--- a/ergebnisse/arbeitspakete/8_Refinement_durchführen.docx
+++ b/ergebnisse/arbeitspakete/8_Refinement_durchführen.docx
@@ -1,22 +1,20 @@
 
 <file path=word/document.xml><?xml version="1.0" encoding="utf-8"?>
-<w:document xmlns:o="urn:schemas-microsoft-com:office:office" xmlns:r="http://schemas.openxmlformats.org/officeDocument/2006/relationships" xmlns:v="urn:schemas-microsoft-com:vml" xmlns:w="http://schemas.openxmlformats.org/wordprocessingml/2006/main" xmlns:w10="urn:schemas-microsoft-com:office:word" xmlns:wp="http://schemas.openxmlformats.org/drawingml/2006/wordprocessingDrawing" xmlns:wps="http://schemas.microsoft.com/office/word/2010/wordprocessingShape" xmlns:wpg="http://schemas.microsoft.com/office/word/2010/wordprocessingGroup" xmlns:mc="http://schemas.openxmlformats.org/markup-compatibility/2006" xmlns:wp14="http://schemas.microsoft.com/office/word/2010/wordprocessingDrawing" xmlns:w14="http://schemas.microsoft.com/office/word/2010/wordml" mc:Ignorable="w14 wp14">
+<w:document xmlns:wpc="http://schemas.microsoft.com/office/word/2010/wordprocessingCanvas" xmlns:cx="http://schemas.microsoft.com/office/drawing/2014/chartex" xmlns:cx1="http://schemas.microsoft.com/office/drawing/2015/9/8/chartex" xmlns:cx2="http://schemas.microsoft.com/office/drawing/2015/10/21/chartex" xmlns:cx3="http://schemas.microsoft.com/office/drawing/2016/5/9/chartex" xmlns:cx4="http://schemas.microsoft.com/office/drawing/2016/5/10/chartex" xmlns:cx5="http://schemas.microsoft.com/office/drawing/2016/5/11/chartex" xmlns:cx6="http://schemas.microsoft.com/office/drawing/2016/5/12/chartex" xmlns:cx7="http://schemas.microsoft.com/office/drawing/2016/5/13/chartex" xmlns:cx8="http://schemas.microsoft.com/office/drawing/2016/5/14/chartex" xmlns:mc="http://schemas.openxmlformats.org/markup-compatibility/2006" xmlns:aink="http://schemas.microsoft.com/office/drawing/2016/ink" xmlns:am3d="http://schemas.microsoft.com/office/drawing/2017/model3d" xmlns:o="urn:schemas-microsoft-com:office:office" xmlns:r="http://schemas.openxmlformats.org/officeDocument/2006/relationships" xmlns:m="http://schemas.openxmlformats.org/officeDocument/2006/math" xmlns:v="urn:schemas-microsoft-com:vml" xmlns:wp14="http://schemas.microsoft.com/office/word/2010/wordprocessingDrawing" xmlns:wp="http://schemas.openxmlformats.org/drawingml/2006/wordprocessingDrawing" xmlns:w10="urn:schemas-microsoft-com:office:word" xmlns:w="http://schemas.openxmlformats.org/wordprocessingml/2006/main" xmlns:w14="http://schemas.microsoft.com/office/word/2010/wordml" xmlns:w15="http://schemas.microsoft.com/office/word/2012/wordml" xmlns:w16cid="http://schemas.microsoft.com/office/word/2016/wordml/cid" xmlns:w16se="http://schemas.microsoft.com/office/word/2015/wordml/symex" xmlns:wpg="http://schemas.microsoft.com/office/word/2010/wordprocessingGroup" xmlns:wpi="http://schemas.microsoft.com/office/word/2010/wordprocessingInk" xmlns:wne="http://schemas.microsoft.com/office/word/2006/wordml" xmlns:wps="http://schemas.microsoft.com/office/word/2010/wordprocessingShape" mc:Ignorable="w14 w15 w16se w16cid wp14">
   <w:body>
     <w:tbl>
       <w:tblPr>
         <w:tblW w:w="9638" w:type="dxa"/>
-        <w:jc w:val="left"/>
-        <w:tblInd w:w="0" w:type="dxa"/>
         <w:tblCellMar>
           <w:top w:w="55" w:type="dxa"/>
           <w:left w:w="55" w:type="dxa"/>
           <w:bottom w:w="55" w:type="dxa"/>
           <w:right w:w="55" w:type="dxa"/>
         </w:tblCellMar>
-        <w:tblLook w:firstRow="1" w:noVBand="1" w:lastRow="0" w:firstColumn="1" w:lastColumn="0" w:noHBand="0" w:val="04a0"/>
+        <w:tblLook w:val="04A0" w:firstRow="1" w:lastRow="0" w:firstColumn="1" w:lastColumn="0" w:noHBand="0" w:noVBand="1"/>
       </w:tblPr>
       <w:tblGrid>
-        <w:gridCol w:w="1191"/>
+        <w:gridCol w:w="1192"/>
         <w:gridCol w:w="850"/>
         <w:gridCol w:w="1190"/>
         <w:gridCol w:w="1589"/>
@@ -26,7 +24,6 @@
         <w:gridCol w:w="2326"/>
       </w:tblGrid>
       <w:tr>
-        <w:trPr/>
         <w:tc>
           <w:tcPr>
             <w:tcW w:w="1191" w:type="dxa"/>
@@ -35,15 +32,14 @@
               <w:left w:val="single" w:sz="2" w:space="0" w:color="000000"/>
               <w:bottom w:val="single" w:sz="2" w:space="0" w:color="000000"/>
             </w:tcBorders>
-            <w:shd w:color="auto" w:fill="auto" w:val="clear"/>
-          </w:tcPr>
-          <w:p>
-            <w:pPr>
-              <w:pStyle w:val="Tabelleninhalt"/>
-              <w:spacing w:lineRule="auto" w:line="276"/>
-              <w:rPr>
-                <w:rFonts w:ascii="Arial" w:hAnsi="Arial"/>
-                <w:b/>
+            <w:shd w:val="clear" w:color="auto" w:fill="auto"/>
+          </w:tcPr>
+          <w:p>
+            <w:pPr>
+              <w:pStyle w:val="Tabelleninhalt"/>
+              <w:spacing w:line="276" w:lineRule="auto"/>
+              <w:rPr>
+                <w:rFonts w:ascii="Arial" w:hAnsi="Arial"/>
                 <w:b/>
                 <w:bCs/>
                 <w:sz w:val="22"/>
@@ -70,12 +66,12 @@
               <w:left w:val="single" w:sz="2" w:space="0" w:color="000000"/>
               <w:bottom w:val="single" w:sz="2" w:space="0" w:color="000000"/>
             </w:tcBorders>
-            <w:shd w:color="auto" w:fill="auto" w:val="clear"/>
-          </w:tcPr>
-          <w:p>
-            <w:pPr>
-              <w:pStyle w:val="Tabelleninhalt"/>
-              <w:spacing w:lineRule="auto" w:line="276"/>
+            <w:shd w:val="clear" w:color="auto" w:fill="auto"/>
+          </w:tcPr>
+          <w:p>
+            <w:pPr>
+              <w:pStyle w:val="Tabelleninhalt"/>
+              <w:spacing w:line="276" w:lineRule="auto"/>
               <w:rPr>
                 <w:rFonts w:ascii="Arial" w:hAnsi="Arial"/>
                 <w:sz w:val="22"/>
@@ -100,15 +96,14 @@
               <w:left w:val="single" w:sz="2" w:space="0" w:color="000000"/>
               <w:bottom w:val="single" w:sz="2" w:space="0" w:color="000000"/>
             </w:tcBorders>
-            <w:shd w:color="auto" w:fill="auto" w:val="clear"/>
-          </w:tcPr>
-          <w:p>
-            <w:pPr>
-              <w:pStyle w:val="Tabelleninhalt"/>
-              <w:spacing w:lineRule="auto" w:line="276"/>
-              <w:rPr>
-                <w:rFonts w:ascii="Arial" w:hAnsi="Arial"/>
-                <w:b/>
+            <w:shd w:val="clear" w:color="auto" w:fill="auto"/>
+          </w:tcPr>
+          <w:p>
+            <w:pPr>
+              <w:pStyle w:val="Tabelleninhalt"/>
+              <w:spacing w:line="276" w:lineRule="auto"/>
+              <w:rPr>
+                <w:rFonts w:ascii="Arial" w:hAnsi="Arial"/>
                 <w:b/>
                 <w:bCs/>
                 <w:sz w:val="22"/>
@@ -136,26 +131,36 @@
               <w:left w:val="single" w:sz="2" w:space="0" w:color="000000"/>
               <w:bottom w:val="single" w:sz="2" w:space="0" w:color="000000"/>
             </w:tcBorders>
-            <w:shd w:color="auto" w:fill="auto" w:val="clear"/>
-          </w:tcPr>
-          <w:p>
-            <w:pPr>
-              <w:pStyle w:val="Tabelleninhalt"/>
-              <w:spacing w:lineRule="auto" w:line="276"/>
-              <w:rPr>
-                <w:rFonts w:ascii="Arial" w:hAnsi="Arial"/>
-                <w:sz w:val="22"/>
-                <w:szCs w:val="22"/>
-              </w:rPr>
-            </w:pPr>
-            <w:r>
-              <w:rPr>
-                <w:rFonts w:ascii="Arial" w:hAnsi="Arial"/>
-                <w:sz w:val="22"/>
-                <w:szCs w:val="22"/>
-              </w:rPr>
-              <w:t>Intranet KlinikIT</w:t>
-            </w:r>
+            <w:shd w:val="clear" w:color="auto" w:fill="auto"/>
+          </w:tcPr>
+          <w:p>
+            <w:pPr>
+              <w:pStyle w:val="Tabelleninhalt"/>
+              <w:spacing w:line="276" w:lineRule="auto"/>
+              <w:rPr>
+                <w:rFonts w:ascii="Arial" w:hAnsi="Arial"/>
+                <w:sz w:val="22"/>
+                <w:szCs w:val="22"/>
+              </w:rPr>
+            </w:pPr>
+            <w:r>
+              <w:rPr>
+                <w:rFonts w:ascii="Arial" w:hAnsi="Arial"/>
+                <w:sz w:val="22"/>
+                <w:szCs w:val="22"/>
+              </w:rPr>
+              <w:t xml:space="preserve">Intranet </w:t>
+            </w:r>
+            <w:proofErr w:type="spellStart"/>
+            <w:r>
+              <w:rPr>
+                <w:rFonts w:ascii="Arial" w:hAnsi="Arial"/>
+                <w:sz w:val="22"/>
+                <w:szCs w:val="22"/>
+              </w:rPr>
+              <w:t>KlinikIT</w:t>
+            </w:r>
+            <w:proofErr w:type="spellEnd"/>
           </w:p>
         </w:tc>
         <w:tc>
@@ -167,15 +172,14 @@
               <w:left w:val="single" w:sz="2" w:space="0" w:color="000000"/>
               <w:bottom w:val="single" w:sz="2" w:space="0" w:color="000000"/>
             </w:tcBorders>
-            <w:shd w:color="auto" w:fill="auto" w:val="clear"/>
-          </w:tcPr>
-          <w:p>
-            <w:pPr>
-              <w:pStyle w:val="Tabelleninhalt"/>
-              <w:spacing w:lineRule="auto" w:line="276"/>
-              <w:rPr>
-                <w:rFonts w:ascii="Arial" w:hAnsi="Arial"/>
-                <w:b/>
+            <w:shd w:val="clear" w:color="auto" w:fill="auto"/>
+          </w:tcPr>
+          <w:p>
+            <w:pPr>
+              <w:pStyle w:val="Tabelleninhalt"/>
+              <w:spacing w:line="276" w:lineRule="auto"/>
+              <w:rPr>
+                <w:rFonts w:ascii="Arial" w:hAnsi="Arial"/>
                 <w:b/>
                 <w:bCs/>
                 <w:sz w:val="22"/>
@@ -203,12 +207,12 @@
               <w:bottom w:val="single" w:sz="2" w:space="0" w:color="000000"/>
               <w:right w:val="single" w:sz="2" w:space="0" w:color="000000"/>
             </w:tcBorders>
-            <w:shd w:color="auto" w:fill="auto" w:val="clear"/>
-          </w:tcPr>
-          <w:p>
-            <w:pPr>
-              <w:pStyle w:val="Tabelleninhalt"/>
-              <w:spacing w:lineRule="auto" w:line="276"/>
+            <w:shd w:val="clear" w:color="auto" w:fill="auto"/>
+          </w:tcPr>
+          <w:p>
+            <w:pPr>
+              <w:pStyle w:val="Tabelleninhalt"/>
+              <w:spacing w:line="276" w:lineRule="auto"/>
               <w:rPr>
                 <w:rFonts w:ascii="Arial" w:hAnsi="Arial"/>
                 <w:sz w:val="22"/>
@@ -227,7 +231,6 @@
         </w:tc>
       </w:tr>
       <w:tr>
-        <w:trPr/>
         <w:tc>
           <w:tcPr>
             <w:tcW w:w="1191" w:type="dxa"/>
@@ -235,15 +238,14 @@
               <w:left w:val="single" w:sz="2" w:space="0" w:color="000000"/>
               <w:bottom w:val="single" w:sz="2" w:space="0" w:color="000000"/>
             </w:tcBorders>
-            <w:shd w:color="auto" w:fill="auto" w:val="clear"/>
-          </w:tcPr>
-          <w:p>
-            <w:pPr>
-              <w:pStyle w:val="Tabelleninhalt"/>
-              <w:spacing w:lineRule="auto" w:line="276"/>
-              <w:rPr>
-                <w:rFonts w:ascii="Arial" w:hAnsi="Arial"/>
-                <w:b/>
+            <w:shd w:val="clear" w:color="auto" w:fill="auto"/>
+          </w:tcPr>
+          <w:p>
+            <w:pPr>
+              <w:pStyle w:val="Tabelleninhalt"/>
+              <w:spacing w:line="276" w:lineRule="auto"/>
+              <w:rPr>
+                <w:rFonts w:ascii="Arial" w:hAnsi="Arial"/>
                 <w:b/>
                 <w:bCs/>
                 <w:sz w:val="22"/>
@@ -269,24 +271,25 @@
               <w:left w:val="single" w:sz="2" w:space="0" w:color="000000"/>
               <w:bottom w:val="single" w:sz="2" w:space="0" w:color="000000"/>
             </w:tcBorders>
-            <w:shd w:color="auto" w:fill="auto" w:val="clear"/>
-          </w:tcPr>
-          <w:p>
-            <w:pPr>
-              <w:pStyle w:val="Tabelleninhalt"/>
-              <w:spacing w:lineRule="auto" w:line="276"/>
-              <w:rPr>
-                <w:rFonts w:ascii="Arial" w:hAnsi="Arial"/>
-                <w:sz w:val="22"/>
-                <w:szCs w:val="22"/>
-              </w:rPr>
-            </w:pPr>
-            <w:r>
-              <w:rPr>
-                <w:rFonts w:ascii="Arial" w:hAnsi="Arial"/>
-                <w:sz w:val="22"/>
-                <w:szCs w:val="22"/>
-              </w:rPr>
+            <w:shd w:val="clear" w:color="auto" w:fill="auto"/>
+          </w:tcPr>
+          <w:p>
+            <w:pPr>
+              <w:pStyle w:val="Tabelleninhalt"/>
+              <w:spacing w:line="276" w:lineRule="auto"/>
+              <w:rPr>
+                <w:rFonts w:ascii="Arial" w:hAnsi="Arial"/>
+                <w:sz w:val="22"/>
+                <w:szCs w:val="22"/>
+              </w:rPr>
+            </w:pPr>
+            <w:r>
+              <w:rPr>
+                <w:rFonts w:ascii="Arial" w:hAnsi="Arial"/>
+                <w:sz w:val="22"/>
+                <w:szCs w:val="22"/>
+              </w:rPr>
+              <w:t>8</w:t>
             </w:r>
           </w:p>
         </w:tc>
@@ -297,15 +300,14 @@
               <w:left w:val="single" w:sz="2" w:space="0" w:color="000000"/>
               <w:bottom w:val="single" w:sz="2" w:space="0" w:color="000000"/>
             </w:tcBorders>
-            <w:shd w:color="auto" w:fill="auto" w:val="clear"/>
-          </w:tcPr>
-          <w:p>
-            <w:pPr>
-              <w:pStyle w:val="Tabelleninhalt"/>
-              <w:spacing w:lineRule="auto" w:line="276"/>
-              <w:rPr>
-                <w:rFonts w:ascii="Arial" w:hAnsi="Arial"/>
-                <w:b/>
+            <w:shd w:val="clear" w:color="auto" w:fill="auto"/>
+          </w:tcPr>
+          <w:p>
+            <w:pPr>
+              <w:pStyle w:val="Tabelleninhalt"/>
+              <w:spacing w:line="276" w:lineRule="auto"/>
+              <w:rPr>
+                <w:rFonts w:ascii="Arial" w:hAnsi="Arial"/>
                 <w:b/>
                 <w:bCs/>
                 <w:sz w:val="22"/>
@@ -332,25 +334,35 @@
               <w:left w:val="single" w:sz="2" w:space="0" w:color="000000"/>
               <w:bottom w:val="single" w:sz="2" w:space="0" w:color="000000"/>
             </w:tcBorders>
-            <w:shd w:color="auto" w:fill="auto" w:val="clear"/>
-          </w:tcPr>
-          <w:p>
-            <w:pPr>
-              <w:pStyle w:val="Tabelleninhalt"/>
-              <w:spacing w:lineRule="auto" w:line="276"/>
-              <w:rPr>
-                <w:rFonts w:ascii="Arial" w:hAnsi="Arial"/>
-                <w:sz w:val="22"/>
-                <w:szCs w:val="22"/>
-              </w:rPr>
-            </w:pPr>
-            <w:r>
-              <w:rPr>
-                <w:rFonts w:ascii="Arial" w:hAnsi="Arial"/>
-                <w:sz w:val="22"/>
-                <w:szCs w:val="22"/>
-              </w:rPr>
-              <w:t>Refinement durchführen</w:t>
+            <w:shd w:val="clear" w:color="auto" w:fill="auto"/>
+          </w:tcPr>
+          <w:p>
+            <w:pPr>
+              <w:pStyle w:val="Tabelleninhalt"/>
+              <w:spacing w:line="276" w:lineRule="auto"/>
+              <w:rPr>
+                <w:rFonts w:ascii="Arial" w:hAnsi="Arial"/>
+                <w:sz w:val="22"/>
+                <w:szCs w:val="22"/>
+              </w:rPr>
+            </w:pPr>
+            <w:proofErr w:type="spellStart"/>
+            <w:r>
+              <w:rPr>
+                <w:rFonts w:ascii="Arial" w:hAnsi="Arial"/>
+                <w:sz w:val="22"/>
+                <w:szCs w:val="22"/>
+              </w:rPr>
+              <w:t>Refinement</w:t>
+            </w:r>
+            <w:proofErr w:type="spellEnd"/>
+            <w:r>
+              <w:rPr>
+                <w:rFonts w:ascii="Arial" w:hAnsi="Arial"/>
+                <w:sz w:val="22"/>
+                <w:szCs w:val="22"/>
+              </w:rPr>
+              <w:t xml:space="preserve"> durchführen</w:t>
             </w:r>
           </w:p>
         </w:tc>
@@ -362,15 +374,14 @@
               <w:left w:val="single" w:sz="2" w:space="0" w:color="000000"/>
               <w:bottom w:val="single" w:sz="2" w:space="0" w:color="000000"/>
             </w:tcBorders>
-            <w:shd w:color="auto" w:fill="auto" w:val="clear"/>
-          </w:tcPr>
-          <w:p>
-            <w:pPr>
-              <w:pStyle w:val="Tabelleninhalt"/>
-              <w:spacing w:lineRule="auto" w:line="276"/>
-              <w:rPr>
-                <w:rFonts w:ascii="Arial" w:hAnsi="Arial"/>
-                <w:b/>
+            <w:shd w:val="clear" w:color="auto" w:fill="auto"/>
+          </w:tcPr>
+          <w:p>
+            <w:pPr>
+              <w:pStyle w:val="Tabelleninhalt"/>
+              <w:spacing w:line="276" w:lineRule="auto"/>
+              <w:rPr>
+                <w:rFonts w:ascii="Arial" w:hAnsi="Arial"/>
                 <w:b/>
                 <w:bCs/>
                 <w:sz w:val="22"/>
@@ -397,30 +408,22 @@
               <w:bottom w:val="single" w:sz="2" w:space="0" w:color="000000"/>
               <w:right w:val="single" w:sz="2" w:space="0" w:color="000000"/>
             </w:tcBorders>
-            <w:shd w:color="auto" w:fill="auto" w:val="clear"/>
-          </w:tcPr>
-          <w:p>
-            <w:pPr>
-              <w:pStyle w:val="Tabelleninhalt"/>
-              <w:spacing w:lineRule="auto" w:line="276"/>
-              <w:rPr>
-                <w:rFonts w:ascii="Arial" w:hAnsi="Arial"/>
-                <w:sz w:val="22"/>
-                <w:szCs w:val="22"/>
-              </w:rPr>
-            </w:pPr>
-            <w:r>
-              <w:rPr>
-                <w:rFonts w:ascii="Arial" w:hAnsi="Arial"/>
-                <w:sz w:val="22"/>
-                <w:szCs w:val="22"/>
-              </w:rPr>
-            </w:r>
+            <w:shd w:val="clear" w:color="auto" w:fill="auto"/>
+          </w:tcPr>
+          <w:p>
+            <w:pPr>
+              <w:pStyle w:val="Tabelleninhalt"/>
+              <w:spacing w:line="276" w:lineRule="auto"/>
+              <w:rPr>
+                <w:rFonts w:ascii="Arial" w:hAnsi="Arial"/>
+                <w:sz w:val="22"/>
+                <w:szCs w:val="22"/>
+              </w:rPr>
+            </w:pPr>
           </w:p>
         </w:tc>
       </w:tr>
       <w:tr>
-        <w:trPr/>
         <w:tc>
           <w:tcPr>
             <w:tcW w:w="2041" w:type="dxa"/>
@@ -430,15 +433,14 @@
               <w:left w:val="single" w:sz="2" w:space="0" w:color="000000"/>
               <w:bottom w:val="single" w:sz="2" w:space="0" w:color="000000"/>
             </w:tcBorders>
-            <w:shd w:color="auto" w:fill="auto" w:val="clear"/>
-          </w:tcPr>
-          <w:p>
-            <w:pPr>
-              <w:pStyle w:val="Tabelleninhalt"/>
-              <w:spacing w:lineRule="auto" w:line="276"/>
-              <w:rPr>
-                <w:rFonts w:ascii="Arial" w:hAnsi="Arial"/>
-                <w:b/>
+            <w:shd w:val="clear" w:color="auto" w:fill="auto"/>
+          </w:tcPr>
+          <w:p>
+            <w:pPr>
+              <w:pStyle w:val="Tabelleninhalt"/>
+              <w:spacing w:line="276" w:lineRule="auto"/>
+              <w:rPr>
+                <w:rFonts w:ascii="Arial" w:hAnsi="Arial"/>
                 <w:b/>
                 <w:bCs/>
                 <w:sz w:val="22"/>
@@ -467,26 +469,22 @@
               <w:bottom w:val="single" w:sz="2" w:space="0" w:color="000000"/>
               <w:right w:val="single" w:sz="2" w:space="0" w:color="000000"/>
             </w:tcBorders>
-            <w:shd w:color="auto" w:fill="auto" w:val="clear"/>
-          </w:tcPr>
-          <w:p>
-            <w:pPr>
-              <w:pStyle w:val="Tabelleninhalt"/>
-              <w:spacing w:lineRule="auto" w:line="276"/>
-              <w:rPr>
-                <w:rFonts w:ascii="Arial" w:hAnsi="Arial"/>
-                <w:sz w:val="22"/>
-                <w:szCs w:val="22"/>
-              </w:rPr>
-            </w:pPr>
-            <w:r>
-              <w:rPr>
-                <w:rFonts w:ascii="Arial" w:hAnsi="Arial"/>
-                <w:sz w:val="22"/>
-                <w:szCs w:val="22"/>
-              </w:rPr>
-              <w:t xml:space="preserve">- </w:t>
-            </w:r>
+            <w:shd w:val="clear" w:color="auto" w:fill="auto"/>
+          </w:tcPr>
+          <w:p>
+            <w:pPr>
+              <w:pStyle w:val="Tabelleninhalt"/>
+              <w:numPr>
+                <w:ilvl w:val="0"/>
+                <w:numId w:val="1"/>
+              </w:numPr>
+              <w:spacing w:line="276" w:lineRule="auto"/>
+              <w:rPr>
+                <w:rFonts w:ascii="Arial" w:hAnsi="Arial"/>
+                <w:sz w:val="22"/>
+                <w:szCs w:val="22"/>
+              </w:rPr>
+            </w:pPr>
             <w:r>
               <w:rPr>
                 <w:rFonts w:ascii="Arial" w:hAnsi="Arial"/>
@@ -499,7 +497,6 @@
         </w:tc>
       </w:tr>
       <w:tr>
-        <w:trPr/>
         <w:tc>
           <w:tcPr>
             <w:tcW w:w="2041" w:type="dxa"/>
@@ -509,15 +506,14 @@
               <w:left w:val="single" w:sz="2" w:space="0" w:color="000000"/>
               <w:bottom w:val="single" w:sz="2" w:space="0" w:color="000000"/>
             </w:tcBorders>
-            <w:shd w:color="auto" w:fill="auto" w:val="clear"/>
-          </w:tcPr>
-          <w:p>
-            <w:pPr>
-              <w:pStyle w:val="Tabelleninhalt"/>
-              <w:spacing w:lineRule="auto" w:line="276"/>
-              <w:rPr>
-                <w:rFonts w:ascii="Arial" w:hAnsi="Arial"/>
-                <w:b/>
+            <w:shd w:val="clear" w:color="auto" w:fill="auto"/>
+          </w:tcPr>
+          <w:p>
+            <w:pPr>
+              <w:pStyle w:val="Tabelleninhalt"/>
+              <w:spacing w:line="276" w:lineRule="auto"/>
+              <w:rPr>
+                <w:rFonts w:ascii="Arial" w:hAnsi="Arial"/>
                 <w:b/>
                 <w:bCs/>
                 <w:sz w:val="22"/>
@@ -545,28 +541,303 @@
               <w:left w:val="single" w:sz="2" w:space="0" w:color="000000"/>
               <w:bottom w:val="single" w:sz="2" w:space="0" w:color="000000"/>
             </w:tcBorders>
-            <w:shd w:color="auto" w:fill="auto" w:val="clear"/>
-          </w:tcPr>
-          <w:p>
-            <w:pPr>
-              <w:pStyle w:val="Tabelleninhalt"/>
-              <w:spacing w:lineRule="auto" w:line="276"/>
-              <w:rPr>
-                <w:rFonts w:ascii="Arial" w:hAnsi="Arial"/>
-                <w:sz w:val="22"/>
-                <w:szCs w:val="22"/>
-              </w:rPr>
-            </w:pPr>
+            <w:shd w:val="clear" w:color="auto" w:fill="auto"/>
+          </w:tcPr>
+          <w:p>
+            <w:pPr>
+              <w:pStyle w:val="Tabelleninhalt"/>
+              <w:spacing w:line="276" w:lineRule="auto"/>
+              <w:rPr>
+                <w:rFonts w:ascii="Arial" w:hAnsi="Arial"/>
+                <w:sz w:val="22"/>
+                <w:szCs w:val="22"/>
+              </w:rPr>
+            </w:pPr>
+            <w:r>
+              <w:rPr>
+                <w:rFonts w:ascii="Arial" w:hAnsi="Arial"/>
+                <w:sz w:val="22"/>
+                <w:szCs w:val="22"/>
+              </w:rPr>
+              <w:t>Regelmäßige Durchführung</w:t>
+            </w:r>
+          </w:p>
+        </w:tc>
+        <w:tc>
+          <w:tcPr>
+            <w:tcW w:w="1641" w:type="dxa"/>
+            <w:gridSpan w:val="2"/>
+            <w:tcBorders>
+              <w:top w:val="single" w:sz="2" w:space="0" w:color="000000"/>
+              <w:left w:val="single" w:sz="2" w:space="0" w:color="000000"/>
+              <w:bottom w:val="single" w:sz="2" w:space="0" w:color="000000"/>
+            </w:tcBorders>
+            <w:shd w:val="clear" w:color="auto" w:fill="auto"/>
+          </w:tcPr>
+          <w:p>
+            <w:pPr>
+              <w:pStyle w:val="Tabelleninhalt"/>
+              <w:spacing w:line="276" w:lineRule="auto"/>
+              <w:rPr>
+                <w:rFonts w:ascii="Arial" w:hAnsi="Arial"/>
+                <w:sz w:val="22"/>
+                <w:szCs w:val="22"/>
+              </w:rPr>
+            </w:pPr>
+            <w:proofErr w:type="spellStart"/>
+            <w:r>
+              <w:rPr>
+                <w:rFonts w:ascii="Arial" w:hAnsi="Arial"/>
+                <w:b/>
+                <w:bCs/>
+                <w:sz w:val="22"/>
+                <w:szCs w:val="22"/>
+              </w:rPr>
+              <w:t>Durchzufüh-</w:t>
+            </w:r>
+            <w:proofErr w:type="gramStart"/>
+            <w:r>
+              <w:rPr>
+                <w:rFonts w:ascii="Arial" w:hAnsi="Arial"/>
+                <w:b/>
+                <w:bCs/>
+                <w:sz w:val="22"/>
+                <w:szCs w:val="22"/>
+              </w:rPr>
+              <w:t>rende</w:t>
+            </w:r>
+            <w:proofErr w:type="spellEnd"/>
+            <w:r>
+              <w:rPr>
+                <w:rFonts w:ascii="Arial" w:hAnsi="Arial"/>
+                <w:b/>
+                <w:bCs/>
+                <w:sz w:val="22"/>
+                <w:szCs w:val="22"/>
+              </w:rPr>
+              <w:t xml:space="preserve">  Aktivitäten</w:t>
+            </w:r>
+            <w:proofErr w:type="gramEnd"/>
+            <w:r>
+              <w:rPr>
+                <w:rFonts w:ascii="Arial" w:hAnsi="Arial"/>
+                <w:b/>
+                <w:bCs/>
+                <w:sz w:val="22"/>
+                <w:szCs w:val="22"/>
+              </w:rPr>
+              <w:t>:</w:t>
+            </w:r>
+            <w:r>
+              <w:rPr>
+                <w:rFonts w:ascii="Arial" w:hAnsi="Arial"/>
+                <w:sz w:val="22"/>
+                <w:szCs w:val="22"/>
+              </w:rPr>
+              <w:t xml:space="preserve"> </w:t>
+            </w:r>
+          </w:p>
+        </w:tc>
+        <w:tc>
+          <w:tcPr>
+            <w:tcW w:w="3176" w:type="dxa"/>
+            <w:gridSpan w:val="2"/>
+            <w:tcBorders>
+              <w:top w:val="single" w:sz="2" w:space="0" w:color="000000"/>
+              <w:left w:val="single" w:sz="2" w:space="0" w:color="000000"/>
+              <w:bottom w:val="single" w:sz="2" w:space="0" w:color="000000"/>
+              <w:right w:val="single" w:sz="2" w:space="0" w:color="000000"/>
+            </w:tcBorders>
+            <w:shd w:val="clear" w:color="auto" w:fill="auto"/>
+          </w:tcPr>
+          <w:p>
+            <w:pPr>
+              <w:pStyle w:val="Tabelleninhalt"/>
+              <w:spacing w:line="276" w:lineRule="auto"/>
+              <w:rPr>
+                <w:rFonts w:ascii="Arial" w:hAnsi="Arial"/>
+                <w:sz w:val="22"/>
+                <w:szCs w:val="22"/>
+              </w:rPr>
+            </w:pPr>
+            <w:r>
+              <w:rPr>
+                <w:rFonts w:ascii="Arial" w:hAnsi="Arial"/>
+                <w:sz w:val="22"/>
+                <w:szCs w:val="22"/>
+              </w:rPr>
+              <w:t>Aktualisierung des Backlog durch Aufnahme,</w:t>
+            </w:r>
+            <w:r>
+              <w:rPr>
+                <w:rFonts w:ascii="Arial" w:hAnsi="Arial"/>
+                <w:sz w:val="22"/>
+                <w:szCs w:val="22"/>
+              </w:rPr>
+              <w:t xml:space="preserve"> </w:t>
+            </w:r>
+            <w:r>
+              <w:rPr>
+                <w:rFonts w:ascii="Arial" w:hAnsi="Arial"/>
+                <w:sz w:val="22"/>
+                <w:szCs w:val="22"/>
+              </w:rPr>
+              <w:t xml:space="preserve">Entfernen oder Verfeinern von User Storys, Features und </w:t>
+            </w:r>
+            <w:proofErr w:type="spellStart"/>
+            <w:r>
+              <w:rPr>
+                <w:rFonts w:ascii="Arial" w:hAnsi="Arial"/>
+                <w:sz w:val="22"/>
+                <w:szCs w:val="22"/>
+              </w:rPr>
+              <w:t>Epics</w:t>
+            </w:r>
+            <w:proofErr w:type="spellEnd"/>
+            <w:r>
+              <w:rPr>
+                <w:rFonts w:ascii="Arial" w:hAnsi="Arial"/>
+                <w:sz w:val="22"/>
+                <w:szCs w:val="22"/>
+              </w:rPr>
+              <w:t xml:space="preserve"> </w:t>
+            </w:r>
+          </w:p>
+          <w:p>
+            <w:pPr>
+              <w:pStyle w:val="Tabelleninhalt"/>
+              <w:spacing w:line="276" w:lineRule="auto"/>
+              <w:rPr>
+                <w:rFonts w:ascii="Arial" w:hAnsi="Arial"/>
+                <w:sz w:val="22"/>
+                <w:szCs w:val="22"/>
+              </w:rPr>
+            </w:pPr>
+          </w:p>
+          <w:p>
+            <w:pPr>
+              <w:pStyle w:val="Tabelleninhalt"/>
+              <w:spacing w:line="276" w:lineRule="auto"/>
+              <w:rPr>
+                <w:rFonts w:ascii="Arial" w:hAnsi="Arial"/>
+                <w:sz w:val="22"/>
+                <w:szCs w:val="22"/>
+              </w:rPr>
+            </w:pPr>
+            <w:r>
+              <w:rPr>
+                <w:rFonts w:ascii="Arial" w:hAnsi="Arial"/>
+                <w:sz w:val="22"/>
+                <w:szCs w:val="22"/>
+              </w:rPr>
+              <w:t>Anpassung der Priorisierung, Aufwandseinschätzungen und Annahmen der Product-Backlog-Einträge</w:t>
+            </w:r>
+          </w:p>
+          <w:p>
+            <w:pPr>
+              <w:pStyle w:val="Tabelleninhalt"/>
+              <w:spacing w:line="276" w:lineRule="auto"/>
+              <w:rPr>
+                <w:rFonts w:ascii="Arial" w:hAnsi="Arial"/>
+                <w:sz w:val="22"/>
+                <w:szCs w:val="22"/>
+              </w:rPr>
+            </w:pPr>
+          </w:p>
+          <w:p>
+            <w:pPr>
+              <w:pStyle w:val="Tabelleninhalt"/>
+              <w:spacing w:line="276" w:lineRule="auto"/>
+              <w:rPr>
+                <w:rFonts w:ascii="Arial" w:hAnsi="Arial"/>
+                <w:sz w:val="22"/>
+                <w:szCs w:val="22"/>
+              </w:rPr>
+            </w:pPr>
+            <w:r>
+              <w:rPr>
+                <w:rFonts w:ascii="Arial" w:hAnsi="Arial"/>
+                <w:sz w:val="22"/>
+                <w:szCs w:val="22"/>
+              </w:rPr>
+              <w:t>Identifikation von Abhä</w:t>
+            </w:r>
+            <w:r>
+              <w:rPr>
+                <w:rFonts w:ascii="Arial" w:hAnsi="Arial"/>
+                <w:sz w:val="22"/>
+                <w:szCs w:val="22"/>
+              </w:rPr>
+              <w:t>ngigkeiten der einzelnen Einträge im Product-Backlog</w:t>
+            </w:r>
+          </w:p>
+        </w:tc>
+      </w:tr>
+      <w:tr>
+        <w:tc>
+          <w:tcPr>
+            <w:tcW w:w="2041" w:type="dxa"/>
+            <w:gridSpan w:val="2"/>
+            <w:tcBorders>
+              <w:left w:val="single" w:sz="2" w:space="0" w:color="000000"/>
+              <w:bottom w:val="single" w:sz="2" w:space="0" w:color="000000"/>
+            </w:tcBorders>
+            <w:shd w:val="clear" w:color="auto" w:fill="auto"/>
+          </w:tcPr>
+          <w:p>
+            <w:pPr>
+              <w:pStyle w:val="Tabelleninhalt"/>
+              <w:spacing w:line="276" w:lineRule="auto"/>
+              <w:rPr>
+                <w:rFonts w:ascii="Arial" w:hAnsi="Arial"/>
+                <w:b/>
+                <w:bCs/>
+                <w:sz w:val="22"/>
+                <w:szCs w:val="22"/>
+              </w:rPr>
+            </w:pPr>
+            <w:r>
+              <w:rPr>
+                <w:rFonts w:ascii="Arial" w:hAnsi="Arial"/>
+                <w:b/>
+                <w:bCs/>
+                <w:sz w:val="22"/>
+                <w:szCs w:val="22"/>
+              </w:rPr>
+              <w:t>Abgrenzung:</w:t>
+            </w:r>
+          </w:p>
+        </w:tc>
+        <w:tc>
+          <w:tcPr>
+            <w:tcW w:w="2779" w:type="dxa"/>
+            <w:gridSpan w:val="2"/>
+            <w:tcBorders>
+              <w:left w:val="single" w:sz="2" w:space="0" w:color="000000"/>
+              <w:bottom w:val="single" w:sz="2" w:space="0" w:color="000000"/>
+            </w:tcBorders>
+            <w:shd w:val="clear" w:color="auto" w:fill="auto"/>
+          </w:tcPr>
+          <w:p>
+            <w:pPr>
+              <w:pStyle w:val="Tabelleninhalt"/>
+              <w:spacing w:line="276" w:lineRule="auto"/>
+              <w:rPr>
+                <w:rFonts w:ascii="Arial" w:hAnsi="Arial"/>
+                <w:sz w:val="22"/>
+                <w:szCs w:val="22"/>
+              </w:rPr>
+            </w:pPr>
+            <w:r>
+              <w:rPr>
+                <w:rFonts w:ascii="Arial" w:hAnsi="Arial"/>
+                <w:sz w:val="22"/>
+                <w:szCs w:val="22"/>
+              </w:rPr>
+              <w:t>Aufgabe ist nur die kontinuierliche Pflege und Weiterentwicklung des Product-Backlog und nicht die Auswahl an zu bearbeitenden Product-Backlog-Einträgen.</w:t>
+            </w:r>
             <w:bookmarkStart w:id="0" w:name="_GoBack"/>
             <w:bookmarkEnd w:id="0"/>
-            <w:r>
-              <w:rPr>
-                <w:rFonts w:ascii="Arial" w:hAnsi="Arial"/>
-                <w:sz w:val="22"/>
-                <w:szCs w:val="22"/>
-              </w:rPr>
-              <w:t>Regelmäßige Durchführung</w:t>
-            </w:r>
           </w:p>
         </w:tc>
         <w:tc>
@@ -574,39 +845,32 @@
             <w:tcW w:w="1641" w:type="dxa"/>
             <w:gridSpan w:val="2"/>
             <w:tcBorders>
-              <w:top w:val="single" w:sz="2" w:space="0" w:color="000000"/>
-              <w:left w:val="single" w:sz="2" w:space="0" w:color="000000"/>
-              <w:bottom w:val="single" w:sz="2" w:space="0" w:color="000000"/>
-            </w:tcBorders>
-            <w:shd w:color="auto" w:fill="auto" w:val="clear"/>
-          </w:tcPr>
-          <w:p>
-            <w:pPr>
-              <w:pStyle w:val="Tabelleninhalt"/>
-              <w:spacing w:lineRule="auto" w:line="276"/>
-              <w:rPr>
-                <w:rFonts w:ascii="Arial" w:hAnsi="Arial"/>
-                <w:sz w:val="22"/>
-                <w:szCs w:val="22"/>
-              </w:rPr>
-            </w:pPr>
-            <w:r>
-              <w:rPr>
-                <w:rFonts w:ascii="Arial" w:hAnsi="Arial"/>
-                <w:b/>
-                <w:bCs/>
-                <w:sz w:val="22"/>
-                <w:szCs w:val="22"/>
-              </w:rPr>
-              <w:t>Durchzufüh-rende  Aktivitäten:</w:t>
-            </w:r>
-            <w:r>
-              <w:rPr>
-                <w:rFonts w:ascii="Arial" w:hAnsi="Arial"/>
-                <w:sz w:val="22"/>
-                <w:szCs w:val="22"/>
-              </w:rPr>
-              <w:t xml:space="preserve"> </w:t>
+              <w:left w:val="single" w:sz="2" w:space="0" w:color="000000"/>
+              <w:bottom w:val="single" w:sz="2" w:space="0" w:color="000000"/>
+            </w:tcBorders>
+            <w:shd w:val="clear" w:color="auto" w:fill="auto"/>
+          </w:tcPr>
+          <w:p>
+            <w:pPr>
+              <w:pStyle w:val="Tabelleninhalt"/>
+              <w:spacing w:line="276" w:lineRule="auto"/>
+              <w:rPr>
+                <w:rFonts w:ascii="Arial" w:hAnsi="Arial"/>
+                <w:b/>
+                <w:bCs/>
+                <w:sz w:val="22"/>
+                <w:szCs w:val="22"/>
+              </w:rPr>
+            </w:pPr>
+            <w:r>
+              <w:rPr>
+                <w:rFonts w:ascii="Arial" w:hAnsi="Arial"/>
+                <w:b/>
+                <w:bCs/>
+                <w:sz w:val="22"/>
+                <w:szCs w:val="22"/>
+              </w:rPr>
+              <w:t>Risiken:</w:t>
             </w:r>
           </w:p>
         </w:tc>
@@ -615,118 +879,68 @@
             <w:tcW w:w="3176" w:type="dxa"/>
             <w:gridSpan w:val="2"/>
             <w:tcBorders>
-              <w:top w:val="single" w:sz="2" w:space="0" w:color="000000"/>
               <w:left w:val="single" w:sz="2" w:space="0" w:color="000000"/>
               <w:bottom w:val="single" w:sz="2" w:space="0" w:color="000000"/>
               <w:right w:val="single" w:sz="2" w:space="0" w:color="000000"/>
             </w:tcBorders>
-            <w:shd w:color="auto" w:fill="auto" w:val="clear"/>
-          </w:tcPr>
-          <w:p>
-            <w:pPr>
-              <w:pStyle w:val="Tabelleninhalt"/>
-              <w:spacing w:lineRule="auto" w:line="276"/>
-              <w:rPr>
-                <w:rFonts w:ascii="Arial" w:hAnsi="Arial"/>
-                <w:sz w:val="22"/>
-                <w:szCs w:val="22"/>
-              </w:rPr>
-            </w:pPr>
-            <w:r>
-              <w:rPr>
-                <w:rFonts w:ascii="Arial" w:hAnsi="Arial"/>
-                <w:sz w:val="22"/>
-                <w:szCs w:val="22"/>
-              </w:rPr>
-              <w:t xml:space="preserve">Aktualisierung des Backlog durch Aufnahme,Entfernen oder Verfeinern von </w:t>
-            </w:r>
-            <w:r>
-              <w:rPr>
-                <w:rFonts w:ascii="Arial" w:hAnsi="Arial"/>
-                <w:sz w:val="22"/>
-                <w:szCs w:val="22"/>
-              </w:rPr>
-              <w:t xml:space="preserve">User Storys, Features und Epics </w:t>
-            </w:r>
-          </w:p>
-          <w:p>
-            <w:pPr>
-              <w:pStyle w:val="Tabelleninhalt"/>
-              <w:spacing w:lineRule="auto" w:line="276"/>
-              <w:rPr>
-                <w:rFonts w:ascii="Arial" w:hAnsi="Arial"/>
-                <w:sz w:val="22"/>
-                <w:szCs w:val="22"/>
-              </w:rPr>
-            </w:pPr>
-            <w:r>
-              <w:rPr>
-                <w:rFonts w:ascii="Arial" w:hAnsi="Arial"/>
-                <w:sz w:val="22"/>
-                <w:szCs w:val="22"/>
-              </w:rPr>
-            </w:r>
-          </w:p>
-          <w:p>
-            <w:pPr>
-              <w:pStyle w:val="Tabelleninhalt"/>
-              <w:spacing w:lineRule="auto" w:line="276"/>
-              <w:rPr>
-                <w:rFonts w:ascii="Arial" w:hAnsi="Arial"/>
-                <w:sz w:val="22"/>
-                <w:szCs w:val="22"/>
-              </w:rPr>
-            </w:pPr>
-            <w:r>
-              <w:rPr>
-                <w:rFonts w:ascii="Arial" w:hAnsi="Arial"/>
-                <w:sz w:val="22"/>
-                <w:szCs w:val="22"/>
-              </w:rPr>
-              <w:t>Anpassung der Priorisierung, Aufwandseinschätzungen und Annahmen der Product-Backlog-Einträge</w:t>
-            </w:r>
-          </w:p>
-          <w:p>
-            <w:pPr>
-              <w:pStyle w:val="Tabelleninhalt"/>
-              <w:spacing w:lineRule="auto" w:line="276"/>
-              <w:rPr>
-                <w:rFonts w:ascii="Arial" w:hAnsi="Arial"/>
-                <w:sz w:val="22"/>
-                <w:szCs w:val="22"/>
-              </w:rPr>
-            </w:pPr>
-            <w:r>
-              <w:rPr>
-                <w:rFonts w:ascii="Arial" w:hAnsi="Arial"/>
-                <w:sz w:val="22"/>
-                <w:szCs w:val="22"/>
-              </w:rPr>
-            </w:r>
-          </w:p>
-          <w:p>
-            <w:pPr>
-              <w:pStyle w:val="Tabelleninhalt"/>
-              <w:spacing w:lineRule="auto" w:line="276"/>
-              <w:rPr>
-                <w:rFonts w:ascii="Arial" w:hAnsi="Arial"/>
-                <w:sz w:val="22"/>
-                <w:szCs w:val="22"/>
-              </w:rPr>
-            </w:pPr>
-            <w:r>
-              <w:rPr>
-                <w:rFonts w:ascii="Arial" w:hAnsi="Arial"/>
-                <w:sz w:val="22"/>
-                <w:szCs w:val="22"/>
-              </w:rPr>
-              <w:t>Identifikation von Abhängigkeiten der einzelnen Einträge im Product-Backlog</w:t>
+            <w:shd w:val="clear" w:color="auto" w:fill="auto"/>
+          </w:tcPr>
+          <w:p>
+            <w:pPr>
+              <w:pStyle w:val="Tabelleninhalt"/>
+              <w:spacing w:line="276" w:lineRule="auto"/>
+              <w:rPr>
+                <w:rFonts w:ascii="Arial" w:hAnsi="Arial"/>
+                <w:sz w:val="22"/>
+                <w:szCs w:val="22"/>
+              </w:rPr>
+            </w:pPr>
+            <w:r>
+              <w:rPr>
+                <w:rFonts w:ascii="Arial" w:hAnsi="Arial"/>
+                <w:sz w:val="22"/>
+                <w:szCs w:val="22"/>
+              </w:rPr>
+              <w:t xml:space="preserve">Bei einem nicht </w:t>
+            </w:r>
+            <w:r>
+              <w:rPr>
+                <w:rFonts w:ascii="Arial" w:hAnsi="Arial"/>
+                <w:sz w:val="22"/>
+                <w:szCs w:val="22"/>
+              </w:rPr>
+              <w:t xml:space="preserve">regelmäßig durchgeführten </w:t>
+            </w:r>
+            <w:proofErr w:type="spellStart"/>
+            <w:r>
+              <w:rPr>
+                <w:rFonts w:ascii="Arial" w:hAnsi="Arial"/>
+                <w:sz w:val="22"/>
+                <w:szCs w:val="22"/>
+              </w:rPr>
+              <w:t>Refinement</w:t>
+            </w:r>
+            <w:proofErr w:type="spellEnd"/>
+            <w:r>
+              <w:rPr>
+                <w:rFonts w:ascii="Arial" w:hAnsi="Arial"/>
+                <w:sz w:val="22"/>
+                <w:szCs w:val="22"/>
+              </w:rPr>
+              <w:t xml:space="preserve"> besteht die Gefahr eines veralteten Backlog</w:t>
+            </w:r>
+            <w:r>
+              <w:rPr>
+                <w:rFonts w:ascii="Arial" w:hAnsi="Arial"/>
+                <w:sz w:val="22"/>
+                <w:szCs w:val="22"/>
+              </w:rPr>
+              <w:t>s, welches ungeeignet ist, um Sprints zu planen.</w:t>
             </w:r>
           </w:p>
         </w:tc>
       </w:tr>
       <w:tr>
-        <w:trPr/>
         <w:tc>
           <w:tcPr>
             <w:tcW w:w="2041" w:type="dxa"/>
@@ -735,30 +949,27 @@
               <w:left w:val="single" w:sz="2" w:space="0" w:color="000000"/>
               <w:bottom w:val="single" w:sz="2" w:space="0" w:color="000000"/>
             </w:tcBorders>
-            <w:shd w:color="auto" w:fill="auto" w:val="clear"/>
-          </w:tcPr>
-          <w:p>
-            <w:pPr>
-              <w:pStyle w:val="Tabelleninhalt"/>
-              <w:spacing w:lineRule="auto" w:line="276"/>
-              <w:rPr>
-                <w:rFonts w:ascii="Arial" w:hAnsi="Arial"/>
-                <w:b/>
-                <w:b/>
-                <w:bCs/>
-                <w:sz w:val="22"/>
-                <w:szCs w:val="22"/>
-              </w:rPr>
-            </w:pPr>
-            <w:r>
-              <w:rPr>
-                <w:rFonts w:ascii="Arial" w:hAnsi="Arial"/>
-                <w:b/>
-                <w:bCs/>
-                <w:sz w:val="22"/>
-                <w:szCs w:val="22"/>
-              </w:rPr>
-              <w:t>Abgrenzung:</w:t>
+            <w:shd w:val="clear" w:color="auto" w:fill="auto"/>
+          </w:tcPr>
+          <w:p>
+            <w:pPr>
+              <w:pStyle w:val="Tabelleninhalt"/>
+              <w:spacing w:line="276" w:lineRule="auto"/>
+              <w:rPr>
+                <w:rFonts w:ascii="Arial" w:hAnsi="Arial"/>
+                <w:sz w:val="22"/>
+                <w:szCs w:val="22"/>
+              </w:rPr>
+            </w:pPr>
+            <w:r>
+              <w:rPr>
+                <w:rFonts w:ascii="Arial" w:hAnsi="Arial"/>
+                <w:b/>
+                <w:bCs/>
+                <w:sz w:val="22"/>
+                <w:szCs w:val="22"/>
+              </w:rPr>
+              <w:t>AP-Vorgänger:</w:t>
             </w:r>
           </w:p>
         </w:tc>
@@ -770,26 +981,18 @@
               <w:left w:val="single" w:sz="2" w:space="0" w:color="000000"/>
               <w:bottom w:val="single" w:sz="2" w:space="0" w:color="000000"/>
             </w:tcBorders>
-            <w:shd w:color="auto" w:fill="auto" w:val="clear"/>
-          </w:tcPr>
-          <w:p>
-            <w:pPr>
-              <w:pStyle w:val="Tabelleninhalt"/>
-              <w:spacing w:lineRule="auto" w:line="276"/>
-              <w:rPr>
-                <w:rFonts w:ascii="Arial" w:hAnsi="Arial"/>
-                <w:sz w:val="22"/>
-                <w:szCs w:val="22"/>
-              </w:rPr>
-            </w:pPr>
-            <w:r>
-              <w:rPr>
-                <w:rFonts w:ascii="Arial" w:hAnsi="Arial"/>
-                <w:sz w:val="22"/>
-                <w:szCs w:val="22"/>
-              </w:rPr>
-              <w:t>Aufgabe ist nur die kontinuierliche Pflege und Weiterentwicklung des Product-Backlog und nicht die Auswahl an zu bearbeitenden Product-Backlog-Einträgen</w:t>
-            </w:r>
+            <w:shd w:val="clear" w:color="auto" w:fill="auto"/>
+          </w:tcPr>
+          <w:p>
+            <w:pPr>
+              <w:pStyle w:val="Tabelleninhalt"/>
+              <w:spacing w:line="276" w:lineRule="auto"/>
+              <w:rPr>
+                <w:rFonts w:ascii="Arial" w:hAnsi="Arial"/>
+                <w:sz w:val="22"/>
+                <w:szCs w:val="22"/>
+              </w:rPr>
+            </w:pPr>
           </w:p>
         </w:tc>
         <w:tc>
@@ -800,30 +1003,27 @@
               <w:left w:val="single" w:sz="2" w:space="0" w:color="000000"/>
               <w:bottom w:val="single" w:sz="2" w:space="0" w:color="000000"/>
             </w:tcBorders>
-            <w:shd w:color="auto" w:fill="auto" w:val="clear"/>
-          </w:tcPr>
-          <w:p>
-            <w:pPr>
-              <w:pStyle w:val="Tabelleninhalt"/>
-              <w:spacing w:lineRule="auto" w:line="276"/>
-              <w:rPr>
-                <w:rFonts w:ascii="Arial" w:hAnsi="Arial"/>
-                <w:b/>
-                <w:b/>
-                <w:bCs/>
-                <w:sz w:val="22"/>
-                <w:szCs w:val="22"/>
-              </w:rPr>
-            </w:pPr>
-            <w:r>
-              <w:rPr>
-                <w:rFonts w:ascii="Arial" w:hAnsi="Arial"/>
-                <w:b/>
-                <w:bCs/>
-                <w:sz w:val="22"/>
-                <w:szCs w:val="22"/>
-              </w:rPr>
-              <w:t>Risiken:</w:t>
+            <w:shd w:val="clear" w:color="auto" w:fill="auto"/>
+          </w:tcPr>
+          <w:p>
+            <w:pPr>
+              <w:pStyle w:val="Tabelleninhalt"/>
+              <w:spacing w:line="276" w:lineRule="auto"/>
+              <w:rPr>
+                <w:rFonts w:ascii="Arial" w:hAnsi="Arial"/>
+                <w:sz w:val="22"/>
+                <w:szCs w:val="22"/>
+              </w:rPr>
+            </w:pPr>
+            <w:r>
+              <w:rPr>
+                <w:rFonts w:ascii="Arial" w:hAnsi="Arial"/>
+                <w:b/>
+                <w:bCs/>
+                <w:sz w:val="22"/>
+                <w:szCs w:val="22"/>
+              </w:rPr>
+              <w:t>AP-Nachfolger:</w:t>
             </w:r>
           </w:p>
         </w:tc>
@@ -836,189 +1036,45 @@
               <w:bottom w:val="single" w:sz="2" w:space="0" w:color="000000"/>
               <w:right w:val="single" w:sz="2" w:space="0" w:color="000000"/>
             </w:tcBorders>
-            <w:shd w:color="auto" w:fill="auto" w:val="clear"/>
-          </w:tcPr>
-          <w:p>
-            <w:pPr>
-              <w:pStyle w:val="Tabelleninhalt"/>
-              <w:spacing w:lineRule="auto" w:line="276"/>
-              <w:rPr>
-                <w:rFonts w:ascii="Arial" w:hAnsi="Arial"/>
-                <w:sz w:val="22"/>
-                <w:szCs w:val="22"/>
-              </w:rPr>
-            </w:pPr>
-            <w:r>
-              <w:rPr>
-                <w:rFonts w:ascii="Arial" w:hAnsi="Arial"/>
-                <w:sz w:val="22"/>
-                <w:szCs w:val="22"/>
-              </w:rPr>
-              <w:t>Bei einem nicht regelmäßig durchgeführten Refinement besteht die Gefahr eines veralteten Backlog‘s, welches ungeeignet ist, um Sprints zu planen</w:t>
-            </w:r>
-          </w:p>
-        </w:tc>
-      </w:tr>
-      <w:tr>
-        <w:trPr/>
-        <w:tc>
-          <w:tcPr>
-            <w:tcW w:w="2041" w:type="dxa"/>
-            <w:gridSpan w:val="2"/>
-            <w:tcBorders>
-              <w:left w:val="single" w:sz="2" w:space="0" w:color="000000"/>
-              <w:bottom w:val="single" w:sz="2" w:space="0" w:color="000000"/>
-            </w:tcBorders>
-            <w:shd w:color="auto" w:fill="auto" w:val="clear"/>
-          </w:tcPr>
-          <w:p>
-            <w:pPr>
-              <w:pStyle w:val="Tabelleninhalt"/>
-              <w:spacing w:lineRule="auto" w:line="276"/>
-              <w:rPr>
-                <w:rFonts w:ascii="Arial" w:hAnsi="Arial"/>
-                <w:sz w:val="22"/>
-                <w:szCs w:val="22"/>
-              </w:rPr>
-            </w:pPr>
-            <w:r>
-              <w:rPr>
-                <w:rFonts w:ascii="Arial" w:hAnsi="Arial"/>
-                <w:b/>
-                <w:bCs/>
-                <w:sz w:val="22"/>
-                <w:szCs w:val="22"/>
-              </w:rPr>
-              <w:t>AP-Vorgänger:</w:t>
-            </w:r>
-          </w:p>
-        </w:tc>
-        <w:tc>
-          <w:tcPr>
-            <w:tcW w:w="2779" w:type="dxa"/>
-            <w:gridSpan w:val="2"/>
-            <w:tcBorders>
-              <w:left w:val="single" w:sz="2" w:space="0" w:color="000000"/>
-              <w:bottom w:val="single" w:sz="2" w:space="0" w:color="000000"/>
-            </w:tcBorders>
-            <w:shd w:color="auto" w:fill="auto" w:val="clear"/>
-          </w:tcPr>
-          <w:p>
-            <w:pPr>
-              <w:pStyle w:val="Tabelleninhalt"/>
-              <w:spacing w:lineRule="auto" w:line="276"/>
-              <w:rPr>
-                <w:rFonts w:ascii="Arial" w:hAnsi="Arial"/>
-                <w:sz w:val="22"/>
-                <w:szCs w:val="22"/>
-              </w:rPr>
-            </w:pPr>
-            <w:r>
-              <w:rPr>
-                <w:rFonts w:ascii="Arial" w:hAnsi="Arial"/>
-                <w:sz w:val="22"/>
-                <w:szCs w:val="22"/>
-              </w:rPr>
-            </w:r>
-          </w:p>
-        </w:tc>
-        <w:tc>
-          <w:tcPr>
-            <w:tcW w:w="1641" w:type="dxa"/>
-            <w:gridSpan w:val="2"/>
-            <w:tcBorders>
-              <w:left w:val="single" w:sz="2" w:space="0" w:color="000000"/>
-              <w:bottom w:val="single" w:sz="2" w:space="0" w:color="000000"/>
-            </w:tcBorders>
-            <w:shd w:color="auto" w:fill="auto" w:val="clear"/>
-          </w:tcPr>
-          <w:p>
-            <w:pPr>
-              <w:pStyle w:val="Tabelleninhalt"/>
-              <w:spacing w:lineRule="auto" w:line="276"/>
-              <w:rPr>
-                <w:rFonts w:ascii="Arial" w:hAnsi="Arial"/>
-                <w:sz w:val="22"/>
-                <w:szCs w:val="22"/>
-              </w:rPr>
-            </w:pPr>
-            <w:r>
-              <w:rPr>
-                <w:rFonts w:ascii="Arial" w:hAnsi="Arial"/>
-                <w:b/>
-                <w:bCs/>
-                <w:sz w:val="22"/>
-                <w:szCs w:val="22"/>
-              </w:rPr>
-              <w:t>AP-Nachfolger:</w:t>
-            </w:r>
-          </w:p>
-        </w:tc>
-        <w:tc>
-          <w:tcPr>
-            <w:tcW w:w="3176" w:type="dxa"/>
-            <w:gridSpan w:val="2"/>
-            <w:tcBorders>
-              <w:left w:val="single" w:sz="2" w:space="0" w:color="000000"/>
-              <w:bottom w:val="single" w:sz="2" w:space="0" w:color="000000"/>
-              <w:right w:val="single" w:sz="2" w:space="0" w:color="000000"/>
-            </w:tcBorders>
-            <w:shd w:color="auto" w:fill="auto" w:val="clear"/>
-          </w:tcPr>
-          <w:p>
-            <w:pPr>
-              <w:pStyle w:val="Tabelleninhalt"/>
-              <w:spacing w:lineRule="auto" w:line="276"/>
-              <w:rPr>
-                <w:rFonts w:ascii="Arial" w:hAnsi="Arial"/>
-                <w:sz w:val="22"/>
-                <w:szCs w:val="22"/>
-              </w:rPr>
-            </w:pPr>
-            <w:r>
-              <w:rPr>
-                <w:rFonts w:ascii="Arial" w:hAnsi="Arial"/>
-                <w:sz w:val="22"/>
-                <w:szCs w:val="22"/>
-              </w:rPr>
-            </w:r>
+            <w:shd w:val="clear" w:color="auto" w:fill="auto"/>
+          </w:tcPr>
+          <w:p>
+            <w:pPr>
+              <w:pStyle w:val="Tabelleninhalt"/>
+              <w:spacing w:line="276" w:lineRule="auto"/>
+              <w:rPr>
+                <w:rFonts w:ascii="Arial" w:hAnsi="Arial"/>
+                <w:sz w:val="22"/>
+                <w:szCs w:val="22"/>
+              </w:rPr>
+            </w:pPr>
           </w:p>
         </w:tc>
       </w:tr>
     </w:tbl>
     <w:p>
       <w:pPr>
-        <w:pStyle w:val="Normal"/>
-        <w:spacing w:lineRule="auto" w:line="276"/>
+        <w:spacing w:line="276" w:lineRule="auto"/>
         <w:rPr>
           <w:rFonts w:ascii="Arial" w:hAnsi="Arial"/>
           <w:sz w:val="22"/>
           <w:szCs w:val="22"/>
         </w:rPr>
       </w:pPr>
-      <w:r>
-        <w:rPr>
-          <w:rFonts w:ascii="Arial" w:hAnsi="Arial"/>
-          <w:sz w:val="22"/>
-          <w:szCs w:val="22"/>
-        </w:rPr>
-      </w:r>
     </w:p>
     <w:tbl>
       <w:tblPr>
         <w:tblW w:w="9638" w:type="dxa"/>
-        <w:jc w:val="left"/>
-        <w:tblInd w:w="0" w:type="dxa"/>
         <w:tblCellMar>
           <w:top w:w="55" w:type="dxa"/>
           <w:left w:w="55" w:type="dxa"/>
           <w:bottom w:w="55" w:type="dxa"/>
           <w:right w:w="55" w:type="dxa"/>
         </w:tblCellMar>
-        <w:tblLook w:firstRow="1" w:noVBand="1" w:lastRow="0" w:firstColumn="1" w:lastColumn="0" w:noHBand="0" w:val="04a0"/>
+        <w:tblLook w:val="04A0" w:firstRow="1" w:lastRow="0" w:firstColumn="1" w:lastColumn="0" w:noHBand="0" w:noVBand="1"/>
       </w:tblPr>
       <w:tblGrid>
-        <w:gridCol w:w="1591"/>
+        <w:gridCol w:w="1592"/>
         <w:gridCol w:w="1622"/>
         <w:gridCol w:w="1607"/>
         <w:gridCol w:w="2443"/>
@@ -1026,7 +1082,6 @@
         <w:gridCol w:w="1184"/>
       </w:tblGrid>
       <w:tr>
-        <w:trPr/>
         <w:tc>
           <w:tcPr>
             <w:tcW w:w="1591" w:type="dxa"/>
@@ -1035,15 +1090,14 @@
               <w:left w:val="single" w:sz="2" w:space="0" w:color="000000"/>
               <w:bottom w:val="single" w:sz="2" w:space="0" w:color="000000"/>
             </w:tcBorders>
-            <w:shd w:color="auto" w:fill="auto" w:val="clear"/>
-          </w:tcPr>
-          <w:p>
-            <w:pPr>
-              <w:pStyle w:val="Tabelleninhalt"/>
-              <w:spacing w:lineRule="auto" w:line="276"/>
-              <w:rPr>
-                <w:rFonts w:ascii="Arial" w:hAnsi="Arial"/>
-                <w:b/>
+            <w:shd w:val="clear" w:color="auto" w:fill="auto"/>
+          </w:tcPr>
+          <w:p>
+            <w:pPr>
+              <w:pStyle w:val="Tabelleninhalt"/>
+              <w:spacing w:line="276" w:lineRule="auto"/>
+              <w:rPr>
+                <w:rFonts w:ascii="Arial" w:hAnsi="Arial"/>
                 <w:b/>
                 <w:bCs/>
                 <w:sz w:val="22"/>
@@ -1071,17 +1125,16 @@
               <w:left w:val="single" w:sz="2" w:space="0" w:color="000000"/>
               <w:bottom w:val="single" w:sz="2" w:space="0" w:color="000000"/>
             </w:tcBorders>
-            <w:shd w:color="auto" w:fill="auto" w:val="clear"/>
-          </w:tcPr>
-          <w:p>
-            <w:pPr>
-              <w:pStyle w:val="Tabelleninhalt"/>
-              <w:spacing w:lineRule="auto" w:line="276"/>
+            <w:shd w:val="clear" w:color="auto" w:fill="auto"/>
+          </w:tcPr>
+          <w:p>
+            <w:pPr>
+              <w:pStyle w:val="Tabelleninhalt"/>
+              <w:spacing w:line="276" w:lineRule="auto"/>
               <w:jc w:val="center"/>
               <w:rPr>
                 <w:rFonts w:ascii="Arial" w:hAnsi="Arial"/>
                 <w:b/>
-                <w:b/>
                 <w:bCs/>
                 <w:sz w:val="22"/>
                 <w:szCs w:val="22"/>
@@ -1101,10 +1154,9 @@
           <w:p>
             <w:pPr>
               <w:pStyle w:val="Tabelleninhalt"/>
-              <w:spacing w:lineRule="auto" w:line="276"/>
-              <w:rPr>
-                <w:rFonts w:ascii="Arial" w:hAnsi="Arial"/>
-                <w:b/>
+              <w:spacing w:line="276" w:lineRule="auto"/>
+              <w:rPr>
+                <w:rFonts w:ascii="Arial" w:hAnsi="Arial"/>
                 <w:b/>
                 <w:bCs/>
                 <w:sz w:val="22"/>
@@ -1131,15 +1183,14 @@
               <w:left w:val="single" w:sz="2" w:space="0" w:color="000000"/>
               <w:bottom w:val="single" w:sz="2" w:space="0" w:color="000000"/>
             </w:tcBorders>
-            <w:shd w:color="auto" w:fill="auto" w:val="clear"/>
-          </w:tcPr>
-          <w:p>
-            <w:pPr>
-              <w:pStyle w:val="Tabelleninhalt"/>
-              <w:spacing w:lineRule="auto" w:line="276"/>
-              <w:rPr>
-                <w:rFonts w:ascii="Arial" w:hAnsi="Arial"/>
-                <w:b/>
+            <w:shd w:val="clear" w:color="auto" w:fill="auto"/>
+          </w:tcPr>
+          <w:p>
+            <w:pPr>
+              <w:pStyle w:val="Tabelleninhalt"/>
+              <w:spacing w:line="276" w:lineRule="auto"/>
+              <w:rPr>
+                <w:rFonts w:ascii="Arial" w:hAnsi="Arial"/>
                 <w:b/>
                 <w:bCs/>
                 <w:sz w:val="22"/>
@@ -1168,17 +1219,16 @@
               <w:bottom w:val="single" w:sz="2" w:space="0" w:color="000000"/>
               <w:right w:val="single" w:sz="2" w:space="0" w:color="000000"/>
             </w:tcBorders>
-            <w:shd w:color="auto" w:fill="auto" w:val="clear"/>
-          </w:tcPr>
-          <w:p>
-            <w:pPr>
-              <w:pStyle w:val="Tabelleninhalt"/>
-              <w:spacing w:lineRule="auto" w:line="276"/>
+            <w:shd w:val="clear" w:color="auto" w:fill="auto"/>
+          </w:tcPr>
+          <w:p>
+            <w:pPr>
+              <w:pStyle w:val="Tabelleninhalt"/>
+              <w:spacing w:line="276" w:lineRule="auto"/>
               <w:jc w:val="center"/>
               <w:rPr>
                 <w:rFonts w:ascii="Arial" w:hAnsi="Arial"/>
                 <w:b/>
-                <w:b/>
                 <w:bCs/>
                 <w:sz w:val="22"/>
                 <w:szCs w:val="22"/>
@@ -1198,31 +1248,39 @@
           <w:p>
             <w:pPr>
               <w:pStyle w:val="Tabelleninhalt"/>
-              <w:spacing w:lineRule="auto" w:line="276"/>
-              <w:rPr>
-                <w:rFonts w:ascii="Arial" w:hAnsi="Arial"/>
-                <w:b/>
-                <w:b/>
-                <w:bCs/>
-                <w:sz w:val="22"/>
-                <w:szCs w:val="22"/>
-              </w:rPr>
-            </w:pPr>
-            <w:r>
-              <w:rPr>
-                <w:rFonts w:ascii="Arial" w:hAnsi="Arial"/>
-                <w:b/>
-                <w:bCs/>
-                <w:sz w:val="22"/>
-                <w:szCs w:val="22"/>
-              </w:rPr>
-              <w:t>Plan:               Ist:</w:t>
+              <w:spacing w:line="276" w:lineRule="auto"/>
+              <w:rPr>
+                <w:rFonts w:ascii="Arial" w:hAnsi="Arial"/>
+                <w:b/>
+                <w:bCs/>
+                <w:sz w:val="22"/>
+                <w:szCs w:val="22"/>
+              </w:rPr>
+            </w:pPr>
+            <w:r>
+              <w:rPr>
+                <w:rFonts w:ascii="Arial" w:hAnsi="Arial"/>
+                <w:b/>
+                <w:bCs/>
+                <w:sz w:val="22"/>
+                <w:szCs w:val="22"/>
+              </w:rPr>
+              <w:t xml:space="preserve">Plan:        </w:t>
+            </w:r>
+            <w:r>
+              <w:rPr>
+                <w:rFonts w:ascii="Arial" w:hAnsi="Arial"/>
+                <w:b/>
+                <w:bCs/>
+                <w:sz w:val="22"/>
+                <w:szCs w:val="22"/>
+              </w:rPr>
+              <w:t xml:space="preserve">       Ist:</w:t>
             </w:r>
           </w:p>
         </w:tc>
       </w:tr>
       <w:tr>
-        <w:trPr/>
         <w:tc>
           <w:tcPr>
             <w:tcW w:w="1591" w:type="dxa"/>
@@ -1231,25 +1289,18 @@
               <w:left w:val="single" w:sz="2" w:space="0" w:color="000000"/>
               <w:bottom w:val="single" w:sz="2" w:space="0" w:color="000000"/>
             </w:tcBorders>
-            <w:shd w:color="auto" w:fill="auto" w:val="clear"/>
-          </w:tcPr>
-          <w:p>
-            <w:pPr>
-              <w:pStyle w:val="Tabelleninhalt"/>
-              <w:spacing w:lineRule="auto" w:line="276"/>
-              <w:rPr>
-                <w:rFonts w:ascii="Arial" w:hAnsi="Arial"/>
-                <w:sz w:val="22"/>
-                <w:szCs w:val="22"/>
-              </w:rPr>
-            </w:pPr>
-            <w:r>
-              <w:rPr>
-                <w:rFonts w:ascii="Arial" w:hAnsi="Arial"/>
-                <w:sz w:val="22"/>
-                <w:szCs w:val="22"/>
-              </w:rPr>
-            </w:r>
+            <w:shd w:val="clear" w:color="auto" w:fill="auto"/>
+          </w:tcPr>
+          <w:p>
+            <w:pPr>
+              <w:pStyle w:val="Tabelleninhalt"/>
+              <w:spacing w:line="276" w:lineRule="auto"/>
+              <w:rPr>
+                <w:rFonts w:ascii="Arial" w:hAnsi="Arial"/>
+                <w:sz w:val="22"/>
+                <w:szCs w:val="22"/>
+              </w:rPr>
+            </w:pPr>
           </w:p>
         </w:tc>
         <w:tc>
@@ -1260,25 +1311,18 @@
               <w:left w:val="single" w:sz="2" w:space="0" w:color="000000"/>
               <w:bottom w:val="single" w:sz="2" w:space="0" w:color="000000"/>
             </w:tcBorders>
-            <w:shd w:color="auto" w:fill="auto" w:val="clear"/>
-          </w:tcPr>
-          <w:p>
-            <w:pPr>
-              <w:pStyle w:val="Tabelleninhalt"/>
-              <w:spacing w:lineRule="auto" w:line="276"/>
-              <w:rPr>
-                <w:rFonts w:ascii="Arial" w:hAnsi="Arial"/>
-                <w:sz w:val="22"/>
-                <w:szCs w:val="22"/>
-              </w:rPr>
-            </w:pPr>
-            <w:r>
-              <w:rPr>
-                <w:rFonts w:ascii="Arial" w:hAnsi="Arial"/>
-                <w:sz w:val="22"/>
-                <w:szCs w:val="22"/>
-              </w:rPr>
-            </w:r>
+            <w:shd w:val="clear" w:color="auto" w:fill="auto"/>
+          </w:tcPr>
+          <w:p>
+            <w:pPr>
+              <w:pStyle w:val="Tabelleninhalt"/>
+              <w:spacing w:line="276" w:lineRule="auto"/>
+              <w:rPr>
+                <w:rFonts w:ascii="Arial" w:hAnsi="Arial"/>
+                <w:sz w:val="22"/>
+                <w:szCs w:val="22"/>
+              </w:rPr>
+            </w:pPr>
           </w:p>
         </w:tc>
         <w:tc>
@@ -1289,25 +1333,18 @@
               <w:left w:val="single" w:sz="2" w:space="0" w:color="000000"/>
               <w:bottom w:val="single" w:sz="2" w:space="0" w:color="000000"/>
             </w:tcBorders>
-            <w:shd w:color="auto" w:fill="auto" w:val="clear"/>
-          </w:tcPr>
-          <w:p>
-            <w:pPr>
-              <w:pStyle w:val="Tabelleninhalt"/>
-              <w:spacing w:lineRule="auto" w:line="276"/>
-              <w:rPr>
-                <w:rFonts w:ascii="Arial" w:hAnsi="Arial"/>
-                <w:sz w:val="22"/>
-                <w:szCs w:val="22"/>
-              </w:rPr>
-            </w:pPr>
-            <w:r>
-              <w:rPr>
-                <w:rFonts w:ascii="Arial" w:hAnsi="Arial"/>
-                <w:sz w:val="22"/>
-                <w:szCs w:val="22"/>
-              </w:rPr>
-            </w:r>
+            <w:shd w:val="clear" w:color="auto" w:fill="auto"/>
+          </w:tcPr>
+          <w:p>
+            <w:pPr>
+              <w:pStyle w:val="Tabelleninhalt"/>
+              <w:spacing w:line="276" w:lineRule="auto"/>
+              <w:rPr>
+                <w:rFonts w:ascii="Arial" w:hAnsi="Arial"/>
+                <w:sz w:val="22"/>
+                <w:szCs w:val="22"/>
+              </w:rPr>
+            </w:pPr>
           </w:p>
         </w:tc>
         <w:tc>
@@ -1318,12 +1355,12 @@
               <w:left w:val="single" w:sz="2" w:space="0" w:color="000000"/>
               <w:bottom w:val="single" w:sz="2" w:space="0" w:color="000000"/>
             </w:tcBorders>
-            <w:shd w:color="auto" w:fill="auto" w:val="clear"/>
-          </w:tcPr>
-          <w:p>
-            <w:pPr>
-              <w:pStyle w:val="Tabelleninhalt"/>
-              <w:spacing w:lineRule="auto" w:line="276"/>
+            <w:shd w:val="clear" w:color="auto" w:fill="auto"/>
+          </w:tcPr>
+          <w:p>
+            <w:pPr>
+              <w:pStyle w:val="Tabelleninhalt"/>
+              <w:spacing w:line="276" w:lineRule="auto"/>
               <w:rPr>
                 <w:rFonts w:ascii="Arial" w:hAnsi="Arial"/>
                 <w:sz w:val="22"/>
@@ -1348,25 +1385,18 @@
               <w:left w:val="single" w:sz="2" w:space="0" w:color="000000"/>
               <w:bottom w:val="single" w:sz="2" w:space="0" w:color="000000"/>
             </w:tcBorders>
-            <w:shd w:color="auto" w:fill="auto" w:val="clear"/>
-          </w:tcPr>
-          <w:p>
-            <w:pPr>
-              <w:pStyle w:val="Tabelleninhalt"/>
-              <w:spacing w:lineRule="auto" w:line="276"/>
-              <w:rPr>
-                <w:rFonts w:ascii="Arial" w:hAnsi="Arial"/>
-                <w:sz w:val="22"/>
-                <w:szCs w:val="22"/>
-              </w:rPr>
-            </w:pPr>
-            <w:r>
-              <w:rPr>
-                <w:rFonts w:ascii="Arial" w:hAnsi="Arial"/>
-                <w:sz w:val="22"/>
-                <w:szCs w:val="22"/>
-              </w:rPr>
-            </w:r>
+            <w:shd w:val="clear" w:color="auto" w:fill="auto"/>
+          </w:tcPr>
+          <w:p>
+            <w:pPr>
+              <w:pStyle w:val="Tabelleninhalt"/>
+              <w:spacing w:line="276" w:lineRule="auto"/>
+              <w:rPr>
+                <w:rFonts w:ascii="Arial" w:hAnsi="Arial"/>
+                <w:sz w:val="22"/>
+                <w:szCs w:val="22"/>
+              </w:rPr>
+            </w:pPr>
           </w:p>
         </w:tc>
         <w:tc>
@@ -1378,30 +1408,22 @@
               <w:bottom w:val="single" w:sz="2" w:space="0" w:color="000000"/>
               <w:right w:val="single" w:sz="2" w:space="0" w:color="000000"/>
             </w:tcBorders>
-            <w:shd w:color="auto" w:fill="auto" w:val="clear"/>
-          </w:tcPr>
-          <w:p>
-            <w:pPr>
-              <w:pStyle w:val="Tabelleninhalt"/>
-              <w:spacing w:lineRule="auto" w:line="276"/>
-              <w:rPr>
-                <w:rFonts w:ascii="Arial" w:hAnsi="Arial"/>
-                <w:sz w:val="22"/>
-                <w:szCs w:val="22"/>
-              </w:rPr>
-            </w:pPr>
-            <w:r>
-              <w:rPr>
-                <w:rFonts w:ascii="Arial" w:hAnsi="Arial"/>
-                <w:sz w:val="22"/>
-                <w:szCs w:val="22"/>
-              </w:rPr>
-            </w:r>
+            <w:shd w:val="clear" w:color="auto" w:fill="auto"/>
+          </w:tcPr>
+          <w:p>
+            <w:pPr>
+              <w:pStyle w:val="Tabelleninhalt"/>
+              <w:spacing w:line="276" w:lineRule="auto"/>
+              <w:rPr>
+                <w:rFonts w:ascii="Arial" w:hAnsi="Arial"/>
+                <w:sz w:val="22"/>
+                <w:szCs w:val="22"/>
+              </w:rPr>
+            </w:pPr>
           </w:p>
         </w:tc>
       </w:tr>
       <w:tr>
-        <w:trPr/>
         <w:tc>
           <w:tcPr>
             <w:tcW w:w="1591" w:type="dxa"/>
@@ -1409,25 +1431,18 @@
               <w:left w:val="single" w:sz="2" w:space="0" w:color="000000"/>
               <w:bottom w:val="single" w:sz="2" w:space="0" w:color="000000"/>
             </w:tcBorders>
-            <w:shd w:color="auto" w:fill="auto" w:val="clear"/>
-          </w:tcPr>
-          <w:p>
-            <w:pPr>
-              <w:pStyle w:val="Tabelleninhalt"/>
-              <w:spacing w:lineRule="auto" w:line="276"/>
-              <w:rPr>
-                <w:rFonts w:ascii="Arial" w:hAnsi="Arial"/>
-                <w:sz w:val="22"/>
-                <w:szCs w:val="22"/>
-              </w:rPr>
-            </w:pPr>
-            <w:r>
-              <w:rPr>
-                <w:rFonts w:ascii="Arial" w:hAnsi="Arial"/>
-                <w:sz w:val="22"/>
-                <w:szCs w:val="22"/>
-              </w:rPr>
-            </w:r>
+            <w:shd w:val="clear" w:color="auto" w:fill="auto"/>
+          </w:tcPr>
+          <w:p>
+            <w:pPr>
+              <w:pStyle w:val="Tabelleninhalt"/>
+              <w:spacing w:line="276" w:lineRule="auto"/>
+              <w:rPr>
+                <w:rFonts w:ascii="Arial" w:hAnsi="Arial"/>
+                <w:sz w:val="22"/>
+                <w:szCs w:val="22"/>
+              </w:rPr>
+            </w:pPr>
           </w:p>
         </w:tc>
         <w:tc>
@@ -1437,25 +1452,18 @@
               <w:left w:val="single" w:sz="2" w:space="0" w:color="000000"/>
               <w:bottom w:val="single" w:sz="2" w:space="0" w:color="000000"/>
             </w:tcBorders>
-            <w:shd w:color="auto" w:fill="auto" w:val="clear"/>
-          </w:tcPr>
-          <w:p>
-            <w:pPr>
-              <w:pStyle w:val="Tabelleninhalt"/>
-              <w:spacing w:lineRule="auto" w:line="276"/>
-              <w:rPr>
-                <w:rFonts w:ascii="Arial" w:hAnsi="Arial"/>
-                <w:sz w:val="22"/>
-                <w:szCs w:val="22"/>
-              </w:rPr>
-            </w:pPr>
-            <w:r>
-              <w:rPr>
-                <w:rFonts w:ascii="Arial" w:hAnsi="Arial"/>
-                <w:sz w:val="22"/>
-                <w:szCs w:val="22"/>
-              </w:rPr>
-            </w:r>
+            <w:shd w:val="clear" w:color="auto" w:fill="auto"/>
+          </w:tcPr>
+          <w:p>
+            <w:pPr>
+              <w:pStyle w:val="Tabelleninhalt"/>
+              <w:spacing w:line="276" w:lineRule="auto"/>
+              <w:rPr>
+                <w:rFonts w:ascii="Arial" w:hAnsi="Arial"/>
+                <w:sz w:val="22"/>
+                <w:szCs w:val="22"/>
+              </w:rPr>
+            </w:pPr>
           </w:p>
         </w:tc>
         <w:tc>
@@ -1465,25 +1473,18 @@
               <w:left w:val="single" w:sz="2" w:space="0" w:color="000000"/>
               <w:bottom w:val="single" w:sz="2" w:space="0" w:color="000000"/>
             </w:tcBorders>
-            <w:shd w:color="auto" w:fill="auto" w:val="clear"/>
-          </w:tcPr>
-          <w:p>
-            <w:pPr>
-              <w:pStyle w:val="Tabelleninhalt"/>
-              <w:spacing w:lineRule="auto" w:line="276"/>
-              <w:rPr>
-                <w:rFonts w:ascii="Arial" w:hAnsi="Arial"/>
-                <w:sz w:val="22"/>
-                <w:szCs w:val="22"/>
-              </w:rPr>
-            </w:pPr>
-            <w:r>
-              <w:rPr>
-                <w:rFonts w:ascii="Arial" w:hAnsi="Arial"/>
-                <w:sz w:val="22"/>
-                <w:szCs w:val="22"/>
-              </w:rPr>
-            </w:r>
+            <w:shd w:val="clear" w:color="auto" w:fill="auto"/>
+          </w:tcPr>
+          <w:p>
+            <w:pPr>
+              <w:pStyle w:val="Tabelleninhalt"/>
+              <w:spacing w:line="276" w:lineRule="auto"/>
+              <w:rPr>
+                <w:rFonts w:ascii="Arial" w:hAnsi="Arial"/>
+                <w:sz w:val="22"/>
+                <w:szCs w:val="22"/>
+              </w:rPr>
+            </w:pPr>
           </w:p>
         </w:tc>
         <w:tc>
@@ -1493,12 +1494,12 @@
               <w:left w:val="single" w:sz="2" w:space="0" w:color="000000"/>
               <w:bottom w:val="single" w:sz="2" w:space="0" w:color="000000"/>
             </w:tcBorders>
-            <w:shd w:color="auto" w:fill="auto" w:val="clear"/>
-          </w:tcPr>
-          <w:p>
-            <w:pPr>
-              <w:pStyle w:val="Tabelleninhalt"/>
-              <w:spacing w:lineRule="auto" w:line="276"/>
+            <w:shd w:val="clear" w:color="auto" w:fill="auto"/>
+          </w:tcPr>
+          <w:p>
+            <w:pPr>
+              <w:pStyle w:val="Tabelleninhalt"/>
+              <w:spacing w:line="276" w:lineRule="auto"/>
               <w:rPr>
                 <w:rFonts w:ascii="Arial" w:hAnsi="Arial"/>
                 <w:sz w:val="22"/>
@@ -1522,25 +1523,18 @@
               <w:left w:val="single" w:sz="2" w:space="0" w:color="000000"/>
               <w:bottom w:val="single" w:sz="2" w:space="0" w:color="000000"/>
             </w:tcBorders>
-            <w:shd w:color="auto" w:fill="auto" w:val="clear"/>
-          </w:tcPr>
-          <w:p>
-            <w:pPr>
-              <w:pStyle w:val="Tabelleninhalt"/>
-              <w:spacing w:lineRule="auto" w:line="276"/>
-              <w:rPr>
-                <w:rFonts w:ascii="Arial" w:hAnsi="Arial"/>
-                <w:sz w:val="22"/>
-                <w:szCs w:val="22"/>
-              </w:rPr>
-            </w:pPr>
-            <w:r>
-              <w:rPr>
-                <w:rFonts w:ascii="Arial" w:hAnsi="Arial"/>
-                <w:sz w:val="22"/>
-                <w:szCs w:val="22"/>
-              </w:rPr>
-            </w:r>
+            <w:shd w:val="clear" w:color="auto" w:fill="auto"/>
+          </w:tcPr>
+          <w:p>
+            <w:pPr>
+              <w:pStyle w:val="Tabelleninhalt"/>
+              <w:spacing w:line="276" w:lineRule="auto"/>
+              <w:rPr>
+                <w:rFonts w:ascii="Arial" w:hAnsi="Arial"/>
+                <w:sz w:val="22"/>
+                <w:szCs w:val="22"/>
+              </w:rPr>
+            </w:pPr>
           </w:p>
         </w:tc>
         <w:tc>
@@ -1551,30 +1545,22 @@
               <w:bottom w:val="single" w:sz="2" w:space="0" w:color="000000"/>
               <w:right w:val="single" w:sz="2" w:space="0" w:color="000000"/>
             </w:tcBorders>
-            <w:shd w:color="auto" w:fill="auto" w:val="clear"/>
-          </w:tcPr>
-          <w:p>
-            <w:pPr>
-              <w:pStyle w:val="Tabelleninhalt"/>
-              <w:spacing w:lineRule="auto" w:line="276"/>
-              <w:rPr>
-                <w:rFonts w:ascii="Arial" w:hAnsi="Arial"/>
-                <w:sz w:val="22"/>
-                <w:szCs w:val="22"/>
-              </w:rPr>
-            </w:pPr>
-            <w:r>
-              <w:rPr>
-                <w:rFonts w:ascii="Arial" w:hAnsi="Arial"/>
-                <w:sz w:val="22"/>
-                <w:szCs w:val="22"/>
-              </w:rPr>
-            </w:r>
+            <w:shd w:val="clear" w:color="auto" w:fill="auto"/>
+          </w:tcPr>
+          <w:p>
+            <w:pPr>
+              <w:pStyle w:val="Tabelleninhalt"/>
+              <w:spacing w:line="276" w:lineRule="auto"/>
+              <w:rPr>
+                <w:rFonts w:ascii="Arial" w:hAnsi="Arial"/>
+                <w:sz w:val="22"/>
+                <w:szCs w:val="22"/>
+              </w:rPr>
+            </w:pPr>
           </w:p>
         </w:tc>
       </w:tr>
       <w:tr>
-        <w:trPr/>
         <w:tc>
           <w:tcPr>
             <w:tcW w:w="1591" w:type="dxa"/>
@@ -1582,25 +1568,18 @@
               <w:left w:val="single" w:sz="2" w:space="0" w:color="000000"/>
               <w:bottom w:val="single" w:sz="2" w:space="0" w:color="000000"/>
             </w:tcBorders>
-            <w:shd w:color="auto" w:fill="auto" w:val="clear"/>
-          </w:tcPr>
-          <w:p>
-            <w:pPr>
-              <w:pStyle w:val="Tabelleninhalt"/>
-              <w:spacing w:lineRule="auto" w:line="276"/>
-              <w:rPr>
-                <w:rFonts w:ascii="Arial" w:hAnsi="Arial"/>
-                <w:sz w:val="22"/>
-                <w:szCs w:val="22"/>
-              </w:rPr>
-            </w:pPr>
-            <w:r>
-              <w:rPr>
-                <w:rFonts w:ascii="Arial" w:hAnsi="Arial"/>
-                <w:sz w:val="22"/>
-                <w:szCs w:val="22"/>
-              </w:rPr>
-            </w:r>
+            <w:shd w:val="clear" w:color="auto" w:fill="auto"/>
+          </w:tcPr>
+          <w:p>
+            <w:pPr>
+              <w:pStyle w:val="Tabelleninhalt"/>
+              <w:spacing w:line="276" w:lineRule="auto"/>
+              <w:rPr>
+                <w:rFonts w:ascii="Arial" w:hAnsi="Arial"/>
+                <w:sz w:val="22"/>
+                <w:szCs w:val="22"/>
+              </w:rPr>
+            </w:pPr>
           </w:p>
         </w:tc>
         <w:tc>
@@ -1610,25 +1589,18 @@
               <w:left w:val="single" w:sz="2" w:space="0" w:color="000000"/>
               <w:bottom w:val="single" w:sz="2" w:space="0" w:color="000000"/>
             </w:tcBorders>
-            <w:shd w:color="auto" w:fill="auto" w:val="clear"/>
-          </w:tcPr>
-          <w:p>
-            <w:pPr>
-              <w:pStyle w:val="Tabelleninhalt"/>
-              <w:spacing w:lineRule="auto" w:line="276"/>
-              <w:rPr>
-                <w:rFonts w:ascii="Arial" w:hAnsi="Arial"/>
-                <w:sz w:val="22"/>
-                <w:szCs w:val="22"/>
-              </w:rPr>
-            </w:pPr>
-            <w:r>
-              <w:rPr>
-                <w:rFonts w:ascii="Arial" w:hAnsi="Arial"/>
-                <w:sz w:val="22"/>
-                <w:szCs w:val="22"/>
-              </w:rPr>
-            </w:r>
+            <w:shd w:val="clear" w:color="auto" w:fill="auto"/>
+          </w:tcPr>
+          <w:p>
+            <w:pPr>
+              <w:pStyle w:val="Tabelleninhalt"/>
+              <w:spacing w:line="276" w:lineRule="auto"/>
+              <w:rPr>
+                <w:rFonts w:ascii="Arial" w:hAnsi="Arial"/>
+                <w:sz w:val="22"/>
+                <w:szCs w:val="22"/>
+              </w:rPr>
+            </w:pPr>
           </w:p>
         </w:tc>
         <w:tc>
@@ -1638,25 +1610,18 @@
               <w:left w:val="single" w:sz="2" w:space="0" w:color="000000"/>
               <w:bottom w:val="single" w:sz="2" w:space="0" w:color="000000"/>
             </w:tcBorders>
-            <w:shd w:color="auto" w:fill="auto" w:val="clear"/>
-          </w:tcPr>
-          <w:p>
-            <w:pPr>
-              <w:pStyle w:val="Tabelleninhalt"/>
-              <w:spacing w:lineRule="auto" w:line="276"/>
-              <w:rPr>
-                <w:rFonts w:ascii="Arial" w:hAnsi="Arial"/>
-                <w:sz w:val="22"/>
-                <w:szCs w:val="22"/>
-              </w:rPr>
-            </w:pPr>
-            <w:r>
-              <w:rPr>
-                <w:rFonts w:ascii="Arial" w:hAnsi="Arial"/>
-                <w:sz w:val="22"/>
-                <w:szCs w:val="22"/>
-              </w:rPr>
-            </w:r>
+            <w:shd w:val="clear" w:color="auto" w:fill="auto"/>
+          </w:tcPr>
+          <w:p>
+            <w:pPr>
+              <w:pStyle w:val="Tabelleninhalt"/>
+              <w:spacing w:line="276" w:lineRule="auto"/>
+              <w:rPr>
+                <w:rFonts w:ascii="Arial" w:hAnsi="Arial"/>
+                <w:sz w:val="22"/>
+                <w:szCs w:val="22"/>
+              </w:rPr>
+            </w:pPr>
           </w:p>
         </w:tc>
         <w:tc>
@@ -1666,25 +1631,18 @@
               <w:left w:val="single" w:sz="2" w:space="0" w:color="000000"/>
               <w:bottom w:val="single" w:sz="2" w:space="0" w:color="000000"/>
             </w:tcBorders>
-            <w:shd w:color="auto" w:fill="auto" w:val="clear"/>
-          </w:tcPr>
-          <w:p>
-            <w:pPr>
-              <w:pStyle w:val="Tabelleninhalt"/>
-              <w:spacing w:lineRule="auto" w:line="276"/>
-              <w:rPr>
-                <w:rFonts w:ascii="Arial" w:hAnsi="Arial"/>
-                <w:sz w:val="22"/>
-                <w:szCs w:val="22"/>
-              </w:rPr>
-            </w:pPr>
-            <w:r>
-              <w:rPr>
-                <w:rFonts w:ascii="Arial" w:hAnsi="Arial"/>
-                <w:sz w:val="22"/>
-                <w:szCs w:val="22"/>
-              </w:rPr>
-            </w:r>
+            <w:shd w:val="clear" w:color="auto" w:fill="auto"/>
+          </w:tcPr>
+          <w:p>
+            <w:pPr>
+              <w:pStyle w:val="Tabelleninhalt"/>
+              <w:spacing w:line="276" w:lineRule="auto"/>
+              <w:rPr>
+                <w:rFonts w:ascii="Arial" w:hAnsi="Arial"/>
+                <w:sz w:val="22"/>
+                <w:szCs w:val="22"/>
+              </w:rPr>
+            </w:pPr>
           </w:p>
         </w:tc>
         <w:tc>
@@ -1694,25 +1652,18 @@
               <w:left w:val="single" w:sz="2" w:space="0" w:color="000000"/>
               <w:bottom w:val="single" w:sz="2" w:space="0" w:color="000000"/>
             </w:tcBorders>
-            <w:shd w:color="auto" w:fill="auto" w:val="clear"/>
-          </w:tcPr>
-          <w:p>
-            <w:pPr>
-              <w:pStyle w:val="Tabelleninhalt"/>
-              <w:spacing w:lineRule="auto" w:line="276"/>
-              <w:rPr>
-                <w:rFonts w:ascii="Arial" w:hAnsi="Arial"/>
-                <w:sz w:val="22"/>
-                <w:szCs w:val="22"/>
-              </w:rPr>
-            </w:pPr>
-            <w:r>
-              <w:rPr>
-                <w:rFonts w:ascii="Arial" w:hAnsi="Arial"/>
-                <w:sz w:val="22"/>
-                <w:szCs w:val="22"/>
-              </w:rPr>
-            </w:r>
+            <w:shd w:val="clear" w:color="auto" w:fill="auto"/>
+          </w:tcPr>
+          <w:p>
+            <w:pPr>
+              <w:pStyle w:val="Tabelleninhalt"/>
+              <w:spacing w:line="276" w:lineRule="auto"/>
+              <w:rPr>
+                <w:rFonts w:ascii="Arial" w:hAnsi="Arial"/>
+                <w:sz w:val="22"/>
+                <w:szCs w:val="22"/>
+              </w:rPr>
+            </w:pPr>
           </w:p>
         </w:tc>
         <w:tc>
@@ -1723,30 +1674,22 @@
               <w:bottom w:val="single" w:sz="2" w:space="0" w:color="000000"/>
               <w:right w:val="single" w:sz="2" w:space="0" w:color="000000"/>
             </w:tcBorders>
-            <w:shd w:color="auto" w:fill="auto" w:val="clear"/>
-          </w:tcPr>
-          <w:p>
-            <w:pPr>
-              <w:pStyle w:val="Tabelleninhalt"/>
-              <w:spacing w:lineRule="auto" w:line="276"/>
-              <w:rPr>
-                <w:rFonts w:ascii="Arial" w:hAnsi="Arial"/>
-                <w:sz w:val="22"/>
-                <w:szCs w:val="22"/>
-              </w:rPr>
-            </w:pPr>
-            <w:r>
-              <w:rPr>
-                <w:rFonts w:ascii="Arial" w:hAnsi="Arial"/>
-                <w:sz w:val="22"/>
-                <w:szCs w:val="22"/>
-              </w:rPr>
-            </w:r>
+            <w:shd w:val="clear" w:color="auto" w:fill="auto"/>
+          </w:tcPr>
+          <w:p>
+            <w:pPr>
+              <w:pStyle w:val="Tabelleninhalt"/>
+              <w:spacing w:line="276" w:lineRule="auto"/>
+              <w:rPr>
+                <w:rFonts w:ascii="Arial" w:hAnsi="Arial"/>
+                <w:sz w:val="22"/>
+                <w:szCs w:val="22"/>
+              </w:rPr>
+            </w:pPr>
           </w:p>
         </w:tc>
       </w:tr>
       <w:tr>
-        <w:trPr/>
         <w:tc>
           <w:tcPr>
             <w:tcW w:w="1591" w:type="dxa"/>
@@ -1754,15 +1697,14 @@
               <w:left w:val="single" w:sz="2" w:space="0" w:color="000000"/>
               <w:bottom w:val="single" w:sz="2" w:space="0" w:color="000000"/>
             </w:tcBorders>
-            <w:shd w:color="auto" w:fill="auto" w:val="clear"/>
-          </w:tcPr>
-          <w:p>
-            <w:pPr>
-              <w:pStyle w:val="Tabelleninhalt"/>
-              <w:spacing w:lineRule="auto" w:line="276"/>
-              <w:rPr>
-                <w:rFonts w:ascii="Arial" w:hAnsi="Arial"/>
-                <w:b/>
+            <w:shd w:val="clear" w:color="auto" w:fill="auto"/>
+          </w:tcPr>
+          <w:p>
+            <w:pPr>
+              <w:pStyle w:val="Tabelleninhalt"/>
+              <w:spacing w:line="276" w:lineRule="auto"/>
+              <w:rPr>
+                <w:rFonts w:ascii="Arial" w:hAnsi="Arial"/>
                 <w:b/>
                 <w:bCs/>
                 <w:sz w:val="22"/>
@@ -1788,25 +1730,18 @@
               <w:left w:val="single" w:sz="2" w:space="0" w:color="000000"/>
               <w:bottom w:val="single" w:sz="2" w:space="0" w:color="000000"/>
             </w:tcBorders>
-            <w:shd w:color="auto" w:fill="auto" w:val="clear"/>
-          </w:tcPr>
-          <w:p>
-            <w:pPr>
-              <w:pStyle w:val="Tabelleninhalt"/>
-              <w:spacing w:lineRule="auto" w:line="276"/>
-              <w:rPr>
-                <w:rFonts w:ascii="Arial" w:hAnsi="Arial"/>
-                <w:sz w:val="22"/>
-                <w:szCs w:val="22"/>
-              </w:rPr>
-            </w:pPr>
-            <w:r>
-              <w:rPr>
-                <w:rFonts w:ascii="Arial" w:hAnsi="Arial"/>
-                <w:sz w:val="22"/>
-                <w:szCs w:val="22"/>
-              </w:rPr>
-            </w:r>
+            <w:shd w:val="clear" w:color="auto" w:fill="auto"/>
+          </w:tcPr>
+          <w:p>
+            <w:pPr>
+              <w:pStyle w:val="Tabelleninhalt"/>
+              <w:spacing w:line="276" w:lineRule="auto"/>
+              <w:rPr>
+                <w:rFonts w:ascii="Arial" w:hAnsi="Arial"/>
+                <w:sz w:val="22"/>
+                <w:szCs w:val="22"/>
+              </w:rPr>
+            </w:pPr>
           </w:p>
         </w:tc>
         <w:tc>
@@ -1816,25 +1751,18 @@
               <w:left w:val="single" w:sz="2" w:space="0" w:color="000000"/>
               <w:bottom w:val="single" w:sz="2" w:space="0" w:color="000000"/>
             </w:tcBorders>
-            <w:shd w:color="auto" w:fill="auto" w:val="clear"/>
-          </w:tcPr>
-          <w:p>
-            <w:pPr>
-              <w:pStyle w:val="Tabelleninhalt"/>
-              <w:spacing w:lineRule="auto" w:line="276"/>
-              <w:rPr>
-                <w:rFonts w:ascii="Arial" w:hAnsi="Arial"/>
-                <w:sz w:val="22"/>
-                <w:szCs w:val="22"/>
-              </w:rPr>
-            </w:pPr>
-            <w:r>
-              <w:rPr>
-                <w:rFonts w:ascii="Arial" w:hAnsi="Arial"/>
-                <w:sz w:val="22"/>
-                <w:szCs w:val="22"/>
-              </w:rPr>
-            </w:r>
+            <w:shd w:val="clear" w:color="auto" w:fill="auto"/>
+          </w:tcPr>
+          <w:p>
+            <w:pPr>
+              <w:pStyle w:val="Tabelleninhalt"/>
+              <w:spacing w:line="276" w:lineRule="auto"/>
+              <w:rPr>
+                <w:rFonts w:ascii="Arial" w:hAnsi="Arial"/>
+                <w:sz w:val="22"/>
+                <w:szCs w:val="22"/>
+              </w:rPr>
+            </w:pPr>
           </w:p>
         </w:tc>
         <w:tc>
@@ -1844,12 +1772,12 @@
               <w:left w:val="single" w:sz="2" w:space="0" w:color="000000"/>
               <w:bottom w:val="single" w:sz="2" w:space="0" w:color="000000"/>
             </w:tcBorders>
-            <w:shd w:color="auto" w:fill="auto" w:val="clear"/>
-          </w:tcPr>
-          <w:p>
-            <w:pPr>
-              <w:pStyle w:val="Tabelleninhalt"/>
-              <w:spacing w:lineRule="auto" w:line="276"/>
+            <w:shd w:val="clear" w:color="auto" w:fill="auto"/>
+          </w:tcPr>
+          <w:p>
+            <w:pPr>
+              <w:pStyle w:val="Tabelleninhalt"/>
+              <w:spacing w:line="276" w:lineRule="auto"/>
               <w:rPr>
                 <w:rFonts w:ascii="Arial" w:hAnsi="Arial"/>
                 <w:sz w:val="22"/>
@@ -1883,25 +1811,18 @@
               <w:left w:val="single" w:sz="2" w:space="0" w:color="000000"/>
               <w:bottom w:val="single" w:sz="2" w:space="0" w:color="000000"/>
             </w:tcBorders>
-            <w:shd w:color="auto" w:fill="auto" w:val="clear"/>
-          </w:tcPr>
-          <w:p>
-            <w:pPr>
-              <w:pStyle w:val="Tabelleninhalt"/>
-              <w:spacing w:lineRule="auto" w:line="276"/>
-              <w:rPr>
-                <w:rFonts w:ascii="Arial" w:hAnsi="Arial"/>
-                <w:sz w:val="22"/>
-                <w:szCs w:val="22"/>
-              </w:rPr>
-            </w:pPr>
-            <w:r>
-              <w:rPr>
-                <w:rFonts w:ascii="Arial" w:hAnsi="Arial"/>
-                <w:sz w:val="22"/>
-                <w:szCs w:val="22"/>
-              </w:rPr>
-            </w:r>
+            <w:shd w:val="clear" w:color="auto" w:fill="auto"/>
+          </w:tcPr>
+          <w:p>
+            <w:pPr>
+              <w:pStyle w:val="Tabelleninhalt"/>
+              <w:spacing w:line="276" w:lineRule="auto"/>
+              <w:rPr>
+                <w:rFonts w:ascii="Arial" w:hAnsi="Arial"/>
+                <w:sz w:val="22"/>
+                <w:szCs w:val="22"/>
+              </w:rPr>
+            </w:pPr>
           </w:p>
         </w:tc>
         <w:tc>
@@ -1912,68 +1833,50 @@
               <w:bottom w:val="single" w:sz="2" w:space="0" w:color="000000"/>
               <w:right w:val="single" w:sz="2" w:space="0" w:color="000000"/>
             </w:tcBorders>
-            <w:shd w:color="auto" w:fill="auto" w:val="clear"/>
-          </w:tcPr>
-          <w:p>
-            <w:pPr>
-              <w:pStyle w:val="Tabelleninhalt"/>
-              <w:spacing w:lineRule="auto" w:line="276"/>
-              <w:rPr>
-                <w:rFonts w:ascii="Arial" w:hAnsi="Arial"/>
-                <w:sz w:val="22"/>
-                <w:szCs w:val="22"/>
-              </w:rPr>
-            </w:pPr>
-            <w:r>
-              <w:rPr>
-                <w:rFonts w:ascii="Arial" w:hAnsi="Arial"/>
-                <w:sz w:val="22"/>
-                <w:szCs w:val="22"/>
-              </w:rPr>
-            </w:r>
+            <w:shd w:val="clear" w:color="auto" w:fill="auto"/>
+          </w:tcPr>
+          <w:p>
+            <w:pPr>
+              <w:pStyle w:val="Tabelleninhalt"/>
+              <w:spacing w:line="276" w:lineRule="auto"/>
+              <w:rPr>
+                <w:rFonts w:ascii="Arial" w:hAnsi="Arial"/>
+                <w:sz w:val="22"/>
+                <w:szCs w:val="22"/>
+              </w:rPr>
+            </w:pPr>
           </w:p>
         </w:tc>
       </w:tr>
     </w:tbl>
     <w:p>
       <w:pPr>
-        <w:pStyle w:val="Normal"/>
-        <w:spacing w:lineRule="auto" w:line="276"/>
+        <w:spacing w:line="276" w:lineRule="auto"/>
         <w:rPr>
           <w:rFonts w:ascii="Arial" w:hAnsi="Arial"/>
           <w:sz w:val="22"/>
           <w:szCs w:val="22"/>
         </w:rPr>
       </w:pPr>
-      <w:r>
-        <w:rPr>
-          <w:rFonts w:ascii="Arial" w:hAnsi="Arial"/>
-          <w:sz w:val="22"/>
-          <w:szCs w:val="22"/>
-        </w:rPr>
-      </w:r>
     </w:p>
     <w:tbl>
       <w:tblPr>
         <w:tblW w:w="9638" w:type="dxa"/>
-        <w:jc w:val="left"/>
-        <w:tblInd w:w="0" w:type="dxa"/>
         <w:tblCellMar>
           <w:top w:w="55" w:type="dxa"/>
           <w:left w:w="55" w:type="dxa"/>
           <w:bottom w:w="55" w:type="dxa"/>
           <w:right w:w="55" w:type="dxa"/>
         </w:tblCellMar>
-        <w:tblLook w:firstRow="1" w:noVBand="1" w:lastRow="0" w:firstColumn="1" w:lastColumn="0" w:noHBand="0" w:val="04a0"/>
+        <w:tblLook w:val="04A0" w:firstRow="1" w:lastRow="0" w:firstColumn="1" w:lastColumn="0" w:noHBand="0" w:noVBand="1"/>
       </w:tblPr>
       <w:tblGrid>
-        <w:gridCol w:w="2410"/>
+        <w:gridCol w:w="2411"/>
         <w:gridCol w:w="2410"/>
         <w:gridCol w:w="2411"/>
         <w:gridCol w:w="2406"/>
       </w:tblGrid>
       <w:tr>
-        <w:trPr/>
         <w:tc>
           <w:tcPr>
             <w:tcW w:w="2410" w:type="dxa"/>
@@ -1982,15 +1885,14 @@
               <w:left w:val="single" w:sz="2" w:space="0" w:color="000000"/>
               <w:bottom w:val="single" w:sz="2" w:space="0" w:color="000000"/>
             </w:tcBorders>
-            <w:shd w:color="auto" w:fill="auto" w:val="clear"/>
-          </w:tcPr>
-          <w:p>
-            <w:pPr>
-              <w:pStyle w:val="Tabelleninhalt"/>
-              <w:spacing w:lineRule="auto" w:line="276"/>
-              <w:rPr>
-                <w:rFonts w:ascii="Arial" w:hAnsi="Arial"/>
-                <w:b/>
+            <w:shd w:val="clear" w:color="auto" w:fill="auto"/>
+          </w:tcPr>
+          <w:p>
+            <w:pPr>
+              <w:pStyle w:val="Tabelleninhalt"/>
+              <w:spacing w:line="276" w:lineRule="auto"/>
+              <w:rPr>
+                <w:rFonts w:ascii="Arial" w:hAnsi="Arial"/>
                 <w:b/>
                 <w:bCs/>
                 <w:sz w:val="22"/>
@@ -2017,25 +1919,18 @@
               <w:left w:val="single" w:sz="2" w:space="0" w:color="000000"/>
               <w:bottom w:val="single" w:sz="2" w:space="0" w:color="000000"/>
             </w:tcBorders>
-            <w:shd w:color="auto" w:fill="auto" w:val="clear"/>
-          </w:tcPr>
-          <w:p>
-            <w:pPr>
-              <w:pStyle w:val="Tabelleninhalt"/>
-              <w:spacing w:lineRule="auto" w:line="276"/>
-              <w:rPr>
-                <w:rFonts w:ascii="Arial" w:hAnsi="Arial"/>
-                <w:sz w:val="22"/>
-                <w:szCs w:val="22"/>
-              </w:rPr>
-            </w:pPr>
-            <w:r>
-              <w:rPr>
-                <w:rFonts w:ascii="Arial" w:hAnsi="Arial"/>
-                <w:sz w:val="22"/>
-                <w:szCs w:val="22"/>
-              </w:rPr>
-            </w:r>
+            <w:shd w:val="clear" w:color="auto" w:fill="auto"/>
+          </w:tcPr>
+          <w:p>
+            <w:pPr>
+              <w:pStyle w:val="Tabelleninhalt"/>
+              <w:spacing w:line="276" w:lineRule="auto"/>
+              <w:rPr>
+                <w:rFonts w:ascii="Arial" w:hAnsi="Arial"/>
+                <w:sz w:val="22"/>
+                <w:szCs w:val="22"/>
+              </w:rPr>
+            </w:pPr>
           </w:p>
         </w:tc>
         <w:tc>
@@ -2046,15 +1941,14 @@
               <w:left w:val="single" w:sz="2" w:space="0" w:color="000000"/>
               <w:bottom w:val="single" w:sz="2" w:space="0" w:color="000000"/>
             </w:tcBorders>
-            <w:shd w:color="auto" w:fill="auto" w:val="clear"/>
-          </w:tcPr>
-          <w:p>
-            <w:pPr>
-              <w:pStyle w:val="Tabelleninhalt"/>
-              <w:spacing w:lineRule="auto" w:line="276"/>
-              <w:rPr>
-                <w:rFonts w:ascii="Arial" w:hAnsi="Arial"/>
-                <w:b/>
+            <w:shd w:val="clear" w:color="auto" w:fill="auto"/>
+          </w:tcPr>
+          <w:p>
+            <w:pPr>
+              <w:pStyle w:val="Tabelleninhalt"/>
+              <w:spacing w:line="276" w:lineRule="auto"/>
+              <w:rPr>
+                <w:rFonts w:ascii="Arial" w:hAnsi="Arial"/>
                 <w:b/>
                 <w:bCs/>
                 <w:sz w:val="22"/>
@@ -2082,68 +1976,50 @@
               <w:bottom w:val="single" w:sz="2" w:space="0" w:color="000000"/>
               <w:right w:val="single" w:sz="2" w:space="0" w:color="000000"/>
             </w:tcBorders>
-            <w:shd w:color="auto" w:fill="auto" w:val="clear"/>
-          </w:tcPr>
-          <w:p>
-            <w:pPr>
-              <w:pStyle w:val="Tabelleninhalt"/>
-              <w:spacing w:lineRule="auto" w:line="276"/>
-              <w:rPr>
-                <w:rFonts w:ascii="Arial" w:hAnsi="Arial"/>
-                <w:sz w:val="22"/>
-                <w:szCs w:val="22"/>
-              </w:rPr>
-            </w:pPr>
-            <w:r>
-              <w:rPr>
-                <w:rFonts w:ascii="Arial" w:hAnsi="Arial"/>
-                <w:sz w:val="22"/>
-                <w:szCs w:val="22"/>
-              </w:rPr>
-            </w:r>
+            <w:shd w:val="clear" w:color="auto" w:fill="auto"/>
+          </w:tcPr>
+          <w:p>
+            <w:pPr>
+              <w:pStyle w:val="Tabelleninhalt"/>
+              <w:spacing w:line="276" w:lineRule="auto"/>
+              <w:rPr>
+                <w:rFonts w:ascii="Arial" w:hAnsi="Arial"/>
+                <w:sz w:val="22"/>
+                <w:szCs w:val="22"/>
+              </w:rPr>
+            </w:pPr>
           </w:p>
         </w:tc>
       </w:tr>
     </w:tbl>
     <w:p>
       <w:pPr>
-        <w:pStyle w:val="Normal"/>
-        <w:spacing w:lineRule="auto" w:line="276"/>
+        <w:spacing w:line="276" w:lineRule="auto"/>
         <w:rPr>
           <w:rFonts w:ascii="Arial" w:hAnsi="Arial"/>
           <w:sz w:val="22"/>
           <w:szCs w:val="22"/>
         </w:rPr>
       </w:pPr>
-      <w:r>
-        <w:rPr>
-          <w:rFonts w:ascii="Arial" w:hAnsi="Arial"/>
-          <w:sz w:val="22"/>
-          <w:szCs w:val="22"/>
-        </w:rPr>
-      </w:r>
     </w:p>
     <w:tbl>
       <w:tblPr>
         <w:tblW w:w="9638" w:type="dxa"/>
-        <w:jc w:val="left"/>
-        <w:tblInd w:w="0" w:type="dxa"/>
         <w:tblCellMar>
           <w:top w:w="55" w:type="dxa"/>
           <w:left w:w="55" w:type="dxa"/>
           <w:bottom w:w="55" w:type="dxa"/>
           <w:right w:w="55" w:type="dxa"/>
         </w:tblCellMar>
-        <w:tblLook w:firstRow="1" w:noVBand="1" w:lastRow="0" w:firstColumn="1" w:lastColumn="0" w:noHBand="0" w:val="04a0"/>
+        <w:tblLook w:val="04A0" w:firstRow="1" w:lastRow="0" w:firstColumn="1" w:lastColumn="0" w:noHBand="0" w:noVBand="1"/>
       </w:tblPr>
       <w:tblGrid>
-        <w:gridCol w:w="1602"/>
+        <w:gridCol w:w="1603"/>
         <w:gridCol w:w="3278"/>
         <w:gridCol w:w="2148"/>
         <w:gridCol w:w="2609"/>
       </w:tblGrid>
       <w:tr>
-        <w:trPr/>
         <w:tc>
           <w:tcPr>
             <w:tcW w:w="1602" w:type="dxa"/>
@@ -2152,15 +2028,14 @@
               <w:left w:val="single" w:sz="2" w:space="0" w:color="000000"/>
               <w:bottom w:val="single" w:sz="2" w:space="0" w:color="000000"/>
             </w:tcBorders>
-            <w:shd w:color="auto" w:fill="auto" w:val="clear"/>
-          </w:tcPr>
-          <w:p>
-            <w:pPr>
-              <w:pStyle w:val="Tabelleninhalt"/>
-              <w:spacing w:lineRule="auto" w:line="276"/>
-              <w:rPr>
-                <w:rFonts w:ascii="Arial" w:hAnsi="Arial"/>
-                <w:b/>
+            <w:shd w:val="clear" w:color="auto" w:fill="auto"/>
+          </w:tcPr>
+          <w:p>
+            <w:pPr>
+              <w:pStyle w:val="Tabelleninhalt"/>
+              <w:spacing w:line="276" w:lineRule="auto"/>
+              <w:rPr>
+                <w:rFonts w:ascii="Arial" w:hAnsi="Arial"/>
                 <w:b/>
                 <w:bCs/>
                 <w:sz w:val="22"/>
@@ -2187,25 +2062,18 @@
               <w:left w:val="single" w:sz="2" w:space="0" w:color="000000"/>
               <w:bottom w:val="single" w:sz="2" w:space="0" w:color="000000"/>
             </w:tcBorders>
-            <w:shd w:color="auto" w:fill="auto" w:val="clear"/>
-          </w:tcPr>
-          <w:p>
-            <w:pPr>
-              <w:pStyle w:val="Tabelleninhalt"/>
-              <w:spacing w:lineRule="auto" w:line="276"/>
-              <w:rPr>
-                <w:rFonts w:ascii="Arial" w:hAnsi="Arial"/>
-                <w:sz w:val="22"/>
-                <w:szCs w:val="22"/>
-              </w:rPr>
-            </w:pPr>
-            <w:r>
-              <w:rPr>
-                <w:rFonts w:ascii="Arial" w:hAnsi="Arial"/>
-                <w:sz w:val="22"/>
-                <w:szCs w:val="22"/>
-              </w:rPr>
-            </w:r>
+            <w:shd w:val="clear" w:color="auto" w:fill="auto"/>
+          </w:tcPr>
+          <w:p>
+            <w:pPr>
+              <w:pStyle w:val="Tabelleninhalt"/>
+              <w:spacing w:line="276" w:lineRule="auto"/>
+              <w:rPr>
+                <w:rFonts w:ascii="Arial" w:hAnsi="Arial"/>
+                <w:sz w:val="22"/>
+                <w:szCs w:val="22"/>
+              </w:rPr>
+            </w:pPr>
           </w:p>
         </w:tc>
         <w:tc>
@@ -2216,15 +2084,14 @@
               <w:left w:val="single" w:sz="2" w:space="0" w:color="000000"/>
               <w:bottom w:val="single" w:sz="2" w:space="0" w:color="000000"/>
             </w:tcBorders>
-            <w:shd w:color="auto" w:fill="auto" w:val="clear"/>
-          </w:tcPr>
-          <w:p>
-            <w:pPr>
-              <w:pStyle w:val="Tabelleninhalt"/>
-              <w:spacing w:lineRule="auto" w:line="276"/>
-              <w:rPr>
-                <w:rFonts w:ascii="Arial" w:hAnsi="Arial"/>
-                <w:b/>
+            <w:shd w:val="clear" w:color="auto" w:fill="auto"/>
+          </w:tcPr>
+          <w:p>
+            <w:pPr>
+              <w:pStyle w:val="Tabelleninhalt"/>
+              <w:spacing w:line="276" w:lineRule="auto"/>
+              <w:rPr>
+                <w:rFonts w:ascii="Arial" w:hAnsi="Arial"/>
                 <w:b/>
                 <w:bCs/>
                 <w:sz w:val="22"/>
@@ -2245,10 +2112,9 @@
           <w:p>
             <w:pPr>
               <w:pStyle w:val="Tabelleninhalt"/>
-              <w:spacing w:lineRule="auto" w:line="276"/>
-              <w:rPr>
-                <w:rFonts w:ascii="Arial" w:hAnsi="Arial"/>
-                <w:b/>
+              <w:spacing w:line="276" w:lineRule="auto"/>
+              <w:rPr>
+                <w:rFonts w:ascii="Arial" w:hAnsi="Arial"/>
                 <w:b/>
                 <w:bCs/>
                 <w:sz w:val="22"/>
@@ -2276,30 +2142,22 @@
               <w:bottom w:val="single" w:sz="2" w:space="0" w:color="000000"/>
               <w:right w:val="single" w:sz="2" w:space="0" w:color="000000"/>
             </w:tcBorders>
-            <w:shd w:color="auto" w:fill="auto" w:val="clear"/>
-          </w:tcPr>
-          <w:p>
-            <w:pPr>
-              <w:pStyle w:val="Tabelleninhalt"/>
-              <w:spacing w:lineRule="auto" w:line="276"/>
-              <w:rPr>
-                <w:rFonts w:ascii="Arial" w:hAnsi="Arial"/>
-                <w:sz w:val="22"/>
-                <w:szCs w:val="22"/>
-              </w:rPr>
-            </w:pPr>
-            <w:r>
-              <w:rPr>
-                <w:rFonts w:ascii="Arial" w:hAnsi="Arial"/>
-                <w:sz w:val="22"/>
-                <w:szCs w:val="22"/>
-              </w:rPr>
-            </w:r>
+            <w:shd w:val="clear" w:color="auto" w:fill="auto"/>
+          </w:tcPr>
+          <w:p>
+            <w:pPr>
+              <w:pStyle w:val="Tabelleninhalt"/>
+              <w:spacing w:line="276" w:lineRule="auto"/>
+              <w:rPr>
+                <w:rFonts w:ascii="Arial" w:hAnsi="Arial"/>
+                <w:sz w:val="22"/>
+                <w:szCs w:val="22"/>
+              </w:rPr>
+            </w:pPr>
           </w:p>
         </w:tc>
       </w:tr>
       <w:tr>
-        <w:trPr/>
         <w:tc>
           <w:tcPr>
             <w:tcW w:w="1602" w:type="dxa"/>
@@ -2307,15 +2165,14 @@
               <w:left w:val="single" w:sz="2" w:space="0" w:color="000000"/>
               <w:bottom w:val="single" w:sz="2" w:space="0" w:color="000000"/>
             </w:tcBorders>
-            <w:shd w:color="auto" w:fill="auto" w:val="clear"/>
-          </w:tcPr>
-          <w:p>
-            <w:pPr>
-              <w:pStyle w:val="Tabelleninhalt"/>
-              <w:spacing w:lineRule="auto" w:line="276"/>
-              <w:rPr>
-                <w:rFonts w:ascii="Arial" w:hAnsi="Arial"/>
-                <w:b/>
+            <w:shd w:val="clear" w:color="auto" w:fill="auto"/>
+          </w:tcPr>
+          <w:p>
+            <w:pPr>
+              <w:pStyle w:val="Tabelleninhalt"/>
+              <w:spacing w:line="276" w:lineRule="auto"/>
+              <w:rPr>
+                <w:rFonts w:ascii="Arial" w:hAnsi="Arial"/>
                 <w:b/>
                 <w:bCs/>
                 <w:sz w:val="22"/>
@@ -2341,25 +2198,18 @@
               <w:left w:val="single" w:sz="2" w:space="0" w:color="000000"/>
               <w:bottom w:val="single" w:sz="2" w:space="0" w:color="000000"/>
             </w:tcBorders>
-            <w:shd w:color="auto" w:fill="auto" w:val="clear"/>
-          </w:tcPr>
-          <w:p>
-            <w:pPr>
-              <w:pStyle w:val="Tabelleninhalt"/>
-              <w:spacing w:lineRule="auto" w:line="276"/>
-              <w:rPr>
-                <w:rFonts w:ascii="Arial" w:hAnsi="Arial"/>
-                <w:sz w:val="22"/>
-                <w:szCs w:val="22"/>
-              </w:rPr>
-            </w:pPr>
-            <w:r>
-              <w:rPr>
-                <w:rFonts w:ascii="Arial" w:hAnsi="Arial"/>
-                <w:sz w:val="22"/>
-                <w:szCs w:val="22"/>
-              </w:rPr>
-            </w:r>
+            <w:shd w:val="clear" w:color="auto" w:fill="auto"/>
+          </w:tcPr>
+          <w:p>
+            <w:pPr>
+              <w:pStyle w:val="Tabelleninhalt"/>
+              <w:spacing w:line="276" w:lineRule="auto"/>
+              <w:rPr>
+                <w:rFonts w:ascii="Arial" w:hAnsi="Arial"/>
+                <w:sz w:val="22"/>
+                <w:szCs w:val="22"/>
+              </w:rPr>
+            </w:pPr>
           </w:p>
         </w:tc>
         <w:tc>
@@ -2369,15 +2219,14 @@
               <w:left w:val="single" w:sz="2" w:space="0" w:color="000000"/>
               <w:bottom w:val="single" w:sz="2" w:space="0" w:color="000000"/>
             </w:tcBorders>
-            <w:shd w:color="auto" w:fill="auto" w:val="clear"/>
-          </w:tcPr>
-          <w:p>
-            <w:pPr>
-              <w:pStyle w:val="Tabelleninhalt"/>
-              <w:spacing w:lineRule="auto" w:line="276"/>
-              <w:rPr>
-                <w:rFonts w:ascii="Arial" w:hAnsi="Arial"/>
-                <w:b/>
+            <w:shd w:val="clear" w:color="auto" w:fill="auto"/>
+          </w:tcPr>
+          <w:p>
+            <w:pPr>
+              <w:pStyle w:val="Tabelleninhalt"/>
+              <w:spacing w:line="276" w:lineRule="auto"/>
+              <w:rPr>
+                <w:rFonts w:ascii="Arial" w:hAnsi="Arial"/>
                 <w:b/>
                 <w:bCs/>
                 <w:sz w:val="22"/>
@@ -2404,78 +2253,182 @@
               <w:bottom w:val="single" w:sz="2" w:space="0" w:color="000000"/>
               <w:right w:val="single" w:sz="2" w:space="0" w:color="000000"/>
             </w:tcBorders>
-            <w:shd w:color="auto" w:fill="auto" w:val="clear"/>
-          </w:tcPr>
-          <w:p>
-            <w:pPr>
-              <w:pStyle w:val="Tabelleninhalt"/>
-              <w:spacing w:lineRule="auto" w:line="276"/>
-              <w:rPr>
-                <w:rFonts w:ascii="Arial" w:hAnsi="Arial"/>
-                <w:sz w:val="22"/>
-                <w:szCs w:val="22"/>
-              </w:rPr>
-            </w:pPr>
-            <w:r>
-              <w:rPr>
-                <w:rFonts w:ascii="Arial" w:hAnsi="Arial"/>
-                <w:sz w:val="22"/>
-                <w:szCs w:val="22"/>
-              </w:rPr>
-            </w:r>
+            <w:shd w:val="clear" w:color="auto" w:fill="auto"/>
+          </w:tcPr>
+          <w:p>
+            <w:pPr>
+              <w:pStyle w:val="Tabelleninhalt"/>
+              <w:spacing w:line="276" w:lineRule="auto"/>
+              <w:rPr>
+                <w:rFonts w:ascii="Arial" w:hAnsi="Arial"/>
+                <w:sz w:val="22"/>
+                <w:szCs w:val="22"/>
+              </w:rPr>
+            </w:pPr>
           </w:p>
         </w:tc>
       </w:tr>
     </w:tbl>
     <w:p>
       <w:pPr>
-        <w:pStyle w:val="Normal"/>
-        <w:spacing w:lineRule="auto" w:line="276"/>
-        <w:rPr/>
+        <w:spacing w:line="276" w:lineRule="auto"/>
       </w:pPr>
-      <w:r>
-        <w:rPr/>
-      </w:r>
     </w:p>
     <w:sectPr>
-      <w:type w:val="nextPage"/>
       <w:pgSz w:w="11906" w:h="16838"/>
-      <w:pgMar w:left="1134" w:right="1134" w:header="0" w:top="1134" w:footer="0" w:bottom="1134" w:gutter="0"/>
-      <w:pgNumType w:fmt="decimal"/>
-      <w:formProt w:val="false"/>
-      <w:textDirection w:val="lrTb"/>
-      <w:docGrid w:type="default" w:linePitch="100" w:charSpace="0"/>
+      <w:pgMar w:top="1134" w:right="1134" w:bottom="1134" w:left="1134" w:header="0" w:footer="0" w:gutter="0"/>
+      <w:cols w:space="720"/>
+      <w:formProt w:val="0"/>
+      <w:docGrid w:linePitch="100"/>
     </w:sectPr>
   </w:body>
 </w:document>
 </file>
 
+<file path=word/numbering.xml><?xml version="1.0" encoding="utf-8"?>
+<w:numbering xmlns:wpc="http://schemas.microsoft.com/office/word/2010/wordprocessingCanvas" xmlns:cx="http://schemas.microsoft.com/office/drawing/2014/chartex" xmlns:cx1="http://schemas.microsoft.com/office/drawing/2015/9/8/chartex" xmlns:cx2="http://schemas.microsoft.com/office/drawing/2015/10/21/chartex" xmlns:cx3="http://schemas.microsoft.com/office/drawing/2016/5/9/chartex" xmlns:cx4="http://schemas.microsoft.com/office/drawing/2016/5/10/chartex" xmlns:cx5="http://schemas.microsoft.com/office/drawing/2016/5/11/chartex" xmlns:cx6="http://schemas.microsoft.com/office/drawing/2016/5/12/chartex" xmlns:cx7="http://schemas.microsoft.com/office/drawing/2016/5/13/chartex" xmlns:cx8="http://schemas.microsoft.com/office/drawing/2016/5/14/chartex" xmlns:mc="http://schemas.openxmlformats.org/markup-compatibility/2006" xmlns:aink="http://schemas.microsoft.com/office/drawing/2016/ink" xmlns:am3d="http://schemas.microsoft.com/office/drawing/2017/model3d" xmlns:o="urn:schemas-microsoft-com:office:office" xmlns:r="http://schemas.openxmlformats.org/officeDocument/2006/relationships" xmlns:m="http://schemas.openxmlformats.org/officeDocument/2006/math" xmlns:v="urn:schemas-microsoft-com:vml" xmlns:wp14="http://schemas.microsoft.com/office/word/2010/wordprocessingDrawing" xmlns:wp="http://schemas.openxmlformats.org/drawingml/2006/wordprocessingDrawing" xmlns:w10="urn:schemas-microsoft-com:office:word" xmlns:w="http://schemas.openxmlformats.org/wordprocessingml/2006/main" xmlns:w14="http://schemas.microsoft.com/office/word/2010/wordml" xmlns:w15="http://schemas.microsoft.com/office/word/2012/wordml" xmlns:w16cid="http://schemas.microsoft.com/office/word/2016/wordml/cid" xmlns:w16se="http://schemas.microsoft.com/office/word/2015/wordml/symex" xmlns:wpg="http://schemas.microsoft.com/office/word/2010/wordprocessingGroup" xmlns:wpi="http://schemas.microsoft.com/office/word/2010/wordprocessingInk" xmlns:wne="http://schemas.microsoft.com/office/word/2006/wordml" xmlns:wps="http://schemas.microsoft.com/office/word/2010/wordprocessingShape" mc:Ignorable="w14 w15 w16se w16cid wp14">
+  <w:abstractNum w:abstractNumId="0" w15:restartNumberingAfterBreak="0">
+    <w:nsid w:val="17750E6D"/>
+    <w:multiLevelType w:val="hybridMultilevel"/>
+    <w:tmpl w:val="2E62E4BA"/>
+    <w:lvl w:ilvl="0" w:tplc="A1DC0478">
+      <w:numFmt w:val="bullet"/>
+      <w:lvlText w:val="-"/>
+      <w:lvlJc w:val="left"/>
+      <w:pPr>
+        <w:ind w:left="720" w:hanging="360"/>
+      </w:pPr>
+      <w:rPr>
+        <w:rFonts w:ascii="Arial" w:eastAsia="NSimSun" w:hAnsi="Arial" w:cs="Arial" w:hint="default"/>
+      </w:rPr>
+    </w:lvl>
+    <w:lvl w:ilvl="1" w:tplc="04070003" w:tentative="1">
+      <w:start w:val="1"/>
+      <w:numFmt w:val="bullet"/>
+      <w:lvlText w:val="o"/>
+      <w:lvlJc w:val="left"/>
+      <w:pPr>
+        <w:ind w:left="1440" w:hanging="360"/>
+      </w:pPr>
+      <w:rPr>
+        <w:rFonts w:ascii="Courier New" w:hAnsi="Courier New" w:cs="Courier New" w:hint="default"/>
+      </w:rPr>
+    </w:lvl>
+    <w:lvl w:ilvl="2" w:tplc="04070005" w:tentative="1">
+      <w:start w:val="1"/>
+      <w:numFmt w:val="bullet"/>
+      <w:lvlText w:val=""/>
+      <w:lvlJc w:val="left"/>
+      <w:pPr>
+        <w:ind w:left="2160" w:hanging="360"/>
+      </w:pPr>
+      <w:rPr>
+        <w:rFonts w:ascii="Wingdings" w:hAnsi="Wingdings" w:hint="default"/>
+      </w:rPr>
+    </w:lvl>
+    <w:lvl w:ilvl="3" w:tplc="04070001" w:tentative="1">
+      <w:start w:val="1"/>
+      <w:numFmt w:val="bullet"/>
+      <w:lvlText w:val=""/>
+      <w:lvlJc w:val="left"/>
+      <w:pPr>
+        <w:ind w:left="2880" w:hanging="360"/>
+      </w:pPr>
+      <w:rPr>
+        <w:rFonts w:ascii="Symbol" w:hAnsi="Symbol" w:hint="default"/>
+      </w:rPr>
+    </w:lvl>
+    <w:lvl w:ilvl="4" w:tplc="04070003" w:tentative="1">
+      <w:start w:val="1"/>
+      <w:numFmt w:val="bullet"/>
+      <w:lvlText w:val="o"/>
+      <w:lvlJc w:val="left"/>
+      <w:pPr>
+        <w:ind w:left="3600" w:hanging="360"/>
+      </w:pPr>
+      <w:rPr>
+        <w:rFonts w:ascii="Courier New" w:hAnsi="Courier New" w:cs="Courier New" w:hint="default"/>
+      </w:rPr>
+    </w:lvl>
+    <w:lvl w:ilvl="5" w:tplc="04070005" w:tentative="1">
+      <w:start w:val="1"/>
+      <w:numFmt w:val="bullet"/>
+      <w:lvlText w:val=""/>
+      <w:lvlJc w:val="left"/>
+      <w:pPr>
+        <w:ind w:left="4320" w:hanging="360"/>
+      </w:pPr>
+      <w:rPr>
+        <w:rFonts w:ascii="Wingdings" w:hAnsi="Wingdings" w:hint="default"/>
+      </w:rPr>
+    </w:lvl>
+    <w:lvl w:ilvl="6" w:tplc="04070001" w:tentative="1">
+      <w:start w:val="1"/>
+      <w:numFmt w:val="bullet"/>
+      <w:lvlText w:val=""/>
+      <w:lvlJc w:val="left"/>
+      <w:pPr>
+        <w:ind w:left="5040" w:hanging="360"/>
+      </w:pPr>
+      <w:rPr>
+        <w:rFonts w:ascii="Symbol" w:hAnsi="Symbol" w:hint="default"/>
+      </w:rPr>
+    </w:lvl>
+    <w:lvl w:ilvl="7" w:tplc="04070003" w:tentative="1">
+      <w:start w:val="1"/>
+      <w:numFmt w:val="bullet"/>
+      <w:lvlText w:val="o"/>
+      <w:lvlJc w:val="left"/>
+      <w:pPr>
+        <w:ind w:left="5760" w:hanging="360"/>
+      </w:pPr>
+      <w:rPr>
+        <w:rFonts w:ascii="Courier New" w:hAnsi="Courier New" w:cs="Courier New" w:hint="default"/>
+      </w:rPr>
+    </w:lvl>
+    <w:lvl w:ilvl="8" w:tplc="04070005" w:tentative="1">
+      <w:start w:val="1"/>
+      <w:numFmt w:val="bullet"/>
+      <w:lvlText w:val=""/>
+      <w:lvlJc w:val="left"/>
+      <w:pPr>
+        <w:ind w:left="6480" w:hanging="360"/>
+      </w:pPr>
+      <w:rPr>
+        <w:rFonts w:ascii="Wingdings" w:hAnsi="Wingdings" w:hint="default"/>
+      </w:rPr>
+    </w:lvl>
+  </w:abstractNum>
+  <w:num w:numId="1">
+    <w:abstractNumId w:val="0"/>
+  </w:num>
+</w:numbering>
+</file>
+
 <file path=word/styles.xml><?xml version="1.0" encoding="utf-8"?>
-<w:styles xmlns:w="http://schemas.openxmlformats.org/wordprocessingml/2006/main" xmlns:w14="http://schemas.microsoft.com/office/word/2010/wordml" xmlns:mc="http://schemas.openxmlformats.org/markup-compatibility/2006" mc:Ignorable="w14">
+<w:styles xmlns:mc="http://schemas.openxmlformats.org/markup-compatibility/2006" xmlns:r="http://schemas.openxmlformats.org/officeDocument/2006/relationships" xmlns:w="http://schemas.openxmlformats.org/wordprocessingml/2006/main" xmlns:w14="http://schemas.microsoft.com/office/word/2010/wordml" xmlns:w15="http://schemas.microsoft.com/office/word/2012/wordml" xmlns:w16cid="http://schemas.microsoft.com/office/word/2016/wordml/cid" xmlns:w16se="http://schemas.microsoft.com/office/word/2015/wordml/symex" mc:Ignorable="w14 w15 w16se w16cid">
   <w:docDefaults>
     <w:rPrDefault>
       <w:rPr>
-        <w:rFonts w:ascii="Liberation Serif" w:hAnsi="Liberation Serif" w:eastAsia="NSimSun" w:cs="Arial"/>
+        <w:rFonts w:ascii="Liberation Serif" w:eastAsia="NSimSun" w:hAnsi="Liberation Serif" w:cs="Arial"/>
         <w:kern w:val="2"/>
         <w:szCs w:val="24"/>
         <w:lang w:val="de-DE" w:eastAsia="zh-CN" w:bidi="hi-IN"/>
       </w:rPr>
     </w:rPrDefault>
-    <w:pPrDefault>
-      <w:pPr/>
-    </w:pPrDefault>
+    <w:pPrDefault/>
   </w:docDefaults>
   <w:latentStyles w:defLockedState="0" w:defUIPriority="99" w:defSemiHidden="0" w:defUnhideWhenUsed="0" w:defQFormat="0" w:count="376">
     <w:lsdException w:name="Normal" w:uiPriority="0" w:qFormat="1"/>
     <w:lsdException w:name="heading 1" w:uiPriority="9" w:qFormat="1"/>
-    <w:lsdException w:name="heading 2" w:uiPriority="9" w:semiHidden="1" w:unhideWhenUsed="1" w:qFormat="1"/>
-    <w:lsdException w:name="heading 3" w:uiPriority="9" w:semiHidden="1" w:unhideWhenUsed="1" w:qFormat="1"/>
-    <w:lsdException w:name="heading 4" w:uiPriority="9" w:semiHidden="1" w:unhideWhenUsed="1" w:qFormat="1"/>
-    <w:lsdException w:name="heading 5" w:uiPriority="9" w:semiHidden="1" w:unhideWhenUsed="1" w:qFormat="1"/>
-    <w:lsdException w:name="heading 6" w:uiPriority="9" w:semiHidden="1" w:unhideWhenUsed="1" w:qFormat="1"/>
-    <w:lsdException w:name="heading 7" w:uiPriority="9" w:semiHidden="1" w:unhideWhenUsed="1" w:qFormat="1"/>
-    <w:lsdException w:name="heading 8" w:uiPriority="9" w:semiHidden="1" w:unhideWhenUsed="1" w:qFormat="1"/>
-    <w:lsdException w:name="heading 9" w:uiPriority="9" w:semiHidden="1" w:unhideWhenUsed="1" w:qFormat="1"/>
+    <w:lsdException w:name="heading 2" w:semiHidden="1" w:uiPriority="9" w:unhideWhenUsed="1" w:qFormat="1"/>
+    <w:lsdException w:name="heading 3" w:semiHidden="1" w:uiPriority="9" w:unhideWhenUsed="1" w:qFormat="1"/>
+    <w:lsdException w:name="heading 4" w:semiHidden="1" w:uiPriority="9" w:unhideWhenUsed="1" w:qFormat="1"/>
+    <w:lsdException w:name="heading 5" w:semiHidden="1" w:uiPriority="9" w:unhideWhenUsed="1" w:qFormat="1"/>
+    <w:lsdException w:name="heading 6" w:semiHidden="1" w:uiPriority="9" w:unhideWhenUsed="1" w:qFormat="1"/>
+    <w:lsdException w:name="heading 7" w:semiHidden="1" w:uiPriority="9" w:unhideWhenUsed="1" w:qFormat="1"/>
+    <w:lsdException w:name="heading 8" w:semiHidden="1" w:uiPriority="9" w:unhideWhenUsed="1" w:qFormat="1"/>
+    <w:lsdException w:name="heading 9" w:semiHidden="1" w:uiPriority="9" w:unhideWhenUsed="1" w:qFormat="1"/>
     <w:lsdException w:name="index 1" w:semiHidden="1" w:unhideWhenUsed="1"/>
     <w:lsdException w:name="index 2" w:semiHidden="1" w:unhideWhenUsed="1"/>
     <w:lsdException w:name="index 3" w:semiHidden="1" w:unhideWhenUsed="1"/>
@@ -2485,22 +2438,22 @@
     <w:lsdException w:name="index 7" w:semiHidden="1" w:unhideWhenUsed="1"/>
     <w:lsdException w:name="index 8" w:semiHidden="1" w:unhideWhenUsed="1"/>
     <w:lsdException w:name="index 9" w:semiHidden="1" w:unhideWhenUsed="1"/>
-    <w:lsdException w:name="toc 1" w:uiPriority="39" w:semiHidden="1" w:unhideWhenUsed="1"/>
-    <w:lsdException w:name="toc 2" w:uiPriority="39" w:semiHidden="1" w:unhideWhenUsed="1"/>
-    <w:lsdException w:name="toc 3" w:uiPriority="39" w:semiHidden="1" w:unhideWhenUsed="1"/>
-    <w:lsdException w:name="toc 4" w:uiPriority="39" w:semiHidden="1" w:unhideWhenUsed="1"/>
-    <w:lsdException w:name="toc 5" w:uiPriority="39" w:semiHidden="1" w:unhideWhenUsed="1"/>
-    <w:lsdException w:name="toc 6" w:uiPriority="39" w:semiHidden="1" w:unhideWhenUsed="1"/>
-    <w:lsdException w:name="toc 7" w:uiPriority="39" w:semiHidden="1" w:unhideWhenUsed="1"/>
-    <w:lsdException w:name="toc 8" w:uiPriority="39" w:semiHidden="1" w:unhideWhenUsed="1"/>
-    <w:lsdException w:name="toc 9" w:uiPriority="39" w:semiHidden="1" w:unhideWhenUsed="1"/>
+    <w:lsdException w:name="toc 1" w:semiHidden="1" w:uiPriority="39" w:unhideWhenUsed="1"/>
+    <w:lsdException w:name="toc 2" w:semiHidden="1" w:uiPriority="39" w:unhideWhenUsed="1"/>
+    <w:lsdException w:name="toc 3" w:semiHidden="1" w:uiPriority="39" w:unhideWhenUsed="1"/>
+    <w:lsdException w:name="toc 4" w:semiHidden="1" w:uiPriority="39" w:unhideWhenUsed="1"/>
+    <w:lsdException w:name="toc 5" w:semiHidden="1" w:uiPriority="39" w:unhideWhenUsed="1"/>
+    <w:lsdException w:name="toc 6" w:semiHidden="1" w:uiPriority="39" w:unhideWhenUsed="1"/>
+    <w:lsdException w:name="toc 7" w:semiHidden="1" w:uiPriority="39" w:unhideWhenUsed="1"/>
+    <w:lsdException w:name="toc 8" w:semiHidden="1" w:uiPriority="39" w:unhideWhenUsed="1"/>
+    <w:lsdException w:name="toc 9" w:semiHidden="1" w:uiPriority="39" w:unhideWhenUsed="1"/>
     <w:lsdException w:name="Normal Indent" w:semiHidden="1" w:unhideWhenUsed="1"/>
     <w:lsdException w:name="footnote text" w:semiHidden="1" w:unhideWhenUsed="1"/>
     <w:lsdException w:name="annotation text" w:semiHidden="1" w:unhideWhenUsed="1"/>
     <w:lsdException w:name="header" w:semiHidden="1" w:unhideWhenUsed="1"/>
     <w:lsdException w:name="footer" w:semiHidden="1" w:unhideWhenUsed="1"/>
     <w:lsdException w:name="index heading" w:semiHidden="1" w:unhideWhenUsed="1"/>
-    <w:lsdException w:name="caption" w:uiPriority="35" w:semiHidden="1" w:unhideWhenUsed="1" w:qFormat="1"/>
+    <w:lsdException w:name="caption" w:semiHidden="1" w:uiPriority="35" w:unhideWhenUsed="1" w:qFormat="1"/>
     <w:lsdException w:name="table of figures" w:semiHidden="1" w:unhideWhenUsed="1"/>
     <w:lsdException w:name="envelope address" w:semiHidden="1" w:unhideWhenUsed="1"/>
     <w:lsdException w:name="envelope return" w:semiHidden="1" w:unhideWhenUsed="1"/>
@@ -2531,7 +2484,7 @@
     <w:lsdException w:name="Title" w:uiPriority="10" w:qFormat="1"/>
     <w:lsdException w:name="Closing" w:semiHidden="1" w:unhideWhenUsed="1"/>
     <w:lsdException w:name="Signature" w:semiHidden="1" w:unhideWhenUsed="1"/>
-    <w:lsdException w:name="Default Paragraph Font" w:uiPriority="1" w:semiHidden="1" w:unhideWhenUsed="1"/>
+    <w:lsdException w:name="Default Paragraph Font" w:semiHidden="1" w:uiPriority="1" w:unhideWhenUsed="1"/>
     <w:lsdException w:name="Body Text" w:semiHidden="1" w:unhideWhenUsed="1"/>
     <w:lsdException w:name="Body Text Indent" w:semiHidden="1" w:unhideWhenUsed="1"/>
     <w:lsdException w:name="List Continue" w:semiHidden="1" w:unhideWhenUsed="1"/>
@@ -2731,8 +2684,8 @@
     <w:lsdException w:name="Subtle Reference" w:uiPriority="31" w:qFormat="1"/>
     <w:lsdException w:name="Intense Reference" w:uiPriority="32" w:qFormat="1"/>
     <w:lsdException w:name="Book Title" w:uiPriority="33" w:qFormat="1"/>
-    <w:lsdException w:name="Bibliography" w:uiPriority="37" w:semiHidden="1" w:unhideWhenUsed="1"/>
-    <w:lsdException w:name="TOC Heading" w:uiPriority="39" w:semiHidden="1" w:unhideWhenUsed="1" w:qFormat="1"/>
+    <w:lsdException w:name="Bibliography" w:semiHidden="1" w:uiPriority="37" w:unhideWhenUsed="1"/>
+    <w:lsdException w:name="TOC Heading" w:semiHidden="1" w:uiPriority="39" w:unhideWhenUsed="1" w:qFormat="1"/>
     <w:lsdException w:name="Plain Table 1" w:uiPriority="41"/>
     <w:lsdException w:name="Plain Table 2" w:uiPriority="42"/>
     <w:lsdException w:name="Plain Table 3" w:uiPriority="43"/>
@@ -2843,120 +2796,18 @@
     <w:lsdException w:name="Unresolved Mention" w:semiHidden="1" w:unhideWhenUsed="1"/>
     <w:lsdException w:name="Smart Link" w:semiHidden="1" w:unhideWhenUsed="1"/>
   </w:latentStyles>
-  <w:style w:type="paragraph" w:styleId="Normal" w:default="1">
+  <w:style w:type="paragraph" w:default="1" w:styleId="Standard">
     <w:name w:val="Normal"/>
     <w:qFormat/>
-    <w:pPr>
-      <w:widowControl/>
-      <w:bidi w:val="0"/>
-      <w:jc w:val="left"/>
-    </w:pPr>
     <w:rPr>
-      <w:rFonts w:ascii="Liberation Serif" w:hAnsi="Liberation Serif" w:eastAsia="NSimSun" w:cs="Arial"/>
-      <w:color w:val="auto"/>
-      <w:kern w:val="2"/>
       <w:sz w:val="24"/>
-      <w:szCs w:val="24"/>
-      <w:lang w:val="de-DE" w:eastAsia="zh-CN" w:bidi="hi-IN"/>
     </w:rPr>
   </w:style>
-  <w:style w:type="character" w:styleId="DefaultParagraphFont" w:default="1">
+  <w:style w:type="character" w:default="1" w:styleId="Absatz-Standardschriftart">
     <w:name w:val="Default Paragraph Font"/>
     <w:uiPriority w:val="1"/>
     <w:semiHidden/>
     <w:unhideWhenUsed/>
-    <w:qFormat/>
-    <w:rPr/>
-  </w:style>
-  <w:style w:type="character" w:styleId="Aufzhlungszeichen1" w:customStyle="1">
-    <w:name w:val="Aufzählungszeichen1"/>
-    <w:qFormat/>
-    <w:rPr>
-      <w:rFonts w:ascii="OpenSymbol" w:hAnsi="OpenSymbol" w:eastAsia="OpenSymbol" w:cs="OpenSymbol"/>
-    </w:rPr>
-  </w:style>
-  <w:style w:type="paragraph" w:styleId="Berschrift" w:customStyle="1">
-    <w:name w:val="Überschrift"/>
-    <w:basedOn w:val="Normal"/>
-    <w:next w:val="Textkrper"/>
-    <w:qFormat/>
-    <w:pPr>
-      <w:keepNext w:val="true"/>
-      <w:spacing w:before="240" w:after="120"/>
-    </w:pPr>
-    <w:rPr>
-      <w:rFonts w:ascii="Liberation Sans" w:hAnsi="Liberation Sans" w:eastAsia="Microsoft YaHei"/>
-      <w:sz w:val="28"/>
-      <w:szCs w:val="28"/>
-    </w:rPr>
-  </w:style>
-  <w:style w:type="paragraph" w:styleId="Textkrper">
-    <w:name w:val="Body Text"/>
-    <w:basedOn w:val="Normal"/>
-    <w:pPr>
-      <w:spacing w:lineRule="auto" w:line="276" w:before="0" w:after="140"/>
-    </w:pPr>
-    <w:rPr/>
-  </w:style>
-  <w:style w:type="paragraph" w:styleId="Liste">
-    <w:name w:val="List"/>
-    <w:basedOn w:val="Textkrper"/>
-    <w:pPr/>
-    <w:rPr/>
-  </w:style>
-  <w:style w:type="paragraph" w:styleId="Beschriftung">
-    <w:name w:val="Caption"/>
-    <w:basedOn w:val="Normal"/>
-    <w:qFormat/>
-    <w:pPr>
-      <w:suppressLineNumbers/>
-      <w:spacing w:before="120" w:after="120"/>
-    </w:pPr>
-    <w:rPr>
-      <w:rFonts w:cs="Arial"/>
-      <w:i/>
-      <w:iCs/>
-      <w:sz w:val="24"/>
-      <w:szCs w:val="24"/>
-    </w:rPr>
-  </w:style>
-  <w:style w:type="paragraph" w:styleId="Verzeichnis" w:customStyle="1">
-    <w:name w:val="Verzeichnis"/>
-    <w:basedOn w:val="Normal"/>
-    <w:qFormat/>
-    <w:pPr>
-      <w:suppressLineNumbers/>
-    </w:pPr>
-    <w:rPr/>
-  </w:style>
-  <w:style w:type="paragraph" w:styleId="Caption">
-    <w:name w:val="caption"/>
-    <w:basedOn w:val="Normal"/>
-    <w:qFormat/>
-    <w:pPr>
-      <w:suppressLineNumbers/>
-      <w:spacing w:before="120" w:after="120"/>
-    </w:pPr>
-    <w:rPr>
-      <w:i/>
-      <w:iCs/>
-    </w:rPr>
-  </w:style>
-  <w:style w:type="paragraph" w:styleId="Tabelleninhalt" w:customStyle="1">
-    <w:name w:val="Tabelleninhalt"/>
-    <w:basedOn w:val="Normal"/>
-    <w:qFormat/>
-    <w:pPr>
-      <w:suppressLineNumbers/>
-    </w:pPr>
-    <w:rPr/>
-  </w:style>
-  <w:style w:type="numbering" w:styleId="NoList" w:default="1">
-    <w:name w:val="No List"/>
-    <w:uiPriority w:val="99"/>
-    <w:semiHidden/>
-    <w:unhideWhenUsed/>
-    <w:qFormat/>
   </w:style>
   <w:style w:type="table" w:default="1" w:styleId="NormaleTabelle">
     <w:name w:val="Normal Table"/>
@@ -2972,6 +2823,74 @@
         <w:right w:w="108" w:type="dxa"/>
       </w:tblCellMar>
     </w:tblPr>
+  </w:style>
+  <w:style w:type="numbering" w:default="1" w:styleId="KeineListe">
+    <w:name w:val="No List"/>
+    <w:uiPriority w:val="99"/>
+    <w:semiHidden/>
+    <w:unhideWhenUsed/>
+  </w:style>
+  <w:style w:type="character" w:customStyle="1" w:styleId="Aufzhlungszeichen1">
+    <w:name w:val="Aufzählungszeichen1"/>
+    <w:qFormat/>
+    <w:rPr>
+      <w:rFonts w:ascii="OpenSymbol" w:eastAsia="OpenSymbol" w:hAnsi="OpenSymbol" w:cs="OpenSymbol"/>
+    </w:rPr>
+  </w:style>
+  <w:style w:type="paragraph" w:customStyle="1" w:styleId="berschrift">
+    <w:name w:val="Überschrift"/>
+    <w:basedOn w:val="Standard"/>
+    <w:next w:val="Textkrper"/>
+    <w:qFormat/>
+    <w:pPr>
+      <w:keepNext/>
+      <w:spacing w:before="240" w:after="120"/>
+    </w:pPr>
+    <w:rPr>
+      <w:rFonts w:ascii="Liberation Sans" w:eastAsia="Microsoft YaHei" w:hAnsi="Liberation Sans"/>
+      <w:sz w:val="28"/>
+      <w:szCs w:val="28"/>
+    </w:rPr>
+  </w:style>
+  <w:style w:type="paragraph" w:styleId="Textkrper">
+    <w:name w:val="Body Text"/>
+    <w:basedOn w:val="Standard"/>
+    <w:pPr>
+      <w:spacing w:after="140" w:line="276" w:lineRule="auto"/>
+    </w:pPr>
+  </w:style>
+  <w:style w:type="paragraph" w:styleId="Liste">
+    <w:name w:val="List"/>
+    <w:basedOn w:val="Textkrper"/>
+  </w:style>
+  <w:style w:type="paragraph" w:styleId="Beschriftung">
+    <w:name w:val="caption"/>
+    <w:basedOn w:val="Standard"/>
+    <w:qFormat/>
+    <w:pPr>
+      <w:suppressLineNumbers/>
+      <w:spacing w:before="120" w:after="120"/>
+    </w:pPr>
+    <w:rPr>
+      <w:i/>
+      <w:iCs/>
+    </w:rPr>
+  </w:style>
+  <w:style w:type="paragraph" w:customStyle="1" w:styleId="Verzeichnis">
+    <w:name w:val="Verzeichnis"/>
+    <w:basedOn w:val="Standard"/>
+    <w:qFormat/>
+    <w:pPr>
+      <w:suppressLineNumbers/>
+    </w:pPr>
+  </w:style>
+  <w:style w:type="paragraph" w:customStyle="1" w:styleId="Tabelleninhalt">
+    <w:name w:val="Tabelleninhalt"/>
+    <w:basedOn w:val="Standard"/>
+    <w:qFormat/>
+    <w:pPr>
+      <w:suppressLineNumbers/>
+    </w:pPr>
   </w:style>
 </w:styles>
 </file>

--- a/ergebnisse/arbeitspakete/8_Refinement_durchführen.docx
+++ b/ergebnisse/arbeitspakete/8_Refinement_durchführen.docx
@@ -1,20 +1,22 @@
 
 <file path=word/document.xml><?xml version="1.0" encoding="utf-8"?>
-<w:document xmlns:wpc="http://schemas.microsoft.com/office/word/2010/wordprocessingCanvas" xmlns:cx="http://schemas.microsoft.com/office/drawing/2014/chartex" xmlns:cx1="http://schemas.microsoft.com/office/drawing/2015/9/8/chartex" xmlns:cx2="http://schemas.microsoft.com/office/drawing/2015/10/21/chartex" xmlns:cx3="http://schemas.microsoft.com/office/drawing/2016/5/9/chartex" xmlns:cx4="http://schemas.microsoft.com/office/drawing/2016/5/10/chartex" xmlns:cx5="http://schemas.microsoft.com/office/drawing/2016/5/11/chartex" xmlns:cx6="http://schemas.microsoft.com/office/drawing/2016/5/12/chartex" xmlns:cx7="http://schemas.microsoft.com/office/drawing/2016/5/13/chartex" xmlns:cx8="http://schemas.microsoft.com/office/drawing/2016/5/14/chartex" xmlns:mc="http://schemas.openxmlformats.org/markup-compatibility/2006" xmlns:aink="http://schemas.microsoft.com/office/drawing/2016/ink" xmlns:am3d="http://schemas.microsoft.com/office/drawing/2017/model3d" xmlns:o="urn:schemas-microsoft-com:office:office" xmlns:r="http://schemas.openxmlformats.org/officeDocument/2006/relationships" xmlns:m="http://schemas.openxmlformats.org/officeDocument/2006/math" xmlns:v="urn:schemas-microsoft-com:vml" xmlns:wp14="http://schemas.microsoft.com/office/word/2010/wordprocessingDrawing" xmlns:wp="http://schemas.openxmlformats.org/drawingml/2006/wordprocessingDrawing" xmlns:w10="urn:schemas-microsoft-com:office:word" xmlns:w="http://schemas.openxmlformats.org/wordprocessingml/2006/main" xmlns:w14="http://schemas.microsoft.com/office/word/2010/wordml" xmlns:w15="http://schemas.microsoft.com/office/word/2012/wordml" xmlns:w16cid="http://schemas.microsoft.com/office/word/2016/wordml/cid" xmlns:w16se="http://schemas.microsoft.com/office/word/2015/wordml/symex" xmlns:wpg="http://schemas.microsoft.com/office/word/2010/wordprocessingGroup" xmlns:wpi="http://schemas.microsoft.com/office/word/2010/wordprocessingInk" xmlns:wne="http://schemas.microsoft.com/office/word/2006/wordml" xmlns:wps="http://schemas.microsoft.com/office/word/2010/wordprocessingShape" mc:Ignorable="w14 w15 w16se w16cid wp14">
+<w:document xmlns:o="urn:schemas-microsoft-com:office:office" xmlns:r="http://schemas.openxmlformats.org/officeDocument/2006/relationships" xmlns:v="urn:schemas-microsoft-com:vml" xmlns:w="http://schemas.openxmlformats.org/wordprocessingml/2006/main" xmlns:w10="urn:schemas-microsoft-com:office:word" xmlns:wp="http://schemas.openxmlformats.org/drawingml/2006/wordprocessingDrawing" xmlns:wps="http://schemas.microsoft.com/office/word/2010/wordprocessingShape" xmlns:wpg="http://schemas.microsoft.com/office/word/2010/wordprocessingGroup" xmlns:mc="http://schemas.openxmlformats.org/markup-compatibility/2006" xmlns:wp14="http://schemas.microsoft.com/office/word/2010/wordprocessingDrawing" xmlns:w14="http://schemas.microsoft.com/office/word/2010/wordml" mc:Ignorable="w14 wp14">
   <w:body>
     <w:tbl>
       <w:tblPr>
         <w:tblW w:w="9638" w:type="dxa"/>
+        <w:jc w:val="left"/>
+        <w:tblInd w:w="0" w:type="dxa"/>
         <w:tblCellMar>
           <w:top w:w="55" w:type="dxa"/>
           <w:left w:w="55" w:type="dxa"/>
           <w:bottom w:w="55" w:type="dxa"/>
           <w:right w:w="55" w:type="dxa"/>
         </w:tblCellMar>
-        <w:tblLook w:val="04A0" w:firstRow="1" w:lastRow="0" w:firstColumn="1" w:lastColumn="0" w:noHBand="0" w:noVBand="1"/>
+        <w:tblLook w:firstRow="1" w:noVBand="1" w:lastRow="0" w:firstColumn="1" w:lastColumn="0" w:noHBand="0" w:val="04a0"/>
       </w:tblPr>
       <w:tblGrid>
-        <w:gridCol w:w="1192"/>
+        <w:gridCol w:w="1191"/>
         <w:gridCol w:w="850"/>
         <w:gridCol w:w="1190"/>
         <w:gridCol w:w="1589"/>
@@ -24,6 +26,7 @@
         <w:gridCol w:w="2326"/>
       </w:tblGrid>
       <w:tr>
+        <w:trPr/>
         <w:tc>
           <w:tcPr>
             <w:tcW w:w="1191" w:type="dxa"/>
@@ -32,14 +35,15 @@
               <w:left w:val="single" w:sz="2" w:space="0" w:color="000000"/>
               <w:bottom w:val="single" w:sz="2" w:space="0" w:color="000000"/>
             </w:tcBorders>
-            <w:shd w:val="clear" w:color="auto" w:fill="auto"/>
-          </w:tcPr>
-          <w:p>
-            <w:pPr>
-              <w:pStyle w:val="Tabelleninhalt"/>
-              <w:spacing w:line="276" w:lineRule="auto"/>
-              <w:rPr>
-                <w:rFonts w:ascii="Arial" w:hAnsi="Arial"/>
+            <w:shd w:color="auto" w:fill="auto" w:val="clear"/>
+          </w:tcPr>
+          <w:p>
+            <w:pPr>
+              <w:pStyle w:val="Tabelleninhalt"/>
+              <w:spacing w:lineRule="auto" w:line="276"/>
+              <w:rPr>
+                <w:rFonts w:ascii="Arial" w:hAnsi="Arial"/>
+                <w:b/>
                 <w:b/>
                 <w:bCs/>
                 <w:sz w:val="22"/>
@@ -66,12 +70,12 @@
               <w:left w:val="single" w:sz="2" w:space="0" w:color="000000"/>
               <w:bottom w:val="single" w:sz="2" w:space="0" w:color="000000"/>
             </w:tcBorders>
-            <w:shd w:val="clear" w:color="auto" w:fill="auto"/>
-          </w:tcPr>
-          <w:p>
-            <w:pPr>
-              <w:pStyle w:val="Tabelleninhalt"/>
-              <w:spacing w:line="276" w:lineRule="auto"/>
+            <w:shd w:color="auto" w:fill="auto" w:val="clear"/>
+          </w:tcPr>
+          <w:p>
+            <w:pPr>
+              <w:pStyle w:val="Tabelleninhalt"/>
+              <w:spacing w:lineRule="auto" w:line="276"/>
               <w:rPr>
                 <w:rFonts w:ascii="Arial" w:hAnsi="Arial"/>
                 <w:sz w:val="22"/>
@@ -96,14 +100,15 @@
               <w:left w:val="single" w:sz="2" w:space="0" w:color="000000"/>
               <w:bottom w:val="single" w:sz="2" w:space="0" w:color="000000"/>
             </w:tcBorders>
-            <w:shd w:val="clear" w:color="auto" w:fill="auto"/>
-          </w:tcPr>
-          <w:p>
-            <w:pPr>
-              <w:pStyle w:val="Tabelleninhalt"/>
-              <w:spacing w:line="276" w:lineRule="auto"/>
-              <w:rPr>
-                <w:rFonts w:ascii="Arial" w:hAnsi="Arial"/>
+            <w:shd w:color="auto" w:fill="auto" w:val="clear"/>
+          </w:tcPr>
+          <w:p>
+            <w:pPr>
+              <w:pStyle w:val="Tabelleninhalt"/>
+              <w:spacing w:lineRule="auto" w:line="276"/>
+              <w:rPr>
+                <w:rFonts w:ascii="Arial" w:hAnsi="Arial"/>
+                <w:b/>
                 <w:b/>
                 <w:bCs/>
                 <w:sz w:val="22"/>
@@ -131,36 +136,26 @@
               <w:left w:val="single" w:sz="2" w:space="0" w:color="000000"/>
               <w:bottom w:val="single" w:sz="2" w:space="0" w:color="000000"/>
             </w:tcBorders>
-            <w:shd w:val="clear" w:color="auto" w:fill="auto"/>
-          </w:tcPr>
-          <w:p>
-            <w:pPr>
-              <w:pStyle w:val="Tabelleninhalt"/>
-              <w:spacing w:line="276" w:lineRule="auto"/>
-              <w:rPr>
-                <w:rFonts w:ascii="Arial" w:hAnsi="Arial"/>
-                <w:sz w:val="22"/>
-                <w:szCs w:val="22"/>
-              </w:rPr>
-            </w:pPr>
-            <w:r>
-              <w:rPr>
-                <w:rFonts w:ascii="Arial" w:hAnsi="Arial"/>
-                <w:sz w:val="22"/>
-                <w:szCs w:val="22"/>
-              </w:rPr>
-              <w:t xml:space="preserve">Intranet </w:t>
-            </w:r>
-            <w:proofErr w:type="spellStart"/>
-            <w:r>
-              <w:rPr>
-                <w:rFonts w:ascii="Arial" w:hAnsi="Arial"/>
-                <w:sz w:val="22"/>
-                <w:szCs w:val="22"/>
-              </w:rPr>
-              <w:t>KlinikIT</w:t>
-            </w:r>
-            <w:proofErr w:type="spellEnd"/>
+            <w:shd w:color="auto" w:fill="auto" w:val="clear"/>
+          </w:tcPr>
+          <w:p>
+            <w:pPr>
+              <w:pStyle w:val="Tabelleninhalt"/>
+              <w:spacing w:lineRule="auto" w:line="276"/>
+              <w:rPr>
+                <w:rFonts w:ascii="Arial" w:hAnsi="Arial"/>
+                <w:sz w:val="22"/>
+                <w:szCs w:val="22"/>
+              </w:rPr>
+            </w:pPr>
+            <w:r>
+              <w:rPr>
+                <w:rFonts w:ascii="Arial" w:hAnsi="Arial"/>
+                <w:sz w:val="22"/>
+                <w:szCs w:val="22"/>
+              </w:rPr>
+              <w:t>Intranet KlinikIT</w:t>
+            </w:r>
           </w:p>
         </w:tc>
         <w:tc>
@@ -172,14 +167,15 @@
               <w:left w:val="single" w:sz="2" w:space="0" w:color="000000"/>
               <w:bottom w:val="single" w:sz="2" w:space="0" w:color="000000"/>
             </w:tcBorders>
-            <w:shd w:val="clear" w:color="auto" w:fill="auto"/>
-          </w:tcPr>
-          <w:p>
-            <w:pPr>
-              <w:pStyle w:val="Tabelleninhalt"/>
-              <w:spacing w:line="276" w:lineRule="auto"/>
-              <w:rPr>
-                <w:rFonts w:ascii="Arial" w:hAnsi="Arial"/>
+            <w:shd w:color="auto" w:fill="auto" w:val="clear"/>
+          </w:tcPr>
+          <w:p>
+            <w:pPr>
+              <w:pStyle w:val="Tabelleninhalt"/>
+              <w:spacing w:lineRule="auto" w:line="276"/>
+              <w:rPr>
+                <w:rFonts w:ascii="Arial" w:hAnsi="Arial"/>
+                <w:b/>
                 <w:b/>
                 <w:bCs/>
                 <w:sz w:val="22"/>
@@ -207,12 +203,12 @@
               <w:bottom w:val="single" w:sz="2" w:space="0" w:color="000000"/>
               <w:right w:val="single" w:sz="2" w:space="0" w:color="000000"/>
             </w:tcBorders>
-            <w:shd w:val="clear" w:color="auto" w:fill="auto"/>
-          </w:tcPr>
-          <w:p>
-            <w:pPr>
-              <w:pStyle w:val="Tabelleninhalt"/>
-              <w:spacing w:line="276" w:lineRule="auto"/>
+            <w:shd w:color="auto" w:fill="auto" w:val="clear"/>
+          </w:tcPr>
+          <w:p>
+            <w:pPr>
+              <w:pStyle w:val="Tabelleninhalt"/>
+              <w:spacing w:lineRule="auto" w:line="276"/>
               <w:rPr>
                 <w:rFonts w:ascii="Arial" w:hAnsi="Arial"/>
                 <w:sz w:val="22"/>
@@ -231,6 +227,7 @@
         </w:tc>
       </w:tr>
       <w:tr>
+        <w:trPr/>
         <w:tc>
           <w:tcPr>
             <w:tcW w:w="1191" w:type="dxa"/>
@@ -238,14 +235,15 @@
               <w:left w:val="single" w:sz="2" w:space="0" w:color="000000"/>
               <w:bottom w:val="single" w:sz="2" w:space="0" w:color="000000"/>
             </w:tcBorders>
-            <w:shd w:val="clear" w:color="auto" w:fill="auto"/>
-          </w:tcPr>
-          <w:p>
-            <w:pPr>
-              <w:pStyle w:val="Tabelleninhalt"/>
-              <w:spacing w:line="276" w:lineRule="auto"/>
-              <w:rPr>
-                <w:rFonts w:ascii="Arial" w:hAnsi="Arial"/>
+            <w:shd w:color="auto" w:fill="auto" w:val="clear"/>
+          </w:tcPr>
+          <w:p>
+            <w:pPr>
+              <w:pStyle w:val="Tabelleninhalt"/>
+              <w:spacing w:lineRule="auto" w:line="276"/>
+              <w:rPr>
+                <w:rFonts w:ascii="Arial" w:hAnsi="Arial"/>
+                <w:b/>
                 <w:b/>
                 <w:bCs/>
                 <w:sz w:val="22"/>
@@ -271,25 +269,24 @@
               <w:left w:val="single" w:sz="2" w:space="0" w:color="000000"/>
               <w:bottom w:val="single" w:sz="2" w:space="0" w:color="000000"/>
             </w:tcBorders>
-            <w:shd w:val="clear" w:color="auto" w:fill="auto"/>
-          </w:tcPr>
-          <w:p>
-            <w:pPr>
-              <w:pStyle w:val="Tabelleninhalt"/>
-              <w:spacing w:line="276" w:lineRule="auto"/>
-              <w:rPr>
-                <w:rFonts w:ascii="Arial" w:hAnsi="Arial"/>
-                <w:sz w:val="22"/>
-                <w:szCs w:val="22"/>
-              </w:rPr>
-            </w:pPr>
-            <w:r>
-              <w:rPr>
-                <w:rFonts w:ascii="Arial" w:hAnsi="Arial"/>
-                <w:sz w:val="22"/>
-                <w:szCs w:val="22"/>
-              </w:rPr>
-              <w:t>8</w:t>
+            <w:shd w:color="auto" w:fill="auto" w:val="clear"/>
+          </w:tcPr>
+          <w:p>
+            <w:pPr>
+              <w:pStyle w:val="Tabelleninhalt"/>
+              <w:spacing w:lineRule="auto" w:line="276"/>
+              <w:rPr>
+                <w:rFonts w:ascii="Arial" w:hAnsi="Arial"/>
+                <w:sz w:val="22"/>
+                <w:szCs w:val="22"/>
+              </w:rPr>
+            </w:pPr>
+            <w:r>
+              <w:rPr>
+                <w:rFonts w:ascii="Arial" w:hAnsi="Arial"/>
+                <w:sz w:val="22"/>
+                <w:szCs w:val="22"/>
+              </w:rPr>
             </w:r>
           </w:p>
         </w:tc>
@@ -300,14 +297,15 @@
               <w:left w:val="single" w:sz="2" w:space="0" w:color="000000"/>
               <w:bottom w:val="single" w:sz="2" w:space="0" w:color="000000"/>
             </w:tcBorders>
-            <w:shd w:val="clear" w:color="auto" w:fill="auto"/>
-          </w:tcPr>
-          <w:p>
-            <w:pPr>
-              <w:pStyle w:val="Tabelleninhalt"/>
-              <w:spacing w:line="276" w:lineRule="auto"/>
-              <w:rPr>
-                <w:rFonts w:ascii="Arial" w:hAnsi="Arial"/>
+            <w:shd w:color="auto" w:fill="auto" w:val="clear"/>
+          </w:tcPr>
+          <w:p>
+            <w:pPr>
+              <w:pStyle w:val="Tabelleninhalt"/>
+              <w:spacing w:lineRule="auto" w:line="276"/>
+              <w:rPr>
+                <w:rFonts w:ascii="Arial" w:hAnsi="Arial"/>
+                <w:b/>
                 <w:b/>
                 <w:bCs/>
                 <w:sz w:val="22"/>
@@ -334,35 +332,25 @@
               <w:left w:val="single" w:sz="2" w:space="0" w:color="000000"/>
               <w:bottom w:val="single" w:sz="2" w:space="0" w:color="000000"/>
             </w:tcBorders>
-            <w:shd w:val="clear" w:color="auto" w:fill="auto"/>
-          </w:tcPr>
-          <w:p>
-            <w:pPr>
-              <w:pStyle w:val="Tabelleninhalt"/>
-              <w:spacing w:line="276" w:lineRule="auto"/>
-              <w:rPr>
-                <w:rFonts w:ascii="Arial" w:hAnsi="Arial"/>
-                <w:sz w:val="22"/>
-                <w:szCs w:val="22"/>
-              </w:rPr>
-            </w:pPr>
-            <w:proofErr w:type="spellStart"/>
-            <w:r>
-              <w:rPr>
-                <w:rFonts w:ascii="Arial" w:hAnsi="Arial"/>
-                <w:sz w:val="22"/>
-                <w:szCs w:val="22"/>
-              </w:rPr>
-              <w:t>Refinement</w:t>
-            </w:r>
-            <w:proofErr w:type="spellEnd"/>
-            <w:r>
-              <w:rPr>
-                <w:rFonts w:ascii="Arial" w:hAnsi="Arial"/>
-                <w:sz w:val="22"/>
-                <w:szCs w:val="22"/>
-              </w:rPr>
-              <w:t xml:space="preserve"> durchführen</w:t>
+            <w:shd w:color="auto" w:fill="auto" w:val="clear"/>
+          </w:tcPr>
+          <w:p>
+            <w:pPr>
+              <w:pStyle w:val="Tabelleninhalt"/>
+              <w:spacing w:lineRule="auto" w:line="276"/>
+              <w:rPr>
+                <w:rFonts w:ascii="Arial" w:hAnsi="Arial"/>
+                <w:sz w:val="22"/>
+                <w:szCs w:val="22"/>
+              </w:rPr>
+            </w:pPr>
+            <w:r>
+              <w:rPr>
+                <w:rFonts w:ascii="Arial" w:hAnsi="Arial"/>
+                <w:sz w:val="22"/>
+                <w:szCs w:val="22"/>
+              </w:rPr>
+              <w:t>Refinement durchführen</w:t>
             </w:r>
           </w:p>
         </w:tc>
@@ -374,14 +362,15 @@
               <w:left w:val="single" w:sz="2" w:space="0" w:color="000000"/>
               <w:bottom w:val="single" w:sz="2" w:space="0" w:color="000000"/>
             </w:tcBorders>
-            <w:shd w:val="clear" w:color="auto" w:fill="auto"/>
-          </w:tcPr>
-          <w:p>
-            <w:pPr>
-              <w:pStyle w:val="Tabelleninhalt"/>
-              <w:spacing w:line="276" w:lineRule="auto"/>
-              <w:rPr>
-                <w:rFonts w:ascii="Arial" w:hAnsi="Arial"/>
+            <w:shd w:color="auto" w:fill="auto" w:val="clear"/>
+          </w:tcPr>
+          <w:p>
+            <w:pPr>
+              <w:pStyle w:val="Tabelleninhalt"/>
+              <w:spacing w:lineRule="auto" w:line="276"/>
+              <w:rPr>
+                <w:rFonts w:ascii="Arial" w:hAnsi="Arial"/>
+                <w:b/>
                 <w:b/>
                 <w:bCs/>
                 <w:sz w:val="22"/>
@@ -408,22 +397,30 @@
               <w:bottom w:val="single" w:sz="2" w:space="0" w:color="000000"/>
               <w:right w:val="single" w:sz="2" w:space="0" w:color="000000"/>
             </w:tcBorders>
-            <w:shd w:val="clear" w:color="auto" w:fill="auto"/>
-          </w:tcPr>
-          <w:p>
-            <w:pPr>
-              <w:pStyle w:val="Tabelleninhalt"/>
-              <w:spacing w:line="276" w:lineRule="auto"/>
-              <w:rPr>
-                <w:rFonts w:ascii="Arial" w:hAnsi="Arial"/>
-                <w:sz w:val="22"/>
-                <w:szCs w:val="22"/>
-              </w:rPr>
-            </w:pPr>
+            <w:shd w:color="auto" w:fill="auto" w:val="clear"/>
+          </w:tcPr>
+          <w:p>
+            <w:pPr>
+              <w:pStyle w:val="Tabelleninhalt"/>
+              <w:spacing w:lineRule="auto" w:line="276"/>
+              <w:rPr>
+                <w:rFonts w:ascii="Arial" w:hAnsi="Arial"/>
+                <w:sz w:val="22"/>
+                <w:szCs w:val="22"/>
+              </w:rPr>
+            </w:pPr>
+            <w:r>
+              <w:rPr>
+                <w:rFonts w:ascii="Arial" w:hAnsi="Arial"/>
+                <w:sz w:val="22"/>
+                <w:szCs w:val="22"/>
+              </w:rPr>
+            </w:r>
           </w:p>
         </w:tc>
       </w:tr>
       <w:tr>
+        <w:trPr/>
         <w:tc>
           <w:tcPr>
             <w:tcW w:w="2041" w:type="dxa"/>
@@ -433,14 +430,15 @@
               <w:left w:val="single" w:sz="2" w:space="0" w:color="000000"/>
               <w:bottom w:val="single" w:sz="2" w:space="0" w:color="000000"/>
             </w:tcBorders>
-            <w:shd w:val="clear" w:color="auto" w:fill="auto"/>
-          </w:tcPr>
-          <w:p>
-            <w:pPr>
-              <w:pStyle w:val="Tabelleninhalt"/>
-              <w:spacing w:line="276" w:lineRule="auto"/>
-              <w:rPr>
-                <w:rFonts w:ascii="Arial" w:hAnsi="Arial"/>
+            <w:shd w:color="auto" w:fill="auto" w:val="clear"/>
+          </w:tcPr>
+          <w:p>
+            <w:pPr>
+              <w:pStyle w:val="Tabelleninhalt"/>
+              <w:spacing w:lineRule="auto" w:line="276"/>
+              <w:rPr>
+                <w:rFonts w:ascii="Arial" w:hAnsi="Arial"/>
+                <w:b/>
                 <w:b/>
                 <w:bCs/>
                 <w:sz w:val="22"/>
@@ -469,22 +467,26 @@
               <w:bottom w:val="single" w:sz="2" w:space="0" w:color="000000"/>
               <w:right w:val="single" w:sz="2" w:space="0" w:color="000000"/>
             </w:tcBorders>
-            <w:shd w:val="clear" w:color="auto" w:fill="auto"/>
-          </w:tcPr>
-          <w:p>
-            <w:pPr>
-              <w:pStyle w:val="Tabelleninhalt"/>
-              <w:numPr>
-                <w:ilvl w:val="0"/>
-                <w:numId w:val="1"/>
-              </w:numPr>
-              <w:spacing w:line="276" w:lineRule="auto"/>
-              <w:rPr>
-                <w:rFonts w:ascii="Arial" w:hAnsi="Arial"/>
-                <w:sz w:val="22"/>
-                <w:szCs w:val="22"/>
-              </w:rPr>
-            </w:pPr>
+            <w:shd w:color="auto" w:fill="auto" w:val="clear"/>
+          </w:tcPr>
+          <w:p>
+            <w:pPr>
+              <w:pStyle w:val="Tabelleninhalt"/>
+              <w:spacing w:lineRule="auto" w:line="276"/>
+              <w:rPr>
+                <w:rFonts w:ascii="Arial" w:hAnsi="Arial"/>
+                <w:sz w:val="22"/>
+                <w:szCs w:val="22"/>
+              </w:rPr>
+            </w:pPr>
+            <w:r>
+              <w:rPr>
+                <w:rFonts w:ascii="Arial" w:hAnsi="Arial"/>
+                <w:sz w:val="22"/>
+                <w:szCs w:val="22"/>
+              </w:rPr>
+              <w:t xml:space="preserve">- </w:t>
+            </w:r>
             <w:r>
               <w:rPr>
                 <w:rFonts w:ascii="Arial" w:hAnsi="Arial"/>
@@ -497,6 +499,7 @@
         </w:tc>
       </w:tr>
       <w:tr>
+        <w:trPr/>
         <w:tc>
           <w:tcPr>
             <w:tcW w:w="2041" w:type="dxa"/>
@@ -506,14 +509,15 @@
               <w:left w:val="single" w:sz="2" w:space="0" w:color="000000"/>
               <w:bottom w:val="single" w:sz="2" w:space="0" w:color="000000"/>
             </w:tcBorders>
-            <w:shd w:val="clear" w:color="auto" w:fill="auto"/>
-          </w:tcPr>
-          <w:p>
-            <w:pPr>
-              <w:pStyle w:val="Tabelleninhalt"/>
-              <w:spacing w:line="276" w:lineRule="auto"/>
-              <w:rPr>
-                <w:rFonts w:ascii="Arial" w:hAnsi="Arial"/>
+            <w:shd w:color="auto" w:fill="auto" w:val="clear"/>
+          </w:tcPr>
+          <w:p>
+            <w:pPr>
+              <w:pStyle w:val="Tabelleninhalt"/>
+              <w:spacing w:lineRule="auto" w:line="276"/>
+              <w:rPr>
+                <w:rFonts w:ascii="Arial" w:hAnsi="Arial"/>
+                <w:b/>
                 <w:b/>
                 <w:bCs/>
                 <w:sz w:val="22"/>
@@ -541,18 +545,20 @@
               <w:left w:val="single" w:sz="2" w:space="0" w:color="000000"/>
               <w:bottom w:val="single" w:sz="2" w:space="0" w:color="000000"/>
             </w:tcBorders>
-            <w:shd w:val="clear" w:color="auto" w:fill="auto"/>
-          </w:tcPr>
-          <w:p>
-            <w:pPr>
-              <w:pStyle w:val="Tabelleninhalt"/>
-              <w:spacing w:line="276" w:lineRule="auto"/>
-              <w:rPr>
-                <w:rFonts w:ascii="Arial" w:hAnsi="Arial"/>
-                <w:sz w:val="22"/>
-                <w:szCs w:val="22"/>
-              </w:rPr>
-            </w:pPr>
+            <w:shd w:color="auto" w:fill="auto" w:val="clear"/>
+          </w:tcPr>
+          <w:p>
+            <w:pPr>
+              <w:pStyle w:val="Tabelleninhalt"/>
+              <w:spacing w:lineRule="auto" w:line="276"/>
+              <w:rPr>
+                <w:rFonts w:ascii="Arial" w:hAnsi="Arial"/>
+                <w:sz w:val="22"/>
+                <w:szCs w:val="22"/>
+              </w:rPr>
+            </w:pPr>
+            <w:bookmarkStart w:id="0" w:name="_GoBack"/>
+            <w:bookmarkEnd w:id="0"/>
             <w:r>
               <w:rPr>
                 <w:rFonts w:ascii="Arial" w:hAnsi="Arial"/>
@@ -572,61 +578,27 @@
               <w:left w:val="single" w:sz="2" w:space="0" w:color="000000"/>
               <w:bottom w:val="single" w:sz="2" w:space="0" w:color="000000"/>
             </w:tcBorders>
-            <w:shd w:val="clear" w:color="auto" w:fill="auto"/>
-          </w:tcPr>
-          <w:p>
-            <w:pPr>
-              <w:pStyle w:val="Tabelleninhalt"/>
-              <w:spacing w:line="276" w:lineRule="auto"/>
-              <w:rPr>
-                <w:rFonts w:ascii="Arial" w:hAnsi="Arial"/>
-                <w:sz w:val="22"/>
-                <w:szCs w:val="22"/>
-              </w:rPr>
-            </w:pPr>
-            <w:proofErr w:type="spellStart"/>
-            <w:r>
-              <w:rPr>
-                <w:rFonts w:ascii="Arial" w:hAnsi="Arial"/>
-                <w:b/>
-                <w:bCs/>
-                <w:sz w:val="22"/>
-                <w:szCs w:val="22"/>
-              </w:rPr>
-              <w:t>Durchzufüh-</w:t>
-            </w:r>
-            <w:proofErr w:type="gramStart"/>
-            <w:r>
-              <w:rPr>
-                <w:rFonts w:ascii="Arial" w:hAnsi="Arial"/>
-                <w:b/>
-                <w:bCs/>
-                <w:sz w:val="22"/>
-                <w:szCs w:val="22"/>
-              </w:rPr>
-              <w:t>rende</w:t>
-            </w:r>
-            <w:proofErr w:type="spellEnd"/>
-            <w:r>
-              <w:rPr>
-                <w:rFonts w:ascii="Arial" w:hAnsi="Arial"/>
-                <w:b/>
-                <w:bCs/>
-                <w:sz w:val="22"/>
-                <w:szCs w:val="22"/>
-              </w:rPr>
-              <w:t xml:space="preserve">  Aktivitäten</w:t>
-            </w:r>
-            <w:proofErr w:type="gramEnd"/>
-            <w:r>
-              <w:rPr>
-                <w:rFonts w:ascii="Arial" w:hAnsi="Arial"/>
-                <w:b/>
-                <w:bCs/>
-                <w:sz w:val="22"/>
-                <w:szCs w:val="22"/>
-              </w:rPr>
-              <w:t>:</w:t>
+            <w:shd w:color="auto" w:fill="auto" w:val="clear"/>
+          </w:tcPr>
+          <w:p>
+            <w:pPr>
+              <w:pStyle w:val="Tabelleninhalt"/>
+              <w:spacing w:lineRule="auto" w:line="276"/>
+              <w:rPr>
+                <w:rFonts w:ascii="Arial" w:hAnsi="Arial"/>
+                <w:sz w:val="22"/>
+                <w:szCs w:val="22"/>
+              </w:rPr>
+            </w:pPr>
+            <w:r>
+              <w:rPr>
+                <w:rFonts w:ascii="Arial" w:hAnsi="Arial"/>
+                <w:b/>
+                <w:bCs/>
+                <w:sz w:val="22"/>
+                <w:szCs w:val="22"/>
+              </w:rPr>
+              <w:t>Durchzufüh-rende  Aktivitäten:</w:t>
             </w:r>
             <w:r>
               <w:rPr>
@@ -648,76 +620,57 @@
               <w:bottom w:val="single" w:sz="2" w:space="0" w:color="000000"/>
               <w:right w:val="single" w:sz="2" w:space="0" w:color="000000"/>
             </w:tcBorders>
-            <w:shd w:val="clear" w:color="auto" w:fill="auto"/>
-          </w:tcPr>
-          <w:p>
-            <w:pPr>
-              <w:pStyle w:val="Tabelleninhalt"/>
-              <w:spacing w:line="276" w:lineRule="auto"/>
-              <w:rPr>
-                <w:rFonts w:ascii="Arial" w:hAnsi="Arial"/>
-                <w:sz w:val="22"/>
-                <w:szCs w:val="22"/>
-              </w:rPr>
-            </w:pPr>
-            <w:r>
-              <w:rPr>
-                <w:rFonts w:ascii="Arial" w:hAnsi="Arial"/>
-                <w:sz w:val="22"/>
-                <w:szCs w:val="22"/>
-              </w:rPr>
-              <w:t>Aktualisierung des Backlog durch Aufnahme,</w:t>
-            </w:r>
-            <w:r>
-              <w:rPr>
-                <w:rFonts w:ascii="Arial" w:hAnsi="Arial"/>
-                <w:sz w:val="22"/>
-                <w:szCs w:val="22"/>
-              </w:rPr>
-              <w:t xml:space="preserve"> </w:t>
-            </w:r>
-            <w:r>
-              <w:rPr>
-                <w:rFonts w:ascii="Arial" w:hAnsi="Arial"/>
-                <w:sz w:val="22"/>
-                <w:szCs w:val="22"/>
-              </w:rPr>
-              <w:t xml:space="preserve">Entfernen oder Verfeinern von User Storys, Features und </w:t>
-            </w:r>
-            <w:proofErr w:type="spellStart"/>
-            <w:r>
-              <w:rPr>
-                <w:rFonts w:ascii="Arial" w:hAnsi="Arial"/>
-                <w:sz w:val="22"/>
-                <w:szCs w:val="22"/>
-              </w:rPr>
-              <w:t>Epics</w:t>
-            </w:r>
-            <w:proofErr w:type="spellEnd"/>
-            <w:r>
-              <w:rPr>
-                <w:rFonts w:ascii="Arial" w:hAnsi="Arial"/>
-                <w:sz w:val="22"/>
-                <w:szCs w:val="22"/>
-              </w:rPr>
-              <w:t xml:space="preserve"> </w:t>
-            </w:r>
-          </w:p>
-          <w:p>
-            <w:pPr>
-              <w:pStyle w:val="Tabelleninhalt"/>
-              <w:spacing w:line="276" w:lineRule="auto"/>
-              <w:rPr>
-                <w:rFonts w:ascii="Arial" w:hAnsi="Arial"/>
-                <w:sz w:val="22"/>
-                <w:szCs w:val="22"/>
-              </w:rPr>
-            </w:pPr>
-          </w:p>
-          <w:p>
-            <w:pPr>
-              <w:pStyle w:val="Tabelleninhalt"/>
-              <w:spacing w:line="276" w:lineRule="auto"/>
+            <w:shd w:color="auto" w:fill="auto" w:val="clear"/>
+          </w:tcPr>
+          <w:p>
+            <w:pPr>
+              <w:pStyle w:val="Tabelleninhalt"/>
+              <w:spacing w:lineRule="auto" w:line="276"/>
+              <w:rPr>
+                <w:rFonts w:ascii="Arial" w:hAnsi="Arial"/>
+                <w:sz w:val="22"/>
+                <w:szCs w:val="22"/>
+              </w:rPr>
+            </w:pPr>
+            <w:r>
+              <w:rPr>
+                <w:rFonts w:ascii="Arial" w:hAnsi="Arial"/>
+                <w:sz w:val="22"/>
+                <w:szCs w:val="22"/>
+              </w:rPr>
+              <w:t xml:space="preserve">Aktualisierung des Backlog durch Aufnahme,Entfernen oder Verfeinern von </w:t>
+            </w:r>
+            <w:r>
+              <w:rPr>
+                <w:rFonts w:ascii="Arial" w:hAnsi="Arial"/>
+                <w:sz w:val="22"/>
+                <w:szCs w:val="22"/>
+              </w:rPr>
+              <w:t xml:space="preserve">User Storys, Features und Epics </w:t>
+            </w:r>
+          </w:p>
+          <w:p>
+            <w:pPr>
+              <w:pStyle w:val="Tabelleninhalt"/>
+              <w:spacing w:lineRule="auto" w:line="276"/>
+              <w:rPr>
+                <w:rFonts w:ascii="Arial" w:hAnsi="Arial"/>
+                <w:sz w:val="22"/>
+                <w:szCs w:val="22"/>
+              </w:rPr>
+            </w:pPr>
+            <w:r>
+              <w:rPr>
+                <w:rFonts w:ascii="Arial" w:hAnsi="Arial"/>
+                <w:sz w:val="22"/>
+                <w:szCs w:val="22"/>
+              </w:rPr>
+            </w:r>
+          </w:p>
+          <w:p>
+            <w:pPr>
+              <w:pStyle w:val="Tabelleninhalt"/>
+              <w:spacing w:lineRule="auto" w:line="276"/>
               <w:rPr>
                 <w:rFonts w:ascii="Arial" w:hAnsi="Arial"/>
                 <w:sz w:val="22"/>
@@ -736,44 +689,44 @@
           <w:p>
             <w:pPr>
               <w:pStyle w:val="Tabelleninhalt"/>
-              <w:spacing w:line="276" w:lineRule="auto"/>
-              <w:rPr>
-                <w:rFonts w:ascii="Arial" w:hAnsi="Arial"/>
-                <w:sz w:val="22"/>
-                <w:szCs w:val="22"/>
-              </w:rPr>
-            </w:pPr>
-          </w:p>
-          <w:p>
-            <w:pPr>
-              <w:pStyle w:val="Tabelleninhalt"/>
-              <w:spacing w:line="276" w:lineRule="auto"/>
-              <w:rPr>
-                <w:rFonts w:ascii="Arial" w:hAnsi="Arial"/>
-                <w:sz w:val="22"/>
-                <w:szCs w:val="22"/>
-              </w:rPr>
-            </w:pPr>
-            <w:r>
-              <w:rPr>
-                <w:rFonts w:ascii="Arial" w:hAnsi="Arial"/>
-                <w:sz w:val="22"/>
-                <w:szCs w:val="22"/>
-              </w:rPr>
-              <w:t>Identifikation von Abhä</w:t>
-            </w:r>
-            <w:r>
-              <w:rPr>
-                <w:rFonts w:ascii="Arial" w:hAnsi="Arial"/>
-                <w:sz w:val="22"/>
-                <w:szCs w:val="22"/>
-              </w:rPr>
-              <w:t>ngigkeiten der einzelnen Einträge im Product-Backlog</w:t>
+              <w:spacing w:lineRule="auto" w:line="276"/>
+              <w:rPr>
+                <w:rFonts w:ascii="Arial" w:hAnsi="Arial"/>
+                <w:sz w:val="22"/>
+                <w:szCs w:val="22"/>
+              </w:rPr>
+            </w:pPr>
+            <w:r>
+              <w:rPr>
+                <w:rFonts w:ascii="Arial" w:hAnsi="Arial"/>
+                <w:sz w:val="22"/>
+                <w:szCs w:val="22"/>
+              </w:rPr>
+            </w:r>
+          </w:p>
+          <w:p>
+            <w:pPr>
+              <w:pStyle w:val="Tabelleninhalt"/>
+              <w:spacing w:lineRule="auto" w:line="276"/>
+              <w:rPr>
+                <w:rFonts w:ascii="Arial" w:hAnsi="Arial"/>
+                <w:sz w:val="22"/>
+                <w:szCs w:val="22"/>
+              </w:rPr>
+            </w:pPr>
+            <w:r>
+              <w:rPr>
+                <w:rFonts w:ascii="Arial" w:hAnsi="Arial"/>
+                <w:sz w:val="22"/>
+                <w:szCs w:val="22"/>
+              </w:rPr>
+              <w:t>Identifikation von Abhängigkeiten der einzelnen Einträge im Product-Backlog</w:t>
             </w:r>
           </w:p>
         </w:tc>
       </w:tr>
       <w:tr>
+        <w:trPr/>
         <w:tc>
           <w:tcPr>
             <w:tcW w:w="2041" w:type="dxa"/>
@@ -782,14 +735,15 @@
               <w:left w:val="single" w:sz="2" w:space="0" w:color="000000"/>
               <w:bottom w:val="single" w:sz="2" w:space="0" w:color="000000"/>
             </w:tcBorders>
-            <w:shd w:val="clear" w:color="auto" w:fill="auto"/>
-          </w:tcPr>
-          <w:p>
-            <w:pPr>
-              <w:pStyle w:val="Tabelleninhalt"/>
-              <w:spacing w:line="276" w:lineRule="auto"/>
-              <w:rPr>
-                <w:rFonts w:ascii="Arial" w:hAnsi="Arial"/>
+            <w:shd w:color="auto" w:fill="auto" w:val="clear"/>
+          </w:tcPr>
+          <w:p>
+            <w:pPr>
+              <w:pStyle w:val="Tabelleninhalt"/>
+              <w:spacing w:lineRule="auto" w:line="276"/>
+              <w:rPr>
+                <w:rFonts w:ascii="Arial" w:hAnsi="Arial"/>
+                <w:b/>
                 <w:b/>
                 <w:bCs/>
                 <w:sz w:val="22"/>
@@ -816,28 +770,26 @@
               <w:left w:val="single" w:sz="2" w:space="0" w:color="000000"/>
               <w:bottom w:val="single" w:sz="2" w:space="0" w:color="000000"/>
             </w:tcBorders>
-            <w:shd w:val="clear" w:color="auto" w:fill="auto"/>
-          </w:tcPr>
-          <w:p>
-            <w:pPr>
-              <w:pStyle w:val="Tabelleninhalt"/>
-              <w:spacing w:line="276" w:lineRule="auto"/>
-              <w:rPr>
-                <w:rFonts w:ascii="Arial" w:hAnsi="Arial"/>
-                <w:sz w:val="22"/>
-                <w:szCs w:val="22"/>
-              </w:rPr>
-            </w:pPr>
-            <w:r>
-              <w:rPr>
-                <w:rFonts w:ascii="Arial" w:hAnsi="Arial"/>
-                <w:sz w:val="22"/>
-                <w:szCs w:val="22"/>
-              </w:rPr>
-              <w:t>Aufgabe ist nur die kontinuierliche Pflege und Weiterentwicklung des Product-Backlog und nicht die Auswahl an zu bearbeitenden Product-Backlog-Einträgen.</w:t>
-            </w:r>
-            <w:bookmarkStart w:id="0" w:name="_GoBack"/>
-            <w:bookmarkEnd w:id="0"/>
+            <w:shd w:color="auto" w:fill="auto" w:val="clear"/>
+          </w:tcPr>
+          <w:p>
+            <w:pPr>
+              <w:pStyle w:val="Tabelleninhalt"/>
+              <w:spacing w:lineRule="auto" w:line="276"/>
+              <w:rPr>
+                <w:rFonts w:ascii="Arial" w:hAnsi="Arial"/>
+                <w:sz w:val="22"/>
+                <w:szCs w:val="22"/>
+              </w:rPr>
+            </w:pPr>
+            <w:r>
+              <w:rPr>
+                <w:rFonts w:ascii="Arial" w:hAnsi="Arial"/>
+                <w:sz w:val="22"/>
+                <w:szCs w:val="22"/>
+              </w:rPr>
+              <w:t>Aufgabe ist nur die kontinuierliche Pflege und Weiterentwicklung des Product-Backlog und nicht die Auswahl an zu bearbeitenden Product-Backlog-Einträgen</w:t>
+            </w:r>
           </w:p>
         </w:tc>
         <w:tc>
@@ -848,14 +800,15 @@
               <w:left w:val="single" w:sz="2" w:space="0" w:color="000000"/>
               <w:bottom w:val="single" w:sz="2" w:space="0" w:color="000000"/>
             </w:tcBorders>
-            <w:shd w:val="clear" w:color="auto" w:fill="auto"/>
-          </w:tcPr>
-          <w:p>
-            <w:pPr>
-              <w:pStyle w:val="Tabelleninhalt"/>
-              <w:spacing w:line="276" w:lineRule="auto"/>
-              <w:rPr>
-                <w:rFonts w:ascii="Arial" w:hAnsi="Arial"/>
+            <w:shd w:color="auto" w:fill="auto" w:val="clear"/>
+          </w:tcPr>
+          <w:p>
+            <w:pPr>
+              <w:pStyle w:val="Tabelleninhalt"/>
+              <w:spacing w:lineRule="auto" w:line="276"/>
+              <w:rPr>
+                <w:rFonts w:ascii="Arial" w:hAnsi="Arial"/>
+                <w:b/>
                 <w:b/>
                 <w:bCs/>
                 <w:sz w:val="22"/>
@@ -883,64 +836,31 @@
               <w:bottom w:val="single" w:sz="2" w:space="0" w:color="000000"/>
               <w:right w:val="single" w:sz="2" w:space="0" w:color="000000"/>
             </w:tcBorders>
-            <w:shd w:val="clear" w:color="auto" w:fill="auto"/>
-          </w:tcPr>
-          <w:p>
-            <w:pPr>
-              <w:pStyle w:val="Tabelleninhalt"/>
-              <w:spacing w:line="276" w:lineRule="auto"/>
-              <w:rPr>
-                <w:rFonts w:ascii="Arial" w:hAnsi="Arial"/>
-                <w:sz w:val="22"/>
-                <w:szCs w:val="22"/>
-              </w:rPr>
-            </w:pPr>
-            <w:r>
-              <w:rPr>
-                <w:rFonts w:ascii="Arial" w:hAnsi="Arial"/>
-                <w:sz w:val="22"/>
-                <w:szCs w:val="22"/>
-              </w:rPr>
-              <w:t xml:space="preserve">Bei einem nicht </w:t>
-            </w:r>
-            <w:r>
-              <w:rPr>
-                <w:rFonts w:ascii="Arial" w:hAnsi="Arial"/>
-                <w:sz w:val="22"/>
-                <w:szCs w:val="22"/>
-              </w:rPr>
-              <w:t xml:space="preserve">regelmäßig durchgeführten </w:t>
-            </w:r>
-            <w:proofErr w:type="spellStart"/>
-            <w:r>
-              <w:rPr>
-                <w:rFonts w:ascii="Arial" w:hAnsi="Arial"/>
-                <w:sz w:val="22"/>
-                <w:szCs w:val="22"/>
-              </w:rPr>
-              <w:t>Refinement</w:t>
-            </w:r>
-            <w:proofErr w:type="spellEnd"/>
-            <w:r>
-              <w:rPr>
-                <w:rFonts w:ascii="Arial" w:hAnsi="Arial"/>
-                <w:sz w:val="22"/>
-                <w:szCs w:val="22"/>
-              </w:rPr>
-              <w:t xml:space="preserve"> besteht die Gefahr eines veralteten Backlog</w:t>
-            </w:r>
-            <w:r>
-              <w:rPr>
-                <w:rFonts w:ascii="Arial" w:hAnsi="Arial"/>
-                <w:sz w:val="22"/>
-                <w:szCs w:val="22"/>
-              </w:rPr>
-              <w:t>s, welches ungeeignet ist, um Sprints zu planen.</w:t>
+            <w:shd w:color="auto" w:fill="auto" w:val="clear"/>
+          </w:tcPr>
+          <w:p>
+            <w:pPr>
+              <w:pStyle w:val="Tabelleninhalt"/>
+              <w:spacing w:lineRule="auto" w:line="276"/>
+              <w:rPr>
+                <w:rFonts w:ascii="Arial" w:hAnsi="Arial"/>
+                <w:sz w:val="22"/>
+                <w:szCs w:val="22"/>
+              </w:rPr>
+            </w:pPr>
+            <w:r>
+              <w:rPr>
+                <w:rFonts w:ascii="Arial" w:hAnsi="Arial"/>
+                <w:sz w:val="22"/>
+                <w:szCs w:val="22"/>
+              </w:rPr>
+              <w:t>Bei einem nicht regelmäßig durchgeführten Refinement besteht die Gefahr eines veralteten Backlog‘s, welches ungeeignet ist, um Sprints zu planen</w:t>
             </w:r>
           </w:p>
         </w:tc>
       </w:tr>
       <w:tr>
+        <w:trPr/>
         <w:tc>
           <w:tcPr>
             <w:tcW w:w="2041" w:type="dxa"/>
@@ -949,12 +869,12 @@
               <w:left w:val="single" w:sz="2" w:space="0" w:color="000000"/>
               <w:bottom w:val="single" w:sz="2" w:space="0" w:color="000000"/>
             </w:tcBorders>
-            <w:shd w:val="clear" w:color="auto" w:fill="auto"/>
-          </w:tcPr>
-          <w:p>
-            <w:pPr>
-              <w:pStyle w:val="Tabelleninhalt"/>
-              <w:spacing w:line="276" w:lineRule="auto"/>
+            <w:shd w:color="auto" w:fill="auto" w:val="clear"/>
+          </w:tcPr>
+          <w:p>
+            <w:pPr>
+              <w:pStyle w:val="Tabelleninhalt"/>
+              <w:spacing w:lineRule="auto" w:line="276"/>
               <w:rPr>
                 <w:rFonts w:ascii="Arial" w:hAnsi="Arial"/>
                 <w:sz w:val="22"/>
@@ -981,18 +901,25 @@
               <w:left w:val="single" w:sz="2" w:space="0" w:color="000000"/>
               <w:bottom w:val="single" w:sz="2" w:space="0" w:color="000000"/>
             </w:tcBorders>
-            <w:shd w:val="clear" w:color="auto" w:fill="auto"/>
-          </w:tcPr>
-          <w:p>
-            <w:pPr>
-              <w:pStyle w:val="Tabelleninhalt"/>
-              <w:spacing w:line="276" w:lineRule="auto"/>
-              <w:rPr>
-                <w:rFonts w:ascii="Arial" w:hAnsi="Arial"/>
-                <w:sz w:val="22"/>
-                <w:szCs w:val="22"/>
-              </w:rPr>
-            </w:pPr>
+            <w:shd w:color="auto" w:fill="auto" w:val="clear"/>
+          </w:tcPr>
+          <w:p>
+            <w:pPr>
+              <w:pStyle w:val="Tabelleninhalt"/>
+              <w:spacing w:lineRule="auto" w:line="276"/>
+              <w:rPr>
+                <w:rFonts w:ascii="Arial" w:hAnsi="Arial"/>
+                <w:sz w:val="22"/>
+                <w:szCs w:val="22"/>
+              </w:rPr>
+            </w:pPr>
+            <w:r>
+              <w:rPr>
+                <w:rFonts w:ascii="Arial" w:hAnsi="Arial"/>
+                <w:sz w:val="22"/>
+                <w:szCs w:val="22"/>
+              </w:rPr>
+            </w:r>
           </w:p>
         </w:tc>
         <w:tc>
@@ -1003,12 +930,12 @@
               <w:left w:val="single" w:sz="2" w:space="0" w:color="000000"/>
               <w:bottom w:val="single" w:sz="2" w:space="0" w:color="000000"/>
             </w:tcBorders>
-            <w:shd w:val="clear" w:color="auto" w:fill="auto"/>
-          </w:tcPr>
-          <w:p>
-            <w:pPr>
-              <w:pStyle w:val="Tabelleninhalt"/>
-              <w:spacing w:line="276" w:lineRule="auto"/>
+            <w:shd w:color="auto" w:fill="auto" w:val="clear"/>
+          </w:tcPr>
+          <w:p>
+            <w:pPr>
+              <w:pStyle w:val="Tabelleninhalt"/>
+              <w:spacing w:lineRule="auto" w:line="276"/>
               <w:rPr>
                 <w:rFonts w:ascii="Arial" w:hAnsi="Arial"/>
                 <w:sz w:val="22"/>
@@ -1036,45 +963,62 @@
               <w:bottom w:val="single" w:sz="2" w:space="0" w:color="000000"/>
               <w:right w:val="single" w:sz="2" w:space="0" w:color="000000"/>
             </w:tcBorders>
-            <w:shd w:val="clear" w:color="auto" w:fill="auto"/>
-          </w:tcPr>
-          <w:p>
-            <w:pPr>
-              <w:pStyle w:val="Tabelleninhalt"/>
-              <w:spacing w:line="276" w:lineRule="auto"/>
-              <w:rPr>
-                <w:rFonts w:ascii="Arial" w:hAnsi="Arial"/>
-                <w:sz w:val="22"/>
-                <w:szCs w:val="22"/>
-              </w:rPr>
-            </w:pPr>
+            <w:shd w:color="auto" w:fill="auto" w:val="clear"/>
+          </w:tcPr>
+          <w:p>
+            <w:pPr>
+              <w:pStyle w:val="Tabelleninhalt"/>
+              <w:spacing w:lineRule="auto" w:line="276"/>
+              <w:rPr>
+                <w:rFonts w:ascii="Arial" w:hAnsi="Arial"/>
+                <w:sz w:val="22"/>
+                <w:szCs w:val="22"/>
+              </w:rPr>
+            </w:pPr>
+            <w:r>
+              <w:rPr>
+                <w:rFonts w:ascii="Arial" w:hAnsi="Arial"/>
+                <w:sz w:val="22"/>
+                <w:szCs w:val="22"/>
+              </w:rPr>
+            </w:r>
           </w:p>
         </w:tc>
       </w:tr>
     </w:tbl>
     <w:p>
       <w:pPr>
-        <w:spacing w:line="276" w:lineRule="auto"/>
+        <w:pStyle w:val="Normal"/>
+        <w:spacing w:lineRule="auto" w:line="276"/>
         <w:rPr>
           <w:rFonts w:ascii="Arial" w:hAnsi="Arial"/>
           <w:sz w:val="22"/>
           <w:szCs w:val="22"/>
         </w:rPr>
       </w:pPr>
+      <w:r>
+        <w:rPr>
+          <w:rFonts w:ascii="Arial" w:hAnsi="Arial"/>
+          <w:sz w:val="22"/>
+          <w:szCs w:val="22"/>
+        </w:rPr>
+      </w:r>
     </w:p>
     <w:tbl>
       <w:tblPr>
         <w:tblW w:w="9638" w:type="dxa"/>
+        <w:jc w:val="left"/>
+        <w:tblInd w:w="0" w:type="dxa"/>
         <w:tblCellMar>
           <w:top w:w="55" w:type="dxa"/>
           <w:left w:w="55" w:type="dxa"/>
           <w:bottom w:w="55" w:type="dxa"/>
           <w:right w:w="55" w:type="dxa"/>
         </w:tblCellMar>
-        <w:tblLook w:val="04A0" w:firstRow="1" w:lastRow="0" w:firstColumn="1" w:lastColumn="0" w:noHBand="0" w:noVBand="1"/>
+        <w:tblLook w:firstRow="1" w:noVBand="1" w:lastRow="0" w:firstColumn="1" w:lastColumn="0" w:noHBand="0" w:val="04a0"/>
       </w:tblPr>
       <w:tblGrid>
-        <w:gridCol w:w="1592"/>
+        <w:gridCol w:w="1591"/>
         <w:gridCol w:w="1622"/>
         <w:gridCol w:w="1607"/>
         <w:gridCol w:w="2443"/>
@@ -1082,6 +1026,7 @@
         <w:gridCol w:w="1184"/>
       </w:tblGrid>
       <w:tr>
+        <w:trPr/>
         <w:tc>
           <w:tcPr>
             <w:tcW w:w="1591" w:type="dxa"/>
@@ -1090,14 +1035,15 @@
               <w:left w:val="single" w:sz="2" w:space="0" w:color="000000"/>
               <w:bottom w:val="single" w:sz="2" w:space="0" w:color="000000"/>
             </w:tcBorders>
-            <w:shd w:val="clear" w:color="auto" w:fill="auto"/>
-          </w:tcPr>
-          <w:p>
-            <w:pPr>
-              <w:pStyle w:val="Tabelleninhalt"/>
-              <w:spacing w:line="276" w:lineRule="auto"/>
-              <w:rPr>
-                <w:rFonts w:ascii="Arial" w:hAnsi="Arial"/>
+            <w:shd w:color="auto" w:fill="auto" w:val="clear"/>
+          </w:tcPr>
+          <w:p>
+            <w:pPr>
+              <w:pStyle w:val="Tabelleninhalt"/>
+              <w:spacing w:lineRule="auto" w:line="276"/>
+              <w:rPr>
+                <w:rFonts w:ascii="Arial" w:hAnsi="Arial"/>
+                <w:b/>
                 <w:b/>
                 <w:bCs/>
                 <w:sz w:val="22"/>
@@ -1125,16 +1071,17 @@
               <w:left w:val="single" w:sz="2" w:space="0" w:color="000000"/>
               <w:bottom w:val="single" w:sz="2" w:space="0" w:color="000000"/>
             </w:tcBorders>
-            <w:shd w:val="clear" w:color="auto" w:fill="auto"/>
-          </w:tcPr>
-          <w:p>
-            <w:pPr>
-              <w:pStyle w:val="Tabelleninhalt"/>
-              <w:spacing w:line="276" w:lineRule="auto"/>
+            <w:shd w:color="auto" w:fill="auto" w:val="clear"/>
+          </w:tcPr>
+          <w:p>
+            <w:pPr>
+              <w:pStyle w:val="Tabelleninhalt"/>
+              <w:spacing w:lineRule="auto" w:line="276"/>
               <w:jc w:val="center"/>
               <w:rPr>
                 <w:rFonts w:ascii="Arial" w:hAnsi="Arial"/>
                 <w:b/>
+                <w:b/>
                 <w:bCs/>
                 <w:sz w:val="22"/>
                 <w:szCs w:val="22"/>
@@ -1154,9 +1101,10 @@
           <w:p>
             <w:pPr>
               <w:pStyle w:val="Tabelleninhalt"/>
-              <w:spacing w:line="276" w:lineRule="auto"/>
-              <w:rPr>
-                <w:rFonts w:ascii="Arial" w:hAnsi="Arial"/>
+              <w:spacing w:lineRule="auto" w:line="276"/>
+              <w:rPr>
+                <w:rFonts w:ascii="Arial" w:hAnsi="Arial"/>
+                <w:b/>
                 <w:b/>
                 <w:bCs/>
                 <w:sz w:val="22"/>
@@ -1183,14 +1131,15 @@
               <w:left w:val="single" w:sz="2" w:space="0" w:color="000000"/>
               <w:bottom w:val="single" w:sz="2" w:space="0" w:color="000000"/>
             </w:tcBorders>
-            <w:shd w:val="clear" w:color="auto" w:fill="auto"/>
-          </w:tcPr>
-          <w:p>
-            <w:pPr>
-              <w:pStyle w:val="Tabelleninhalt"/>
-              <w:spacing w:line="276" w:lineRule="auto"/>
-              <w:rPr>
-                <w:rFonts w:ascii="Arial" w:hAnsi="Arial"/>
+            <w:shd w:color="auto" w:fill="auto" w:val="clear"/>
+          </w:tcPr>
+          <w:p>
+            <w:pPr>
+              <w:pStyle w:val="Tabelleninhalt"/>
+              <w:spacing w:lineRule="auto" w:line="276"/>
+              <w:rPr>
+                <w:rFonts w:ascii="Arial" w:hAnsi="Arial"/>
+                <w:b/>
                 <w:b/>
                 <w:bCs/>
                 <w:sz w:val="22"/>
@@ -1219,16 +1168,17 @@
               <w:bottom w:val="single" w:sz="2" w:space="0" w:color="000000"/>
               <w:right w:val="single" w:sz="2" w:space="0" w:color="000000"/>
             </w:tcBorders>
-            <w:shd w:val="clear" w:color="auto" w:fill="auto"/>
-          </w:tcPr>
-          <w:p>
-            <w:pPr>
-              <w:pStyle w:val="Tabelleninhalt"/>
-              <w:spacing w:line="276" w:lineRule="auto"/>
+            <w:shd w:color="auto" w:fill="auto" w:val="clear"/>
+          </w:tcPr>
+          <w:p>
+            <w:pPr>
+              <w:pStyle w:val="Tabelleninhalt"/>
+              <w:spacing w:lineRule="auto" w:line="276"/>
               <w:jc w:val="center"/>
               <w:rPr>
                 <w:rFonts w:ascii="Arial" w:hAnsi="Arial"/>
                 <w:b/>
+                <w:b/>
                 <w:bCs/>
                 <w:sz w:val="22"/>
                 <w:szCs w:val="22"/>
@@ -1248,39 +1198,31 @@
           <w:p>
             <w:pPr>
               <w:pStyle w:val="Tabelleninhalt"/>
-              <w:spacing w:line="276" w:lineRule="auto"/>
-              <w:rPr>
-                <w:rFonts w:ascii="Arial" w:hAnsi="Arial"/>
-                <w:b/>
-                <w:bCs/>
-                <w:sz w:val="22"/>
-                <w:szCs w:val="22"/>
-              </w:rPr>
-            </w:pPr>
-            <w:r>
-              <w:rPr>
-                <w:rFonts w:ascii="Arial" w:hAnsi="Arial"/>
-                <w:b/>
-                <w:bCs/>
-                <w:sz w:val="22"/>
-                <w:szCs w:val="22"/>
-              </w:rPr>
-              <w:t xml:space="preserve">Plan:        </w:t>
-            </w:r>
-            <w:r>
-              <w:rPr>
-                <w:rFonts w:ascii="Arial" w:hAnsi="Arial"/>
-                <w:b/>
-                <w:bCs/>
-                <w:sz w:val="22"/>
-                <w:szCs w:val="22"/>
-              </w:rPr>
-              <w:t xml:space="preserve">       Ist:</w:t>
+              <w:spacing w:lineRule="auto" w:line="276"/>
+              <w:rPr>
+                <w:rFonts w:ascii="Arial" w:hAnsi="Arial"/>
+                <w:b/>
+                <w:b/>
+                <w:bCs/>
+                <w:sz w:val="22"/>
+                <w:szCs w:val="22"/>
+              </w:rPr>
+            </w:pPr>
+            <w:r>
+              <w:rPr>
+                <w:rFonts w:ascii="Arial" w:hAnsi="Arial"/>
+                <w:b/>
+                <w:bCs/>
+                <w:sz w:val="22"/>
+                <w:szCs w:val="22"/>
+              </w:rPr>
+              <w:t>Plan:               Ist:</w:t>
             </w:r>
           </w:p>
         </w:tc>
       </w:tr>
       <w:tr>
+        <w:trPr/>
         <w:tc>
           <w:tcPr>
             <w:tcW w:w="1591" w:type="dxa"/>
@@ -1289,18 +1231,25 @@
               <w:left w:val="single" w:sz="2" w:space="0" w:color="000000"/>
               <w:bottom w:val="single" w:sz="2" w:space="0" w:color="000000"/>
             </w:tcBorders>
-            <w:shd w:val="clear" w:color="auto" w:fill="auto"/>
-          </w:tcPr>
-          <w:p>
-            <w:pPr>
-              <w:pStyle w:val="Tabelleninhalt"/>
-              <w:spacing w:line="276" w:lineRule="auto"/>
-              <w:rPr>
-                <w:rFonts w:ascii="Arial" w:hAnsi="Arial"/>
-                <w:sz w:val="22"/>
-                <w:szCs w:val="22"/>
-              </w:rPr>
-            </w:pPr>
+            <w:shd w:color="auto" w:fill="auto" w:val="clear"/>
+          </w:tcPr>
+          <w:p>
+            <w:pPr>
+              <w:pStyle w:val="Tabelleninhalt"/>
+              <w:spacing w:lineRule="auto" w:line="276"/>
+              <w:rPr>
+                <w:rFonts w:ascii="Arial" w:hAnsi="Arial"/>
+                <w:sz w:val="22"/>
+                <w:szCs w:val="22"/>
+              </w:rPr>
+            </w:pPr>
+            <w:r>
+              <w:rPr>
+                <w:rFonts w:ascii="Arial" w:hAnsi="Arial"/>
+                <w:sz w:val="22"/>
+                <w:szCs w:val="22"/>
+              </w:rPr>
+            </w:r>
           </w:p>
         </w:tc>
         <w:tc>
@@ -1311,18 +1260,25 @@
               <w:left w:val="single" w:sz="2" w:space="0" w:color="000000"/>
               <w:bottom w:val="single" w:sz="2" w:space="0" w:color="000000"/>
             </w:tcBorders>
-            <w:shd w:val="clear" w:color="auto" w:fill="auto"/>
-          </w:tcPr>
-          <w:p>
-            <w:pPr>
-              <w:pStyle w:val="Tabelleninhalt"/>
-              <w:spacing w:line="276" w:lineRule="auto"/>
-              <w:rPr>
-                <w:rFonts w:ascii="Arial" w:hAnsi="Arial"/>
-                <w:sz w:val="22"/>
-                <w:szCs w:val="22"/>
-              </w:rPr>
-            </w:pPr>
+            <w:shd w:color="auto" w:fill="auto" w:val="clear"/>
+          </w:tcPr>
+          <w:p>
+            <w:pPr>
+              <w:pStyle w:val="Tabelleninhalt"/>
+              <w:spacing w:lineRule="auto" w:line="276"/>
+              <w:rPr>
+                <w:rFonts w:ascii="Arial" w:hAnsi="Arial"/>
+                <w:sz w:val="22"/>
+                <w:szCs w:val="22"/>
+              </w:rPr>
+            </w:pPr>
+            <w:r>
+              <w:rPr>
+                <w:rFonts w:ascii="Arial" w:hAnsi="Arial"/>
+                <w:sz w:val="22"/>
+                <w:szCs w:val="22"/>
+              </w:rPr>
+            </w:r>
           </w:p>
         </w:tc>
         <w:tc>
@@ -1333,18 +1289,25 @@
               <w:left w:val="single" w:sz="2" w:space="0" w:color="000000"/>
               <w:bottom w:val="single" w:sz="2" w:space="0" w:color="000000"/>
             </w:tcBorders>
-            <w:shd w:val="clear" w:color="auto" w:fill="auto"/>
-          </w:tcPr>
-          <w:p>
-            <w:pPr>
-              <w:pStyle w:val="Tabelleninhalt"/>
-              <w:spacing w:line="276" w:lineRule="auto"/>
-              <w:rPr>
-                <w:rFonts w:ascii="Arial" w:hAnsi="Arial"/>
-                <w:sz w:val="22"/>
-                <w:szCs w:val="22"/>
-              </w:rPr>
-            </w:pPr>
+            <w:shd w:color="auto" w:fill="auto" w:val="clear"/>
+          </w:tcPr>
+          <w:p>
+            <w:pPr>
+              <w:pStyle w:val="Tabelleninhalt"/>
+              <w:spacing w:lineRule="auto" w:line="276"/>
+              <w:rPr>
+                <w:rFonts w:ascii="Arial" w:hAnsi="Arial"/>
+                <w:sz w:val="22"/>
+                <w:szCs w:val="22"/>
+              </w:rPr>
+            </w:pPr>
+            <w:r>
+              <w:rPr>
+                <w:rFonts w:ascii="Arial" w:hAnsi="Arial"/>
+                <w:sz w:val="22"/>
+                <w:szCs w:val="22"/>
+              </w:rPr>
+            </w:r>
           </w:p>
         </w:tc>
         <w:tc>
@@ -1355,12 +1318,12 @@
               <w:left w:val="single" w:sz="2" w:space="0" w:color="000000"/>
               <w:bottom w:val="single" w:sz="2" w:space="0" w:color="000000"/>
             </w:tcBorders>
-            <w:shd w:val="clear" w:color="auto" w:fill="auto"/>
-          </w:tcPr>
-          <w:p>
-            <w:pPr>
-              <w:pStyle w:val="Tabelleninhalt"/>
-              <w:spacing w:line="276" w:lineRule="auto"/>
+            <w:shd w:color="auto" w:fill="auto" w:val="clear"/>
+          </w:tcPr>
+          <w:p>
+            <w:pPr>
+              <w:pStyle w:val="Tabelleninhalt"/>
+              <w:spacing w:lineRule="auto" w:line="276"/>
               <w:rPr>
                 <w:rFonts w:ascii="Arial" w:hAnsi="Arial"/>
                 <w:sz w:val="22"/>
@@ -1385,18 +1348,25 @@
               <w:left w:val="single" w:sz="2" w:space="0" w:color="000000"/>
               <w:bottom w:val="single" w:sz="2" w:space="0" w:color="000000"/>
             </w:tcBorders>
-            <w:shd w:val="clear" w:color="auto" w:fill="auto"/>
-          </w:tcPr>
-          <w:p>
-            <w:pPr>
-              <w:pStyle w:val="Tabelleninhalt"/>
-              <w:spacing w:line="276" w:lineRule="auto"/>
-              <w:rPr>
-                <w:rFonts w:ascii="Arial" w:hAnsi="Arial"/>
-                <w:sz w:val="22"/>
-                <w:szCs w:val="22"/>
-              </w:rPr>
-            </w:pPr>
+            <w:shd w:color="auto" w:fill="auto" w:val="clear"/>
+          </w:tcPr>
+          <w:p>
+            <w:pPr>
+              <w:pStyle w:val="Tabelleninhalt"/>
+              <w:spacing w:lineRule="auto" w:line="276"/>
+              <w:rPr>
+                <w:rFonts w:ascii="Arial" w:hAnsi="Arial"/>
+                <w:sz w:val="22"/>
+                <w:szCs w:val="22"/>
+              </w:rPr>
+            </w:pPr>
+            <w:r>
+              <w:rPr>
+                <w:rFonts w:ascii="Arial" w:hAnsi="Arial"/>
+                <w:sz w:val="22"/>
+                <w:szCs w:val="22"/>
+              </w:rPr>
+            </w:r>
           </w:p>
         </w:tc>
         <w:tc>
@@ -1408,22 +1378,30 @@
               <w:bottom w:val="single" w:sz="2" w:space="0" w:color="000000"/>
               <w:right w:val="single" w:sz="2" w:space="0" w:color="000000"/>
             </w:tcBorders>
-            <w:shd w:val="clear" w:color="auto" w:fill="auto"/>
-          </w:tcPr>
-          <w:p>
-            <w:pPr>
-              <w:pStyle w:val="Tabelleninhalt"/>
-              <w:spacing w:line="276" w:lineRule="auto"/>
-              <w:rPr>
-                <w:rFonts w:ascii="Arial" w:hAnsi="Arial"/>
-                <w:sz w:val="22"/>
-                <w:szCs w:val="22"/>
-              </w:rPr>
-            </w:pPr>
+            <w:shd w:color="auto" w:fill="auto" w:val="clear"/>
+          </w:tcPr>
+          <w:p>
+            <w:pPr>
+              <w:pStyle w:val="Tabelleninhalt"/>
+              <w:spacing w:lineRule="auto" w:line="276"/>
+              <w:rPr>
+                <w:rFonts w:ascii="Arial" w:hAnsi="Arial"/>
+                <w:sz w:val="22"/>
+                <w:szCs w:val="22"/>
+              </w:rPr>
+            </w:pPr>
+            <w:r>
+              <w:rPr>
+                <w:rFonts w:ascii="Arial" w:hAnsi="Arial"/>
+                <w:sz w:val="22"/>
+                <w:szCs w:val="22"/>
+              </w:rPr>
+            </w:r>
           </w:p>
         </w:tc>
       </w:tr>
       <w:tr>
+        <w:trPr/>
         <w:tc>
           <w:tcPr>
             <w:tcW w:w="1591" w:type="dxa"/>
@@ -1431,18 +1409,25 @@
               <w:left w:val="single" w:sz="2" w:space="0" w:color="000000"/>
               <w:bottom w:val="single" w:sz="2" w:space="0" w:color="000000"/>
             </w:tcBorders>
-            <w:shd w:val="clear" w:color="auto" w:fill="auto"/>
-          </w:tcPr>
-          <w:p>
-            <w:pPr>
-              <w:pStyle w:val="Tabelleninhalt"/>
-              <w:spacing w:line="276" w:lineRule="auto"/>
-              <w:rPr>
-                <w:rFonts w:ascii="Arial" w:hAnsi="Arial"/>
-                <w:sz w:val="22"/>
-                <w:szCs w:val="22"/>
-              </w:rPr>
-            </w:pPr>
+            <w:shd w:color="auto" w:fill="auto" w:val="clear"/>
+          </w:tcPr>
+          <w:p>
+            <w:pPr>
+              <w:pStyle w:val="Tabelleninhalt"/>
+              <w:spacing w:lineRule="auto" w:line="276"/>
+              <w:rPr>
+                <w:rFonts w:ascii="Arial" w:hAnsi="Arial"/>
+                <w:sz w:val="22"/>
+                <w:szCs w:val="22"/>
+              </w:rPr>
+            </w:pPr>
+            <w:r>
+              <w:rPr>
+                <w:rFonts w:ascii="Arial" w:hAnsi="Arial"/>
+                <w:sz w:val="22"/>
+                <w:szCs w:val="22"/>
+              </w:rPr>
+            </w:r>
           </w:p>
         </w:tc>
         <w:tc>
@@ -1452,18 +1437,25 @@
               <w:left w:val="single" w:sz="2" w:space="0" w:color="000000"/>
               <w:bottom w:val="single" w:sz="2" w:space="0" w:color="000000"/>
             </w:tcBorders>
-            <w:shd w:val="clear" w:color="auto" w:fill="auto"/>
-          </w:tcPr>
-          <w:p>
-            <w:pPr>
-              <w:pStyle w:val="Tabelleninhalt"/>
-              <w:spacing w:line="276" w:lineRule="auto"/>
-              <w:rPr>
-                <w:rFonts w:ascii="Arial" w:hAnsi="Arial"/>
-                <w:sz w:val="22"/>
-                <w:szCs w:val="22"/>
-              </w:rPr>
-            </w:pPr>
+            <w:shd w:color="auto" w:fill="auto" w:val="clear"/>
+          </w:tcPr>
+          <w:p>
+            <w:pPr>
+              <w:pStyle w:val="Tabelleninhalt"/>
+              <w:spacing w:lineRule="auto" w:line="276"/>
+              <w:rPr>
+                <w:rFonts w:ascii="Arial" w:hAnsi="Arial"/>
+                <w:sz w:val="22"/>
+                <w:szCs w:val="22"/>
+              </w:rPr>
+            </w:pPr>
+            <w:r>
+              <w:rPr>
+                <w:rFonts w:ascii="Arial" w:hAnsi="Arial"/>
+                <w:sz w:val="22"/>
+                <w:szCs w:val="22"/>
+              </w:rPr>
+            </w:r>
           </w:p>
         </w:tc>
         <w:tc>
@@ -1473,18 +1465,25 @@
               <w:left w:val="single" w:sz="2" w:space="0" w:color="000000"/>
               <w:bottom w:val="single" w:sz="2" w:space="0" w:color="000000"/>
             </w:tcBorders>
-            <w:shd w:val="clear" w:color="auto" w:fill="auto"/>
-          </w:tcPr>
-          <w:p>
-            <w:pPr>
-              <w:pStyle w:val="Tabelleninhalt"/>
-              <w:spacing w:line="276" w:lineRule="auto"/>
-              <w:rPr>
-                <w:rFonts w:ascii="Arial" w:hAnsi="Arial"/>
-                <w:sz w:val="22"/>
-                <w:szCs w:val="22"/>
-              </w:rPr>
-            </w:pPr>
+            <w:shd w:color="auto" w:fill="auto" w:val="clear"/>
+          </w:tcPr>
+          <w:p>
+            <w:pPr>
+              <w:pStyle w:val="Tabelleninhalt"/>
+              <w:spacing w:lineRule="auto" w:line="276"/>
+              <w:rPr>
+                <w:rFonts w:ascii="Arial" w:hAnsi="Arial"/>
+                <w:sz w:val="22"/>
+                <w:szCs w:val="22"/>
+              </w:rPr>
+            </w:pPr>
+            <w:r>
+              <w:rPr>
+                <w:rFonts w:ascii="Arial" w:hAnsi="Arial"/>
+                <w:sz w:val="22"/>
+                <w:szCs w:val="22"/>
+              </w:rPr>
+            </w:r>
           </w:p>
         </w:tc>
         <w:tc>
@@ -1494,12 +1493,12 @@
               <w:left w:val="single" w:sz="2" w:space="0" w:color="000000"/>
               <w:bottom w:val="single" w:sz="2" w:space="0" w:color="000000"/>
             </w:tcBorders>
-            <w:shd w:val="clear" w:color="auto" w:fill="auto"/>
-          </w:tcPr>
-          <w:p>
-            <w:pPr>
-              <w:pStyle w:val="Tabelleninhalt"/>
-              <w:spacing w:line="276" w:lineRule="auto"/>
+            <w:shd w:color="auto" w:fill="auto" w:val="clear"/>
+          </w:tcPr>
+          <w:p>
+            <w:pPr>
+              <w:pStyle w:val="Tabelleninhalt"/>
+              <w:spacing w:lineRule="auto" w:line="276"/>
               <w:rPr>
                 <w:rFonts w:ascii="Arial" w:hAnsi="Arial"/>
                 <w:sz w:val="22"/>
@@ -1523,18 +1522,25 @@
               <w:left w:val="single" w:sz="2" w:space="0" w:color="000000"/>
               <w:bottom w:val="single" w:sz="2" w:space="0" w:color="000000"/>
             </w:tcBorders>
-            <w:shd w:val="clear" w:color="auto" w:fill="auto"/>
-          </w:tcPr>
-          <w:p>
-            <w:pPr>
-              <w:pStyle w:val="Tabelleninhalt"/>
-              <w:spacing w:line="276" w:lineRule="auto"/>
-              <w:rPr>
-                <w:rFonts w:ascii="Arial" w:hAnsi="Arial"/>
-                <w:sz w:val="22"/>
-                <w:szCs w:val="22"/>
-              </w:rPr>
-            </w:pPr>
+            <w:shd w:color="auto" w:fill="auto" w:val="clear"/>
+          </w:tcPr>
+          <w:p>
+            <w:pPr>
+              <w:pStyle w:val="Tabelleninhalt"/>
+              <w:spacing w:lineRule="auto" w:line="276"/>
+              <w:rPr>
+                <w:rFonts w:ascii="Arial" w:hAnsi="Arial"/>
+                <w:sz w:val="22"/>
+                <w:szCs w:val="22"/>
+              </w:rPr>
+            </w:pPr>
+            <w:r>
+              <w:rPr>
+                <w:rFonts w:ascii="Arial" w:hAnsi="Arial"/>
+                <w:sz w:val="22"/>
+                <w:szCs w:val="22"/>
+              </w:rPr>
+            </w:r>
           </w:p>
         </w:tc>
         <w:tc>
@@ -1545,22 +1551,30 @@
               <w:bottom w:val="single" w:sz="2" w:space="0" w:color="000000"/>
               <w:right w:val="single" w:sz="2" w:space="0" w:color="000000"/>
             </w:tcBorders>
-            <w:shd w:val="clear" w:color="auto" w:fill="auto"/>
-          </w:tcPr>
-          <w:p>
-            <w:pPr>
-              <w:pStyle w:val="Tabelleninhalt"/>
-              <w:spacing w:line="276" w:lineRule="auto"/>
-              <w:rPr>
-                <w:rFonts w:ascii="Arial" w:hAnsi="Arial"/>
-                <w:sz w:val="22"/>
-                <w:szCs w:val="22"/>
-              </w:rPr>
-            </w:pPr>
+            <w:shd w:color="auto" w:fill="auto" w:val="clear"/>
+          </w:tcPr>
+          <w:p>
+            <w:pPr>
+              <w:pStyle w:val="Tabelleninhalt"/>
+              <w:spacing w:lineRule="auto" w:line="276"/>
+              <w:rPr>
+                <w:rFonts w:ascii="Arial" w:hAnsi="Arial"/>
+                <w:sz w:val="22"/>
+                <w:szCs w:val="22"/>
+              </w:rPr>
+            </w:pPr>
+            <w:r>
+              <w:rPr>
+                <w:rFonts w:ascii="Arial" w:hAnsi="Arial"/>
+                <w:sz w:val="22"/>
+                <w:szCs w:val="22"/>
+              </w:rPr>
+            </w:r>
           </w:p>
         </w:tc>
       </w:tr>
       <w:tr>
+        <w:trPr/>
         <w:tc>
           <w:tcPr>
             <w:tcW w:w="1591" w:type="dxa"/>
@@ -1568,18 +1582,25 @@
               <w:left w:val="single" w:sz="2" w:space="0" w:color="000000"/>
               <w:bottom w:val="single" w:sz="2" w:space="0" w:color="000000"/>
             </w:tcBorders>
-            <w:shd w:val="clear" w:color="auto" w:fill="auto"/>
-          </w:tcPr>
-          <w:p>
-            <w:pPr>
-              <w:pStyle w:val="Tabelleninhalt"/>
-              <w:spacing w:line="276" w:lineRule="auto"/>
-              <w:rPr>
-                <w:rFonts w:ascii="Arial" w:hAnsi="Arial"/>
-                <w:sz w:val="22"/>
-                <w:szCs w:val="22"/>
-              </w:rPr>
-            </w:pPr>
+            <w:shd w:color="auto" w:fill="auto" w:val="clear"/>
+          </w:tcPr>
+          <w:p>
+            <w:pPr>
+              <w:pStyle w:val="Tabelleninhalt"/>
+              <w:spacing w:lineRule="auto" w:line="276"/>
+              <w:rPr>
+                <w:rFonts w:ascii="Arial" w:hAnsi="Arial"/>
+                <w:sz w:val="22"/>
+                <w:szCs w:val="22"/>
+              </w:rPr>
+            </w:pPr>
+            <w:r>
+              <w:rPr>
+                <w:rFonts w:ascii="Arial" w:hAnsi="Arial"/>
+                <w:sz w:val="22"/>
+                <w:szCs w:val="22"/>
+              </w:rPr>
+            </w:r>
           </w:p>
         </w:tc>
         <w:tc>
@@ -1589,18 +1610,25 @@
               <w:left w:val="single" w:sz="2" w:space="0" w:color="000000"/>
               <w:bottom w:val="single" w:sz="2" w:space="0" w:color="000000"/>
             </w:tcBorders>
-            <w:shd w:val="clear" w:color="auto" w:fill="auto"/>
-          </w:tcPr>
-          <w:p>
-            <w:pPr>
-              <w:pStyle w:val="Tabelleninhalt"/>
-              <w:spacing w:line="276" w:lineRule="auto"/>
-              <w:rPr>
-                <w:rFonts w:ascii="Arial" w:hAnsi="Arial"/>
-                <w:sz w:val="22"/>
-                <w:szCs w:val="22"/>
-              </w:rPr>
-            </w:pPr>
+            <w:shd w:color="auto" w:fill="auto" w:val="clear"/>
+          </w:tcPr>
+          <w:p>
+            <w:pPr>
+              <w:pStyle w:val="Tabelleninhalt"/>
+              <w:spacing w:lineRule="auto" w:line="276"/>
+              <w:rPr>
+                <w:rFonts w:ascii="Arial" w:hAnsi="Arial"/>
+                <w:sz w:val="22"/>
+                <w:szCs w:val="22"/>
+              </w:rPr>
+            </w:pPr>
+            <w:r>
+              <w:rPr>
+                <w:rFonts w:ascii="Arial" w:hAnsi="Arial"/>
+                <w:sz w:val="22"/>
+                <w:szCs w:val="22"/>
+              </w:rPr>
+            </w:r>
           </w:p>
         </w:tc>
         <w:tc>
@@ -1610,18 +1638,25 @@
               <w:left w:val="single" w:sz="2" w:space="0" w:color="000000"/>
               <w:bottom w:val="single" w:sz="2" w:space="0" w:color="000000"/>
             </w:tcBorders>
-            <w:shd w:val="clear" w:color="auto" w:fill="auto"/>
-          </w:tcPr>
-          <w:p>
-            <w:pPr>
-              <w:pStyle w:val="Tabelleninhalt"/>
-              <w:spacing w:line="276" w:lineRule="auto"/>
-              <w:rPr>
-                <w:rFonts w:ascii="Arial" w:hAnsi="Arial"/>
-                <w:sz w:val="22"/>
-                <w:szCs w:val="22"/>
-              </w:rPr>
-            </w:pPr>
+            <w:shd w:color="auto" w:fill="auto" w:val="clear"/>
+          </w:tcPr>
+          <w:p>
+            <w:pPr>
+              <w:pStyle w:val="Tabelleninhalt"/>
+              <w:spacing w:lineRule="auto" w:line="276"/>
+              <w:rPr>
+                <w:rFonts w:ascii="Arial" w:hAnsi="Arial"/>
+                <w:sz w:val="22"/>
+                <w:szCs w:val="22"/>
+              </w:rPr>
+            </w:pPr>
+            <w:r>
+              <w:rPr>
+                <w:rFonts w:ascii="Arial" w:hAnsi="Arial"/>
+                <w:sz w:val="22"/>
+                <w:szCs w:val="22"/>
+              </w:rPr>
+            </w:r>
           </w:p>
         </w:tc>
         <w:tc>
@@ -1631,18 +1666,25 @@
               <w:left w:val="single" w:sz="2" w:space="0" w:color="000000"/>
               <w:bottom w:val="single" w:sz="2" w:space="0" w:color="000000"/>
             </w:tcBorders>
-            <w:shd w:val="clear" w:color="auto" w:fill="auto"/>
-          </w:tcPr>
-          <w:p>
-            <w:pPr>
-              <w:pStyle w:val="Tabelleninhalt"/>
-              <w:spacing w:line="276" w:lineRule="auto"/>
-              <w:rPr>
-                <w:rFonts w:ascii="Arial" w:hAnsi="Arial"/>
-                <w:sz w:val="22"/>
-                <w:szCs w:val="22"/>
-              </w:rPr>
-            </w:pPr>
+            <w:shd w:color="auto" w:fill="auto" w:val="clear"/>
+          </w:tcPr>
+          <w:p>
+            <w:pPr>
+              <w:pStyle w:val="Tabelleninhalt"/>
+              <w:spacing w:lineRule="auto" w:line="276"/>
+              <w:rPr>
+                <w:rFonts w:ascii="Arial" w:hAnsi="Arial"/>
+                <w:sz w:val="22"/>
+                <w:szCs w:val="22"/>
+              </w:rPr>
+            </w:pPr>
+            <w:r>
+              <w:rPr>
+                <w:rFonts w:ascii="Arial" w:hAnsi="Arial"/>
+                <w:sz w:val="22"/>
+                <w:szCs w:val="22"/>
+              </w:rPr>
+            </w:r>
           </w:p>
         </w:tc>
         <w:tc>
@@ -1652,18 +1694,25 @@
               <w:left w:val="single" w:sz="2" w:space="0" w:color="000000"/>
               <w:bottom w:val="single" w:sz="2" w:space="0" w:color="000000"/>
             </w:tcBorders>
-            <w:shd w:val="clear" w:color="auto" w:fill="auto"/>
-          </w:tcPr>
-          <w:p>
-            <w:pPr>
-              <w:pStyle w:val="Tabelleninhalt"/>
-              <w:spacing w:line="276" w:lineRule="auto"/>
-              <w:rPr>
-                <w:rFonts w:ascii="Arial" w:hAnsi="Arial"/>
-                <w:sz w:val="22"/>
-                <w:szCs w:val="22"/>
-              </w:rPr>
-            </w:pPr>
+            <w:shd w:color="auto" w:fill="auto" w:val="clear"/>
+          </w:tcPr>
+          <w:p>
+            <w:pPr>
+              <w:pStyle w:val="Tabelleninhalt"/>
+              <w:spacing w:lineRule="auto" w:line="276"/>
+              <w:rPr>
+                <w:rFonts w:ascii="Arial" w:hAnsi="Arial"/>
+                <w:sz w:val="22"/>
+                <w:szCs w:val="22"/>
+              </w:rPr>
+            </w:pPr>
+            <w:r>
+              <w:rPr>
+                <w:rFonts w:ascii="Arial" w:hAnsi="Arial"/>
+                <w:sz w:val="22"/>
+                <w:szCs w:val="22"/>
+              </w:rPr>
+            </w:r>
           </w:p>
         </w:tc>
         <w:tc>
@@ -1674,22 +1723,30 @@
               <w:bottom w:val="single" w:sz="2" w:space="0" w:color="000000"/>
               <w:right w:val="single" w:sz="2" w:space="0" w:color="000000"/>
             </w:tcBorders>
-            <w:shd w:val="clear" w:color="auto" w:fill="auto"/>
-          </w:tcPr>
-          <w:p>
-            <w:pPr>
-              <w:pStyle w:val="Tabelleninhalt"/>
-              <w:spacing w:line="276" w:lineRule="auto"/>
-              <w:rPr>
-                <w:rFonts w:ascii="Arial" w:hAnsi="Arial"/>
-                <w:sz w:val="22"/>
-                <w:szCs w:val="22"/>
-              </w:rPr>
-            </w:pPr>
+            <w:shd w:color="auto" w:fill="auto" w:val="clear"/>
+          </w:tcPr>
+          <w:p>
+            <w:pPr>
+              <w:pStyle w:val="Tabelleninhalt"/>
+              <w:spacing w:lineRule="auto" w:line="276"/>
+              <w:rPr>
+                <w:rFonts w:ascii="Arial" w:hAnsi="Arial"/>
+                <w:sz w:val="22"/>
+                <w:szCs w:val="22"/>
+              </w:rPr>
+            </w:pPr>
+            <w:r>
+              <w:rPr>
+                <w:rFonts w:ascii="Arial" w:hAnsi="Arial"/>
+                <w:sz w:val="22"/>
+                <w:szCs w:val="22"/>
+              </w:rPr>
+            </w:r>
           </w:p>
         </w:tc>
       </w:tr>
       <w:tr>
+        <w:trPr/>
         <w:tc>
           <w:tcPr>
             <w:tcW w:w="1591" w:type="dxa"/>
@@ -1697,14 +1754,15 @@
               <w:left w:val="single" w:sz="2" w:space="0" w:color="000000"/>
               <w:bottom w:val="single" w:sz="2" w:space="0" w:color="000000"/>
             </w:tcBorders>
-            <w:shd w:val="clear" w:color="auto" w:fill="auto"/>
-          </w:tcPr>
-          <w:p>
-            <w:pPr>
-              <w:pStyle w:val="Tabelleninhalt"/>
-              <w:spacing w:line="276" w:lineRule="auto"/>
-              <w:rPr>
-                <w:rFonts w:ascii="Arial" w:hAnsi="Arial"/>
+            <w:shd w:color="auto" w:fill="auto" w:val="clear"/>
+          </w:tcPr>
+          <w:p>
+            <w:pPr>
+              <w:pStyle w:val="Tabelleninhalt"/>
+              <w:spacing w:lineRule="auto" w:line="276"/>
+              <w:rPr>
+                <w:rFonts w:ascii="Arial" w:hAnsi="Arial"/>
+                <w:b/>
                 <w:b/>
                 <w:bCs/>
                 <w:sz w:val="22"/>
@@ -1730,18 +1788,25 @@
               <w:left w:val="single" w:sz="2" w:space="0" w:color="000000"/>
               <w:bottom w:val="single" w:sz="2" w:space="0" w:color="000000"/>
             </w:tcBorders>
-            <w:shd w:val="clear" w:color="auto" w:fill="auto"/>
-          </w:tcPr>
-          <w:p>
-            <w:pPr>
-              <w:pStyle w:val="Tabelleninhalt"/>
-              <w:spacing w:line="276" w:lineRule="auto"/>
-              <w:rPr>
-                <w:rFonts w:ascii="Arial" w:hAnsi="Arial"/>
-                <w:sz w:val="22"/>
-                <w:szCs w:val="22"/>
-              </w:rPr>
-            </w:pPr>
+            <w:shd w:color="auto" w:fill="auto" w:val="clear"/>
+          </w:tcPr>
+          <w:p>
+            <w:pPr>
+              <w:pStyle w:val="Tabelleninhalt"/>
+              <w:spacing w:lineRule="auto" w:line="276"/>
+              <w:rPr>
+                <w:rFonts w:ascii="Arial" w:hAnsi="Arial"/>
+                <w:sz w:val="22"/>
+                <w:szCs w:val="22"/>
+              </w:rPr>
+            </w:pPr>
+            <w:r>
+              <w:rPr>
+                <w:rFonts w:ascii="Arial" w:hAnsi="Arial"/>
+                <w:sz w:val="22"/>
+                <w:szCs w:val="22"/>
+              </w:rPr>
+            </w:r>
           </w:p>
         </w:tc>
         <w:tc>
@@ -1751,18 +1816,25 @@
               <w:left w:val="single" w:sz="2" w:space="0" w:color="000000"/>
               <w:bottom w:val="single" w:sz="2" w:space="0" w:color="000000"/>
             </w:tcBorders>
-            <w:shd w:val="clear" w:color="auto" w:fill="auto"/>
-          </w:tcPr>
-          <w:p>
-            <w:pPr>
-              <w:pStyle w:val="Tabelleninhalt"/>
-              <w:spacing w:line="276" w:lineRule="auto"/>
-              <w:rPr>
-                <w:rFonts w:ascii="Arial" w:hAnsi="Arial"/>
-                <w:sz w:val="22"/>
-                <w:szCs w:val="22"/>
-              </w:rPr>
-            </w:pPr>
+            <w:shd w:color="auto" w:fill="auto" w:val="clear"/>
+          </w:tcPr>
+          <w:p>
+            <w:pPr>
+              <w:pStyle w:val="Tabelleninhalt"/>
+              <w:spacing w:lineRule="auto" w:line="276"/>
+              <w:rPr>
+                <w:rFonts w:ascii="Arial" w:hAnsi="Arial"/>
+                <w:sz w:val="22"/>
+                <w:szCs w:val="22"/>
+              </w:rPr>
+            </w:pPr>
+            <w:r>
+              <w:rPr>
+                <w:rFonts w:ascii="Arial" w:hAnsi="Arial"/>
+                <w:sz w:val="22"/>
+                <w:szCs w:val="22"/>
+              </w:rPr>
+            </w:r>
           </w:p>
         </w:tc>
         <w:tc>
@@ -1772,12 +1844,12 @@
               <w:left w:val="single" w:sz="2" w:space="0" w:color="000000"/>
               <w:bottom w:val="single" w:sz="2" w:space="0" w:color="000000"/>
             </w:tcBorders>
-            <w:shd w:val="clear" w:color="auto" w:fill="auto"/>
-          </w:tcPr>
-          <w:p>
-            <w:pPr>
-              <w:pStyle w:val="Tabelleninhalt"/>
-              <w:spacing w:line="276" w:lineRule="auto"/>
+            <w:shd w:color="auto" w:fill="auto" w:val="clear"/>
+          </w:tcPr>
+          <w:p>
+            <w:pPr>
+              <w:pStyle w:val="Tabelleninhalt"/>
+              <w:spacing w:lineRule="auto" w:line="276"/>
               <w:rPr>
                 <w:rFonts w:ascii="Arial" w:hAnsi="Arial"/>
                 <w:sz w:val="22"/>
@@ -1811,18 +1883,25 @@
               <w:left w:val="single" w:sz="2" w:space="0" w:color="000000"/>
               <w:bottom w:val="single" w:sz="2" w:space="0" w:color="000000"/>
             </w:tcBorders>
-            <w:shd w:val="clear" w:color="auto" w:fill="auto"/>
-          </w:tcPr>
-          <w:p>
-            <w:pPr>
-              <w:pStyle w:val="Tabelleninhalt"/>
-              <w:spacing w:line="276" w:lineRule="auto"/>
-              <w:rPr>
-                <w:rFonts w:ascii="Arial" w:hAnsi="Arial"/>
-                <w:sz w:val="22"/>
-                <w:szCs w:val="22"/>
-              </w:rPr>
-            </w:pPr>
+            <w:shd w:color="auto" w:fill="auto" w:val="clear"/>
+          </w:tcPr>
+          <w:p>
+            <w:pPr>
+              <w:pStyle w:val="Tabelleninhalt"/>
+              <w:spacing w:lineRule="auto" w:line="276"/>
+              <w:rPr>
+                <w:rFonts w:ascii="Arial" w:hAnsi="Arial"/>
+                <w:sz w:val="22"/>
+                <w:szCs w:val="22"/>
+              </w:rPr>
+            </w:pPr>
+            <w:r>
+              <w:rPr>
+                <w:rFonts w:ascii="Arial" w:hAnsi="Arial"/>
+                <w:sz w:val="22"/>
+                <w:szCs w:val="22"/>
+              </w:rPr>
+            </w:r>
           </w:p>
         </w:tc>
         <w:tc>
@@ -1833,50 +1912,68 @@
               <w:bottom w:val="single" w:sz="2" w:space="0" w:color="000000"/>
               <w:right w:val="single" w:sz="2" w:space="0" w:color="000000"/>
             </w:tcBorders>
-            <w:shd w:val="clear" w:color="auto" w:fill="auto"/>
-          </w:tcPr>
-          <w:p>
-            <w:pPr>
-              <w:pStyle w:val="Tabelleninhalt"/>
-              <w:spacing w:line="276" w:lineRule="auto"/>
-              <w:rPr>
-                <w:rFonts w:ascii="Arial" w:hAnsi="Arial"/>
-                <w:sz w:val="22"/>
-                <w:szCs w:val="22"/>
-              </w:rPr>
-            </w:pPr>
+            <w:shd w:color="auto" w:fill="auto" w:val="clear"/>
+          </w:tcPr>
+          <w:p>
+            <w:pPr>
+              <w:pStyle w:val="Tabelleninhalt"/>
+              <w:spacing w:lineRule="auto" w:line="276"/>
+              <w:rPr>
+                <w:rFonts w:ascii="Arial" w:hAnsi="Arial"/>
+                <w:sz w:val="22"/>
+                <w:szCs w:val="22"/>
+              </w:rPr>
+            </w:pPr>
+            <w:r>
+              <w:rPr>
+                <w:rFonts w:ascii="Arial" w:hAnsi="Arial"/>
+                <w:sz w:val="22"/>
+                <w:szCs w:val="22"/>
+              </w:rPr>
+            </w:r>
           </w:p>
         </w:tc>
       </w:tr>
     </w:tbl>
     <w:p>
       <w:pPr>
-        <w:spacing w:line="276" w:lineRule="auto"/>
+        <w:pStyle w:val="Normal"/>
+        <w:spacing w:lineRule="auto" w:line="276"/>
         <w:rPr>
           <w:rFonts w:ascii="Arial" w:hAnsi="Arial"/>
           <w:sz w:val="22"/>
           <w:szCs w:val="22"/>
         </w:rPr>
       </w:pPr>
+      <w:r>
+        <w:rPr>
+          <w:rFonts w:ascii="Arial" w:hAnsi="Arial"/>
+          <w:sz w:val="22"/>
+          <w:szCs w:val="22"/>
+        </w:rPr>
+      </w:r>
     </w:p>
     <w:tbl>
       <w:tblPr>
         <w:tblW w:w="9638" w:type="dxa"/>
+        <w:jc w:val="left"/>
+        <w:tblInd w:w="0" w:type="dxa"/>
         <w:tblCellMar>
           <w:top w:w="55" w:type="dxa"/>
           <w:left w:w="55" w:type="dxa"/>
           <w:bottom w:w="55" w:type="dxa"/>
           <w:right w:w="55" w:type="dxa"/>
         </w:tblCellMar>
-        <w:tblLook w:val="04A0" w:firstRow="1" w:lastRow="0" w:firstColumn="1" w:lastColumn="0" w:noHBand="0" w:noVBand="1"/>
+        <w:tblLook w:firstRow="1" w:noVBand="1" w:lastRow="0" w:firstColumn="1" w:lastColumn="0" w:noHBand="0" w:val="04a0"/>
       </w:tblPr>
       <w:tblGrid>
-        <w:gridCol w:w="2411"/>
+        <w:gridCol w:w="2410"/>
         <w:gridCol w:w="2410"/>
         <w:gridCol w:w="2411"/>
         <w:gridCol w:w="2406"/>
       </w:tblGrid>
       <w:tr>
+        <w:trPr/>
         <w:tc>
           <w:tcPr>
             <w:tcW w:w="2410" w:type="dxa"/>
@@ -1885,14 +1982,15 @@
               <w:left w:val="single" w:sz="2" w:space="0" w:color="000000"/>
               <w:bottom w:val="single" w:sz="2" w:space="0" w:color="000000"/>
             </w:tcBorders>
-            <w:shd w:val="clear" w:color="auto" w:fill="auto"/>
-          </w:tcPr>
-          <w:p>
-            <w:pPr>
-              <w:pStyle w:val="Tabelleninhalt"/>
-              <w:spacing w:line="276" w:lineRule="auto"/>
-              <w:rPr>
-                <w:rFonts w:ascii="Arial" w:hAnsi="Arial"/>
+            <w:shd w:color="auto" w:fill="auto" w:val="clear"/>
+          </w:tcPr>
+          <w:p>
+            <w:pPr>
+              <w:pStyle w:val="Tabelleninhalt"/>
+              <w:spacing w:lineRule="auto" w:line="276"/>
+              <w:rPr>
+                <w:rFonts w:ascii="Arial" w:hAnsi="Arial"/>
+                <w:b/>
                 <w:b/>
                 <w:bCs/>
                 <w:sz w:val="22"/>
@@ -1919,18 +2017,25 @@
               <w:left w:val="single" w:sz="2" w:space="0" w:color="000000"/>
               <w:bottom w:val="single" w:sz="2" w:space="0" w:color="000000"/>
             </w:tcBorders>
-            <w:shd w:val="clear" w:color="auto" w:fill="auto"/>
-          </w:tcPr>
-          <w:p>
-            <w:pPr>
-              <w:pStyle w:val="Tabelleninhalt"/>
-              <w:spacing w:line="276" w:lineRule="auto"/>
-              <w:rPr>
-                <w:rFonts w:ascii="Arial" w:hAnsi="Arial"/>
-                <w:sz w:val="22"/>
-                <w:szCs w:val="22"/>
-              </w:rPr>
-            </w:pPr>
+            <w:shd w:color="auto" w:fill="auto" w:val="clear"/>
+          </w:tcPr>
+          <w:p>
+            <w:pPr>
+              <w:pStyle w:val="Tabelleninhalt"/>
+              <w:spacing w:lineRule="auto" w:line="276"/>
+              <w:rPr>
+                <w:rFonts w:ascii="Arial" w:hAnsi="Arial"/>
+                <w:sz w:val="22"/>
+                <w:szCs w:val="22"/>
+              </w:rPr>
+            </w:pPr>
+            <w:r>
+              <w:rPr>
+                <w:rFonts w:ascii="Arial" w:hAnsi="Arial"/>
+                <w:sz w:val="22"/>
+                <w:szCs w:val="22"/>
+              </w:rPr>
+            </w:r>
           </w:p>
         </w:tc>
         <w:tc>
@@ -1941,14 +2046,15 @@
               <w:left w:val="single" w:sz="2" w:space="0" w:color="000000"/>
               <w:bottom w:val="single" w:sz="2" w:space="0" w:color="000000"/>
             </w:tcBorders>
-            <w:shd w:val="clear" w:color="auto" w:fill="auto"/>
-          </w:tcPr>
-          <w:p>
-            <w:pPr>
-              <w:pStyle w:val="Tabelleninhalt"/>
-              <w:spacing w:line="276" w:lineRule="auto"/>
-              <w:rPr>
-                <w:rFonts w:ascii="Arial" w:hAnsi="Arial"/>
+            <w:shd w:color="auto" w:fill="auto" w:val="clear"/>
+          </w:tcPr>
+          <w:p>
+            <w:pPr>
+              <w:pStyle w:val="Tabelleninhalt"/>
+              <w:spacing w:lineRule="auto" w:line="276"/>
+              <w:rPr>
+                <w:rFonts w:ascii="Arial" w:hAnsi="Arial"/>
+                <w:b/>
                 <w:b/>
                 <w:bCs/>
                 <w:sz w:val="22"/>
@@ -1976,50 +2082,68 @@
               <w:bottom w:val="single" w:sz="2" w:space="0" w:color="000000"/>
               <w:right w:val="single" w:sz="2" w:space="0" w:color="000000"/>
             </w:tcBorders>
-            <w:shd w:val="clear" w:color="auto" w:fill="auto"/>
-          </w:tcPr>
-          <w:p>
-            <w:pPr>
-              <w:pStyle w:val="Tabelleninhalt"/>
-              <w:spacing w:line="276" w:lineRule="auto"/>
-              <w:rPr>
-                <w:rFonts w:ascii="Arial" w:hAnsi="Arial"/>
-                <w:sz w:val="22"/>
-                <w:szCs w:val="22"/>
-              </w:rPr>
-            </w:pPr>
+            <w:shd w:color="auto" w:fill="auto" w:val="clear"/>
+          </w:tcPr>
+          <w:p>
+            <w:pPr>
+              <w:pStyle w:val="Tabelleninhalt"/>
+              <w:spacing w:lineRule="auto" w:line="276"/>
+              <w:rPr>
+                <w:rFonts w:ascii="Arial" w:hAnsi="Arial"/>
+                <w:sz w:val="22"/>
+                <w:szCs w:val="22"/>
+              </w:rPr>
+            </w:pPr>
+            <w:r>
+              <w:rPr>
+                <w:rFonts w:ascii="Arial" w:hAnsi="Arial"/>
+                <w:sz w:val="22"/>
+                <w:szCs w:val="22"/>
+              </w:rPr>
+            </w:r>
           </w:p>
         </w:tc>
       </w:tr>
     </w:tbl>
     <w:p>
       <w:pPr>
-        <w:spacing w:line="276" w:lineRule="auto"/>
+        <w:pStyle w:val="Normal"/>
+        <w:spacing w:lineRule="auto" w:line="276"/>
         <w:rPr>
           <w:rFonts w:ascii="Arial" w:hAnsi="Arial"/>
           <w:sz w:val="22"/>
           <w:szCs w:val="22"/>
         </w:rPr>
       </w:pPr>
+      <w:r>
+        <w:rPr>
+          <w:rFonts w:ascii="Arial" w:hAnsi="Arial"/>
+          <w:sz w:val="22"/>
+          <w:szCs w:val="22"/>
+        </w:rPr>
+      </w:r>
     </w:p>
     <w:tbl>
       <w:tblPr>
         <w:tblW w:w="9638" w:type="dxa"/>
+        <w:jc w:val="left"/>
+        <w:tblInd w:w="0" w:type="dxa"/>
         <w:tblCellMar>
           <w:top w:w="55" w:type="dxa"/>
           <w:left w:w="55" w:type="dxa"/>
           <w:bottom w:w="55" w:type="dxa"/>
           <w:right w:w="55" w:type="dxa"/>
         </w:tblCellMar>
-        <w:tblLook w:val="04A0" w:firstRow="1" w:lastRow="0" w:firstColumn="1" w:lastColumn="0" w:noHBand="0" w:noVBand="1"/>
+        <w:tblLook w:firstRow="1" w:noVBand="1" w:lastRow="0" w:firstColumn="1" w:lastColumn="0" w:noHBand="0" w:val="04a0"/>
       </w:tblPr>
       <w:tblGrid>
-        <w:gridCol w:w="1603"/>
+        <w:gridCol w:w="1602"/>
         <w:gridCol w:w="3278"/>
         <w:gridCol w:w="2148"/>
         <w:gridCol w:w="2609"/>
       </w:tblGrid>
       <w:tr>
+        <w:trPr/>
         <w:tc>
           <w:tcPr>
             <w:tcW w:w="1602" w:type="dxa"/>
@@ -2028,14 +2152,15 @@
               <w:left w:val="single" w:sz="2" w:space="0" w:color="000000"/>
               <w:bottom w:val="single" w:sz="2" w:space="0" w:color="000000"/>
             </w:tcBorders>
-            <w:shd w:val="clear" w:color="auto" w:fill="auto"/>
-          </w:tcPr>
-          <w:p>
-            <w:pPr>
-              <w:pStyle w:val="Tabelleninhalt"/>
-              <w:spacing w:line="276" w:lineRule="auto"/>
-              <w:rPr>
-                <w:rFonts w:ascii="Arial" w:hAnsi="Arial"/>
+            <w:shd w:color="auto" w:fill="auto" w:val="clear"/>
+          </w:tcPr>
+          <w:p>
+            <w:pPr>
+              <w:pStyle w:val="Tabelleninhalt"/>
+              <w:spacing w:lineRule="auto" w:line="276"/>
+              <w:rPr>
+                <w:rFonts w:ascii="Arial" w:hAnsi="Arial"/>
+                <w:b/>
                 <w:b/>
                 <w:bCs/>
                 <w:sz w:val="22"/>
@@ -2062,18 +2187,25 @@
               <w:left w:val="single" w:sz="2" w:space="0" w:color="000000"/>
               <w:bottom w:val="single" w:sz="2" w:space="0" w:color="000000"/>
             </w:tcBorders>
-            <w:shd w:val="clear" w:color="auto" w:fill="auto"/>
-          </w:tcPr>
-          <w:p>
-            <w:pPr>
-              <w:pStyle w:val="Tabelleninhalt"/>
-              <w:spacing w:line="276" w:lineRule="auto"/>
-              <w:rPr>
-                <w:rFonts w:ascii="Arial" w:hAnsi="Arial"/>
-                <w:sz w:val="22"/>
-                <w:szCs w:val="22"/>
-              </w:rPr>
-            </w:pPr>
+            <w:shd w:color="auto" w:fill="auto" w:val="clear"/>
+          </w:tcPr>
+          <w:p>
+            <w:pPr>
+              <w:pStyle w:val="Tabelleninhalt"/>
+              <w:spacing w:lineRule="auto" w:line="276"/>
+              <w:rPr>
+                <w:rFonts w:ascii="Arial" w:hAnsi="Arial"/>
+                <w:sz w:val="22"/>
+                <w:szCs w:val="22"/>
+              </w:rPr>
+            </w:pPr>
+            <w:r>
+              <w:rPr>
+                <w:rFonts w:ascii="Arial" w:hAnsi="Arial"/>
+                <w:sz w:val="22"/>
+                <w:szCs w:val="22"/>
+              </w:rPr>
+            </w:r>
           </w:p>
         </w:tc>
         <w:tc>
@@ -2084,14 +2216,15 @@
               <w:left w:val="single" w:sz="2" w:space="0" w:color="000000"/>
               <w:bottom w:val="single" w:sz="2" w:space="0" w:color="000000"/>
             </w:tcBorders>
-            <w:shd w:val="clear" w:color="auto" w:fill="auto"/>
-          </w:tcPr>
-          <w:p>
-            <w:pPr>
-              <w:pStyle w:val="Tabelleninhalt"/>
-              <w:spacing w:line="276" w:lineRule="auto"/>
-              <w:rPr>
-                <w:rFonts w:ascii="Arial" w:hAnsi="Arial"/>
+            <w:shd w:color="auto" w:fill="auto" w:val="clear"/>
+          </w:tcPr>
+          <w:p>
+            <w:pPr>
+              <w:pStyle w:val="Tabelleninhalt"/>
+              <w:spacing w:lineRule="auto" w:line="276"/>
+              <w:rPr>
+                <w:rFonts w:ascii="Arial" w:hAnsi="Arial"/>
+                <w:b/>
                 <w:b/>
                 <w:bCs/>
                 <w:sz w:val="22"/>
@@ -2112,9 +2245,10 @@
           <w:p>
             <w:pPr>
               <w:pStyle w:val="Tabelleninhalt"/>
-              <w:spacing w:line="276" w:lineRule="auto"/>
-              <w:rPr>
-                <w:rFonts w:ascii="Arial" w:hAnsi="Arial"/>
+              <w:spacing w:lineRule="auto" w:line="276"/>
+              <w:rPr>
+                <w:rFonts w:ascii="Arial" w:hAnsi="Arial"/>
+                <w:b/>
                 <w:b/>
                 <w:bCs/>
                 <w:sz w:val="22"/>
@@ -2142,22 +2276,30 @@
               <w:bottom w:val="single" w:sz="2" w:space="0" w:color="000000"/>
               <w:right w:val="single" w:sz="2" w:space="0" w:color="000000"/>
             </w:tcBorders>
-            <w:shd w:val="clear" w:color="auto" w:fill="auto"/>
-          </w:tcPr>
-          <w:p>
-            <w:pPr>
-              <w:pStyle w:val="Tabelleninhalt"/>
-              <w:spacing w:line="276" w:lineRule="auto"/>
-              <w:rPr>
-                <w:rFonts w:ascii="Arial" w:hAnsi="Arial"/>
-                <w:sz w:val="22"/>
-                <w:szCs w:val="22"/>
-              </w:rPr>
-            </w:pPr>
+            <w:shd w:color="auto" w:fill="auto" w:val="clear"/>
+          </w:tcPr>
+          <w:p>
+            <w:pPr>
+              <w:pStyle w:val="Tabelleninhalt"/>
+              <w:spacing w:lineRule="auto" w:line="276"/>
+              <w:rPr>
+                <w:rFonts w:ascii="Arial" w:hAnsi="Arial"/>
+                <w:sz w:val="22"/>
+                <w:szCs w:val="22"/>
+              </w:rPr>
+            </w:pPr>
+            <w:r>
+              <w:rPr>
+                <w:rFonts w:ascii="Arial" w:hAnsi="Arial"/>
+                <w:sz w:val="22"/>
+                <w:szCs w:val="22"/>
+              </w:rPr>
+            </w:r>
           </w:p>
         </w:tc>
       </w:tr>
       <w:tr>
+        <w:trPr/>
         <w:tc>
           <w:tcPr>
             <w:tcW w:w="1602" w:type="dxa"/>
@@ -2165,14 +2307,15 @@
               <w:left w:val="single" w:sz="2" w:space="0" w:color="000000"/>
               <w:bottom w:val="single" w:sz="2" w:space="0" w:color="000000"/>
             </w:tcBorders>
-            <w:shd w:val="clear" w:color="auto" w:fill="auto"/>
-          </w:tcPr>
-          <w:p>
-            <w:pPr>
-              <w:pStyle w:val="Tabelleninhalt"/>
-              <w:spacing w:line="276" w:lineRule="auto"/>
-              <w:rPr>
-                <w:rFonts w:ascii="Arial" w:hAnsi="Arial"/>
+            <w:shd w:color="auto" w:fill="auto" w:val="clear"/>
+          </w:tcPr>
+          <w:p>
+            <w:pPr>
+              <w:pStyle w:val="Tabelleninhalt"/>
+              <w:spacing w:lineRule="auto" w:line="276"/>
+              <w:rPr>
+                <w:rFonts w:ascii="Arial" w:hAnsi="Arial"/>
+                <w:b/>
                 <w:b/>
                 <w:bCs/>
                 <w:sz w:val="22"/>
@@ -2198,18 +2341,25 @@
               <w:left w:val="single" w:sz="2" w:space="0" w:color="000000"/>
               <w:bottom w:val="single" w:sz="2" w:space="0" w:color="000000"/>
             </w:tcBorders>
-            <w:shd w:val="clear" w:color="auto" w:fill="auto"/>
-          </w:tcPr>
-          <w:p>
-            <w:pPr>
-              <w:pStyle w:val="Tabelleninhalt"/>
-              <w:spacing w:line="276" w:lineRule="auto"/>
-              <w:rPr>
-                <w:rFonts w:ascii="Arial" w:hAnsi="Arial"/>
-                <w:sz w:val="22"/>
-                <w:szCs w:val="22"/>
-              </w:rPr>
-            </w:pPr>
+            <w:shd w:color="auto" w:fill="auto" w:val="clear"/>
+          </w:tcPr>
+          <w:p>
+            <w:pPr>
+              <w:pStyle w:val="Tabelleninhalt"/>
+              <w:spacing w:lineRule="auto" w:line="276"/>
+              <w:rPr>
+                <w:rFonts w:ascii="Arial" w:hAnsi="Arial"/>
+                <w:sz w:val="22"/>
+                <w:szCs w:val="22"/>
+              </w:rPr>
+            </w:pPr>
+            <w:r>
+              <w:rPr>
+                <w:rFonts w:ascii="Arial" w:hAnsi="Arial"/>
+                <w:sz w:val="22"/>
+                <w:szCs w:val="22"/>
+              </w:rPr>
+            </w:r>
           </w:p>
         </w:tc>
         <w:tc>
@@ -2219,14 +2369,15 @@
               <w:left w:val="single" w:sz="2" w:space="0" w:color="000000"/>
               <w:bottom w:val="single" w:sz="2" w:space="0" w:color="000000"/>
             </w:tcBorders>
-            <w:shd w:val="clear" w:color="auto" w:fill="auto"/>
-          </w:tcPr>
-          <w:p>
-            <w:pPr>
-              <w:pStyle w:val="Tabelleninhalt"/>
-              <w:spacing w:line="276" w:lineRule="auto"/>
-              <w:rPr>
-                <w:rFonts w:ascii="Arial" w:hAnsi="Arial"/>
+            <w:shd w:color="auto" w:fill="auto" w:val="clear"/>
+          </w:tcPr>
+          <w:p>
+            <w:pPr>
+              <w:pStyle w:val="Tabelleninhalt"/>
+              <w:spacing w:lineRule="auto" w:line="276"/>
+              <w:rPr>
+                <w:rFonts w:ascii="Arial" w:hAnsi="Arial"/>
+                <w:b/>
                 <w:b/>
                 <w:bCs/>
                 <w:sz w:val="22"/>
@@ -2253,182 +2404,78 @@
               <w:bottom w:val="single" w:sz="2" w:space="0" w:color="000000"/>
               <w:right w:val="single" w:sz="2" w:space="0" w:color="000000"/>
             </w:tcBorders>
-            <w:shd w:val="clear" w:color="auto" w:fill="auto"/>
-          </w:tcPr>
-          <w:p>
-            <w:pPr>
-              <w:pStyle w:val="Tabelleninhalt"/>
-              <w:spacing w:line="276" w:lineRule="auto"/>
-              <w:rPr>
-                <w:rFonts w:ascii="Arial" w:hAnsi="Arial"/>
-                <w:sz w:val="22"/>
-                <w:szCs w:val="22"/>
-              </w:rPr>
-            </w:pPr>
+            <w:shd w:color="auto" w:fill="auto" w:val="clear"/>
+          </w:tcPr>
+          <w:p>
+            <w:pPr>
+              <w:pStyle w:val="Tabelleninhalt"/>
+              <w:spacing w:lineRule="auto" w:line="276"/>
+              <w:rPr>
+                <w:rFonts w:ascii="Arial" w:hAnsi="Arial"/>
+                <w:sz w:val="22"/>
+                <w:szCs w:val="22"/>
+              </w:rPr>
+            </w:pPr>
+            <w:r>
+              <w:rPr>
+                <w:rFonts w:ascii="Arial" w:hAnsi="Arial"/>
+                <w:sz w:val="22"/>
+                <w:szCs w:val="22"/>
+              </w:rPr>
+            </w:r>
           </w:p>
         </w:tc>
       </w:tr>
     </w:tbl>
     <w:p>
       <w:pPr>
-        <w:spacing w:line="276" w:lineRule="auto"/>
+        <w:pStyle w:val="Normal"/>
+        <w:spacing w:lineRule="auto" w:line="276"/>
+        <w:rPr/>
       </w:pPr>
+      <w:r>
+        <w:rPr/>
+      </w:r>
     </w:p>
     <w:sectPr>
+      <w:type w:val="nextPage"/>
       <w:pgSz w:w="11906" w:h="16838"/>
-      <w:pgMar w:top="1134" w:right="1134" w:bottom="1134" w:left="1134" w:header="0" w:footer="0" w:gutter="0"/>
-      <w:cols w:space="720"/>
-      <w:formProt w:val="0"/>
-      <w:docGrid w:linePitch="100"/>
+      <w:pgMar w:left="1134" w:right="1134" w:header="0" w:top="1134" w:footer="0" w:bottom="1134" w:gutter="0"/>
+      <w:pgNumType w:fmt="decimal"/>
+      <w:formProt w:val="false"/>
+      <w:textDirection w:val="lrTb"/>
+      <w:docGrid w:type="default" w:linePitch="100" w:charSpace="0"/>
     </w:sectPr>
   </w:body>
 </w:document>
 </file>
 
-<file path=word/numbering.xml><?xml version="1.0" encoding="utf-8"?>
-<w:numbering xmlns:wpc="http://schemas.microsoft.com/office/word/2010/wordprocessingCanvas" xmlns:cx="http://schemas.microsoft.com/office/drawing/2014/chartex" xmlns:cx1="http://schemas.microsoft.com/office/drawing/2015/9/8/chartex" xmlns:cx2="http://schemas.microsoft.com/office/drawing/2015/10/21/chartex" xmlns:cx3="http://schemas.microsoft.com/office/drawing/2016/5/9/chartex" xmlns:cx4="http://schemas.microsoft.com/office/drawing/2016/5/10/chartex" xmlns:cx5="http://schemas.microsoft.com/office/drawing/2016/5/11/chartex" xmlns:cx6="http://schemas.microsoft.com/office/drawing/2016/5/12/chartex" xmlns:cx7="http://schemas.microsoft.com/office/drawing/2016/5/13/chartex" xmlns:cx8="http://schemas.microsoft.com/office/drawing/2016/5/14/chartex" xmlns:mc="http://schemas.openxmlformats.org/markup-compatibility/2006" xmlns:aink="http://schemas.microsoft.com/office/drawing/2016/ink" xmlns:am3d="http://schemas.microsoft.com/office/drawing/2017/model3d" xmlns:o="urn:schemas-microsoft-com:office:office" xmlns:r="http://schemas.openxmlformats.org/officeDocument/2006/relationships" xmlns:m="http://schemas.openxmlformats.org/officeDocument/2006/math" xmlns:v="urn:schemas-microsoft-com:vml" xmlns:wp14="http://schemas.microsoft.com/office/word/2010/wordprocessingDrawing" xmlns:wp="http://schemas.openxmlformats.org/drawingml/2006/wordprocessingDrawing" xmlns:w10="urn:schemas-microsoft-com:office:word" xmlns:w="http://schemas.openxmlformats.org/wordprocessingml/2006/main" xmlns:w14="http://schemas.microsoft.com/office/word/2010/wordml" xmlns:w15="http://schemas.microsoft.com/office/word/2012/wordml" xmlns:w16cid="http://schemas.microsoft.com/office/word/2016/wordml/cid" xmlns:w16se="http://schemas.microsoft.com/office/word/2015/wordml/symex" xmlns:wpg="http://schemas.microsoft.com/office/word/2010/wordprocessingGroup" xmlns:wpi="http://schemas.microsoft.com/office/word/2010/wordprocessingInk" xmlns:wne="http://schemas.microsoft.com/office/word/2006/wordml" xmlns:wps="http://schemas.microsoft.com/office/word/2010/wordprocessingShape" mc:Ignorable="w14 w15 w16se w16cid wp14">
-  <w:abstractNum w:abstractNumId="0" w15:restartNumberingAfterBreak="0">
-    <w:nsid w:val="17750E6D"/>
-    <w:multiLevelType w:val="hybridMultilevel"/>
-    <w:tmpl w:val="2E62E4BA"/>
-    <w:lvl w:ilvl="0" w:tplc="A1DC0478">
-      <w:numFmt w:val="bullet"/>
-      <w:lvlText w:val="-"/>
-      <w:lvlJc w:val="left"/>
-      <w:pPr>
-        <w:ind w:left="720" w:hanging="360"/>
-      </w:pPr>
-      <w:rPr>
-        <w:rFonts w:ascii="Arial" w:eastAsia="NSimSun" w:hAnsi="Arial" w:cs="Arial" w:hint="default"/>
-      </w:rPr>
-    </w:lvl>
-    <w:lvl w:ilvl="1" w:tplc="04070003" w:tentative="1">
-      <w:start w:val="1"/>
-      <w:numFmt w:val="bullet"/>
-      <w:lvlText w:val="o"/>
-      <w:lvlJc w:val="left"/>
-      <w:pPr>
-        <w:ind w:left="1440" w:hanging="360"/>
-      </w:pPr>
-      <w:rPr>
-        <w:rFonts w:ascii="Courier New" w:hAnsi="Courier New" w:cs="Courier New" w:hint="default"/>
-      </w:rPr>
-    </w:lvl>
-    <w:lvl w:ilvl="2" w:tplc="04070005" w:tentative="1">
-      <w:start w:val="1"/>
-      <w:numFmt w:val="bullet"/>
-      <w:lvlText w:val=""/>
-      <w:lvlJc w:val="left"/>
-      <w:pPr>
-        <w:ind w:left="2160" w:hanging="360"/>
-      </w:pPr>
-      <w:rPr>
-        <w:rFonts w:ascii="Wingdings" w:hAnsi="Wingdings" w:hint="default"/>
-      </w:rPr>
-    </w:lvl>
-    <w:lvl w:ilvl="3" w:tplc="04070001" w:tentative="1">
-      <w:start w:val="1"/>
-      <w:numFmt w:val="bullet"/>
-      <w:lvlText w:val=""/>
-      <w:lvlJc w:val="left"/>
-      <w:pPr>
-        <w:ind w:left="2880" w:hanging="360"/>
-      </w:pPr>
-      <w:rPr>
-        <w:rFonts w:ascii="Symbol" w:hAnsi="Symbol" w:hint="default"/>
-      </w:rPr>
-    </w:lvl>
-    <w:lvl w:ilvl="4" w:tplc="04070003" w:tentative="1">
-      <w:start w:val="1"/>
-      <w:numFmt w:val="bullet"/>
-      <w:lvlText w:val="o"/>
-      <w:lvlJc w:val="left"/>
-      <w:pPr>
-        <w:ind w:left="3600" w:hanging="360"/>
-      </w:pPr>
-      <w:rPr>
-        <w:rFonts w:ascii="Courier New" w:hAnsi="Courier New" w:cs="Courier New" w:hint="default"/>
-      </w:rPr>
-    </w:lvl>
-    <w:lvl w:ilvl="5" w:tplc="04070005" w:tentative="1">
-      <w:start w:val="1"/>
-      <w:numFmt w:val="bullet"/>
-      <w:lvlText w:val=""/>
-      <w:lvlJc w:val="left"/>
-      <w:pPr>
-        <w:ind w:left="4320" w:hanging="360"/>
-      </w:pPr>
-      <w:rPr>
-        <w:rFonts w:ascii="Wingdings" w:hAnsi="Wingdings" w:hint="default"/>
-      </w:rPr>
-    </w:lvl>
-    <w:lvl w:ilvl="6" w:tplc="04070001" w:tentative="1">
-      <w:start w:val="1"/>
-      <w:numFmt w:val="bullet"/>
-      <w:lvlText w:val=""/>
-      <w:lvlJc w:val="left"/>
-      <w:pPr>
-        <w:ind w:left="5040" w:hanging="360"/>
-      </w:pPr>
-      <w:rPr>
-        <w:rFonts w:ascii="Symbol" w:hAnsi="Symbol" w:hint="default"/>
-      </w:rPr>
-    </w:lvl>
-    <w:lvl w:ilvl="7" w:tplc="04070003" w:tentative="1">
-      <w:start w:val="1"/>
-      <w:numFmt w:val="bullet"/>
-      <w:lvlText w:val="o"/>
-      <w:lvlJc w:val="left"/>
-      <w:pPr>
-        <w:ind w:left="5760" w:hanging="360"/>
-      </w:pPr>
-      <w:rPr>
-        <w:rFonts w:ascii="Courier New" w:hAnsi="Courier New" w:cs="Courier New" w:hint="default"/>
-      </w:rPr>
-    </w:lvl>
-    <w:lvl w:ilvl="8" w:tplc="04070005" w:tentative="1">
-      <w:start w:val="1"/>
-      <w:numFmt w:val="bullet"/>
-      <w:lvlText w:val=""/>
-      <w:lvlJc w:val="left"/>
-      <w:pPr>
-        <w:ind w:left="6480" w:hanging="360"/>
-      </w:pPr>
-      <w:rPr>
-        <w:rFonts w:ascii="Wingdings" w:hAnsi="Wingdings" w:hint="default"/>
-      </w:rPr>
-    </w:lvl>
-  </w:abstractNum>
-  <w:num w:numId="1">
-    <w:abstractNumId w:val="0"/>
-  </w:num>
-</w:numbering>
-</file>
-
 <file path=word/styles.xml><?xml version="1.0" encoding="utf-8"?>
-<w:styles xmlns:mc="http://schemas.openxmlformats.org/markup-compatibility/2006" xmlns:r="http://schemas.openxmlformats.org/officeDocument/2006/relationships" xmlns:w="http://schemas.openxmlformats.org/wordprocessingml/2006/main" xmlns:w14="http://schemas.microsoft.com/office/word/2010/wordml" xmlns:w15="http://schemas.microsoft.com/office/word/2012/wordml" xmlns:w16cid="http://schemas.microsoft.com/office/word/2016/wordml/cid" xmlns:w16se="http://schemas.microsoft.com/office/word/2015/wordml/symex" mc:Ignorable="w14 w15 w16se w16cid">
+<w:styles xmlns:w="http://schemas.openxmlformats.org/wordprocessingml/2006/main" xmlns:w14="http://schemas.microsoft.com/office/word/2010/wordml" xmlns:mc="http://schemas.openxmlformats.org/markup-compatibility/2006" mc:Ignorable="w14">
   <w:docDefaults>
     <w:rPrDefault>
       <w:rPr>
-        <w:rFonts w:ascii="Liberation Serif" w:eastAsia="NSimSun" w:hAnsi="Liberation Serif" w:cs="Arial"/>
+        <w:rFonts w:ascii="Liberation Serif" w:hAnsi="Liberation Serif" w:eastAsia="NSimSun" w:cs="Arial"/>
         <w:kern w:val="2"/>
         <w:szCs w:val="24"/>
         <w:lang w:val="de-DE" w:eastAsia="zh-CN" w:bidi="hi-IN"/>
       </w:rPr>
     </w:rPrDefault>
-    <w:pPrDefault/>
+    <w:pPrDefault>
+      <w:pPr/>
+    </w:pPrDefault>
   </w:docDefaults>
   <w:latentStyles w:defLockedState="0" w:defUIPriority="99" w:defSemiHidden="0" w:defUnhideWhenUsed="0" w:defQFormat="0" w:count="376">
     <w:lsdException w:name="Normal" w:uiPriority="0" w:qFormat="1"/>
     <w:lsdException w:name="heading 1" w:uiPriority="9" w:qFormat="1"/>
-    <w:lsdException w:name="heading 2" w:semiHidden="1" w:uiPriority="9" w:unhideWhenUsed="1" w:qFormat="1"/>
-    <w:lsdException w:name="heading 3" w:semiHidden="1" w:uiPriority="9" w:unhideWhenUsed="1" w:qFormat="1"/>
-    <w:lsdException w:name="heading 4" w:semiHidden="1" w:uiPriority="9" w:unhideWhenUsed="1" w:qFormat="1"/>
-    <w:lsdException w:name="heading 5" w:semiHidden="1" w:uiPriority="9" w:unhideWhenUsed="1" w:qFormat="1"/>
-    <w:lsdException w:name="heading 6" w:semiHidden="1" w:uiPriority="9" w:unhideWhenUsed="1" w:qFormat="1"/>
-    <w:lsdException w:name="heading 7" w:semiHidden="1" w:uiPriority="9" w:unhideWhenUsed="1" w:qFormat="1"/>
-    <w:lsdException w:name="heading 8" w:semiHidden="1" w:uiPriority="9" w:unhideWhenUsed="1" w:qFormat="1"/>
-    <w:lsdException w:name="heading 9" w:semiHidden="1" w:uiPriority="9" w:unhideWhenUsed="1" w:qFormat="1"/>
+    <w:lsdException w:name="heading 2" w:uiPriority="9" w:semiHidden="1" w:unhideWhenUsed="1" w:qFormat="1"/>
+    <w:lsdException w:name="heading 3" w:uiPriority="9" w:semiHidden="1" w:unhideWhenUsed="1" w:qFormat="1"/>
+    <w:lsdException w:name="heading 4" w:uiPriority="9" w:semiHidden="1" w:unhideWhenUsed="1" w:qFormat="1"/>
+    <w:lsdException w:name="heading 5" w:uiPriority="9" w:semiHidden="1" w:unhideWhenUsed="1" w:qFormat="1"/>
+    <w:lsdException w:name="heading 6" w:uiPriority="9" w:semiHidden="1" w:unhideWhenUsed="1" w:qFormat="1"/>
+    <w:lsdException w:name="heading 7" w:uiPriority="9" w:semiHidden="1" w:unhideWhenUsed="1" w:qFormat="1"/>
+    <w:lsdException w:name="heading 8" w:uiPriority="9" w:semiHidden="1" w:unhideWhenUsed="1" w:qFormat="1"/>
+    <w:lsdException w:name="heading 9" w:uiPriority="9" w:semiHidden="1" w:unhideWhenUsed="1" w:qFormat="1"/>
     <w:lsdException w:name="index 1" w:semiHidden="1" w:unhideWhenUsed="1"/>
     <w:lsdException w:name="index 2" w:semiHidden="1" w:unhideWhenUsed="1"/>
     <w:lsdException w:name="index 3" w:semiHidden="1" w:unhideWhenUsed="1"/>
@@ -2438,22 +2485,22 @@
     <w:lsdException w:name="index 7" w:semiHidden="1" w:unhideWhenUsed="1"/>
     <w:lsdException w:name="index 8" w:semiHidden="1" w:unhideWhenUsed="1"/>
     <w:lsdException w:name="index 9" w:semiHidden="1" w:unhideWhenUsed="1"/>
-    <w:lsdException w:name="toc 1" w:semiHidden="1" w:uiPriority="39" w:unhideWhenUsed="1"/>
-    <w:lsdException w:name="toc 2" w:semiHidden="1" w:uiPriority="39" w:unhideWhenUsed="1"/>
-    <w:lsdException w:name="toc 3" w:semiHidden="1" w:uiPriority="39" w:unhideWhenUsed="1"/>
-    <w:lsdException w:name="toc 4" w:semiHidden="1" w:uiPriority="39" w:unhideWhenUsed="1"/>
-    <w:lsdException w:name="toc 5" w:semiHidden="1" w:uiPriority="39" w:unhideWhenUsed="1"/>
-    <w:lsdException w:name="toc 6" w:semiHidden="1" w:uiPriority="39" w:unhideWhenUsed="1"/>
-    <w:lsdException w:name="toc 7" w:semiHidden="1" w:uiPriority="39" w:unhideWhenUsed="1"/>
-    <w:lsdException w:name="toc 8" w:semiHidden="1" w:uiPriority="39" w:unhideWhenUsed="1"/>
-    <w:lsdException w:name="toc 9" w:semiHidden="1" w:uiPriority="39" w:unhideWhenUsed="1"/>
+    <w:lsdException w:name="toc 1" w:uiPriority="39" w:semiHidden="1" w:unhideWhenUsed="1"/>
+    <w:lsdException w:name="toc 2" w:uiPriority="39" w:semiHidden="1" w:unhideWhenUsed="1"/>
+    <w:lsdException w:name="toc 3" w:uiPriority="39" w:semiHidden="1" w:unhideWhenUsed="1"/>
+    <w:lsdException w:name="toc 4" w:uiPriority="39" w:semiHidden="1" w:unhideWhenUsed="1"/>
+    <w:lsdException w:name="toc 5" w:uiPriority="39" w:semiHidden="1" w:unhideWhenUsed="1"/>
+    <w:lsdException w:name="toc 6" w:uiPriority="39" w:semiHidden="1" w:unhideWhenUsed="1"/>
+    <w:lsdException w:name="toc 7" w:uiPriority="39" w:semiHidden="1" w:unhideWhenUsed="1"/>
+    <w:lsdException w:name="toc 8" w:uiPriority="39" w:semiHidden="1" w:unhideWhenUsed="1"/>
+    <w:lsdException w:name="toc 9" w:uiPriority="39" w:semiHidden="1" w:unhideWhenUsed="1"/>
     <w:lsdException w:name="Normal Indent" w:semiHidden="1" w:unhideWhenUsed="1"/>
     <w:lsdException w:name="footnote text" w:semiHidden="1" w:unhideWhenUsed="1"/>
     <w:lsdException w:name="annotation text" w:semiHidden="1" w:unhideWhenUsed="1"/>
     <w:lsdException w:name="header" w:semiHidden="1" w:unhideWhenUsed="1"/>
     <w:lsdException w:name="footer" w:semiHidden="1" w:unhideWhenUsed="1"/>
     <w:lsdException w:name="index heading" w:semiHidden="1" w:unhideWhenUsed="1"/>
-    <w:lsdException w:name="caption" w:semiHidden="1" w:uiPriority="35" w:unhideWhenUsed="1" w:qFormat="1"/>
+    <w:lsdException w:name="caption" w:uiPriority="35" w:semiHidden="1" w:unhideWhenUsed="1" w:qFormat="1"/>
     <w:lsdException w:name="table of figures" w:semiHidden="1" w:unhideWhenUsed="1"/>
     <w:lsdException w:name="envelope address" w:semiHidden="1" w:unhideWhenUsed="1"/>
     <w:lsdException w:name="envelope return" w:semiHidden="1" w:unhideWhenUsed="1"/>
@@ -2484,7 +2531,7 @@
     <w:lsdException w:name="Title" w:uiPriority="10" w:qFormat="1"/>
     <w:lsdException w:name="Closing" w:semiHidden="1" w:unhideWhenUsed="1"/>
     <w:lsdException w:name="Signature" w:semiHidden="1" w:unhideWhenUsed="1"/>
-    <w:lsdException w:name="Default Paragraph Font" w:semiHidden="1" w:uiPriority="1" w:unhideWhenUsed="1"/>
+    <w:lsdException w:name="Default Paragraph Font" w:uiPriority="1" w:semiHidden="1" w:unhideWhenUsed="1"/>
     <w:lsdException w:name="Body Text" w:semiHidden="1" w:unhideWhenUsed="1"/>
     <w:lsdException w:name="Body Text Indent" w:semiHidden="1" w:unhideWhenUsed="1"/>
     <w:lsdException w:name="List Continue" w:semiHidden="1" w:unhideWhenUsed="1"/>
@@ -2684,8 +2731,8 @@
     <w:lsdException w:name="Subtle Reference" w:uiPriority="31" w:qFormat="1"/>
     <w:lsdException w:name="Intense Reference" w:uiPriority="32" w:qFormat="1"/>
     <w:lsdException w:name="Book Title" w:uiPriority="33" w:qFormat="1"/>
-    <w:lsdException w:name="Bibliography" w:semiHidden="1" w:uiPriority="37" w:unhideWhenUsed="1"/>
-    <w:lsdException w:name="TOC Heading" w:semiHidden="1" w:uiPriority="39" w:unhideWhenUsed="1" w:qFormat="1"/>
+    <w:lsdException w:name="Bibliography" w:uiPriority="37" w:semiHidden="1" w:unhideWhenUsed="1"/>
+    <w:lsdException w:name="TOC Heading" w:uiPriority="39" w:semiHidden="1" w:unhideWhenUsed="1" w:qFormat="1"/>
     <w:lsdException w:name="Plain Table 1" w:uiPriority="41"/>
     <w:lsdException w:name="Plain Table 2" w:uiPriority="42"/>
     <w:lsdException w:name="Plain Table 3" w:uiPriority="43"/>
@@ -2796,18 +2843,120 @@
     <w:lsdException w:name="Unresolved Mention" w:semiHidden="1" w:unhideWhenUsed="1"/>
     <w:lsdException w:name="Smart Link" w:semiHidden="1" w:unhideWhenUsed="1"/>
   </w:latentStyles>
-  <w:style w:type="paragraph" w:default="1" w:styleId="Standard">
+  <w:style w:type="paragraph" w:styleId="Normal" w:default="1">
     <w:name w:val="Normal"/>
     <w:qFormat/>
+    <w:pPr>
+      <w:widowControl/>
+      <w:bidi w:val="0"/>
+      <w:jc w:val="left"/>
+    </w:pPr>
     <w:rPr>
+      <w:rFonts w:ascii="Liberation Serif" w:hAnsi="Liberation Serif" w:eastAsia="NSimSun" w:cs="Arial"/>
+      <w:color w:val="auto"/>
+      <w:kern w:val="2"/>
       <w:sz w:val="24"/>
+      <w:szCs w:val="24"/>
+      <w:lang w:val="de-DE" w:eastAsia="zh-CN" w:bidi="hi-IN"/>
     </w:rPr>
   </w:style>
-  <w:style w:type="character" w:default="1" w:styleId="Absatz-Standardschriftart">
+  <w:style w:type="character" w:styleId="DefaultParagraphFont" w:default="1">
     <w:name w:val="Default Paragraph Font"/>
     <w:uiPriority w:val="1"/>
     <w:semiHidden/>
     <w:unhideWhenUsed/>
+    <w:qFormat/>
+    <w:rPr/>
+  </w:style>
+  <w:style w:type="character" w:styleId="Aufzhlungszeichen1" w:customStyle="1">
+    <w:name w:val="Aufzählungszeichen1"/>
+    <w:qFormat/>
+    <w:rPr>
+      <w:rFonts w:ascii="OpenSymbol" w:hAnsi="OpenSymbol" w:eastAsia="OpenSymbol" w:cs="OpenSymbol"/>
+    </w:rPr>
+  </w:style>
+  <w:style w:type="paragraph" w:styleId="Berschrift" w:customStyle="1">
+    <w:name w:val="Überschrift"/>
+    <w:basedOn w:val="Normal"/>
+    <w:next w:val="Textkrper"/>
+    <w:qFormat/>
+    <w:pPr>
+      <w:keepNext w:val="true"/>
+      <w:spacing w:before="240" w:after="120"/>
+    </w:pPr>
+    <w:rPr>
+      <w:rFonts w:ascii="Liberation Sans" w:hAnsi="Liberation Sans" w:eastAsia="Microsoft YaHei"/>
+      <w:sz w:val="28"/>
+      <w:szCs w:val="28"/>
+    </w:rPr>
+  </w:style>
+  <w:style w:type="paragraph" w:styleId="Textkrper">
+    <w:name w:val="Body Text"/>
+    <w:basedOn w:val="Normal"/>
+    <w:pPr>
+      <w:spacing w:lineRule="auto" w:line="276" w:before="0" w:after="140"/>
+    </w:pPr>
+    <w:rPr/>
+  </w:style>
+  <w:style w:type="paragraph" w:styleId="Liste">
+    <w:name w:val="List"/>
+    <w:basedOn w:val="Textkrper"/>
+    <w:pPr/>
+    <w:rPr/>
+  </w:style>
+  <w:style w:type="paragraph" w:styleId="Beschriftung">
+    <w:name w:val="Caption"/>
+    <w:basedOn w:val="Normal"/>
+    <w:qFormat/>
+    <w:pPr>
+      <w:suppressLineNumbers/>
+      <w:spacing w:before="120" w:after="120"/>
+    </w:pPr>
+    <w:rPr>
+      <w:rFonts w:cs="Arial"/>
+      <w:i/>
+      <w:iCs/>
+      <w:sz w:val="24"/>
+      <w:szCs w:val="24"/>
+    </w:rPr>
+  </w:style>
+  <w:style w:type="paragraph" w:styleId="Verzeichnis" w:customStyle="1">
+    <w:name w:val="Verzeichnis"/>
+    <w:basedOn w:val="Normal"/>
+    <w:qFormat/>
+    <w:pPr>
+      <w:suppressLineNumbers/>
+    </w:pPr>
+    <w:rPr/>
+  </w:style>
+  <w:style w:type="paragraph" w:styleId="Caption">
+    <w:name w:val="caption"/>
+    <w:basedOn w:val="Normal"/>
+    <w:qFormat/>
+    <w:pPr>
+      <w:suppressLineNumbers/>
+      <w:spacing w:before="120" w:after="120"/>
+    </w:pPr>
+    <w:rPr>
+      <w:i/>
+      <w:iCs/>
+    </w:rPr>
+  </w:style>
+  <w:style w:type="paragraph" w:styleId="Tabelleninhalt" w:customStyle="1">
+    <w:name w:val="Tabelleninhalt"/>
+    <w:basedOn w:val="Normal"/>
+    <w:qFormat/>
+    <w:pPr>
+      <w:suppressLineNumbers/>
+    </w:pPr>
+    <w:rPr/>
+  </w:style>
+  <w:style w:type="numbering" w:styleId="NoList" w:default="1">
+    <w:name w:val="No List"/>
+    <w:uiPriority w:val="99"/>
+    <w:semiHidden/>
+    <w:unhideWhenUsed/>
+    <w:qFormat/>
   </w:style>
   <w:style w:type="table" w:default="1" w:styleId="NormaleTabelle">
     <w:name w:val="Normal Table"/>
@@ -2823,74 +2972,6 @@
         <w:right w:w="108" w:type="dxa"/>
       </w:tblCellMar>
     </w:tblPr>
-  </w:style>
-  <w:style w:type="numbering" w:default="1" w:styleId="KeineListe">
-    <w:name w:val="No List"/>
-    <w:uiPriority w:val="99"/>
-    <w:semiHidden/>
-    <w:unhideWhenUsed/>
-  </w:style>
-  <w:style w:type="character" w:customStyle="1" w:styleId="Aufzhlungszeichen1">
-    <w:name w:val="Aufzählungszeichen1"/>
-    <w:qFormat/>
-    <w:rPr>
-      <w:rFonts w:ascii="OpenSymbol" w:eastAsia="OpenSymbol" w:hAnsi="OpenSymbol" w:cs="OpenSymbol"/>
-    </w:rPr>
-  </w:style>
-  <w:style w:type="paragraph" w:customStyle="1" w:styleId="berschrift">
-    <w:name w:val="Überschrift"/>
-    <w:basedOn w:val="Standard"/>
-    <w:next w:val="Textkrper"/>
-    <w:qFormat/>
-    <w:pPr>
-      <w:keepNext/>
-      <w:spacing w:before="240" w:after="120"/>
-    </w:pPr>
-    <w:rPr>
-      <w:rFonts w:ascii="Liberation Sans" w:eastAsia="Microsoft YaHei" w:hAnsi="Liberation Sans"/>
-      <w:sz w:val="28"/>
-      <w:szCs w:val="28"/>
-    </w:rPr>
-  </w:style>
-  <w:style w:type="paragraph" w:styleId="Textkrper">
-    <w:name w:val="Body Text"/>
-    <w:basedOn w:val="Standard"/>
-    <w:pPr>
-      <w:spacing w:after="140" w:line="276" w:lineRule="auto"/>
-    </w:pPr>
-  </w:style>
-  <w:style w:type="paragraph" w:styleId="Liste">
-    <w:name w:val="List"/>
-    <w:basedOn w:val="Textkrper"/>
-  </w:style>
-  <w:style w:type="paragraph" w:styleId="Beschriftung">
-    <w:name w:val="caption"/>
-    <w:basedOn w:val="Standard"/>
-    <w:qFormat/>
-    <w:pPr>
-      <w:suppressLineNumbers/>
-      <w:spacing w:before="120" w:after="120"/>
-    </w:pPr>
-    <w:rPr>
-      <w:i/>
-      <w:iCs/>
-    </w:rPr>
-  </w:style>
-  <w:style w:type="paragraph" w:customStyle="1" w:styleId="Verzeichnis">
-    <w:name w:val="Verzeichnis"/>
-    <w:basedOn w:val="Standard"/>
-    <w:qFormat/>
-    <w:pPr>
-      <w:suppressLineNumbers/>
-    </w:pPr>
-  </w:style>
-  <w:style w:type="paragraph" w:customStyle="1" w:styleId="Tabelleninhalt">
-    <w:name w:val="Tabelleninhalt"/>
-    <w:basedOn w:val="Standard"/>
-    <w:qFormat/>
-    <w:pPr>
-      <w:suppressLineNumbers/>
-    </w:pPr>
   </w:style>
 </w:styles>
 </file>

--- a/ergebnisse/arbeitspakete/8_Refinement_durchführen.docx
+++ b/ergebnisse/arbeitspakete/8_Refinement_durchführen.docx
@@ -1,22 +1,20 @@
 
 <file path=word/document.xml><?xml version="1.0" encoding="utf-8"?>
-<w:document xmlns:o="urn:schemas-microsoft-com:office:office" xmlns:r="http://schemas.openxmlformats.org/officeDocument/2006/relationships" xmlns:v="urn:schemas-microsoft-com:vml" xmlns:w="http://schemas.openxmlformats.org/wordprocessingml/2006/main" xmlns:w10="urn:schemas-microsoft-com:office:word" xmlns:wp="http://schemas.openxmlformats.org/drawingml/2006/wordprocessingDrawing" xmlns:wps="http://schemas.microsoft.com/office/word/2010/wordprocessingShape" xmlns:wpg="http://schemas.microsoft.com/office/word/2010/wordprocessingGroup" xmlns:mc="http://schemas.openxmlformats.org/markup-compatibility/2006" xmlns:wp14="http://schemas.microsoft.com/office/word/2010/wordprocessingDrawing" xmlns:w14="http://schemas.microsoft.com/office/word/2010/wordml" mc:Ignorable="w14 wp14">
+<w:document xmlns:wpc="http://schemas.microsoft.com/office/word/2010/wordprocessingCanvas" xmlns:cx="http://schemas.microsoft.com/office/drawing/2014/chartex" xmlns:cx1="http://schemas.microsoft.com/office/drawing/2015/9/8/chartex" xmlns:cx2="http://schemas.microsoft.com/office/drawing/2015/10/21/chartex" xmlns:cx3="http://schemas.microsoft.com/office/drawing/2016/5/9/chartex" xmlns:cx4="http://schemas.microsoft.com/office/drawing/2016/5/10/chartex" xmlns:cx5="http://schemas.microsoft.com/office/drawing/2016/5/11/chartex" xmlns:cx6="http://schemas.microsoft.com/office/drawing/2016/5/12/chartex" xmlns:cx7="http://schemas.microsoft.com/office/drawing/2016/5/13/chartex" xmlns:cx8="http://schemas.microsoft.com/office/drawing/2016/5/14/chartex" xmlns:mc="http://schemas.openxmlformats.org/markup-compatibility/2006" xmlns:aink="http://schemas.microsoft.com/office/drawing/2016/ink" xmlns:am3d="http://schemas.microsoft.com/office/drawing/2017/model3d" xmlns:o="urn:schemas-microsoft-com:office:office" xmlns:r="http://schemas.openxmlformats.org/officeDocument/2006/relationships" xmlns:m="http://schemas.openxmlformats.org/officeDocument/2006/math" xmlns:v="urn:schemas-microsoft-com:vml" xmlns:wp14="http://schemas.microsoft.com/office/word/2010/wordprocessingDrawing" xmlns:wp="http://schemas.openxmlformats.org/drawingml/2006/wordprocessingDrawing" xmlns:w10="urn:schemas-microsoft-com:office:word" xmlns:w="http://schemas.openxmlformats.org/wordprocessingml/2006/main" xmlns:w14="http://schemas.microsoft.com/office/word/2010/wordml" xmlns:w15="http://schemas.microsoft.com/office/word/2012/wordml" xmlns:w16cid="http://schemas.microsoft.com/office/word/2016/wordml/cid" xmlns:w16se="http://schemas.microsoft.com/office/word/2015/wordml/symex" xmlns:wpg="http://schemas.microsoft.com/office/word/2010/wordprocessingGroup" xmlns:wpi="http://schemas.microsoft.com/office/word/2010/wordprocessingInk" xmlns:wne="http://schemas.microsoft.com/office/word/2006/wordml" xmlns:wps="http://schemas.microsoft.com/office/word/2010/wordprocessingShape" mc:Ignorable="w14 w15 w16se w16cid wp14">
   <w:body>
     <w:tbl>
       <w:tblPr>
         <w:tblW w:w="9638" w:type="dxa"/>
-        <w:jc w:val="left"/>
-        <w:tblInd w:w="0" w:type="dxa"/>
         <w:tblCellMar>
           <w:top w:w="55" w:type="dxa"/>
           <w:left w:w="55" w:type="dxa"/>
           <w:bottom w:w="55" w:type="dxa"/>
           <w:right w:w="55" w:type="dxa"/>
         </w:tblCellMar>
-        <w:tblLook w:firstRow="1" w:noVBand="1" w:lastRow="0" w:firstColumn="1" w:lastColumn="0" w:noHBand="0" w:val="04a0"/>
+        <w:tblLook w:val="04A0" w:firstRow="1" w:lastRow="0" w:firstColumn="1" w:lastColumn="0" w:noHBand="0" w:noVBand="1"/>
       </w:tblPr>
       <w:tblGrid>
-        <w:gridCol w:w="1191"/>
+        <w:gridCol w:w="1192"/>
         <w:gridCol w:w="850"/>
         <w:gridCol w:w="1190"/>
         <w:gridCol w:w="1589"/>
@@ -26,7 +24,6 @@
         <w:gridCol w:w="2326"/>
       </w:tblGrid>
       <w:tr>
-        <w:trPr/>
         <w:tc>
           <w:tcPr>
             <w:tcW w:w="1191" w:type="dxa"/>
@@ -35,15 +32,14 @@
               <w:left w:val="single" w:sz="2" w:space="0" w:color="000000"/>
               <w:bottom w:val="single" w:sz="2" w:space="0" w:color="000000"/>
             </w:tcBorders>
-            <w:shd w:color="auto" w:fill="auto" w:val="clear"/>
-          </w:tcPr>
-          <w:p>
-            <w:pPr>
-              <w:pStyle w:val="Tabelleninhalt"/>
-              <w:spacing w:lineRule="auto" w:line="276"/>
-              <w:rPr>
-                <w:rFonts w:ascii="Arial" w:hAnsi="Arial"/>
-                <w:b/>
+            <w:shd w:val="clear" w:color="auto" w:fill="auto"/>
+          </w:tcPr>
+          <w:p>
+            <w:pPr>
+              <w:pStyle w:val="Tabelleninhalt"/>
+              <w:spacing w:line="276" w:lineRule="auto"/>
+              <w:rPr>
+                <w:rFonts w:ascii="Arial" w:hAnsi="Arial"/>
                 <w:b/>
                 <w:bCs/>
                 <w:sz w:val="22"/>
@@ -70,12 +66,12 @@
               <w:left w:val="single" w:sz="2" w:space="0" w:color="000000"/>
               <w:bottom w:val="single" w:sz="2" w:space="0" w:color="000000"/>
             </w:tcBorders>
-            <w:shd w:color="auto" w:fill="auto" w:val="clear"/>
-          </w:tcPr>
-          <w:p>
-            <w:pPr>
-              <w:pStyle w:val="Tabelleninhalt"/>
-              <w:spacing w:lineRule="auto" w:line="276"/>
+            <w:shd w:val="clear" w:color="auto" w:fill="auto"/>
+          </w:tcPr>
+          <w:p>
+            <w:pPr>
+              <w:pStyle w:val="Tabelleninhalt"/>
+              <w:spacing w:line="276" w:lineRule="auto"/>
               <w:rPr>
                 <w:rFonts w:ascii="Arial" w:hAnsi="Arial"/>
                 <w:sz w:val="22"/>
@@ -100,15 +96,14 @@
               <w:left w:val="single" w:sz="2" w:space="0" w:color="000000"/>
               <w:bottom w:val="single" w:sz="2" w:space="0" w:color="000000"/>
             </w:tcBorders>
-            <w:shd w:color="auto" w:fill="auto" w:val="clear"/>
-          </w:tcPr>
-          <w:p>
-            <w:pPr>
-              <w:pStyle w:val="Tabelleninhalt"/>
-              <w:spacing w:lineRule="auto" w:line="276"/>
-              <w:rPr>
-                <w:rFonts w:ascii="Arial" w:hAnsi="Arial"/>
-                <w:b/>
+            <w:shd w:val="clear" w:color="auto" w:fill="auto"/>
+          </w:tcPr>
+          <w:p>
+            <w:pPr>
+              <w:pStyle w:val="Tabelleninhalt"/>
+              <w:spacing w:line="276" w:lineRule="auto"/>
+              <w:rPr>
+                <w:rFonts w:ascii="Arial" w:hAnsi="Arial"/>
                 <w:b/>
                 <w:bCs/>
                 <w:sz w:val="22"/>
@@ -136,26 +131,36 @@
               <w:left w:val="single" w:sz="2" w:space="0" w:color="000000"/>
               <w:bottom w:val="single" w:sz="2" w:space="0" w:color="000000"/>
             </w:tcBorders>
-            <w:shd w:color="auto" w:fill="auto" w:val="clear"/>
-          </w:tcPr>
-          <w:p>
-            <w:pPr>
-              <w:pStyle w:val="Tabelleninhalt"/>
-              <w:spacing w:lineRule="auto" w:line="276"/>
-              <w:rPr>
-                <w:rFonts w:ascii="Arial" w:hAnsi="Arial"/>
-                <w:sz w:val="22"/>
-                <w:szCs w:val="22"/>
-              </w:rPr>
-            </w:pPr>
-            <w:r>
-              <w:rPr>
-                <w:rFonts w:ascii="Arial" w:hAnsi="Arial"/>
-                <w:sz w:val="22"/>
-                <w:szCs w:val="22"/>
-              </w:rPr>
-              <w:t>Intranet KlinikIT</w:t>
-            </w:r>
+            <w:shd w:val="clear" w:color="auto" w:fill="auto"/>
+          </w:tcPr>
+          <w:p>
+            <w:pPr>
+              <w:pStyle w:val="Tabelleninhalt"/>
+              <w:spacing w:line="276" w:lineRule="auto"/>
+              <w:rPr>
+                <w:rFonts w:ascii="Arial" w:hAnsi="Arial"/>
+                <w:sz w:val="22"/>
+                <w:szCs w:val="22"/>
+              </w:rPr>
+            </w:pPr>
+            <w:r>
+              <w:rPr>
+                <w:rFonts w:ascii="Arial" w:hAnsi="Arial"/>
+                <w:sz w:val="22"/>
+                <w:szCs w:val="22"/>
+              </w:rPr>
+              <w:t xml:space="preserve">Intranet </w:t>
+            </w:r>
+            <w:proofErr w:type="spellStart"/>
+            <w:r>
+              <w:rPr>
+                <w:rFonts w:ascii="Arial" w:hAnsi="Arial"/>
+                <w:sz w:val="22"/>
+                <w:szCs w:val="22"/>
+              </w:rPr>
+              <w:t>KlinikIT</w:t>
+            </w:r>
+            <w:proofErr w:type="spellEnd"/>
           </w:p>
         </w:tc>
         <w:tc>
@@ -167,15 +172,14 @@
               <w:left w:val="single" w:sz="2" w:space="0" w:color="000000"/>
               <w:bottom w:val="single" w:sz="2" w:space="0" w:color="000000"/>
             </w:tcBorders>
-            <w:shd w:color="auto" w:fill="auto" w:val="clear"/>
-          </w:tcPr>
-          <w:p>
-            <w:pPr>
-              <w:pStyle w:val="Tabelleninhalt"/>
-              <w:spacing w:lineRule="auto" w:line="276"/>
-              <w:rPr>
-                <w:rFonts w:ascii="Arial" w:hAnsi="Arial"/>
-                <w:b/>
+            <w:shd w:val="clear" w:color="auto" w:fill="auto"/>
+          </w:tcPr>
+          <w:p>
+            <w:pPr>
+              <w:pStyle w:val="Tabelleninhalt"/>
+              <w:spacing w:line="276" w:lineRule="auto"/>
+              <w:rPr>
+                <w:rFonts w:ascii="Arial" w:hAnsi="Arial"/>
                 <w:b/>
                 <w:bCs/>
                 <w:sz w:val="22"/>
@@ -203,12 +207,12 @@
               <w:bottom w:val="single" w:sz="2" w:space="0" w:color="000000"/>
               <w:right w:val="single" w:sz="2" w:space="0" w:color="000000"/>
             </w:tcBorders>
-            <w:shd w:color="auto" w:fill="auto" w:val="clear"/>
-          </w:tcPr>
-          <w:p>
-            <w:pPr>
-              <w:pStyle w:val="Tabelleninhalt"/>
-              <w:spacing w:lineRule="auto" w:line="276"/>
+            <w:shd w:val="clear" w:color="auto" w:fill="auto"/>
+          </w:tcPr>
+          <w:p>
+            <w:pPr>
+              <w:pStyle w:val="Tabelleninhalt"/>
+              <w:spacing w:line="276" w:lineRule="auto"/>
               <w:rPr>
                 <w:rFonts w:ascii="Arial" w:hAnsi="Arial"/>
                 <w:sz w:val="22"/>
@@ -227,7 +231,6 @@
         </w:tc>
       </w:tr>
       <w:tr>
-        <w:trPr/>
         <w:tc>
           <w:tcPr>
             <w:tcW w:w="1191" w:type="dxa"/>
@@ -235,15 +238,14 @@
               <w:left w:val="single" w:sz="2" w:space="0" w:color="000000"/>
               <w:bottom w:val="single" w:sz="2" w:space="0" w:color="000000"/>
             </w:tcBorders>
-            <w:shd w:color="auto" w:fill="auto" w:val="clear"/>
-          </w:tcPr>
-          <w:p>
-            <w:pPr>
-              <w:pStyle w:val="Tabelleninhalt"/>
-              <w:spacing w:lineRule="auto" w:line="276"/>
-              <w:rPr>
-                <w:rFonts w:ascii="Arial" w:hAnsi="Arial"/>
-                <w:b/>
+            <w:shd w:val="clear" w:color="auto" w:fill="auto"/>
+          </w:tcPr>
+          <w:p>
+            <w:pPr>
+              <w:pStyle w:val="Tabelleninhalt"/>
+              <w:spacing w:line="276" w:lineRule="auto"/>
+              <w:rPr>
+                <w:rFonts w:ascii="Arial" w:hAnsi="Arial"/>
                 <w:b/>
                 <w:bCs/>
                 <w:sz w:val="22"/>
@@ -269,25 +271,28 @@
               <w:left w:val="single" w:sz="2" w:space="0" w:color="000000"/>
               <w:bottom w:val="single" w:sz="2" w:space="0" w:color="000000"/>
             </w:tcBorders>
-            <w:shd w:color="auto" w:fill="auto" w:val="clear"/>
-          </w:tcPr>
-          <w:p>
-            <w:pPr>
-              <w:pStyle w:val="Tabelleninhalt"/>
-              <w:spacing w:lineRule="auto" w:line="276"/>
-              <w:rPr>
-                <w:rFonts w:ascii="Arial" w:hAnsi="Arial"/>
-                <w:sz w:val="22"/>
-                <w:szCs w:val="22"/>
-              </w:rPr>
-            </w:pPr>
-            <w:r>
-              <w:rPr>
-                <w:rFonts w:ascii="Arial" w:hAnsi="Arial"/>
-                <w:sz w:val="22"/>
-                <w:szCs w:val="22"/>
-              </w:rPr>
-            </w:r>
+            <w:shd w:val="clear" w:color="auto" w:fill="auto"/>
+          </w:tcPr>
+          <w:p>
+            <w:pPr>
+              <w:pStyle w:val="Tabelleninhalt"/>
+              <w:spacing w:line="276" w:lineRule="auto"/>
+              <w:rPr>
+                <w:rFonts w:ascii="Arial" w:hAnsi="Arial"/>
+                <w:sz w:val="22"/>
+                <w:szCs w:val="22"/>
+              </w:rPr>
+            </w:pPr>
+            <w:r>
+              <w:rPr>
+                <w:rFonts w:ascii="Arial" w:hAnsi="Arial"/>
+                <w:sz w:val="22"/>
+                <w:szCs w:val="22"/>
+              </w:rPr>
+              <w:t>8</w:t>
+            </w:r>
+            <w:bookmarkStart w:id="0" w:name="_GoBack"/>
+            <w:bookmarkEnd w:id="0"/>
           </w:p>
         </w:tc>
         <w:tc>
@@ -297,15 +302,14 @@
               <w:left w:val="single" w:sz="2" w:space="0" w:color="000000"/>
               <w:bottom w:val="single" w:sz="2" w:space="0" w:color="000000"/>
             </w:tcBorders>
-            <w:shd w:color="auto" w:fill="auto" w:val="clear"/>
-          </w:tcPr>
-          <w:p>
-            <w:pPr>
-              <w:pStyle w:val="Tabelleninhalt"/>
-              <w:spacing w:lineRule="auto" w:line="276"/>
-              <w:rPr>
-                <w:rFonts w:ascii="Arial" w:hAnsi="Arial"/>
-                <w:b/>
+            <w:shd w:val="clear" w:color="auto" w:fill="auto"/>
+          </w:tcPr>
+          <w:p>
+            <w:pPr>
+              <w:pStyle w:val="Tabelleninhalt"/>
+              <w:spacing w:line="276" w:lineRule="auto"/>
+              <w:rPr>
+                <w:rFonts w:ascii="Arial" w:hAnsi="Arial"/>
                 <w:b/>
                 <w:bCs/>
                 <w:sz w:val="22"/>
@@ -332,25 +336,35 @@
               <w:left w:val="single" w:sz="2" w:space="0" w:color="000000"/>
               <w:bottom w:val="single" w:sz="2" w:space="0" w:color="000000"/>
             </w:tcBorders>
-            <w:shd w:color="auto" w:fill="auto" w:val="clear"/>
-          </w:tcPr>
-          <w:p>
-            <w:pPr>
-              <w:pStyle w:val="Tabelleninhalt"/>
-              <w:spacing w:lineRule="auto" w:line="276"/>
-              <w:rPr>
-                <w:rFonts w:ascii="Arial" w:hAnsi="Arial"/>
-                <w:sz w:val="22"/>
-                <w:szCs w:val="22"/>
-              </w:rPr>
-            </w:pPr>
-            <w:r>
-              <w:rPr>
-                <w:rFonts w:ascii="Arial" w:hAnsi="Arial"/>
-                <w:sz w:val="22"/>
-                <w:szCs w:val="22"/>
-              </w:rPr>
-              <w:t>Refinement durchführen</w:t>
+            <w:shd w:val="clear" w:color="auto" w:fill="auto"/>
+          </w:tcPr>
+          <w:p>
+            <w:pPr>
+              <w:pStyle w:val="Tabelleninhalt"/>
+              <w:spacing w:line="276" w:lineRule="auto"/>
+              <w:rPr>
+                <w:rFonts w:ascii="Arial" w:hAnsi="Arial"/>
+                <w:sz w:val="22"/>
+                <w:szCs w:val="22"/>
+              </w:rPr>
+            </w:pPr>
+            <w:proofErr w:type="spellStart"/>
+            <w:r>
+              <w:rPr>
+                <w:rFonts w:ascii="Arial" w:hAnsi="Arial"/>
+                <w:sz w:val="22"/>
+                <w:szCs w:val="22"/>
+              </w:rPr>
+              <w:t>Refinement</w:t>
+            </w:r>
+            <w:proofErr w:type="spellEnd"/>
+            <w:r>
+              <w:rPr>
+                <w:rFonts w:ascii="Arial" w:hAnsi="Arial"/>
+                <w:sz w:val="22"/>
+                <w:szCs w:val="22"/>
+              </w:rPr>
+              <w:t xml:space="preserve"> durchführen</w:t>
             </w:r>
           </w:p>
         </w:tc>
@@ -362,15 +376,14 @@
               <w:left w:val="single" w:sz="2" w:space="0" w:color="000000"/>
               <w:bottom w:val="single" w:sz="2" w:space="0" w:color="000000"/>
             </w:tcBorders>
-            <w:shd w:color="auto" w:fill="auto" w:val="clear"/>
-          </w:tcPr>
-          <w:p>
-            <w:pPr>
-              <w:pStyle w:val="Tabelleninhalt"/>
-              <w:spacing w:lineRule="auto" w:line="276"/>
-              <w:rPr>
-                <w:rFonts w:ascii="Arial" w:hAnsi="Arial"/>
-                <w:b/>
+            <w:shd w:val="clear" w:color="auto" w:fill="auto"/>
+          </w:tcPr>
+          <w:p>
+            <w:pPr>
+              <w:pStyle w:val="Tabelleninhalt"/>
+              <w:spacing w:line="276" w:lineRule="auto"/>
+              <w:rPr>
+                <w:rFonts w:ascii="Arial" w:hAnsi="Arial"/>
                 <w:b/>
                 <w:bCs/>
                 <w:sz w:val="22"/>
@@ -397,30 +410,22 @@
               <w:bottom w:val="single" w:sz="2" w:space="0" w:color="000000"/>
               <w:right w:val="single" w:sz="2" w:space="0" w:color="000000"/>
             </w:tcBorders>
-            <w:shd w:color="auto" w:fill="auto" w:val="clear"/>
-          </w:tcPr>
-          <w:p>
-            <w:pPr>
-              <w:pStyle w:val="Tabelleninhalt"/>
-              <w:spacing w:lineRule="auto" w:line="276"/>
-              <w:rPr>
-                <w:rFonts w:ascii="Arial" w:hAnsi="Arial"/>
-                <w:sz w:val="22"/>
-                <w:szCs w:val="22"/>
-              </w:rPr>
-            </w:pPr>
-            <w:r>
-              <w:rPr>
-                <w:rFonts w:ascii="Arial" w:hAnsi="Arial"/>
-                <w:sz w:val="22"/>
-                <w:szCs w:val="22"/>
-              </w:rPr>
-            </w:r>
+            <w:shd w:val="clear" w:color="auto" w:fill="auto"/>
+          </w:tcPr>
+          <w:p>
+            <w:pPr>
+              <w:pStyle w:val="Tabelleninhalt"/>
+              <w:spacing w:line="276" w:lineRule="auto"/>
+              <w:rPr>
+                <w:rFonts w:ascii="Arial" w:hAnsi="Arial"/>
+                <w:sz w:val="22"/>
+                <w:szCs w:val="22"/>
+              </w:rPr>
+            </w:pPr>
           </w:p>
         </w:tc>
       </w:tr>
       <w:tr>
-        <w:trPr/>
         <w:tc>
           <w:tcPr>
             <w:tcW w:w="2041" w:type="dxa"/>
@@ -430,15 +435,14 @@
               <w:left w:val="single" w:sz="2" w:space="0" w:color="000000"/>
               <w:bottom w:val="single" w:sz="2" w:space="0" w:color="000000"/>
             </w:tcBorders>
-            <w:shd w:color="auto" w:fill="auto" w:val="clear"/>
-          </w:tcPr>
-          <w:p>
-            <w:pPr>
-              <w:pStyle w:val="Tabelleninhalt"/>
-              <w:spacing w:lineRule="auto" w:line="276"/>
-              <w:rPr>
-                <w:rFonts w:ascii="Arial" w:hAnsi="Arial"/>
-                <w:b/>
+            <w:shd w:val="clear" w:color="auto" w:fill="auto"/>
+          </w:tcPr>
+          <w:p>
+            <w:pPr>
+              <w:pStyle w:val="Tabelleninhalt"/>
+              <w:spacing w:line="276" w:lineRule="auto"/>
+              <w:rPr>
+                <w:rFonts w:ascii="Arial" w:hAnsi="Arial"/>
                 <w:b/>
                 <w:bCs/>
                 <w:sz w:val="22"/>
@@ -467,26 +471,22 @@
               <w:bottom w:val="single" w:sz="2" w:space="0" w:color="000000"/>
               <w:right w:val="single" w:sz="2" w:space="0" w:color="000000"/>
             </w:tcBorders>
-            <w:shd w:color="auto" w:fill="auto" w:val="clear"/>
-          </w:tcPr>
-          <w:p>
-            <w:pPr>
-              <w:pStyle w:val="Tabelleninhalt"/>
-              <w:spacing w:lineRule="auto" w:line="276"/>
-              <w:rPr>
-                <w:rFonts w:ascii="Arial" w:hAnsi="Arial"/>
-                <w:sz w:val="22"/>
-                <w:szCs w:val="22"/>
-              </w:rPr>
-            </w:pPr>
-            <w:r>
-              <w:rPr>
-                <w:rFonts w:ascii="Arial" w:hAnsi="Arial"/>
-                <w:sz w:val="22"/>
-                <w:szCs w:val="22"/>
-              </w:rPr>
-              <w:t xml:space="preserve">- </w:t>
-            </w:r>
+            <w:shd w:val="clear" w:color="auto" w:fill="auto"/>
+          </w:tcPr>
+          <w:p>
+            <w:pPr>
+              <w:pStyle w:val="Tabelleninhalt"/>
+              <w:numPr>
+                <w:ilvl w:val="0"/>
+                <w:numId w:val="1"/>
+              </w:numPr>
+              <w:spacing w:line="276" w:lineRule="auto"/>
+              <w:rPr>
+                <w:rFonts w:ascii="Arial" w:hAnsi="Arial"/>
+                <w:sz w:val="22"/>
+                <w:szCs w:val="22"/>
+              </w:rPr>
+            </w:pPr>
             <w:r>
               <w:rPr>
                 <w:rFonts w:ascii="Arial" w:hAnsi="Arial"/>
@@ -499,7 +499,6 @@
         </w:tc>
       </w:tr>
       <w:tr>
-        <w:trPr/>
         <w:tc>
           <w:tcPr>
             <w:tcW w:w="2041" w:type="dxa"/>
@@ -509,15 +508,14 @@
               <w:left w:val="single" w:sz="2" w:space="0" w:color="000000"/>
               <w:bottom w:val="single" w:sz="2" w:space="0" w:color="000000"/>
             </w:tcBorders>
-            <w:shd w:color="auto" w:fill="auto" w:val="clear"/>
-          </w:tcPr>
-          <w:p>
-            <w:pPr>
-              <w:pStyle w:val="Tabelleninhalt"/>
-              <w:spacing w:lineRule="auto" w:line="276"/>
-              <w:rPr>
-                <w:rFonts w:ascii="Arial" w:hAnsi="Arial"/>
-                <w:b/>
+            <w:shd w:val="clear" w:color="auto" w:fill="auto"/>
+          </w:tcPr>
+          <w:p>
+            <w:pPr>
+              <w:pStyle w:val="Tabelleninhalt"/>
+              <w:spacing w:line="276" w:lineRule="auto"/>
+              <w:rPr>
+                <w:rFonts w:ascii="Arial" w:hAnsi="Arial"/>
                 <w:b/>
                 <w:bCs/>
                 <w:sz w:val="22"/>
@@ -545,20 +543,18 @@
               <w:left w:val="single" w:sz="2" w:space="0" w:color="000000"/>
               <w:bottom w:val="single" w:sz="2" w:space="0" w:color="000000"/>
             </w:tcBorders>
-            <w:shd w:color="auto" w:fill="auto" w:val="clear"/>
-          </w:tcPr>
-          <w:p>
-            <w:pPr>
-              <w:pStyle w:val="Tabelleninhalt"/>
-              <w:spacing w:lineRule="auto" w:line="276"/>
-              <w:rPr>
-                <w:rFonts w:ascii="Arial" w:hAnsi="Arial"/>
-                <w:sz w:val="22"/>
-                <w:szCs w:val="22"/>
-              </w:rPr>
-            </w:pPr>
-            <w:bookmarkStart w:id="0" w:name="_GoBack"/>
-            <w:bookmarkEnd w:id="0"/>
+            <w:shd w:val="clear" w:color="auto" w:fill="auto"/>
+          </w:tcPr>
+          <w:p>
+            <w:pPr>
+              <w:pStyle w:val="Tabelleninhalt"/>
+              <w:spacing w:line="276" w:lineRule="auto"/>
+              <w:rPr>
+                <w:rFonts w:ascii="Arial" w:hAnsi="Arial"/>
+                <w:sz w:val="22"/>
+                <w:szCs w:val="22"/>
+              </w:rPr>
+            </w:pPr>
             <w:r>
               <w:rPr>
                 <w:rFonts w:ascii="Arial" w:hAnsi="Arial"/>
@@ -578,27 +574,61 @@
               <w:left w:val="single" w:sz="2" w:space="0" w:color="000000"/>
               <w:bottom w:val="single" w:sz="2" w:space="0" w:color="000000"/>
             </w:tcBorders>
-            <w:shd w:color="auto" w:fill="auto" w:val="clear"/>
-          </w:tcPr>
-          <w:p>
-            <w:pPr>
-              <w:pStyle w:val="Tabelleninhalt"/>
-              <w:spacing w:lineRule="auto" w:line="276"/>
-              <w:rPr>
-                <w:rFonts w:ascii="Arial" w:hAnsi="Arial"/>
-                <w:sz w:val="22"/>
-                <w:szCs w:val="22"/>
-              </w:rPr>
-            </w:pPr>
-            <w:r>
-              <w:rPr>
-                <w:rFonts w:ascii="Arial" w:hAnsi="Arial"/>
-                <w:b/>
-                <w:bCs/>
-                <w:sz w:val="22"/>
-                <w:szCs w:val="22"/>
-              </w:rPr>
-              <w:t>Durchzufüh-rende  Aktivitäten:</w:t>
+            <w:shd w:val="clear" w:color="auto" w:fill="auto"/>
+          </w:tcPr>
+          <w:p>
+            <w:pPr>
+              <w:pStyle w:val="Tabelleninhalt"/>
+              <w:spacing w:line="276" w:lineRule="auto"/>
+              <w:rPr>
+                <w:rFonts w:ascii="Arial" w:hAnsi="Arial"/>
+                <w:sz w:val="22"/>
+                <w:szCs w:val="22"/>
+              </w:rPr>
+            </w:pPr>
+            <w:proofErr w:type="spellStart"/>
+            <w:r>
+              <w:rPr>
+                <w:rFonts w:ascii="Arial" w:hAnsi="Arial"/>
+                <w:b/>
+                <w:bCs/>
+                <w:sz w:val="22"/>
+                <w:szCs w:val="22"/>
+              </w:rPr>
+              <w:t>Durchzufüh-</w:t>
+            </w:r>
+            <w:proofErr w:type="gramStart"/>
+            <w:r>
+              <w:rPr>
+                <w:rFonts w:ascii="Arial" w:hAnsi="Arial"/>
+                <w:b/>
+                <w:bCs/>
+                <w:sz w:val="22"/>
+                <w:szCs w:val="22"/>
+              </w:rPr>
+              <w:t>rende</w:t>
+            </w:r>
+            <w:proofErr w:type="spellEnd"/>
+            <w:r>
+              <w:rPr>
+                <w:rFonts w:ascii="Arial" w:hAnsi="Arial"/>
+                <w:b/>
+                <w:bCs/>
+                <w:sz w:val="22"/>
+                <w:szCs w:val="22"/>
+              </w:rPr>
+              <w:t xml:space="preserve">  Aktivitäten</w:t>
+            </w:r>
+            <w:proofErr w:type="gramEnd"/>
+            <w:r>
+              <w:rPr>
+                <w:rFonts w:ascii="Arial" w:hAnsi="Arial"/>
+                <w:b/>
+                <w:bCs/>
+                <w:sz w:val="22"/>
+                <w:szCs w:val="22"/>
+              </w:rPr>
+              <w:t>:</w:t>
             </w:r>
             <w:r>
               <w:rPr>
@@ -620,57 +650,68 @@
               <w:bottom w:val="single" w:sz="2" w:space="0" w:color="000000"/>
               <w:right w:val="single" w:sz="2" w:space="0" w:color="000000"/>
             </w:tcBorders>
-            <w:shd w:color="auto" w:fill="auto" w:val="clear"/>
-          </w:tcPr>
-          <w:p>
-            <w:pPr>
-              <w:pStyle w:val="Tabelleninhalt"/>
-              <w:spacing w:lineRule="auto" w:line="276"/>
-              <w:rPr>
-                <w:rFonts w:ascii="Arial" w:hAnsi="Arial"/>
-                <w:sz w:val="22"/>
-                <w:szCs w:val="22"/>
-              </w:rPr>
-            </w:pPr>
-            <w:r>
-              <w:rPr>
-                <w:rFonts w:ascii="Arial" w:hAnsi="Arial"/>
-                <w:sz w:val="22"/>
-                <w:szCs w:val="22"/>
-              </w:rPr>
-              <w:t xml:space="preserve">Aktualisierung des Backlog durch Aufnahme,Entfernen oder Verfeinern von </w:t>
-            </w:r>
-            <w:r>
-              <w:rPr>
-                <w:rFonts w:ascii="Arial" w:hAnsi="Arial"/>
-                <w:sz w:val="22"/>
-                <w:szCs w:val="22"/>
-              </w:rPr>
-              <w:t xml:space="preserve">User Storys, Features und Epics </w:t>
-            </w:r>
-          </w:p>
-          <w:p>
-            <w:pPr>
-              <w:pStyle w:val="Tabelleninhalt"/>
-              <w:spacing w:lineRule="auto" w:line="276"/>
-              <w:rPr>
-                <w:rFonts w:ascii="Arial" w:hAnsi="Arial"/>
-                <w:sz w:val="22"/>
-                <w:szCs w:val="22"/>
-              </w:rPr>
-            </w:pPr>
-            <w:r>
-              <w:rPr>
-                <w:rFonts w:ascii="Arial" w:hAnsi="Arial"/>
-                <w:sz w:val="22"/>
-                <w:szCs w:val="22"/>
-              </w:rPr>
-            </w:r>
-          </w:p>
-          <w:p>
-            <w:pPr>
-              <w:pStyle w:val="Tabelleninhalt"/>
-              <w:spacing w:lineRule="auto" w:line="276"/>
+            <w:shd w:val="clear" w:color="auto" w:fill="auto"/>
+          </w:tcPr>
+          <w:p>
+            <w:pPr>
+              <w:pStyle w:val="Tabelleninhalt"/>
+              <w:spacing w:line="276" w:lineRule="auto"/>
+              <w:rPr>
+                <w:rFonts w:ascii="Arial" w:hAnsi="Arial"/>
+                <w:sz w:val="22"/>
+                <w:szCs w:val="22"/>
+              </w:rPr>
+            </w:pPr>
+            <w:r>
+              <w:rPr>
+                <w:rFonts w:ascii="Arial" w:hAnsi="Arial"/>
+                <w:sz w:val="22"/>
+                <w:szCs w:val="22"/>
+              </w:rPr>
+              <w:t xml:space="preserve">Aktualisierung des Backlog durch Aufnahme, </w:t>
+            </w:r>
+            <w:r>
+              <w:rPr>
+                <w:rFonts w:ascii="Arial" w:hAnsi="Arial"/>
+                <w:sz w:val="22"/>
+                <w:szCs w:val="22"/>
+              </w:rPr>
+              <w:t xml:space="preserve">Entfernen oder Verfeinern von User Storys, Features und </w:t>
+            </w:r>
+            <w:proofErr w:type="spellStart"/>
+            <w:r>
+              <w:rPr>
+                <w:rFonts w:ascii="Arial" w:hAnsi="Arial"/>
+                <w:sz w:val="22"/>
+                <w:szCs w:val="22"/>
+              </w:rPr>
+              <w:t>Epics</w:t>
+            </w:r>
+            <w:proofErr w:type="spellEnd"/>
+            <w:r>
+              <w:rPr>
+                <w:rFonts w:ascii="Arial" w:hAnsi="Arial"/>
+                <w:sz w:val="22"/>
+                <w:szCs w:val="22"/>
+              </w:rPr>
+              <w:t xml:space="preserve"> </w:t>
+            </w:r>
+          </w:p>
+          <w:p>
+            <w:pPr>
+              <w:pStyle w:val="Tabelleninhalt"/>
+              <w:spacing w:line="276" w:lineRule="auto"/>
+              <w:rPr>
+                <w:rFonts w:ascii="Arial" w:hAnsi="Arial"/>
+                <w:sz w:val="22"/>
+                <w:szCs w:val="22"/>
+              </w:rPr>
+            </w:pPr>
+          </w:p>
+          <w:p>
+            <w:pPr>
+              <w:pStyle w:val="Tabelleninhalt"/>
+              <w:spacing w:line="276" w:lineRule="auto"/>
               <w:rPr>
                 <w:rFonts w:ascii="Arial" w:hAnsi="Arial"/>
                 <w:sz w:val="22"/>
@@ -689,44 +730,44 @@
           <w:p>
             <w:pPr>
               <w:pStyle w:val="Tabelleninhalt"/>
-              <w:spacing w:lineRule="auto" w:line="276"/>
-              <w:rPr>
-                <w:rFonts w:ascii="Arial" w:hAnsi="Arial"/>
-                <w:sz w:val="22"/>
-                <w:szCs w:val="22"/>
-              </w:rPr>
-            </w:pPr>
-            <w:r>
-              <w:rPr>
-                <w:rFonts w:ascii="Arial" w:hAnsi="Arial"/>
-                <w:sz w:val="22"/>
-                <w:szCs w:val="22"/>
-              </w:rPr>
-            </w:r>
-          </w:p>
-          <w:p>
-            <w:pPr>
-              <w:pStyle w:val="Tabelleninhalt"/>
-              <w:spacing w:lineRule="auto" w:line="276"/>
-              <w:rPr>
-                <w:rFonts w:ascii="Arial" w:hAnsi="Arial"/>
-                <w:sz w:val="22"/>
-                <w:szCs w:val="22"/>
-              </w:rPr>
-            </w:pPr>
-            <w:r>
-              <w:rPr>
-                <w:rFonts w:ascii="Arial" w:hAnsi="Arial"/>
-                <w:sz w:val="22"/>
-                <w:szCs w:val="22"/>
-              </w:rPr>
-              <w:t>Identifikation von Abhängigkeiten der einzelnen Einträge im Product-Backlog</w:t>
+              <w:spacing w:line="276" w:lineRule="auto"/>
+              <w:rPr>
+                <w:rFonts w:ascii="Arial" w:hAnsi="Arial"/>
+                <w:sz w:val="22"/>
+                <w:szCs w:val="22"/>
+              </w:rPr>
+            </w:pPr>
+          </w:p>
+          <w:p>
+            <w:pPr>
+              <w:pStyle w:val="Tabelleninhalt"/>
+              <w:spacing w:line="276" w:lineRule="auto"/>
+              <w:rPr>
+                <w:rFonts w:ascii="Arial" w:hAnsi="Arial"/>
+                <w:sz w:val="22"/>
+                <w:szCs w:val="22"/>
+              </w:rPr>
+            </w:pPr>
+            <w:r>
+              <w:rPr>
+                <w:rFonts w:ascii="Arial" w:hAnsi="Arial"/>
+                <w:sz w:val="22"/>
+                <w:szCs w:val="22"/>
+              </w:rPr>
+              <w:t>Identifikation von Abhä</w:t>
+            </w:r>
+            <w:r>
+              <w:rPr>
+                <w:rFonts w:ascii="Arial" w:hAnsi="Arial"/>
+                <w:sz w:val="22"/>
+                <w:szCs w:val="22"/>
+              </w:rPr>
+              <w:t>ngigkeiten der einzelnen Einträge im Product-Backlog</w:t>
             </w:r>
           </w:p>
         </w:tc>
       </w:tr>
       <w:tr>
-        <w:trPr/>
         <w:tc>
           <w:tcPr>
             <w:tcW w:w="2041" w:type="dxa"/>
@@ -735,15 +776,14 @@
               <w:left w:val="single" w:sz="2" w:space="0" w:color="000000"/>
               <w:bottom w:val="single" w:sz="2" w:space="0" w:color="000000"/>
             </w:tcBorders>
-            <w:shd w:color="auto" w:fill="auto" w:val="clear"/>
-          </w:tcPr>
-          <w:p>
-            <w:pPr>
-              <w:pStyle w:val="Tabelleninhalt"/>
-              <w:spacing w:lineRule="auto" w:line="276"/>
-              <w:rPr>
-                <w:rFonts w:ascii="Arial" w:hAnsi="Arial"/>
-                <w:b/>
+            <w:shd w:val="clear" w:color="auto" w:fill="auto"/>
+          </w:tcPr>
+          <w:p>
+            <w:pPr>
+              <w:pStyle w:val="Tabelleninhalt"/>
+              <w:spacing w:line="276" w:lineRule="auto"/>
+              <w:rPr>
+                <w:rFonts w:ascii="Arial" w:hAnsi="Arial"/>
                 <w:b/>
                 <w:bCs/>
                 <w:sz w:val="22"/>
@@ -770,12 +810,12 @@
               <w:left w:val="single" w:sz="2" w:space="0" w:color="000000"/>
               <w:bottom w:val="single" w:sz="2" w:space="0" w:color="000000"/>
             </w:tcBorders>
-            <w:shd w:color="auto" w:fill="auto" w:val="clear"/>
-          </w:tcPr>
-          <w:p>
-            <w:pPr>
-              <w:pStyle w:val="Tabelleninhalt"/>
-              <w:spacing w:lineRule="auto" w:line="276"/>
+            <w:shd w:val="clear" w:color="auto" w:fill="auto"/>
+          </w:tcPr>
+          <w:p>
+            <w:pPr>
+              <w:pStyle w:val="Tabelleninhalt"/>
+              <w:spacing w:line="276" w:lineRule="auto"/>
               <w:rPr>
                 <w:rFonts w:ascii="Arial" w:hAnsi="Arial"/>
                 <w:sz w:val="22"/>
@@ -800,15 +840,14 @@
               <w:left w:val="single" w:sz="2" w:space="0" w:color="000000"/>
               <w:bottom w:val="single" w:sz="2" w:space="0" w:color="000000"/>
             </w:tcBorders>
-            <w:shd w:color="auto" w:fill="auto" w:val="clear"/>
-          </w:tcPr>
-          <w:p>
-            <w:pPr>
-              <w:pStyle w:val="Tabelleninhalt"/>
-              <w:spacing w:lineRule="auto" w:line="276"/>
-              <w:rPr>
-                <w:rFonts w:ascii="Arial" w:hAnsi="Arial"/>
-                <w:b/>
+            <w:shd w:val="clear" w:color="auto" w:fill="auto"/>
+          </w:tcPr>
+          <w:p>
+            <w:pPr>
+              <w:pStyle w:val="Tabelleninhalt"/>
+              <w:spacing w:line="276" w:lineRule="auto"/>
+              <w:rPr>
+                <w:rFonts w:ascii="Arial" w:hAnsi="Arial"/>
                 <w:b/>
                 <w:bCs/>
                 <w:sz w:val="22"/>
@@ -836,31 +875,56 @@
               <w:bottom w:val="single" w:sz="2" w:space="0" w:color="000000"/>
               <w:right w:val="single" w:sz="2" w:space="0" w:color="000000"/>
             </w:tcBorders>
-            <w:shd w:color="auto" w:fill="auto" w:val="clear"/>
-          </w:tcPr>
-          <w:p>
-            <w:pPr>
-              <w:pStyle w:val="Tabelleninhalt"/>
-              <w:spacing w:lineRule="auto" w:line="276"/>
-              <w:rPr>
-                <w:rFonts w:ascii="Arial" w:hAnsi="Arial"/>
-                <w:sz w:val="22"/>
-                <w:szCs w:val="22"/>
-              </w:rPr>
-            </w:pPr>
-            <w:r>
-              <w:rPr>
-                <w:rFonts w:ascii="Arial" w:hAnsi="Arial"/>
-                <w:sz w:val="22"/>
-                <w:szCs w:val="22"/>
-              </w:rPr>
-              <w:t>Bei einem nicht regelmäßig durchgeführten Refinement besteht die Gefahr eines veralteten Backlog‘s, welches ungeeignet ist, um Sprints zu planen</w:t>
+            <w:shd w:val="clear" w:color="auto" w:fill="auto"/>
+          </w:tcPr>
+          <w:p>
+            <w:pPr>
+              <w:pStyle w:val="Tabelleninhalt"/>
+              <w:spacing w:line="276" w:lineRule="auto"/>
+              <w:rPr>
+                <w:rFonts w:ascii="Arial" w:hAnsi="Arial"/>
+                <w:sz w:val="22"/>
+                <w:szCs w:val="22"/>
+              </w:rPr>
+            </w:pPr>
+            <w:r>
+              <w:rPr>
+                <w:rFonts w:ascii="Arial" w:hAnsi="Arial"/>
+                <w:sz w:val="22"/>
+                <w:szCs w:val="22"/>
+              </w:rPr>
+              <w:t xml:space="preserve">Bei einem nicht </w:t>
+            </w:r>
+            <w:r>
+              <w:rPr>
+                <w:rFonts w:ascii="Arial" w:hAnsi="Arial"/>
+                <w:sz w:val="22"/>
+                <w:szCs w:val="22"/>
+              </w:rPr>
+              <w:t xml:space="preserve">regelmäßig durchgeführten </w:t>
+            </w:r>
+            <w:proofErr w:type="spellStart"/>
+            <w:r>
+              <w:rPr>
+                <w:rFonts w:ascii="Arial" w:hAnsi="Arial"/>
+                <w:sz w:val="22"/>
+                <w:szCs w:val="22"/>
+              </w:rPr>
+              <w:t>Refinement</w:t>
+            </w:r>
+            <w:proofErr w:type="spellEnd"/>
+            <w:r>
+              <w:rPr>
+                <w:rFonts w:ascii="Arial" w:hAnsi="Arial"/>
+                <w:sz w:val="22"/>
+                <w:szCs w:val="22"/>
+              </w:rPr>
+              <w:t xml:space="preserve"> besteht die Gefahr, dass die Arbeitspakete nicht in einem Sprint durchführbar sind</w:t>
             </w:r>
           </w:p>
         </w:tc>
       </w:tr>
       <w:tr>
-        <w:trPr/>
         <w:tc>
           <w:tcPr>
             <w:tcW w:w="2041" w:type="dxa"/>
@@ -869,12 +933,12 @@
               <w:left w:val="single" w:sz="2" w:space="0" w:color="000000"/>
               <w:bottom w:val="single" w:sz="2" w:space="0" w:color="000000"/>
             </w:tcBorders>
-            <w:shd w:color="auto" w:fill="auto" w:val="clear"/>
-          </w:tcPr>
-          <w:p>
-            <w:pPr>
-              <w:pStyle w:val="Tabelleninhalt"/>
-              <w:spacing w:lineRule="auto" w:line="276"/>
+            <w:shd w:val="clear" w:color="auto" w:fill="auto"/>
+          </w:tcPr>
+          <w:p>
+            <w:pPr>
+              <w:pStyle w:val="Tabelleninhalt"/>
+              <w:spacing w:line="276" w:lineRule="auto"/>
               <w:rPr>
                 <w:rFonts w:ascii="Arial" w:hAnsi="Arial"/>
                 <w:sz w:val="22"/>
@@ -901,25 +965,18 @@
               <w:left w:val="single" w:sz="2" w:space="0" w:color="000000"/>
               <w:bottom w:val="single" w:sz="2" w:space="0" w:color="000000"/>
             </w:tcBorders>
-            <w:shd w:color="auto" w:fill="auto" w:val="clear"/>
-          </w:tcPr>
-          <w:p>
-            <w:pPr>
-              <w:pStyle w:val="Tabelleninhalt"/>
-              <w:spacing w:lineRule="auto" w:line="276"/>
-              <w:rPr>
-                <w:rFonts w:ascii="Arial" w:hAnsi="Arial"/>
-                <w:sz w:val="22"/>
-                <w:szCs w:val="22"/>
-              </w:rPr>
-            </w:pPr>
-            <w:r>
-              <w:rPr>
-                <w:rFonts w:ascii="Arial" w:hAnsi="Arial"/>
-                <w:sz w:val="22"/>
-                <w:szCs w:val="22"/>
-              </w:rPr>
-            </w:r>
+            <w:shd w:val="clear" w:color="auto" w:fill="auto"/>
+          </w:tcPr>
+          <w:p>
+            <w:pPr>
+              <w:pStyle w:val="Tabelleninhalt"/>
+              <w:spacing w:line="276" w:lineRule="auto"/>
+              <w:rPr>
+                <w:rFonts w:ascii="Arial" w:hAnsi="Arial"/>
+                <w:sz w:val="22"/>
+                <w:szCs w:val="22"/>
+              </w:rPr>
+            </w:pPr>
           </w:p>
         </w:tc>
         <w:tc>
@@ -930,12 +987,12 @@
               <w:left w:val="single" w:sz="2" w:space="0" w:color="000000"/>
               <w:bottom w:val="single" w:sz="2" w:space="0" w:color="000000"/>
             </w:tcBorders>
-            <w:shd w:color="auto" w:fill="auto" w:val="clear"/>
-          </w:tcPr>
-          <w:p>
-            <w:pPr>
-              <w:pStyle w:val="Tabelleninhalt"/>
-              <w:spacing w:lineRule="auto" w:line="276"/>
+            <w:shd w:val="clear" w:color="auto" w:fill="auto"/>
+          </w:tcPr>
+          <w:p>
+            <w:pPr>
+              <w:pStyle w:val="Tabelleninhalt"/>
+              <w:spacing w:line="276" w:lineRule="auto"/>
               <w:rPr>
                 <w:rFonts w:ascii="Arial" w:hAnsi="Arial"/>
                 <w:sz w:val="22"/>
@@ -963,62 +1020,45 @@
               <w:bottom w:val="single" w:sz="2" w:space="0" w:color="000000"/>
               <w:right w:val="single" w:sz="2" w:space="0" w:color="000000"/>
             </w:tcBorders>
-            <w:shd w:color="auto" w:fill="auto" w:val="clear"/>
-          </w:tcPr>
-          <w:p>
-            <w:pPr>
-              <w:pStyle w:val="Tabelleninhalt"/>
-              <w:spacing w:lineRule="auto" w:line="276"/>
-              <w:rPr>
-                <w:rFonts w:ascii="Arial" w:hAnsi="Arial"/>
-                <w:sz w:val="22"/>
-                <w:szCs w:val="22"/>
-              </w:rPr>
-            </w:pPr>
-            <w:r>
-              <w:rPr>
-                <w:rFonts w:ascii="Arial" w:hAnsi="Arial"/>
-                <w:sz w:val="22"/>
-                <w:szCs w:val="22"/>
-              </w:rPr>
-            </w:r>
+            <w:shd w:val="clear" w:color="auto" w:fill="auto"/>
+          </w:tcPr>
+          <w:p>
+            <w:pPr>
+              <w:pStyle w:val="Tabelleninhalt"/>
+              <w:spacing w:line="276" w:lineRule="auto"/>
+              <w:rPr>
+                <w:rFonts w:ascii="Arial" w:hAnsi="Arial"/>
+                <w:sz w:val="22"/>
+                <w:szCs w:val="22"/>
+              </w:rPr>
+            </w:pPr>
           </w:p>
         </w:tc>
       </w:tr>
     </w:tbl>
     <w:p>
       <w:pPr>
-        <w:pStyle w:val="Normal"/>
-        <w:spacing w:lineRule="auto" w:line="276"/>
+        <w:spacing w:line="276" w:lineRule="auto"/>
         <w:rPr>
           <w:rFonts w:ascii="Arial" w:hAnsi="Arial"/>
           <w:sz w:val="22"/>
           <w:szCs w:val="22"/>
         </w:rPr>
       </w:pPr>
-      <w:r>
-        <w:rPr>
-          <w:rFonts w:ascii="Arial" w:hAnsi="Arial"/>
-          <w:sz w:val="22"/>
-          <w:szCs w:val="22"/>
-        </w:rPr>
-      </w:r>
     </w:p>
     <w:tbl>
       <w:tblPr>
         <w:tblW w:w="9638" w:type="dxa"/>
-        <w:jc w:val="left"/>
-        <w:tblInd w:w="0" w:type="dxa"/>
         <w:tblCellMar>
           <w:top w:w="55" w:type="dxa"/>
           <w:left w:w="55" w:type="dxa"/>
           <w:bottom w:w="55" w:type="dxa"/>
           <w:right w:w="55" w:type="dxa"/>
         </w:tblCellMar>
-        <w:tblLook w:firstRow="1" w:noVBand="1" w:lastRow="0" w:firstColumn="1" w:lastColumn="0" w:noHBand="0" w:val="04a0"/>
+        <w:tblLook w:val="04A0" w:firstRow="1" w:lastRow="0" w:firstColumn="1" w:lastColumn="0" w:noHBand="0" w:noVBand="1"/>
       </w:tblPr>
       <w:tblGrid>
-        <w:gridCol w:w="1591"/>
+        <w:gridCol w:w="1592"/>
         <w:gridCol w:w="1622"/>
         <w:gridCol w:w="1607"/>
         <w:gridCol w:w="2443"/>
@@ -1026,7 +1066,6 @@
         <w:gridCol w:w="1184"/>
       </w:tblGrid>
       <w:tr>
-        <w:trPr/>
         <w:tc>
           <w:tcPr>
             <w:tcW w:w="1591" w:type="dxa"/>
@@ -1035,15 +1074,14 @@
               <w:left w:val="single" w:sz="2" w:space="0" w:color="000000"/>
               <w:bottom w:val="single" w:sz="2" w:space="0" w:color="000000"/>
             </w:tcBorders>
-            <w:shd w:color="auto" w:fill="auto" w:val="clear"/>
-          </w:tcPr>
-          <w:p>
-            <w:pPr>
-              <w:pStyle w:val="Tabelleninhalt"/>
-              <w:spacing w:lineRule="auto" w:line="276"/>
-              <w:rPr>
-                <w:rFonts w:ascii="Arial" w:hAnsi="Arial"/>
-                <w:b/>
+            <w:shd w:val="clear" w:color="auto" w:fill="auto"/>
+          </w:tcPr>
+          <w:p>
+            <w:pPr>
+              <w:pStyle w:val="Tabelleninhalt"/>
+              <w:spacing w:line="276" w:lineRule="auto"/>
+              <w:rPr>
+                <w:rFonts w:ascii="Arial" w:hAnsi="Arial"/>
                 <w:b/>
                 <w:bCs/>
                 <w:sz w:val="22"/>
@@ -1071,17 +1109,16 @@
               <w:left w:val="single" w:sz="2" w:space="0" w:color="000000"/>
               <w:bottom w:val="single" w:sz="2" w:space="0" w:color="000000"/>
             </w:tcBorders>
-            <w:shd w:color="auto" w:fill="auto" w:val="clear"/>
-          </w:tcPr>
-          <w:p>
-            <w:pPr>
-              <w:pStyle w:val="Tabelleninhalt"/>
-              <w:spacing w:lineRule="auto" w:line="276"/>
+            <w:shd w:val="clear" w:color="auto" w:fill="auto"/>
+          </w:tcPr>
+          <w:p>
+            <w:pPr>
+              <w:pStyle w:val="Tabelleninhalt"/>
+              <w:spacing w:line="276" w:lineRule="auto"/>
               <w:jc w:val="center"/>
               <w:rPr>
                 <w:rFonts w:ascii="Arial" w:hAnsi="Arial"/>
                 <w:b/>
-                <w:b/>
                 <w:bCs/>
                 <w:sz w:val="22"/>
                 <w:szCs w:val="22"/>
@@ -1101,10 +1138,9 @@
           <w:p>
             <w:pPr>
               <w:pStyle w:val="Tabelleninhalt"/>
-              <w:spacing w:lineRule="auto" w:line="276"/>
-              <w:rPr>
-                <w:rFonts w:ascii="Arial" w:hAnsi="Arial"/>
-                <w:b/>
+              <w:spacing w:line="276" w:lineRule="auto"/>
+              <w:rPr>
+                <w:rFonts w:ascii="Arial" w:hAnsi="Arial"/>
                 <w:b/>
                 <w:bCs/>
                 <w:sz w:val="22"/>
@@ -1131,15 +1167,14 @@
               <w:left w:val="single" w:sz="2" w:space="0" w:color="000000"/>
               <w:bottom w:val="single" w:sz="2" w:space="0" w:color="000000"/>
             </w:tcBorders>
-            <w:shd w:color="auto" w:fill="auto" w:val="clear"/>
-          </w:tcPr>
-          <w:p>
-            <w:pPr>
-              <w:pStyle w:val="Tabelleninhalt"/>
-              <w:spacing w:lineRule="auto" w:line="276"/>
-              <w:rPr>
-                <w:rFonts w:ascii="Arial" w:hAnsi="Arial"/>
-                <w:b/>
+            <w:shd w:val="clear" w:color="auto" w:fill="auto"/>
+          </w:tcPr>
+          <w:p>
+            <w:pPr>
+              <w:pStyle w:val="Tabelleninhalt"/>
+              <w:spacing w:line="276" w:lineRule="auto"/>
+              <w:rPr>
+                <w:rFonts w:ascii="Arial" w:hAnsi="Arial"/>
                 <w:b/>
                 <w:bCs/>
                 <w:sz w:val="22"/>
@@ -1168,17 +1203,16 @@
               <w:bottom w:val="single" w:sz="2" w:space="0" w:color="000000"/>
               <w:right w:val="single" w:sz="2" w:space="0" w:color="000000"/>
             </w:tcBorders>
-            <w:shd w:color="auto" w:fill="auto" w:val="clear"/>
-          </w:tcPr>
-          <w:p>
-            <w:pPr>
-              <w:pStyle w:val="Tabelleninhalt"/>
-              <w:spacing w:lineRule="auto" w:line="276"/>
+            <w:shd w:val="clear" w:color="auto" w:fill="auto"/>
+          </w:tcPr>
+          <w:p>
+            <w:pPr>
+              <w:pStyle w:val="Tabelleninhalt"/>
+              <w:spacing w:line="276" w:lineRule="auto"/>
               <w:jc w:val="center"/>
               <w:rPr>
                 <w:rFonts w:ascii="Arial" w:hAnsi="Arial"/>
                 <w:b/>
-                <w:b/>
                 <w:bCs/>
                 <w:sz w:val="22"/>
                 <w:szCs w:val="22"/>
@@ -1198,31 +1232,39 @@
           <w:p>
             <w:pPr>
               <w:pStyle w:val="Tabelleninhalt"/>
-              <w:spacing w:lineRule="auto" w:line="276"/>
-              <w:rPr>
-                <w:rFonts w:ascii="Arial" w:hAnsi="Arial"/>
-                <w:b/>
-                <w:b/>
-                <w:bCs/>
-                <w:sz w:val="22"/>
-                <w:szCs w:val="22"/>
-              </w:rPr>
-            </w:pPr>
-            <w:r>
-              <w:rPr>
-                <w:rFonts w:ascii="Arial" w:hAnsi="Arial"/>
-                <w:b/>
-                <w:bCs/>
-                <w:sz w:val="22"/>
-                <w:szCs w:val="22"/>
-              </w:rPr>
-              <w:t>Plan:               Ist:</w:t>
+              <w:spacing w:line="276" w:lineRule="auto"/>
+              <w:rPr>
+                <w:rFonts w:ascii="Arial" w:hAnsi="Arial"/>
+                <w:b/>
+                <w:bCs/>
+                <w:sz w:val="22"/>
+                <w:szCs w:val="22"/>
+              </w:rPr>
+            </w:pPr>
+            <w:r>
+              <w:rPr>
+                <w:rFonts w:ascii="Arial" w:hAnsi="Arial"/>
+                <w:b/>
+                <w:bCs/>
+                <w:sz w:val="22"/>
+                <w:szCs w:val="22"/>
+              </w:rPr>
+              <w:t xml:space="preserve">Plan:        </w:t>
+            </w:r>
+            <w:r>
+              <w:rPr>
+                <w:rFonts w:ascii="Arial" w:hAnsi="Arial"/>
+                <w:b/>
+                <w:bCs/>
+                <w:sz w:val="22"/>
+                <w:szCs w:val="22"/>
+              </w:rPr>
+              <w:t xml:space="preserve">       Ist:</w:t>
             </w:r>
           </w:p>
         </w:tc>
       </w:tr>
       <w:tr>
-        <w:trPr/>
         <w:tc>
           <w:tcPr>
             <w:tcW w:w="1591" w:type="dxa"/>
@@ -1231,25 +1273,18 @@
               <w:left w:val="single" w:sz="2" w:space="0" w:color="000000"/>
               <w:bottom w:val="single" w:sz="2" w:space="0" w:color="000000"/>
             </w:tcBorders>
-            <w:shd w:color="auto" w:fill="auto" w:val="clear"/>
-          </w:tcPr>
-          <w:p>
-            <w:pPr>
-              <w:pStyle w:val="Tabelleninhalt"/>
-              <w:spacing w:lineRule="auto" w:line="276"/>
-              <w:rPr>
-                <w:rFonts w:ascii="Arial" w:hAnsi="Arial"/>
-                <w:sz w:val="22"/>
-                <w:szCs w:val="22"/>
-              </w:rPr>
-            </w:pPr>
-            <w:r>
-              <w:rPr>
-                <w:rFonts w:ascii="Arial" w:hAnsi="Arial"/>
-                <w:sz w:val="22"/>
-                <w:szCs w:val="22"/>
-              </w:rPr>
-            </w:r>
+            <w:shd w:val="clear" w:color="auto" w:fill="auto"/>
+          </w:tcPr>
+          <w:p>
+            <w:pPr>
+              <w:pStyle w:val="Tabelleninhalt"/>
+              <w:spacing w:line="276" w:lineRule="auto"/>
+              <w:rPr>
+                <w:rFonts w:ascii="Arial" w:hAnsi="Arial"/>
+                <w:sz w:val="22"/>
+                <w:szCs w:val="22"/>
+              </w:rPr>
+            </w:pPr>
           </w:p>
         </w:tc>
         <w:tc>
@@ -1260,25 +1295,18 @@
               <w:left w:val="single" w:sz="2" w:space="0" w:color="000000"/>
               <w:bottom w:val="single" w:sz="2" w:space="0" w:color="000000"/>
             </w:tcBorders>
-            <w:shd w:color="auto" w:fill="auto" w:val="clear"/>
-          </w:tcPr>
-          <w:p>
-            <w:pPr>
-              <w:pStyle w:val="Tabelleninhalt"/>
-              <w:spacing w:lineRule="auto" w:line="276"/>
-              <w:rPr>
-                <w:rFonts w:ascii="Arial" w:hAnsi="Arial"/>
-                <w:sz w:val="22"/>
-                <w:szCs w:val="22"/>
-              </w:rPr>
-            </w:pPr>
-            <w:r>
-              <w:rPr>
-                <w:rFonts w:ascii="Arial" w:hAnsi="Arial"/>
-                <w:sz w:val="22"/>
-                <w:szCs w:val="22"/>
-              </w:rPr>
-            </w:r>
+            <w:shd w:val="clear" w:color="auto" w:fill="auto"/>
+          </w:tcPr>
+          <w:p>
+            <w:pPr>
+              <w:pStyle w:val="Tabelleninhalt"/>
+              <w:spacing w:line="276" w:lineRule="auto"/>
+              <w:rPr>
+                <w:rFonts w:ascii="Arial" w:hAnsi="Arial"/>
+                <w:sz w:val="22"/>
+                <w:szCs w:val="22"/>
+              </w:rPr>
+            </w:pPr>
           </w:p>
         </w:tc>
         <w:tc>
@@ -1289,25 +1317,18 @@
               <w:left w:val="single" w:sz="2" w:space="0" w:color="000000"/>
               <w:bottom w:val="single" w:sz="2" w:space="0" w:color="000000"/>
             </w:tcBorders>
-            <w:shd w:color="auto" w:fill="auto" w:val="clear"/>
-          </w:tcPr>
-          <w:p>
-            <w:pPr>
-              <w:pStyle w:val="Tabelleninhalt"/>
-              <w:spacing w:lineRule="auto" w:line="276"/>
-              <w:rPr>
-                <w:rFonts w:ascii="Arial" w:hAnsi="Arial"/>
-                <w:sz w:val="22"/>
-                <w:szCs w:val="22"/>
-              </w:rPr>
-            </w:pPr>
-            <w:r>
-              <w:rPr>
-                <w:rFonts w:ascii="Arial" w:hAnsi="Arial"/>
-                <w:sz w:val="22"/>
-                <w:szCs w:val="22"/>
-              </w:rPr>
-            </w:r>
+            <w:shd w:val="clear" w:color="auto" w:fill="auto"/>
+          </w:tcPr>
+          <w:p>
+            <w:pPr>
+              <w:pStyle w:val="Tabelleninhalt"/>
+              <w:spacing w:line="276" w:lineRule="auto"/>
+              <w:rPr>
+                <w:rFonts w:ascii="Arial" w:hAnsi="Arial"/>
+                <w:sz w:val="22"/>
+                <w:szCs w:val="22"/>
+              </w:rPr>
+            </w:pPr>
           </w:p>
         </w:tc>
         <w:tc>
@@ -1318,12 +1339,12 @@
               <w:left w:val="single" w:sz="2" w:space="0" w:color="000000"/>
               <w:bottom w:val="single" w:sz="2" w:space="0" w:color="000000"/>
             </w:tcBorders>
-            <w:shd w:color="auto" w:fill="auto" w:val="clear"/>
-          </w:tcPr>
-          <w:p>
-            <w:pPr>
-              <w:pStyle w:val="Tabelleninhalt"/>
-              <w:spacing w:lineRule="auto" w:line="276"/>
+            <w:shd w:val="clear" w:color="auto" w:fill="auto"/>
+          </w:tcPr>
+          <w:p>
+            <w:pPr>
+              <w:pStyle w:val="Tabelleninhalt"/>
+              <w:spacing w:line="276" w:lineRule="auto"/>
               <w:rPr>
                 <w:rFonts w:ascii="Arial" w:hAnsi="Arial"/>
                 <w:sz w:val="22"/>
@@ -1348,25 +1369,18 @@
               <w:left w:val="single" w:sz="2" w:space="0" w:color="000000"/>
               <w:bottom w:val="single" w:sz="2" w:space="0" w:color="000000"/>
             </w:tcBorders>
-            <w:shd w:color="auto" w:fill="auto" w:val="clear"/>
-          </w:tcPr>
-          <w:p>
-            <w:pPr>
-              <w:pStyle w:val="Tabelleninhalt"/>
-              <w:spacing w:lineRule="auto" w:line="276"/>
-              <w:rPr>
-                <w:rFonts w:ascii="Arial" w:hAnsi="Arial"/>
-                <w:sz w:val="22"/>
-                <w:szCs w:val="22"/>
-              </w:rPr>
-            </w:pPr>
-            <w:r>
-              <w:rPr>
-                <w:rFonts w:ascii="Arial" w:hAnsi="Arial"/>
-                <w:sz w:val="22"/>
-                <w:szCs w:val="22"/>
-              </w:rPr>
-            </w:r>
+            <w:shd w:val="clear" w:color="auto" w:fill="auto"/>
+          </w:tcPr>
+          <w:p>
+            <w:pPr>
+              <w:pStyle w:val="Tabelleninhalt"/>
+              <w:spacing w:line="276" w:lineRule="auto"/>
+              <w:rPr>
+                <w:rFonts w:ascii="Arial" w:hAnsi="Arial"/>
+                <w:sz w:val="22"/>
+                <w:szCs w:val="22"/>
+              </w:rPr>
+            </w:pPr>
           </w:p>
         </w:tc>
         <w:tc>
@@ -1378,30 +1392,22 @@
               <w:bottom w:val="single" w:sz="2" w:space="0" w:color="000000"/>
               <w:right w:val="single" w:sz="2" w:space="0" w:color="000000"/>
             </w:tcBorders>
-            <w:shd w:color="auto" w:fill="auto" w:val="clear"/>
-          </w:tcPr>
-          <w:p>
-            <w:pPr>
-              <w:pStyle w:val="Tabelleninhalt"/>
-              <w:spacing w:lineRule="auto" w:line="276"/>
-              <w:rPr>
-                <w:rFonts w:ascii="Arial" w:hAnsi="Arial"/>
-                <w:sz w:val="22"/>
-                <w:szCs w:val="22"/>
-              </w:rPr>
-            </w:pPr>
-            <w:r>
-              <w:rPr>
-                <w:rFonts w:ascii="Arial" w:hAnsi="Arial"/>
-                <w:sz w:val="22"/>
-                <w:szCs w:val="22"/>
-              </w:rPr>
-            </w:r>
+            <w:shd w:val="clear" w:color="auto" w:fill="auto"/>
+          </w:tcPr>
+          <w:p>
+            <w:pPr>
+              <w:pStyle w:val="Tabelleninhalt"/>
+              <w:spacing w:line="276" w:lineRule="auto"/>
+              <w:rPr>
+                <w:rFonts w:ascii="Arial" w:hAnsi="Arial"/>
+                <w:sz w:val="22"/>
+                <w:szCs w:val="22"/>
+              </w:rPr>
+            </w:pPr>
           </w:p>
         </w:tc>
       </w:tr>
       <w:tr>
-        <w:trPr/>
         <w:tc>
           <w:tcPr>
             <w:tcW w:w="1591" w:type="dxa"/>
@@ -1409,25 +1415,18 @@
               <w:left w:val="single" w:sz="2" w:space="0" w:color="000000"/>
               <w:bottom w:val="single" w:sz="2" w:space="0" w:color="000000"/>
             </w:tcBorders>
-            <w:shd w:color="auto" w:fill="auto" w:val="clear"/>
-          </w:tcPr>
-          <w:p>
-            <w:pPr>
-              <w:pStyle w:val="Tabelleninhalt"/>
-              <w:spacing w:lineRule="auto" w:line="276"/>
-              <w:rPr>
-                <w:rFonts w:ascii="Arial" w:hAnsi="Arial"/>
-                <w:sz w:val="22"/>
-                <w:szCs w:val="22"/>
-              </w:rPr>
-            </w:pPr>
-            <w:r>
-              <w:rPr>
-                <w:rFonts w:ascii="Arial" w:hAnsi="Arial"/>
-                <w:sz w:val="22"/>
-                <w:szCs w:val="22"/>
-              </w:rPr>
-            </w:r>
+            <w:shd w:val="clear" w:color="auto" w:fill="auto"/>
+          </w:tcPr>
+          <w:p>
+            <w:pPr>
+              <w:pStyle w:val="Tabelleninhalt"/>
+              <w:spacing w:line="276" w:lineRule="auto"/>
+              <w:rPr>
+                <w:rFonts w:ascii="Arial" w:hAnsi="Arial"/>
+                <w:sz w:val="22"/>
+                <w:szCs w:val="22"/>
+              </w:rPr>
+            </w:pPr>
           </w:p>
         </w:tc>
         <w:tc>
@@ -1437,25 +1436,18 @@
               <w:left w:val="single" w:sz="2" w:space="0" w:color="000000"/>
               <w:bottom w:val="single" w:sz="2" w:space="0" w:color="000000"/>
             </w:tcBorders>
-            <w:shd w:color="auto" w:fill="auto" w:val="clear"/>
-          </w:tcPr>
-          <w:p>
-            <w:pPr>
-              <w:pStyle w:val="Tabelleninhalt"/>
-              <w:spacing w:lineRule="auto" w:line="276"/>
-              <w:rPr>
-                <w:rFonts w:ascii="Arial" w:hAnsi="Arial"/>
-                <w:sz w:val="22"/>
-                <w:szCs w:val="22"/>
-              </w:rPr>
-            </w:pPr>
-            <w:r>
-              <w:rPr>
-                <w:rFonts w:ascii="Arial" w:hAnsi="Arial"/>
-                <w:sz w:val="22"/>
-                <w:szCs w:val="22"/>
-              </w:rPr>
-            </w:r>
+            <w:shd w:val="clear" w:color="auto" w:fill="auto"/>
+          </w:tcPr>
+          <w:p>
+            <w:pPr>
+              <w:pStyle w:val="Tabelleninhalt"/>
+              <w:spacing w:line="276" w:lineRule="auto"/>
+              <w:rPr>
+                <w:rFonts w:ascii="Arial" w:hAnsi="Arial"/>
+                <w:sz w:val="22"/>
+                <w:szCs w:val="22"/>
+              </w:rPr>
+            </w:pPr>
           </w:p>
         </w:tc>
         <w:tc>
@@ -1465,25 +1457,18 @@
               <w:left w:val="single" w:sz="2" w:space="0" w:color="000000"/>
               <w:bottom w:val="single" w:sz="2" w:space="0" w:color="000000"/>
             </w:tcBorders>
-            <w:shd w:color="auto" w:fill="auto" w:val="clear"/>
-          </w:tcPr>
-          <w:p>
-            <w:pPr>
-              <w:pStyle w:val="Tabelleninhalt"/>
-              <w:spacing w:lineRule="auto" w:line="276"/>
-              <w:rPr>
-                <w:rFonts w:ascii="Arial" w:hAnsi="Arial"/>
-                <w:sz w:val="22"/>
-                <w:szCs w:val="22"/>
-              </w:rPr>
-            </w:pPr>
-            <w:r>
-              <w:rPr>
-                <w:rFonts w:ascii="Arial" w:hAnsi="Arial"/>
-                <w:sz w:val="22"/>
-                <w:szCs w:val="22"/>
-              </w:rPr>
-            </w:r>
+            <w:shd w:val="clear" w:color="auto" w:fill="auto"/>
+          </w:tcPr>
+          <w:p>
+            <w:pPr>
+              <w:pStyle w:val="Tabelleninhalt"/>
+              <w:spacing w:line="276" w:lineRule="auto"/>
+              <w:rPr>
+                <w:rFonts w:ascii="Arial" w:hAnsi="Arial"/>
+                <w:sz w:val="22"/>
+                <w:szCs w:val="22"/>
+              </w:rPr>
+            </w:pPr>
           </w:p>
         </w:tc>
         <w:tc>
@@ -1493,12 +1478,12 @@
               <w:left w:val="single" w:sz="2" w:space="0" w:color="000000"/>
               <w:bottom w:val="single" w:sz="2" w:space="0" w:color="000000"/>
             </w:tcBorders>
-            <w:shd w:color="auto" w:fill="auto" w:val="clear"/>
-          </w:tcPr>
-          <w:p>
-            <w:pPr>
-              <w:pStyle w:val="Tabelleninhalt"/>
-              <w:spacing w:lineRule="auto" w:line="276"/>
+            <w:shd w:val="clear" w:color="auto" w:fill="auto"/>
+          </w:tcPr>
+          <w:p>
+            <w:pPr>
+              <w:pStyle w:val="Tabelleninhalt"/>
+              <w:spacing w:line="276" w:lineRule="auto"/>
               <w:rPr>
                 <w:rFonts w:ascii="Arial" w:hAnsi="Arial"/>
                 <w:sz w:val="22"/>
@@ -1522,25 +1507,18 @@
               <w:left w:val="single" w:sz="2" w:space="0" w:color="000000"/>
               <w:bottom w:val="single" w:sz="2" w:space="0" w:color="000000"/>
             </w:tcBorders>
-            <w:shd w:color="auto" w:fill="auto" w:val="clear"/>
-          </w:tcPr>
-          <w:p>
-            <w:pPr>
-              <w:pStyle w:val="Tabelleninhalt"/>
-              <w:spacing w:lineRule="auto" w:line="276"/>
-              <w:rPr>
-                <w:rFonts w:ascii="Arial" w:hAnsi="Arial"/>
-                <w:sz w:val="22"/>
-                <w:szCs w:val="22"/>
-              </w:rPr>
-            </w:pPr>
-            <w:r>
-              <w:rPr>
-                <w:rFonts w:ascii="Arial" w:hAnsi="Arial"/>
-                <w:sz w:val="22"/>
-                <w:szCs w:val="22"/>
-              </w:rPr>
-            </w:r>
+            <w:shd w:val="clear" w:color="auto" w:fill="auto"/>
+          </w:tcPr>
+          <w:p>
+            <w:pPr>
+              <w:pStyle w:val="Tabelleninhalt"/>
+              <w:spacing w:line="276" w:lineRule="auto"/>
+              <w:rPr>
+                <w:rFonts w:ascii="Arial" w:hAnsi="Arial"/>
+                <w:sz w:val="22"/>
+                <w:szCs w:val="22"/>
+              </w:rPr>
+            </w:pPr>
           </w:p>
         </w:tc>
         <w:tc>
@@ -1551,30 +1529,22 @@
               <w:bottom w:val="single" w:sz="2" w:space="0" w:color="000000"/>
               <w:right w:val="single" w:sz="2" w:space="0" w:color="000000"/>
             </w:tcBorders>
-            <w:shd w:color="auto" w:fill="auto" w:val="clear"/>
-          </w:tcPr>
-          <w:p>
-            <w:pPr>
-              <w:pStyle w:val="Tabelleninhalt"/>
-              <w:spacing w:lineRule="auto" w:line="276"/>
-              <w:rPr>
-                <w:rFonts w:ascii="Arial" w:hAnsi="Arial"/>
-                <w:sz w:val="22"/>
-                <w:szCs w:val="22"/>
-              </w:rPr>
-            </w:pPr>
-            <w:r>
-              <w:rPr>
-                <w:rFonts w:ascii="Arial" w:hAnsi="Arial"/>
-                <w:sz w:val="22"/>
-                <w:szCs w:val="22"/>
-              </w:rPr>
-            </w:r>
+            <w:shd w:val="clear" w:color="auto" w:fill="auto"/>
+          </w:tcPr>
+          <w:p>
+            <w:pPr>
+              <w:pStyle w:val="Tabelleninhalt"/>
+              <w:spacing w:line="276" w:lineRule="auto"/>
+              <w:rPr>
+                <w:rFonts w:ascii="Arial" w:hAnsi="Arial"/>
+                <w:sz w:val="22"/>
+                <w:szCs w:val="22"/>
+              </w:rPr>
+            </w:pPr>
           </w:p>
         </w:tc>
       </w:tr>
       <w:tr>
-        <w:trPr/>
         <w:tc>
           <w:tcPr>
             <w:tcW w:w="1591" w:type="dxa"/>
@@ -1582,25 +1552,18 @@
               <w:left w:val="single" w:sz="2" w:space="0" w:color="000000"/>
               <w:bottom w:val="single" w:sz="2" w:space="0" w:color="000000"/>
             </w:tcBorders>
-            <w:shd w:color="auto" w:fill="auto" w:val="clear"/>
-          </w:tcPr>
-          <w:p>
-            <w:pPr>
-              <w:pStyle w:val="Tabelleninhalt"/>
-              <w:spacing w:lineRule="auto" w:line="276"/>
-              <w:rPr>
-                <w:rFonts w:ascii="Arial" w:hAnsi="Arial"/>
-                <w:sz w:val="22"/>
-                <w:szCs w:val="22"/>
-              </w:rPr>
-            </w:pPr>
-            <w:r>
-              <w:rPr>
-                <w:rFonts w:ascii="Arial" w:hAnsi="Arial"/>
-                <w:sz w:val="22"/>
-                <w:szCs w:val="22"/>
-              </w:rPr>
-            </w:r>
+            <w:shd w:val="clear" w:color="auto" w:fill="auto"/>
+          </w:tcPr>
+          <w:p>
+            <w:pPr>
+              <w:pStyle w:val="Tabelleninhalt"/>
+              <w:spacing w:line="276" w:lineRule="auto"/>
+              <w:rPr>
+                <w:rFonts w:ascii="Arial" w:hAnsi="Arial"/>
+                <w:sz w:val="22"/>
+                <w:szCs w:val="22"/>
+              </w:rPr>
+            </w:pPr>
           </w:p>
         </w:tc>
         <w:tc>
@@ -1610,25 +1573,18 @@
               <w:left w:val="single" w:sz="2" w:space="0" w:color="000000"/>
               <w:bottom w:val="single" w:sz="2" w:space="0" w:color="000000"/>
             </w:tcBorders>
-            <w:shd w:color="auto" w:fill="auto" w:val="clear"/>
-          </w:tcPr>
-          <w:p>
-            <w:pPr>
-              <w:pStyle w:val="Tabelleninhalt"/>
-              <w:spacing w:lineRule="auto" w:line="276"/>
-              <w:rPr>
-                <w:rFonts w:ascii="Arial" w:hAnsi="Arial"/>
-                <w:sz w:val="22"/>
-                <w:szCs w:val="22"/>
-              </w:rPr>
-            </w:pPr>
-            <w:r>
-              <w:rPr>
-                <w:rFonts w:ascii="Arial" w:hAnsi="Arial"/>
-                <w:sz w:val="22"/>
-                <w:szCs w:val="22"/>
-              </w:rPr>
-            </w:r>
+            <w:shd w:val="clear" w:color="auto" w:fill="auto"/>
+          </w:tcPr>
+          <w:p>
+            <w:pPr>
+              <w:pStyle w:val="Tabelleninhalt"/>
+              <w:spacing w:line="276" w:lineRule="auto"/>
+              <w:rPr>
+                <w:rFonts w:ascii="Arial" w:hAnsi="Arial"/>
+                <w:sz w:val="22"/>
+                <w:szCs w:val="22"/>
+              </w:rPr>
+            </w:pPr>
           </w:p>
         </w:tc>
         <w:tc>
@@ -1638,25 +1594,18 @@
               <w:left w:val="single" w:sz="2" w:space="0" w:color="000000"/>
               <w:bottom w:val="single" w:sz="2" w:space="0" w:color="000000"/>
             </w:tcBorders>
-            <w:shd w:color="auto" w:fill="auto" w:val="clear"/>
-          </w:tcPr>
-          <w:p>
-            <w:pPr>
-              <w:pStyle w:val="Tabelleninhalt"/>
-              <w:spacing w:lineRule="auto" w:line="276"/>
-              <w:rPr>
-                <w:rFonts w:ascii="Arial" w:hAnsi="Arial"/>
-                <w:sz w:val="22"/>
-                <w:szCs w:val="22"/>
-              </w:rPr>
-            </w:pPr>
-            <w:r>
-              <w:rPr>
-                <w:rFonts w:ascii="Arial" w:hAnsi="Arial"/>
-                <w:sz w:val="22"/>
-                <w:szCs w:val="22"/>
-              </w:rPr>
-            </w:r>
+            <w:shd w:val="clear" w:color="auto" w:fill="auto"/>
+          </w:tcPr>
+          <w:p>
+            <w:pPr>
+              <w:pStyle w:val="Tabelleninhalt"/>
+              <w:spacing w:line="276" w:lineRule="auto"/>
+              <w:rPr>
+                <w:rFonts w:ascii="Arial" w:hAnsi="Arial"/>
+                <w:sz w:val="22"/>
+                <w:szCs w:val="22"/>
+              </w:rPr>
+            </w:pPr>
           </w:p>
         </w:tc>
         <w:tc>
@@ -1666,25 +1615,18 @@
               <w:left w:val="single" w:sz="2" w:space="0" w:color="000000"/>
               <w:bottom w:val="single" w:sz="2" w:space="0" w:color="000000"/>
             </w:tcBorders>
-            <w:shd w:color="auto" w:fill="auto" w:val="clear"/>
-          </w:tcPr>
-          <w:p>
-            <w:pPr>
-              <w:pStyle w:val="Tabelleninhalt"/>
-              <w:spacing w:lineRule="auto" w:line="276"/>
-              <w:rPr>
-                <w:rFonts w:ascii="Arial" w:hAnsi="Arial"/>
-                <w:sz w:val="22"/>
-                <w:szCs w:val="22"/>
-              </w:rPr>
-            </w:pPr>
-            <w:r>
-              <w:rPr>
-                <w:rFonts w:ascii="Arial" w:hAnsi="Arial"/>
-                <w:sz w:val="22"/>
-                <w:szCs w:val="22"/>
-              </w:rPr>
-            </w:r>
+            <w:shd w:val="clear" w:color="auto" w:fill="auto"/>
+          </w:tcPr>
+          <w:p>
+            <w:pPr>
+              <w:pStyle w:val="Tabelleninhalt"/>
+              <w:spacing w:line="276" w:lineRule="auto"/>
+              <w:rPr>
+                <w:rFonts w:ascii="Arial" w:hAnsi="Arial"/>
+                <w:sz w:val="22"/>
+                <w:szCs w:val="22"/>
+              </w:rPr>
+            </w:pPr>
           </w:p>
         </w:tc>
         <w:tc>
@@ -1694,25 +1636,18 @@
               <w:left w:val="single" w:sz="2" w:space="0" w:color="000000"/>
               <w:bottom w:val="single" w:sz="2" w:space="0" w:color="000000"/>
             </w:tcBorders>
-            <w:shd w:color="auto" w:fill="auto" w:val="clear"/>
-          </w:tcPr>
-          <w:p>
-            <w:pPr>
-              <w:pStyle w:val="Tabelleninhalt"/>
-              <w:spacing w:lineRule="auto" w:line="276"/>
-              <w:rPr>
-                <w:rFonts w:ascii="Arial" w:hAnsi="Arial"/>
-                <w:sz w:val="22"/>
-                <w:szCs w:val="22"/>
-              </w:rPr>
-            </w:pPr>
-            <w:r>
-              <w:rPr>
-                <w:rFonts w:ascii="Arial" w:hAnsi="Arial"/>
-                <w:sz w:val="22"/>
-                <w:szCs w:val="22"/>
-              </w:rPr>
-            </w:r>
+            <w:shd w:val="clear" w:color="auto" w:fill="auto"/>
+          </w:tcPr>
+          <w:p>
+            <w:pPr>
+              <w:pStyle w:val="Tabelleninhalt"/>
+              <w:spacing w:line="276" w:lineRule="auto"/>
+              <w:rPr>
+                <w:rFonts w:ascii="Arial" w:hAnsi="Arial"/>
+                <w:sz w:val="22"/>
+                <w:szCs w:val="22"/>
+              </w:rPr>
+            </w:pPr>
           </w:p>
         </w:tc>
         <w:tc>
@@ -1723,30 +1658,22 @@
               <w:bottom w:val="single" w:sz="2" w:space="0" w:color="000000"/>
               <w:right w:val="single" w:sz="2" w:space="0" w:color="000000"/>
             </w:tcBorders>
-            <w:shd w:color="auto" w:fill="auto" w:val="clear"/>
-          </w:tcPr>
-          <w:p>
-            <w:pPr>
-              <w:pStyle w:val="Tabelleninhalt"/>
-              <w:spacing w:lineRule="auto" w:line="276"/>
-              <w:rPr>
-                <w:rFonts w:ascii="Arial" w:hAnsi="Arial"/>
-                <w:sz w:val="22"/>
-                <w:szCs w:val="22"/>
-              </w:rPr>
-            </w:pPr>
-            <w:r>
-              <w:rPr>
-                <w:rFonts w:ascii="Arial" w:hAnsi="Arial"/>
-                <w:sz w:val="22"/>
-                <w:szCs w:val="22"/>
-              </w:rPr>
-            </w:r>
+            <w:shd w:val="clear" w:color="auto" w:fill="auto"/>
+          </w:tcPr>
+          <w:p>
+            <w:pPr>
+              <w:pStyle w:val="Tabelleninhalt"/>
+              <w:spacing w:line="276" w:lineRule="auto"/>
+              <w:rPr>
+                <w:rFonts w:ascii="Arial" w:hAnsi="Arial"/>
+                <w:sz w:val="22"/>
+                <w:szCs w:val="22"/>
+              </w:rPr>
+            </w:pPr>
           </w:p>
         </w:tc>
       </w:tr>
       <w:tr>
-        <w:trPr/>
         <w:tc>
           <w:tcPr>
             <w:tcW w:w="1591" w:type="dxa"/>
@@ -1754,15 +1681,14 @@
               <w:left w:val="single" w:sz="2" w:space="0" w:color="000000"/>
               <w:bottom w:val="single" w:sz="2" w:space="0" w:color="000000"/>
             </w:tcBorders>
-            <w:shd w:color="auto" w:fill="auto" w:val="clear"/>
-          </w:tcPr>
-          <w:p>
-            <w:pPr>
-              <w:pStyle w:val="Tabelleninhalt"/>
-              <w:spacing w:lineRule="auto" w:line="276"/>
-              <w:rPr>
-                <w:rFonts w:ascii="Arial" w:hAnsi="Arial"/>
-                <w:b/>
+            <w:shd w:val="clear" w:color="auto" w:fill="auto"/>
+          </w:tcPr>
+          <w:p>
+            <w:pPr>
+              <w:pStyle w:val="Tabelleninhalt"/>
+              <w:spacing w:line="276" w:lineRule="auto"/>
+              <w:rPr>
+                <w:rFonts w:ascii="Arial" w:hAnsi="Arial"/>
                 <w:b/>
                 <w:bCs/>
                 <w:sz w:val="22"/>
@@ -1788,25 +1714,18 @@
               <w:left w:val="single" w:sz="2" w:space="0" w:color="000000"/>
               <w:bottom w:val="single" w:sz="2" w:space="0" w:color="000000"/>
             </w:tcBorders>
-            <w:shd w:color="auto" w:fill="auto" w:val="clear"/>
-          </w:tcPr>
-          <w:p>
-            <w:pPr>
-              <w:pStyle w:val="Tabelleninhalt"/>
-              <w:spacing w:lineRule="auto" w:line="276"/>
-              <w:rPr>
-                <w:rFonts w:ascii="Arial" w:hAnsi="Arial"/>
-                <w:sz w:val="22"/>
-                <w:szCs w:val="22"/>
-              </w:rPr>
-            </w:pPr>
-            <w:r>
-              <w:rPr>
-                <w:rFonts w:ascii="Arial" w:hAnsi="Arial"/>
-                <w:sz w:val="22"/>
-                <w:szCs w:val="22"/>
-              </w:rPr>
-            </w:r>
+            <w:shd w:val="clear" w:color="auto" w:fill="auto"/>
+          </w:tcPr>
+          <w:p>
+            <w:pPr>
+              <w:pStyle w:val="Tabelleninhalt"/>
+              <w:spacing w:line="276" w:lineRule="auto"/>
+              <w:rPr>
+                <w:rFonts w:ascii="Arial" w:hAnsi="Arial"/>
+                <w:sz w:val="22"/>
+                <w:szCs w:val="22"/>
+              </w:rPr>
+            </w:pPr>
           </w:p>
         </w:tc>
         <w:tc>
@@ -1816,25 +1735,18 @@
               <w:left w:val="single" w:sz="2" w:space="0" w:color="000000"/>
               <w:bottom w:val="single" w:sz="2" w:space="0" w:color="000000"/>
             </w:tcBorders>
-            <w:shd w:color="auto" w:fill="auto" w:val="clear"/>
-          </w:tcPr>
-          <w:p>
-            <w:pPr>
-              <w:pStyle w:val="Tabelleninhalt"/>
-              <w:spacing w:lineRule="auto" w:line="276"/>
-              <w:rPr>
-                <w:rFonts w:ascii="Arial" w:hAnsi="Arial"/>
-                <w:sz w:val="22"/>
-                <w:szCs w:val="22"/>
-              </w:rPr>
-            </w:pPr>
-            <w:r>
-              <w:rPr>
-                <w:rFonts w:ascii="Arial" w:hAnsi="Arial"/>
-                <w:sz w:val="22"/>
-                <w:szCs w:val="22"/>
-              </w:rPr>
-            </w:r>
+            <w:shd w:val="clear" w:color="auto" w:fill="auto"/>
+          </w:tcPr>
+          <w:p>
+            <w:pPr>
+              <w:pStyle w:val="Tabelleninhalt"/>
+              <w:spacing w:line="276" w:lineRule="auto"/>
+              <w:rPr>
+                <w:rFonts w:ascii="Arial" w:hAnsi="Arial"/>
+                <w:sz w:val="22"/>
+                <w:szCs w:val="22"/>
+              </w:rPr>
+            </w:pPr>
           </w:p>
         </w:tc>
         <w:tc>
@@ -1844,12 +1756,12 @@
               <w:left w:val="single" w:sz="2" w:space="0" w:color="000000"/>
               <w:bottom w:val="single" w:sz="2" w:space="0" w:color="000000"/>
             </w:tcBorders>
-            <w:shd w:color="auto" w:fill="auto" w:val="clear"/>
-          </w:tcPr>
-          <w:p>
-            <w:pPr>
-              <w:pStyle w:val="Tabelleninhalt"/>
-              <w:spacing w:lineRule="auto" w:line="276"/>
+            <w:shd w:val="clear" w:color="auto" w:fill="auto"/>
+          </w:tcPr>
+          <w:p>
+            <w:pPr>
+              <w:pStyle w:val="Tabelleninhalt"/>
+              <w:spacing w:line="276" w:lineRule="auto"/>
               <w:rPr>
                 <w:rFonts w:ascii="Arial" w:hAnsi="Arial"/>
                 <w:sz w:val="22"/>
@@ -1883,25 +1795,18 @@
               <w:left w:val="single" w:sz="2" w:space="0" w:color="000000"/>
               <w:bottom w:val="single" w:sz="2" w:space="0" w:color="000000"/>
             </w:tcBorders>
-            <w:shd w:color="auto" w:fill="auto" w:val="clear"/>
-          </w:tcPr>
-          <w:p>
-            <w:pPr>
-              <w:pStyle w:val="Tabelleninhalt"/>
-              <w:spacing w:lineRule="auto" w:line="276"/>
-              <w:rPr>
-                <w:rFonts w:ascii="Arial" w:hAnsi="Arial"/>
-                <w:sz w:val="22"/>
-                <w:szCs w:val="22"/>
-              </w:rPr>
-            </w:pPr>
-            <w:r>
-              <w:rPr>
-                <w:rFonts w:ascii="Arial" w:hAnsi="Arial"/>
-                <w:sz w:val="22"/>
-                <w:szCs w:val="22"/>
-              </w:rPr>
-            </w:r>
+            <w:shd w:val="clear" w:color="auto" w:fill="auto"/>
+          </w:tcPr>
+          <w:p>
+            <w:pPr>
+              <w:pStyle w:val="Tabelleninhalt"/>
+              <w:spacing w:line="276" w:lineRule="auto"/>
+              <w:rPr>
+                <w:rFonts w:ascii="Arial" w:hAnsi="Arial"/>
+                <w:sz w:val="22"/>
+                <w:szCs w:val="22"/>
+              </w:rPr>
+            </w:pPr>
           </w:p>
         </w:tc>
         <w:tc>
@@ -1912,68 +1817,50 @@
               <w:bottom w:val="single" w:sz="2" w:space="0" w:color="000000"/>
               <w:right w:val="single" w:sz="2" w:space="0" w:color="000000"/>
             </w:tcBorders>
-            <w:shd w:color="auto" w:fill="auto" w:val="clear"/>
-          </w:tcPr>
-          <w:p>
-            <w:pPr>
-              <w:pStyle w:val="Tabelleninhalt"/>
-              <w:spacing w:lineRule="auto" w:line="276"/>
-              <w:rPr>
-                <w:rFonts w:ascii="Arial" w:hAnsi="Arial"/>
-                <w:sz w:val="22"/>
-                <w:szCs w:val="22"/>
-              </w:rPr>
-            </w:pPr>
-            <w:r>
-              <w:rPr>
-                <w:rFonts w:ascii="Arial" w:hAnsi="Arial"/>
-                <w:sz w:val="22"/>
-                <w:szCs w:val="22"/>
-              </w:rPr>
-            </w:r>
+            <w:shd w:val="clear" w:color="auto" w:fill="auto"/>
+          </w:tcPr>
+          <w:p>
+            <w:pPr>
+              <w:pStyle w:val="Tabelleninhalt"/>
+              <w:spacing w:line="276" w:lineRule="auto"/>
+              <w:rPr>
+                <w:rFonts w:ascii="Arial" w:hAnsi="Arial"/>
+                <w:sz w:val="22"/>
+                <w:szCs w:val="22"/>
+              </w:rPr>
+            </w:pPr>
           </w:p>
         </w:tc>
       </w:tr>
     </w:tbl>
     <w:p>
       <w:pPr>
-        <w:pStyle w:val="Normal"/>
-        <w:spacing w:lineRule="auto" w:line="276"/>
+        <w:spacing w:line="276" w:lineRule="auto"/>
         <w:rPr>
           <w:rFonts w:ascii="Arial" w:hAnsi="Arial"/>
           <w:sz w:val="22"/>
           <w:szCs w:val="22"/>
         </w:rPr>
       </w:pPr>
-      <w:r>
-        <w:rPr>
-          <w:rFonts w:ascii="Arial" w:hAnsi="Arial"/>
-          <w:sz w:val="22"/>
-          <w:szCs w:val="22"/>
-        </w:rPr>
-      </w:r>
     </w:p>
     <w:tbl>
       <w:tblPr>
         <w:tblW w:w="9638" w:type="dxa"/>
-        <w:jc w:val="left"/>
-        <w:tblInd w:w="0" w:type="dxa"/>
         <w:tblCellMar>
           <w:top w:w="55" w:type="dxa"/>
           <w:left w:w="55" w:type="dxa"/>
           <w:bottom w:w="55" w:type="dxa"/>
           <w:right w:w="55" w:type="dxa"/>
         </w:tblCellMar>
-        <w:tblLook w:firstRow="1" w:noVBand="1" w:lastRow="0" w:firstColumn="1" w:lastColumn="0" w:noHBand="0" w:val="04a0"/>
+        <w:tblLook w:val="04A0" w:firstRow="1" w:lastRow="0" w:firstColumn="1" w:lastColumn="0" w:noHBand="0" w:noVBand="1"/>
       </w:tblPr>
       <w:tblGrid>
-        <w:gridCol w:w="2410"/>
+        <w:gridCol w:w="2411"/>
         <w:gridCol w:w="2410"/>
         <w:gridCol w:w="2411"/>
         <w:gridCol w:w="2406"/>
       </w:tblGrid>
       <w:tr>
-        <w:trPr/>
         <w:tc>
           <w:tcPr>
             <w:tcW w:w="2410" w:type="dxa"/>
@@ -1982,15 +1869,14 @@
               <w:left w:val="single" w:sz="2" w:space="0" w:color="000000"/>
               <w:bottom w:val="single" w:sz="2" w:space="0" w:color="000000"/>
             </w:tcBorders>
-            <w:shd w:color="auto" w:fill="auto" w:val="clear"/>
-          </w:tcPr>
-          <w:p>
-            <w:pPr>
-              <w:pStyle w:val="Tabelleninhalt"/>
-              <w:spacing w:lineRule="auto" w:line="276"/>
-              <w:rPr>
-                <w:rFonts w:ascii="Arial" w:hAnsi="Arial"/>
-                <w:b/>
+            <w:shd w:val="clear" w:color="auto" w:fill="auto"/>
+          </w:tcPr>
+          <w:p>
+            <w:pPr>
+              <w:pStyle w:val="Tabelleninhalt"/>
+              <w:spacing w:line="276" w:lineRule="auto"/>
+              <w:rPr>
+                <w:rFonts w:ascii="Arial" w:hAnsi="Arial"/>
                 <w:b/>
                 <w:bCs/>
                 <w:sz w:val="22"/>
@@ -2017,25 +1903,18 @@
               <w:left w:val="single" w:sz="2" w:space="0" w:color="000000"/>
               <w:bottom w:val="single" w:sz="2" w:space="0" w:color="000000"/>
             </w:tcBorders>
-            <w:shd w:color="auto" w:fill="auto" w:val="clear"/>
-          </w:tcPr>
-          <w:p>
-            <w:pPr>
-              <w:pStyle w:val="Tabelleninhalt"/>
-              <w:spacing w:lineRule="auto" w:line="276"/>
-              <w:rPr>
-                <w:rFonts w:ascii="Arial" w:hAnsi="Arial"/>
-                <w:sz w:val="22"/>
-                <w:szCs w:val="22"/>
-              </w:rPr>
-            </w:pPr>
-            <w:r>
-              <w:rPr>
-                <w:rFonts w:ascii="Arial" w:hAnsi="Arial"/>
-                <w:sz w:val="22"/>
-                <w:szCs w:val="22"/>
-              </w:rPr>
-            </w:r>
+            <w:shd w:val="clear" w:color="auto" w:fill="auto"/>
+          </w:tcPr>
+          <w:p>
+            <w:pPr>
+              <w:pStyle w:val="Tabelleninhalt"/>
+              <w:spacing w:line="276" w:lineRule="auto"/>
+              <w:rPr>
+                <w:rFonts w:ascii="Arial" w:hAnsi="Arial"/>
+                <w:sz w:val="22"/>
+                <w:szCs w:val="22"/>
+              </w:rPr>
+            </w:pPr>
           </w:p>
         </w:tc>
         <w:tc>
@@ -2046,15 +1925,14 @@
               <w:left w:val="single" w:sz="2" w:space="0" w:color="000000"/>
               <w:bottom w:val="single" w:sz="2" w:space="0" w:color="000000"/>
             </w:tcBorders>
-            <w:shd w:color="auto" w:fill="auto" w:val="clear"/>
-          </w:tcPr>
-          <w:p>
-            <w:pPr>
-              <w:pStyle w:val="Tabelleninhalt"/>
-              <w:spacing w:lineRule="auto" w:line="276"/>
-              <w:rPr>
-                <w:rFonts w:ascii="Arial" w:hAnsi="Arial"/>
-                <w:b/>
+            <w:shd w:val="clear" w:color="auto" w:fill="auto"/>
+          </w:tcPr>
+          <w:p>
+            <w:pPr>
+              <w:pStyle w:val="Tabelleninhalt"/>
+              <w:spacing w:line="276" w:lineRule="auto"/>
+              <w:rPr>
+                <w:rFonts w:ascii="Arial" w:hAnsi="Arial"/>
                 <w:b/>
                 <w:bCs/>
                 <w:sz w:val="22"/>
@@ -2082,68 +1960,50 @@
               <w:bottom w:val="single" w:sz="2" w:space="0" w:color="000000"/>
               <w:right w:val="single" w:sz="2" w:space="0" w:color="000000"/>
             </w:tcBorders>
-            <w:shd w:color="auto" w:fill="auto" w:val="clear"/>
-          </w:tcPr>
-          <w:p>
-            <w:pPr>
-              <w:pStyle w:val="Tabelleninhalt"/>
-              <w:spacing w:lineRule="auto" w:line="276"/>
-              <w:rPr>
-                <w:rFonts w:ascii="Arial" w:hAnsi="Arial"/>
-                <w:sz w:val="22"/>
-                <w:szCs w:val="22"/>
-              </w:rPr>
-            </w:pPr>
-            <w:r>
-              <w:rPr>
-                <w:rFonts w:ascii="Arial" w:hAnsi="Arial"/>
-                <w:sz w:val="22"/>
-                <w:szCs w:val="22"/>
-              </w:rPr>
-            </w:r>
+            <w:shd w:val="clear" w:color="auto" w:fill="auto"/>
+          </w:tcPr>
+          <w:p>
+            <w:pPr>
+              <w:pStyle w:val="Tabelleninhalt"/>
+              <w:spacing w:line="276" w:lineRule="auto"/>
+              <w:rPr>
+                <w:rFonts w:ascii="Arial" w:hAnsi="Arial"/>
+                <w:sz w:val="22"/>
+                <w:szCs w:val="22"/>
+              </w:rPr>
+            </w:pPr>
           </w:p>
         </w:tc>
       </w:tr>
     </w:tbl>
     <w:p>
       <w:pPr>
-        <w:pStyle w:val="Normal"/>
-        <w:spacing w:lineRule="auto" w:line="276"/>
+        <w:spacing w:line="276" w:lineRule="auto"/>
         <w:rPr>
           <w:rFonts w:ascii="Arial" w:hAnsi="Arial"/>
           <w:sz w:val="22"/>
           <w:szCs w:val="22"/>
         </w:rPr>
       </w:pPr>
-      <w:r>
-        <w:rPr>
-          <w:rFonts w:ascii="Arial" w:hAnsi="Arial"/>
-          <w:sz w:val="22"/>
-          <w:szCs w:val="22"/>
-        </w:rPr>
-      </w:r>
     </w:p>
     <w:tbl>
       <w:tblPr>
         <w:tblW w:w="9638" w:type="dxa"/>
-        <w:jc w:val="left"/>
-        <w:tblInd w:w="0" w:type="dxa"/>
         <w:tblCellMar>
           <w:top w:w="55" w:type="dxa"/>
           <w:left w:w="55" w:type="dxa"/>
           <w:bottom w:w="55" w:type="dxa"/>
           <w:right w:w="55" w:type="dxa"/>
         </w:tblCellMar>
-        <w:tblLook w:firstRow="1" w:noVBand="1" w:lastRow="0" w:firstColumn="1" w:lastColumn="0" w:noHBand="0" w:val="04a0"/>
+        <w:tblLook w:val="04A0" w:firstRow="1" w:lastRow="0" w:firstColumn="1" w:lastColumn="0" w:noHBand="0" w:noVBand="1"/>
       </w:tblPr>
       <w:tblGrid>
-        <w:gridCol w:w="1602"/>
+        <w:gridCol w:w="1603"/>
         <w:gridCol w:w="3278"/>
         <w:gridCol w:w="2148"/>
         <w:gridCol w:w="2609"/>
       </w:tblGrid>
       <w:tr>
-        <w:trPr/>
         <w:tc>
           <w:tcPr>
             <w:tcW w:w="1602" w:type="dxa"/>
@@ -2152,15 +2012,14 @@
               <w:left w:val="single" w:sz="2" w:space="0" w:color="000000"/>
               <w:bottom w:val="single" w:sz="2" w:space="0" w:color="000000"/>
             </w:tcBorders>
-            <w:shd w:color="auto" w:fill="auto" w:val="clear"/>
-          </w:tcPr>
-          <w:p>
-            <w:pPr>
-              <w:pStyle w:val="Tabelleninhalt"/>
-              <w:spacing w:lineRule="auto" w:line="276"/>
-              <w:rPr>
-                <w:rFonts w:ascii="Arial" w:hAnsi="Arial"/>
-                <w:b/>
+            <w:shd w:val="clear" w:color="auto" w:fill="auto"/>
+          </w:tcPr>
+          <w:p>
+            <w:pPr>
+              <w:pStyle w:val="Tabelleninhalt"/>
+              <w:spacing w:line="276" w:lineRule="auto"/>
+              <w:rPr>
+                <w:rFonts w:ascii="Arial" w:hAnsi="Arial"/>
                 <w:b/>
                 <w:bCs/>
                 <w:sz w:val="22"/>
@@ -2187,25 +2046,18 @@
               <w:left w:val="single" w:sz="2" w:space="0" w:color="000000"/>
               <w:bottom w:val="single" w:sz="2" w:space="0" w:color="000000"/>
             </w:tcBorders>
-            <w:shd w:color="auto" w:fill="auto" w:val="clear"/>
-          </w:tcPr>
-          <w:p>
-            <w:pPr>
-              <w:pStyle w:val="Tabelleninhalt"/>
-              <w:spacing w:lineRule="auto" w:line="276"/>
-              <w:rPr>
-                <w:rFonts w:ascii="Arial" w:hAnsi="Arial"/>
-                <w:sz w:val="22"/>
-                <w:szCs w:val="22"/>
-              </w:rPr>
-            </w:pPr>
-            <w:r>
-              <w:rPr>
-                <w:rFonts w:ascii="Arial" w:hAnsi="Arial"/>
-                <w:sz w:val="22"/>
-                <w:szCs w:val="22"/>
-              </w:rPr>
-            </w:r>
+            <w:shd w:val="clear" w:color="auto" w:fill="auto"/>
+          </w:tcPr>
+          <w:p>
+            <w:pPr>
+              <w:pStyle w:val="Tabelleninhalt"/>
+              <w:spacing w:line="276" w:lineRule="auto"/>
+              <w:rPr>
+                <w:rFonts w:ascii="Arial" w:hAnsi="Arial"/>
+                <w:sz w:val="22"/>
+                <w:szCs w:val="22"/>
+              </w:rPr>
+            </w:pPr>
           </w:p>
         </w:tc>
         <w:tc>
@@ -2216,15 +2068,14 @@
               <w:left w:val="single" w:sz="2" w:space="0" w:color="000000"/>
               <w:bottom w:val="single" w:sz="2" w:space="0" w:color="000000"/>
             </w:tcBorders>
-            <w:shd w:color="auto" w:fill="auto" w:val="clear"/>
-          </w:tcPr>
-          <w:p>
-            <w:pPr>
-              <w:pStyle w:val="Tabelleninhalt"/>
-              <w:spacing w:lineRule="auto" w:line="276"/>
-              <w:rPr>
-                <w:rFonts w:ascii="Arial" w:hAnsi="Arial"/>
-                <w:b/>
+            <w:shd w:val="clear" w:color="auto" w:fill="auto"/>
+          </w:tcPr>
+          <w:p>
+            <w:pPr>
+              <w:pStyle w:val="Tabelleninhalt"/>
+              <w:spacing w:line="276" w:lineRule="auto"/>
+              <w:rPr>
+                <w:rFonts w:ascii="Arial" w:hAnsi="Arial"/>
                 <w:b/>
                 <w:bCs/>
                 <w:sz w:val="22"/>
@@ -2245,10 +2096,9 @@
           <w:p>
             <w:pPr>
               <w:pStyle w:val="Tabelleninhalt"/>
-              <w:spacing w:lineRule="auto" w:line="276"/>
-              <w:rPr>
-                <w:rFonts w:ascii="Arial" w:hAnsi="Arial"/>
-                <w:b/>
+              <w:spacing w:line="276" w:lineRule="auto"/>
+              <w:rPr>
+                <w:rFonts w:ascii="Arial" w:hAnsi="Arial"/>
                 <w:b/>
                 <w:bCs/>
                 <w:sz w:val="22"/>
@@ -2276,30 +2126,22 @@
               <w:bottom w:val="single" w:sz="2" w:space="0" w:color="000000"/>
               <w:right w:val="single" w:sz="2" w:space="0" w:color="000000"/>
             </w:tcBorders>
-            <w:shd w:color="auto" w:fill="auto" w:val="clear"/>
-          </w:tcPr>
-          <w:p>
-            <w:pPr>
-              <w:pStyle w:val="Tabelleninhalt"/>
-              <w:spacing w:lineRule="auto" w:line="276"/>
-              <w:rPr>
-                <w:rFonts w:ascii="Arial" w:hAnsi="Arial"/>
-                <w:sz w:val="22"/>
-                <w:szCs w:val="22"/>
-              </w:rPr>
-            </w:pPr>
-            <w:r>
-              <w:rPr>
-                <w:rFonts w:ascii="Arial" w:hAnsi="Arial"/>
-                <w:sz w:val="22"/>
-                <w:szCs w:val="22"/>
-              </w:rPr>
-            </w:r>
+            <w:shd w:val="clear" w:color="auto" w:fill="auto"/>
+          </w:tcPr>
+          <w:p>
+            <w:pPr>
+              <w:pStyle w:val="Tabelleninhalt"/>
+              <w:spacing w:line="276" w:lineRule="auto"/>
+              <w:rPr>
+                <w:rFonts w:ascii="Arial" w:hAnsi="Arial"/>
+                <w:sz w:val="22"/>
+                <w:szCs w:val="22"/>
+              </w:rPr>
+            </w:pPr>
           </w:p>
         </w:tc>
       </w:tr>
       <w:tr>
-        <w:trPr/>
         <w:tc>
           <w:tcPr>
             <w:tcW w:w="1602" w:type="dxa"/>
@@ -2307,15 +2149,14 @@
               <w:left w:val="single" w:sz="2" w:space="0" w:color="000000"/>
               <w:bottom w:val="single" w:sz="2" w:space="0" w:color="000000"/>
             </w:tcBorders>
-            <w:shd w:color="auto" w:fill="auto" w:val="clear"/>
-          </w:tcPr>
-          <w:p>
-            <w:pPr>
-              <w:pStyle w:val="Tabelleninhalt"/>
-              <w:spacing w:lineRule="auto" w:line="276"/>
-              <w:rPr>
-                <w:rFonts w:ascii="Arial" w:hAnsi="Arial"/>
-                <w:b/>
+            <w:shd w:val="clear" w:color="auto" w:fill="auto"/>
+          </w:tcPr>
+          <w:p>
+            <w:pPr>
+              <w:pStyle w:val="Tabelleninhalt"/>
+              <w:spacing w:line="276" w:lineRule="auto"/>
+              <w:rPr>
+                <w:rFonts w:ascii="Arial" w:hAnsi="Arial"/>
                 <w:b/>
                 <w:bCs/>
                 <w:sz w:val="22"/>
@@ -2341,25 +2182,18 @@
               <w:left w:val="single" w:sz="2" w:space="0" w:color="000000"/>
               <w:bottom w:val="single" w:sz="2" w:space="0" w:color="000000"/>
             </w:tcBorders>
-            <w:shd w:color="auto" w:fill="auto" w:val="clear"/>
-          </w:tcPr>
-          <w:p>
-            <w:pPr>
-              <w:pStyle w:val="Tabelleninhalt"/>
-              <w:spacing w:lineRule="auto" w:line="276"/>
-              <w:rPr>
-                <w:rFonts w:ascii="Arial" w:hAnsi="Arial"/>
-                <w:sz w:val="22"/>
-                <w:szCs w:val="22"/>
-              </w:rPr>
-            </w:pPr>
-            <w:r>
-              <w:rPr>
-                <w:rFonts w:ascii="Arial" w:hAnsi="Arial"/>
-                <w:sz w:val="22"/>
-                <w:szCs w:val="22"/>
-              </w:rPr>
-            </w:r>
+            <w:shd w:val="clear" w:color="auto" w:fill="auto"/>
+          </w:tcPr>
+          <w:p>
+            <w:pPr>
+              <w:pStyle w:val="Tabelleninhalt"/>
+              <w:spacing w:line="276" w:lineRule="auto"/>
+              <w:rPr>
+                <w:rFonts w:ascii="Arial" w:hAnsi="Arial"/>
+                <w:sz w:val="22"/>
+                <w:szCs w:val="22"/>
+              </w:rPr>
+            </w:pPr>
           </w:p>
         </w:tc>
         <w:tc>
@@ -2369,15 +2203,14 @@
               <w:left w:val="single" w:sz="2" w:space="0" w:color="000000"/>
               <w:bottom w:val="single" w:sz="2" w:space="0" w:color="000000"/>
             </w:tcBorders>
-            <w:shd w:color="auto" w:fill="auto" w:val="clear"/>
-          </w:tcPr>
-          <w:p>
-            <w:pPr>
-              <w:pStyle w:val="Tabelleninhalt"/>
-              <w:spacing w:lineRule="auto" w:line="276"/>
-              <w:rPr>
-                <w:rFonts w:ascii="Arial" w:hAnsi="Arial"/>
-                <w:b/>
+            <w:shd w:val="clear" w:color="auto" w:fill="auto"/>
+          </w:tcPr>
+          <w:p>
+            <w:pPr>
+              <w:pStyle w:val="Tabelleninhalt"/>
+              <w:spacing w:line="276" w:lineRule="auto"/>
+              <w:rPr>
+                <w:rFonts w:ascii="Arial" w:hAnsi="Arial"/>
                 <w:b/>
                 <w:bCs/>
                 <w:sz w:val="22"/>
@@ -2404,78 +2237,182 @@
               <w:bottom w:val="single" w:sz="2" w:space="0" w:color="000000"/>
               <w:right w:val="single" w:sz="2" w:space="0" w:color="000000"/>
             </w:tcBorders>
-            <w:shd w:color="auto" w:fill="auto" w:val="clear"/>
-          </w:tcPr>
-          <w:p>
-            <w:pPr>
-              <w:pStyle w:val="Tabelleninhalt"/>
-              <w:spacing w:lineRule="auto" w:line="276"/>
-              <w:rPr>
-                <w:rFonts w:ascii="Arial" w:hAnsi="Arial"/>
-                <w:sz w:val="22"/>
-                <w:szCs w:val="22"/>
-              </w:rPr>
-            </w:pPr>
-            <w:r>
-              <w:rPr>
-                <w:rFonts w:ascii="Arial" w:hAnsi="Arial"/>
-                <w:sz w:val="22"/>
-                <w:szCs w:val="22"/>
-              </w:rPr>
-            </w:r>
+            <w:shd w:val="clear" w:color="auto" w:fill="auto"/>
+          </w:tcPr>
+          <w:p>
+            <w:pPr>
+              <w:pStyle w:val="Tabelleninhalt"/>
+              <w:spacing w:line="276" w:lineRule="auto"/>
+              <w:rPr>
+                <w:rFonts w:ascii="Arial" w:hAnsi="Arial"/>
+                <w:sz w:val="22"/>
+                <w:szCs w:val="22"/>
+              </w:rPr>
+            </w:pPr>
           </w:p>
         </w:tc>
       </w:tr>
     </w:tbl>
     <w:p>
       <w:pPr>
-        <w:pStyle w:val="Normal"/>
-        <w:spacing w:lineRule="auto" w:line="276"/>
-        <w:rPr/>
+        <w:spacing w:line="276" w:lineRule="auto"/>
       </w:pPr>
-      <w:r>
-        <w:rPr/>
-      </w:r>
     </w:p>
     <w:sectPr>
-      <w:type w:val="nextPage"/>
       <w:pgSz w:w="11906" w:h="16838"/>
-      <w:pgMar w:left="1134" w:right="1134" w:header="0" w:top="1134" w:footer="0" w:bottom="1134" w:gutter="0"/>
-      <w:pgNumType w:fmt="decimal"/>
-      <w:formProt w:val="false"/>
-      <w:textDirection w:val="lrTb"/>
-      <w:docGrid w:type="default" w:linePitch="100" w:charSpace="0"/>
+      <w:pgMar w:top="1134" w:right="1134" w:bottom="1134" w:left="1134" w:header="0" w:footer="0" w:gutter="0"/>
+      <w:cols w:space="720"/>
+      <w:formProt w:val="0"/>
+      <w:docGrid w:linePitch="100"/>
     </w:sectPr>
   </w:body>
 </w:document>
 </file>
 
+<file path=word/numbering.xml><?xml version="1.0" encoding="utf-8"?>
+<w:numbering xmlns:wpc="http://schemas.microsoft.com/office/word/2010/wordprocessingCanvas" xmlns:cx="http://schemas.microsoft.com/office/drawing/2014/chartex" xmlns:cx1="http://schemas.microsoft.com/office/drawing/2015/9/8/chartex" xmlns:cx2="http://schemas.microsoft.com/office/drawing/2015/10/21/chartex" xmlns:cx3="http://schemas.microsoft.com/office/drawing/2016/5/9/chartex" xmlns:cx4="http://schemas.microsoft.com/office/drawing/2016/5/10/chartex" xmlns:cx5="http://schemas.microsoft.com/office/drawing/2016/5/11/chartex" xmlns:cx6="http://schemas.microsoft.com/office/drawing/2016/5/12/chartex" xmlns:cx7="http://schemas.microsoft.com/office/drawing/2016/5/13/chartex" xmlns:cx8="http://schemas.microsoft.com/office/drawing/2016/5/14/chartex" xmlns:mc="http://schemas.openxmlformats.org/markup-compatibility/2006" xmlns:aink="http://schemas.microsoft.com/office/drawing/2016/ink" xmlns:am3d="http://schemas.microsoft.com/office/drawing/2017/model3d" xmlns:o="urn:schemas-microsoft-com:office:office" xmlns:r="http://schemas.openxmlformats.org/officeDocument/2006/relationships" xmlns:m="http://schemas.openxmlformats.org/officeDocument/2006/math" xmlns:v="urn:schemas-microsoft-com:vml" xmlns:wp14="http://schemas.microsoft.com/office/word/2010/wordprocessingDrawing" xmlns:wp="http://schemas.openxmlformats.org/drawingml/2006/wordprocessingDrawing" xmlns:w10="urn:schemas-microsoft-com:office:word" xmlns:w="http://schemas.openxmlformats.org/wordprocessingml/2006/main" xmlns:w14="http://schemas.microsoft.com/office/word/2010/wordml" xmlns:w15="http://schemas.microsoft.com/office/word/2012/wordml" xmlns:w16cid="http://schemas.microsoft.com/office/word/2016/wordml/cid" xmlns:w16se="http://schemas.microsoft.com/office/word/2015/wordml/symex" xmlns:wpg="http://schemas.microsoft.com/office/word/2010/wordprocessingGroup" xmlns:wpi="http://schemas.microsoft.com/office/word/2010/wordprocessingInk" xmlns:wne="http://schemas.microsoft.com/office/word/2006/wordml" xmlns:wps="http://schemas.microsoft.com/office/word/2010/wordprocessingShape" mc:Ignorable="w14 w15 w16se w16cid wp14">
+  <w:abstractNum w:abstractNumId="0" w15:restartNumberingAfterBreak="0">
+    <w:nsid w:val="13154394"/>
+    <w:multiLevelType w:val="hybridMultilevel"/>
+    <w:tmpl w:val="9BD0F08E"/>
+    <w:lvl w:ilvl="0" w:tplc="144CF4C8">
+      <w:numFmt w:val="bullet"/>
+      <w:lvlText w:val="-"/>
+      <w:lvlJc w:val="left"/>
+      <w:pPr>
+        <w:ind w:left="720" w:hanging="360"/>
+      </w:pPr>
+      <w:rPr>
+        <w:rFonts w:ascii="Calibri" w:eastAsiaTheme="minorHAnsi" w:hAnsi="Calibri" w:cs="Calibri" w:hint="default"/>
+      </w:rPr>
+    </w:lvl>
+    <w:lvl w:ilvl="1" w:tplc="04070003" w:tentative="1">
+      <w:start w:val="1"/>
+      <w:numFmt w:val="bullet"/>
+      <w:lvlText w:val="o"/>
+      <w:lvlJc w:val="left"/>
+      <w:pPr>
+        <w:ind w:left="1440" w:hanging="360"/>
+      </w:pPr>
+      <w:rPr>
+        <w:rFonts w:ascii="Courier New" w:hAnsi="Courier New" w:cs="Courier New" w:hint="default"/>
+      </w:rPr>
+    </w:lvl>
+    <w:lvl w:ilvl="2" w:tplc="04070005" w:tentative="1">
+      <w:start w:val="1"/>
+      <w:numFmt w:val="bullet"/>
+      <w:lvlText w:val=""/>
+      <w:lvlJc w:val="left"/>
+      <w:pPr>
+        <w:ind w:left="2160" w:hanging="360"/>
+      </w:pPr>
+      <w:rPr>
+        <w:rFonts w:ascii="Wingdings" w:hAnsi="Wingdings" w:hint="default"/>
+      </w:rPr>
+    </w:lvl>
+    <w:lvl w:ilvl="3" w:tplc="04070001" w:tentative="1">
+      <w:start w:val="1"/>
+      <w:numFmt w:val="bullet"/>
+      <w:lvlText w:val=""/>
+      <w:lvlJc w:val="left"/>
+      <w:pPr>
+        <w:ind w:left="2880" w:hanging="360"/>
+      </w:pPr>
+      <w:rPr>
+        <w:rFonts w:ascii="Symbol" w:hAnsi="Symbol" w:hint="default"/>
+      </w:rPr>
+    </w:lvl>
+    <w:lvl w:ilvl="4" w:tplc="04070003" w:tentative="1">
+      <w:start w:val="1"/>
+      <w:numFmt w:val="bullet"/>
+      <w:lvlText w:val="o"/>
+      <w:lvlJc w:val="left"/>
+      <w:pPr>
+        <w:ind w:left="3600" w:hanging="360"/>
+      </w:pPr>
+      <w:rPr>
+        <w:rFonts w:ascii="Courier New" w:hAnsi="Courier New" w:cs="Courier New" w:hint="default"/>
+      </w:rPr>
+    </w:lvl>
+    <w:lvl w:ilvl="5" w:tplc="04070005" w:tentative="1">
+      <w:start w:val="1"/>
+      <w:numFmt w:val="bullet"/>
+      <w:lvlText w:val=""/>
+      <w:lvlJc w:val="left"/>
+      <w:pPr>
+        <w:ind w:left="4320" w:hanging="360"/>
+      </w:pPr>
+      <w:rPr>
+        <w:rFonts w:ascii="Wingdings" w:hAnsi="Wingdings" w:hint="default"/>
+      </w:rPr>
+    </w:lvl>
+    <w:lvl w:ilvl="6" w:tplc="04070001" w:tentative="1">
+      <w:start w:val="1"/>
+      <w:numFmt w:val="bullet"/>
+      <w:lvlText w:val=""/>
+      <w:lvlJc w:val="left"/>
+      <w:pPr>
+        <w:ind w:left="5040" w:hanging="360"/>
+      </w:pPr>
+      <w:rPr>
+        <w:rFonts w:ascii="Symbol" w:hAnsi="Symbol" w:hint="default"/>
+      </w:rPr>
+    </w:lvl>
+    <w:lvl w:ilvl="7" w:tplc="04070003" w:tentative="1">
+      <w:start w:val="1"/>
+      <w:numFmt w:val="bullet"/>
+      <w:lvlText w:val="o"/>
+      <w:lvlJc w:val="left"/>
+      <w:pPr>
+        <w:ind w:left="5760" w:hanging="360"/>
+      </w:pPr>
+      <w:rPr>
+        <w:rFonts w:ascii="Courier New" w:hAnsi="Courier New" w:cs="Courier New" w:hint="default"/>
+      </w:rPr>
+    </w:lvl>
+    <w:lvl w:ilvl="8" w:tplc="04070005" w:tentative="1">
+      <w:start w:val="1"/>
+      <w:numFmt w:val="bullet"/>
+      <w:lvlText w:val=""/>
+      <w:lvlJc w:val="left"/>
+      <w:pPr>
+        <w:ind w:left="6480" w:hanging="360"/>
+      </w:pPr>
+      <w:rPr>
+        <w:rFonts w:ascii="Wingdings" w:hAnsi="Wingdings" w:hint="default"/>
+      </w:rPr>
+    </w:lvl>
+  </w:abstractNum>
+  <w:num w:numId="1">
+    <w:abstractNumId w:val="0"/>
+  </w:num>
+</w:numbering>
+</file>
+
 <file path=word/styles.xml><?xml version="1.0" encoding="utf-8"?>
-<w:styles xmlns:w="http://schemas.openxmlformats.org/wordprocessingml/2006/main" xmlns:w14="http://schemas.microsoft.com/office/word/2010/wordml" xmlns:mc="http://schemas.openxmlformats.org/markup-compatibility/2006" mc:Ignorable="w14">
+<w:styles xmlns:mc="http://schemas.openxmlformats.org/markup-compatibility/2006" xmlns:r="http://schemas.openxmlformats.org/officeDocument/2006/relationships" xmlns:w="http://schemas.openxmlformats.org/wordprocessingml/2006/main" xmlns:w14="http://schemas.microsoft.com/office/word/2010/wordml" xmlns:w15="http://schemas.microsoft.com/office/word/2012/wordml" xmlns:w16cid="http://schemas.microsoft.com/office/word/2016/wordml/cid" xmlns:w16se="http://schemas.microsoft.com/office/word/2015/wordml/symex" mc:Ignorable="w14 w15 w16se w16cid">
   <w:docDefaults>
     <w:rPrDefault>
       <w:rPr>
-        <w:rFonts w:ascii="Liberation Serif" w:hAnsi="Liberation Serif" w:eastAsia="NSimSun" w:cs="Arial"/>
+        <w:rFonts w:ascii="Liberation Serif" w:eastAsia="NSimSun" w:hAnsi="Liberation Serif" w:cs="Arial"/>
         <w:kern w:val="2"/>
         <w:szCs w:val="24"/>
         <w:lang w:val="de-DE" w:eastAsia="zh-CN" w:bidi="hi-IN"/>
       </w:rPr>
     </w:rPrDefault>
-    <w:pPrDefault>
-      <w:pPr/>
-    </w:pPrDefault>
+    <w:pPrDefault/>
   </w:docDefaults>
   <w:latentStyles w:defLockedState="0" w:defUIPriority="99" w:defSemiHidden="0" w:defUnhideWhenUsed="0" w:defQFormat="0" w:count="376">
     <w:lsdException w:name="Normal" w:uiPriority="0" w:qFormat="1"/>
     <w:lsdException w:name="heading 1" w:uiPriority="9" w:qFormat="1"/>
-    <w:lsdException w:name="heading 2" w:uiPriority="9" w:semiHidden="1" w:unhideWhenUsed="1" w:qFormat="1"/>
-    <w:lsdException w:name="heading 3" w:uiPriority="9" w:semiHidden="1" w:unhideWhenUsed="1" w:qFormat="1"/>
-    <w:lsdException w:name="heading 4" w:uiPriority="9" w:semiHidden="1" w:unhideWhenUsed="1" w:qFormat="1"/>
-    <w:lsdException w:name="heading 5" w:uiPriority="9" w:semiHidden="1" w:unhideWhenUsed="1" w:qFormat="1"/>
-    <w:lsdException w:name="heading 6" w:uiPriority="9" w:semiHidden="1" w:unhideWhenUsed="1" w:qFormat="1"/>
-    <w:lsdException w:name="heading 7" w:uiPriority="9" w:semiHidden="1" w:unhideWhenUsed="1" w:qFormat="1"/>
-    <w:lsdException w:name="heading 8" w:uiPriority="9" w:semiHidden="1" w:unhideWhenUsed="1" w:qFormat="1"/>
-    <w:lsdException w:name="heading 9" w:uiPriority="9" w:semiHidden="1" w:unhideWhenUsed="1" w:qFormat="1"/>
+    <w:lsdException w:name="heading 2" w:semiHidden="1" w:uiPriority="9" w:unhideWhenUsed="1" w:qFormat="1"/>
+    <w:lsdException w:name="heading 3" w:semiHidden="1" w:uiPriority="9" w:unhideWhenUsed="1" w:qFormat="1"/>
+    <w:lsdException w:name="heading 4" w:semiHidden="1" w:uiPriority="9" w:unhideWhenUsed="1" w:qFormat="1"/>
+    <w:lsdException w:name="heading 5" w:semiHidden="1" w:uiPriority="9" w:unhideWhenUsed="1" w:qFormat="1"/>
+    <w:lsdException w:name="heading 6" w:semiHidden="1" w:uiPriority="9" w:unhideWhenUsed="1" w:qFormat="1"/>
+    <w:lsdException w:name="heading 7" w:semiHidden="1" w:uiPriority="9" w:unhideWhenUsed="1" w:qFormat="1"/>
+    <w:lsdException w:name="heading 8" w:semiHidden="1" w:uiPriority="9" w:unhideWhenUsed="1" w:qFormat="1"/>
+    <w:lsdException w:name="heading 9" w:semiHidden="1" w:uiPriority="9" w:unhideWhenUsed="1" w:qFormat="1"/>
     <w:lsdException w:name="index 1" w:semiHidden="1" w:unhideWhenUsed="1"/>
     <w:lsdException w:name="index 2" w:semiHidden="1" w:unhideWhenUsed="1"/>
     <w:lsdException w:name="index 3" w:semiHidden="1" w:unhideWhenUsed="1"/>
@@ -2485,22 +2422,22 @@
     <w:lsdException w:name="index 7" w:semiHidden="1" w:unhideWhenUsed="1"/>
     <w:lsdException w:name="index 8" w:semiHidden="1" w:unhideWhenUsed="1"/>
     <w:lsdException w:name="index 9" w:semiHidden="1" w:unhideWhenUsed="1"/>
-    <w:lsdException w:name="toc 1" w:uiPriority="39" w:semiHidden="1" w:unhideWhenUsed="1"/>
-    <w:lsdException w:name="toc 2" w:uiPriority="39" w:semiHidden="1" w:unhideWhenUsed="1"/>
-    <w:lsdException w:name="toc 3" w:uiPriority="39" w:semiHidden="1" w:unhideWhenUsed="1"/>
-    <w:lsdException w:name="toc 4" w:uiPriority="39" w:semiHidden="1" w:unhideWhenUsed="1"/>
-    <w:lsdException w:name="toc 5" w:uiPriority="39" w:semiHidden="1" w:unhideWhenUsed="1"/>
-    <w:lsdException w:name="toc 6" w:uiPriority="39" w:semiHidden="1" w:unhideWhenUsed="1"/>
-    <w:lsdException w:name="toc 7" w:uiPriority="39" w:semiHidden="1" w:unhideWhenUsed="1"/>
-    <w:lsdException w:name="toc 8" w:uiPriority="39" w:semiHidden="1" w:unhideWhenUsed="1"/>
-    <w:lsdException w:name="toc 9" w:uiPriority="39" w:semiHidden="1" w:unhideWhenUsed="1"/>
+    <w:lsdException w:name="toc 1" w:semiHidden="1" w:uiPriority="39" w:unhideWhenUsed="1"/>
+    <w:lsdException w:name="toc 2" w:semiHidden="1" w:uiPriority="39" w:unhideWhenUsed="1"/>
+    <w:lsdException w:name="toc 3" w:semiHidden="1" w:uiPriority="39" w:unhideWhenUsed="1"/>
+    <w:lsdException w:name="toc 4" w:semiHidden="1" w:uiPriority="39" w:unhideWhenUsed="1"/>
+    <w:lsdException w:name="toc 5" w:semiHidden="1" w:uiPriority="39" w:unhideWhenUsed="1"/>
+    <w:lsdException w:name="toc 6" w:semiHidden="1" w:uiPriority="39" w:unhideWhenUsed="1"/>
+    <w:lsdException w:name="toc 7" w:semiHidden="1" w:uiPriority="39" w:unhideWhenUsed="1"/>
+    <w:lsdException w:name="toc 8" w:semiHidden="1" w:uiPriority="39" w:unhideWhenUsed="1"/>
+    <w:lsdException w:name="toc 9" w:semiHidden="1" w:uiPriority="39" w:unhideWhenUsed="1"/>
     <w:lsdException w:name="Normal Indent" w:semiHidden="1" w:unhideWhenUsed="1"/>
     <w:lsdException w:name="footnote text" w:semiHidden="1" w:unhideWhenUsed="1"/>
     <w:lsdException w:name="annotation text" w:semiHidden="1" w:unhideWhenUsed="1"/>
     <w:lsdException w:name="header" w:semiHidden="1" w:unhideWhenUsed="1"/>
     <w:lsdException w:name="footer" w:semiHidden="1" w:unhideWhenUsed="1"/>
     <w:lsdException w:name="index heading" w:semiHidden="1" w:unhideWhenUsed="1"/>
-    <w:lsdException w:name="caption" w:uiPriority="35" w:semiHidden="1" w:unhideWhenUsed="1" w:qFormat="1"/>
+    <w:lsdException w:name="caption" w:semiHidden="1" w:uiPriority="35" w:unhideWhenUsed="1" w:qFormat="1"/>
     <w:lsdException w:name="table of figures" w:semiHidden="1" w:unhideWhenUsed="1"/>
     <w:lsdException w:name="envelope address" w:semiHidden="1" w:unhideWhenUsed="1"/>
     <w:lsdException w:name="envelope return" w:semiHidden="1" w:unhideWhenUsed="1"/>
@@ -2531,7 +2468,7 @@
     <w:lsdException w:name="Title" w:uiPriority="10" w:qFormat="1"/>
     <w:lsdException w:name="Closing" w:semiHidden="1" w:unhideWhenUsed="1"/>
     <w:lsdException w:name="Signature" w:semiHidden="1" w:unhideWhenUsed="1"/>
-    <w:lsdException w:name="Default Paragraph Font" w:uiPriority="1" w:semiHidden="1" w:unhideWhenUsed="1"/>
+    <w:lsdException w:name="Default Paragraph Font" w:semiHidden="1" w:uiPriority="1" w:unhideWhenUsed="1"/>
     <w:lsdException w:name="Body Text" w:semiHidden="1" w:unhideWhenUsed="1"/>
     <w:lsdException w:name="Body Text Indent" w:semiHidden="1" w:unhideWhenUsed="1"/>
     <w:lsdException w:name="List Continue" w:semiHidden="1" w:unhideWhenUsed="1"/>
@@ -2731,8 +2668,8 @@
     <w:lsdException w:name="Subtle Reference" w:uiPriority="31" w:qFormat="1"/>
     <w:lsdException w:name="Intense Reference" w:uiPriority="32" w:qFormat="1"/>
     <w:lsdException w:name="Book Title" w:uiPriority="33" w:qFormat="1"/>
-    <w:lsdException w:name="Bibliography" w:uiPriority="37" w:semiHidden="1" w:unhideWhenUsed="1"/>
-    <w:lsdException w:name="TOC Heading" w:uiPriority="39" w:semiHidden="1" w:unhideWhenUsed="1" w:qFormat="1"/>
+    <w:lsdException w:name="Bibliography" w:semiHidden="1" w:uiPriority="37" w:unhideWhenUsed="1"/>
+    <w:lsdException w:name="TOC Heading" w:semiHidden="1" w:uiPriority="39" w:unhideWhenUsed="1" w:qFormat="1"/>
     <w:lsdException w:name="Plain Table 1" w:uiPriority="41"/>
     <w:lsdException w:name="Plain Table 2" w:uiPriority="42"/>
     <w:lsdException w:name="Plain Table 3" w:uiPriority="43"/>
@@ -2843,120 +2780,18 @@
     <w:lsdException w:name="Unresolved Mention" w:semiHidden="1" w:unhideWhenUsed="1"/>
     <w:lsdException w:name="Smart Link" w:semiHidden="1" w:unhideWhenUsed="1"/>
   </w:latentStyles>
-  <w:style w:type="paragraph" w:styleId="Normal" w:default="1">
+  <w:style w:type="paragraph" w:default="1" w:styleId="Standard">
     <w:name w:val="Normal"/>
     <w:qFormat/>
-    <w:pPr>
-      <w:widowControl/>
-      <w:bidi w:val="0"/>
-      <w:jc w:val="left"/>
-    </w:pPr>
     <w:rPr>
-      <w:rFonts w:ascii="Liberation Serif" w:hAnsi="Liberation Serif" w:eastAsia="NSimSun" w:cs="Arial"/>
-      <w:color w:val="auto"/>
-      <w:kern w:val="2"/>
       <w:sz w:val="24"/>
-      <w:szCs w:val="24"/>
-      <w:lang w:val="de-DE" w:eastAsia="zh-CN" w:bidi="hi-IN"/>
     </w:rPr>
   </w:style>
-  <w:style w:type="character" w:styleId="DefaultParagraphFont" w:default="1">
+  <w:style w:type="character" w:default="1" w:styleId="Absatz-Standardschriftart">
     <w:name w:val="Default Paragraph Font"/>
     <w:uiPriority w:val="1"/>
     <w:semiHidden/>
     <w:unhideWhenUsed/>
-    <w:qFormat/>
-    <w:rPr/>
-  </w:style>
-  <w:style w:type="character" w:styleId="Aufzhlungszeichen1" w:customStyle="1">
-    <w:name w:val="Aufzählungszeichen1"/>
-    <w:qFormat/>
-    <w:rPr>
-      <w:rFonts w:ascii="OpenSymbol" w:hAnsi="OpenSymbol" w:eastAsia="OpenSymbol" w:cs="OpenSymbol"/>
-    </w:rPr>
-  </w:style>
-  <w:style w:type="paragraph" w:styleId="Berschrift" w:customStyle="1">
-    <w:name w:val="Überschrift"/>
-    <w:basedOn w:val="Normal"/>
-    <w:next w:val="Textkrper"/>
-    <w:qFormat/>
-    <w:pPr>
-      <w:keepNext w:val="true"/>
-      <w:spacing w:before="240" w:after="120"/>
-    </w:pPr>
-    <w:rPr>
-      <w:rFonts w:ascii="Liberation Sans" w:hAnsi="Liberation Sans" w:eastAsia="Microsoft YaHei"/>
-      <w:sz w:val="28"/>
-      <w:szCs w:val="28"/>
-    </w:rPr>
-  </w:style>
-  <w:style w:type="paragraph" w:styleId="Textkrper">
-    <w:name w:val="Body Text"/>
-    <w:basedOn w:val="Normal"/>
-    <w:pPr>
-      <w:spacing w:lineRule="auto" w:line="276" w:before="0" w:after="140"/>
-    </w:pPr>
-    <w:rPr/>
-  </w:style>
-  <w:style w:type="paragraph" w:styleId="Liste">
-    <w:name w:val="List"/>
-    <w:basedOn w:val="Textkrper"/>
-    <w:pPr/>
-    <w:rPr/>
-  </w:style>
-  <w:style w:type="paragraph" w:styleId="Beschriftung">
-    <w:name w:val="Caption"/>
-    <w:basedOn w:val="Normal"/>
-    <w:qFormat/>
-    <w:pPr>
-      <w:suppressLineNumbers/>
-      <w:spacing w:before="120" w:after="120"/>
-    </w:pPr>
-    <w:rPr>
-      <w:rFonts w:cs="Arial"/>
-      <w:i/>
-      <w:iCs/>
-      <w:sz w:val="24"/>
-      <w:szCs w:val="24"/>
-    </w:rPr>
-  </w:style>
-  <w:style w:type="paragraph" w:styleId="Verzeichnis" w:customStyle="1">
-    <w:name w:val="Verzeichnis"/>
-    <w:basedOn w:val="Normal"/>
-    <w:qFormat/>
-    <w:pPr>
-      <w:suppressLineNumbers/>
-    </w:pPr>
-    <w:rPr/>
-  </w:style>
-  <w:style w:type="paragraph" w:styleId="Caption">
-    <w:name w:val="caption"/>
-    <w:basedOn w:val="Normal"/>
-    <w:qFormat/>
-    <w:pPr>
-      <w:suppressLineNumbers/>
-      <w:spacing w:before="120" w:after="120"/>
-    </w:pPr>
-    <w:rPr>
-      <w:i/>
-      <w:iCs/>
-    </w:rPr>
-  </w:style>
-  <w:style w:type="paragraph" w:styleId="Tabelleninhalt" w:customStyle="1">
-    <w:name w:val="Tabelleninhalt"/>
-    <w:basedOn w:val="Normal"/>
-    <w:qFormat/>
-    <w:pPr>
-      <w:suppressLineNumbers/>
-    </w:pPr>
-    <w:rPr/>
-  </w:style>
-  <w:style w:type="numbering" w:styleId="NoList" w:default="1">
-    <w:name w:val="No List"/>
-    <w:uiPriority w:val="99"/>
-    <w:semiHidden/>
-    <w:unhideWhenUsed/>
-    <w:qFormat/>
   </w:style>
   <w:style w:type="table" w:default="1" w:styleId="NormaleTabelle">
     <w:name w:val="Normal Table"/>
@@ -2972,6 +2807,74 @@
         <w:right w:w="108" w:type="dxa"/>
       </w:tblCellMar>
     </w:tblPr>
+  </w:style>
+  <w:style w:type="numbering" w:default="1" w:styleId="KeineListe">
+    <w:name w:val="No List"/>
+    <w:uiPriority w:val="99"/>
+    <w:semiHidden/>
+    <w:unhideWhenUsed/>
+  </w:style>
+  <w:style w:type="character" w:customStyle="1" w:styleId="Aufzhlungszeichen1">
+    <w:name w:val="Aufzählungszeichen1"/>
+    <w:qFormat/>
+    <w:rPr>
+      <w:rFonts w:ascii="OpenSymbol" w:eastAsia="OpenSymbol" w:hAnsi="OpenSymbol" w:cs="OpenSymbol"/>
+    </w:rPr>
+  </w:style>
+  <w:style w:type="paragraph" w:customStyle="1" w:styleId="berschrift">
+    <w:name w:val="Überschrift"/>
+    <w:basedOn w:val="Standard"/>
+    <w:next w:val="Textkrper"/>
+    <w:qFormat/>
+    <w:pPr>
+      <w:keepNext/>
+      <w:spacing w:before="240" w:after="120"/>
+    </w:pPr>
+    <w:rPr>
+      <w:rFonts w:ascii="Liberation Sans" w:eastAsia="Microsoft YaHei" w:hAnsi="Liberation Sans"/>
+      <w:sz w:val="28"/>
+      <w:szCs w:val="28"/>
+    </w:rPr>
+  </w:style>
+  <w:style w:type="paragraph" w:styleId="Textkrper">
+    <w:name w:val="Body Text"/>
+    <w:basedOn w:val="Standard"/>
+    <w:pPr>
+      <w:spacing w:after="140" w:line="276" w:lineRule="auto"/>
+    </w:pPr>
+  </w:style>
+  <w:style w:type="paragraph" w:styleId="Liste">
+    <w:name w:val="List"/>
+    <w:basedOn w:val="Textkrper"/>
+  </w:style>
+  <w:style w:type="paragraph" w:styleId="Beschriftung">
+    <w:name w:val="caption"/>
+    <w:basedOn w:val="Standard"/>
+    <w:qFormat/>
+    <w:pPr>
+      <w:suppressLineNumbers/>
+      <w:spacing w:before="120" w:after="120"/>
+    </w:pPr>
+    <w:rPr>
+      <w:i/>
+      <w:iCs/>
+    </w:rPr>
+  </w:style>
+  <w:style w:type="paragraph" w:customStyle="1" w:styleId="Verzeichnis">
+    <w:name w:val="Verzeichnis"/>
+    <w:basedOn w:val="Standard"/>
+    <w:qFormat/>
+    <w:pPr>
+      <w:suppressLineNumbers/>
+    </w:pPr>
+  </w:style>
+  <w:style w:type="paragraph" w:customStyle="1" w:styleId="Tabelleninhalt">
+    <w:name w:val="Tabelleninhalt"/>
+    <w:basedOn w:val="Standard"/>
+    <w:qFormat/>
+    <w:pPr>
+      <w:suppressLineNumbers/>
+    </w:pPr>
   </w:style>
 </w:styles>
 </file>

--- a/ergebnisse/arbeitspakete/8_Refinement_durchführen.docx
+++ b/ergebnisse/arbeitspakete/8_Refinement_durchführen.docx
@@ -1,20 +1,22 @@
 
 <file path=word/document.xml><?xml version="1.0" encoding="utf-8"?>
-<w:document xmlns:wpc="http://schemas.microsoft.com/office/word/2010/wordprocessingCanvas" xmlns:cx="http://schemas.microsoft.com/office/drawing/2014/chartex" xmlns:cx1="http://schemas.microsoft.com/office/drawing/2015/9/8/chartex" xmlns:cx2="http://schemas.microsoft.com/office/drawing/2015/10/21/chartex" xmlns:cx3="http://schemas.microsoft.com/office/drawing/2016/5/9/chartex" xmlns:cx4="http://schemas.microsoft.com/office/drawing/2016/5/10/chartex" xmlns:cx5="http://schemas.microsoft.com/office/drawing/2016/5/11/chartex" xmlns:cx6="http://schemas.microsoft.com/office/drawing/2016/5/12/chartex" xmlns:cx7="http://schemas.microsoft.com/office/drawing/2016/5/13/chartex" xmlns:cx8="http://schemas.microsoft.com/office/drawing/2016/5/14/chartex" xmlns:mc="http://schemas.openxmlformats.org/markup-compatibility/2006" xmlns:aink="http://schemas.microsoft.com/office/drawing/2016/ink" xmlns:am3d="http://schemas.microsoft.com/office/drawing/2017/model3d" xmlns:o="urn:schemas-microsoft-com:office:office" xmlns:r="http://schemas.openxmlformats.org/officeDocument/2006/relationships" xmlns:m="http://schemas.openxmlformats.org/officeDocument/2006/math" xmlns:v="urn:schemas-microsoft-com:vml" xmlns:wp14="http://schemas.microsoft.com/office/word/2010/wordprocessingDrawing" xmlns:wp="http://schemas.openxmlformats.org/drawingml/2006/wordprocessingDrawing" xmlns:w10="urn:schemas-microsoft-com:office:word" xmlns:w="http://schemas.openxmlformats.org/wordprocessingml/2006/main" xmlns:w14="http://schemas.microsoft.com/office/word/2010/wordml" xmlns:w15="http://schemas.microsoft.com/office/word/2012/wordml" xmlns:w16cid="http://schemas.microsoft.com/office/word/2016/wordml/cid" xmlns:w16se="http://schemas.microsoft.com/office/word/2015/wordml/symex" xmlns:wpg="http://schemas.microsoft.com/office/word/2010/wordprocessingGroup" xmlns:wpi="http://schemas.microsoft.com/office/word/2010/wordprocessingInk" xmlns:wne="http://schemas.microsoft.com/office/word/2006/wordml" xmlns:wps="http://schemas.microsoft.com/office/word/2010/wordprocessingShape" mc:Ignorable="w14 w15 w16se w16cid wp14">
+<w:document xmlns:o="urn:schemas-microsoft-com:office:office" xmlns:r="http://schemas.openxmlformats.org/officeDocument/2006/relationships" xmlns:v="urn:schemas-microsoft-com:vml" xmlns:w="http://schemas.openxmlformats.org/wordprocessingml/2006/main" xmlns:w10="urn:schemas-microsoft-com:office:word" xmlns:wp="http://schemas.openxmlformats.org/drawingml/2006/wordprocessingDrawing" xmlns:wps="http://schemas.microsoft.com/office/word/2010/wordprocessingShape" xmlns:wpg="http://schemas.microsoft.com/office/word/2010/wordprocessingGroup" xmlns:mc="http://schemas.openxmlformats.org/markup-compatibility/2006" xmlns:wp14="http://schemas.microsoft.com/office/word/2010/wordprocessingDrawing" xmlns:w14="http://schemas.microsoft.com/office/word/2010/wordml" mc:Ignorable="w14 wp14">
   <w:body>
     <w:tbl>
       <w:tblPr>
         <w:tblW w:w="9638" w:type="dxa"/>
+        <w:jc w:val="left"/>
+        <w:tblInd w:w="0" w:type="dxa"/>
         <w:tblCellMar>
           <w:top w:w="55" w:type="dxa"/>
           <w:left w:w="55" w:type="dxa"/>
           <w:bottom w:w="55" w:type="dxa"/>
           <w:right w:w="55" w:type="dxa"/>
         </w:tblCellMar>
-        <w:tblLook w:val="04A0" w:firstRow="1" w:lastRow="0" w:firstColumn="1" w:lastColumn="0" w:noHBand="0" w:noVBand="1"/>
+        <w:tblLook w:firstRow="1" w:noVBand="1" w:lastRow="0" w:firstColumn="1" w:lastColumn="0" w:noHBand="0" w:val="04a0"/>
       </w:tblPr>
       <w:tblGrid>
-        <w:gridCol w:w="1192"/>
+        <w:gridCol w:w="1191"/>
         <w:gridCol w:w="850"/>
         <w:gridCol w:w="1190"/>
         <w:gridCol w:w="1589"/>
@@ -24,6 +26,7 @@
         <w:gridCol w:w="2326"/>
       </w:tblGrid>
       <w:tr>
+        <w:trPr/>
         <w:tc>
           <w:tcPr>
             <w:tcW w:w="1191" w:type="dxa"/>
@@ -32,14 +35,15 @@
               <w:left w:val="single" w:sz="2" w:space="0" w:color="000000"/>
               <w:bottom w:val="single" w:sz="2" w:space="0" w:color="000000"/>
             </w:tcBorders>
-            <w:shd w:val="clear" w:color="auto" w:fill="auto"/>
-          </w:tcPr>
-          <w:p>
-            <w:pPr>
-              <w:pStyle w:val="Tabelleninhalt"/>
-              <w:spacing w:line="276" w:lineRule="auto"/>
-              <w:rPr>
-                <w:rFonts w:ascii="Arial" w:hAnsi="Arial"/>
+            <w:shd w:color="auto" w:fill="auto" w:val="clear"/>
+          </w:tcPr>
+          <w:p>
+            <w:pPr>
+              <w:pStyle w:val="Tabelleninhalt"/>
+              <w:spacing w:lineRule="auto" w:line="276"/>
+              <w:rPr>
+                <w:rFonts w:ascii="Arial" w:hAnsi="Arial"/>
+                <w:b/>
                 <w:b/>
                 <w:bCs/>
                 <w:sz w:val="22"/>
@@ -66,12 +70,12 @@
               <w:left w:val="single" w:sz="2" w:space="0" w:color="000000"/>
               <w:bottom w:val="single" w:sz="2" w:space="0" w:color="000000"/>
             </w:tcBorders>
-            <w:shd w:val="clear" w:color="auto" w:fill="auto"/>
-          </w:tcPr>
-          <w:p>
-            <w:pPr>
-              <w:pStyle w:val="Tabelleninhalt"/>
-              <w:spacing w:line="276" w:lineRule="auto"/>
+            <w:shd w:color="auto" w:fill="auto" w:val="clear"/>
+          </w:tcPr>
+          <w:p>
+            <w:pPr>
+              <w:pStyle w:val="Tabelleninhalt"/>
+              <w:spacing w:lineRule="auto" w:line="276"/>
               <w:rPr>
                 <w:rFonts w:ascii="Arial" w:hAnsi="Arial"/>
                 <w:sz w:val="22"/>
@@ -96,14 +100,15 @@
               <w:left w:val="single" w:sz="2" w:space="0" w:color="000000"/>
               <w:bottom w:val="single" w:sz="2" w:space="0" w:color="000000"/>
             </w:tcBorders>
-            <w:shd w:val="clear" w:color="auto" w:fill="auto"/>
-          </w:tcPr>
-          <w:p>
-            <w:pPr>
-              <w:pStyle w:val="Tabelleninhalt"/>
-              <w:spacing w:line="276" w:lineRule="auto"/>
-              <w:rPr>
-                <w:rFonts w:ascii="Arial" w:hAnsi="Arial"/>
+            <w:shd w:color="auto" w:fill="auto" w:val="clear"/>
+          </w:tcPr>
+          <w:p>
+            <w:pPr>
+              <w:pStyle w:val="Tabelleninhalt"/>
+              <w:spacing w:lineRule="auto" w:line="276"/>
+              <w:rPr>
+                <w:rFonts w:ascii="Arial" w:hAnsi="Arial"/>
+                <w:b/>
                 <w:b/>
                 <w:bCs/>
                 <w:sz w:val="22"/>
@@ -131,36 +136,26 @@
               <w:left w:val="single" w:sz="2" w:space="0" w:color="000000"/>
               <w:bottom w:val="single" w:sz="2" w:space="0" w:color="000000"/>
             </w:tcBorders>
-            <w:shd w:val="clear" w:color="auto" w:fill="auto"/>
-          </w:tcPr>
-          <w:p>
-            <w:pPr>
-              <w:pStyle w:val="Tabelleninhalt"/>
-              <w:spacing w:line="276" w:lineRule="auto"/>
-              <w:rPr>
-                <w:rFonts w:ascii="Arial" w:hAnsi="Arial"/>
-                <w:sz w:val="22"/>
-                <w:szCs w:val="22"/>
-              </w:rPr>
-            </w:pPr>
-            <w:r>
-              <w:rPr>
-                <w:rFonts w:ascii="Arial" w:hAnsi="Arial"/>
-                <w:sz w:val="22"/>
-                <w:szCs w:val="22"/>
-              </w:rPr>
-              <w:t xml:space="preserve">Intranet </w:t>
-            </w:r>
-            <w:proofErr w:type="spellStart"/>
-            <w:r>
-              <w:rPr>
-                <w:rFonts w:ascii="Arial" w:hAnsi="Arial"/>
-                <w:sz w:val="22"/>
-                <w:szCs w:val="22"/>
-              </w:rPr>
-              <w:t>KlinikIT</w:t>
-            </w:r>
-            <w:proofErr w:type="spellEnd"/>
+            <w:shd w:color="auto" w:fill="auto" w:val="clear"/>
+          </w:tcPr>
+          <w:p>
+            <w:pPr>
+              <w:pStyle w:val="Tabelleninhalt"/>
+              <w:spacing w:lineRule="auto" w:line="276"/>
+              <w:rPr>
+                <w:rFonts w:ascii="Arial" w:hAnsi="Arial"/>
+                <w:sz w:val="22"/>
+                <w:szCs w:val="22"/>
+              </w:rPr>
+            </w:pPr>
+            <w:r>
+              <w:rPr>
+                <w:rFonts w:ascii="Arial" w:hAnsi="Arial"/>
+                <w:sz w:val="22"/>
+                <w:szCs w:val="22"/>
+              </w:rPr>
+              <w:t>Intranet KlinikIT</w:t>
+            </w:r>
           </w:p>
         </w:tc>
         <w:tc>
@@ -172,14 +167,15 @@
               <w:left w:val="single" w:sz="2" w:space="0" w:color="000000"/>
               <w:bottom w:val="single" w:sz="2" w:space="0" w:color="000000"/>
             </w:tcBorders>
-            <w:shd w:val="clear" w:color="auto" w:fill="auto"/>
-          </w:tcPr>
-          <w:p>
-            <w:pPr>
-              <w:pStyle w:val="Tabelleninhalt"/>
-              <w:spacing w:line="276" w:lineRule="auto"/>
-              <w:rPr>
-                <w:rFonts w:ascii="Arial" w:hAnsi="Arial"/>
+            <w:shd w:color="auto" w:fill="auto" w:val="clear"/>
+          </w:tcPr>
+          <w:p>
+            <w:pPr>
+              <w:pStyle w:val="Tabelleninhalt"/>
+              <w:spacing w:lineRule="auto" w:line="276"/>
+              <w:rPr>
+                <w:rFonts w:ascii="Arial" w:hAnsi="Arial"/>
+                <w:b/>
                 <w:b/>
                 <w:bCs/>
                 <w:sz w:val="22"/>
@@ -207,12 +203,12 @@
               <w:bottom w:val="single" w:sz="2" w:space="0" w:color="000000"/>
               <w:right w:val="single" w:sz="2" w:space="0" w:color="000000"/>
             </w:tcBorders>
-            <w:shd w:val="clear" w:color="auto" w:fill="auto"/>
-          </w:tcPr>
-          <w:p>
-            <w:pPr>
-              <w:pStyle w:val="Tabelleninhalt"/>
-              <w:spacing w:line="276" w:lineRule="auto"/>
+            <w:shd w:color="auto" w:fill="auto" w:val="clear"/>
+          </w:tcPr>
+          <w:p>
+            <w:pPr>
+              <w:pStyle w:val="Tabelleninhalt"/>
+              <w:spacing w:lineRule="auto" w:line="276"/>
               <w:rPr>
                 <w:rFonts w:ascii="Arial" w:hAnsi="Arial"/>
                 <w:sz w:val="22"/>
@@ -231,6 +227,7 @@
         </w:tc>
       </w:tr>
       <w:tr>
+        <w:trPr/>
         <w:tc>
           <w:tcPr>
             <w:tcW w:w="1191" w:type="dxa"/>
@@ -238,14 +235,15 @@
               <w:left w:val="single" w:sz="2" w:space="0" w:color="000000"/>
               <w:bottom w:val="single" w:sz="2" w:space="0" w:color="000000"/>
             </w:tcBorders>
-            <w:shd w:val="clear" w:color="auto" w:fill="auto"/>
-          </w:tcPr>
-          <w:p>
-            <w:pPr>
-              <w:pStyle w:val="Tabelleninhalt"/>
-              <w:spacing w:line="276" w:lineRule="auto"/>
-              <w:rPr>
-                <w:rFonts w:ascii="Arial" w:hAnsi="Arial"/>
+            <w:shd w:color="auto" w:fill="auto" w:val="clear"/>
+          </w:tcPr>
+          <w:p>
+            <w:pPr>
+              <w:pStyle w:val="Tabelleninhalt"/>
+              <w:spacing w:lineRule="auto" w:line="276"/>
+              <w:rPr>
+                <w:rFonts w:ascii="Arial" w:hAnsi="Arial"/>
+                <w:b/>
                 <w:b/>
                 <w:bCs/>
                 <w:sz w:val="22"/>
@@ -271,266 +269,627 @@
               <w:left w:val="single" w:sz="2" w:space="0" w:color="000000"/>
               <w:bottom w:val="single" w:sz="2" w:space="0" w:color="000000"/>
             </w:tcBorders>
-            <w:shd w:val="clear" w:color="auto" w:fill="auto"/>
-          </w:tcPr>
-          <w:p>
-            <w:pPr>
-              <w:pStyle w:val="Tabelleninhalt"/>
-              <w:spacing w:line="276" w:lineRule="auto"/>
-              <w:rPr>
-                <w:rFonts w:ascii="Arial" w:hAnsi="Arial"/>
-                <w:sz w:val="22"/>
-                <w:szCs w:val="22"/>
-              </w:rPr>
-            </w:pPr>
-            <w:r>
-              <w:rPr>
-                <w:rFonts w:ascii="Arial" w:hAnsi="Arial"/>
-                <w:sz w:val="22"/>
-                <w:szCs w:val="22"/>
-              </w:rPr>
-              <w:t>8</w:t>
-            </w:r>
+            <w:shd w:color="auto" w:fill="auto" w:val="clear"/>
+          </w:tcPr>
+          <w:p>
+            <w:pPr>
+              <w:pStyle w:val="Tabelleninhalt"/>
+              <w:spacing w:lineRule="auto" w:line="276"/>
+              <w:rPr>
+                <w:rFonts w:ascii="Arial" w:hAnsi="Arial"/>
+                <w:sz w:val="22"/>
+                <w:szCs w:val="22"/>
+              </w:rPr>
+            </w:pPr>
+            <w:r>
+              <w:rPr>
+                <w:rFonts w:ascii="Arial" w:hAnsi="Arial"/>
+                <w:sz w:val="22"/>
+                <w:szCs w:val="22"/>
+              </w:rPr>
+            </w:r>
+          </w:p>
+        </w:tc>
+        <w:tc>
+          <w:tcPr>
+            <w:tcW w:w="1190" w:type="dxa"/>
+            <w:tcBorders>
+              <w:left w:val="single" w:sz="2" w:space="0" w:color="000000"/>
+              <w:bottom w:val="single" w:sz="2" w:space="0" w:color="000000"/>
+            </w:tcBorders>
+            <w:shd w:color="auto" w:fill="auto" w:val="clear"/>
+          </w:tcPr>
+          <w:p>
+            <w:pPr>
+              <w:pStyle w:val="Tabelleninhalt"/>
+              <w:spacing w:lineRule="auto" w:line="276"/>
+              <w:rPr>
+                <w:rFonts w:ascii="Arial" w:hAnsi="Arial"/>
+                <w:b/>
+                <w:b/>
+                <w:bCs/>
+                <w:sz w:val="22"/>
+                <w:szCs w:val="22"/>
+              </w:rPr>
+            </w:pPr>
+            <w:r>
+              <w:rPr>
+                <w:rFonts w:ascii="Arial" w:hAnsi="Arial"/>
+                <w:b/>
+                <w:bCs/>
+                <w:sz w:val="22"/>
+                <w:szCs w:val="22"/>
+              </w:rPr>
+              <w:t>AP-Name:</w:t>
+            </w:r>
+          </w:p>
+        </w:tc>
+        <w:tc>
+          <w:tcPr>
+            <w:tcW w:w="2160" w:type="dxa"/>
+            <w:gridSpan w:val="2"/>
+            <w:tcBorders>
+              <w:left w:val="single" w:sz="2" w:space="0" w:color="000000"/>
+              <w:bottom w:val="single" w:sz="2" w:space="0" w:color="000000"/>
+            </w:tcBorders>
+            <w:shd w:color="auto" w:fill="auto" w:val="clear"/>
+          </w:tcPr>
+          <w:p>
+            <w:pPr>
+              <w:pStyle w:val="Tabelleninhalt"/>
+              <w:spacing w:lineRule="auto" w:line="276"/>
+              <w:rPr>
+                <w:rFonts w:ascii="Arial" w:hAnsi="Arial"/>
+                <w:sz w:val="22"/>
+                <w:szCs w:val="22"/>
+              </w:rPr>
+            </w:pPr>
+            <w:r>
+              <w:rPr>
+                <w:rFonts w:ascii="Arial" w:hAnsi="Arial"/>
+                <w:sz w:val="22"/>
+                <w:szCs w:val="22"/>
+              </w:rPr>
+              <w:t>Refinement durchführen</w:t>
+            </w:r>
+          </w:p>
+        </w:tc>
+        <w:tc>
+          <w:tcPr>
+            <w:tcW w:w="1920" w:type="dxa"/>
+            <w:gridSpan w:val="2"/>
+            <w:tcBorders>
+              <w:left w:val="single" w:sz="2" w:space="0" w:color="000000"/>
+              <w:bottom w:val="single" w:sz="2" w:space="0" w:color="000000"/>
+            </w:tcBorders>
+            <w:shd w:color="auto" w:fill="auto" w:val="clear"/>
+          </w:tcPr>
+          <w:p>
+            <w:pPr>
+              <w:pStyle w:val="Tabelleninhalt"/>
+              <w:spacing w:lineRule="auto" w:line="276"/>
+              <w:rPr>
+                <w:rFonts w:ascii="Arial" w:hAnsi="Arial"/>
+                <w:b/>
+                <w:b/>
+                <w:bCs/>
+                <w:sz w:val="22"/>
+                <w:szCs w:val="22"/>
+              </w:rPr>
+            </w:pPr>
+            <w:r>
+              <w:rPr>
+                <w:rFonts w:ascii="Arial" w:hAnsi="Arial"/>
+                <w:b/>
+                <w:bCs/>
+                <w:sz w:val="22"/>
+                <w:szCs w:val="22"/>
+              </w:rPr>
+              <w:t>AP-Verantwortlicher:</w:t>
+            </w:r>
+          </w:p>
+        </w:tc>
+        <w:tc>
+          <w:tcPr>
+            <w:tcW w:w="2326" w:type="dxa"/>
+            <w:tcBorders>
+              <w:left w:val="single" w:sz="2" w:space="0" w:color="000000"/>
+              <w:bottom w:val="single" w:sz="2" w:space="0" w:color="000000"/>
+              <w:right w:val="single" w:sz="2" w:space="0" w:color="000000"/>
+            </w:tcBorders>
+            <w:shd w:color="auto" w:fill="auto" w:val="clear"/>
+          </w:tcPr>
+          <w:p>
+            <w:pPr>
+              <w:pStyle w:val="Tabelleninhalt"/>
+              <w:spacing w:lineRule="auto" w:line="276"/>
+              <w:rPr>
+                <w:rFonts w:ascii="Arial" w:hAnsi="Arial"/>
+                <w:sz w:val="22"/>
+                <w:szCs w:val="22"/>
+              </w:rPr>
+            </w:pPr>
+            <w:r>
+              <w:rPr>
+                <w:rFonts w:ascii="Arial" w:hAnsi="Arial"/>
+                <w:sz w:val="22"/>
+                <w:szCs w:val="22"/>
+              </w:rPr>
+            </w:r>
+          </w:p>
+        </w:tc>
+      </w:tr>
+      <w:tr>
+        <w:trPr/>
+        <w:tc>
+          <w:tcPr>
+            <w:tcW w:w="2041" w:type="dxa"/>
+            <w:gridSpan w:val="2"/>
+            <w:tcBorders>
+              <w:top w:val="single" w:sz="2" w:space="0" w:color="000000"/>
+              <w:left w:val="single" w:sz="2" w:space="0" w:color="000000"/>
+              <w:bottom w:val="single" w:sz="2" w:space="0" w:color="000000"/>
+            </w:tcBorders>
+            <w:shd w:color="auto" w:fill="auto" w:val="clear"/>
+          </w:tcPr>
+          <w:p>
+            <w:pPr>
+              <w:pStyle w:val="Tabelleninhalt"/>
+              <w:spacing w:lineRule="auto" w:line="276"/>
+              <w:rPr>
+                <w:rFonts w:ascii="Arial" w:hAnsi="Arial"/>
+                <w:b/>
+                <w:b/>
+                <w:bCs/>
+                <w:sz w:val="22"/>
+                <w:szCs w:val="22"/>
+              </w:rPr>
+            </w:pPr>
+            <w:r>
+              <w:rPr>
+                <w:rFonts w:ascii="Arial" w:hAnsi="Arial"/>
+                <w:b/>
+                <w:bCs/>
+                <w:sz w:val="22"/>
+                <w:szCs w:val="22"/>
+              </w:rPr>
+              <w:t>Erwartete Ergebnisse:</w:t>
+            </w:r>
+          </w:p>
+        </w:tc>
+        <w:tc>
+          <w:tcPr>
+            <w:tcW w:w="7596" w:type="dxa"/>
+            <w:gridSpan w:val="6"/>
+            <w:tcBorders>
+              <w:top w:val="single" w:sz="2" w:space="0" w:color="000000"/>
+              <w:left w:val="single" w:sz="2" w:space="0" w:color="000000"/>
+              <w:bottom w:val="single" w:sz="2" w:space="0" w:color="000000"/>
+              <w:right w:val="single" w:sz="2" w:space="0" w:color="000000"/>
+            </w:tcBorders>
+            <w:shd w:color="auto" w:fill="auto" w:val="clear"/>
+          </w:tcPr>
+          <w:p>
+            <w:pPr>
+              <w:pStyle w:val="Tabelleninhalt"/>
+              <w:spacing w:lineRule="auto" w:line="276"/>
+              <w:rPr>
+                <w:rFonts w:ascii="Arial" w:hAnsi="Arial"/>
+                <w:sz w:val="22"/>
+                <w:szCs w:val="22"/>
+              </w:rPr>
+            </w:pPr>
+            <w:r>
+              <w:rPr>
+                <w:rFonts w:ascii="Arial" w:hAnsi="Arial"/>
+                <w:sz w:val="22"/>
+                <w:szCs w:val="22"/>
+              </w:rPr>
+              <w:t xml:space="preserve">- </w:t>
+            </w:r>
+            <w:r>
+              <w:rPr>
+                <w:rFonts w:ascii="Arial" w:hAnsi="Arial"/>
+                <w:sz w:val="22"/>
+                <w:szCs w:val="22"/>
+              </w:rPr>
+              <w:t>aktualisiertes Backlog</w:t>
+            </w:r>
+          </w:p>
+        </w:tc>
+      </w:tr>
+      <w:tr>
+        <w:trPr/>
+        <w:tc>
+          <w:tcPr>
+            <w:tcW w:w="2041" w:type="dxa"/>
+            <w:gridSpan w:val="2"/>
+            <w:tcBorders>
+              <w:top w:val="single" w:sz="2" w:space="0" w:color="000000"/>
+              <w:left w:val="single" w:sz="2" w:space="0" w:color="000000"/>
+              <w:bottom w:val="single" w:sz="2" w:space="0" w:color="000000"/>
+            </w:tcBorders>
+            <w:shd w:color="auto" w:fill="auto" w:val="clear"/>
+          </w:tcPr>
+          <w:p>
+            <w:pPr>
+              <w:pStyle w:val="Tabelleninhalt"/>
+              <w:spacing w:lineRule="auto" w:line="276"/>
+              <w:rPr>
+                <w:rFonts w:ascii="Arial" w:hAnsi="Arial"/>
+                <w:b/>
+                <w:b/>
+                <w:bCs/>
+                <w:sz w:val="22"/>
+                <w:szCs w:val="22"/>
+              </w:rPr>
+            </w:pPr>
+            <w:r>
+              <w:rPr>
+                <w:rFonts w:ascii="Arial" w:hAnsi="Arial"/>
+                <w:b/>
+                <w:bCs/>
+                <w:sz w:val="22"/>
+                <w:szCs w:val="22"/>
+              </w:rPr>
+              <w:t>Voraussetzungen:</w:t>
+            </w:r>
+          </w:p>
+        </w:tc>
+        <w:tc>
+          <w:tcPr>
+            <w:tcW w:w="2779" w:type="dxa"/>
+            <w:gridSpan w:val="2"/>
+            <w:tcBorders>
+              <w:top w:val="single" w:sz="2" w:space="0" w:color="000000"/>
+              <w:left w:val="single" w:sz="2" w:space="0" w:color="000000"/>
+              <w:bottom w:val="single" w:sz="2" w:space="0" w:color="000000"/>
+            </w:tcBorders>
+            <w:shd w:color="auto" w:fill="auto" w:val="clear"/>
+          </w:tcPr>
+          <w:p>
+            <w:pPr>
+              <w:pStyle w:val="Tabelleninhalt"/>
+              <w:spacing w:lineRule="auto" w:line="276"/>
+              <w:rPr>
+                <w:rFonts w:ascii="Arial" w:hAnsi="Arial"/>
+                <w:sz w:val="22"/>
+                <w:szCs w:val="22"/>
+              </w:rPr>
+            </w:pPr>
             <w:bookmarkStart w:id="0" w:name="_GoBack"/>
             <w:bookmarkEnd w:id="0"/>
-          </w:p>
-        </w:tc>
-        <w:tc>
-          <w:tcPr>
-            <w:tcW w:w="1190" w:type="dxa"/>
-            <w:tcBorders>
-              <w:left w:val="single" w:sz="2" w:space="0" w:color="000000"/>
-              <w:bottom w:val="single" w:sz="2" w:space="0" w:color="000000"/>
-            </w:tcBorders>
-            <w:shd w:val="clear" w:color="auto" w:fill="auto"/>
-          </w:tcPr>
-          <w:p>
-            <w:pPr>
-              <w:pStyle w:val="Tabelleninhalt"/>
-              <w:spacing w:line="276" w:lineRule="auto"/>
-              <w:rPr>
-                <w:rFonts w:ascii="Arial" w:hAnsi="Arial"/>
-                <w:b/>
-                <w:bCs/>
-                <w:sz w:val="22"/>
-                <w:szCs w:val="22"/>
-              </w:rPr>
-            </w:pPr>
-            <w:r>
-              <w:rPr>
-                <w:rFonts w:ascii="Arial" w:hAnsi="Arial"/>
-                <w:b/>
-                <w:bCs/>
-                <w:sz w:val="22"/>
-                <w:szCs w:val="22"/>
-              </w:rPr>
-              <w:t>AP-Name:</w:t>
-            </w:r>
-          </w:p>
-        </w:tc>
-        <w:tc>
-          <w:tcPr>
-            <w:tcW w:w="2160" w:type="dxa"/>
+            <w:r>
+              <w:rPr>
+                <w:rFonts w:ascii="Arial" w:hAnsi="Arial"/>
+                <w:sz w:val="22"/>
+                <w:szCs w:val="22"/>
+              </w:rPr>
+              <w:t>Regelmäßige Durchführung</w:t>
+            </w:r>
+          </w:p>
+        </w:tc>
+        <w:tc>
+          <w:tcPr>
+            <w:tcW w:w="1641" w:type="dxa"/>
             <w:gridSpan w:val="2"/>
             <w:tcBorders>
-              <w:left w:val="single" w:sz="2" w:space="0" w:color="000000"/>
-              <w:bottom w:val="single" w:sz="2" w:space="0" w:color="000000"/>
-            </w:tcBorders>
-            <w:shd w:val="clear" w:color="auto" w:fill="auto"/>
-          </w:tcPr>
-          <w:p>
-            <w:pPr>
-              <w:pStyle w:val="Tabelleninhalt"/>
-              <w:spacing w:line="276" w:lineRule="auto"/>
-              <w:rPr>
-                <w:rFonts w:ascii="Arial" w:hAnsi="Arial"/>
-                <w:sz w:val="22"/>
-                <w:szCs w:val="22"/>
-              </w:rPr>
-            </w:pPr>
-            <w:proofErr w:type="spellStart"/>
-            <w:r>
-              <w:rPr>
-                <w:rFonts w:ascii="Arial" w:hAnsi="Arial"/>
-                <w:sz w:val="22"/>
-                <w:szCs w:val="22"/>
-              </w:rPr>
-              <w:t>Refinement</w:t>
-            </w:r>
-            <w:proofErr w:type="spellEnd"/>
-            <w:r>
-              <w:rPr>
-                <w:rFonts w:ascii="Arial" w:hAnsi="Arial"/>
-                <w:sz w:val="22"/>
-                <w:szCs w:val="22"/>
-              </w:rPr>
-              <w:t xml:space="preserve"> durchführen</w:t>
-            </w:r>
-          </w:p>
-        </w:tc>
-        <w:tc>
-          <w:tcPr>
-            <w:tcW w:w="1920" w:type="dxa"/>
+              <w:top w:val="single" w:sz="2" w:space="0" w:color="000000"/>
+              <w:left w:val="single" w:sz="2" w:space="0" w:color="000000"/>
+              <w:bottom w:val="single" w:sz="2" w:space="0" w:color="000000"/>
+            </w:tcBorders>
+            <w:shd w:color="auto" w:fill="auto" w:val="clear"/>
+          </w:tcPr>
+          <w:p>
+            <w:pPr>
+              <w:pStyle w:val="Tabelleninhalt"/>
+              <w:spacing w:lineRule="auto" w:line="276"/>
+              <w:rPr>
+                <w:rFonts w:ascii="Arial" w:hAnsi="Arial"/>
+                <w:sz w:val="22"/>
+                <w:szCs w:val="22"/>
+              </w:rPr>
+            </w:pPr>
+            <w:r>
+              <w:rPr>
+                <w:rFonts w:ascii="Arial" w:hAnsi="Arial"/>
+                <w:b/>
+                <w:bCs/>
+                <w:sz w:val="22"/>
+                <w:szCs w:val="22"/>
+              </w:rPr>
+              <w:t>Durchzufüh-rende  Aktivitäten:</w:t>
+            </w:r>
+            <w:r>
+              <w:rPr>
+                <w:rFonts w:ascii="Arial" w:hAnsi="Arial"/>
+                <w:sz w:val="22"/>
+                <w:szCs w:val="22"/>
+              </w:rPr>
+              <w:t xml:space="preserve"> </w:t>
+            </w:r>
+          </w:p>
+        </w:tc>
+        <w:tc>
+          <w:tcPr>
+            <w:tcW w:w="3176" w:type="dxa"/>
             <w:gridSpan w:val="2"/>
             <w:tcBorders>
-              <w:left w:val="single" w:sz="2" w:space="0" w:color="000000"/>
-              <w:bottom w:val="single" w:sz="2" w:space="0" w:color="000000"/>
-            </w:tcBorders>
-            <w:shd w:val="clear" w:color="auto" w:fill="auto"/>
-          </w:tcPr>
-          <w:p>
-            <w:pPr>
-              <w:pStyle w:val="Tabelleninhalt"/>
-              <w:spacing w:line="276" w:lineRule="auto"/>
-              <w:rPr>
-                <w:rFonts w:ascii="Arial" w:hAnsi="Arial"/>
-                <w:b/>
-                <w:bCs/>
-                <w:sz w:val="22"/>
-                <w:szCs w:val="22"/>
-              </w:rPr>
-            </w:pPr>
-            <w:r>
-              <w:rPr>
-                <w:rFonts w:ascii="Arial" w:hAnsi="Arial"/>
-                <w:b/>
-                <w:bCs/>
-                <w:sz w:val="22"/>
-                <w:szCs w:val="22"/>
-              </w:rPr>
-              <w:t>AP-Verantwortlicher:</w:t>
-            </w:r>
-          </w:p>
-        </w:tc>
-        <w:tc>
-          <w:tcPr>
-            <w:tcW w:w="2326" w:type="dxa"/>
-            <w:tcBorders>
+              <w:top w:val="single" w:sz="2" w:space="0" w:color="000000"/>
               <w:left w:val="single" w:sz="2" w:space="0" w:color="000000"/>
               <w:bottom w:val="single" w:sz="2" w:space="0" w:color="000000"/>
               <w:right w:val="single" w:sz="2" w:space="0" w:color="000000"/>
             </w:tcBorders>
-            <w:shd w:val="clear" w:color="auto" w:fill="auto"/>
-          </w:tcPr>
-          <w:p>
-            <w:pPr>
-              <w:pStyle w:val="Tabelleninhalt"/>
-              <w:spacing w:line="276" w:lineRule="auto"/>
-              <w:rPr>
-                <w:rFonts w:ascii="Arial" w:hAnsi="Arial"/>
-                <w:sz w:val="22"/>
-                <w:szCs w:val="22"/>
-              </w:rPr>
-            </w:pPr>
+            <w:shd w:color="auto" w:fill="auto" w:val="clear"/>
+          </w:tcPr>
+          <w:p>
+            <w:pPr>
+              <w:pStyle w:val="Tabelleninhalt"/>
+              <w:spacing w:lineRule="auto" w:line="276"/>
+              <w:rPr>
+                <w:rFonts w:ascii="Arial" w:hAnsi="Arial"/>
+                <w:sz w:val="22"/>
+                <w:szCs w:val="22"/>
+              </w:rPr>
+            </w:pPr>
+            <w:r>
+              <w:rPr>
+                <w:rFonts w:ascii="Arial" w:hAnsi="Arial"/>
+                <w:sz w:val="22"/>
+                <w:szCs w:val="22"/>
+              </w:rPr>
+              <w:t xml:space="preserve">Aktualisierung des Backlog durch Aufnahme,Entfernen oder Verfeinern von </w:t>
+            </w:r>
+            <w:r>
+              <w:rPr>
+                <w:rFonts w:ascii="Arial" w:hAnsi="Arial"/>
+                <w:sz w:val="22"/>
+                <w:szCs w:val="22"/>
+              </w:rPr>
+              <w:t xml:space="preserve">User Storys, Features und Epics </w:t>
+            </w:r>
+          </w:p>
+          <w:p>
+            <w:pPr>
+              <w:pStyle w:val="Tabelleninhalt"/>
+              <w:spacing w:lineRule="auto" w:line="276"/>
+              <w:rPr>
+                <w:rFonts w:ascii="Arial" w:hAnsi="Arial"/>
+                <w:sz w:val="22"/>
+                <w:szCs w:val="22"/>
+              </w:rPr>
+            </w:pPr>
+            <w:r>
+              <w:rPr>
+                <w:rFonts w:ascii="Arial" w:hAnsi="Arial"/>
+                <w:sz w:val="22"/>
+                <w:szCs w:val="22"/>
+              </w:rPr>
+            </w:r>
+          </w:p>
+          <w:p>
+            <w:pPr>
+              <w:pStyle w:val="Tabelleninhalt"/>
+              <w:spacing w:lineRule="auto" w:line="276"/>
+              <w:rPr>
+                <w:rFonts w:ascii="Arial" w:hAnsi="Arial"/>
+                <w:sz w:val="22"/>
+                <w:szCs w:val="22"/>
+              </w:rPr>
+            </w:pPr>
+            <w:r>
+              <w:rPr>
+                <w:rFonts w:ascii="Arial" w:hAnsi="Arial"/>
+                <w:sz w:val="22"/>
+                <w:szCs w:val="22"/>
+              </w:rPr>
+              <w:t>Anpassung der Priorisierung, Aufwandseinschätzungen und Annahmen der Product-Backlog-Einträge</w:t>
+            </w:r>
+          </w:p>
+          <w:p>
+            <w:pPr>
+              <w:pStyle w:val="Tabelleninhalt"/>
+              <w:spacing w:lineRule="auto" w:line="276"/>
+              <w:rPr>
+                <w:rFonts w:ascii="Arial" w:hAnsi="Arial"/>
+                <w:sz w:val="22"/>
+                <w:szCs w:val="22"/>
+              </w:rPr>
+            </w:pPr>
+            <w:r>
+              <w:rPr>
+                <w:rFonts w:ascii="Arial" w:hAnsi="Arial"/>
+                <w:sz w:val="22"/>
+                <w:szCs w:val="22"/>
+              </w:rPr>
+            </w:r>
+          </w:p>
+          <w:p>
+            <w:pPr>
+              <w:pStyle w:val="Tabelleninhalt"/>
+              <w:spacing w:lineRule="auto" w:line="276"/>
+              <w:rPr>
+                <w:rFonts w:ascii="Arial" w:hAnsi="Arial"/>
+                <w:sz w:val="22"/>
+                <w:szCs w:val="22"/>
+              </w:rPr>
+            </w:pPr>
+            <w:r>
+              <w:rPr>
+                <w:rFonts w:ascii="Arial" w:hAnsi="Arial"/>
+                <w:sz w:val="22"/>
+                <w:szCs w:val="22"/>
+              </w:rPr>
+              <w:t>Identifikation von Abhängigkeiten der einzelnen Einträge im Product-Backlog</w:t>
+            </w:r>
           </w:p>
         </w:tc>
       </w:tr>
       <w:tr>
+        <w:trPr/>
         <w:tc>
           <w:tcPr>
             <w:tcW w:w="2041" w:type="dxa"/>
             <w:gridSpan w:val="2"/>
             <w:tcBorders>
-              <w:top w:val="single" w:sz="2" w:space="0" w:color="000000"/>
-              <w:left w:val="single" w:sz="2" w:space="0" w:color="000000"/>
-              <w:bottom w:val="single" w:sz="2" w:space="0" w:color="000000"/>
-            </w:tcBorders>
-            <w:shd w:val="clear" w:color="auto" w:fill="auto"/>
-          </w:tcPr>
-          <w:p>
-            <w:pPr>
-              <w:pStyle w:val="Tabelleninhalt"/>
-              <w:spacing w:line="276" w:lineRule="auto"/>
-              <w:rPr>
-                <w:rFonts w:ascii="Arial" w:hAnsi="Arial"/>
-                <w:b/>
-                <w:bCs/>
-                <w:sz w:val="22"/>
-                <w:szCs w:val="22"/>
-              </w:rPr>
-            </w:pPr>
-            <w:r>
-              <w:rPr>
-                <w:rFonts w:ascii="Arial" w:hAnsi="Arial"/>
-                <w:b/>
-                <w:bCs/>
-                <w:sz w:val="22"/>
-                <w:szCs w:val="22"/>
-              </w:rPr>
-              <w:t>Erwartete Ergebnisse:</w:t>
-            </w:r>
-          </w:p>
-        </w:tc>
-        <w:tc>
-          <w:tcPr>
-            <w:tcW w:w="7596" w:type="dxa"/>
-            <w:gridSpan w:val="6"/>
-            <w:tcBorders>
-              <w:top w:val="single" w:sz="2" w:space="0" w:color="000000"/>
+              <w:left w:val="single" w:sz="2" w:space="0" w:color="000000"/>
+              <w:bottom w:val="single" w:sz="2" w:space="0" w:color="000000"/>
+            </w:tcBorders>
+            <w:shd w:color="auto" w:fill="auto" w:val="clear"/>
+          </w:tcPr>
+          <w:p>
+            <w:pPr>
+              <w:pStyle w:val="Tabelleninhalt"/>
+              <w:spacing w:lineRule="auto" w:line="276"/>
+              <w:rPr>
+                <w:rFonts w:ascii="Arial" w:hAnsi="Arial"/>
+                <w:b/>
+                <w:b/>
+                <w:bCs/>
+                <w:sz w:val="22"/>
+                <w:szCs w:val="22"/>
+              </w:rPr>
+            </w:pPr>
+            <w:r>
+              <w:rPr>
+                <w:rFonts w:ascii="Arial" w:hAnsi="Arial"/>
+                <w:b/>
+                <w:bCs/>
+                <w:sz w:val="22"/>
+                <w:szCs w:val="22"/>
+              </w:rPr>
+              <w:t>Abgrenzung:</w:t>
+            </w:r>
+          </w:p>
+        </w:tc>
+        <w:tc>
+          <w:tcPr>
+            <w:tcW w:w="2779" w:type="dxa"/>
+            <w:gridSpan w:val="2"/>
+            <w:tcBorders>
+              <w:left w:val="single" w:sz="2" w:space="0" w:color="000000"/>
+              <w:bottom w:val="single" w:sz="2" w:space="0" w:color="000000"/>
+            </w:tcBorders>
+            <w:shd w:color="auto" w:fill="auto" w:val="clear"/>
+          </w:tcPr>
+          <w:p>
+            <w:pPr>
+              <w:pStyle w:val="Tabelleninhalt"/>
+              <w:spacing w:lineRule="auto" w:line="276"/>
+              <w:rPr>
+                <w:rFonts w:ascii="Arial" w:hAnsi="Arial"/>
+                <w:sz w:val="22"/>
+                <w:szCs w:val="22"/>
+              </w:rPr>
+            </w:pPr>
+            <w:r>
+              <w:rPr>
+                <w:rFonts w:ascii="Arial" w:hAnsi="Arial"/>
+                <w:sz w:val="22"/>
+                <w:szCs w:val="22"/>
+              </w:rPr>
+              <w:t>Aufgabe ist nur die kontinuierliche Pflege und Weiterentwicklung des Product-Backlog und nicht die Auswahl an zu bearbeitenden Product-Backlog-Einträgen</w:t>
+            </w:r>
+          </w:p>
+        </w:tc>
+        <w:tc>
+          <w:tcPr>
+            <w:tcW w:w="1641" w:type="dxa"/>
+            <w:gridSpan w:val="2"/>
+            <w:tcBorders>
+              <w:left w:val="single" w:sz="2" w:space="0" w:color="000000"/>
+              <w:bottom w:val="single" w:sz="2" w:space="0" w:color="000000"/>
+            </w:tcBorders>
+            <w:shd w:color="auto" w:fill="auto" w:val="clear"/>
+          </w:tcPr>
+          <w:p>
+            <w:pPr>
+              <w:pStyle w:val="Tabelleninhalt"/>
+              <w:spacing w:lineRule="auto" w:line="276"/>
+              <w:rPr>
+                <w:rFonts w:ascii="Arial" w:hAnsi="Arial"/>
+                <w:b/>
+                <w:b/>
+                <w:bCs/>
+                <w:sz w:val="22"/>
+                <w:szCs w:val="22"/>
+              </w:rPr>
+            </w:pPr>
+            <w:r>
+              <w:rPr>
+                <w:rFonts w:ascii="Arial" w:hAnsi="Arial"/>
+                <w:b/>
+                <w:bCs/>
+                <w:sz w:val="22"/>
+                <w:szCs w:val="22"/>
+              </w:rPr>
+              <w:t>Risiken:</w:t>
+            </w:r>
+          </w:p>
+        </w:tc>
+        <w:tc>
+          <w:tcPr>
+            <w:tcW w:w="3176" w:type="dxa"/>
+            <w:gridSpan w:val="2"/>
+            <w:tcBorders>
               <w:left w:val="single" w:sz="2" w:space="0" w:color="000000"/>
               <w:bottom w:val="single" w:sz="2" w:space="0" w:color="000000"/>
               <w:right w:val="single" w:sz="2" w:space="0" w:color="000000"/>
             </w:tcBorders>
-            <w:shd w:val="clear" w:color="auto" w:fill="auto"/>
-          </w:tcPr>
-          <w:p>
-            <w:pPr>
-              <w:pStyle w:val="Tabelleninhalt"/>
-              <w:numPr>
-                <w:ilvl w:val="0"/>
-                <w:numId w:val="1"/>
-              </w:numPr>
-              <w:spacing w:line="276" w:lineRule="auto"/>
-              <w:rPr>
-                <w:rFonts w:ascii="Arial" w:hAnsi="Arial"/>
-                <w:sz w:val="22"/>
-                <w:szCs w:val="22"/>
-              </w:rPr>
-            </w:pPr>
-            <w:r>
-              <w:rPr>
-                <w:rFonts w:ascii="Arial" w:hAnsi="Arial"/>
-                <w:sz w:val="22"/>
-                <w:szCs w:val="22"/>
-              </w:rPr>
-              <w:t>aktualisiertes Backlog</w:t>
+            <w:shd w:color="auto" w:fill="auto" w:val="clear"/>
+          </w:tcPr>
+          <w:p>
+            <w:pPr>
+              <w:pStyle w:val="Tabelleninhalt"/>
+              <w:spacing w:lineRule="auto" w:line="276"/>
+              <w:rPr>
+                <w:rFonts w:ascii="Arial" w:hAnsi="Arial"/>
+                <w:sz w:val="22"/>
+                <w:szCs w:val="22"/>
+              </w:rPr>
+            </w:pPr>
+            <w:r>
+              <w:rPr>
+                <w:rFonts w:ascii="Arial" w:hAnsi="Arial"/>
+                <w:sz w:val="22"/>
+                <w:szCs w:val="22"/>
+              </w:rPr>
+              <w:t>Bei einem nicht regelmäßig durchgeführten Refinement besteht die Gefahr eines veralteten Backlog‘s, welches ungeeignet ist, um Sprints zu planen</w:t>
             </w:r>
           </w:p>
         </w:tc>
       </w:tr>
       <w:tr>
+        <w:trPr/>
         <w:tc>
           <w:tcPr>
             <w:tcW w:w="2041" w:type="dxa"/>
             <w:gridSpan w:val="2"/>
             <w:tcBorders>
-              <w:top w:val="single" w:sz="2" w:space="0" w:color="000000"/>
-              <w:left w:val="single" w:sz="2" w:space="0" w:color="000000"/>
-              <w:bottom w:val="single" w:sz="2" w:space="0" w:color="000000"/>
-            </w:tcBorders>
-            <w:shd w:val="clear" w:color="auto" w:fill="auto"/>
-          </w:tcPr>
-          <w:p>
-            <w:pPr>
-              <w:pStyle w:val="Tabelleninhalt"/>
-              <w:spacing w:line="276" w:lineRule="auto"/>
-              <w:rPr>
-                <w:rFonts w:ascii="Arial" w:hAnsi="Arial"/>
-                <w:b/>
-                <w:bCs/>
-                <w:sz w:val="22"/>
-                <w:szCs w:val="22"/>
-              </w:rPr>
-            </w:pPr>
-            <w:r>
-              <w:rPr>
-                <w:rFonts w:ascii="Arial" w:hAnsi="Arial"/>
-                <w:b/>
-                <w:bCs/>
-                <w:sz w:val="22"/>
-                <w:szCs w:val="22"/>
-              </w:rPr>
-              <w:t>Voraussetzungen:</w:t>
+              <w:left w:val="single" w:sz="2" w:space="0" w:color="000000"/>
+              <w:bottom w:val="single" w:sz="2" w:space="0" w:color="000000"/>
+            </w:tcBorders>
+            <w:shd w:color="auto" w:fill="auto" w:val="clear"/>
+          </w:tcPr>
+          <w:p>
+            <w:pPr>
+              <w:pStyle w:val="Tabelleninhalt"/>
+              <w:spacing w:lineRule="auto" w:line="276"/>
+              <w:rPr>
+                <w:rFonts w:ascii="Arial" w:hAnsi="Arial"/>
+                <w:sz w:val="22"/>
+                <w:szCs w:val="22"/>
+              </w:rPr>
+            </w:pPr>
+            <w:r>
+              <w:rPr>
+                <w:rFonts w:ascii="Arial" w:hAnsi="Arial"/>
+                <w:b/>
+                <w:bCs/>
+                <w:sz w:val="22"/>
+                <w:szCs w:val="22"/>
+              </w:rPr>
+              <w:t>AP-Vorgänger:</w:t>
             </w:r>
           </w:p>
         </w:tc>
@@ -539,29 +898,27 @@
             <w:tcW w:w="2779" w:type="dxa"/>
             <w:gridSpan w:val="2"/>
             <w:tcBorders>
-              <w:top w:val="single" w:sz="2" w:space="0" w:color="000000"/>
-              <w:left w:val="single" w:sz="2" w:space="0" w:color="000000"/>
-              <w:bottom w:val="single" w:sz="2" w:space="0" w:color="000000"/>
-            </w:tcBorders>
-            <w:shd w:val="clear" w:color="auto" w:fill="auto"/>
-          </w:tcPr>
-          <w:p>
-            <w:pPr>
-              <w:pStyle w:val="Tabelleninhalt"/>
-              <w:spacing w:line="276" w:lineRule="auto"/>
-              <w:rPr>
-                <w:rFonts w:ascii="Arial" w:hAnsi="Arial"/>
-                <w:sz w:val="22"/>
-                <w:szCs w:val="22"/>
-              </w:rPr>
-            </w:pPr>
-            <w:r>
-              <w:rPr>
-                <w:rFonts w:ascii="Arial" w:hAnsi="Arial"/>
-                <w:sz w:val="22"/>
-                <w:szCs w:val="22"/>
-              </w:rPr>
-              <w:t>Regelmäßige Durchführung</w:t>
+              <w:left w:val="single" w:sz="2" w:space="0" w:color="000000"/>
+              <w:bottom w:val="single" w:sz="2" w:space="0" w:color="000000"/>
+            </w:tcBorders>
+            <w:shd w:color="auto" w:fill="auto" w:val="clear"/>
+          </w:tcPr>
+          <w:p>
+            <w:pPr>
+              <w:pStyle w:val="Tabelleninhalt"/>
+              <w:spacing w:lineRule="auto" w:line="276"/>
+              <w:rPr>
+                <w:rFonts w:ascii="Arial" w:hAnsi="Arial"/>
+                <w:sz w:val="22"/>
+                <w:szCs w:val="22"/>
+              </w:rPr>
+            </w:pPr>
+            <w:r>
+              <w:rPr>
+                <w:rFonts w:ascii="Arial" w:hAnsi="Arial"/>
+                <w:sz w:val="22"/>
+                <w:szCs w:val="22"/>
+              </w:rPr>
             </w:r>
           </w:p>
         </w:tc>
@@ -570,73 +927,30 @@
             <w:tcW w:w="1641" w:type="dxa"/>
             <w:gridSpan w:val="2"/>
             <w:tcBorders>
-              <w:top w:val="single" w:sz="2" w:space="0" w:color="000000"/>
-              <w:left w:val="single" w:sz="2" w:space="0" w:color="000000"/>
-              <w:bottom w:val="single" w:sz="2" w:space="0" w:color="000000"/>
-            </w:tcBorders>
-            <w:shd w:val="clear" w:color="auto" w:fill="auto"/>
-          </w:tcPr>
-          <w:p>
-            <w:pPr>
-              <w:pStyle w:val="Tabelleninhalt"/>
-              <w:spacing w:line="276" w:lineRule="auto"/>
-              <w:rPr>
-                <w:rFonts w:ascii="Arial" w:hAnsi="Arial"/>
-                <w:sz w:val="22"/>
-                <w:szCs w:val="22"/>
-              </w:rPr>
-            </w:pPr>
-            <w:proofErr w:type="spellStart"/>
-            <w:r>
-              <w:rPr>
-                <w:rFonts w:ascii="Arial" w:hAnsi="Arial"/>
-                <w:b/>
-                <w:bCs/>
-                <w:sz w:val="22"/>
-                <w:szCs w:val="22"/>
-              </w:rPr>
-              <w:t>Durchzufüh-</w:t>
-            </w:r>
-            <w:proofErr w:type="gramStart"/>
-            <w:r>
-              <w:rPr>
-                <w:rFonts w:ascii="Arial" w:hAnsi="Arial"/>
-                <w:b/>
-                <w:bCs/>
-                <w:sz w:val="22"/>
-                <w:szCs w:val="22"/>
-              </w:rPr>
-              <w:t>rende</w:t>
-            </w:r>
-            <w:proofErr w:type="spellEnd"/>
-            <w:r>
-              <w:rPr>
-                <w:rFonts w:ascii="Arial" w:hAnsi="Arial"/>
-                <w:b/>
-                <w:bCs/>
-                <w:sz w:val="22"/>
-                <w:szCs w:val="22"/>
-              </w:rPr>
-              <w:t xml:space="preserve">  Aktivitäten</w:t>
-            </w:r>
-            <w:proofErr w:type="gramEnd"/>
-            <w:r>
-              <w:rPr>
-                <w:rFonts w:ascii="Arial" w:hAnsi="Arial"/>
-                <w:b/>
-                <w:bCs/>
-                <w:sz w:val="22"/>
-                <w:szCs w:val="22"/>
-              </w:rPr>
-              <w:t>:</w:t>
-            </w:r>
-            <w:r>
-              <w:rPr>
-                <w:rFonts w:ascii="Arial" w:hAnsi="Arial"/>
-                <w:sz w:val="22"/>
-                <w:szCs w:val="22"/>
-              </w:rPr>
-              <w:t xml:space="preserve"> </w:t>
+              <w:left w:val="single" w:sz="2" w:space="0" w:color="000000"/>
+              <w:bottom w:val="single" w:sz="2" w:space="0" w:color="000000"/>
+            </w:tcBorders>
+            <w:shd w:color="auto" w:fill="auto" w:val="clear"/>
+          </w:tcPr>
+          <w:p>
+            <w:pPr>
+              <w:pStyle w:val="Tabelleninhalt"/>
+              <w:spacing w:lineRule="auto" w:line="276"/>
+              <w:rPr>
+                <w:rFonts w:ascii="Arial" w:hAnsi="Arial"/>
+                <w:sz w:val="22"/>
+                <w:szCs w:val="22"/>
+              </w:rPr>
+            </w:pPr>
+            <w:r>
+              <w:rPr>
+                <w:rFonts w:ascii="Arial" w:hAnsi="Arial"/>
+                <w:b/>
+                <w:bCs/>
+                <w:sz w:val="22"/>
+                <w:szCs w:val="22"/>
+              </w:rPr>
+              <w:t>AP-Nachfolger:</w:t>
             </w:r>
           </w:p>
         </w:tc>
@@ -645,420 +959,66 @@
             <w:tcW w:w="3176" w:type="dxa"/>
             <w:gridSpan w:val="2"/>
             <w:tcBorders>
-              <w:top w:val="single" w:sz="2" w:space="0" w:color="000000"/>
               <w:left w:val="single" w:sz="2" w:space="0" w:color="000000"/>
               <w:bottom w:val="single" w:sz="2" w:space="0" w:color="000000"/>
               <w:right w:val="single" w:sz="2" w:space="0" w:color="000000"/>
             </w:tcBorders>
-            <w:shd w:val="clear" w:color="auto" w:fill="auto"/>
-          </w:tcPr>
-          <w:p>
-            <w:pPr>
-              <w:pStyle w:val="Tabelleninhalt"/>
-              <w:spacing w:line="276" w:lineRule="auto"/>
-              <w:rPr>
-                <w:rFonts w:ascii="Arial" w:hAnsi="Arial"/>
-                <w:sz w:val="22"/>
-                <w:szCs w:val="22"/>
-              </w:rPr>
-            </w:pPr>
-            <w:r>
-              <w:rPr>
-                <w:rFonts w:ascii="Arial" w:hAnsi="Arial"/>
-                <w:sz w:val="22"/>
-                <w:szCs w:val="22"/>
-              </w:rPr>
-              <w:t xml:space="preserve">Aktualisierung des Backlog durch Aufnahme, </w:t>
-            </w:r>
-            <w:r>
-              <w:rPr>
-                <w:rFonts w:ascii="Arial" w:hAnsi="Arial"/>
-                <w:sz w:val="22"/>
-                <w:szCs w:val="22"/>
-              </w:rPr>
-              <w:t xml:space="preserve">Entfernen oder Verfeinern von User Storys, Features und </w:t>
-            </w:r>
-            <w:proofErr w:type="spellStart"/>
-            <w:r>
-              <w:rPr>
-                <w:rFonts w:ascii="Arial" w:hAnsi="Arial"/>
-                <w:sz w:val="22"/>
-                <w:szCs w:val="22"/>
-              </w:rPr>
-              <w:t>Epics</w:t>
-            </w:r>
-            <w:proofErr w:type="spellEnd"/>
-            <w:r>
-              <w:rPr>
-                <w:rFonts w:ascii="Arial" w:hAnsi="Arial"/>
-                <w:sz w:val="22"/>
-                <w:szCs w:val="22"/>
-              </w:rPr>
-              <w:t xml:space="preserve"> </w:t>
-            </w:r>
-          </w:p>
-          <w:p>
-            <w:pPr>
-              <w:pStyle w:val="Tabelleninhalt"/>
-              <w:spacing w:line="276" w:lineRule="auto"/>
-              <w:rPr>
-                <w:rFonts w:ascii="Arial" w:hAnsi="Arial"/>
-                <w:sz w:val="22"/>
-                <w:szCs w:val="22"/>
-              </w:rPr>
-            </w:pPr>
-          </w:p>
-          <w:p>
-            <w:pPr>
-              <w:pStyle w:val="Tabelleninhalt"/>
-              <w:spacing w:line="276" w:lineRule="auto"/>
-              <w:rPr>
-                <w:rFonts w:ascii="Arial" w:hAnsi="Arial"/>
-                <w:sz w:val="22"/>
-                <w:szCs w:val="22"/>
-              </w:rPr>
-            </w:pPr>
-            <w:r>
-              <w:rPr>
-                <w:rFonts w:ascii="Arial" w:hAnsi="Arial"/>
-                <w:sz w:val="22"/>
-                <w:szCs w:val="22"/>
-              </w:rPr>
-              <w:t>Anpassung der Priorisierung, Aufwandseinschätzungen und Annahmen der Product-Backlog-Einträge</w:t>
-            </w:r>
-          </w:p>
-          <w:p>
-            <w:pPr>
-              <w:pStyle w:val="Tabelleninhalt"/>
-              <w:spacing w:line="276" w:lineRule="auto"/>
-              <w:rPr>
-                <w:rFonts w:ascii="Arial" w:hAnsi="Arial"/>
-                <w:sz w:val="22"/>
-                <w:szCs w:val="22"/>
-              </w:rPr>
-            </w:pPr>
-          </w:p>
-          <w:p>
-            <w:pPr>
-              <w:pStyle w:val="Tabelleninhalt"/>
-              <w:spacing w:line="276" w:lineRule="auto"/>
-              <w:rPr>
-                <w:rFonts w:ascii="Arial" w:hAnsi="Arial"/>
-                <w:sz w:val="22"/>
-                <w:szCs w:val="22"/>
-              </w:rPr>
-            </w:pPr>
-            <w:r>
-              <w:rPr>
-                <w:rFonts w:ascii="Arial" w:hAnsi="Arial"/>
-                <w:sz w:val="22"/>
-                <w:szCs w:val="22"/>
-              </w:rPr>
-              <w:t>Identifikation von Abhä</w:t>
-            </w:r>
-            <w:r>
-              <w:rPr>
-                <w:rFonts w:ascii="Arial" w:hAnsi="Arial"/>
-                <w:sz w:val="22"/>
-                <w:szCs w:val="22"/>
-              </w:rPr>
-              <w:t>ngigkeiten der einzelnen Einträge im Product-Backlog</w:t>
-            </w:r>
-          </w:p>
-        </w:tc>
-      </w:tr>
-      <w:tr>
-        <w:tc>
-          <w:tcPr>
-            <w:tcW w:w="2041" w:type="dxa"/>
-            <w:gridSpan w:val="2"/>
-            <w:tcBorders>
-              <w:left w:val="single" w:sz="2" w:space="0" w:color="000000"/>
-              <w:bottom w:val="single" w:sz="2" w:space="0" w:color="000000"/>
-            </w:tcBorders>
-            <w:shd w:val="clear" w:color="auto" w:fill="auto"/>
-          </w:tcPr>
-          <w:p>
-            <w:pPr>
-              <w:pStyle w:val="Tabelleninhalt"/>
-              <w:spacing w:line="276" w:lineRule="auto"/>
-              <w:rPr>
-                <w:rFonts w:ascii="Arial" w:hAnsi="Arial"/>
-                <w:b/>
-                <w:bCs/>
-                <w:sz w:val="22"/>
-                <w:szCs w:val="22"/>
-              </w:rPr>
-            </w:pPr>
-            <w:r>
-              <w:rPr>
-                <w:rFonts w:ascii="Arial" w:hAnsi="Arial"/>
-                <w:b/>
-                <w:bCs/>
-                <w:sz w:val="22"/>
-                <w:szCs w:val="22"/>
-              </w:rPr>
-              <w:t>Abgrenzung:</w:t>
-            </w:r>
-          </w:p>
-        </w:tc>
-        <w:tc>
-          <w:tcPr>
-            <w:tcW w:w="2779" w:type="dxa"/>
-            <w:gridSpan w:val="2"/>
-            <w:tcBorders>
-              <w:left w:val="single" w:sz="2" w:space="0" w:color="000000"/>
-              <w:bottom w:val="single" w:sz="2" w:space="0" w:color="000000"/>
-            </w:tcBorders>
-            <w:shd w:val="clear" w:color="auto" w:fill="auto"/>
-          </w:tcPr>
-          <w:p>
-            <w:pPr>
-              <w:pStyle w:val="Tabelleninhalt"/>
-              <w:spacing w:line="276" w:lineRule="auto"/>
-              <w:rPr>
-                <w:rFonts w:ascii="Arial" w:hAnsi="Arial"/>
-                <w:sz w:val="22"/>
-                <w:szCs w:val="22"/>
-              </w:rPr>
-            </w:pPr>
-            <w:r>
-              <w:rPr>
-                <w:rFonts w:ascii="Arial" w:hAnsi="Arial"/>
-                <w:sz w:val="22"/>
-                <w:szCs w:val="22"/>
-              </w:rPr>
-              <w:t>Aufgabe ist nur die kontinuierliche Pflege und Weiterentwicklung des Product-Backlog und nicht die Auswahl an zu bearbeitenden Product-Backlog-Einträgen</w:t>
-            </w:r>
-          </w:p>
-        </w:tc>
-        <w:tc>
-          <w:tcPr>
-            <w:tcW w:w="1641" w:type="dxa"/>
-            <w:gridSpan w:val="2"/>
-            <w:tcBorders>
-              <w:left w:val="single" w:sz="2" w:space="0" w:color="000000"/>
-              <w:bottom w:val="single" w:sz="2" w:space="0" w:color="000000"/>
-            </w:tcBorders>
-            <w:shd w:val="clear" w:color="auto" w:fill="auto"/>
-          </w:tcPr>
-          <w:p>
-            <w:pPr>
-              <w:pStyle w:val="Tabelleninhalt"/>
-              <w:spacing w:line="276" w:lineRule="auto"/>
-              <w:rPr>
-                <w:rFonts w:ascii="Arial" w:hAnsi="Arial"/>
-                <w:b/>
-                <w:bCs/>
-                <w:sz w:val="22"/>
-                <w:szCs w:val="22"/>
-              </w:rPr>
-            </w:pPr>
-            <w:r>
-              <w:rPr>
-                <w:rFonts w:ascii="Arial" w:hAnsi="Arial"/>
-                <w:b/>
-                <w:bCs/>
-                <w:sz w:val="22"/>
-                <w:szCs w:val="22"/>
-              </w:rPr>
-              <w:t>Risiken:</w:t>
-            </w:r>
-          </w:p>
-        </w:tc>
-        <w:tc>
-          <w:tcPr>
-            <w:tcW w:w="3176" w:type="dxa"/>
-            <w:gridSpan w:val="2"/>
-            <w:tcBorders>
-              <w:left w:val="single" w:sz="2" w:space="0" w:color="000000"/>
-              <w:bottom w:val="single" w:sz="2" w:space="0" w:color="000000"/>
-              <w:right w:val="single" w:sz="2" w:space="0" w:color="000000"/>
-            </w:tcBorders>
-            <w:shd w:val="clear" w:color="auto" w:fill="auto"/>
-          </w:tcPr>
-          <w:p>
-            <w:pPr>
-              <w:pStyle w:val="Tabelleninhalt"/>
-              <w:spacing w:line="276" w:lineRule="auto"/>
-              <w:rPr>
-                <w:rFonts w:ascii="Arial" w:hAnsi="Arial"/>
-                <w:sz w:val="22"/>
-                <w:szCs w:val="22"/>
-              </w:rPr>
-            </w:pPr>
-            <w:r>
-              <w:rPr>
-                <w:rFonts w:ascii="Arial" w:hAnsi="Arial"/>
-                <w:sz w:val="22"/>
-                <w:szCs w:val="22"/>
-              </w:rPr>
-              <w:t xml:space="preserve">Bei einem nicht </w:t>
-            </w:r>
-            <w:r>
-              <w:rPr>
-                <w:rFonts w:ascii="Arial" w:hAnsi="Arial"/>
-                <w:sz w:val="22"/>
-                <w:szCs w:val="22"/>
-              </w:rPr>
-              <w:t xml:space="preserve">regelmäßig durchgeführten </w:t>
-            </w:r>
-            <w:proofErr w:type="spellStart"/>
-            <w:r>
-              <w:rPr>
-                <w:rFonts w:ascii="Arial" w:hAnsi="Arial"/>
-                <w:sz w:val="22"/>
-                <w:szCs w:val="22"/>
-              </w:rPr>
-              <w:t>Refinement</w:t>
-            </w:r>
-            <w:proofErr w:type="spellEnd"/>
-            <w:r>
-              <w:rPr>
-                <w:rFonts w:ascii="Arial" w:hAnsi="Arial"/>
-                <w:sz w:val="22"/>
-                <w:szCs w:val="22"/>
-              </w:rPr>
-              <w:t xml:space="preserve"> besteht die Gefahr, dass die Arbeitspakete nicht in einem Sprint durchführbar sind</w:t>
-            </w:r>
-          </w:p>
-        </w:tc>
-      </w:tr>
-      <w:tr>
-        <w:tc>
-          <w:tcPr>
-            <w:tcW w:w="2041" w:type="dxa"/>
-            <w:gridSpan w:val="2"/>
-            <w:tcBorders>
-              <w:left w:val="single" w:sz="2" w:space="0" w:color="000000"/>
-              <w:bottom w:val="single" w:sz="2" w:space="0" w:color="000000"/>
-            </w:tcBorders>
-            <w:shd w:val="clear" w:color="auto" w:fill="auto"/>
-          </w:tcPr>
-          <w:p>
-            <w:pPr>
-              <w:pStyle w:val="Tabelleninhalt"/>
-              <w:spacing w:line="276" w:lineRule="auto"/>
-              <w:rPr>
-                <w:rFonts w:ascii="Arial" w:hAnsi="Arial"/>
-                <w:sz w:val="22"/>
-                <w:szCs w:val="22"/>
-              </w:rPr>
-            </w:pPr>
-            <w:r>
-              <w:rPr>
-                <w:rFonts w:ascii="Arial" w:hAnsi="Arial"/>
-                <w:b/>
-                <w:bCs/>
-                <w:sz w:val="22"/>
-                <w:szCs w:val="22"/>
-              </w:rPr>
-              <w:t>AP-Vorgänger:</w:t>
-            </w:r>
-          </w:p>
-        </w:tc>
-        <w:tc>
-          <w:tcPr>
-            <w:tcW w:w="2779" w:type="dxa"/>
-            <w:gridSpan w:val="2"/>
-            <w:tcBorders>
-              <w:left w:val="single" w:sz="2" w:space="0" w:color="000000"/>
-              <w:bottom w:val="single" w:sz="2" w:space="0" w:color="000000"/>
-            </w:tcBorders>
-            <w:shd w:val="clear" w:color="auto" w:fill="auto"/>
-          </w:tcPr>
-          <w:p>
-            <w:pPr>
-              <w:pStyle w:val="Tabelleninhalt"/>
-              <w:spacing w:line="276" w:lineRule="auto"/>
-              <w:rPr>
-                <w:rFonts w:ascii="Arial" w:hAnsi="Arial"/>
-                <w:sz w:val="22"/>
-                <w:szCs w:val="22"/>
-              </w:rPr>
-            </w:pPr>
-          </w:p>
-        </w:tc>
-        <w:tc>
-          <w:tcPr>
-            <w:tcW w:w="1641" w:type="dxa"/>
-            <w:gridSpan w:val="2"/>
-            <w:tcBorders>
-              <w:left w:val="single" w:sz="2" w:space="0" w:color="000000"/>
-              <w:bottom w:val="single" w:sz="2" w:space="0" w:color="000000"/>
-            </w:tcBorders>
-            <w:shd w:val="clear" w:color="auto" w:fill="auto"/>
-          </w:tcPr>
-          <w:p>
-            <w:pPr>
-              <w:pStyle w:val="Tabelleninhalt"/>
-              <w:spacing w:line="276" w:lineRule="auto"/>
-              <w:rPr>
-                <w:rFonts w:ascii="Arial" w:hAnsi="Arial"/>
-                <w:sz w:val="22"/>
-                <w:szCs w:val="22"/>
-              </w:rPr>
-            </w:pPr>
-            <w:r>
-              <w:rPr>
-                <w:rFonts w:ascii="Arial" w:hAnsi="Arial"/>
-                <w:b/>
-                <w:bCs/>
-                <w:sz w:val="22"/>
-                <w:szCs w:val="22"/>
-              </w:rPr>
-              <w:t>AP-Nachfolger:</w:t>
-            </w:r>
-          </w:p>
-        </w:tc>
-        <w:tc>
-          <w:tcPr>
-            <w:tcW w:w="3176" w:type="dxa"/>
-            <w:gridSpan w:val="2"/>
-            <w:tcBorders>
-              <w:left w:val="single" w:sz="2" w:space="0" w:color="000000"/>
-              <w:bottom w:val="single" w:sz="2" w:space="0" w:color="000000"/>
-              <w:right w:val="single" w:sz="2" w:space="0" w:color="000000"/>
-            </w:tcBorders>
-            <w:shd w:val="clear" w:color="auto" w:fill="auto"/>
-          </w:tcPr>
-          <w:p>
-            <w:pPr>
-              <w:pStyle w:val="Tabelleninhalt"/>
-              <w:spacing w:line="276" w:lineRule="auto"/>
-              <w:rPr>
-                <w:rFonts w:ascii="Arial" w:hAnsi="Arial"/>
-                <w:sz w:val="22"/>
-                <w:szCs w:val="22"/>
-              </w:rPr>
-            </w:pPr>
+            <w:shd w:color="auto" w:fill="auto" w:val="clear"/>
+          </w:tcPr>
+          <w:p>
+            <w:pPr>
+              <w:pStyle w:val="Tabelleninhalt"/>
+              <w:spacing w:lineRule="auto" w:line="276"/>
+              <w:rPr>
+                <w:rFonts w:ascii="Arial" w:hAnsi="Arial"/>
+                <w:sz w:val="22"/>
+                <w:szCs w:val="22"/>
+              </w:rPr>
+            </w:pPr>
+            <w:r>
+              <w:rPr>
+                <w:rFonts w:ascii="Arial" w:hAnsi="Arial"/>
+                <w:sz w:val="22"/>
+                <w:szCs w:val="22"/>
+              </w:rPr>
+            </w:r>
           </w:p>
         </w:tc>
       </w:tr>
     </w:tbl>
     <w:p>
       <w:pPr>
-        <w:spacing w:line="276" w:lineRule="auto"/>
+        <w:pStyle w:val="Normal"/>
+        <w:spacing w:lineRule="auto" w:line="276"/>
         <w:rPr>
           <w:rFonts w:ascii="Arial" w:hAnsi="Arial"/>
           <w:sz w:val="22"/>
           <w:szCs w:val="22"/>
         </w:rPr>
       </w:pPr>
+      <w:r>
+        <w:rPr>
+          <w:rFonts w:ascii="Arial" w:hAnsi="Arial"/>
+          <w:sz w:val="22"/>
+          <w:szCs w:val="22"/>
+        </w:rPr>
+      </w:r>
     </w:p>
     <w:tbl>
       <w:tblPr>
         <w:tblW w:w="9638" w:type="dxa"/>
+        <w:jc w:val="left"/>
+        <w:tblInd w:w="0" w:type="dxa"/>
         <w:tblCellMar>
           <w:top w:w="55" w:type="dxa"/>
           <w:left w:w="55" w:type="dxa"/>
           <w:bottom w:w="55" w:type="dxa"/>
           <w:right w:w="55" w:type="dxa"/>
         </w:tblCellMar>
-        <w:tblLook w:val="04A0" w:firstRow="1" w:lastRow="0" w:firstColumn="1" w:lastColumn="0" w:noHBand="0" w:noVBand="1"/>
+        <w:tblLook w:firstRow="1" w:noVBand="1" w:lastRow="0" w:firstColumn="1" w:lastColumn="0" w:noHBand="0" w:val="04a0"/>
       </w:tblPr>
       <w:tblGrid>
-        <w:gridCol w:w="1592"/>
+        <w:gridCol w:w="1591"/>
         <w:gridCol w:w="1622"/>
         <w:gridCol w:w="1607"/>
         <w:gridCol w:w="2443"/>
@@ -1066,6 +1026,7 @@
         <w:gridCol w:w="1184"/>
       </w:tblGrid>
       <w:tr>
+        <w:trPr/>
         <w:tc>
           <w:tcPr>
             <w:tcW w:w="1591" w:type="dxa"/>
@@ -1074,14 +1035,15 @@
               <w:left w:val="single" w:sz="2" w:space="0" w:color="000000"/>
               <w:bottom w:val="single" w:sz="2" w:space="0" w:color="000000"/>
             </w:tcBorders>
-            <w:shd w:val="clear" w:color="auto" w:fill="auto"/>
-          </w:tcPr>
-          <w:p>
-            <w:pPr>
-              <w:pStyle w:val="Tabelleninhalt"/>
-              <w:spacing w:line="276" w:lineRule="auto"/>
-              <w:rPr>
-                <w:rFonts w:ascii="Arial" w:hAnsi="Arial"/>
+            <w:shd w:color="auto" w:fill="auto" w:val="clear"/>
+          </w:tcPr>
+          <w:p>
+            <w:pPr>
+              <w:pStyle w:val="Tabelleninhalt"/>
+              <w:spacing w:lineRule="auto" w:line="276"/>
+              <w:rPr>
+                <w:rFonts w:ascii="Arial" w:hAnsi="Arial"/>
+                <w:b/>
                 <w:b/>
                 <w:bCs/>
                 <w:sz w:val="22"/>
@@ -1109,16 +1071,17 @@
               <w:left w:val="single" w:sz="2" w:space="0" w:color="000000"/>
               <w:bottom w:val="single" w:sz="2" w:space="0" w:color="000000"/>
             </w:tcBorders>
-            <w:shd w:val="clear" w:color="auto" w:fill="auto"/>
-          </w:tcPr>
-          <w:p>
-            <w:pPr>
-              <w:pStyle w:val="Tabelleninhalt"/>
-              <w:spacing w:line="276" w:lineRule="auto"/>
+            <w:shd w:color="auto" w:fill="auto" w:val="clear"/>
+          </w:tcPr>
+          <w:p>
+            <w:pPr>
+              <w:pStyle w:val="Tabelleninhalt"/>
+              <w:spacing w:lineRule="auto" w:line="276"/>
               <w:jc w:val="center"/>
               <w:rPr>
                 <w:rFonts w:ascii="Arial" w:hAnsi="Arial"/>
                 <w:b/>
+                <w:b/>
                 <w:bCs/>
                 <w:sz w:val="22"/>
                 <w:szCs w:val="22"/>
@@ -1138,9 +1101,10 @@
           <w:p>
             <w:pPr>
               <w:pStyle w:val="Tabelleninhalt"/>
-              <w:spacing w:line="276" w:lineRule="auto"/>
-              <w:rPr>
-                <w:rFonts w:ascii="Arial" w:hAnsi="Arial"/>
+              <w:spacing w:lineRule="auto" w:line="276"/>
+              <w:rPr>
+                <w:rFonts w:ascii="Arial" w:hAnsi="Arial"/>
+                <w:b/>
                 <w:b/>
                 <w:bCs/>
                 <w:sz w:val="22"/>
@@ -1167,14 +1131,15 @@
               <w:left w:val="single" w:sz="2" w:space="0" w:color="000000"/>
               <w:bottom w:val="single" w:sz="2" w:space="0" w:color="000000"/>
             </w:tcBorders>
-            <w:shd w:val="clear" w:color="auto" w:fill="auto"/>
-          </w:tcPr>
-          <w:p>
-            <w:pPr>
-              <w:pStyle w:val="Tabelleninhalt"/>
-              <w:spacing w:line="276" w:lineRule="auto"/>
-              <w:rPr>
-                <w:rFonts w:ascii="Arial" w:hAnsi="Arial"/>
+            <w:shd w:color="auto" w:fill="auto" w:val="clear"/>
+          </w:tcPr>
+          <w:p>
+            <w:pPr>
+              <w:pStyle w:val="Tabelleninhalt"/>
+              <w:spacing w:lineRule="auto" w:line="276"/>
+              <w:rPr>
+                <w:rFonts w:ascii="Arial" w:hAnsi="Arial"/>
+                <w:b/>
                 <w:b/>
                 <w:bCs/>
                 <w:sz w:val="22"/>
@@ -1203,16 +1168,17 @@
               <w:bottom w:val="single" w:sz="2" w:space="0" w:color="000000"/>
               <w:right w:val="single" w:sz="2" w:space="0" w:color="000000"/>
             </w:tcBorders>
-            <w:shd w:val="clear" w:color="auto" w:fill="auto"/>
-          </w:tcPr>
-          <w:p>
-            <w:pPr>
-              <w:pStyle w:val="Tabelleninhalt"/>
-              <w:spacing w:line="276" w:lineRule="auto"/>
+            <w:shd w:color="auto" w:fill="auto" w:val="clear"/>
+          </w:tcPr>
+          <w:p>
+            <w:pPr>
+              <w:pStyle w:val="Tabelleninhalt"/>
+              <w:spacing w:lineRule="auto" w:line="276"/>
               <w:jc w:val="center"/>
               <w:rPr>
                 <w:rFonts w:ascii="Arial" w:hAnsi="Arial"/>
                 <w:b/>
+                <w:b/>
                 <w:bCs/>
                 <w:sz w:val="22"/>
                 <w:szCs w:val="22"/>
@@ -1232,39 +1198,31 @@
           <w:p>
             <w:pPr>
               <w:pStyle w:val="Tabelleninhalt"/>
-              <w:spacing w:line="276" w:lineRule="auto"/>
-              <w:rPr>
-                <w:rFonts w:ascii="Arial" w:hAnsi="Arial"/>
-                <w:b/>
-                <w:bCs/>
-                <w:sz w:val="22"/>
-                <w:szCs w:val="22"/>
-              </w:rPr>
-            </w:pPr>
-            <w:r>
-              <w:rPr>
-                <w:rFonts w:ascii="Arial" w:hAnsi="Arial"/>
-                <w:b/>
-                <w:bCs/>
-                <w:sz w:val="22"/>
-                <w:szCs w:val="22"/>
-              </w:rPr>
-              <w:t xml:space="preserve">Plan:        </w:t>
-            </w:r>
-            <w:r>
-              <w:rPr>
-                <w:rFonts w:ascii="Arial" w:hAnsi="Arial"/>
-                <w:b/>
-                <w:bCs/>
-                <w:sz w:val="22"/>
-                <w:szCs w:val="22"/>
-              </w:rPr>
-              <w:t xml:space="preserve">       Ist:</w:t>
+              <w:spacing w:lineRule="auto" w:line="276"/>
+              <w:rPr>
+                <w:rFonts w:ascii="Arial" w:hAnsi="Arial"/>
+                <w:b/>
+                <w:b/>
+                <w:bCs/>
+                <w:sz w:val="22"/>
+                <w:szCs w:val="22"/>
+              </w:rPr>
+            </w:pPr>
+            <w:r>
+              <w:rPr>
+                <w:rFonts w:ascii="Arial" w:hAnsi="Arial"/>
+                <w:b/>
+                <w:bCs/>
+                <w:sz w:val="22"/>
+                <w:szCs w:val="22"/>
+              </w:rPr>
+              <w:t>Plan:               Ist:</w:t>
             </w:r>
           </w:p>
         </w:tc>
       </w:tr>
       <w:tr>
+        <w:trPr/>
         <w:tc>
           <w:tcPr>
             <w:tcW w:w="1591" w:type="dxa"/>
@@ -1273,18 +1231,25 @@
               <w:left w:val="single" w:sz="2" w:space="0" w:color="000000"/>
               <w:bottom w:val="single" w:sz="2" w:space="0" w:color="000000"/>
             </w:tcBorders>
-            <w:shd w:val="clear" w:color="auto" w:fill="auto"/>
-          </w:tcPr>
-          <w:p>
-            <w:pPr>
-              <w:pStyle w:val="Tabelleninhalt"/>
-              <w:spacing w:line="276" w:lineRule="auto"/>
-              <w:rPr>
-                <w:rFonts w:ascii="Arial" w:hAnsi="Arial"/>
-                <w:sz w:val="22"/>
-                <w:szCs w:val="22"/>
-              </w:rPr>
-            </w:pPr>
+            <w:shd w:color="auto" w:fill="auto" w:val="clear"/>
+          </w:tcPr>
+          <w:p>
+            <w:pPr>
+              <w:pStyle w:val="Tabelleninhalt"/>
+              <w:spacing w:lineRule="auto" w:line="276"/>
+              <w:rPr>
+                <w:rFonts w:ascii="Arial" w:hAnsi="Arial"/>
+                <w:sz w:val="22"/>
+                <w:szCs w:val="22"/>
+              </w:rPr>
+            </w:pPr>
+            <w:r>
+              <w:rPr>
+                <w:rFonts w:ascii="Arial" w:hAnsi="Arial"/>
+                <w:sz w:val="22"/>
+                <w:szCs w:val="22"/>
+              </w:rPr>
+            </w:r>
           </w:p>
         </w:tc>
         <w:tc>
@@ -1295,18 +1260,25 @@
               <w:left w:val="single" w:sz="2" w:space="0" w:color="000000"/>
               <w:bottom w:val="single" w:sz="2" w:space="0" w:color="000000"/>
             </w:tcBorders>
-            <w:shd w:val="clear" w:color="auto" w:fill="auto"/>
-          </w:tcPr>
-          <w:p>
-            <w:pPr>
-              <w:pStyle w:val="Tabelleninhalt"/>
-              <w:spacing w:line="276" w:lineRule="auto"/>
-              <w:rPr>
-                <w:rFonts w:ascii="Arial" w:hAnsi="Arial"/>
-                <w:sz w:val="22"/>
-                <w:szCs w:val="22"/>
-              </w:rPr>
-            </w:pPr>
+            <w:shd w:color="auto" w:fill="auto" w:val="clear"/>
+          </w:tcPr>
+          <w:p>
+            <w:pPr>
+              <w:pStyle w:val="Tabelleninhalt"/>
+              <w:spacing w:lineRule="auto" w:line="276"/>
+              <w:rPr>
+                <w:rFonts w:ascii="Arial" w:hAnsi="Arial"/>
+                <w:sz w:val="22"/>
+                <w:szCs w:val="22"/>
+              </w:rPr>
+            </w:pPr>
+            <w:r>
+              <w:rPr>
+                <w:rFonts w:ascii="Arial" w:hAnsi="Arial"/>
+                <w:sz w:val="22"/>
+                <w:szCs w:val="22"/>
+              </w:rPr>
+            </w:r>
           </w:p>
         </w:tc>
         <w:tc>
@@ -1317,18 +1289,25 @@
               <w:left w:val="single" w:sz="2" w:space="0" w:color="000000"/>
               <w:bottom w:val="single" w:sz="2" w:space="0" w:color="000000"/>
             </w:tcBorders>
-            <w:shd w:val="clear" w:color="auto" w:fill="auto"/>
-          </w:tcPr>
-          <w:p>
-            <w:pPr>
-              <w:pStyle w:val="Tabelleninhalt"/>
-              <w:spacing w:line="276" w:lineRule="auto"/>
-              <w:rPr>
-                <w:rFonts w:ascii="Arial" w:hAnsi="Arial"/>
-                <w:sz w:val="22"/>
-                <w:szCs w:val="22"/>
-              </w:rPr>
-            </w:pPr>
+            <w:shd w:color="auto" w:fill="auto" w:val="clear"/>
+          </w:tcPr>
+          <w:p>
+            <w:pPr>
+              <w:pStyle w:val="Tabelleninhalt"/>
+              <w:spacing w:lineRule="auto" w:line="276"/>
+              <w:rPr>
+                <w:rFonts w:ascii="Arial" w:hAnsi="Arial"/>
+                <w:sz w:val="22"/>
+                <w:szCs w:val="22"/>
+              </w:rPr>
+            </w:pPr>
+            <w:r>
+              <w:rPr>
+                <w:rFonts w:ascii="Arial" w:hAnsi="Arial"/>
+                <w:sz w:val="22"/>
+                <w:szCs w:val="22"/>
+              </w:rPr>
+            </w:r>
           </w:p>
         </w:tc>
         <w:tc>
@@ -1339,12 +1318,12 @@
               <w:left w:val="single" w:sz="2" w:space="0" w:color="000000"/>
               <w:bottom w:val="single" w:sz="2" w:space="0" w:color="000000"/>
             </w:tcBorders>
-            <w:shd w:val="clear" w:color="auto" w:fill="auto"/>
-          </w:tcPr>
-          <w:p>
-            <w:pPr>
-              <w:pStyle w:val="Tabelleninhalt"/>
-              <w:spacing w:line="276" w:lineRule="auto"/>
+            <w:shd w:color="auto" w:fill="auto" w:val="clear"/>
+          </w:tcPr>
+          <w:p>
+            <w:pPr>
+              <w:pStyle w:val="Tabelleninhalt"/>
+              <w:spacing w:lineRule="auto" w:line="276"/>
               <w:rPr>
                 <w:rFonts w:ascii="Arial" w:hAnsi="Arial"/>
                 <w:sz w:val="22"/>
@@ -1369,18 +1348,25 @@
               <w:left w:val="single" w:sz="2" w:space="0" w:color="000000"/>
               <w:bottom w:val="single" w:sz="2" w:space="0" w:color="000000"/>
             </w:tcBorders>
-            <w:shd w:val="clear" w:color="auto" w:fill="auto"/>
-          </w:tcPr>
-          <w:p>
-            <w:pPr>
-              <w:pStyle w:val="Tabelleninhalt"/>
-              <w:spacing w:line="276" w:lineRule="auto"/>
-              <w:rPr>
-                <w:rFonts w:ascii="Arial" w:hAnsi="Arial"/>
-                <w:sz w:val="22"/>
-                <w:szCs w:val="22"/>
-              </w:rPr>
-            </w:pPr>
+            <w:shd w:color="auto" w:fill="auto" w:val="clear"/>
+          </w:tcPr>
+          <w:p>
+            <w:pPr>
+              <w:pStyle w:val="Tabelleninhalt"/>
+              <w:spacing w:lineRule="auto" w:line="276"/>
+              <w:rPr>
+                <w:rFonts w:ascii="Arial" w:hAnsi="Arial"/>
+                <w:sz w:val="22"/>
+                <w:szCs w:val="22"/>
+              </w:rPr>
+            </w:pPr>
+            <w:r>
+              <w:rPr>
+                <w:rFonts w:ascii="Arial" w:hAnsi="Arial"/>
+                <w:sz w:val="22"/>
+                <w:szCs w:val="22"/>
+              </w:rPr>
+            </w:r>
           </w:p>
         </w:tc>
         <w:tc>
@@ -1392,22 +1378,30 @@
               <w:bottom w:val="single" w:sz="2" w:space="0" w:color="000000"/>
               <w:right w:val="single" w:sz="2" w:space="0" w:color="000000"/>
             </w:tcBorders>
-            <w:shd w:val="clear" w:color="auto" w:fill="auto"/>
-          </w:tcPr>
-          <w:p>
-            <w:pPr>
-              <w:pStyle w:val="Tabelleninhalt"/>
-              <w:spacing w:line="276" w:lineRule="auto"/>
-              <w:rPr>
-                <w:rFonts w:ascii="Arial" w:hAnsi="Arial"/>
-                <w:sz w:val="22"/>
-                <w:szCs w:val="22"/>
-              </w:rPr>
-            </w:pPr>
+            <w:shd w:color="auto" w:fill="auto" w:val="clear"/>
+          </w:tcPr>
+          <w:p>
+            <w:pPr>
+              <w:pStyle w:val="Tabelleninhalt"/>
+              <w:spacing w:lineRule="auto" w:line="276"/>
+              <w:rPr>
+                <w:rFonts w:ascii="Arial" w:hAnsi="Arial"/>
+                <w:sz w:val="22"/>
+                <w:szCs w:val="22"/>
+              </w:rPr>
+            </w:pPr>
+            <w:r>
+              <w:rPr>
+                <w:rFonts w:ascii="Arial" w:hAnsi="Arial"/>
+                <w:sz w:val="22"/>
+                <w:szCs w:val="22"/>
+              </w:rPr>
+            </w:r>
           </w:p>
         </w:tc>
       </w:tr>
       <w:tr>
+        <w:trPr/>
         <w:tc>
           <w:tcPr>
             <w:tcW w:w="1591" w:type="dxa"/>
@@ -1415,18 +1409,25 @@
               <w:left w:val="single" w:sz="2" w:space="0" w:color="000000"/>
               <w:bottom w:val="single" w:sz="2" w:space="0" w:color="000000"/>
             </w:tcBorders>
-            <w:shd w:val="clear" w:color="auto" w:fill="auto"/>
-          </w:tcPr>
-          <w:p>
-            <w:pPr>
-              <w:pStyle w:val="Tabelleninhalt"/>
-              <w:spacing w:line="276" w:lineRule="auto"/>
-              <w:rPr>
-                <w:rFonts w:ascii="Arial" w:hAnsi="Arial"/>
-                <w:sz w:val="22"/>
-                <w:szCs w:val="22"/>
-              </w:rPr>
-            </w:pPr>
+            <w:shd w:color="auto" w:fill="auto" w:val="clear"/>
+          </w:tcPr>
+          <w:p>
+            <w:pPr>
+              <w:pStyle w:val="Tabelleninhalt"/>
+              <w:spacing w:lineRule="auto" w:line="276"/>
+              <w:rPr>
+                <w:rFonts w:ascii="Arial" w:hAnsi="Arial"/>
+                <w:sz w:val="22"/>
+                <w:szCs w:val="22"/>
+              </w:rPr>
+            </w:pPr>
+            <w:r>
+              <w:rPr>
+                <w:rFonts w:ascii="Arial" w:hAnsi="Arial"/>
+                <w:sz w:val="22"/>
+                <w:szCs w:val="22"/>
+              </w:rPr>
+            </w:r>
           </w:p>
         </w:tc>
         <w:tc>
@@ -1436,18 +1437,25 @@
               <w:left w:val="single" w:sz="2" w:space="0" w:color="000000"/>
               <w:bottom w:val="single" w:sz="2" w:space="0" w:color="000000"/>
             </w:tcBorders>
-            <w:shd w:val="clear" w:color="auto" w:fill="auto"/>
-          </w:tcPr>
-          <w:p>
-            <w:pPr>
-              <w:pStyle w:val="Tabelleninhalt"/>
-              <w:spacing w:line="276" w:lineRule="auto"/>
-              <w:rPr>
-                <w:rFonts w:ascii="Arial" w:hAnsi="Arial"/>
-                <w:sz w:val="22"/>
-                <w:szCs w:val="22"/>
-              </w:rPr>
-            </w:pPr>
+            <w:shd w:color="auto" w:fill="auto" w:val="clear"/>
+          </w:tcPr>
+          <w:p>
+            <w:pPr>
+              <w:pStyle w:val="Tabelleninhalt"/>
+              <w:spacing w:lineRule="auto" w:line="276"/>
+              <w:rPr>
+                <w:rFonts w:ascii="Arial" w:hAnsi="Arial"/>
+                <w:sz w:val="22"/>
+                <w:szCs w:val="22"/>
+              </w:rPr>
+            </w:pPr>
+            <w:r>
+              <w:rPr>
+                <w:rFonts w:ascii="Arial" w:hAnsi="Arial"/>
+                <w:sz w:val="22"/>
+                <w:szCs w:val="22"/>
+              </w:rPr>
+            </w:r>
           </w:p>
         </w:tc>
         <w:tc>
@@ -1457,18 +1465,25 @@
               <w:left w:val="single" w:sz="2" w:space="0" w:color="000000"/>
               <w:bottom w:val="single" w:sz="2" w:space="0" w:color="000000"/>
             </w:tcBorders>
-            <w:shd w:val="clear" w:color="auto" w:fill="auto"/>
-          </w:tcPr>
-          <w:p>
-            <w:pPr>
-              <w:pStyle w:val="Tabelleninhalt"/>
-              <w:spacing w:line="276" w:lineRule="auto"/>
-              <w:rPr>
-                <w:rFonts w:ascii="Arial" w:hAnsi="Arial"/>
-                <w:sz w:val="22"/>
-                <w:szCs w:val="22"/>
-              </w:rPr>
-            </w:pPr>
+            <w:shd w:color="auto" w:fill="auto" w:val="clear"/>
+          </w:tcPr>
+          <w:p>
+            <w:pPr>
+              <w:pStyle w:val="Tabelleninhalt"/>
+              <w:spacing w:lineRule="auto" w:line="276"/>
+              <w:rPr>
+                <w:rFonts w:ascii="Arial" w:hAnsi="Arial"/>
+                <w:sz w:val="22"/>
+                <w:szCs w:val="22"/>
+              </w:rPr>
+            </w:pPr>
+            <w:r>
+              <w:rPr>
+                <w:rFonts w:ascii="Arial" w:hAnsi="Arial"/>
+                <w:sz w:val="22"/>
+                <w:szCs w:val="22"/>
+              </w:rPr>
+            </w:r>
           </w:p>
         </w:tc>
         <w:tc>
@@ -1478,12 +1493,12 @@
               <w:left w:val="single" w:sz="2" w:space="0" w:color="000000"/>
               <w:bottom w:val="single" w:sz="2" w:space="0" w:color="000000"/>
             </w:tcBorders>
-            <w:shd w:val="clear" w:color="auto" w:fill="auto"/>
-          </w:tcPr>
-          <w:p>
-            <w:pPr>
-              <w:pStyle w:val="Tabelleninhalt"/>
-              <w:spacing w:line="276" w:lineRule="auto"/>
+            <w:shd w:color="auto" w:fill="auto" w:val="clear"/>
+          </w:tcPr>
+          <w:p>
+            <w:pPr>
+              <w:pStyle w:val="Tabelleninhalt"/>
+              <w:spacing w:lineRule="auto" w:line="276"/>
               <w:rPr>
                 <w:rFonts w:ascii="Arial" w:hAnsi="Arial"/>
                 <w:sz w:val="22"/>
@@ -1507,18 +1522,25 @@
               <w:left w:val="single" w:sz="2" w:space="0" w:color="000000"/>
               <w:bottom w:val="single" w:sz="2" w:space="0" w:color="000000"/>
             </w:tcBorders>
-            <w:shd w:val="clear" w:color="auto" w:fill="auto"/>
-          </w:tcPr>
-          <w:p>
-            <w:pPr>
-              <w:pStyle w:val="Tabelleninhalt"/>
-              <w:spacing w:line="276" w:lineRule="auto"/>
-              <w:rPr>
-                <w:rFonts w:ascii="Arial" w:hAnsi="Arial"/>
-                <w:sz w:val="22"/>
-                <w:szCs w:val="22"/>
-              </w:rPr>
-            </w:pPr>
+            <w:shd w:color="auto" w:fill="auto" w:val="clear"/>
+          </w:tcPr>
+          <w:p>
+            <w:pPr>
+              <w:pStyle w:val="Tabelleninhalt"/>
+              <w:spacing w:lineRule="auto" w:line="276"/>
+              <w:rPr>
+                <w:rFonts w:ascii="Arial" w:hAnsi="Arial"/>
+                <w:sz w:val="22"/>
+                <w:szCs w:val="22"/>
+              </w:rPr>
+            </w:pPr>
+            <w:r>
+              <w:rPr>
+                <w:rFonts w:ascii="Arial" w:hAnsi="Arial"/>
+                <w:sz w:val="22"/>
+                <w:szCs w:val="22"/>
+              </w:rPr>
+            </w:r>
           </w:p>
         </w:tc>
         <w:tc>
@@ -1529,22 +1551,30 @@
               <w:bottom w:val="single" w:sz="2" w:space="0" w:color="000000"/>
               <w:right w:val="single" w:sz="2" w:space="0" w:color="000000"/>
             </w:tcBorders>
-            <w:shd w:val="clear" w:color="auto" w:fill="auto"/>
-          </w:tcPr>
-          <w:p>
-            <w:pPr>
-              <w:pStyle w:val="Tabelleninhalt"/>
-              <w:spacing w:line="276" w:lineRule="auto"/>
-              <w:rPr>
-                <w:rFonts w:ascii="Arial" w:hAnsi="Arial"/>
-                <w:sz w:val="22"/>
-                <w:szCs w:val="22"/>
-              </w:rPr>
-            </w:pPr>
+            <w:shd w:color="auto" w:fill="auto" w:val="clear"/>
+          </w:tcPr>
+          <w:p>
+            <w:pPr>
+              <w:pStyle w:val="Tabelleninhalt"/>
+              <w:spacing w:lineRule="auto" w:line="276"/>
+              <w:rPr>
+                <w:rFonts w:ascii="Arial" w:hAnsi="Arial"/>
+                <w:sz w:val="22"/>
+                <w:szCs w:val="22"/>
+              </w:rPr>
+            </w:pPr>
+            <w:r>
+              <w:rPr>
+                <w:rFonts w:ascii="Arial" w:hAnsi="Arial"/>
+                <w:sz w:val="22"/>
+                <w:szCs w:val="22"/>
+              </w:rPr>
+            </w:r>
           </w:p>
         </w:tc>
       </w:tr>
       <w:tr>
+        <w:trPr/>
         <w:tc>
           <w:tcPr>
             <w:tcW w:w="1591" w:type="dxa"/>
@@ -1552,18 +1582,25 @@
               <w:left w:val="single" w:sz="2" w:space="0" w:color="000000"/>
               <w:bottom w:val="single" w:sz="2" w:space="0" w:color="000000"/>
             </w:tcBorders>
-            <w:shd w:val="clear" w:color="auto" w:fill="auto"/>
-          </w:tcPr>
-          <w:p>
-            <w:pPr>
-              <w:pStyle w:val="Tabelleninhalt"/>
-              <w:spacing w:line="276" w:lineRule="auto"/>
-              <w:rPr>
-                <w:rFonts w:ascii="Arial" w:hAnsi="Arial"/>
-                <w:sz w:val="22"/>
-                <w:szCs w:val="22"/>
-              </w:rPr>
-            </w:pPr>
+            <w:shd w:color="auto" w:fill="auto" w:val="clear"/>
+          </w:tcPr>
+          <w:p>
+            <w:pPr>
+              <w:pStyle w:val="Tabelleninhalt"/>
+              <w:spacing w:lineRule="auto" w:line="276"/>
+              <w:rPr>
+                <w:rFonts w:ascii="Arial" w:hAnsi="Arial"/>
+                <w:sz w:val="22"/>
+                <w:szCs w:val="22"/>
+              </w:rPr>
+            </w:pPr>
+            <w:r>
+              <w:rPr>
+                <w:rFonts w:ascii="Arial" w:hAnsi="Arial"/>
+                <w:sz w:val="22"/>
+                <w:szCs w:val="22"/>
+              </w:rPr>
+            </w:r>
           </w:p>
         </w:tc>
         <w:tc>
@@ -1573,18 +1610,25 @@
               <w:left w:val="single" w:sz="2" w:space="0" w:color="000000"/>
               <w:bottom w:val="single" w:sz="2" w:space="0" w:color="000000"/>
             </w:tcBorders>
-            <w:shd w:val="clear" w:color="auto" w:fill="auto"/>
-          </w:tcPr>
-          <w:p>
-            <w:pPr>
-              <w:pStyle w:val="Tabelleninhalt"/>
-              <w:spacing w:line="276" w:lineRule="auto"/>
-              <w:rPr>
-                <w:rFonts w:ascii="Arial" w:hAnsi="Arial"/>
-                <w:sz w:val="22"/>
-                <w:szCs w:val="22"/>
-              </w:rPr>
-            </w:pPr>
+            <w:shd w:color="auto" w:fill="auto" w:val="clear"/>
+          </w:tcPr>
+          <w:p>
+            <w:pPr>
+              <w:pStyle w:val="Tabelleninhalt"/>
+              <w:spacing w:lineRule="auto" w:line="276"/>
+              <w:rPr>
+                <w:rFonts w:ascii="Arial" w:hAnsi="Arial"/>
+                <w:sz w:val="22"/>
+                <w:szCs w:val="22"/>
+              </w:rPr>
+            </w:pPr>
+            <w:r>
+              <w:rPr>
+                <w:rFonts w:ascii="Arial" w:hAnsi="Arial"/>
+                <w:sz w:val="22"/>
+                <w:szCs w:val="22"/>
+              </w:rPr>
+            </w:r>
           </w:p>
         </w:tc>
         <w:tc>
@@ -1594,18 +1638,25 @@
               <w:left w:val="single" w:sz="2" w:space="0" w:color="000000"/>
               <w:bottom w:val="single" w:sz="2" w:space="0" w:color="000000"/>
             </w:tcBorders>
-            <w:shd w:val="clear" w:color="auto" w:fill="auto"/>
-          </w:tcPr>
-          <w:p>
-            <w:pPr>
-              <w:pStyle w:val="Tabelleninhalt"/>
-              <w:spacing w:line="276" w:lineRule="auto"/>
-              <w:rPr>
-                <w:rFonts w:ascii="Arial" w:hAnsi="Arial"/>
-                <w:sz w:val="22"/>
-                <w:szCs w:val="22"/>
-              </w:rPr>
-            </w:pPr>
+            <w:shd w:color="auto" w:fill="auto" w:val="clear"/>
+          </w:tcPr>
+          <w:p>
+            <w:pPr>
+              <w:pStyle w:val="Tabelleninhalt"/>
+              <w:spacing w:lineRule="auto" w:line="276"/>
+              <w:rPr>
+                <w:rFonts w:ascii="Arial" w:hAnsi="Arial"/>
+                <w:sz w:val="22"/>
+                <w:szCs w:val="22"/>
+              </w:rPr>
+            </w:pPr>
+            <w:r>
+              <w:rPr>
+                <w:rFonts w:ascii="Arial" w:hAnsi="Arial"/>
+                <w:sz w:val="22"/>
+                <w:szCs w:val="22"/>
+              </w:rPr>
+            </w:r>
           </w:p>
         </w:tc>
         <w:tc>
@@ -1615,18 +1666,25 @@
               <w:left w:val="single" w:sz="2" w:space="0" w:color="000000"/>
               <w:bottom w:val="single" w:sz="2" w:space="0" w:color="000000"/>
             </w:tcBorders>
-            <w:shd w:val="clear" w:color="auto" w:fill="auto"/>
-          </w:tcPr>
-          <w:p>
-            <w:pPr>
-              <w:pStyle w:val="Tabelleninhalt"/>
-              <w:spacing w:line="276" w:lineRule="auto"/>
-              <w:rPr>
-                <w:rFonts w:ascii="Arial" w:hAnsi="Arial"/>
-                <w:sz w:val="22"/>
-                <w:szCs w:val="22"/>
-              </w:rPr>
-            </w:pPr>
+            <w:shd w:color="auto" w:fill="auto" w:val="clear"/>
+          </w:tcPr>
+          <w:p>
+            <w:pPr>
+              <w:pStyle w:val="Tabelleninhalt"/>
+              <w:spacing w:lineRule="auto" w:line="276"/>
+              <w:rPr>
+                <w:rFonts w:ascii="Arial" w:hAnsi="Arial"/>
+                <w:sz w:val="22"/>
+                <w:szCs w:val="22"/>
+              </w:rPr>
+            </w:pPr>
+            <w:r>
+              <w:rPr>
+                <w:rFonts w:ascii="Arial" w:hAnsi="Arial"/>
+                <w:sz w:val="22"/>
+                <w:szCs w:val="22"/>
+              </w:rPr>
+            </w:r>
           </w:p>
         </w:tc>
         <w:tc>
@@ -1636,18 +1694,25 @@
               <w:left w:val="single" w:sz="2" w:space="0" w:color="000000"/>
               <w:bottom w:val="single" w:sz="2" w:space="0" w:color="000000"/>
             </w:tcBorders>
-            <w:shd w:val="clear" w:color="auto" w:fill="auto"/>
-          </w:tcPr>
-          <w:p>
-            <w:pPr>
-              <w:pStyle w:val="Tabelleninhalt"/>
-              <w:spacing w:line="276" w:lineRule="auto"/>
-              <w:rPr>
-                <w:rFonts w:ascii="Arial" w:hAnsi="Arial"/>
-                <w:sz w:val="22"/>
-                <w:szCs w:val="22"/>
-              </w:rPr>
-            </w:pPr>
+            <w:shd w:color="auto" w:fill="auto" w:val="clear"/>
+          </w:tcPr>
+          <w:p>
+            <w:pPr>
+              <w:pStyle w:val="Tabelleninhalt"/>
+              <w:spacing w:lineRule="auto" w:line="276"/>
+              <w:rPr>
+                <w:rFonts w:ascii="Arial" w:hAnsi="Arial"/>
+                <w:sz w:val="22"/>
+                <w:szCs w:val="22"/>
+              </w:rPr>
+            </w:pPr>
+            <w:r>
+              <w:rPr>
+                <w:rFonts w:ascii="Arial" w:hAnsi="Arial"/>
+                <w:sz w:val="22"/>
+                <w:szCs w:val="22"/>
+              </w:rPr>
+            </w:r>
           </w:p>
         </w:tc>
         <w:tc>
@@ -1658,22 +1723,30 @@
               <w:bottom w:val="single" w:sz="2" w:space="0" w:color="000000"/>
               <w:right w:val="single" w:sz="2" w:space="0" w:color="000000"/>
             </w:tcBorders>
-            <w:shd w:val="clear" w:color="auto" w:fill="auto"/>
-          </w:tcPr>
-          <w:p>
-            <w:pPr>
-              <w:pStyle w:val="Tabelleninhalt"/>
-              <w:spacing w:line="276" w:lineRule="auto"/>
-              <w:rPr>
-                <w:rFonts w:ascii="Arial" w:hAnsi="Arial"/>
-                <w:sz w:val="22"/>
-                <w:szCs w:val="22"/>
-              </w:rPr>
-            </w:pPr>
+            <w:shd w:color="auto" w:fill="auto" w:val="clear"/>
+          </w:tcPr>
+          <w:p>
+            <w:pPr>
+              <w:pStyle w:val="Tabelleninhalt"/>
+              <w:spacing w:lineRule="auto" w:line="276"/>
+              <w:rPr>
+                <w:rFonts w:ascii="Arial" w:hAnsi="Arial"/>
+                <w:sz w:val="22"/>
+                <w:szCs w:val="22"/>
+              </w:rPr>
+            </w:pPr>
+            <w:r>
+              <w:rPr>
+                <w:rFonts w:ascii="Arial" w:hAnsi="Arial"/>
+                <w:sz w:val="22"/>
+                <w:szCs w:val="22"/>
+              </w:rPr>
+            </w:r>
           </w:p>
         </w:tc>
       </w:tr>
       <w:tr>
+        <w:trPr/>
         <w:tc>
           <w:tcPr>
             <w:tcW w:w="1591" w:type="dxa"/>
@@ -1681,14 +1754,15 @@
               <w:left w:val="single" w:sz="2" w:space="0" w:color="000000"/>
               <w:bottom w:val="single" w:sz="2" w:space="0" w:color="000000"/>
             </w:tcBorders>
-            <w:shd w:val="clear" w:color="auto" w:fill="auto"/>
-          </w:tcPr>
-          <w:p>
-            <w:pPr>
-              <w:pStyle w:val="Tabelleninhalt"/>
-              <w:spacing w:line="276" w:lineRule="auto"/>
-              <w:rPr>
-                <w:rFonts w:ascii="Arial" w:hAnsi="Arial"/>
+            <w:shd w:color="auto" w:fill="auto" w:val="clear"/>
+          </w:tcPr>
+          <w:p>
+            <w:pPr>
+              <w:pStyle w:val="Tabelleninhalt"/>
+              <w:spacing w:lineRule="auto" w:line="276"/>
+              <w:rPr>
+                <w:rFonts w:ascii="Arial" w:hAnsi="Arial"/>
+                <w:b/>
                 <w:b/>
                 <w:bCs/>
                 <w:sz w:val="22"/>
@@ -1714,18 +1788,25 @@
               <w:left w:val="single" w:sz="2" w:space="0" w:color="000000"/>
               <w:bottom w:val="single" w:sz="2" w:space="0" w:color="000000"/>
             </w:tcBorders>
-            <w:shd w:val="clear" w:color="auto" w:fill="auto"/>
-          </w:tcPr>
-          <w:p>
-            <w:pPr>
-              <w:pStyle w:val="Tabelleninhalt"/>
-              <w:spacing w:line="276" w:lineRule="auto"/>
-              <w:rPr>
-                <w:rFonts w:ascii="Arial" w:hAnsi="Arial"/>
-                <w:sz w:val="22"/>
-                <w:szCs w:val="22"/>
-              </w:rPr>
-            </w:pPr>
+            <w:shd w:color="auto" w:fill="auto" w:val="clear"/>
+          </w:tcPr>
+          <w:p>
+            <w:pPr>
+              <w:pStyle w:val="Tabelleninhalt"/>
+              <w:spacing w:lineRule="auto" w:line="276"/>
+              <w:rPr>
+                <w:rFonts w:ascii="Arial" w:hAnsi="Arial"/>
+                <w:sz w:val="22"/>
+                <w:szCs w:val="22"/>
+              </w:rPr>
+            </w:pPr>
+            <w:r>
+              <w:rPr>
+                <w:rFonts w:ascii="Arial" w:hAnsi="Arial"/>
+                <w:sz w:val="22"/>
+                <w:szCs w:val="22"/>
+              </w:rPr>
+            </w:r>
           </w:p>
         </w:tc>
         <w:tc>
@@ -1735,18 +1816,25 @@
               <w:left w:val="single" w:sz="2" w:space="0" w:color="000000"/>
               <w:bottom w:val="single" w:sz="2" w:space="0" w:color="000000"/>
             </w:tcBorders>
-            <w:shd w:val="clear" w:color="auto" w:fill="auto"/>
-          </w:tcPr>
-          <w:p>
-            <w:pPr>
-              <w:pStyle w:val="Tabelleninhalt"/>
-              <w:spacing w:line="276" w:lineRule="auto"/>
-              <w:rPr>
-                <w:rFonts w:ascii="Arial" w:hAnsi="Arial"/>
-                <w:sz w:val="22"/>
-                <w:szCs w:val="22"/>
-              </w:rPr>
-            </w:pPr>
+            <w:shd w:color="auto" w:fill="auto" w:val="clear"/>
+          </w:tcPr>
+          <w:p>
+            <w:pPr>
+              <w:pStyle w:val="Tabelleninhalt"/>
+              <w:spacing w:lineRule="auto" w:line="276"/>
+              <w:rPr>
+                <w:rFonts w:ascii="Arial" w:hAnsi="Arial"/>
+                <w:sz w:val="22"/>
+                <w:szCs w:val="22"/>
+              </w:rPr>
+            </w:pPr>
+            <w:r>
+              <w:rPr>
+                <w:rFonts w:ascii="Arial" w:hAnsi="Arial"/>
+                <w:sz w:val="22"/>
+                <w:szCs w:val="22"/>
+              </w:rPr>
+            </w:r>
           </w:p>
         </w:tc>
         <w:tc>
@@ -1756,12 +1844,12 @@
               <w:left w:val="single" w:sz="2" w:space="0" w:color="000000"/>
               <w:bottom w:val="single" w:sz="2" w:space="0" w:color="000000"/>
             </w:tcBorders>
-            <w:shd w:val="clear" w:color="auto" w:fill="auto"/>
-          </w:tcPr>
-          <w:p>
-            <w:pPr>
-              <w:pStyle w:val="Tabelleninhalt"/>
-              <w:spacing w:line="276" w:lineRule="auto"/>
+            <w:shd w:color="auto" w:fill="auto" w:val="clear"/>
+          </w:tcPr>
+          <w:p>
+            <w:pPr>
+              <w:pStyle w:val="Tabelleninhalt"/>
+              <w:spacing w:lineRule="auto" w:line="276"/>
               <w:rPr>
                 <w:rFonts w:ascii="Arial" w:hAnsi="Arial"/>
                 <w:sz w:val="22"/>
@@ -1795,18 +1883,25 @@
               <w:left w:val="single" w:sz="2" w:space="0" w:color="000000"/>
               <w:bottom w:val="single" w:sz="2" w:space="0" w:color="000000"/>
             </w:tcBorders>
-            <w:shd w:val="clear" w:color="auto" w:fill="auto"/>
-          </w:tcPr>
-          <w:p>
-            <w:pPr>
-              <w:pStyle w:val="Tabelleninhalt"/>
-              <w:spacing w:line="276" w:lineRule="auto"/>
-              <w:rPr>
-                <w:rFonts w:ascii="Arial" w:hAnsi="Arial"/>
-                <w:sz w:val="22"/>
-                <w:szCs w:val="22"/>
-              </w:rPr>
-            </w:pPr>
+            <w:shd w:color="auto" w:fill="auto" w:val="clear"/>
+          </w:tcPr>
+          <w:p>
+            <w:pPr>
+              <w:pStyle w:val="Tabelleninhalt"/>
+              <w:spacing w:lineRule="auto" w:line="276"/>
+              <w:rPr>
+                <w:rFonts w:ascii="Arial" w:hAnsi="Arial"/>
+                <w:sz w:val="22"/>
+                <w:szCs w:val="22"/>
+              </w:rPr>
+            </w:pPr>
+            <w:r>
+              <w:rPr>
+                <w:rFonts w:ascii="Arial" w:hAnsi="Arial"/>
+                <w:sz w:val="22"/>
+                <w:szCs w:val="22"/>
+              </w:rPr>
+            </w:r>
           </w:p>
         </w:tc>
         <w:tc>
@@ -1817,50 +1912,68 @@
               <w:bottom w:val="single" w:sz="2" w:space="0" w:color="000000"/>
               <w:right w:val="single" w:sz="2" w:space="0" w:color="000000"/>
             </w:tcBorders>
-            <w:shd w:val="clear" w:color="auto" w:fill="auto"/>
-          </w:tcPr>
-          <w:p>
-            <w:pPr>
-              <w:pStyle w:val="Tabelleninhalt"/>
-              <w:spacing w:line="276" w:lineRule="auto"/>
-              <w:rPr>
-                <w:rFonts w:ascii="Arial" w:hAnsi="Arial"/>
-                <w:sz w:val="22"/>
-                <w:szCs w:val="22"/>
-              </w:rPr>
-            </w:pPr>
+            <w:shd w:color="auto" w:fill="auto" w:val="clear"/>
+          </w:tcPr>
+          <w:p>
+            <w:pPr>
+              <w:pStyle w:val="Tabelleninhalt"/>
+              <w:spacing w:lineRule="auto" w:line="276"/>
+              <w:rPr>
+                <w:rFonts w:ascii="Arial" w:hAnsi="Arial"/>
+                <w:sz w:val="22"/>
+                <w:szCs w:val="22"/>
+              </w:rPr>
+            </w:pPr>
+            <w:r>
+              <w:rPr>
+                <w:rFonts w:ascii="Arial" w:hAnsi="Arial"/>
+                <w:sz w:val="22"/>
+                <w:szCs w:val="22"/>
+              </w:rPr>
+            </w:r>
           </w:p>
         </w:tc>
       </w:tr>
     </w:tbl>
     <w:p>
       <w:pPr>
-        <w:spacing w:line="276" w:lineRule="auto"/>
+        <w:pStyle w:val="Normal"/>
+        <w:spacing w:lineRule="auto" w:line="276"/>
         <w:rPr>
           <w:rFonts w:ascii="Arial" w:hAnsi="Arial"/>
           <w:sz w:val="22"/>
           <w:szCs w:val="22"/>
         </w:rPr>
       </w:pPr>
+      <w:r>
+        <w:rPr>
+          <w:rFonts w:ascii="Arial" w:hAnsi="Arial"/>
+          <w:sz w:val="22"/>
+          <w:szCs w:val="22"/>
+        </w:rPr>
+      </w:r>
     </w:p>
     <w:tbl>
       <w:tblPr>
         <w:tblW w:w="9638" w:type="dxa"/>
+        <w:jc w:val="left"/>
+        <w:tblInd w:w="0" w:type="dxa"/>
         <w:tblCellMar>
           <w:top w:w="55" w:type="dxa"/>
           <w:left w:w="55" w:type="dxa"/>
           <w:bottom w:w="55" w:type="dxa"/>
           <w:right w:w="55" w:type="dxa"/>
         </w:tblCellMar>
-        <w:tblLook w:val="04A0" w:firstRow="1" w:lastRow="0" w:firstColumn="1" w:lastColumn="0" w:noHBand="0" w:noVBand="1"/>
+        <w:tblLook w:firstRow="1" w:noVBand="1" w:lastRow="0" w:firstColumn="1" w:lastColumn="0" w:noHBand="0" w:val="04a0"/>
       </w:tblPr>
       <w:tblGrid>
-        <w:gridCol w:w="2411"/>
+        <w:gridCol w:w="2410"/>
         <w:gridCol w:w="2410"/>
         <w:gridCol w:w="2411"/>
         <w:gridCol w:w="2406"/>
       </w:tblGrid>
       <w:tr>
+        <w:trPr/>
         <w:tc>
           <w:tcPr>
             <w:tcW w:w="2410" w:type="dxa"/>
@@ -1869,14 +1982,15 @@
               <w:left w:val="single" w:sz="2" w:space="0" w:color="000000"/>
               <w:bottom w:val="single" w:sz="2" w:space="0" w:color="000000"/>
             </w:tcBorders>
-            <w:shd w:val="clear" w:color="auto" w:fill="auto"/>
-          </w:tcPr>
-          <w:p>
-            <w:pPr>
-              <w:pStyle w:val="Tabelleninhalt"/>
-              <w:spacing w:line="276" w:lineRule="auto"/>
-              <w:rPr>
-                <w:rFonts w:ascii="Arial" w:hAnsi="Arial"/>
+            <w:shd w:color="auto" w:fill="auto" w:val="clear"/>
+          </w:tcPr>
+          <w:p>
+            <w:pPr>
+              <w:pStyle w:val="Tabelleninhalt"/>
+              <w:spacing w:lineRule="auto" w:line="276"/>
+              <w:rPr>
+                <w:rFonts w:ascii="Arial" w:hAnsi="Arial"/>
+                <w:b/>
                 <w:b/>
                 <w:bCs/>
                 <w:sz w:val="22"/>
@@ -1903,18 +2017,25 @@
               <w:left w:val="single" w:sz="2" w:space="0" w:color="000000"/>
               <w:bottom w:val="single" w:sz="2" w:space="0" w:color="000000"/>
             </w:tcBorders>
-            <w:shd w:val="clear" w:color="auto" w:fill="auto"/>
-          </w:tcPr>
-          <w:p>
-            <w:pPr>
-              <w:pStyle w:val="Tabelleninhalt"/>
-              <w:spacing w:line="276" w:lineRule="auto"/>
-              <w:rPr>
-                <w:rFonts w:ascii="Arial" w:hAnsi="Arial"/>
-                <w:sz w:val="22"/>
-                <w:szCs w:val="22"/>
-              </w:rPr>
-            </w:pPr>
+            <w:shd w:color="auto" w:fill="auto" w:val="clear"/>
+          </w:tcPr>
+          <w:p>
+            <w:pPr>
+              <w:pStyle w:val="Tabelleninhalt"/>
+              <w:spacing w:lineRule="auto" w:line="276"/>
+              <w:rPr>
+                <w:rFonts w:ascii="Arial" w:hAnsi="Arial"/>
+                <w:sz w:val="22"/>
+                <w:szCs w:val="22"/>
+              </w:rPr>
+            </w:pPr>
+            <w:r>
+              <w:rPr>
+                <w:rFonts w:ascii="Arial" w:hAnsi="Arial"/>
+                <w:sz w:val="22"/>
+                <w:szCs w:val="22"/>
+              </w:rPr>
+            </w:r>
           </w:p>
         </w:tc>
         <w:tc>
@@ -1925,14 +2046,15 @@
               <w:left w:val="single" w:sz="2" w:space="0" w:color="000000"/>
               <w:bottom w:val="single" w:sz="2" w:space="0" w:color="000000"/>
             </w:tcBorders>
-            <w:shd w:val="clear" w:color="auto" w:fill="auto"/>
-          </w:tcPr>
-          <w:p>
-            <w:pPr>
-              <w:pStyle w:val="Tabelleninhalt"/>
-              <w:spacing w:line="276" w:lineRule="auto"/>
-              <w:rPr>
-                <w:rFonts w:ascii="Arial" w:hAnsi="Arial"/>
+            <w:shd w:color="auto" w:fill="auto" w:val="clear"/>
+          </w:tcPr>
+          <w:p>
+            <w:pPr>
+              <w:pStyle w:val="Tabelleninhalt"/>
+              <w:spacing w:lineRule="auto" w:line="276"/>
+              <w:rPr>
+                <w:rFonts w:ascii="Arial" w:hAnsi="Arial"/>
+                <w:b/>
                 <w:b/>
                 <w:bCs/>
                 <w:sz w:val="22"/>
@@ -1960,50 +2082,68 @@
               <w:bottom w:val="single" w:sz="2" w:space="0" w:color="000000"/>
               <w:right w:val="single" w:sz="2" w:space="0" w:color="000000"/>
             </w:tcBorders>
-            <w:shd w:val="clear" w:color="auto" w:fill="auto"/>
-          </w:tcPr>
-          <w:p>
-            <w:pPr>
-              <w:pStyle w:val="Tabelleninhalt"/>
-              <w:spacing w:line="276" w:lineRule="auto"/>
-              <w:rPr>
-                <w:rFonts w:ascii="Arial" w:hAnsi="Arial"/>
-                <w:sz w:val="22"/>
-                <w:szCs w:val="22"/>
-              </w:rPr>
-            </w:pPr>
+            <w:shd w:color="auto" w:fill="auto" w:val="clear"/>
+          </w:tcPr>
+          <w:p>
+            <w:pPr>
+              <w:pStyle w:val="Tabelleninhalt"/>
+              <w:spacing w:lineRule="auto" w:line="276"/>
+              <w:rPr>
+                <w:rFonts w:ascii="Arial" w:hAnsi="Arial"/>
+                <w:sz w:val="22"/>
+                <w:szCs w:val="22"/>
+              </w:rPr>
+            </w:pPr>
+            <w:r>
+              <w:rPr>
+                <w:rFonts w:ascii="Arial" w:hAnsi="Arial"/>
+                <w:sz w:val="22"/>
+                <w:szCs w:val="22"/>
+              </w:rPr>
+            </w:r>
           </w:p>
         </w:tc>
       </w:tr>
     </w:tbl>
     <w:p>
       <w:pPr>
-        <w:spacing w:line="276" w:lineRule="auto"/>
+        <w:pStyle w:val="Normal"/>
+        <w:spacing w:lineRule="auto" w:line="276"/>
         <w:rPr>
           <w:rFonts w:ascii="Arial" w:hAnsi="Arial"/>
           <w:sz w:val="22"/>
           <w:szCs w:val="22"/>
         </w:rPr>
       </w:pPr>
+      <w:r>
+        <w:rPr>
+          <w:rFonts w:ascii="Arial" w:hAnsi="Arial"/>
+          <w:sz w:val="22"/>
+          <w:szCs w:val="22"/>
+        </w:rPr>
+      </w:r>
     </w:p>
     <w:tbl>
       <w:tblPr>
         <w:tblW w:w="9638" w:type="dxa"/>
+        <w:jc w:val="left"/>
+        <w:tblInd w:w="0" w:type="dxa"/>
         <w:tblCellMar>
           <w:top w:w="55" w:type="dxa"/>
           <w:left w:w="55" w:type="dxa"/>
           <w:bottom w:w="55" w:type="dxa"/>
           <w:right w:w="55" w:type="dxa"/>
         </w:tblCellMar>
-        <w:tblLook w:val="04A0" w:firstRow="1" w:lastRow="0" w:firstColumn="1" w:lastColumn="0" w:noHBand="0" w:noVBand="1"/>
+        <w:tblLook w:firstRow="1" w:noVBand="1" w:lastRow="0" w:firstColumn="1" w:lastColumn="0" w:noHBand="0" w:val="04a0"/>
       </w:tblPr>
       <w:tblGrid>
-        <w:gridCol w:w="1603"/>
+        <w:gridCol w:w="1602"/>
         <w:gridCol w:w="3278"/>
         <w:gridCol w:w="2148"/>
         <w:gridCol w:w="2609"/>
       </w:tblGrid>
       <w:tr>
+        <w:trPr/>
         <w:tc>
           <w:tcPr>
             <w:tcW w:w="1602" w:type="dxa"/>
@@ -2012,14 +2152,15 @@
               <w:left w:val="single" w:sz="2" w:space="0" w:color="000000"/>
               <w:bottom w:val="single" w:sz="2" w:space="0" w:color="000000"/>
             </w:tcBorders>
-            <w:shd w:val="clear" w:color="auto" w:fill="auto"/>
-          </w:tcPr>
-          <w:p>
-            <w:pPr>
-              <w:pStyle w:val="Tabelleninhalt"/>
-              <w:spacing w:line="276" w:lineRule="auto"/>
-              <w:rPr>
-                <w:rFonts w:ascii="Arial" w:hAnsi="Arial"/>
+            <w:shd w:color="auto" w:fill="auto" w:val="clear"/>
+          </w:tcPr>
+          <w:p>
+            <w:pPr>
+              <w:pStyle w:val="Tabelleninhalt"/>
+              <w:spacing w:lineRule="auto" w:line="276"/>
+              <w:rPr>
+                <w:rFonts w:ascii="Arial" w:hAnsi="Arial"/>
+                <w:b/>
                 <w:b/>
                 <w:bCs/>
                 <w:sz w:val="22"/>
@@ -2046,18 +2187,25 @@
               <w:left w:val="single" w:sz="2" w:space="0" w:color="000000"/>
               <w:bottom w:val="single" w:sz="2" w:space="0" w:color="000000"/>
             </w:tcBorders>
-            <w:shd w:val="clear" w:color="auto" w:fill="auto"/>
-          </w:tcPr>
-          <w:p>
-            <w:pPr>
-              <w:pStyle w:val="Tabelleninhalt"/>
-              <w:spacing w:line="276" w:lineRule="auto"/>
-              <w:rPr>
-                <w:rFonts w:ascii="Arial" w:hAnsi="Arial"/>
-                <w:sz w:val="22"/>
-                <w:szCs w:val="22"/>
-              </w:rPr>
-            </w:pPr>
+            <w:shd w:color="auto" w:fill="auto" w:val="clear"/>
+          </w:tcPr>
+          <w:p>
+            <w:pPr>
+              <w:pStyle w:val="Tabelleninhalt"/>
+              <w:spacing w:lineRule="auto" w:line="276"/>
+              <w:rPr>
+                <w:rFonts w:ascii="Arial" w:hAnsi="Arial"/>
+                <w:sz w:val="22"/>
+                <w:szCs w:val="22"/>
+              </w:rPr>
+            </w:pPr>
+            <w:r>
+              <w:rPr>
+                <w:rFonts w:ascii="Arial" w:hAnsi="Arial"/>
+                <w:sz w:val="22"/>
+                <w:szCs w:val="22"/>
+              </w:rPr>
+            </w:r>
           </w:p>
         </w:tc>
         <w:tc>
@@ -2068,14 +2216,15 @@
               <w:left w:val="single" w:sz="2" w:space="0" w:color="000000"/>
               <w:bottom w:val="single" w:sz="2" w:space="0" w:color="000000"/>
             </w:tcBorders>
-            <w:shd w:val="clear" w:color="auto" w:fill="auto"/>
-          </w:tcPr>
-          <w:p>
-            <w:pPr>
-              <w:pStyle w:val="Tabelleninhalt"/>
-              <w:spacing w:line="276" w:lineRule="auto"/>
-              <w:rPr>
-                <w:rFonts w:ascii="Arial" w:hAnsi="Arial"/>
+            <w:shd w:color="auto" w:fill="auto" w:val="clear"/>
+          </w:tcPr>
+          <w:p>
+            <w:pPr>
+              <w:pStyle w:val="Tabelleninhalt"/>
+              <w:spacing w:lineRule="auto" w:line="276"/>
+              <w:rPr>
+                <w:rFonts w:ascii="Arial" w:hAnsi="Arial"/>
+                <w:b/>
                 <w:b/>
                 <w:bCs/>
                 <w:sz w:val="22"/>
@@ -2096,9 +2245,10 @@
           <w:p>
             <w:pPr>
               <w:pStyle w:val="Tabelleninhalt"/>
-              <w:spacing w:line="276" w:lineRule="auto"/>
-              <w:rPr>
-                <w:rFonts w:ascii="Arial" w:hAnsi="Arial"/>
+              <w:spacing w:lineRule="auto" w:line="276"/>
+              <w:rPr>
+                <w:rFonts w:ascii="Arial" w:hAnsi="Arial"/>
+                <w:b/>
                 <w:b/>
                 <w:bCs/>
                 <w:sz w:val="22"/>
@@ -2126,22 +2276,30 @@
               <w:bottom w:val="single" w:sz="2" w:space="0" w:color="000000"/>
               <w:right w:val="single" w:sz="2" w:space="0" w:color="000000"/>
             </w:tcBorders>
-            <w:shd w:val="clear" w:color="auto" w:fill="auto"/>
-          </w:tcPr>
-          <w:p>
-            <w:pPr>
-              <w:pStyle w:val="Tabelleninhalt"/>
-              <w:spacing w:line="276" w:lineRule="auto"/>
-              <w:rPr>
-                <w:rFonts w:ascii="Arial" w:hAnsi="Arial"/>
-                <w:sz w:val="22"/>
-                <w:szCs w:val="22"/>
-              </w:rPr>
-            </w:pPr>
+            <w:shd w:color="auto" w:fill="auto" w:val="clear"/>
+          </w:tcPr>
+          <w:p>
+            <w:pPr>
+              <w:pStyle w:val="Tabelleninhalt"/>
+              <w:spacing w:lineRule="auto" w:line="276"/>
+              <w:rPr>
+                <w:rFonts w:ascii="Arial" w:hAnsi="Arial"/>
+                <w:sz w:val="22"/>
+                <w:szCs w:val="22"/>
+              </w:rPr>
+            </w:pPr>
+            <w:r>
+              <w:rPr>
+                <w:rFonts w:ascii="Arial" w:hAnsi="Arial"/>
+                <w:sz w:val="22"/>
+                <w:szCs w:val="22"/>
+              </w:rPr>
+            </w:r>
           </w:p>
         </w:tc>
       </w:tr>
       <w:tr>
+        <w:trPr/>
         <w:tc>
           <w:tcPr>
             <w:tcW w:w="1602" w:type="dxa"/>
@@ -2149,14 +2307,15 @@
               <w:left w:val="single" w:sz="2" w:space="0" w:color="000000"/>
               <w:bottom w:val="single" w:sz="2" w:space="0" w:color="000000"/>
             </w:tcBorders>
-            <w:shd w:val="clear" w:color="auto" w:fill="auto"/>
-          </w:tcPr>
-          <w:p>
-            <w:pPr>
-              <w:pStyle w:val="Tabelleninhalt"/>
-              <w:spacing w:line="276" w:lineRule="auto"/>
-              <w:rPr>
-                <w:rFonts w:ascii="Arial" w:hAnsi="Arial"/>
+            <w:shd w:color="auto" w:fill="auto" w:val="clear"/>
+          </w:tcPr>
+          <w:p>
+            <w:pPr>
+              <w:pStyle w:val="Tabelleninhalt"/>
+              <w:spacing w:lineRule="auto" w:line="276"/>
+              <w:rPr>
+                <w:rFonts w:ascii="Arial" w:hAnsi="Arial"/>
+                <w:b/>
                 <w:b/>
                 <w:bCs/>
                 <w:sz w:val="22"/>
@@ -2182,18 +2341,25 @@
               <w:left w:val="single" w:sz="2" w:space="0" w:color="000000"/>
               <w:bottom w:val="single" w:sz="2" w:space="0" w:color="000000"/>
             </w:tcBorders>
-            <w:shd w:val="clear" w:color="auto" w:fill="auto"/>
-          </w:tcPr>
-          <w:p>
-            <w:pPr>
-              <w:pStyle w:val="Tabelleninhalt"/>
-              <w:spacing w:line="276" w:lineRule="auto"/>
-              <w:rPr>
-                <w:rFonts w:ascii="Arial" w:hAnsi="Arial"/>
-                <w:sz w:val="22"/>
-                <w:szCs w:val="22"/>
-              </w:rPr>
-            </w:pPr>
+            <w:shd w:color="auto" w:fill="auto" w:val="clear"/>
+          </w:tcPr>
+          <w:p>
+            <w:pPr>
+              <w:pStyle w:val="Tabelleninhalt"/>
+              <w:spacing w:lineRule="auto" w:line="276"/>
+              <w:rPr>
+                <w:rFonts w:ascii="Arial" w:hAnsi="Arial"/>
+                <w:sz w:val="22"/>
+                <w:szCs w:val="22"/>
+              </w:rPr>
+            </w:pPr>
+            <w:r>
+              <w:rPr>
+                <w:rFonts w:ascii="Arial" w:hAnsi="Arial"/>
+                <w:sz w:val="22"/>
+                <w:szCs w:val="22"/>
+              </w:rPr>
+            </w:r>
           </w:p>
         </w:tc>
         <w:tc>
@@ -2203,14 +2369,15 @@
               <w:left w:val="single" w:sz="2" w:space="0" w:color="000000"/>
               <w:bottom w:val="single" w:sz="2" w:space="0" w:color="000000"/>
             </w:tcBorders>
-            <w:shd w:val="clear" w:color="auto" w:fill="auto"/>
-          </w:tcPr>
-          <w:p>
-            <w:pPr>
-              <w:pStyle w:val="Tabelleninhalt"/>
-              <w:spacing w:line="276" w:lineRule="auto"/>
-              <w:rPr>
-                <w:rFonts w:ascii="Arial" w:hAnsi="Arial"/>
+            <w:shd w:color="auto" w:fill="auto" w:val="clear"/>
+          </w:tcPr>
+          <w:p>
+            <w:pPr>
+              <w:pStyle w:val="Tabelleninhalt"/>
+              <w:spacing w:lineRule="auto" w:line="276"/>
+              <w:rPr>
+                <w:rFonts w:ascii="Arial" w:hAnsi="Arial"/>
+                <w:b/>
                 <w:b/>
                 <w:bCs/>
                 <w:sz w:val="22"/>
@@ -2237,182 +2404,78 @@
               <w:bottom w:val="single" w:sz="2" w:space="0" w:color="000000"/>
               <w:right w:val="single" w:sz="2" w:space="0" w:color="000000"/>
             </w:tcBorders>
-            <w:shd w:val="clear" w:color="auto" w:fill="auto"/>
-          </w:tcPr>
-          <w:p>
-            <w:pPr>
-              <w:pStyle w:val="Tabelleninhalt"/>
-              <w:spacing w:line="276" w:lineRule="auto"/>
-              <w:rPr>
-                <w:rFonts w:ascii="Arial" w:hAnsi="Arial"/>
-                <w:sz w:val="22"/>
-                <w:szCs w:val="22"/>
-              </w:rPr>
-            </w:pPr>
+            <w:shd w:color="auto" w:fill="auto" w:val="clear"/>
+          </w:tcPr>
+          <w:p>
+            <w:pPr>
+              <w:pStyle w:val="Tabelleninhalt"/>
+              <w:spacing w:lineRule="auto" w:line="276"/>
+              <w:rPr>
+                <w:rFonts w:ascii="Arial" w:hAnsi="Arial"/>
+                <w:sz w:val="22"/>
+                <w:szCs w:val="22"/>
+              </w:rPr>
+            </w:pPr>
+            <w:r>
+              <w:rPr>
+                <w:rFonts w:ascii="Arial" w:hAnsi="Arial"/>
+                <w:sz w:val="22"/>
+                <w:szCs w:val="22"/>
+              </w:rPr>
+            </w:r>
           </w:p>
         </w:tc>
       </w:tr>
     </w:tbl>
     <w:p>
       <w:pPr>
-        <w:spacing w:line="276" w:lineRule="auto"/>
+        <w:pStyle w:val="Normal"/>
+        <w:spacing w:lineRule="auto" w:line="276"/>
+        <w:rPr/>
       </w:pPr>
+      <w:r>
+        <w:rPr/>
+      </w:r>
     </w:p>
     <w:sectPr>
+      <w:type w:val="nextPage"/>
       <w:pgSz w:w="11906" w:h="16838"/>
-      <w:pgMar w:top="1134" w:right="1134" w:bottom="1134" w:left="1134" w:header="0" w:footer="0" w:gutter="0"/>
-      <w:cols w:space="720"/>
-      <w:formProt w:val="0"/>
-      <w:docGrid w:linePitch="100"/>
+      <w:pgMar w:left="1134" w:right="1134" w:header="0" w:top="1134" w:footer="0" w:bottom="1134" w:gutter="0"/>
+      <w:pgNumType w:fmt="decimal"/>
+      <w:formProt w:val="false"/>
+      <w:textDirection w:val="lrTb"/>
+      <w:docGrid w:type="default" w:linePitch="100" w:charSpace="0"/>
     </w:sectPr>
   </w:body>
 </w:document>
 </file>
 
-<file path=word/numbering.xml><?xml version="1.0" encoding="utf-8"?>
-<w:numbering xmlns:wpc="http://schemas.microsoft.com/office/word/2010/wordprocessingCanvas" xmlns:cx="http://schemas.microsoft.com/office/drawing/2014/chartex" xmlns:cx1="http://schemas.microsoft.com/office/drawing/2015/9/8/chartex" xmlns:cx2="http://schemas.microsoft.com/office/drawing/2015/10/21/chartex" xmlns:cx3="http://schemas.microsoft.com/office/drawing/2016/5/9/chartex" xmlns:cx4="http://schemas.microsoft.com/office/drawing/2016/5/10/chartex" xmlns:cx5="http://schemas.microsoft.com/office/drawing/2016/5/11/chartex" xmlns:cx6="http://schemas.microsoft.com/office/drawing/2016/5/12/chartex" xmlns:cx7="http://schemas.microsoft.com/office/drawing/2016/5/13/chartex" xmlns:cx8="http://schemas.microsoft.com/office/drawing/2016/5/14/chartex" xmlns:mc="http://schemas.openxmlformats.org/markup-compatibility/2006" xmlns:aink="http://schemas.microsoft.com/office/drawing/2016/ink" xmlns:am3d="http://schemas.microsoft.com/office/drawing/2017/model3d" xmlns:o="urn:schemas-microsoft-com:office:office" xmlns:r="http://schemas.openxmlformats.org/officeDocument/2006/relationships" xmlns:m="http://schemas.openxmlformats.org/officeDocument/2006/math" xmlns:v="urn:schemas-microsoft-com:vml" xmlns:wp14="http://schemas.microsoft.com/office/word/2010/wordprocessingDrawing" xmlns:wp="http://schemas.openxmlformats.org/drawingml/2006/wordprocessingDrawing" xmlns:w10="urn:schemas-microsoft-com:office:word" xmlns:w="http://schemas.openxmlformats.org/wordprocessingml/2006/main" xmlns:w14="http://schemas.microsoft.com/office/word/2010/wordml" xmlns:w15="http://schemas.microsoft.com/office/word/2012/wordml" xmlns:w16cid="http://schemas.microsoft.com/office/word/2016/wordml/cid" xmlns:w16se="http://schemas.microsoft.com/office/word/2015/wordml/symex" xmlns:wpg="http://schemas.microsoft.com/office/word/2010/wordprocessingGroup" xmlns:wpi="http://schemas.microsoft.com/office/word/2010/wordprocessingInk" xmlns:wne="http://schemas.microsoft.com/office/word/2006/wordml" xmlns:wps="http://schemas.microsoft.com/office/word/2010/wordprocessingShape" mc:Ignorable="w14 w15 w16se w16cid wp14">
-  <w:abstractNum w:abstractNumId="0" w15:restartNumberingAfterBreak="0">
-    <w:nsid w:val="13154394"/>
-    <w:multiLevelType w:val="hybridMultilevel"/>
-    <w:tmpl w:val="9BD0F08E"/>
-    <w:lvl w:ilvl="0" w:tplc="144CF4C8">
-      <w:numFmt w:val="bullet"/>
-      <w:lvlText w:val="-"/>
-      <w:lvlJc w:val="left"/>
-      <w:pPr>
-        <w:ind w:left="720" w:hanging="360"/>
-      </w:pPr>
-      <w:rPr>
-        <w:rFonts w:ascii="Calibri" w:eastAsiaTheme="minorHAnsi" w:hAnsi="Calibri" w:cs="Calibri" w:hint="default"/>
-      </w:rPr>
-    </w:lvl>
-    <w:lvl w:ilvl="1" w:tplc="04070003" w:tentative="1">
-      <w:start w:val="1"/>
-      <w:numFmt w:val="bullet"/>
-      <w:lvlText w:val="o"/>
-      <w:lvlJc w:val="left"/>
-      <w:pPr>
-        <w:ind w:left="1440" w:hanging="360"/>
-      </w:pPr>
-      <w:rPr>
-        <w:rFonts w:ascii="Courier New" w:hAnsi="Courier New" w:cs="Courier New" w:hint="default"/>
-      </w:rPr>
-    </w:lvl>
-    <w:lvl w:ilvl="2" w:tplc="04070005" w:tentative="1">
-      <w:start w:val="1"/>
-      <w:numFmt w:val="bullet"/>
-      <w:lvlText w:val=""/>
-      <w:lvlJc w:val="left"/>
-      <w:pPr>
-        <w:ind w:left="2160" w:hanging="360"/>
-      </w:pPr>
-      <w:rPr>
-        <w:rFonts w:ascii="Wingdings" w:hAnsi="Wingdings" w:hint="default"/>
-      </w:rPr>
-    </w:lvl>
-    <w:lvl w:ilvl="3" w:tplc="04070001" w:tentative="1">
-      <w:start w:val="1"/>
-      <w:numFmt w:val="bullet"/>
-      <w:lvlText w:val=""/>
-      <w:lvlJc w:val="left"/>
-      <w:pPr>
-        <w:ind w:left="2880" w:hanging="360"/>
-      </w:pPr>
-      <w:rPr>
-        <w:rFonts w:ascii="Symbol" w:hAnsi="Symbol" w:hint="default"/>
-      </w:rPr>
-    </w:lvl>
-    <w:lvl w:ilvl="4" w:tplc="04070003" w:tentative="1">
-      <w:start w:val="1"/>
-      <w:numFmt w:val="bullet"/>
-      <w:lvlText w:val="o"/>
-      <w:lvlJc w:val="left"/>
-      <w:pPr>
-        <w:ind w:left="3600" w:hanging="360"/>
-      </w:pPr>
-      <w:rPr>
-        <w:rFonts w:ascii="Courier New" w:hAnsi="Courier New" w:cs="Courier New" w:hint="default"/>
-      </w:rPr>
-    </w:lvl>
-    <w:lvl w:ilvl="5" w:tplc="04070005" w:tentative="1">
-      <w:start w:val="1"/>
-      <w:numFmt w:val="bullet"/>
-      <w:lvlText w:val=""/>
-      <w:lvlJc w:val="left"/>
-      <w:pPr>
-        <w:ind w:left="4320" w:hanging="360"/>
-      </w:pPr>
-      <w:rPr>
-        <w:rFonts w:ascii="Wingdings" w:hAnsi="Wingdings" w:hint="default"/>
-      </w:rPr>
-    </w:lvl>
-    <w:lvl w:ilvl="6" w:tplc="04070001" w:tentative="1">
-      <w:start w:val="1"/>
-      <w:numFmt w:val="bullet"/>
-      <w:lvlText w:val=""/>
-      <w:lvlJc w:val="left"/>
-      <w:pPr>
-        <w:ind w:left="5040" w:hanging="360"/>
-      </w:pPr>
-      <w:rPr>
-        <w:rFonts w:ascii="Symbol" w:hAnsi="Symbol" w:hint="default"/>
-      </w:rPr>
-    </w:lvl>
-    <w:lvl w:ilvl="7" w:tplc="04070003" w:tentative="1">
-      <w:start w:val="1"/>
-      <w:numFmt w:val="bullet"/>
-      <w:lvlText w:val="o"/>
-      <w:lvlJc w:val="left"/>
-      <w:pPr>
-        <w:ind w:left="5760" w:hanging="360"/>
-      </w:pPr>
-      <w:rPr>
-        <w:rFonts w:ascii="Courier New" w:hAnsi="Courier New" w:cs="Courier New" w:hint="default"/>
-      </w:rPr>
-    </w:lvl>
-    <w:lvl w:ilvl="8" w:tplc="04070005" w:tentative="1">
-      <w:start w:val="1"/>
-      <w:numFmt w:val="bullet"/>
-      <w:lvlText w:val=""/>
-      <w:lvlJc w:val="left"/>
-      <w:pPr>
-        <w:ind w:left="6480" w:hanging="360"/>
-      </w:pPr>
-      <w:rPr>
-        <w:rFonts w:ascii="Wingdings" w:hAnsi="Wingdings" w:hint="default"/>
-      </w:rPr>
-    </w:lvl>
-  </w:abstractNum>
-  <w:num w:numId="1">
-    <w:abstractNumId w:val="0"/>
-  </w:num>
-</w:numbering>
-</file>
-
 <file path=word/styles.xml><?xml version="1.0" encoding="utf-8"?>
-<w:styles xmlns:mc="http://schemas.openxmlformats.org/markup-compatibility/2006" xmlns:r="http://schemas.openxmlformats.org/officeDocument/2006/relationships" xmlns:w="http://schemas.openxmlformats.org/wordprocessingml/2006/main" xmlns:w14="http://schemas.microsoft.com/office/word/2010/wordml" xmlns:w15="http://schemas.microsoft.com/office/word/2012/wordml" xmlns:w16cid="http://schemas.microsoft.com/office/word/2016/wordml/cid" xmlns:w16se="http://schemas.microsoft.com/office/word/2015/wordml/symex" mc:Ignorable="w14 w15 w16se w16cid">
+<w:styles xmlns:w="http://schemas.openxmlformats.org/wordprocessingml/2006/main" xmlns:w14="http://schemas.microsoft.com/office/word/2010/wordml" xmlns:mc="http://schemas.openxmlformats.org/markup-compatibility/2006" mc:Ignorable="w14">
   <w:docDefaults>
     <w:rPrDefault>
       <w:rPr>
-        <w:rFonts w:ascii="Liberation Serif" w:eastAsia="NSimSun" w:hAnsi="Liberation Serif" w:cs="Arial"/>
+        <w:rFonts w:ascii="Liberation Serif" w:hAnsi="Liberation Serif" w:eastAsia="NSimSun" w:cs="Arial"/>
         <w:kern w:val="2"/>
         <w:szCs w:val="24"/>
         <w:lang w:val="de-DE" w:eastAsia="zh-CN" w:bidi="hi-IN"/>
       </w:rPr>
     </w:rPrDefault>
-    <w:pPrDefault/>
+    <w:pPrDefault>
+      <w:pPr/>
+    </w:pPrDefault>
   </w:docDefaults>
   <w:latentStyles w:defLockedState="0" w:defUIPriority="99" w:defSemiHidden="0" w:defUnhideWhenUsed="0" w:defQFormat="0" w:count="376">
     <w:lsdException w:name="Normal" w:uiPriority="0" w:qFormat="1"/>
     <w:lsdException w:name="heading 1" w:uiPriority="9" w:qFormat="1"/>
-    <w:lsdException w:name="heading 2" w:semiHidden="1" w:uiPriority="9" w:unhideWhenUsed="1" w:qFormat="1"/>
-    <w:lsdException w:name="heading 3" w:semiHidden="1" w:uiPriority="9" w:unhideWhenUsed="1" w:qFormat="1"/>
-    <w:lsdException w:name="heading 4" w:semiHidden="1" w:uiPriority="9" w:unhideWhenUsed="1" w:qFormat="1"/>
-    <w:lsdException w:name="heading 5" w:semiHidden="1" w:uiPriority="9" w:unhideWhenUsed="1" w:qFormat="1"/>
-    <w:lsdException w:name="heading 6" w:semiHidden="1" w:uiPriority="9" w:unhideWhenUsed="1" w:qFormat="1"/>
-    <w:lsdException w:name="heading 7" w:semiHidden="1" w:uiPriority="9" w:unhideWhenUsed="1" w:qFormat="1"/>
-    <w:lsdException w:name="heading 8" w:semiHidden="1" w:uiPriority="9" w:unhideWhenUsed="1" w:qFormat="1"/>
-    <w:lsdException w:name="heading 9" w:semiHidden="1" w:uiPriority="9" w:unhideWhenUsed="1" w:qFormat="1"/>
+    <w:lsdException w:name="heading 2" w:uiPriority="9" w:semiHidden="1" w:unhideWhenUsed="1" w:qFormat="1"/>
+    <w:lsdException w:name="heading 3" w:uiPriority="9" w:semiHidden="1" w:unhideWhenUsed="1" w:qFormat="1"/>
+    <w:lsdException w:name="heading 4" w:uiPriority="9" w:semiHidden="1" w:unhideWhenUsed="1" w:qFormat="1"/>
+    <w:lsdException w:name="heading 5" w:uiPriority="9" w:semiHidden="1" w:unhideWhenUsed="1" w:qFormat="1"/>
+    <w:lsdException w:name="heading 6" w:uiPriority="9" w:semiHidden="1" w:unhideWhenUsed="1" w:qFormat="1"/>
+    <w:lsdException w:name="heading 7" w:uiPriority="9" w:semiHidden="1" w:unhideWhenUsed="1" w:qFormat="1"/>
+    <w:lsdException w:name="heading 8" w:uiPriority="9" w:semiHidden="1" w:unhideWhenUsed="1" w:qFormat="1"/>
+    <w:lsdException w:name="heading 9" w:uiPriority="9" w:semiHidden="1" w:unhideWhenUsed="1" w:qFormat="1"/>
     <w:lsdException w:name="index 1" w:semiHidden="1" w:unhideWhenUsed="1"/>
     <w:lsdException w:name="index 2" w:semiHidden="1" w:unhideWhenUsed="1"/>
     <w:lsdException w:name="index 3" w:semiHidden="1" w:unhideWhenUsed="1"/>
@@ -2422,22 +2485,22 @@
     <w:lsdException w:name="index 7" w:semiHidden="1" w:unhideWhenUsed="1"/>
     <w:lsdException w:name="index 8" w:semiHidden="1" w:unhideWhenUsed="1"/>
     <w:lsdException w:name="index 9" w:semiHidden="1" w:unhideWhenUsed="1"/>
-    <w:lsdException w:name="toc 1" w:semiHidden="1" w:uiPriority="39" w:unhideWhenUsed="1"/>
-    <w:lsdException w:name="toc 2" w:semiHidden="1" w:uiPriority="39" w:unhideWhenUsed="1"/>
-    <w:lsdException w:name="toc 3" w:semiHidden="1" w:uiPriority="39" w:unhideWhenUsed="1"/>
-    <w:lsdException w:name="toc 4" w:semiHidden="1" w:uiPriority="39" w:unhideWhenUsed="1"/>
-    <w:lsdException w:name="toc 5" w:semiHidden="1" w:uiPriority="39" w:unhideWhenUsed="1"/>
-    <w:lsdException w:name="toc 6" w:semiHidden="1" w:uiPriority="39" w:unhideWhenUsed="1"/>
-    <w:lsdException w:name="toc 7" w:semiHidden="1" w:uiPriority="39" w:unhideWhenUsed="1"/>
-    <w:lsdException w:name="toc 8" w:semiHidden="1" w:uiPriority="39" w:unhideWhenUsed="1"/>
-    <w:lsdException w:name="toc 9" w:semiHidden="1" w:uiPriority="39" w:unhideWhenUsed="1"/>
+    <w:lsdException w:name="toc 1" w:uiPriority="39" w:semiHidden="1" w:unhideWhenUsed="1"/>
+    <w:lsdException w:name="toc 2" w:uiPriority="39" w:semiHidden="1" w:unhideWhenUsed="1"/>
+    <w:lsdException w:name="toc 3" w:uiPriority="39" w:semiHidden="1" w:unhideWhenUsed="1"/>
+    <w:lsdException w:name="toc 4" w:uiPriority="39" w:semiHidden="1" w:unhideWhenUsed="1"/>
+    <w:lsdException w:name="toc 5" w:uiPriority="39" w:semiHidden="1" w:unhideWhenUsed="1"/>
+    <w:lsdException w:name="toc 6" w:uiPriority="39" w:semiHidden="1" w:unhideWhenUsed="1"/>
+    <w:lsdException w:name="toc 7" w:uiPriority="39" w:semiHidden="1" w:unhideWhenUsed="1"/>
+    <w:lsdException w:name="toc 8" w:uiPriority="39" w:semiHidden="1" w:unhideWhenUsed="1"/>
+    <w:lsdException w:name="toc 9" w:uiPriority="39" w:semiHidden="1" w:unhideWhenUsed="1"/>
     <w:lsdException w:name="Normal Indent" w:semiHidden="1" w:unhideWhenUsed="1"/>
     <w:lsdException w:name="footnote text" w:semiHidden="1" w:unhideWhenUsed="1"/>
     <w:lsdException w:name="annotation text" w:semiHidden="1" w:unhideWhenUsed="1"/>
     <w:lsdException w:name="header" w:semiHidden="1" w:unhideWhenUsed="1"/>
     <w:lsdException w:name="footer" w:semiHidden="1" w:unhideWhenUsed="1"/>
     <w:lsdException w:name="index heading" w:semiHidden="1" w:unhideWhenUsed="1"/>
-    <w:lsdException w:name="caption" w:semiHidden="1" w:uiPriority="35" w:unhideWhenUsed="1" w:qFormat="1"/>
+    <w:lsdException w:name="caption" w:uiPriority="35" w:semiHidden="1" w:unhideWhenUsed="1" w:qFormat="1"/>
     <w:lsdException w:name="table of figures" w:semiHidden="1" w:unhideWhenUsed="1"/>
     <w:lsdException w:name="envelope address" w:semiHidden="1" w:unhideWhenUsed="1"/>
     <w:lsdException w:name="envelope return" w:semiHidden="1" w:unhideWhenUsed="1"/>
@@ -2468,7 +2531,7 @@
     <w:lsdException w:name="Title" w:uiPriority="10" w:qFormat="1"/>
     <w:lsdException w:name="Closing" w:semiHidden="1" w:unhideWhenUsed="1"/>
     <w:lsdException w:name="Signature" w:semiHidden="1" w:unhideWhenUsed="1"/>
-    <w:lsdException w:name="Default Paragraph Font" w:semiHidden="1" w:uiPriority="1" w:unhideWhenUsed="1"/>
+    <w:lsdException w:name="Default Paragraph Font" w:uiPriority="1" w:semiHidden="1" w:unhideWhenUsed="1"/>
     <w:lsdException w:name="Body Text" w:semiHidden="1" w:unhideWhenUsed="1"/>
     <w:lsdException w:name="Body Text Indent" w:semiHidden="1" w:unhideWhenUsed="1"/>
     <w:lsdException w:name="List Continue" w:semiHidden="1" w:unhideWhenUsed="1"/>
@@ -2668,8 +2731,8 @@
     <w:lsdException w:name="Subtle Reference" w:uiPriority="31" w:qFormat="1"/>
     <w:lsdException w:name="Intense Reference" w:uiPriority="32" w:qFormat="1"/>
     <w:lsdException w:name="Book Title" w:uiPriority="33" w:qFormat="1"/>
-    <w:lsdException w:name="Bibliography" w:semiHidden="1" w:uiPriority="37" w:unhideWhenUsed="1"/>
-    <w:lsdException w:name="TOC Heading" w:semiHidden="1" w:uiPriority="39" w:unhideWhenUsed="1" w:qFormat="1"/>
+    <w:lsdException w:name="Bibliography" w:uiPriority="37" w:semiHidden="1" w:unhideWhenUsed="1"/>
+    <w:lsdException w:name="TOC Heading" w:uiPriority="39" w:semiHidden="1" w:unhideWhenUsed="1" w:qFormat="1"/>
     <w:lsdException w:name="Plain Table 1" w:uiPriority="41"/>
     <w:lsdException w:name="Plain Table 2" w:uiPriority="42"/>
     <w:lsdException w:name="Plain Table 3" w:uiPriority="43"/>
@@ -2780,18 +2843,120 @@
     <w:lsdException w:name="Unresolved Mention" w:semiHidden="1" w:unhideWhenUsed="1"/>
     <w:lsdException w:name="Smart Link" w:semiHidden="1" w:unhideWhenUsed="1"/>
   </w:latentStyles>
-  <w:style w:type="paragraph" w:default="1" w:styleId="Standard">
+  <w:style w:type="paragraph" w:styleId="Normal" w:default="1">
     <w:name w:val="Normal"/>
     <w:qFormat/>
+    <w:pPr>
+      <w:widowControl/>
+      <w:bidi w:val="0"/>
+      <w:jc w:val="left"/>
+    </w:pPr>
     <w:rPr>
+      <w:rFonts w:ascii="Liberation Serif" w:hAnsi="Liberation Serif" w:eastAsia="NSimSun" w:cs="Arial"/>
+      <w:color w:val="auto"/>
+      <w:kern w:val="2"/>
       <w:sz w:val="24"/>
+      <w:szCs w:val="24"/>
+      <w:lang w:val="de-DE" w:eastAsia="zh-CN" w:bidi="hi-IN"/>
     </w:rPr>
   </w:style>
-  <w:style w:type="character" w:default="1" w:styleId="Absatz-Standardschriftart">
+  <w:style w:type="character" w:styleId="DefaultParagraphFont" w:default="1">
     <w:name w:val="Default Paragraph Font"/>
     <w:uiPriority w:val="1"/>
     <w:semiHidden/>
     <w:unhideWhenUsed/>
+    <w:qFormat/>
+    <w:rPr/>
+  </w:style>
+  <w:style w:type="character" w:styleId="Aufzhlungszeichen1" w:customStyle="1">
+    <w:name w:val="Aufzählungszeichen1"/>
+    <w:qFormat/>
+    <w:rPr>
+      <w:rFonts w:ascii="OpenSymbol" w:hAnsi="OpenSymbol" w:eastAsia="OpenSymbol" w:cs="OpenSymbol"/>
+    </w:rPr>
+  </w:style>
+  <w:style w:type="paragraph" w:styleId="Berschrift" w:customStyle="1">
+    <w:name w:val="Überschrift"/>
+    <w:basedOn w:val="Normal"/>
+    <w:next w:val="Textkrper"/>
+    <w:qFormat/>
+    <w:pPr>
+      <w:keepNext w:val="true"/>
+      <w:spacing w:before="240" w:after="120"/>
+    </w:pPr>
+    <w:rPr>
+      <w:rFonts w:ascii="Liberation Sans" w:hAnsi="Liberation Sans" w:eastAsia="Microsoft YaHei"/>
+      <w:sz w:val="28"/>
+      <w:szCs w:val="28"/>
+    </w:rPr>
+  </w:style>
+  <w:style w:type="paragraph" w:styleId="Textkrper">
+    <w:name w:val="Body Text"/>
+    <w:basedOn w:val="Normal"/>
+    <w:pPr>
+      <w:spacing w:lineRule="auto" w:line="276" w:before="0" w:after="140"/>
+    </w:pPr>
+    <w:rPr/>
+  </w:style>
+  <w:style w:type="paragraph" w:styleId="Liste">
+    <w:name w:val="List"/>
+    <w:basedOn w:val="Textkrper"/>
+    <w:pPr/>
+    <w:rPr/>
+  </w:style>
+  <w:style w:type="paragraph" w:styleId="Beschriftung">
+    <w:name w:val="Caption"/>
+    <w:basedOn w:val="Normal"/>
+    <w:qFormat/>
+    <w:pPr>
+      <w:suppressLineNumbers/>
+      <w:spacing w:before="120" w:after="120"/>
+    </w:pPr>
+    <w:rPr>
+      <w:rFonts w:cs="Arial"/>
+      <w:i/>
+      <w:iCs/>
+      <w:sz w:val="24"/>
+      <w:szCs w:val="24"/>
+    </w:rPr>
+  </w:style>
+  <w:style w:type="paragraph" w:styleId="Verzeichnis" w:customStyle="1">
+    <w:name w:val="Verzeichnis"/>
+    <w:basedOn w:val="Normal"/>
+    <w:qFormat/>
+    <w:pPr>
+      <w:suppressLineNumbers/>
+    </w:pPr>
+    <w:rPr/>
+  </w:style>
+  <w:style w:type="paragraph" w:styleId="Caption">
+    <w:name w:val="caption"/>
+    <w:basedOn w:val="Normal"/>
+    <w:qFormat/>
+    <w:pPr>
+      <w:suppressLineNumbers/>
+      <w:spacing w:before="120" w:after="120"/>
+    </w:pPr>
+    <w:rPr>
+      <w:i/>
+      <w:iCs/>
+    </w:rPr>
+  </w:style>
+  <w:style w:type="paragraph" w:styleId="Tabelleninhalt" w:customStyle="1">
+    <w:name w:val="Tabelleninhalt"/>
+    <w:basedOn w:val="Normal"/>
+    <w:qFormat/>
+    <w:pPr>
+      <w:suppressLineNumbers/>
+    </w:pPr>
+    <w:rPr/>
+  </w:style>
+  <w:style w:type="numbering" w:styleId="NoList" w:default="1">
+    <w:name w:val="No List"/>
+    <w:uiPriority w:val="99"/>
+    <w:semiHidden/>
+    <w:unhideWhenUsed/>
+    <w:qFormat/>
   </w:style>
   <w:style w:type="table" w:default="1" w:styleId="NormaleTabelle">
     <w:name w:val="Normal Table"/>
@@ -2807,74 +2972,6 @@
         <w:right w:w="108" w:type="dxa"/>
       </w:tblCellMar>
     </w:tblPr>
-  </w:style>
-  <w:style w:type="numbering" w:default="1" w:styleId="KeineListe">
-    <w:name w:val="No List"/>
-    <w:uiPriority w:val="99"/>
-    <w:semiHidden/>
-    <w:unhideWhenUsed/>
-  </w:style>
-  <w:style w:type="character" w:customStyle="1" w:styleId="Aufzhlungszeichen1">
-    <w:name w:val="Aufzählungszeichen1"/>
-    <w:qFormat/>
-    <w:rPr>
-      <w:rFonts w:ascii="OpenSymbol" w:eastAsia="OpenSymbol" w:hAnsi="OpenSymbol" w:cs="OpenSymbol"/>
-    </w:rPr>
-  </w:style>
-  <w:style w:type="paragraph" w:customStyle="1" w:styleId="berschrift">
-    <w:name w:val="Überschrift"/>
-    <w:basedOn w:val="Standard"/>
-    <w:next w:val="Textkrper"/>
-    <w:qFormat/>
-    <w:pPr>
-      <w:keepNext/>
-      <w:spacing w:before="240" w:after="120"/>
-    </w:pPr>
-    <w:rPr>
-      <w:rFonts w:ascii="Liberation Sans" w:eastAsia="Microsoft YaHei" w:hAnsi="Liberation Sans"/>
-      <w:sz w:val="28"/>
-      <w:szCs w:val="28"/>
-    </w:rPr>
-  </w:style>
-  <w:style w:type="paragraph" w:styleId="Textkrper">
-    <w:name w:val="Body Text"/>
-    <w:basedOn w:val="Standard"/>
-    <w:pPr>
-      <w:spacing w:after="140" w:line="276" w:lineRule="auto"/>
-    </w:pPr>
-  </w:style>
-  <w:style w:type="paragraph" w:styleId="Liste">
-    <w:name w:val="List"/>
-    <w:basedOn w:val="Textkrper"/>
-  </w:style>
-  <w:style w:type="paragraph" w:styleId="Beschriftung">
-    <w:name w:val="caption"/>
-    <w:basedOn w:val="Standard"/>
-    <w:qFormat/>
-    <w:pPr>
-      <w:suppressLineNumbers/>
-      <w:spacing w:before="120" w:after="120"/>
-    </w:pPr>
-    <w:rPr>
-      <w:i/>
-      <w:iCs/>
-    </w:rPr>
-  </w:style>
-  <w:style w:type="paragraph" w:customStyle="1" w:styleId="Verzeichnis">
-    <w:name w:val="Verzeichnis"/>
-    <w:basedOn w:val="Standard"/>
-    <w:qFormat/>
-    <w:pPr>
-      <w:suppressLineNumbers/>
-    </w:pPr>
-  </w:style>
-  <w:style w:type="paragraph" w:customStyle="1" w:styleId="Tabelleninhalt">
-    <w:name w:val="Tabelleninhalt"/>
-    <w:basedOn w:val="Standard"/>
-    <w:qFormat/>
-    <w:pPr>
-      <w:suppressLineNumbers/>
-    </w:pPr>
   </w:style>
 </w:styles>
 </file>

--- a/ergebnisse/arbeitspakete/8_Refinement_durchführen.docx
+++ b/ergebnisse/arbeitspakete/8_Refinement_durchführen.docx
@@ -1,17 +1,25 @@
 
 <file path=word/document.xml><?xml version="1.0" encoding="utf-8"?>
-<w:document xmlns:wpc="http://schemas.microsoft.com/office/word/2010/wordprocessingCanvas" xmlns:cx="http://schemas.microsoft.com/office/drawing/2014/chartex" xmlns:cx1="http://schemas.microsoft.com/office/drawing/2015/9/8/chartex" xmlns:cx2="http://schemas.microsoft.com/office/drawing/2015/10/21/chartex" xmlns:cx3="http://schemas.microsoft.com/office/drawing/2016/5/9/chartex" xmlns:cx4="http://schemas.microsoft.com/office/drawing/2016/5/10/chartex" xmlns:cx5="http://schemas.microsoft.com/office/drawing/2016/5/11/chartex" xmlns:cx6="http://schemas.microsoft.com/office/drawing/2016/5/12/chartex" xmlns:cx7="http://schemas.microsoft.com/office/drawing/2016/5/13/chartex" xmlns:cx8="http://schemas.microsoft.com/office/drawing/2016/5/14/chartex" xmlns:mc="http://schemas.openxmlformats.org/markup-compatibility/2006" xmlns:aink="http://schemas.microsoft.com/office/drawing/2016/ink" xmlns:am3d="http://schemas.microsoft.com/office/drawing/2017/model3d" xmlns:o="urn:schemas-microsoft-com:office:office" xmlns:r="http://schemas.openxmlformats.org/officeDocument/2006/relationships" xmlns:m="http://schemas.openxmlformats.org/officeDocument/2006/math" xmlns:v="urn:schemas-microsoft-com:vml" xmlns:wp14="http://schemas.microsoft.com/office/word/2010/wordprocessingDrawing" xmlns:wp="http://schemas.openxmlformats.org/drawingml/2006/wordprocessingDrawing" xmlns:w10="urn:schemas-microsoft-com:office:word" xmlns:w="http://schemas.openxmlformats.org/wordprocessingml/2006/main" xmlns:w14="http://schemas.microsoft.com/office/word/2010/wordml" xmlns:w15="http://schemas.microsoft.com/office/word/2012/wordml" xmlns:w16cid="http://schemas.microsoft.com/office/word/2016/wordml/cid" xmlns:w16se="http://schemas.microsoft.com/office/word/2015/wordml/symex" xmlns:wpg="http://schemas.microsoft.com/office/word/2010/wordprocessingGroup" xmlns:wpi="http://schemas.microsoft.com/office/word/2010/wordprocessingInk" xmlns:wne="http://schemas.microsoft.com/office/word/2006/wordml" xmlns:wps="http://schemas.microsoft.com/office/word/2010/wordprocessingShape" mc:Ignorable="w14 w15 w16se w16cid wp14">
+<w:document xmlns:o="urn:schemas-microsoft-com:office:office" xmlns:r="http://schemas.openxmlformats.org/officeDocument/2006/relationships" xmlns:v="urn:schemas-microsoft-com:vml" xmlns:w="http://schemas.openxmlformats.org/wordprocessingml/2006/main" xmlns:w10="urn:schemas-microsoft-com:office:word" xmlns:wp="http://schemas.openxmlformats.org/drawingml/2006/wordprocessingDrawing" xmlns:wps="http://schemas.microsoft.com/office/word/2010/wordprocessingShape" xmlns:wpg="http://schemas.microsoft.com/office/word/2010/wordprocessingGroup" xmlns:mc="http://schemas.openxmlformats.org/markup-compatibility/2006" xmlns:wp14="http://schemas.microsoft.com/office/word/2010/wordprocessingDrawing" xmlns:w14="http://schemas.microsoft.com/office/word/2010/wordml" mc:Ignorable="w14 wp14">
   <w:body>
     <w:tbl>
       <w:tblPr>
         <w:tblW w:w="9638" w:type="dxa"/>
+        <w:jc w:val="left"/>
+        <w:tblInd w:w="0" w:type="dxa"/>
+        <w:tblBorders>
+          <w:top w:val="single" w:sz="2" w:space="0" w:color="000000"/>
+          <w:left w:val="single" w:sz="2" w:space="0" w:color="000000"/>
+          <w:bottom w:val="single" w:sz="2" w:space="0" w:color="000000"/>
+          <w:insideH w:val="single" w:sz="2" w:space="0" w:color="000000"/>
+        </w:tblBorders>
         <w:tblCellMar>
           <w:top w:w="55" w:type="dxa"/>
-          <w:left w:w="55" w:type="dxa"/>
+          <w:left w:w="52" w:type="dxa"/>
           <w:bottom w:w="55" w:type="dxa"/>
           <w:right w:w="55" w:type="dxa"/>
         </w:tblCellMar>
-        <w:tblLook w:val="04A0" w:firstRow="1" w:lastRow="0" w:firstColumn="1" w:lastColumn="0" w:noHBand="0" w:noVBand="1"/>
+        <w:tblLook w:firstRow="1" w:noVBand="1" w:lastRow="0" w:firstColumn="1" w:lastColumn="0" w:noHBand="0" w:val="04a0"/>
       </w:tblPr>
       <w:tblGrid>
         <w:gridCol w:w="1192"/>
@@ -21,25 +29,28 @@
         <w:gridCol w:w="571"/>
         <w:gridCol w:w="1070"/>
         <w:gridCol w:w="850"/>
-        <w:gridCol w:w="2326"/>
+        <w:gridCol w:w="2325"/>
       </w:tblGrid>
       <w:tr>
-        <w:tc>
-          <w:tcPr>
-            <w:tcW w:w="1191" w:type="dxa"/>
+        <w:trPr/>
+        <w:tc>
+          <w:tcPr>
+            <w:tcW w:w="1192" w:type="dxa"/>
             <w:tcBorders>
               <w:top w:val="single" w:sz="2" w:space="0" w:color="000000"/>
               <w:left w:val="single" w:sz="2" w:space="0" w:color="000000"/>
               <w:bottom w:val="single" w:sz="2" w:space="0" w:color="000000"/>
-            </w:tcBorders>
-            <w:shd w:val="clear" w:color="auto" w:fill="auto"/>
-          </w:tcPr>
-          <w:p>
-            <w:pPr>
-              <w:pStyle w:val="Tabelleninhalt"/>
-              <w:spacing w:line="276" w:lineRule="auto"/>
-              <w:rPr>
-                <w:rFonts w:ascii="Arial" w:hAnsi="Arial"/>
+              <w:insideH w:val="single" w:sz="2" w:space="0" w:color="000000"/>
+            </w:tcBorders>
+            <w:shd w:fill="auto" w:val="clear"/>
+          </w:tcPr>
+          <w:p>
+            <w:pPr>
+              <w:pStyle w:val="Tabelleninhalt"/>
+              <w:spacing w:lineRule="auto" w:line="276"/>
+              <w:rPr>
+                <w:rFonts w:ascii="Arial" w:hAnsi="Arial"/>
+                <w:b/>
                 <w:b/>
                 <w:bCs/>
                 <w:sz w:val="22"/>
@@ -65,13 +76,14 @@
               <w:top w:val="single" w:sz="2" w:space="0" w:color="000000"/>
               <w:left w:val="single" w:sz="2" w:space="0" w:color="000000"/>
               <w:bottom w:val="single" w:sz="2" w:space="0" w:color="000000"/>
-            </w:tcBorders>
-            <w:shd w:val="clear" w:color="auto" w:fill="auto"/>
-          </w:tcPr>
-          <w:p>
-            <w:pPr>
-              <w:pStyle w:val="Tabelleninhalt"/>
-              <w:spacing w:line="276" w:lineRule="auto"/>
+              <w:insideH w:val="single" w:sz="2" w:space="0" w:color="000000"/>
+            </w:tcBorders>
+            <w:shd w:fill="auto" w:val="clear"/>
+          </w:tcPr>
+          <w:p>
+            <w:pPr>
+              <w:pStyle w:val="Tabelleninhalt"/>
+              <w:spacing w:lineRule="auto" w:line="276"/>
               <w:rPr>
                 <w:rFonts w:ascii="Arial" w:hAnsi="Arial"/>
                 <w:sz w:val="22"/>
@@ -95,15 +107,17 @@
               <w:top w:val="single" w:sz="2" w:space="0" w:color="000000"/>
               <w:left w:val="single" w:sz="2" w:space="0" w:color="000000"/>
               <w:bottom w:val="single" w:sz="2" w:space="0" w:color="000000"/>
-            </w:tcBorders>
-            <w:shd w:val="clear" w:color="auto" w:fill="auto"/>
-          </w:tcPr>
-          <w:p>
-            <w:pPr>
-              <w:pStyle w:val="Tabelleninhalt"/>
-              <w:spacing w:line="276" w:lineRule="auto"/>
-              <w:rPr>
-                <w:rFonts w:ascii="Arial" w:hAnsi="Arial"/>
+              <w:insideH w:val="single" w:sz="2" w:space="0" w:color="000000"/>
+            </w:tcBorders>
+            <w:shd w:fill="auto" w:val="clear"/>
+          </w:tcPr>
+          <w:p>
+            <w:pPr>
+              <w:pStyle w:val="Tabelleninhalt"/>
+              <w:spacing w:lineRule="auto" w:line="276"/>
+              <w:rPr>
+                <w:rFonts w:ascii="Arial" w:hAnsi="Arial"/>
+                <w:b/>
                 <w:b/>
                 <w:bCs/>
                 <w:sz w:val="22"/>
@@ -130,37 +144,28 @@
               <w:top w:val="single" w:sz="2" w:space="0" w:color="000000"/>
               <w:left w:val="single" w:sz="2" w:space="0" w:color="000000"/>
               <w:bottom w:val="single" w:sz="2" w:space="0" w:color="000000"/>
-            </w:tcBorders>
-            <w:shd w:val="clear" w:color="auto" w:fill="auto"/>
-          </w:tcPr>
-          <w:p>
-            <w:pPr>
-              <w:pStyle w:val="Tabelleninhalt"/>
-              <w:spacing w:line="276" w:lineRule="auto"/>
-              <w:rPr>
-                <w:rFonts w:ascii="Arial" w:hAnsi="Arial"/>
-                <w:sz w:val="22"/>
-                <w:szCs w:val="22"/>
-              </w:rPr>
-            </w:pPr>
-            <w:r>
-              <w:rPr>
-                <w:rFonts w:ascii="Arial" w:hAnsi="Arial"/>
-                <w:sz w:val="22"/>
-                <w:szCs w:val="22"/>
-              </w:rPr>
-              <w:t xml:space="preserve">Intranet </w:t>
-            </w:r>
-            <w:proofErr w:type="spellStart"/>
-            <w:r>
-              <w:rPr>
-                <w:rFonts w:ascii="Arial" w:hAnsi="Arial"/>
-                <w:sz w:val="22"/>
-                <w:szCs w:val="22"/>
-              </w:rPr>
-              <w:t>KlinikIT</w:t>
-            </w:r>
-            <w:proofErr w:type="spellEnd"/>
+              <w:insideH w:val="single" w:sz="2" w:space="0" w:color="000000"/>
+            </w:tcBorders>
+            <w:shd w:fill="auto" w:val="clear"/>
+          </w:tcPr>
+          <w:p>
+            <w:pPr>
+              <w:pStyle w:val="Tabelleninhalt"/>
+              <w:spacing w:lineRule="auto" w:line="276"/>
+              <w:rPr>
+                <w:rFonts w:ascii="Arial" w:hAnsi="Arial"/>
+                <w:sz w:val="22"/>
+                <w:szCs w:val="22"/>
+              </w:rPr>
+            </w:pPr>
+            <w:r>
+              <w:rPr>
+                <w:rFonts w:ascii="Arial" w:hAnsi="Arial"/>
+                <w:sz w:val="22"/>
+                <w:szCs w:val="22"/>
+              </w:rPr>
+              <w:t>Intranet KlinikIT</w:t>
+            </w:r>
           </w:p>
         </w:tc>
         <w:tc>
@@ -171,15 +176,17 @@
               <w:top w:val="single" w:sz="2" w:space="0" w:color="000000"/>
               <w:left w:val="single" w:sz="2" w:space="0" w:color="000000"/>
               <w:bottom w:val="single" w:sz="2" w:space="0" w:color="000000"/>
-            </w:tcBorders>
-            <w:shd w:val="clear" w:color="auto" w:fill="auto"/>
-          </w:tcPr>
-          <w:p>
-            <w:pPr>
-              <w:pStyle w:val="Tabelleninhalt"/>
-              <w:spacing w:line="276" w:lineRule="auto"/>
-              <w:rPr>
-                <w:rFonts w:ascii="Arial" w:hAnsi="Arial"/>
+              <w:insideH w:val="single" w:sz="2" w:space="0" w:color="000000"/>
+            </w:tcBorders>
+            <w:shd w:fill="auto" w:val="clear"/>
+          </w:tcPr>
+          <w:p>
+            <w:pPr>
+              <w:pStyle w:val="Tabelleninhalt"/>
+              <w:spacing w:lineRule="auto" w:line="276"/>
+              <w:rPr>
+                <w:rFonts w:ascii="Arial" w:hAnsi="Arial"/>
+                <w:b/>
                 <w:b/>
                 <w:bCs/>
                 <w:sz w:val="22"/>
@@ -200,19 +207,21 @@
         </w:tc>
         <w:tc>
           <w:tcPr>
-            <w:tcW w:w="2326" w:type="dxa"/>
+            <w:tcW w:w="2325" w:type="dxa"/>
             <w:tcBorders>
               <w:top w:val="single" w:sz="2" w:space="0" w:color="000000"/>
               <w:left w:val="single" w:sz="2" w:space="0" w:color="000000"/>
               <w:bottom w:val="single" w:sz="2" w:space="0" w:color="000000"/>
               <w:right w:val="single" w:sz="2" w:space="0" w:color="000000"/>
-            </w:tcBorders>
-            <w:shd w:val="clear" w:color="auto" w:fill="auto"/>
-          </w:tcPr>
-          <w:p>
-            <w:pPr>
-              <w:pStyle w:val="Tabelleninhalt"/>
-              <w:spacing w:line="276" w:lineRule="auto"/>
+              <w:insideH w:val="single" w:sz="2" w:space="0" w:color="000000"/>
+              <w:insideV w:val="single" w:sz="2" w:space="0" w:color="000000"/>
+            </w:tcBorders>
+            <w:shd w:fill="auto" w:val="clear"/>
+          </w:tcPr>
+          <w:p>
+            <w:pPr>
+              <w:pStyle w:val="Tabelleninhalt"/>
+              <w:spacing w:lineRule="auto" w:line="276"/>
               <w:rPr>
                 <w:rFonts w:ascii="Arial" w:hAnsi="Arial"/>
                 <w:sz w:val="22"/>
@@ -231,21 +240,24 @@
         </w:tc>
       </w:tr>
       <w:tr>
-        <w:tc>
-          <w:tcPr>
-            <w:tcW w:w="1191" w:type="dxa"/>
-            <w:tcBorders>
-              <w:left w:val="single" w:sz="2" w:space="0" w:color="000000"/>
-              <w:bottom w:val="single" w:sz="2" w:space="0" w:color="000000"/>
-            </w:tcBorders>
-            <w:shd w:val="clear" w:color="auto" w:fill="auto"/>
-          </w:tcPr>
-          <w:p>
-            <w:pPr>
-              <w:pStyle w:val="Tabelleninhalt"/>
-              <w:spacing w:line="276" w:lineRule="auto"/>
-              <w:rPr>
-                <w:rFonts w:ascii="Arial" w:hAnsi="Arial"/>
+        <w:trPr/>
+        <w:tc>
+          <w:tcPr>
+            <w:tcW w:w="1192" w:type="dxa"/>
+            <w:tcBorders>
+              <w:left w:val="single" w:sz="2" w:space="0" w:color="000000"/>
+              <w:bottom w:val="single" w:sz="2" w:space="0" w:color="000000"/>
+              <w:insideH w:val="single" w:sz="2" w:space="0" w:color="000000"/>
+            </w:tcBorders>
+            <w:shd w:fill="auto" w:val="clear"/>
+          </w:tcPr>
+          <w:p>
+            <w:pPr>
+              <w:pStyle w:val="Tabelleninhalt"/>
+              <w:spacing w:lineRule="auto" w:line="276"/>
+              <w:rPr>
+                <w:rFonts w:ascii="Arial" w:hAnsi="Arial"/>
+                <w:b/>
                 <w:b/>
                 <w:bCs/>
                 <w:sz w:val="22"/>
@@ -270,13 +282,14 @@
             <w:tcBorders>
               <w:left w:val="single" w:sz="2" w:space="0" w:color="000000"/>
               <w:bottom w:val="single" w:sz="2" w:space="0" w:color="000000"/>
-            </w:tcBorders>
-            <w:shd w:val="clear" w:color="auto" w:fill="auto"/>
-          </w:tcPr>
-          <w:p>
-            <w:pPr>
-              <w:pStyle w:val="Tabelleninhalt"/>
-              <w:spacing w:line="276" w:lineRule="auto"/>
+              <w:insideH w:val="single" w:sz="2" w:space="0" w:color="000000"/>
+            </w:tcBorders>
+            <w:shd w:fill="auto" w:val="clear"/>
+          </w:tcPr>
+          <w:p>
+            <w:pPr>
+              <w:pStyle w:val="Tabelleninhalt"/>
+              <w:spacing w:lineRule="auto" w:line="276"/>
               <w:rPr>
                 <w:rFonts w:ascii="Arial" w:hAnsi="Arial"/>
                 <w:sz w:val="22"/>
@@ -299,15 +312,17 @@
             <w:tcBorders>
               <w:left w:val="single" w:sz="2" w:space="0" w:color="000000"/>
               <w:bottom w:val="single" w:sz="2" w:space="0" w:color="000000"/>
-            </w:tcBorders>
-            <w:shd w:val="clear" w:color="auto" w:fill="auto"/>
-          </w:tcPr>
-          <w:p>
-            <w:pPr>
-              <w:pStyle w:val="Tabelleninhalt"/>
-              <w:spacing w:line="276" w:lineRule="auto"/>
-              <w:rPr>
-                <w:rFonts w:ascii="Arial" w:hAnsi="Arial"/>
+              <w:insideH w:val="single" w:sz="2" w:space="0" w:color="000000"/>
+            </w:tcBorders>
+            <w:shd w:fill="auto" w:val="clear"/>
+          </w:tcPr>
+          <w:p>
+            <w:pPr>
+              <w:pStyle w:val="Tabelleninhalt"/>
+              <w:spacing w:lineRule="auto" w:line="276"/>
+              <w:rPr>
+                <w:rFonts w:ascii="Arial" w:hAnsi="Arial"/>
+                <w:b/>
                 <w:b/>
                 <w:bCs/>
                 <w:sz w:val="22"/>
@@ -333,36 +348,27 @@
             <w:tcBorders>
               <w:left w:val="single" w:sz="2" w:space="0" w:color="000000"/>
               <w:bottom w:val="single" w:sz="2" w:space="0" w:color="000000"/>
-            </w:tcBorders>
-            <w:shd w:val="clear" w:color="auto" w:fill="auto"/>
-          </w:tcPr>
-          <w:p>
-            <w:pPr>
-              <w:pStyle w:val="Tabelleninhalt"/>
-              <w:spacing w:line="276" w:lineRule="auto"/>
-              <w:rPr>
-                <w:rFonts w:ascii="Arial" w:hAnsi="Arial"/>
-                <w:sz w:val="22"/>
-                <w:szCs w:val="22"/>
-              </w:rPr>
-            </w:pPr>
-            <w:proofErr w:type="spellStart"/>
-            <w:r>
-              <w:rPr>
-                <w:rFonts w:ascii="Arial" w:hAnsi="Arial"/>
-                <w:sz w:val="22"/>
-                <w:szCs w:val="22"/>
-              </w:rPr>
-              <w:t>Refinement</w:t>
-            </w:r>
-            <w:proofErr w:type="spellEnd"/>
-            <w:r>
-              <w:rPr>
-                <w:rFonts w:ascii="Arial" w:hAnsi="Arial"/>
-                <w:sz w:val="22"/>
-                <w:szCs w:val="22"/>
-              </w:rPr>
-              <w:t xml:space="preserve"> durchführen</w:t>
+              <w:insideH w:val="single" w:sz="2" w:space="0" w:color="000000"/>
+            </w:tcBorders>
+            <w:shd w:fill="auto" w:val="clear"/>
+          </w:tcPr>
+          <w:p>
+            <w:pPr>
+              <w:pStyle w:val="Tabelleninhalt"/>
+              <w:spacing w:lineRule="auto" w:line="276"/>
+              <w:rPr>
+                <w:rFonts w:ascii="Arial" w:hAnsi="Arial"/>
+                <w:sz w:val="22"/>
+                <w:szCs w:val="22"/>
+              </w:rPr>
+            </w:pPr>
+            <w:r>
+              <w:rPr>
+                <w:rFonts w:ascii="Arial" w:hAnsi="Arial"/>
+                <w:sz w:val="22"/>
+                <w:szCs w:val="22"/>
+              </w:rPr>
+              <w:t>Refinement durchführen</w:t>
             </w:r>
           </w:p>
         </w:tc>
@@ -373,15 +379,17 @@
             <w:tcBorders>
               <w:left w:val="single" w:sz="2" w:space="0" w:color="000000"/>
               <w:bottom w:val="single" w:sz="2" w:space="0" w:color="000000"/>
-            </w:tcBorders>
-            <w:shd w:val="clear" w:color="auto" w:fill="auto"/>
-          </w:tcPr>
-          <w:p>
-            <w:pPr>
-              <w:pStyle w:val="Tabelleninhalt"/>
-              <w:spacing w:line="276" w:lineRule="auto"/>
-              <w:rPr>
-                <w:rFonts w:ascii="Arial" w:hAnsi="Arial"/>
+              <w:insideH w:val="single" w:sz="2" w:space="0" w:color="000000"/>
+            </w:tcBorders>
+            <w:shd w:fill="auto" w:val="clear"/>
+          </w:tcPr>
+          <w:p>
+            <w:pPr>
+              <w:pStyle w:val="Tabelleninhalt"/>
+              <w:spacing w:lineRule="auto" w:line="276"/>
+              <w:rPr>
+                <w:rFonts w:ascii="Arial" w:hAnsi="Arial"/>
+                <w:b/>
                 <w:b/>
                 <w:bCs/>
                 <w:sz w:val="22"/>
@@ -402,45 +410,58 @@
         </w:tc>
         <w:tc>
           <w:tcPr>
-            <w:tcW w:w="2326" w:type="dxa"/>
+            <w:tcW w:w="2325" w:type="dxa"/>
             <w:tcBorders>
               <w:left w:val="single" w:sz="2" w:space="0" w:color="000000"/>
               <w:bottom w:val="single" w:sz="2" w:space="0" w:color="000000"/>
               <w:right w:val="single" w:sz="2" w:space="0" w:color="000000"/>
-            </w:tcBorders>
-            <w:shd w:val="clear" w:color="auto" w:fill="auto"/>
-          </w:tcPr>
-          <w:p>
-            <w:pPr>
-              <w:pStyle w:val="Tabelleninhalt"/>
-              <w:spacing w:line="276" w:lineRule="auto"/>
-              <w:rPr>
-                <w:rFonts w:ascii="Arial" w:hAnsi="Arial"/>
-                <w:sz w:val="22"/>
-                <w:szCs w:val="22"/>
-              </w:rPr>
-            </w:pPr>
+              <w:insideH w:val="single" w:sz="2" w:space="0" w:color="000000"/>
+              <w:insideV w:val="single" w:sz="2" w:space="0" w:color="000000"/>
+            </w:tcBorders>
+            <w:shd w:fill="auto" w:val="clear"/>
+          </w:tcPr>
+          <w:p>
+            <w:pPr>
+              <w:pStyle w:val="Tabelleninhalt"/>
+              <w:spacing w:lineRule="auto" w:line="276"/>
+              <w:rPr>
+                <w:rFonts w:ascii="Arial" w:hAnsi="Arial"/>
+                <w:sz w:val="22"/>
+                <w:szCs w:val="22"/>
+              </w:rPr>
+            </w:pPr>
+            <w:r>
+              <w:rPr>
+                <w:rFonts w:ascii="Arial" w:hAnsi="Arial"/>
+                <w:sz w:val="22"/>
+                <w:szCs w:val="22"/>
+              </w:rPr>
+              <w:t>Luca Siekmann</w:t>
+            </w:r>
           </w:p>
         </w:tc>
       </w:tr>
       <w:tr>
-        <w:tc>
-          <w:tcPr>
-            <w:tcW w:w="2041" w:type="dxa"/>
+        <w:trPr/>
+        <w:tc>
+          <w:tcPr>
+            <w:tcW w:w="2042" w:type="dxa"/>
             <w:gridSpan w:val="2"/>
             <w:tcBorders>
               <w:top w:val="single" w:sz="2" w:space="0" w:color="000000"/>
               <w:left w:val="single" w:sz="2" w:space="0" w:color="000000"/>
               <w:bottom w:val="single" w:sz="2" w:space="0" w:color="000000"/>
-            </w:tcBorders>
-            <w:shd w:val="clear" w:color="auto" w:fill="auto"/>
-          </w:tcPr>
-          <w:p>
-            <w:pPr>
-              <w:pStyle w:val="Tabelleninhalt"/>
-              <w:spacing w:line="276" w:lineRule="auto"/>
-              <w:rPr>
-                <w:rFonts w:ascii="Arial" w:hAnsi="Arial"/>
+              <w:insideH w:val="single" w:sz="2" w:space="0" w:color="000000"/>
+            </w:tcBorders>
+            <w:shd w:fill="auto" w:val="clear"/>
+          </w:tcPr>
+          <w:p>
+            <w:pPr>
+              <w:pStyle w:val="Tabelleninhalt"/>
+              <w:spacing w:lineRule="auto" w:line="276"/>
+              <w:rPr>
+                <w:rFonts w:ascii="Arial" w:hAnsi="Arial"/>
+                <w:b/>
                 <w:b/>
                 <w:bCs/>
                 <w:sz w:val="22"/>
@@ -461,15 +482,17 @@
         </w:tc>
         <w:tc>
           <w:tcPr>
-            <w:tcW w:w="7596" w:type="dxa"/>
+            <w:tcW w:w="7595" w:type="dxa"/>
             <w:gridSpan w:val="6"/>
             <w:tcBorders>
               <w:top w:val="single" w:sz="2" w:space="0" w:color="000000"/>
               <w:left w:val="single" w:sz="2" w:space="0" w:color="000000"/>
               <w:bottom w:val="single" w:sz="2" w:space="0" w:color="000000"/>
               <w:right w:val="single" w:sz="2" w:space="0" w:color="000000"/>
-            </w:tcBorders>
-            <w:shd w:val="clear" w:color="auto" w:fill="auto"/>
+              <w:insideH w:val="single" w:sz="2" w:space="0" w:color="000000"/>
+              <w:insideV w:val="single" w:sz="2" w:space="0" w:color="000000"/>
+            </w:tcBorders>
+            <w:shd w:fill="auto" w:val="clear"/>
           </w:tcPr>
           <w:p>
             <w:pPr>
@@ -478,7 +501,7 @@
                 <w:ilvl w:val="0"/>
                 <w:numId w:val="1"/>
               </w:numPr>
-              <w:spacing w:line="276" w:lineRule="auto"/>
+              <w:spacing w:lineRule="auto" w:line="276"/>
               <w:rPr>
                 <w:rFonts w:ascii="Arial" w:hAnsi="Arial"/>
                 <w:sz w:val="22"/>
@@ -497,23 +520,26 @@
         </w:tc>
       </w:tr>
       <w:tr>
-        <w:tc>
-          <w:tcPr>
-            <w:tcW w:w="2041" w:type="dxa"/>
+        <w:trPr/>
+        <w:tc>
+          <w:tcPr>
+            <w:tcW w:w="2042" w:type="dxa"/>
             <w:gridSpan w:val="2"/>
             <w:tcBorders>
               <w:top w:val="single" w:sz="2" w:space="0" w:color="000000"/>
               <w:left w:val="single" w:sz="2" w:space="0" w:color="000000"/>
               <w:bottom w:val="single" w:sz="2" w:space="0" w:color="000000"/>
-            </w:tcBorders>
-            <w:shd w:val="clear" w:color="auto" w:fill="auto"/>
-          </w:tcPr>
-          <w:p>
-            <w:pPr>
-              <w:pStyle w:val="Tabelleninhalt"/>
-              <w:spacing w:line="276" w:lineRule="auto"/>
-              <w:rPr>
-                <w:rFonts w:ascii="Arial" w:hAnsi="Arial"/>
+              <w:insideH w:val="single" w:sz="2" w:space="0" w:color="000000"/>
+            </w:tcBorders>
+            <w:shd w:fill="auto" w:val="clear"/>
+          </w:tcPr>
+          <w:p>
+            <w:pPr>
+              <w:pStyle w:val="Tabelleninhalt"/>
+              <w:spacing w:lineRule="auto" w:line="276"/>
+              <w:rPr>
+                <w:rFonts w:ascii="Arial" w:hAnsi="Arial"/>
+                <w:b/>
                 <w:b/>
                 <w:bCs/>
                 <w:sz w:val="22"/>
@@ -540,13 +566,14 @@
               <w:top w:val="single" w:sz="2" w:space="0" w:color="000000"/>
               <w:left w:val="single" w:sz="2" w:space="0" w:color="000000"/>
               <w:bottom w:val="single" w:sz="2" w:space="0" w:color="000000"/>
-            </w:tcBorders>
-            <w:shd w:val="clear" w:color="auto" w:fill="auto"/>
-          </w:tcPr>
-          <w:p>
-            <w:pPr>
-              <w:pStyle w:val="Tabelleninhalt"/>
-              <w:spacing w:line="276" w:lineRule="auto"/>
+              <w:insideH w:val="single" w:sz="2" w:space="0" w:color="000000"/>
+            </w:tcBorders>
+            <w:shd w:fill="auto" w:val="clear"/>
+          </w:tcPr>
+          <w:p>
+            <w:pPr>
+              <w:pStyle w:val="Tabelleninhalt"/>
+              <w:spacing w:lineRule="auto" w:line="276"/>
               <w:rPr>
                 <w:rFonts w:ascii="Arial" w:hAnsi="Arial"/>
                 <w:sz w:val="22"/>
@@ -571,62 +598,29 @@
               <w:top w:val="single" w:sz="2" w:space="0" w:color="000000"/>
               <w:left w:val="single" w:sz="2" w:space="0" w:color="000000"/>
               <w:bottom w:val="single" w:sz="2" w:space="0" w:color="000000"/>
-            </w:tcBorders>
-            <w:shd w:val="clear" w:color="auto" w:fill="auto"/>
-          </w:tcPr>
-          <w:p>
-            <w:pPr>
-              <w:pStyle w:val="Tabelleninhalt"/>
-              <w:spacing w:line="276" w:lineRule="auto"/>
-              <w:rPr>
-                <w:rFonts w:ascii="Arial" w:hAnsi="Arial"/>
-                <w:sz w:val="22"/>
-                <w:szCs w:val="22"/>
-              </w:rPr>
-            </w:pPr>
-            <w:proofErr w:type="spellStart"/>
-            <w:r>
-              <w:rPr>
-                <w:rFonts w:ascii="Arial" w:hAnsi="Arial"/>
-                <w:b/>
-                <w:bCs/>
-                <w:sz w:val="22"/>
-                <w:szCs w:val="22"/>
-              </w:rPr>
-              <w:t>Durchzufüh-</w:t>
-            </w:r>
-            <w:proofErr w:type="gramStart"/>
-            <w:r>
-              <w:rPr>
-                <w:rFonts w:ascii="Arial" w:hAnsi="Arial"/>
-                <w:b/>
-                <w:bCs/>
-                <w:sz w:val="22"/>
-                <w:szCs w:val="22"/>
-              </w:rPr>
-              <w:t>rende</w:t>
-            </w:r>
-            <w:proofErr w:type="spellEnd"/>
-            <w:r>
-              <w:rPr>
-                <w:rFonts w:ascii="Arial" w:hAnsi="Arial"/>
-                <w:b/>
-                <w:bCs/>
-                <w:sz w:val="22"/>
-                <w:szCs w:val="22"/>
-              </w:rPr>
-              <w:t xml:space="preserve">  Aktivitäten</w:t>
-            </w:r>
-            <w:proofErr w:type="gramEnd"/>
-            <w:r>
-              <w:rPr>
-                <w:rFonts w:ascii="Arial" w:hAnsi="Arial"/>
-                <w:b/>
-                <w:bCs/>
-                <w:sz w:val="22"/>
-                <w:szCs w:val="22"/>
-              </w:rPr>
-              <w:t>:</w:t>
+              <w:insideH w:val="single" w:sz="2" w:space="0" w:color="000000"/>
+            </w:tcBorders>
+            <w:shd w:fill="auto" w:val="clear"/>
+          </w:tcPr>
+          <w:p>
+            <w:pPr>
+              <w:pStyle w:val="Tabelleninhalt"/>
+              <w:spacing w:lineRule="auto" w:line="276"/>
+              <w:rPr>
+                <w:rFonts w:ascii="Arial" w:hAnsi="Arial"/>
+                <w:sz w:val="22"/>
+                <w:szCs w:val="22"/>
+              </w:rPr>
+            </w:pPr>
+            <w:r>
+              <w:rPr>
+                <w:rFonts w:ascii="Arial" w:hAnsi="Arial"/>
+                <w:b/>
+                <w:bCs/>
+                <w:sz w:val="22"/>
+                <w:szCs w:val="22"/>
+              </w:rPr>
+              <w:t>Durchzufüh-rende  Aktivitäten:</w:t>
             </w:r>
             <w:r>
               <w:rPr>
@@ -640,84 +634,59 @@
         </w:tc>
         <w:tc>
           <w:tcPr>
-            <w:tcW w:w="3176" w:type="dxa"/>
+            <w:tcW w:w="3175" w:type="dxa"/>
             <w:gridSpan w:val="2"/>
             <w:tcBorders>
               <w:top w:val="single" w:sz="2" w:space="0" w:color="000000"/>
               <w:left w:val="single" w:sz="2" w:space="0" w:color="000000"/>
               <w:bottom w:val="single" w:sz="2" w:space="0" w:color="000000"/>
               <w:right w:val="single" w:sz="2" w:space="0" w:color="000000"/>
-            </w:tcBorders>
-            <w:shd w:val="clear" w:color="auto" w:fill="auto"/>
-          </w:tcPr>
-          <w:p>
-            <w:pPr>
-              <w:pStyle w:val="Tabelleninhalt"/>
-              <w:spacing w:line="276" w:lineRule="auto"/>
-              <w:rPr>
-                <w:rFonts w:ascii="Arial" w:hAnsi="Arial"/>
-                <w:sz w:val="22"/>
-                <w:szCs w:val="22"/>
-              </w:rPr>
-            </w:pPr>
-            <w:r>
-              <w:rPr>
-                <w:rFonts w:ascii="Arial" w:hAnsi="Arial"/>
-                <w:sz w:val="22"/>
-                <w:szCs w:val="22"/>
-              </w:rPr>
-              <w:t>Aktualisierung des Backlog durch Aufnahme,</w:t>
-            </w:r>
-            <w:r>
-              <w:rPr>
-                <w:rFonts w:ascii="Arial" w:hAnsi="Arial"/>
-                <w:sz w:val="22"/>
-                <w:szCs w:val="22"/>
-              </w:rPr>
-              <w:t xml:space="preserve"> </w:t>
-            </w:r>
-            <w:r>
-              <w:rPr>
-                <w:rFonts w:ascii="Arial" w:hAnsi="Arial"/>
-                <w:sz w:val="22"/>
-                <w:szCs w:val="22"/>
-              </w:rPr>
-              <w:t xml:space="preserve">Entfernen oder Verfeinern von User Storys, Features und </w:t>
-            </w:r>
-            <w:proofErr w:type="spellStart"/>
-            <w:r>
-              <w:rPr>
-                <w:rFonts w:ascii="Arial" w:hAnsi="Arial"/>
-                <w:sz w:val="22"/>
-                <w:szCs w:val="22"/>
-              </w:rPr>
-              <w:t>Epics</w:t>
-            </w:r>
-            <w:proofErr w:type="spellEnd"/>
-            <w:r>
-              <w:rPr>
-                <w:rFonts w:ascii="Arial" w:hAnsi="Arial"/>
-                <w:sz w:val="22"/>
-                <w:szCs w:val="22"/>
-              </w:rPr>
-              <w:t xml:space="preserve"> </w:t>
-            </w:r>
-          </w:p>
-          <w:p>
-            <w:pPr>
-              <w:pStyle w:val="Tabelleninhalt"/>
-              <w:spacing w:line="276" w:lineRule="auto"/>
-              <w:rPr>
-                <w:rFonts w:ascii="Arial" w:hAnsi="Arial"/>
-                <w:sz w:val="22"/>
-                <w:szCs w:val="22"/>
-              </w:rPr>
-            </w:pPr>
-          </w:p>
-          <w:p>
-            <w:pPr>
-              <w:pStyle w:val="Tabelleninhalt"/>
-              <w:spacing w:line="276" w:lineRule="auto"/>
+              <w:insideH w:val="single" w:sz="2" w:space="0" w:color="000000"/>
+              <w:insideV w:val="single" w:sz="2" w:space="0" w:color="000000"/>
+            </w:tcBorders>
+            <w:shd w:fill="auto" w:val="clear"/>
+          </w:tcPr>
+          <w:p>
+            <w:pPr>
+              <w:pStyle w:val="Tabelleninhalt"/>
+              <w:spacing w:lineRule="auto" w:line="276"/>
+              <w:rPr>
+                <w:rFonts w:ascii="Arial" w:hAnsi="Arial"/>
+                <w:sz w:val="22"/>
+                <w:szCs w:val="22"/>
+              </w:rPr>
+            </w:pPr>
+            <w:r>
+              <w:rPr>
+                <w:rFonts w:ascii="Arial" w:hAnsi="Arial"/>
+                <w:sz w:val="22"/>
+                <w:szCs w:val="22"/>
+              </w:rPr>
+              <w:t xml:space="preserve">Aktualisierung des Backlog durch Aufnahme, Entfernen oder Verfeinern von User Storys, Features und Epics </w:t>
+            </w:r>
+          </w:p>
+          <w:p>
+            <w:pPr>
+              <w:pStyle w:val="Tabelleninhalt"/>
+              <w:spacing w:lineRule="auto" w:line="276"/>
+              <w:rPr>
+                <w:rFonts w:ascii="Arial" w:hAnsi="Arial"/>
+                <w:sz w:val="22"/>
+                <w:szCs w:val="22"/>
+              </w:rPr>
+            </w:pPr>
+            <w:r>
+              <w:rPr>
+                <w:rFonts w:ascii="Arial" w:hAnsi="Arial"/>
+                <w:sz w:val="22"/>
+                <w:szCs w:val="22"/>
+              </w:rPr>
+            </w:r>
+          </w:p>
+          <w:p>
+            <w:pPr>
+              <w:pStyle w:val="Tabelleninhalt"/>
+              <w:spacing w:lineRule="auto" w:line="276"/>
               <w:rPr>
                 <w:rFonts w:ascii="Arial" w:hAnsi="Arial"/>
                 <w:sz w:val="22"/>
@@ -736,60 +705,62 @@
           <w:p>
             <w:pPr>
               <w:pStyle w:val="Tabelleninhalt"/>
-              <w:spacing w:line="276" w:lineRule="auto"/>
-              <w:rPr>
-                <w:rFonts w:ascii="Arial" w:hAnsi="Arial"/>
-                <w:sz w:val="22"/>
-                <w:szCs w:val="22"/>
-              </w:rPr>
-            </w:pPr>
-          </w:p>
-          <w:p>
-            <w:pPr>
-              <w:pStyle w:val="Tabelleninhalt"/>
-              <w:spacing w:line="276" w:lineRule="auto"/>
-              <w:rPr>
-                <w:rFonts w:ascii="Arial" w:hAnsi="Arial"/>
-                <w:sz w:val="22"/>
-                <w:szCs w:val="22"/>
-              </w:rPr>
-            </w:pPr>
-            <w:r>
-              <w:rPr>
-                <w:rFonts w:ascii="Arial" w:hAnsi="Arial"/>
-                <w:sz w:val="22"/>
-                <w:szCs w:val="22"/>
-              </w:rPr>
-              <w:t>Identifikation von Abhä</w:t>
-            </w:r>
-            <w:r>
-              <w:rPr>
-                <w:rFonts w:ascii="Arial" w:hAnsi="Arial"/>
-                <w:sz w:val="22"/>
-                <w:szCs w:val="22"/>
-              </w:rPr>
-              <w:t>ngigkeiten der einzelnen Einträge im Product-Backlog</w:t>
+              <w:spacing w:lineRule="auto" w:line="276"/>
+              <w:rPr>
+                <w:rFonts w:ascii="Arial" w:hAnsi="Arial"/>
+                <w:sz w:val="22"/>
+                <w:szCs w:val="22"/>
+              </w:rPr>
+            </w:pPr>
+            <w:r>
+              <w:rPr>
+                <w:rFonts w:ascii="Arial" w:hAnsi="Arial"/>
+                <w:sz w:val="22"/>
+                <w:szCs w:val="22"/>
+              </w:rPr>
+            </w:r>
+          </w:p>
+          <w:p>
+            <w:pPr>
+              <w:pStyle w:val="Tabelleninhalt"/>
+              <w:spacing w:lineRule="auto" w:line="276"/>
+              <w:rPr>
+                <w:rFonts w:ascii="Arial" w:hAnsi="Arial"/>
+                <w:sz w:val="22"/>
+                <w:szCs w:val="22"/>
+              </w:rPr>
+            </w:pPr>
+            <w:r>
+              <w:rPr>
+                <w:rFonts w:ascii="Arial" w:hAnsi="Arial"/>
+                <w:sz w:val="22"/>
+                <w:szCs w:val="22"/>
+              </w:rPr>
+              <w:t>Identifikation von Abhängigkeiten der einzelnen Einträge im Product-Backlog</w:t>
             </w:r>
           </w:p>
         </w:tc>
       </w:tr>
       <w:tr>
-        <w:tc>
-          <w:tcPr>
-            <w:tcW w:w="2041" w:type="dxa"/>
+        <w:trPr/>
+        <w:tc>
+          <w:tcPr>
+            <w:tcW w:w="2042" w:type="dxa"/>
             <w:gridSpan w:val="2"/>
             <w:tcBorders>
               <w:left w:val="single" w:sz="2" w:space="0" w:color="000000"/>
               <w:bottom w:val="single" w:sz="2" w:space="0" w:color="000000"/>
-            </w:tcBorders>
-            <w:shd w:val="clear" w:color="auto" w:fill="auto"/>
-          </w:tcPr>
-          <w:p>
-            <w:pPr>
-              <w:pStyle w:val="Tabelleninhalt"/>
-              <w:spacing w:line="276" w:lineRule="auto"/>
-              <w:rPr>
-                <w:rFonts w:ascii="Arial" w:hAnsi="Arial"/>
+              <w:insideH w:val="single" w:sz="2" w:space="0" w:color="000000"/>
+            </w:tcBorders>
+            <w:shd w:fill="auto" w:val="clear"/>
+          </w:tcPr>
+          <w:p>
+            <w:pPr>
+              <w:pStyle w:val="Tabelleninhalt"/>
+              <w:spacing w:lineRule="auto" w:line="276"/>
+              <w:rPr>
+                <w:rFonts w:ascii="Arial" w:hAnsi="Arial"/>
+                <w:b/>
                 <w:b/>
                 <w:bCs/>
                 <w:sz w:val="22"/>
@@ -815,13 +786,14 @@
             <w:tcBorders>
               <w:left w:val="single" w:sz="2" w:space="0" w:color="000000"/>
               <w:bottom w:val="single" w:sz="2" w:space="0" w:color="000000"/>
-            </w:tcBorders>
-            <w:shd w:val="clear" w:color="auto" w:fill="auto"/>
-          </w:tcPr>
-          <w:p>
-            <w:pPr>
-              <w:pStyle w:val="Tabelleninhalt"/>
-              <w:spacing w:line="276" w:lineRule="auto"/>
+              <w:insideH w:val="single" w:sz="2" w:space="0" w:color="000000"/>
+            </w:tcBorders>
+            <w:shd w:fill="auto" w:val="clear"/>
+          </w:tcPr>
+          <w:p>
+            <w:pPr>
+              <w:pStyle w:val="Tabelleninhalt"/>
+              <w:spacing w:lineRule="auto" w:line="276"/>
               <w:rPr>
                 <w:rFonts w:ascii="Arial" w:hAnsi="Arial"/>
                 <w:sz w:val="22"/>
@@ -847,15 +819,17 @@
             <w:tcBorders>
               <w:left w:val="single" w:sz="2" w:space="0" w:color="000000"/>
               <w:bottom w:val="single" w:sz="2" w:space="0" w:color="000000"/>
-            </w:tcBorders>
-            <w:shd w:val="clear" w:color="auto" w:fill="auto"/>
-          </w:tcPr>
-          <w:p>
-            <w:pPr>
-              <w:pStyle w:val="Tabelleninhalt"/>
-              <w:spacing w:line="276" w:lineRule="auto"/>
-              <w:rPr>
-                <w:rFonts w:ascii="Arial" w:hAnsi="Arial"/>
+              <w:insideH w:val="single" w:sz="2" w:space="0" w:color="000000"/>
+            </w:tcBorders>
+            <w:shd w:fill="auto" w:val="clear"/>
+          </w:tcPr>
+          <w:p>
+            <w:pPr>
+              <w:pStyle w:val="Tabelleninhalt"/>
+              <w:spacing w:lineRule="auto" w:line="276"/>
+              <w:rPr>
+                <w:rFonts w:ascii="Arial" w:hAnsi="Arial"/>
+                <w:b/>
                 <w:b/>
                 <w:bCs/>
                 <w:sz w:val="22"/>
@@ -876,85 +850,55 @@
         </w:tc>
         <w:tc>
           <w:tcPr>
-            <w:tcW w:w="3176" w:type="dxa"/>
+            <w:tcW w:w="3175" w:type="dxa"/>
             <w:gridSpan w:val="2"/>
             <w:tcBorders>
               <w:left w:val="single" w:sz="2" w:space="0" w:color="000000"/>
               <w:bottom w:val="single" w:sz="2" w:space="0" w:color="000000"/>
               <w:right w:val="single" w:sz="2" w:space="0" w:color="000000"/>
-            </w:tcBorders>
-            <w:shd w:val="clear" w:color="auto" w:fill="auto"/>
-          </w:tcPr>
-          <w:p>
-            <w:pPr>
-              <w:pStyle w:val="Tabelleninhalt"/>
-              <w:spacing w:line="276" w:lineRule="auto"/>
-              <w:rPr>
-                <w:rFonts w:ascii="Arial" w:hAnsi="Arial"/>
-                <w:sz w:val="22"/>
-                <w:szCs w:val="22"/>
-              </w:rPr>
-            </w:pPr>
-            <w:r>
-              <w:rPr>
-                <w:rFonts w:ascii="Arial" w:hAnsi="Arial"/>
-                <w:sz w:val="22"/>
-                <w:szCs w:val="22"/>
-              </w:rPr>
-              <w:t xml:space="preserve">Bei einem nicht </w:t>
-            </w:r>
-            <w:r>
-              <w:rPr>
-                <w:rFonts w:ascii="Arial" w:hAnsi="Arial"/>
-                <w:sz w:val="22"/>
-                <w:szCs w:val="22"/>
-              </w:rPr>
-              <w:t xml:space="preserve">regelmäßig durchgeführten </w:t>
-            </w:r>
-            <w:proofErr w:type="spellStart"/>
-            <w:r>
-              <w:rPr>
-                <w:rFonts w:ascii="Arial" w:hAnsi="Arial"/>
-                <w:sz w:val="22"/>
-                <w:szCs w:val="22"/>
-              </w:rPr>
-              <w:t>Refinement</w:t>
-            </w:r>
-            <w:proofErr w:type="spellEnd"/>
-            <w:r>
-              <w:rPr>
-                <w:rFonts w:ascii="Arial" w:hAnsi="Arial"/>
-                <w:sz w:val="22"/>
-                <w:szCs w:val="22"/>
-              </w:rPr>
-              <w:t xml:space="preserve"> besteht die Gefahr eines veralteten Backlog</w:t>
-            </w:r>
-            <w:r>
-              <w:rPr>
-                <w:rFonts w:ascii="Arial" w:hAnsi="Arial"/>
-                <w:sz w:val="22"/>
-                <w:szCs w:val="22"/>
-              </w:rPr>
-              <w:t>s, welches ungeeignet ist, um Sprints zu planen.</w:t>
+              <w:insideH w:val="single" w:sz="2" w:space="0" w:color="000000"/>
+              <w:insideV w:val="single" w:sz="2" w:space="0" w:color="000000"/>
+            </w:tcBorders>
+            <w:shd w:fill="auto" w:val="clear"/>
+          </w:tcPr>
+          <w:p>
+            <w:pPr>
+              <w:pStyle w:val="Tabelleninhalt"/>
+              <w:spacing w:lineRule="auto" w:line="276"/>
+              <w:rPr>
+                <w:rFonts w:ascii="Arial" w:hAnsi="Arial"/>
+                <w:sz w:val="22"/>
+                <w:szCs w:val="22"/>
+              </w:rPr>
+            </w:pPr>
+            <w:r>
+              <w:rPr>
+                <w:rFonts w:ascii="Arial" w:hAnsi="Arial"/>
+                <w:sz w:val="22"/>
+                <w:szCs w:val="22"/>
+              </w:rPr>
+              <w:t>Bei einem nicht regelmäßig durchgeführten Refinement besteht die Gefahr eines veralteten Backlogs, welches ungeeignet ist, um Sprints zu planen.</w:t>
             </w:r>
           </w:p>
         </w:tc>
       </w:tr>
       <w:tr>
-        <w:tc>
-          <w:tcPr>
-            <w:tcW w:w="2041" w:type="dxa"/>
+        <w:trPr/>
+        <w:tc>
+          <w:tcPr>
+            <w:tcW w:w="2042" w:type="dxa"/>
             <w:gridSpan w:val="2"/>
             <w:tcBorders>
               <w:left w:val="single" w:sz="2" w:space="0" w:color="000000"/>
               <w:bottom w:val="single" w:sz="2" w:space="0" w:color="000000"/>
-            </w:tcBorders>
-            <w:shd w:val="clear" w:color="auto" w:fill="auto"/>
-          </w:tcPr>
-          <w:p>
-            <w:pPr>
-              <w:pStyle w:val="Tabelleninhalt"/>
-              <w:spacing w:line="276" w:lineRule="auto"/>
+              <w:insideH w:val="single" w:sz="2" w:space="0" w:color="000000"/>
+            </w:tcBorders>
+            <w:shd w:fill="auto" w:val="clear"/>
+          </w:tcPr>
+          <w:p>
+            <w:pPr>
+              <w:pStyle w:val="Tabelleninhalt"/>
+              <w:spacing w:lineRule="auto" w:line="276"/>
               <w:rPr>
                 <w:rFonts w:ascii="Arial" w:hAnsi="Arial"/>
                 <w:sz w:val="22"/>
@@ -980,19 +924,27 @@
             <w:tcBorders>
               <w:left w:val="single" w:sz="2" w:space="0" w:color="000000"/>
               <w:bottom w:val="single" w:sz="2" w:space="0" w:color="000000"/>
-            </w:tcBorders>
-            <w:shd w:val="clear" w:color="auto" w:fill="auto"/>
-          </w:tcPr>
-          <w:p>
-            <w:pPr>
-              <w:pStyle w:val="Tabelleninhalt"/>
-              <w:spacing w:line="276" w:lineRule="auto"/>
-              <w:rPr>
-                <w:rFonts w:ascii="Arial" w:hAnsi="Arial"/>
-                <w:sz w:val="22"/>
-                <w:szCs w:val="22"/>
-              </w:rPr>
-            </w:pPr>
+              <w:insideH w:val="single" w:sz="2" w:space="0" w:color="000000"/>
+            </w:tcBorders>
+            <w:shd w:fill="auto" w:val="clear"/>
+          </w:tcPr>
+          <w:p>
+            <w:pPr>
+              <w:pStyle w:val="Tabelleninhalt"/>
+              <w:spacing w:lineRule="auto" w:line="276"/>
+              <w:rPr>
+                <w:rFonts w:ascii="Arial" w:hAnsi="Arial"/>
+                <w:sz w:val="22"/>
+                <w:szCs w:val="22"/>
+              </w:rPr>
+            </w:pPr>
+            <w:r>
+              <w:rPr>
+                <w:rFonts w:ascii="Arial" w:hAnsi="Arial"/>
+                <w:sz w:val="22"/>
+                <w:szCs w:val="22"/>
+              </w:rPr>
+            </w:r>
           </w:p>
         </w:tc>
         <w:tc>
@@ -1002,13 +954,14 @@
             <w:tcBorders>
               <w:left w:val="single" w:sz="2" w:space="0" w:color="000000"/>
               <w:bottom w:val="single" w:sz="2" w:space="0" w:color="000000"/>
-            </w:tcBorders>
-            <w:shd w:val="clear" w:color="auto" w:fill="auto"/>
-          </w:tcPr>
-          <w:p>
-            <w:pPr>
-              <w:pStyle w:val="Tabelleninhalt"/>
-              <w:spacing w:line="276" w:lineRule="auto"/>
+              <w:insideH w:val="single" w:sz="2" w:space="0" w:color="000000"/>
+            </w:tcBorders>
+            <w:shd w:fill="auto" w:val="clear"/>
+          </w:tcPr>
+          <w:p>
+            <w:pPr>
+              <w:pStyle w:val="Tabelleninhalt"/>
+              <w:spacing w:lineRule="auto" w:line="276"/>
               <w:rPr>
                 <w:rFonts w:ascii="Arial" w:hAnsi="Arial"/>
                 <w:sz w:val="22"/>
@@ -1029,75 +982,103 @@
         </w:tc>
         <w:tc>
           <w:tcPr>
-            <w:tcW w:w="3176" w:type="dxa"/>
+            <w:tcW w:w="3175" w:type="dxa"/>
             <w:gridSpan w:val="2"/>
             <w:tcBorders>
               <w:left w:val="single" w:sz="2" w:space="0" w:color="000000"/>
               <w:bottom w:val="single" w:sz="2" w:space="0" w:color="000000"/>
               <w:right w:val="single" w:sz="2" w:space="0" w:color="000000"/>
-            </w:tcBorders>
-            <w:shd w:val="clear" w:color="auto" w:fill="auto"/>
-          </w:tcPr>
-          <w:p>
-            <w:pPr>
-              <w:pStyle w:val="Tabelleninhalt"/>
-              <w:spacing w:line="276" w:lineRule="auto"/>
-              <w:rPr>
-                <w:rFonts w:ascii="Arial" w:hAnsi="Arial"/>
-                <w:sz w:val="22"/>
-                <w:szCs w:val="22"/>
-              </w:rPr>
-            </w:pPr>
+              <w:insideH w:val="single" w:sz="2" w:space="0" w:color="000000"/>
+              <w:insideV w:val="single" w:sz="2" w:space="0" w:color="000000"/>
+            </w:tcBorders>
+            <w:shd w:fill="auto" w:val="clear"/>
+          </w:tcPr>
+          <w:p>
+            <w:pPr>
+              <w:pStyle w:val="Tabelleninhalt"/>
+              <w:spacing w:lineRule="auto" w:line="276"/>
+              <w:rPr>
+                <w:rFonts w:ascii="Arial" w:hAnsi="Arial"/>
+                <w:sz w:val="22"/>
+                <w:szCs w:val="22"/>
+              </w:rPr>
+            </w:pPr>
+            <w:r>
+              <w:rPr>
+                <w:rFonts w:ascii="Arial" w:hAnsi="Arial"/>
+                <w:sz w:val="22"/>
+                <w:szCs w:val="22"/>
+              </w:rPr>
+            </w:r>
           </w:p>
         </w:tc>
       </w:tr>
     </w:tbl>
     <w:p>
       <w:pPr>
-        <w:spacing w:line="276" w:lineRule="auto"/>
+        <w:pStyle w:val="Normal"/>
+        <w:spacing w:lineRule="auto" w:line="276"/>
         <w:rPr>
           <w:rFonts w:ascii="Arial" w:hAnsi="Arial"/>
           <w:sz w:val="22"/>
           <w:szCs w:val="22"/>
         </w:rPr>
       </w:pPr>
+      <w:r>
+        <w:rPr>
+          <w:rFonts w:ascii="Arial" w:hAnsi="Arial"/>
+          <w:sz w:val="22"/>
+          <w:szCs w:val="22"/>
+        </w:rPr>
+      </w:r>
     </w:p>
     <w:tbl>
       <w:tblPr>
         <w:tblW w:w="9638" w:type="dxa"/>
+        <w:jc w:val="left"/>
+        <w:tblInd w:w="0" w:type="dxa"/>
+        <w:tblBorders>
+          <w:top w:val="single" w:sz="2" w:space="0" w:color="000000"/>
+          <w:left w:val="single" w:sz="2" w:space="0" w:color="000000"/>
+          <w:bottom w:val="single" w:sz="2" w:space="0" w:color="000000"/>
+          <w:insideH w:val="single" w:sz="2" w:space="0" w:color="000000"/>
+        </w:tblBorders>
         <w:tblCellMar>
           <w:top w:w="55" w:type="dxa"/>
-          <w:left w:w="55" w:type="dxa"/>
+          <w:left w:w="52" w:type="dxa"/>
           <w:bottom w:w="55" w:type="dxa"/>
           <w:right w:w="55" w:type="dxa"/>
         </w:tblCellMar>
-        <w:tblLook w:val="04A0" w:firstRow="1" w:lastRow="0" w:firstColumn="1" w:lastColumn="0" w:noHBand="0" w:noVBand="1"/>
+        <w:tblLook w:firstRow="1" w:noVBand="1" w:lastRow="0" w:firstColumn="1" w:lastColumn="0" w:noHBand="0" w:val="04a0"/>
       </w:tblPr>
       <w:tblGrid>
         <w:gridCol w:w="1592"/>
         <w:gridCol w:w="1622"/>
         <w:gridCol w:w="1607"/>
-        <w:gridCol w:w="2443"/>
+        <w:gridCol w:w="2444"/>
         <w:gridCol w:w="1190"/>
-        <w:gridCol w:w="1184"/>
+        <w:gridCol w:w="1182"/>
       </w:tblGrid>
       <w:tr>
-        <w:tc>
-          <w:tcPr>
-            <w:tcW w:w="1591" w:type="dxa"/>
+        <w:trPr/>
+        <w:tc>
+          <w:tcPr>
+            <w:tcW w:w="1592" w:type="dxa"/>
             <w:tcBorders>
               <w:top w:val="single" w:sz="2" w:space="0" w:color="000000"/>
               <w:left w:val="single" w:sz="2" w:space="0" w:color="000000"/>
               <w:bottom w:val="single" w:sz="2" w:space="0" w:color="000000"/>
-            </w:tcBorders>
-            <w:shd w:val="clear" w:color="auto" w:fill="auto"/>
-          </w:tcPr>
-          <w:p>
-            <w:pPr>
-              <w:pStyle w:val="Tabelleninhalt"/>
-              <w:spacing w:line="276" w:lineRule="auto"/>
-              <w:rPr>
-                <w:rFonts w:ascii="Arial" w:hAnsi="Arial"/>
+              <w:insideH w:val="single" w:sz="2" w:space="0" w:color="000000"/>
+            </w:tcBorders>
+            <w:shd w:fill="auto" w:val="clear"/>
+          </w:tcPr>
+          <w:p>
+            <w:pPr>
+              <w:pStyle w:val="Tabelleninhalt"/>
+              <w:spacing w:lineRule="auto" w:line="276"/>
+              <w:rPr>
+                <w:rFonts w:ascii="Arial" w:hAnsi="Arial"/>
+                <w:b/>
                 <w:b/>
                 <w:bCs/>
                 <w:sz w:val="22"/>
@@ -1124,17 +1105,19 @@
               <w:top w:val="single" w:sz="2" w:space="0" w:color="000000"/>
               <w:left w:val="single" w:sz="2" w:space="0" w:color="000000"/>
               <w:bottom w:val="single" w:sz="2" w:space="0" w:color="000000"/>
-            </w:tcBorders>
-            <w:shd w:val="clear" w:color="auto" w:fill="auto"/>
-          </w:tcPr>
-          <w:p>
-            <w:pPr>
-              <w:pStyle w:val="Tabelleninhalt"/>
-              <w:spacing w:line="276" w:lineRule="auto"/>
+              <w:insideH w:val="single" w:sz="2" w:space="0" w:color="000000"/>
+            </w:tcBorders>
+            <w:shd w:fill="auto" w:val="clear"/>
+          </w:tcPr>
+          <w:p>
+            <w:pPr>
+              <w:pStyle w:val="Tabelleninhalt"/>
+              <w:spacing w:lineRule="auto" w:line="276"/>
               <w:jc w:val="center"/>
               <w:rPr>
                 <w:rFonts w:ascii="Arial" w:hAnsi="Arial"/>
                 <w:b/>
+                <w:b/>
                 <w:bCs/>
                 <w:sz w:val="22"/>
                 <w:szCs w:val="22"/>
@@ -1154,9 +1137,10 @@
           <w:p>
             <w:pPr>
               <w:pStyle w:val="Tabelleninhalt"/>
-              <w:spacing w:line="276" w:lineRule="auto"/>
-              <w:rPr>
-                <w:rFonts w:ascii="Arial" w:hAnsi="Arial"/>
+              <w:spacing w:lineRule="auto" w:line="276"/>
+              <w:rPr>
+                <w:rFonts w:ascii="Arial" w:hAnsi="Arial"/>
+                <w:b/>
                 <w:b/>
                 <w:bCs/>
                 <w:sz w:val="22"/>
@@ -1177,20 +1161,22 @@
         </w:tc>
         <w:tc>
           <w:tcPr>
-            <w:tcW w:w="2443" w:type="dxa"/>
+            <w:tcW w:w="2444" w:type="dxa"/>
             <w:tcBorders>
               <w:top w:val="single" w:sz="2" w:space="0" w:color="000000"/>
               <w:left w:val="single" w:sz="2" w:space="0" w:color="000000"/>
               <w:bottom w:val="single" w:sz="2" w:space="0" w:color="000000"/>
-            </w:tcBorders>
-            <w:shd w:val="clear" w:color="auto" w:fill="auto"/>
-          </w:tcPr>
-          <w:p>
-            <w:pPr>
-              <w:pStyle w:val="Tabelleninhalt"/>
-              <w:spacing w:line="276" w:lineRule="auto"/>
-              <w:rPr>
-                <w:rFonts w:ascii="Arial" w:hAnsi="Arial"/>
+              <w:insideH w:val="single" w:sz="2" w:space="0" w:color="000000"/>
+            </w:tcBorders>
+            <w:shd w:fill="auto" w:val="clear"/>
+          </w:tcPr>
+          <w:p>
+            <w:pPr>
+              <w:pStyle w:val="Tabelleninhalt"/>
+              <w:spacing w:lineRule="auto" w:line="276"/>
+              <w:rPr>
+                <w:rFonts w:ascii="Arial" w:hAnsi="Arial"/>
+                <w:b/>
                 <w:b/>
                 <w:bCs/>
                 <w:sz w:val="22"/>
@@ -1211,24 +1197,27 @@
         </w:tc>
         <w:tc>
           <w:tcPr>
-            <w:tcW w:w="2374" w:type="dxa"/>
+            <w:tcW w:w="2372" w:type="dxa"/>
             <w:gridSpan w:val="2"/>
             <w:tcBorders>
               <w:top w:val="single" w:sz="2" w:space="0" w:color="000000"/>
               <w:left w:val="single" w:sz="2" w:space="0" w:color="000000"/>
               <w:bottom w:val="single" w:sz="2" w:space="0" w:color="000000"/>
               <w:right w:val="single" w:sz="2" w:space="0" w:color="000000"/>
-            </w:tcBorders>
-            <w:shd w:val="clear" w:color="auto" w:fill="auto"/>
-          </w:tcPr>
-          <w:p>
-            <w:pPr>
-              <w:pStyle w:val="Tabelleninhalt"/>
-              <w:spacing w:line="276" w:lineRule="auto"/>
+              <w:insideH w:val="single" w:sz="2" w:space="0" w:color="000000"/>
+              <w:insideV w:val="single" w:sz="2" w:space="0" w:color="000000"/>
+            </w:tcBorders>
+            <w:shd w:fill="auto" w:val="clear"/>
+          </w:tcPr>
+          <w:p>
+            <w:pPr>
+              <w:pStyle w:val="Tabelleninhalt"/>
+              <w:spacing w:lineRule="auto" w:line="276"/>
               <w:jc w:val="center"/>
               <w:rPr>
                 <w:rFonts w:ascii="Arial" w:hAnsi="Arial"/>
                 <w:b/>
+                <w:b/>
                 <w:bCs/>
                 <w:sz w:val="22"/>
                 <w:szCs w:val="22"/>
@@ -1248,59 +1237,60 @@
           <w:p>
             <w:pPr>
               <w:pStyle w:val="Tabelleninhalt"/>
-              <w:spacing w:line="276" w:lineRule="auto"/>
-              <w:rPr>
-                <w:rFonts w:ascii="Arial" w:hAnsi="Arial"/>
-                <w:b/>
-                <w:bCs/>
-                <w:sz w:val="22"/>
-                <w:szCs w:val="22"/>
-              </w:rPr>
-            </w:pPr>
-            <w:r>
-              <w:rPr>
-                <w:rFonts w:ascii="Arial" w:hAnsi="Arial"/>
-                <w:b/>
-                <w:bCs/>
-                <w:sz w:val="22"/>
-                <w:szCs w:val="22"/>
-              </w:rPr>
-              <w:t xml:space="preserve">Plan:        </w:t>
-            </w:r>
-            <w:r>
-              <w:rPr>
-                <w:rFonts w:ascii="Arial" w:hAnsi="Arial"/>
-                <w:b/>
-                <w:bCs/>
-                <w:sz w:val="22"/>
-                <w:szCs w:val="22"/>
-              </w:rPr>
-              <w:t xml:space="preserve">       Ist:</w:t>
+              <w:spacing w:lineRule="auto" w:line="276"/>
+              <w:rPr>
+                <w:rFonts w:ascii="Arial" w:hAnsi="Arial"/>
+                <w:b/>
+                <w:b/>
+                <w:bCs/>
+                <w:sz w:val="22"/>
+                <w:szCs w:val="22"/>
+              </w:rPr>
+            </w:pPr>
+            <w:r>
+              <w:rPr>
+                <w:rFonts w:ascii="Arial" w:hAnsi="Arial"/>
+                <w:b/>
+                <w:bCs/>
+                <w:sz w:val="22"/>
+                <w:szCs w:val="22"/>
+              </w:rPr>
+              <w:t>Plan:               Ist:</w:t>
             </w:r>
           </w:p>
         </w:tc>
       </w:tr>
       <w:tr>
-        <w:tc>
-          <w:tcPr>
-            <w:tcW w:w="1591" w:type="dxa"/>
+        <w:trPr/>
+        <w:tc>
+          <w:tcPr>
+            <w:tcW w:w="1592" w:type="dxa"/>
             <w:tcBorders>
               <w:top w:val="single" w:sz="2" w:space="0" w:color="000000"/>
               <w:left w:val="single" w:sz="2" w:space="0" w:color="000000"/>
               <w:bottom w:val="single" w:sz="2" w:space="0" w:color="000000"/>
-            </w:tcBorders>
-            <w:shd w:val="clear" w:color="auto" w:fill="auto"/>
-          </w:tcPr>
-          <w:p>
-            <w:pPr>
-              <w:pStyle w:val="Tabelleninhalt"/>
-              <w:spacing w:line="276" w:lineRule="auto"/>
-              <w:rPr>
-                <w:rFonts w:ascii="Arial" w:hAnsi="Arial"/>
-                <w:sz w:val="22"/>
-                <w:szCs w:val="22"/>
-              </w:rPr>
-            </w:pPr>
+              <w:insideH w:val="single" w:sz="2" w:space="0" w:color="000000"/>
+            </w:tcBorders>
+            <w:shd w:fill="auto" w:val="clear"/>
+          </w:tcPr>
+          <w:p>
+            <w:pPr>
+              <w:pStyle w:val="Tabelleninhalt"/>
+              <w:spacing w:lineRule="auto" w:line="276"/>
+              <w:rPr>
+                <w:rFonts w:ascii="Arial" w:hAnsi="Arial"/>
+                <w:sz w:val="22"/>
+                <w:szCs w:val="22"/>
+              </w:rPr>
+            </w:pPr>
+            <w:r>
+              <w:rPr>
+                <w:rFonts w:ascii="Arial" w:hAnsi="Arial"/>
+                <w:sz w:val="22"/>
+                <w:szCs w:val="22"/>
+              </w:rPr>
+              <w:t>Lukas Schmidt</w:t>
+            </w:r>
           </w:p>
         </w:tc>
         <w:tc>
@@ -1310,19 +1300,28 @@
               <w:top w:val="single" w:sz="2" w:space="0" w:color="000000"/>
               <w:left w:val="single" w:sz="2" w:space="0" w:color="000000"/>
               <w:bottom w:val="single" w:sz="2" w:space="0" w:color="000000"/>
-            </w:tcBorders>
-            <w:shd w:val="clear" w:color="auto" w:fill="auto"/>
-          </w:tcPr>
-          <w:p>
-            <w:pPr>
-              <w:pStyle w:val="Tabelleninhalt"/>
-              <w:spacing w:line="276" w:lineRule="auto"/>
-              <w:rPr>
-                <w:rFonts w:ascii="Arial" w:hAnsi="Arial"/>
-                <w:sz w:val="22"/>
-                <w:szCs w:val="22"/>
-              </w:rPr>
-            </w:pPr>
+              <w:insideH w:val="single" w:sz="2" w:space="0" w:color="000000"/>
+            </w:tcBorders>
+            <w:shd w:fill="auto" w:val="clear"/>
+          </w:tcPr>
+          <w:p>
+            <w:pPr>
+              <w:pStyle w:val="Tabelleninhalt"/>
+              <w:spacing w:lineRule="auto" w:line="276"/>
+              <w:rPr>
+                <w:rFonts w:ascii="Arial" w:hAnsi="Arial"/>
+                <w:sz w:val="22"/>
+                <w:szCs w:val="22"/>
+              </w:rPr>
+            </w:pPr>
+            <w:r>
+              <w:rPr>
+                <w:rFonts w:ascii="Arial" w:hAnsi="Arial"/>
+                <w:sz w:val="22"/>
+                <w:szCs w:val="22"/>
+              </w:rPr>
+              <w:t>14</w:t>
+            </w:r>
           </w:p>
         </w:tc>
         <w:tc>
@@ -1332,35 +1331,44 @@
               <w:top w:val="single" w:sz="2" w:space="0" w:color="000000"/>
               <w:left w:val="single" w:sz="2" w:space="0" w:color="000000"/>
               <w:bottom w:val="single" w:sz="2" w:space="0" w:color="000000"/>
-            </w:tcBorders>
-            <w:shd w:val="clear" w:color="auto" w:fill="auto"/>
-          </w:tcPr>
-          <w:p>
-            <w:pPr>
-              <w:pStyle w:val="Tabelleninhalt"/>
-              <w:spacing w:line="276" w:lineRule="auto"/>
-              <w:rPr>
-                <w:rFonts w:ascii="Arial" w:hAnsi="Arial"/>
-                <w:sz w:val="22"/>
-                <w:szCs w:val="22"/>
-              </w:rPr>
-            </w:pPr>
-          </w:p>
-        </w:tc>
-        <w:tc>
-          <w:tcPr>
-            <w:tcW w:w="2443" w:type="dxa"/>
+              <w:insideH w:val="single" w:sz="2" w:space="0" w:color="000000"/>
+            </w:tcBorders>
+            <w:shd w:fill="auto" w:val="clear"/>
+          </w:tcPr>
+          <w:p>
+            <w:pPr>
+              <w:pStyle w:val="Tabelleninhalt"/>
+              <w:spacing w:lineRule="auto" w:line="276"/>
+              <w:rPr>
+                <w:rFonts w:ascii="Arial" w:hAnsi="Arial"/>
+                <w:sz w:val="22"/>
+                <w:szCs w:val="22"/>
+              </w:rPr>
+            </w:pPr>
+            <w:r>
+              <w:rPr>
+                <w:rFonts w:ascii="Arial" w:hAnsi="Arial"/>
+                <w:sz w:val="22"/>
+                <w:szCs w:val="22"/>
+              </w:rPr>
+            </w:r>
+          </w:p>
+        </w:tc>
+        <w:tc>
+          <w:tcPr>
+            <w:tcW w:w="2444" w:type="dxa"/>
             <w:tcBorders>
               <w:top w:val="single" w:sz="2" w:space="0" w:color="000000"/>
               <w:left w:val="single" w:sz="2" w:space="0" w:color="000000"/>
               <w:bottom w:val="single" w:sz="2" w:space="0" w:color="000000"/>
-            </w:tcBorders>
-            <w:shd w:val="clear" w:color="auto" w:fill="auto"/>
-          </w:tcPr>
-          <w:p>
-            <w:pPr>
-              <w:pStyle w:val="Tabelleninhalt"/>
-              <w:spacing w:line="276" w:lineRule="auto"/>
+              <w:insideH w:val="single" w:sz="2" w:space="0" w:color="000000"/>
+            </w:tcBorders>
+            <w:shd w:fill="auto" w:val="clear"/>
+          </w:tcPr>
+          <w:p>
+            <w:pPr>
+              <w:pStyle w:val="Tabelleninhalt"/>
+              <w:spacing w:lineRule="auto" w:line="276"/>
               <w:rPr>
                 <w:rFonts w:ascii="Arial" w:hAnsi="Arial"/>
                 <w:sz w:val="22"/>
@@ -1384,65 +1392,93 @@
               <w:top w:val="single" w:sz="2" w:space="0" w:color="000000"/>
               <w:left w:val="single" w:sz="2" w:space="0" w:color="000000"/>
               <w:bottom w:val="single" w:sz="2" w:space="0" w:color="000000"/>
-            </w:tcBorders>
-            <w:shd w:val="clear" w:color="auto" w:fill="auto"/>
-          </w:tcPr>
-          <w:p>
-            <w:pPr>
-              <w:pStyle w:val="Tabelleninhalt"/>
-              <w:spacing w:line="276" w:lineRule="auto"/>
-              <w:rPr>
-                <w:rFonts w:ascii="Arial" w:hAnsi="Arial"/>
-                <w:sz w:val="22"/>
-                <w:szCs w:val="22"/>
-              </w:rPr>
-            </w:pPr>
-          </w:p>
-        </w:tc>
-        <w:tc>
-          <w:tcPr>
-            <w:tcW w:w="1184" w:type="dxa"/>
+              <w:insideH w:val="single" w:sz="2" w:space="0" w:color="000000"/>
+            </w:tcBorders>
+            <w:shd w:fill="auto" w:val="clear"/>
+          </w:tcPr>
+          <w:p>
+            <w:pPr>
+              <w:pStyle w:val="Tabelleninhalt"/>
+              <w:spacing w:lineRule="auto" w:line="276"/>
+              <w:rPr>
+                <w:rFonts w:ascii="Arial" w:hAnsi="Arial"/>
+                <w:sz w:val="22"/>
+                <w:szCs w:val="22"/>
+              </w:rPr>
+            </w:pPr>
+            <w:r>
+              <w:rPr>
+                <w:rFonts w:ascii="Arial" w:hAnsi="Arial"/>
+                <w:sz w:val="22"/>
+                <w:szCs w:val="22"/>
+              </w:rPr>
+              <w:t>13.237,5</w:t>
+            </w:r>
+          </w:p>
+        </w:tc>
+        <w:tc>
+          <w:tcPr>
+            <w:tcW w:w="1182" w:type="dxa"/>
             <w:tcBorders>
               <w:top w:val="single" w:sz="2" w:space="0" w:color="000000"/>
               <w:left w:val="single" w:sz="2" w:space="0" w:color="000000"/>
               <w:bottom w:val="single" w:sz="2" w:space="0" w:color="000000"/>
               <w:right w:val="single" w:sz="2" w:space="0" w:color="000000"/>
-            </w:tcBorders>
-            <w:shd w:val="clear" w:color="auto" w:fill="auto"/>
-          </w:tcPr>
-          <w:p>
-            <w:pPr>
-              <w:pStyle w:val="Tabelleninhalt"/>
-              <w:spacing w:line="276" w:lineRule="auto"/>
-              <w:rPr>
-                <w:rFonts w:ascii="Arial" w:hAnsi="Arial"/>
-                <w:sz w:val="22"/>
-                <w:szCs w:val="22"/>
-              </w:rPr>
-            </w:pPr>
+              <w:insideH w:val="single" w:sz="2" w:space="0" w:color="000000"/>
+              <w:insideV w:val="single" w:sz="2" w:space="0" w:color="000000"/>
+            </w:tcBorders>
+            <w:shd w:fill="auto" w:val="clear"/>
+          </w:tcPr>
+          <w:p>
+            <w:pPr>
+              <w:pStyle w:val="Tabelleninhalt"/>
+              <w:spacing w:lineRule="auto" w:line="276"/>
+              <w:rPr>
+                <w:rFonts w:ascii="Arial" w:hAnsi="Arial"/>
+                <w:sz w:val="22"/>
+                <w:szCs w:val="22"/>
+              </w:rPr>
+            </w:pPr>
+            <w:r>
+              <w:rPr>
+                <w:rFonts w:ascii="Arial" w:hAnsi="Arial"/>
+                <w:sz w:val="22"/>
+                <w:szCs w:val="22"/>
+              </w:rPr>
+            </w:r>
           </w:p>
         </w:tc>
       </w:tr>
       <w:tr>
-        <w:tc>
-          <w:tcPr>
-            <w:tcW w:w="1591" w:type="dxa"/>
-            <w:tcBorders>
-              <w:left w:val="single" w:sz="2" w:space="0" w:color="000000"/>
-              <w:bottom w:val="single" w:sz="2" w:space="0" w:color="000000"/>
-            </w:tcBorders>
-            <w:shd w:val="clear" w:color="auto" w:fill="auto"/>
-          </w:tcPr>
-          <w:p>
-            <w:pPr>
-              <w:pStyle w:val="Tabelleninhalt"/>
-              <w:spacing w:line="276" w:lineRule="auto"/>
-              <w:rPr>
-                <w:rFonts w:ascii="Arial" w:hAnsi="Arial"/>
-                <w:sz w:val="22"/>
-                <w:szCs w:val="22"/>
-              </w:rPr>
-            </w:pPr>
+        <w:trPr/>
+        <w:tc>
+          <w:tcPr>
+            <w:tcW w:w="1592" w:type="dxa"/>
+            <w:tcBorders>
+              <w:left w:val="single" w:sz="2" w:space="0" w:color="000000"/>
+              <w:bottom w:val="single" w:sz="2" w:space="0" w:color="000000"/>
+              <w:insideH w:val="single" w:sz="2" w:space="0" w:color="000000"/>
+            </w:tcBorders>
+            <w:shd w:fill="auto" w:val="clear"/>
+          </w:tcPr>
+          <w:p>
+            <w:pPr>
+              <w:pStyle w:val="Tabelleninhalt"/>
+              <w:spacing w:lineRule="auto" w:line="276"/>
+              <w:rPr>
+                <w:rFonts w:ascii="Arial" w:hAnsi="Arial"/>
+                <w:sz w:val="22"/>
+                <w:szCs w:val="22"/>
+              </w:rPr>
+            </w:pPr>
+            <w:r>
+              <w:rPr>
+                <w:rFonts w:ascii="Arial" w:hAnsi="Arial"/>
+                <w:sz w:val="22"/>
+                <w:szCs w:val="22"/>
+              </w:rPr>
+              <w:t>Robin Behrendt</w:t>
+            </w:r>
           </w:p>
         </w:tc>
         <w:tc>
@@ -1451,19 +1487,28 @@
             <w:tcBorders>
               <w:left w:val="single" w:sz="2" w:space="0" w:color="000000"/>
               <w:bottom w:val="single" w:sz="2" w:space="0" w:color="000000"/>
-            </w:tcBorders>
-            <w:shd w:val="clear" w:color="auto" w:fill="auto"/>
-          </w:tcPr>
-          <w:p>
-            <w:pPr>
-              <w:pStyle w:val="Tabelleninhalt"/>
-              <w:spacing w:line="276" w:lineRule="auto"/>
-              <w:rPr>
-                <w:rFonts w:ascii="Arial" w:hAnsi="Arial"/>
-                <w:sz w:val="22"/>
-                <w:szCs w:val="22"/>
-              </w:rPr>
-            </w:pPr>
+              <w:insideH w:val="single" w:sz="2" w:space="0" w:color="000000"/>
+            </w:tcBorders>
+            <w:shd w:fill="auto" w:val="clear"/>
+          </w:tcPr>
+          <w:p>
+            <w:pPr>
+              <w:pStyle w:val="Tabelleninhalt"/>
+              <w:spacing w:lineRule="auto" w:line="276"/>
+              <w:rPr>
+                <w:rFonts w:ascii="Arial" w:hAnsi="Arial"/>
+                <w:sz w:val="22"/>
+                <w:szCs w:val="22"/>
+              </w:rPr>
+            </w:pPr>
+            <w:r>
+              <w:rPr>
+                <w:rFonts w:ascii="Arial" w:hAnsi="Arial"/>
+                <w:sz w:val="22"/>
+                <w:szCs w:val="22"/>
+              </w:rPr>
+              <w:t>24</w:t>
+            </w:r>
           </w:p>
         </w:tc>
         <w:tc>
@@ -1472,34 +1517,43 @@
             <w:tcBorders>
               <w:left w:val="single" w:sz="2" w:space="0" w:color="000000"/>
               <w:bottom w:val="single" w:sz="2" w:space="0" w:color="000000"/>
-            </w:tcBorders>
-            <w:shd w:val="clear" w:color="auto" w:fill="auto"/>
-          </w:tcPr>
-          <w:p>
-            <w:pPr>
-              <w:pStyle w:val="Tabelleninhalt"/>
-              <w:spacing w:line="276" w:lineRule="auto"/>
-              <w:rPr>
-                <w:rFonts w:ascii="Arial" w:hAnsi="Arial"/>
-                <w:sz w:val="22"/>
-                <w:szCs w:val="22"/>
-              </w:rPr>
-            </w:pPr>
-          </w:p>
-        </w:tc>
-        <w:tc>
-          <w:tcPr>
-            <w:tcW w:w="2443" w:type="dxa"/>
-            <w:tcBorders>
-              <w:left w:val="single" w:sz="2" w:space="0" w:color="000000"/>
-              <w:bottom w:val="single" w:sz="2" w:space="0" w:color="000000"/>
-            </w:tcBorders>
-            <w:shd w:val="clear" w:color="auto" w:fill="auto"/>
-          </w:tcPr>
-          <w:p>
-            <w:pPr>
-              <w:pStyle w:val="Tabelleninhalt"/>
-              <w:spacing w:line="276" w:lineRule="auto"/>
+              <w:insideH w:val="single" w:sz="2" w:space="0" w:color="000000"/>
+            </w:tcBorders>
+            <w:shd w:fill="auto" w:val="clear"/>
+          </w:tcPr>
+          <w:p>
+            <w:pPr>
+              <w:pStyle w:val="Tabelleninhalt"/>
+              <w:spacing w:lineRule="auto" w:line="276"/>
+              <w:rPr>
+                <w:rFonts w:ascii="Arial" w:hAnsi="Arial"/>
+                <w:sz w:val="22"/>
+                <w:szCs w:val="22"/>
+              </w:rPr>
+            </w:pPr>
+            <w:r>
+              <w:rPr>
+                <w:rFonts w:ascii="Arial" w:hAnsi="Arial"/>
+                <w:sz w:val="22"/>
+                <w:szCs w:val="22"/>
+              </w:rPr>
+            </w:r>
+          </w:p>
+        </w:tc>
+        <w:tc>
+          <w:tcPr>
+            <w:tcW w:w="2444" w:type="dxa"/>
+            <w:tcBorders>
+              <w:left w:val="single" w:sz="2" w:space="0" w:color="000000"/>
+              <w:bottom w:val="single" w:sz="2" w:space="0" w:color="000000"/>
+              <w:insideH w:val="single" w:sz="2" w:space="0" w:color="000000"/>
+            </w:tcBorders>
+            <w:shd w:fill="auto" w:val="clear"/>
+          </w:tcPr>
+          <w:p>
+            <w:pPr>
+              <w:pStyle w:val="Tabelleninhalt"/>
+              <w:spacing w:lineRule="auto" w:line="276"/>
               <w:rPr>
                 <w:rFonts w:ascii="Arial" w:hAnsi="Arial"/>
                 <w:sz w:val="22"/>
@@ -1522,64 +1576,91 @@
             <w:tcBorders>
               <w:left w:val="single" w:sz="2" w:space="0" w:color="000000"/>
               <w:bottom w:val="single" w:sz="2" w:space="0" w:color="000000"/>
-            </w:tcBorders>
-            <w:shd w:val="clear" w:color="auto" w:fill="auto"/>
-          </w:tcPr>
-          <w:p>
-            <w:pPr>
-              <w:pStyle w:val="Tabelleninhalt"/>
-              <w:spacing w:line="276" w:lineRule="auto"/>
-              <w:rPr>
-                <w:rFonts w:ascii="Arial" w:hAnsi="Arial"/>
-                <w:sz w:val="22"/>
-                <w:szCs w:val="22"/>
-              </w:rPr>
-            </w:pPr>
-          </w:p>
-        </w:tc>
-        <w:tc>
-          <w:tcPr>
-            <w:tcW w:w="1184" w:type="dxa"/>
+              <w:insideH w:val="single" w:sz="2" w:space="0" w:color="000000"/>
+            </w:tcBorders>
+            <w:shd w:fill="auto" w:val="clear"/>
+          </w:tcPr>
+          <w:p>
+            <w:pPr>
+              <w:pStyle w:val="Tabelleninhalt"/>
+              <w:spacing w:lineRule="auto" w:line="276"/>
+              <w:rPr>
+                <w:rFonts w:ascii="Arial" w:hAnsi="Arial"/>
+                <w:sz w:val="22"/>
+                <w:szCs w:val="22"/>
+              </w:rPr>
+            </w:pPr>
+            <w:r>
+              <w:rPr>
+                <w:rFonts w:ascii="Arial" w:hAnsi="Arial"/>
+                <w:sz w:val="22"/>
+                <w:szCs w:val="22"/>
+              </w:rPr>
+            </w:r>
+          </w:p>
+        </w:tc>
+        <w:tc>
+          <w:tcPr>
+            <w:tcW w:w="1182" w:type="dxa"/>
             <w:tcBorders>
               <w:left w:val="single" w:sz="2" w:space="0" w:color="000000"/>
               <w:bottom w:val="single" w:sz="2" w:space="0" w:color="000000"/>
               <w:right w:val="single" w:sz="2" w:space="0" w:color="000000"/>
-            </w:tcBorders>
-            <w:shd w:val="clear" w:color="auto" w:fill="auto"/>
-          </w:tcPr>
-          <w:p>
-            <w:pPr>
-              <w:pStyle w:val="Tabelleninhalt"/>
-              <w:spacing w:line="276" w:lineRule="auto"/>
-              <w:rPr>
-                <w:rFonts w:ascii="Arial" w:hAnsi="Arial"/>
-                <w:sz w:val="22"/>
-                <w:szCs w:val="22"/>
-              </w:rPr>
-            </w:pPr>
+              <w:insideH w:val="single" w:sz="2" w:space="0" w:color="000000"/>
+              <w:insideV w:val="single" w:sz="2" w:space="0" w:color="000000"/>
+            </w:tcBorders>
+            <w:shd w:fill="auto" w:val="clear"/>
+          </w:tcPr>
+          <w:p>
+            <w:pPr>
+              <w:pStyle w:val="Tabelleninhalt"/>
+              <w:spacing w:lineRule="auto" w:line="276"/>
+              <w:rPr>
+                <w:rFonts w:ascii="Arial" w:hAnsi="Arial"/>
+                <w:sz w:val="22"/>
+                <w:szCs w:val="22"/>
+              </w:rPr>
+            </w:pPr>
+            <w:r>
+              <w:rPr>
+                <w:rFonts w:ascii="Arial" w:hAnsi="Arial"/>
+                <w:sz w:val="22"/>
+                <w:szCs w:val="22"/>
+              </w:rPr>
+            </w:r>
           </w:p>
         </w:tc>
       </w:tr>
       <w:tr>
-        <w:tc>
-          <w:tcPr>
-            <w:tcW w:w="1591" w:type="dxa"/>
-            <w:tcBorders>
-              <w:left w:val="single" w:sz="2" w:space="0" w:color="000000"/>
-              <w:bottom w:val="single" w:sz="2" w:space="0" w:color="000000"/>
-            </w:tcBorders>
-            <w:shd w:val="clear" w:color="auto" w:fill="auto"/>
-          </w:tcPr>
-          <w:p>
-            <w:pPr>
-              <w:pStyle w:val="Tabelleninhalt"/>
-              <w:spacing w:line="276" w:lineRule="auto"/>
-              <w:rPr>
-                <w:rFonts w:ascii="Arial" w:hAnsi="Arial"/>
-                <w:sz w:val="22"/>
-                <w:szCs w:val="22"/>
-              </w:rPr>
-            </w:pPr>
+        <w:trPr/>
+        <w:tc>
+          <w:tcPr>
+            <w:tcW w:w="1592" w:type="dxa"/>
+            <w:tcBorders>
+              <w:left w:val="single" w:sz="2" w:space="0" w:color="000000"/>
+              <w:bottom w:val="single" w:sz="2" w:space="0" w:color="000000"/>
+              <w:insideH w:val="single" w:sz="2" w:space="0" w:color="000000"/>
+            </w:tcBorders>
+            <w:shd w:fill="auto" w:val="clear"/>
+          </w:tcPr>
+          <w:p>
+            <w:pPr>
+              <w:pStyle w:val="Tabelleninhalt"/>
+              <w:spacing w:lineRule="auto" w:line="276"/>
+              <w:rPr>
+                <w:rFonts w:ascii="Arial" w:hAnsi="Arial"/>
+                <w:sz w:val="22"/>
+                <w:szCs w:val="22"/>
+              </w:rPr>
+            </w:pPr>
+            <w:r>
+              <w:rPr>
+                <w:rFonts w:ascii="Arial" w:hAnsi="Arial"/>
+                <w:sz w:val="22"/>
+                <w:szCs w:val="22"/>
+              </w:rPr>
+              <w:t>Leon König</w:t>
+            </w:r>
           </w:p>
         </w:tc>
         <w:tc>
@@ -1588,19 +1669,28 @@
             <w:tcBorders>
               <w:left w:val="single" w:sz="2" w:space="0" w:color="000000"/>
               <w:bottom w:val="single" w:sz="2" w:space="0" w:color="000000"/>
-            </w:tcBorders>
-            <w:shd w:val="clear" w:color="auto" w:fill="auto"/>
-          </w:tcPr>
-          <w:p>
-            <w:pPr>
-              <w:pStyle w:val="Tabelleninhalt"/>
-              <w:spacing w:line="276" w:lineRule="auto"/>
-              <w:rPr>
-                <w:rFonts w:ascii="Arial" w:hAnsi="Arial"/>
-                <w:sz w:val="22"/>
-                <w:szCs w:val="22"/>
-              </w:rPr>
-            </w:pPr>
+              <w:insideH w:val="single" w:sz="2" w:space="0" w:color="000000"/>
+            </w:tcBorders>
+            <w:shd w:fill="auto" w:val="clear"/>
+          </w:tcPr>
+          <w:p>
+            <w:pPr>
+              <w:pStyle w:val="Tabelleninhalt"/>
+              <w:spacing w:lineRule="auto" w:line="276"/>
+              <w:rPr>
+                <w:rFonts w:ascii="Arial" w:hAnsi="Arial"/>
+                <w:sz w:val="22"/>
+                <w:szCs w:val="22"/>
+              </w:rPr>
+            </w:pPr>
+            <w:r>
+              <w:rPr>
+                <w:rFonts w:ascii="Arial" w:hAnsi="Arial"/>
+                <w:sz w:val="22"/>
+                <w:szCs w:val="22"/>
+              </w:rPr>
+              <w:t>24</w:t>
+            </w:r>
           </w:p>
         </w:tc>
         <w:tc>
@@ -1609,40 +1699,56 @@
             <w:tcBorders>
               <w:left w:val="single" w:sz="2" w:space="0" w:color="000000"/>
               <w:bottom w:val="single" w:sz="2" w:space="0" w:color="000000"/>
-            </w:tcBorders>
-            <w:shd w:val="clear" w:color="auto" w:fill="auto"/>
-          </w:tcPr>
-          <w:p>
-            <w:pPr>
-              <w:pStyle w:val="Tabelleninhalt"/>
-              <w:spacing w:line="276" w:lineRule="auto"/>
-              <w:rPr>
-                <w:rFonts w:ascii="Arial" w:hAnsi="Arial"/>
-                <w:sz w:val="22"/>
-                <w:szCs w:val="22"/>
-              </w:rPr>
-            </w:pPr>
-          </w:p>
-        </w:tc>
-        <w:tc>
-          <w:tcPr>
-            <w:tcW w:w="2443" w:type="dxa"/>
-            <w:tcBorders>
-              <w:left w:val="single" w:sz="2" w:space="0" w:color="000000"/>
-              <w:bottom w:val="single" w:sz="2" w:space="0" w:color="000000"/>
-            </w:tcBorders>
-            <w:shd w:val="clear" w:color="auto" w:fill="auto"/>
-          </w:tcPr>
-          <w:p>
-            <w:pPr>
-              <w:pStyle w:val="Tabelleninhalt"/>
-              <w:spacing w:line="276" w:lineRule="auto"/>
-              <w:rPr>
-                <w:rFonts w:ascii="Arial" w:hAnsi="Arial"/>
-                <w:sz w:val="22"/>
-                <w:szCs w:val="22"/>
-              </w:rPr>
-            </w:pPr>
+              <w:insideH w:val="single" w:sz="2" w:space="0" w:color="000000"/>
+            </w:tcBorders>
+            <w:shd w:fill="auto" w:val="clear"/>
+          </w:tcPr>
+          <w:p>
+            <w:pPr>
+              <w:pStyle w:val="Tabelleninhalt"/>
+              <w:spacing w:lineRule="auto" w:line="276"/>
+              <w:rPr>
+                <w:rFonts w:ascii="Arial" w:hAnsi="Arial"/>
+                <w:sz w:val="22"/>
+                <w:szCs w:val="22"/>
+              </w:rPr>
+            </w:pPr>
+            <w:r>
+              <w:rPr>
+                <w:rFonts w:ascii="Arial" w:hAnsi="Arial"/>
+                <w:sz w:val="22"/>
+                <w:szCs w:val="22"/>
+              </w:rPr>
+            </w:r>
+          </w:p>
+        </w:tc>
+        <w:tc>
+          <w:tcPr>
+            <w:tcW w:w="2444" w:type="dxa"/>
+            <w:tcBorders>
+              <w:left w:val="single" w:sz="2" w:space="0" w:color="000000"/>
+              <w:bottom w:val="single" w:sz="2" w:space="0" w:color="000000"/>
+              <w:insideH w:val="single" w:sz="2" w:space="0" w:color="000000"/>
+            </w:tcBorders>
+            <w:shd w:fill="auto" w:val="clear"/>
+          </w:tcPr>
+          <w:p>
+            <w:pPr>
+              <w:pStyle w:val="Tabelleninhalt"/>
+              <w:spacing w:lineRule="auto" w:line="276"/>
+              <w:rPr>
+                <w:rFonts w:ascii="Arial" w:hAnsi="Arial"/>
+                <w:sz w:val="22"/>
+                <w:szCs w:val="22"/>
+              </w:rPr>
+            </w:pPr>
+            <w:r>
+              <w:rPr>
+                <w:rFonts w:ascii="Arial" w:hAnsi="Arial"/>
+                <w:sz w:val="22"/>
+                <w:szCs w:val="22"/>
+              </w:rPr>
+            </w:r>
           </w:p>
         </w:tc>
         <w:tc>
@@ -1651,60 +1757,442 @@
             <w:tcBorders>
               <w:left w:val="single" w:sz="2" w:space="0" w:color="000000"/>
               <w:bottom w:val="single" w:sz="2" w:space="0" w:color="000000"/>
-            </w:tcBorders>
-            <w:shd w:val="clear" w:color="auto" w:fill="auto"/>
-          </w:tcPr>
-          <w:p>
-            <w:pPr>
-              <w:pStyle w:val="Tabelleninhalt"/>
-              <w:spacing w:line="276" w:lineRule="auto"/>
-              <w:rPr>
-                <w:rFonts w:ascii="Arial" w:hAnsi="Arial"/>
-                <w:sz w:val="22"/>
-                <w:szCs w:val="22"/>
-              </w:rPr>
-            </w:pPr>
-          </w:p>
-        </w:tc>
-        <w:tc>
-          <w:tcPr>
-            <w:tcW w:w="1184" w:type="dxa"/>
+              <w:insideH w:val="single" w:sz="2" w:space="0" w:color="000000"/>
+            </w:tcBorders>
+            <w:shd w:fill="auto" w:val="clear"/>
+          </w:tcPr>
+          <w:p>
+            <w:pPr>
+              <w:pStyle w:val="Tabelleninhalt"/>
+              <w:spacing w:lineRule="auto" w:line="276"/>
+              <w:rPr>
+                <w:rFonts w:ascii="Arial" w:hAnsi="Arial"/>
+                <w:sz w:val="22"/>
+                <w:szCs w:val="22"/>
+              </w:rPr>
+            </w:pPr>
+            <w:r>
+              <w:rPr>
+                <w:rFonts w:ascii="Arial" w:hAnsi="Arial"/>
+                <w:sz w:val="22"/>
+                <w:szCs w:val="22"/>
+              </w:rPr>
+            </w:r>
+          </w:p>
+        </w:tc>
+        <w:tc>
+          <w:tcPr>
+            <w:tcW w:w="1182" w:type="dxa"/>
             <w:tcBorders>
               <w:left w:val="single" w:sz="2" w:space="0" w:color="000000"/>
               <w:bottom w:val="single" w:sz="2" w:space="0" w:color="000000"/>
               <w:right w:val="single" w:sz="2" w:space="0" w:color="000000"/>
-            </w:tcBorders>
-            <w:shd w:val="clear" w:color="auto" w:fill="auto"/>
-          </w:tcPr>
-          <w:p>
-            <w:pPr>
-              <w:pStyle w:val="Tabelleninhalt"/>
-              <w:spacing w:line="276" w:lineRule="auto"/>
-              <w:rPr>
-                <w:rFonts w:ascii="Arial" w:hAnsi="Arial"/>
-                <w:sz w:val="22"/>
-                <w:szCs w:val="22"/>
-              </w:rPr>
-            </w:pPr>
+              <w:insideH w:val="single" w:sz="2" w:space="0" w:color="000000"/>
+              <w:insideV w:val="single" w:sz="2" w:space="0" w:color="000000"/>
+            </w:tcBorders>
+            <w:shd w:fill="auto" w:val="clear"/>
+          </w:tcPr>
+          <w:p>
+            <w:pPr>
+              <w:pStyle w:val="Tabelleninhalt"/>
+              <w:spacing w:lineRule="auto" w:line="276"/>
+              <w:rPr>
+                <w:rFonts w:ascii="Arial" w:hAnsi="Arial"/>
+                <w:sz w:val="22"/>
+                <w:szCs w:val="22"/>
+              </w:rPr>
+            </w:pPr>
+            <w:r>
+              <w:rPr>
+                <w:rFonts w:ascii="Arial" w:hAnsi="Arial"/>
+                <w:sz w:val="22"/>
+                <w:szCs w:val="22"/>
+              </w:rPr>
+            </w:r>
           </w:p>
         </w:tc>
       </w:tr>
       <w:tr>
-        <w:tc>
-          <w:tcPr>
-            <w:tcW w:w="1591" w:type="dxa"/>
-            <w:tcBorders>
-              <w:left w:val="single" w:sz="2" w:space="0" w:color="000000"/>
-              <w:bottom w:val="single" w:sz="2" w:space="0" w:color="000000"/>
-            </w:tcBorders>
-            <w:shd w:val="clear" w:color="auto" w:fill="auto"/>
-          </w:tcPr>
-          <w:p>
-            <w:pPr>
-              <w:pStyle w:val="Tabelleninhalt"/>
-              <w:spacing w:line="276" w:lineRule="auto"/>
-              <w:rPr>
-                <w:rFonts w:ascii="Arial" w:hAnsi="Arial"/>
+        <w:trPr/>
+        <w:tc>
+          <w:tcPr>
+            <w:tcW w:w="1592" w:type="dxa"/>
+            <w:tcBorders>
+              <w:left w:val="single" w:sz="2" w:space="0" w:color="000000"/>
+              <w:bottom w:val="single" w:sz="2" w:space="0" w:color="000000"/>
+              <w:insideH w:val="single" w:sz="2" w:space="0" w:color="000000"/>
+            </w:tcBorders>
+            <w:shd w:fill="auto" w:val="clear"/>
+          </w:tcPr>
+          <w:p>
+            <w:pPr>
+              <w:pStyle w:val="Tabelleninhalt"/>
+              <w:spacing w:lineRule="auto" w:line="276"/>
+              <w:rPr>
+                <w:rFonts w:ascii="Arial" w:hAnsi="Arial"/>
+                <w:sz w:val="22"/>
+                <w:szCs w:val="22"/>
+              </w:rPr>
+            </w:pPr>
+            <w:r>
+              <w:rPr>
+                <w:rFonts w:ascii="Arial" w:hAnsi="Arial"/>
+                <w:sz w:val="22"/>
+                <w:szCs w:val="22"/>
+              </w:rPr>
+              <w:t>Gerrit Peitz</w:t>
+            </w:r>
+          </w:p>
+        </w:tc>
+        <w:tc>
+          <w:tcPr>
+            <w:tcW w:w="1622" w:type="dxa"/>
+            <w:tcBorders>
+              <w:left w:val="single" w:sz="2" w:space="0" w:color="000000"/>
+              <w:bottom w:val="single" w:sz="2" w:space="0" w:color="000000"/>
+              <w:insideH w:val="single" w:sz="2" w:space="0" w:color="000000"/>
+            </w:tcBorders>
+            <w:shd w:fill="auto" w:val="clear"/>
+          </w:tcPr>
+          <w:p>
+            <w:pPr>
+              <w:pStyle w:val="Tabelleninhalt"/>
+              <w:spacing w:lineRule="auto" w:line="276"/>
+              <w:rPr>
+                <w:rFonts w:ascii="Arial" w:hAnsi="Arial"/>
+                <w:sz w:val="22"/>
+                <w:szCs w:val="22"/>
+              </w:rPr>
+            </w:pPr>
+            <w:r>
+              <w:rPr>
+                <w:rFonts w:ascii="Arial" w:hAnsi="Arial"/>
+                <w:sz w:val="22"/>
+                <w:szCs w:val="22"/>
+              </w:rPr>
+              <w:t>24</w:t>
+            </w:r>
+          </w:p>
+        </w:tc>
+        <w:tc>
+          <w:tcPr>
+            <w:tcW w:w="1607" w:type="dxa"/>
+            <w:tcBorders>
+              <w:left w:val="single" w:sz="2" w:space="0" w:color="000000"/>
+              <w:bottom w:val="single" w:sz="2" w:space="0" w:color="000000"/>
+              <w:insideH w:val="single" w:sz="2" w:space="0" w:color="000000"/>
+            </w:tcBorders>
+            <w:shd w:fill="auto" w:val="clear"/>
+          </w:tcPr>
+          <w:p>
+            <w:pPr>
+              <w:pStyle w:val="Tabelleninhalt"/>
+              <w:spacing w:lineRule="auto" w:line="276"/>
+              <w:rPr>
+                <w:rFonts w:ascii="Arial" w:hAnsi="Arial"/>
+                <w:sz w:val="22"/>
+                <w:szCs w:val="22"/>
+              </w:rPr>
+            </w:pPr>
+            <w:r>
+              <w:rPr>
+                <w:rFonts w:ascii="Arial" w:hAnsi="Arial"/>
+                <w:sz w:val="22"/>
+                <w:szCs w:val="22"/>
+              </w:rPr>
+            </w:r>
+          </w:p>
+        </w:tc>
+        <w:tc>
+          <w:tcPr>
+            <w:tcW w:w="2444" w:type="dxa"/>
+            <w:tcBorders>
+              <w:left w:val="single" w:sz="2" w:space="0" w:color="000000"/>
+              <w:bottom w:val="single" w:sz="2" w:space="0" w:color="000000"/>
+              <w:insideH w:val="single" w:sz="2" w:space="0" w:color="000000"/>
+            </w:tcBorders>
+            <w:shd w:fill="auto" w:val="clear"/>
+          </w:tcPr>
+          <w:p>
+            <w:pPr>
+              <w:pStyle w:val="Tabelleninhalt"/>
+              <w:spacing w:lineRule="auto" w:line="276"/>
+              <w:rPr>
+                <w:rFonts w:ascii="Arial" w:hAnsi="Arial"/>
+                <w:sz w:val="22"/>
+                <w:szCs w:val="22"/>
+              </w:rPr>
+            </w:pPr>
+            <w:r>
+              <w:rPr>
+                <w:rFonts w:ascii="Arial" w:hAnsi="Arial"/>
+                <w:sz w:val="22"/>
+                <w:szCs w:val="22"/>
+              </w:rPr>
+            </w:r>
+          </w:p>
+        </w:tc>
+        <w:tc>
+          <w:tcPr>
+            <w:tcW w:w="1190" w:type="dxa"/>
+            <w:tcBorders>
+              <w:left w:val="single" w:sz="2" w:space="0" w:color="000000"/>
+              <w:bottom w:val="single" w:sz="2" w:space="0" w:color="000000"/>
+              <w:insideH w:val="single" w:sz="2" w:space="0" w:color="000000"/>
+            </w:tcBorders>
+            <w:shd w:fill="auto" w:val="clear"/>
+          </w:tcPr>
+          <w:p>
+            <w:pPr>
+              <w:pStyle w:val="Tabelleninhalt"/>
+              <w:spacing w:lineRule="auto" w:line="276"/>
+              <w:rPr>
+                <w:rFonts w:ascii="Arial" w:hAnsi="Arial"/>
+                <w:sz w:val="22"/>
+                <w:szCs w:val="22"/>
+              </w:rPr>
+            </w:pPr>
+            <w:r>
+              <w:rPr>
+                <w:rFonts w:ascii="Arial" w:hAnsi="Arial"/>
+                <w:sz w:val="22"/>
+                <w:szCs w:val="22"/>
+              </w:rPr>
+            </w:r>
+          </w:p>
+        </w:tc>
+        <w:tc>
+          <w:tcPr>
+            <w:tcW w:w="1182" w:type="dxa"/>
+            <w:tcBorders>
+              <w:left w:val="single" w:sz="2" w:space="0" w:color="000000"/>
+              <w:bottom w:val="single" w:sz="2" w:space="0" w:color="000000"/>
+              <w:right w:val="single" w:sz="2" w:space="0" w:color="000000"/>
+              <w:insideH w:val="single" w:sz="2" w:space="0" w:color="000000"/>
+              <w:insideV w:val="single" w:sz="2" w:space="0" w:color="000000"/>
+            </w:tcBorders>
+            <w:shd w:fill="auto" w:val="clear"/>
+          </w:tcPr>
+          <w:p>
+            <w:pPr>
+              <w:pStyle w:val="Tabelleninhalt"/>
+              <w:spacing w:lineRule="auto" w:line="276"/>
+              <w:rPr>
+                <w:rFonts w:ascii="Arial" w:hAnsi="Arial"/>
+                <w:sz w:val="22"/>
+                <w:szCs w:val="22"/>
+              </w:rPr>
+            </w:pPr>
+            <w:r>
+              <w:rPr>
+                <w:rFonts w:ascii="Arial" w:hAnsi="Arial"/>
+                <w:sz w:val="22"/>
+                <w:szCs w:val="22"/>
+              </w:rPr>
+            </w:r>
+          </w:p>
+        </w:tc>
+      </w:tr>
+      <w:tr>
+        <w:trPr/>
+        <w:tc>
+          <w:tcPr>
+            <w:tcW w:w="1592" w:type="dxa"/>
+            <w:tcBorders>
+              <w:left w:val="single" w:sz="2" w:space="0" w:color="000000"/>
+              <w:bottom w:val="single" w:sz="2" w:space="0" w:color="000000"/>
+              <w:insideH w:val="single" w:sz="2" w:space="0" w:color="000000"/>
+            </w:tcBorders>
+            <w:shd w:fill="auto" w:val="clear"/>
+          </w:tcPr>
+          <w:p>
+            <w:pPr>
+              <w:pStyle w:val="Tabelleninhalt"/>
+              <w:spacing w:lineRule="auto" w:line="276"/>
+              <w:rPr>
+                <w:rFonts w:ascii="Arial" w:hAnsi="Arial"/>
+                <w:sz w:val="22"/>
+                <w:szCs w:val="22"/>
+              </w:rPr>
+            </w:pPr>
+            <w:r>
+              <w:rPr>
+                <w:rFonts w:ascii="Arial" w:hAnsi="Arial"/>
+                <w:sz w:val="22"/>
+                <w:szCs w:val="22"/>
+              </w:rPr>
+              <w:t>Luca Siekmann</w:t>
+            </w:r>
+          </w:p>
+        </w:tc>
+        <w:tc>
+          <w:tcPr>
+            <w:tcW w:w="1622" w:type="dxa"/>
+            <w:tcBorders>
+              <w:left w:val="single" w:sz="2" w:space="0" w:color="000000"/>
+              <w:bottom w:val="single" w:sz="2" w:space="0" w:color="000000"/>
+              <w:insideH w:val="single" w:sz="2" w:space="0" w:color="000000"/>
+            </w:tcBorders>
+            <w:shd w:fill="auto" w:val="clear"/>
+          </w:tcPr>
+          <w:p>
+            <w:pPr>
+              <w:pStyle w:val="Tabelleninhalt"/>
+              <w:spacing w:lineRule="auto" w:line="276"/>
+              <w:rPr>
+                <w:rFonts w:ascii="Arial" w:hAnsi="Arial"/>
+                <w:sz w:val="22"/>
+                <w:szCs w:val="22"/>
+              </w:rPr>
+            </w:pPr>
+            <w:r>
+              <w:rPr>
+                <w:rFonts w:ascii="Arial" w:hAnsi="Arial"/>
+                <w:sz w:val="22"/>
+                <w:szCs w:val="22"/>
+              </w:rPr>
+              <w:t>28</w:t>
+            </w:r>
+          </w:p>
+        </w:tc>
+        <w:tc>
+          <w:tcPr>
+            <w:tcW w:w="1607" w:type="dxa"/>
+            <w:tcBorders>
+              <w:left w:val="single" w:sz="2" w:space="0" w:color="000000"/>
+              <w:bottom w:val="single" w:sz="2" w:space="0" w:color="000000"/>
+              <w:insideH w:val="single" w:sz="2" w:space="0" w:color="000000"/>
+            </w:tcBorders>
+            <w:shd w:fill="auto" w:val="clear"/>
+          </w:tcPr>
+          <w:p>
+            <w:pPr>
+              <w:pStyle w:val="Tabelleninhalt"/>
+              <w:spacing w:lineRule="auto" w:line="276"/>
+              <w:rPr>
+                <w:rFonts w:ascii="Arial" w:hAnsi="Arial"/>
+                <w:sz w:val="22"/>
+                <w:szCs w:val="22"/>
+              </w:rPr>
+            </w:pPr>
+            <w:r>
+              <w:rPr>
+                <w:rFonts w:ascii="Arial" w:hAnsi="Arial"/>
+                <w:sz w:val="22"/>
+                <w:szCs w:val="22"/>
+              </w:rPr>
+            </w:r>
+          </w:p>
+        </w:tc>
+        <w:tc>
+          <w:tcPr>
+            <w:tcW w:w="2444" w:type="dxa"/>
+            <w:tcBorders>
+              <w:left w:val="single" w:sz="2" w:space="0" w:color="000000"/>
+              <w:bottom w:val="single" w:sz="2" w:space="0" w:color="000000"/>
+              <w:insideH w:val="single" w:sz="2" w:space="0" w:color="000000"/>
+            </w:tcBorders>
+            <w:shd w:fill="auto" w:val="clear"/>
+          </w:tcPr>
+          <w:p>
+            <w:pPr>
+              <w:pStyle w:val="Tabelleninhalt"/>
+              <w:spacing w:lineRule="auto" w:line="276"/>
+              <w:rPr>
+                <w:rFonts w:ascii="Arial" w:hAnsi="Arial"/>
+                <w:sz w:val="22"/>
+                <w:szCs w:val="22"/>
+              </w:rPr>
+            </w:pPr>
+            <w:r>
+              <w:rPr>
+                <w:rFonts w:ascii="Arial" w:hAnsi="Arial"/>
+                <w:sz w:val="22"/>
+                <w:szCs w:val="22"/>
+              </w:rPr>
+            </w:r>
+          </w:p>
+        </w:tc>
+        <w:tc>
+          <w:tcPr>
+            <w:tcW w:w="1190" w:type="dxa"/>
+            <w:tcBorders>
+              <w:left w:val="single" w:sz="2" w:space="0" w:color="000000"/>
+              <w:bottom w:val="single" w:sz="2" w:space="0" w:color="000000"/>
+              <w:insideH w:val="single" w:sz="2" w:space="0" w:color="000000"/>
+            </w:tcBorders>
+            <w:shd w:fill="auto" w:val="clear"/>
+          </w:tcPr>
+          <w:p>
+            <w:pPr>
+              <w:pStyle w:val="Tabelleninhalt"/>
+              <w:spacing w:lineRule="auto" w:line="276"/>
+              <w:rPr>
+                <w:rFonts w:ascii="Arial" w:hAnsi="Arial"/>
+                <w:sz w:val="22"/>
+                <w:szCs w:val="22"/>
+              </w:rPr>
+            </w:pPr>
+            <w:r>
+              <w:rPr>
+                <w:rFonts w:ascii="Arial" w:hAnsi="Arial"/>
+                <w:sz w:val="22"/>
+                <w:szCs w:val="22"/>
+              </w:rPr>
+            </w:r>
+          </w:p>
+        </w:tc>
+        <w:tc>
+          <w:tcPr>
+            <w:tcW w:w="1182" w:type="dxa"/>
+            <w:tcBorders>
+              <w:left w:val="single" w:sz="2" w:space="0" w:color="000000"/>
+              <w:bottom w:val="single" w:sz="2" w:space="0" w:color="000000"/>
+              <w:right w:val="single" w:sz="2" w:space="0" w:color="000000"/>
+              <w:insideH w:val="single" w:sz="2" w:space="0" w:color="000000"/>
+              <w:insideV w:val="single" w:sz="2" w:space="0" w:color="000000"/>
+            </w:tcBorders>
+            <w:shd w:fill="auto" w:val="clear"/>
+          </w:tcPr>
+          <w:p>
+            <w:pPr>
+              <w:pStyle w:val="Tabelleninhalt"/>
+              <w:spacing w:lineRule="auto" w:line="276"/>
+              <w:rPr>
+                <w:rFonts w:ascii="Arial" w:hAnsi="Arial"/>
+                <w:sz w:val="22"/>
+                <w:szCs w:val="22"/>
+              </w:rPr>
+            </w:pPr>
+            <w:r>
+              <w:rPr>
+                <w:rFonts w:ascii="Arial" w:hAnsi="Arial"/>
+                <w:sz w:val="22"/>
+                <w:szCs w:val="22"/>
+              </w:rPr>
+            </w:r>
+          </w:p>
+        </w:tc>
+      </w:tr>
+      <w:tr>
+        <w:trPr/>
+        <w:tc>
+          <w:tcPr>
+            <w:tcW w:w="1592" w:type="dxa"/>
+            <w:tcBorders>
+              <w:left w:val="single" w:sz="2" w:space="0" w:color="000000"/>
+              <w:bottom w:val="single" w:sz="2" w:space="0" w:color="000000"/>
+              <w:insideH w:val="single" w:sz="2" w:space="0" w:color="000000"/>
+            </w:tcBorders>
+            <w:shd w:fill="auto" w:val="clear"/>
+          </w:tcPr>
+          <w:p>
+            <w:pPr>
+              <w:pStyle w:val="Tabelleninhalt"/>
+              <w:spacing w:lineRule="auto" w:line="276"/>
+              <w:rPr>
+                <w:rFonts w:ascii="Arial" w:hAnsi="Arial"/>
+                <w:b/>
                 <w:b/>
                 <w:bCs/>
                 <w:sz w:val="22"/>
@@ -1729,19 +2217,28 @@
             <w:tcBorders>
               <w:left w:val="single" w:sz="2" w:space="0" w:color="000000"/>
               <w:bottom w:val="single" w:sz="2" w:space="0" w:color="000000"/>
-            </w:tcBorders>
-            <w:shd w:val="clear" w:color="auto" w:fill="auto"/>
-          </w:tcPr>
-          <w:p>
-            <w:pPr>
-              <w:pStyle w:val="Tabelleninhalt"/>
-              <w:spacing w:line="276" w:lineRule="auto"/>
-              <w:rPr>
-                <w:rFonts w:ascii="Arial" w:hAnsi="Arial"/>
-                <w:sz w:val="22"/>
-                <w:szCs w:val="22"/>
-              </w:rPr>
-            </w:pPr>
+              <w:insideH w:val="single" w:sz="2" w:space="0" w:color="000000"/>
+            </w:tcBorders>
+            <w:shd w:fill="auto" w:val="clear"/>
+          </w:tcPr>
+          <w:p>
+            <w:pPr>
+              <w:pStyle w:val="Tabelleninhalt"/>
+              <w:spacing w:lineRule="auto" w:line="276"/>
+              <w:rPr>
+                <w:rFonts w:ascii="Arial" w:hAnsi="Arial"/>
+                <w:sz w:val="22"/>
+                <w:szCs w:val="22"/>
+              </w:rPr>
+            </w:pPr>
+            <w:r>
+              <w:rPr>
+                <w:rFonts w:ascii="Arial" w:hAnsi="Arial"/>
+                <w:sz w:val="22"/>
+                <w:szCs w:val="22"/>
+              </w:rPr>
+              <w:t>114</w:t>
+            </w:r>
           </w:p>
         </w:tc>
         <w:tc>
@@ -1750,34 +2247,43 @@
             <w:tcBorders>
               <w:left w:val="single" w:sz="2" w:space="0" w:color="000000"/>
               <w:bottom w:val="single" w:sz="2" w:space="0" w:color="000000"/>
-            </w:tcBorders>
-            <w:shd w:val="clear" w:color="auto" w:fill="auto"/>
-          </w:tcPr>
-          <w:p>
-            <w:pPr>
-              <w:pStyle w:val="Tabelleninhalt"/>
-              <w:spacing w:line="276" w:lineRule="auto"/>
-              <w:rPr>
-                <w:rFonts w:ascii="Arial" w:hAnsi="Arial"/>
-                <w:sz w:val="22"/>
-                <w:szCs w:val="22"/>
-              </w:rPr>
-            </w:pPr>
-          </w:p>
-        </w:tc>
-        <w:tc>
-          <w:tcPr>
-            <w:tcW w:w="2443" w:type="dxa"/>
-            <w:tcBorders>
-              <w:left w:val="single" w:sz="2" w:space="0" w:color="000000"/>
-              <w:bottom w:val="single" w:sz="2" w:space="0" w:color="000000"/>
-            </w:tcBorders>
-            <w:shd w:val="clear" w:color="auto" w:fill="auto"/>
-          </w:tcPr>
-          <w:p>
-            <w:pPr>
-              <w:pStyle w:val="Tabelleninhalt"/>
-              <w:spacing w:line="276" w:lineRule="auto"/>
+              <w:insideH w:val="single" w:sz="2" w:space="0" w:color="000000"/>
+            </w:tcBorders>
+            <w:shd w:fill="auto" w:val="clear"/>
+          </w:tcPr>
+          <w:p>
+            <w:pPr>
+              <w:pStyle w:val="Tabelleninhalt"/>
+              <w:spacing w:lineRule="auto" w:line="276"/>
+              <w:rPr>
+                <w:rFonts w:ascii="Arial" w:hAnsi="Arial"/>
+                <w:sz w:val="22"/>
+                <w:szCs w:val="22"/>
+              </w:rPr>
+            </w:pPr>
+            <w:r>
+              <w:rPr>
+                <w:rFonts w:ascii="Arial" w:hAnsi="Arial"/>
+                <w:sz w:val="22"/>
+                <w:szCs w:val="22"/>
+              </w:rPr>
+            </w:r>
+          </w:p>
+        </w:tc>
+        <w:tc>
+          <w:tcPr>
+            <w:tcW w:w="2444" w:type="dxa"/>
+            <w:tcBorders>
+              <w:left w:val="single" w:sz="2" w:space="0" w:color="000000"/>
+              <w:bottom w:val="single" w:sz="2" w:space="0" w:color="000000"/>
+              <w:insideH w:val="single" w:sz="2" w:space="0" w:color="000000"/>
+            </w:tcBorders>
+            <w:shd w:fill="auto" w:val="clear"/>
+          </w:tcPr>
+          <w:p>
+            <w:pPr>
+              <w:pStyle w:val="Tabelleninhalt"/>
+              <w:spacing w:lineRule="auto" w:line="276"/>
               <w:rPr>
                 <w:rFonts w:ascii="Arial" w:hAnsi="Arial"/>
                 <w:sz w:val="22"/>
@@ -1810,89 +2316,126 @@
             <w:tcBorders>
               <w:left w:val="single" w:sz="2" w:space="0" w:color="000000"/>
               <w:bottom w:val="single" w:sz="2" w:space="0" w:color="000000"/>
-            </w:tcBorders>
-            <w:shd w:val="clear" w:color="auto" w:fill="auto"/>
-          </w:tcPr>
-          <w:p>
-            <w:pPr>
-              <w:pStyle w:val="Tabelleninhalt"/>
-              <w:spacing w:line="276" w:lineRule="auto"/>
-              <w:rPr>
-                <w:rFonts w:ascii="Arial" w:hAnsi="Arial"/>
-                <w:sz w:val="22"/>
-                <w:szCs w:val="22"/>
-              </w:rPr>
-            </w:pPr>
-          </w:p>
-        </w:tc>
-        <w:tc>
-          <w:tcPr>
-            <w:tcW w:w="1184" w:type="dxa"/>
+              <w:insideH w:val="single" w:sz="2" w:space="0" w:color="000000"/>
+            </w:tcBorders>
+            <w:shd w:fill="auto" w:val="clear"/>
+          </w:tcPr>
+          <w:p>
+            <w:pPr>
+              <w:pStyle w:val="Tabelleninhalt"/>
+              <w:spacing w:lineRule="auto" w:line="276"/>
+              <w:rPr>
+                <w:rFonts w:ascii="Arial" w:hAnsi="Arial"/>
+                <w:sz w:val="22"/>
+                <w:szCs w:val="22"/>
+              </w:rPr>
+            </w:pPr>
+            <w:r>
+              <w:rPr>
+                <w:rFonts w:ascii="Arial" w:hAnsi="Arial"/>
+                <w:sz w:val="22"/>
+                <w:szCs w:val="22"/>
+              </w:rPr>
+              <w:t>13.237,5</w:t>
+            </w:r>
+          </w:p>
+        </w:tc>
+        <w:tc>
+          <w:tcPr>
+            <w:tcW w:w="1182" w:type="dxa"/>
             <w:tcBorders>
               <w:left w:val="single" w:sz="2" w:space="0" w:color="000000"/>
               <w:bottom w:val="single" w:sz="2" w:space="0" w:color="000000"/>
               <w:right w:val="single" w:sz="2" w:space="0" w:color="000000"/>
-            </w:tcBorders>
-            <w:shd w:val="clear" w:color="auto" w:fill="auto"/>
-          </w:tcPr>
-          <w:p>
-            <w:pPr>
-              <w:pStyle w:val="Tabelleninhalt"/>
-              <w:spacing w:line="276" w:lineRule="auto"/>
-              <w:rPr>
-                <w:rFonts w:ascii="Arial" w:hAnsi="Arial"/>
-                <w:sz w:val="22"/>
-                <w:szCs w:val="22"/>
-              </w:rPr>
-            </w:pPr>
+              <w:insideH w:val="single" w:sz="2" w:space="0" w:color="000000"/>
+              <w:insideV w:val="single" w:sz="2" w:space="0" w:color="000000"/>
+            </w:tcBorders>
+            <w:shd w:fill="auto" w:val="clear"/>
+          </w:tcPr>
+          <w:p>
+            <w:pPr>
+              <w:pStyle w:val="Tabelleninhalt"/>
+              <w:spacing w:lineRule="auto" w:line="276"/>
+              <w:rPr>
+                <w:rFonts w:ascii="Arial" w:hAnsi="Arial"/>
+                <w:sz w:val="22"/>
+                <w:szCs w:val="22"/>
+              </w:rPr>
+            </w:pPr>
+            <w:r>
+              <w:rPr>
+                <w:rFonts w:ascii="Arial" w:hAnsi="Arial"/>
+                <w:sz w:val="22"/>
+                <w:szCs w:val="22"/>
+              </w:rPr>
+            </w:r>
           </w:p>
         </w:tc>
       </w:tr>
     </w:tbl>
     <w:p>
       <w:pPr>
-        <w:spacing w:line="276" w:lineRule="auto"/>
+        <w:pStyle w:val="Normal"/>
+        <w:spacing w:lineRule="auto" w:line="276"/>
         <w:rPr>
           <w:rFonts w:ascii="Arial" w:hAnsi="Arial"/>
           <w:sz w:val="22"/>
           <w:szCs w:val="22"/>
         </w:rPr>
       </w:pPr>
+      <w:r>
+        <w:rPr>
+          <w:rFonts w:ascii="Arial" w:hAnsi="Arial"/>
+          <w:sz w:val="22"/>
+          <w:szCs w:val="22"/>
+        </w:rPr>
+      </w:r>
     </w:p>
     <w:tbl>
       <w:tblPr>
         <w:tblW w:w="9638" w:type="dxa"/>
+        <w:jc w:val="left"/>
+        <w:tblInd w:w="0" w:type="dxa"/>
+        <w:tblBorders>
+          <w:top w:val="single" w:sz="2" w:space="0" w:color="000000"/>
+          <w:left w:val="single" w:sz="2" w:space="0" w:color="000000"/>
+          <w:bottom w:val="single" w:sz="2" w:space="0" w:color="000000"/>
+          <w:insideH w:val="single" w:sz="2" w:space="0" w:color="000000"/>
+        </w:tblBorders>
         <w:tblCellMar>
           <w:top w:w="55" w:type="dxa"/>
-          <w:left w:w="55" w:type="dxa"/>
+          <w:left w:w="52" w:type="dxa"/>
           <w:bottom w:w="55" w:type="dxa"/>
           <w:right w:w="55" w:type="dxa"/>
         </w:tblCellMar>
-        <w:tblLook w:val="04A0" w:firstRow="1" w:lastRow="0" w:firstColumn="1" w:lastColumn="0" w:noHBand="0" w:noVBand="1"/>
+        <w:tblLook w:firstRow="1" w:noVBand="1" w:lastRow="0" w:firstColumn="1" w:lastColumn="0" w:noHBand="0" w:val="04a0"/>
       </w:tblPr>
       <w:tblGrid>
         <w:gridCol w:w="2411"/>
-        <w:gridCol w:w="2410"/>
-        <w:gridCol w:w="2411"/>
-        <w:gridCol w:w="2406"/>
+        <w:gridCol w:w="2409"/>
+        <w:gridCol w:w="2412"/>
+        <w:gridCol w:w="2405"/>
       </w:tblGrid>
       <w:tr>
-        <w:tc>
-          <w:tcPr>
-            <w:tcW w:w="2410" w:type="dxa"/>
+        <w:trPr/>
+        <w:tc>
+          <w:tcPr>
+            <w:tcW w:w="2411" w:type="dxa"/>
             <w:tcBorders>
               <w:top w:val="single" w:sz="2" w:space="0" w:color="000000"/>
               <w:left w:val="single" w:sz="2" w:space="0" w:color="000000"/>
               <w:bottom w:val="single" w:sz="2" w:space="0" w:color="000000"/>
-            </w:tcBorders>
-            <w:shd w:val="clear" w:color="auto" w:fill="auto"/>
-          </w:tcPr>
-          <w:p>
-            <w:pPr>
-              <w:pStyle w:val="Tabelleninhalt"/>
-              <w:spacing w:line="276" w:lineRule="auto"/>
-              <w:rPr>
-                <w:rFonts w:ascii="Arial" w:hAnsi="Arial"/>
+              <w:insideH w:val="single" w:sz="2" w:space="0" w:color="000000"/>
+            </w:tcBorders>
+            <w:shd w:fill="auto" w:val="clear"/>
+          </w:tcPr>
+          <w:p>
+            <w:pPr>
+              <w:pStyle w:val="Tabelleninhalt"/>
+              <w:spacing w:lineRule="auto" w:line="276"/>
+              <w:rPr>
+                <w:rFonts w:ascii="Arial" w:hAnsi="Arial"/>
+                <w:b/>
                 <w:b/>
                 <w:bCs/>
                 <w:sz w:val="22"/>
@@ -1913,42 +2456,53 @@
         </w:tc>
         <w:tc>
           <w:tcPr>
-            <w:tcW w:w="2410" w:type="dxa"/>
+            <w:tcW w:w="2409" w:type="dxa"/>
             <w:tcBorders>
               <w:top w:val="single" w:sz="2" w:space="0" w:color="000000"/>
               <w:left w:val="single" w:sz="2" w:space="0" w:color="000000"/>
               <w:bottom w:val="single" w:sz="2" w:space="0" w:color="000000"/>
-            </w:tcBorders>
-            <w:shd w:val="clear" w:color="auto" w:fill="auto"/>
-          </w:tcPr>
-          <w:p>
-            <w:pPr>
-              <w:pStyle w:val="Tabelleninhalt"/>
-              <w:spacing w:line="276" w:lineRule="auto"/>
-              <w:rPr>
-                <w:rFonts w:ascii="Arial" w:hAnsi="Arial"/>
-                <w:sz w:val="22"/>
-                <w:szCs w:val="22"/>
-              </w:rPr>
-            </w:pPr>
-          </w:p>
-        </w:tc>
-        <w:tc>
-          <w:tcPr>
-            <w:tcW w:w="2411" w:type="dxa"/>
+              <w:insideH w:val="single" w:sz="2" w:space="0" w:color="000000"/>
+            </w:tcBorders>
+            <w:shd w:fill="auto" w:val="clear"/>
+          </w:tcPr>
+          <w:p>
+            <w:pPr>
+              <w:pStyle w:val="Tabelleninhalt"/>
+              <w:spacing w:lineRule="auto" w:line="276"/>
+              <w:rPr>
+                <w:rFonts w:ascii="Arial" w:hAnsi="Arial"/>
+                <w:sz w:val="22"/>
+                <w:szCs w:val="22"/>
+              </w:rPr>
+            </w:pPr>
+            <w:r>
+              <w:rPr>
+                <w:rFonts w:ascii="Arial" w:hAnsi="Arial"/>
+                <w:sz w:val="22"/>
+                <w:szCs w:val="22"/>
+              </w:rPr>
+              <w:t>08.07.2019</w:t>
+            </w:r>
+          </w:p>
+        </w:tc>
+        <w:tc>
+          <w:tcPr>
+            <w:tcW w:w="2412" w:type="dxa"/>
             <w:tcBorders>
               <w:top w:val="single" w:sz="2" w:space="0" w:color="000000"/>
               <w:left w:val="single" w:sz="2" w:space="0" w:color="000000"/>
               <w:bottom w:val="single" w:sz="2" w:space="0" w:color="000000"/>
-            </w:tcBorders>
-            <w:shd w:val="clear" w:color="auto" w:fill="auto"/>
-          </w:tcPr>
-          <w:p>
-            <w:pPr>
-              <w:pStyle w:val="Tabelleninhalt"/>
-              <w:spacing w:line="276" w:lineRule="auto"/>
-              <w:rPr>
-                <w:rFonts w:ascii="Arial" w:hAnsi="Arial"/>
+              <w:insideH w:val="single" w:sz="2" w:space="0" w:color="000000"/>
+            </w:tcBorders>
+            <w:shd w:fill="auto" w:val="clear"/>
+          </w:tcPr>
+          <w:p>
+            <w:pPr>
+              <w:pStyle w:val="Tabelleninhalt"/>
+              <w:spacing w:lineRule="auto" w:line="276"/>
+              <w:rPr>
+                <w:rFonts w:ascii="Arial" w:hAnsi="Arial"/>
+                <w:b/>
                 <w:b/>
                 <w:bCs/>
                 <w:sz w:val="22"/>
@@ -1969,57 +2523,84 @@
         </w:tc>
         <w:tc>
           <w:tcPr>
-            <w:tcW w:w="2406" w:type="dxa"/>
+            <w:tcW w:w="2405" w:type="dxa"/>
             <w:tcBorders>
               <w:top w:val="single" w:sz="2" w:space="0" w:color="000000"/>
               <w:left w:val="single" w:sz="2" w:space="0" w:color="000000"/>
               <w:bottom w:val="single" w:sz="2" w:space="0" w:color="000000"/>
               <w:right w:val="single" w:sz="2" w:space="0" w:color="000000"/>
-            </w:tcBorders>
-            <w:shd w:val="clear" w:color="auto" w:fill="auto"/>
-          </w:tcPr>
-          <w:p>
-            <w:pPr>
-              <w:pStyle w:val="Tabelleninhalt"/>
-              <w:spacing w:line="276" w:lineRule="auto"/>
-              <w:rPr>
-                <w:rFonts w:ascii="Arial" w:hAnsi="Arial"/>
-                <w:sz w:val="22"/>
-                <w:szCs w:val="22"/>
-              </w:rPr>
-            </w:pPr>
+              <w:insideH w:val="single" w:sz="2" w:space="0" w:color="000000"/>
+              <w:insideV w:val="single" w:sz="2" w:space="0" w:color="000000"/>
+            </w:tcBorders>
+            <w:shd w:fill="auto" w:val="clear"/>
+          </w:tcPr>
+          <w:p>
+            <w:pPr>
+              <w:pStyle w:val="Tabelleninhalt"/>
+              <w:spacing w:lineRule="auto" w:line="276"/>
+              <w:rPr>
+                <w:rFonts w:ascii="Arial" w:hAnsi="Arial"/>
+                <w:sz w:val="22"/>
+                <w:szCs w:val="22"/>
+              </w:rPr>
+            </w:pPr>
+            <w:r>
+              <w:rPr>
+                <w:rFonts w:ascii="Arial" w:hAnsi="Arial"/>
+                <w:sz w:val="22"/>
+                <w:szCs w:val="22"/>
+              </w:rPr>
+              <w:t>30.09.2019</w:t>
+            </w:r>
           </w:p>
         </w:tc>
       </w:tr>
     </w:tbl>
     <w:p>
       <w:pPr>
-        <w:spacing w:line="276" w:lineRule="auto"/>
+        <w:pStyle w:val="Normal"/>
+        <w:spacing w:lineRule="auto" w:line="276"/>
         <w:rPr>
           <w:rFonts w:ascii="Arial" w:hAnsi="Arial"/>
           <w:sz w:val="22"/>
           <w:szCs w:val="22"/>
         </w:rPr>
       </w:pPr>
+      <w:r>
+        <w:rPr>
+          <w:rFonts w:ascii="Arial" w:hAnsi="Arial"/>
+          <w:sz w:val="22"/>
+          <w:szCs w:val="22"/>
+        </w:rPr>
+      </w:r>
     </w:p>
     <w:tbl>
       <w:tblPr>
         <w:tblW w:w="9638" w:type="dxa"/>
+        <w:jc w:val="left"/>
+        <w:tblInd w:w="0" w:type="dxa"/>
+        <w:tblBorders>
+          <w:top w:val="single" w:sz="2" w:space="0" w:color="000000"/>
+          <w:left w:val="single" w:sz="2" w:space="0" w:color="000000"/>
+          <w:bottom w:val="single" w:sz="2" w:space="0" w:color="000000"/>
+          <w:insideH w:val="single" w:sz="2" w:space="0" w:color="000000"/>
+        </w:tblBorders>
         <w:tblCellMar>
           <w:top w:w="55" w:type="dxa"/>
-          <w:left w:w="55" w:type="dxa"/>
+          <w:left w:w="52" w:type="dxa"/>
           <w:bottom w:w="55" w:type="dxa"/>
           <w:right w:w="55" w:type="dxa"/>
         </w:tblCellMar>
-        <w:tblLook w:val="04A0" w:firstRow="1" w:lastRow="0" w:firstColumn="1" w:lastColumn="0" w:noHBand="0" w:noVBand="1"/>
+        <w:tblLook w:firstRow="1" w:noVBand="1" w:lastRow="0" w:firstColumn="1" w:lastColumn="0" w:noHBand="0" w:val="04a0"/>
       </w:tblPr>
       <w:tblGrid>
-        <w:gridCol w:w="1603"/>
+        <w:gridCol w:w="1602"/>
         <w:gridCol w:w="3278"/>
         <w:gridCol w:w="2148"/>
         <w:gridCol w:w="2609"/>
       </w:tblGrid>
       <w:tr>
+        <w:trPr/>
         <w:tc>
           <w:tcPr>
             <w:tcW w:w="1602" w:type="dxa"/>
@@ -2027,15 +2608,17 @@
               <w:top w:val="single" w:sz="2" w:space="0" w:color="000000"/>
               <w:left w:val="single" w:sz="2" w:space="0" w:color="000000"/>
               <w:bottom w:val="single" w:sz="2" w:space="0" w:color="000000"/>
-            </w:tcBorders>
-            <w:shd w:val="clear" w:color="auto" w:fill="auto"/>
-          </w:tcPr>
-          <w:p>
-            <w:pPr>
-              <w:pStyle w:val="Tabelleninhalt"/>
-              <w:spacing w:line="276" w:lineRule="auto"/>
-              <w:rPr>
-                <w:rFonts w:ascii="Arial" w:hAnsi="Arial"/>
+              <w:insideH w:val="single" w:sz="2" w:space="0" w:color="000000"/>
+            </w:tcBorders>
+            <w:shd w:fill="auto" w:val="clear"/>
+          </w:tcPr>
+          <w:p>
+            <w:pPr>
+              <w:pStyle w:val="Tabelleninhalt"/>
+              <w:spacing w:lineRule="auto" w:line="276"/>
+              <w:rPr>
+                <w:rFonts w:ascii="Arial" w:hAnsi="Arial"/>
+                <w:b/>
                 <w:b/>
                 <w:bCs/>
                 <w:sz w:val="22"/>
@@ -2061,19 +2644,27 @@
               <w:top w:val="single" w:sz="2" w:space="0" w:color="000000"/>
               <w:left w:val="single" w:sz="2" w:space="0" w:color="000000"/>
               <w:bottom w:val="single" w:sz="2" w:space="0" w:color="000000"/>
-            </w:tcBorders>
-            <w:shd w:val="clear" w:color="auto" w:fill="auto"/>
-          </w:tcPr>
-          <w:p>
-            <w:pPr>
-              <w:pStyle w:val="Tabelleninhalt"/>
-              <w:spacing w:line="276" w:lineRule="auto"/>
-              <w:rPr>
-                <w:rFonts w:ascii="Arial" w:hAnsi="Arial"/>
-                <w:sz w:val="22"/>
-                <w:szCs w:val="22"/>
-              </w:rPr>
-            </w:pPr>
+              <w:insideH w:val="single" w:sz="2" w:space="0" w:color="000000"/>
+            </w:tcBorders>
+            <w:shd w:fill="auto" w:val="clear"/>
+          </w:tcPr>
+          <w:p>
+            <w:pPr>
+              <w:pStyle w:val="Tabelleninhalt"/>
+              <w:spacing w:lineRule="auto" w:line="276"/>
+              <w:rPr>
+                <w:rFonts w:ascii="Arial" w:hAnsi="Arial"/>
+                <w:sz w:val="22"/>
+                <w:szCs w:val="22"/>
+              </w:rPr>
+            </w:pPr>
+            <w:r>
+              <w:rPr>
+                <w:rFonts w:ascii="Arial" w:hAnsi="Arial"/>
+                <w:sz w:val="22"/>
+                <w:szCs w:val="22"/>
+              </w:rPr>
+            </w:r>
           </w:p>
         </w:tc>
         <w:tc>
@@ -2083,15 +2674,17 @@
               <w:top w:val="single" w:sz="2" w:space="0" w:color="000000"/>
               <w:left w:val="single" w:sz="2" w:space="0" w:color="000000"/>
               <w:bottom w:val="single" w:sz="2" w:space="0" w:color="000000"/>
-            </w:tcBorders>
-            <w:shd w:val="clear" w:color="auto" w:fill="auto"/>
-          </w:tcPr>
-          <w:p>
-            <w:pPr>
-              <w:pStyle w:val="Tabelleninhalt"/>
-              <w:spacing w:line="276" w:lineRule="auto"/>
-              <w:rPr>
-                <w:rFonts w:ascii="Arial" w:hAnsi="Arial"/>
+              <w:insideH w:val="single" w:sz="2" w:space="0" w:color="000000"/>
+            </w:tcBorders>
+            <w:shd w:fill="auto" w:val="clear"/>
+          </w:tcPr>
+          <w:p>
+            <w:pPr>
+              <w:pStyle w:val="Tabelleninhalt"/>
+              <w:spacing w:lineRule="auto" w:line="276"/>
+              <w:rPr>
+                <w:rFonts w:ascii="Arial" w:hAnsi="Arial"/>
+                <w:b/>
                 <w:b/>
                 <w:bCs/>
                 <w:sz w:val="22"/>
@@ -2112,9 +2705,10 @@
           <w:p>
             <w:pPr>
               <w:pStyle w:val="Tabelleninhalt"/>
-              <w:spacing w:line="276" w:lineRule="auto"/>
-              <w:rPr>
-                <w:rFonts w:ascii="Arial" w:hAnsi="Arial"/>
+              <w:spacing w:lineRule="auto" w:line="276"/>
+              <w:rPr>
+                <w:rFonts w:ascii="Arial" w:hAnsi="Arial"/>
+                <w:b/>
                 <w:b/>
                 <w:bCs/>
                 <w:sz w:val="22"/>
@@ -2141,38 +2735,50 @@
               <w:left w:val="single" w:sz="2" w:space="0" w:color="000000"/>
               <w:bottom w:val="single" w:sz="2" w:space="0" w:color="000000"/>
               <w:right w:val="single" w:sz="2" w:space="0" w:color="000000"/>
-            </w:tcBorders>
-            <w:shd w:val="clear" w:color="auto" w:fill="auto"/>
-          </w:tcPr>
-          <w:p>
-            <w:pPr>
-              <w:pStyle w:val="Tabelleninhalt"/>
-              <w:spacing w:line="276" w:lineRule="auto"/>
-              <w:rPr>
-                <w:rFonts w:ascii="Arial" w:hAnsi="Arial"/>
-                <w:sz w:val="22"/>
-                <w:szCs w:val="22"/>
-              </w:rPr>
-            </w:pPr>
+              <w:insideH w:val="single" w:sz="2" w:space="0" w:color="000000"/>
+              <w:insideV w:val="single" w:sz="2" w:space="0" w:color="000000"/>
+            </w:tcBorders>
+            <w:shd w:fill="auto" w:val="clear"/>
+          </w:tcPr>
+          <w:p>
+            <w:pPr>
+              <w:pStyle w:val="Tabelleninhalt"/>
+              <w:spacing w:lineRule="auto" w:line="276"/>
+              <w:rPr>
+                <w:rFonts w:ascii="Arial" w:hAnsi="Arial"/>
+                <w:sz w:val="22"/>
+                <w:szCs w:val="22"/>
+              </w:rPr>
+            </w:pPr>
+            <w:r>
+              <w:rPr>
+                <w:rFonts w:ascii="Arial" w:hAnsi="Arial"/>
+                <w:sz w:val="22"/>
+                <w:szCs w:val="22"/>
+              </w:rPr>
+            </w:r>
           </w:p>
         </w:tc>
       </w:tr>
       <w:tr>
+        <w:trPr/>
         <w:tc>
           <w:tcPr>
             <w:tcW w:w="1602" w:type="dxa"/>
             <w:tcBorders>
               <w:left w:val="single" w:sz="2" w:space="0" w:color="000000"/>
               <w:bottom w:val="single" w:sz="2" w:space="0" w:color="000000"/>
-            </w:tcBorders>
-            <w:shd w:val="clear" w:color="auto" w:fill="auto"/>
-          </w:tcPr>
-          <w:p>
-            <w:pPr>
-              <w:pStyle w:val="Tabelleninhalt"/>
-              <w:spacing w:line="276" w:lineRule="auto"/>
-              <w:rPr>
-                <w:rFonts w:ascii="Arial" w:hAnsi="Arial"/>
+              <w:insideH w:val="single" w:sz="2" w:space="0" w:color="000000"/>
+            </w:tcBorders>
+            <w:shd w:fill="auto" w:val="clear"/>
+          </w:tcPr>
+          <w:p>
+            <w:pPr>
+              <w:pStyle w:val="Tabelleninhalt"/>
+              <w:spacing w:lineRule="auto" w:line="276"/>
+              <w:rPr>
+                <w:rFonts w:ascii="Arial" w:hAnsi="Arial"/>
+                <w:b/>
                 <w:b/>
                 <w:bCs/>
                 <w:sz w:val="22"/>
@@ -2197,19 +2803,27 @@
             <w:tcBorders>
               <w:left w:val="single" w:sz="2" w:space="0" w:color="000000"/>
               <w:bottom w:val="single" w:sz="2" w:space="0" w:color="000000"/>
-            </w:tcBorders>
-            <w:shd w:val="clear" w:color="auto" w:fill="auto"/>
-          </w:tcPr>
-          <w:p>
-            <w:pPr>
-              <w:pStyle w:val="Tabelleninhalt"/>
-              <w:spacing w:line="276" w:lineRule="auto"/>
-              <w:rPr>
-                <w:rFonts w:ascii="Arial" w:hAnsi="Arial"/>
-                <w:sz w:val="22"/>
-                <w:szCs w:val="22"/>
-              </w:rPr>
-            </w:pPr>
+              <w:insideH w:val="single" w:sz="2" w:space="0" w:color="000000"/>
+            </w:tcBorders>
+            <w:shd w:fill="auto" w:val="clear"/>
+          </w:tcPr>
+          <w:p>
+            <w:pPr>
+              <w:pStyle w:val="Tabelleninhalt"/>
+              <w:spacing w:lineRule="auto" w:line="276"/>
+              <w:rPr>
+                <w:rFonts w:ascii="Arial" w:hAnsi="Arial"/>
+                <w:sz w:val="22"/>
+                <w:szCs w:val="22"/>
+              </w:rPr>
+            </w:pPr>
+            <w:r>
+              <w:rPr>
+                <w:rFonts w:ascii="Arial" w:hAnsi="Arial"/>
+                <w:sz w:val="22"/>
+                <w:szCs w:val="22"/>
+              </w:rPr>
+            </w:r>
           </w:p>
         </w:tc>
         <w:tc>
@@ -2218,15 +2832,17 @@
             <w:tcBorders>
               <w:left w:val="single" w:sz="2" w:space="0" w:color="000000"/>
               <w:bottom w:val="single" w:sz="2" w:space="0" w:color="000000"/>
-            </w:tcBorders>
-            <w:shd w:val="clear" w:color="auto" w:fill="auto"/>
-          </w:tcPr>
-          <w:p>
-            <w:pPr>
-              <w:pStyle w:val="Tabelleninhalt"/>
-              <w:spacing w:line="276" w:lineRule="auto"/>
-              <w:rPr>
-                <w:rFonts w:ascii="Arial" w:hAnsi="Arial"/>
+              <w:insideH w:val="single" w:sz="2" w:space="0" w:color="000000"/>
+            </w:tcBorders>
+            <w:shd w:fill="auto" w:val="clear"/>
+          </w:tcPr>
+          <w:p>
+            <w:pPr>
+              <w:pStyle w:val="Tabelleninhalt"/>
+              <w:spacing w:lineRule="auto" w:line="276"/>
+              <w:rPr>
+                <w:rFonts w:ascii="Arial" w:hAnsi="Arial"/>
+                <w:b/>
                 <w:b/>
                 <w:bCs/>
                 <w:sz w:val="22"/>
@@ -2252,46 +2868,60 @@
               <w:left w:val="single" w:sz="2" w:space="0" w:color="000000"/>
               <w:bottom w:val="single" w:sz="2" w:space="0" w:color="000000"/>
               <w:right w:val="single" w:sz="2" w:space="0" w:color="000000"/>
-            </w:tcBorders>
-            <w:shd w:val="clear" w:color="auto" w:fill="auto"/>
-          </w:tcPr>
-          <w:p>
-            <w:pPr>
-              <w:pStyle w:val="Tabelleninhalt"/>
-              <w:spacing w:line="276" w:lineRule="auto"/>
-              <w:rPr>
-                <w:rFonts w:ascii="Arial" w:hAnsi="Arial"/>
-                <w:sz w:val="22"/>
-                <w:szCs w:val="22"/>
-              </w:rPr>
-            </w:pPr>
+              <w:insideH w:val="single" w:sz="2" w:space="0" w:color="000000"/>
+              <w:insideV w:val="single" w:sz="2" w:space="0" w:color="000000"/>
+            </w:tcBorders>
+            <w:shd w:fill="auto" w:val="clear"/>
+          </w:tcPr>
+          <w:p>
+            <w:pPr>
+              <w:pStyle w:val="Tabelleninhalt"/>
+              <w:spacing w:lineRule="auto" w:line="276"/>
+              <w:rPr>
+                <w:rFonts w:ascii="Arial" w:hAnsi="Arial"/>
+                <w:sz w:val="22"/>
+                <w:szCs w:val="22"/>
+              </w:rPr>
+            </w:pPr>
+            <w:r>
+              <w:rPr>
+                <w:rFonts w:ascii="Arial" w:hAnsi="Arial"/>
+                <w:sz w:val="22"/>
+                <w:szCs w:val="22"/>
+              </w:rPr>
+            </w:r>
           </w:p>
         </w:tc>
       </w:tr>
     </w:tbl>
     <w:p>
       <w:pPr>
-        <w:spacing w:line="276" w:lineRule="auto"/>
+        <w:pStyle w:val="Normal"/>
+        <w:spacing w:lineRule="auto" w:line="276"/>
+        <w:rPr/>
       </w:pPr>
+      <w:r>
+        <w:rPr/>
+      </w:r>
     </w:p>
     <w:sectPr>
+      <w:type w:val="nextPage"/>
       <w:pgSz w:w="11906" w:h="16838"/>
-      <w:pgMar w:top="1134" w:right="1134" w:bottom="1134" w:left="1134" w:header="0" w:footer="0" w:gutter="0"/>
-      <w:cols w:space="720"/>
-      <w:formProt w:val="0"/>
-      <w:docGrid w:linePitch="100"/>
+      <w:pgMar w:left="1134" w:right="1134" w:header="0" w:top="1134" w:footer="0" w:bottom="1134" w:gutter="0"/>
+      <w:pgNumType w:fmt="decimal"/>
+      <w:formProt w:val="false"/>
+      <w:textDirection w:val="lrTb"/>
+      <w:docGrid w:type="default" w:linePitch="100" w:charSpace="0"/>
     </w:sectPr>
   </w:body>
 </w:document>
 </file>
 
 <file path=word/numbering.xml><?xml version="1.0" encoding="utf-8"?>
-<w:numbering xmlns:wpc="http://schemas.microsoft.com/office/word/2010/wordprocessingCanvas" xmlns:cx="http://schemas.microsoft.com/office/drawing/2014/chartex" xmlns:cx1="http://schemas.microsoft.com/office/drawing/2015/9/8/chartex" xmlns:cx2="http://schemas.microsoft.com/office/drawing/2015/10/21/chartex" xmlns:cx3="http://schemas.microsoft.com/office/drawing/2016/5/9/chartex" xmlns:cx4="http://schemas.microsoft.com/office/drawing/2016/5/10/chartex" xmlns:cx5="http://schemas.microsoft.com/office/drawing/2016/5/11/chartex" xmlns:cx6="http://schemas.microsoft.com/office/drawing/2016/5/12/chartex" xmlns:cx7="http://schemas.microsoft.com/office/drawing/2016/5/13/chartex" xmlns:cx8="http://schemas.microsoft.com/office/drawing/2016/5/14/chartex" xmlns:mc="http://schemas.openxmlformats.org/markup-compatibility/2006" xmlns:aink="http://schemas.microsoft.com/office/drawing/2016/ink" xmlns:am3d="http://schemas.microsoft.com/office/drawing/2017/model3d" xmlns:o="urn:schemas-microsoft-com:office:office" xmlns:r="http://schemas.openxmlformats.org/officeDocument/2006/relationships" xmlns:m="http://schemas.openxmlformats.org/officeDocument/2006/math" xmlns:v="urn:schemas-microsoft-com:vml" xmlns:wp14="http://schemas.microsoft.com/office/word/2010/wordprocessingDrawing" xmlns:wp="http://schemas.openxmlformats.org/drawingml/2006/wordprocessingDrawing" xmlns:w10="urn:schemas-microsoft-com:office:word" xmlns:w="http://schemas.openxmlformats.org/wordprocessingml/2006/main" xmlns:w14="http://schemas.microsoft.com/office/word/2010/wordml" xmlns:w15="http://schemas.microsoft.com/office/word/2012/wordml" xmlns:w16cid="http://schemas.microsoft.com/office/word/2016/wordml/cid" xmlns:w16se="http://schemas.microsoft.com/office/word/2015/wordml/symex" xmlns:wpg="http://schemas.microsoft.com/office/word/2010/wordprocessingGroup" xmlns:wpi="http://schemas.microsoft.com/office/word/2010/wordprocessingInk" xmlns:wne="http://schemas.microsoft.com/office/word/2006/wordml" xmlns:wps="http://schemas.microsoft.com/office/word/2010/wordprocessingShape" mc:Ignorable="w14 w15 w16se w16cid wp14">
-  <w:abstractNum w:abstractNumId="0" w15:restartNumberingAfterBreak="0">
-    <w:nsid w:val="17750E6D"/>
-    <w:multiLevelType w:val="hybridMultilevel"/>
-    <w:tmpl w:val="2E62E4BA"/>
-    <w:lvl w:ilvl="0" w:tplc="A1DC0478">
+<w:numbering xmlns:w="http://schemas.openxmlformats.org/wordprocessingml/2006/main" xmlns:o="urn:schemas-microsoft-com:office:office" xmlns:r="http://schemas.openxmlformats.org/officeDocument/2006/relationships" xmlns:v="urn:schemas-microsoft-com:vml">
+  <w:abstractNum w:abstractNumId="1">
+    <w:lvl w:ilvl="0">
+      <w:start w:val="1"/>
       <w:numFmt w:val="bullet"/>
       <w:lvlText w:val="-"/>
       <w:lvlJc w:val="left"/>
@@ -2299,10 +2929,12 @@
         <w:ind w:left="720" w:hanging="360"/>
       </w:pPr>
       <w:rPr>
-        <w:rFonts w:ascii="Arial" w:eastAsia="NSimSun" w:hAnsi="Arial" w:cs="Arial" w:hint="default"/>
+        <w:rFonts w:ascii="Arial" w:hAnsi="Arial" w:cs="Arial" w:hint="default"/>
+        <w:sz w:val="22"/>
+        <w:rFonts w:cs="Arial"/>
       </w:rPr>
     </w:lvl>
-    <w:lvl w:ilvl="1" w:tplc="04070003" w:tentative="1">
+    <w:lvl w:ilvl="1">
       <w:start w:val="1"/>
       <w:numFmt w:val="bullet"/>
       <w:lvlText w:val="o"/>
@@ -2312,9 +2944,10 @@
       </w:pPr>
       <w:rPr>
         <w:rFonts w:ascii="Courier New" w:hAnsi="Courier New" w:cs="Courier New" w:hint="default"/>
+        <w:rFonts w:cs="Courier New"/>
       </w:rPr>
     </w:lvl>
-    <w:lvl w:ilvl="2" w:tplc="04070005" w:tentative="1">
+    <w:lvl w:ilvl="2">
       <w:start w:val="1"/>
       <w:numFmt w:val="bullet"/>
       <w:lvlText w:val=""/>
@@ -2323,10 +2956,10 @@
         <w:ind w:left="2160" w:hanging="360"/>
       </w:pPr>
       <w:rPr>
-        <w:rFonts w:ascii="Wingdings" w:hAnsi="Wingdings" w:hint="default"/>
+        <w:rFonts w:ascii="Wingdings" w:hAnsi="Wingdings" w:cs="Wingdings" w:hint="default"/>
       </w:rPr>
     </w:lvl>
-    <w:lvl w:ilvl="3" w:tplc="04070001" w:tentative="1">
+    <w:lvl w:ilvl="3">
       <w:start w:val="1"/>
       <w:numFmt w:val="bullet"/>
       <w:lvlText w:val=""/>
@@ -2335,10 +2968,10 @@
         <w:ind w:left="2880" w:hanging="360"/>
       </w:pPr>
       <w:rPr>
-        <w:rFonts w:ascii="Symbol" w:hAnsi="Symbol" w:hint="default"/>
+        <w:rFonts w:ascii="Symbol" w:hAnsi="Symbol" w:cs="Symbol" w:hint="default"/>
       </w:rPr>
     </w:lvl>
-    <w:lvl w:ilvl="4" w:tplc="04070003" w:tentative="1">
+    <w:lvl w:ilvl="4">
       <w:start w:val="1"/>
       <w:numFmt w:val="bullet"/>
       <w:lvlText w:val="o"/>
@@ -2348,9 +2981,10 @@
       </w:pPr>
       <w:rPr>
         <w:rFonts w:ascii="Courier New" w:hAnsi="Courier New" w:cs="Courier New" w:hint="default"/>
+        <w:rFonts w:cs="Courier New"/>
       </w:rPr>
     </w:lvl>
-    <w:lvl w:ilvl="5" w:tplc="04070005" w:tentative="1">
+    <w:lvl w:ilvl="5">
       <w:start w:val="1"/>
       <w:numFmt w:val="bullet"/>
       <w:lvlText w:val=""/>
@@ -2359,10 +2993,10 @@
         <w:ind w:left="4320" w:hanging="360"/>
       </w:pPr>
       <w:rPr>
-        <w:rFonts w:ascii="Wingdings" w:hAnsi="Wingdings" w:hint="default"/>
+        <w:rFonts w:ascii="Wingdings" w:hAnsi="Wingdings" w:cs="Wingdings" w:hint="default"/>
       </w:rPr>
     </w:lvl>
-    <w:lvl w:ilvl="6" w:tplc="04070001" w:tentative="1">
+    <w:lvl w:ilvl="6">
       <w:start w:val="1"/>
       <w:numFmt w:val="bullet"/>
       <w:lvlText w:val=""/>
@@ -2371,10 +3005,10 @@
         <w:ind w:left="5040" w:hanging="360"/>
       </w:pPr>
       <w:rPr>
-        <w:rFonts w:ascii="Symbol" w:hAnsi="Symbol" w:hint="default"/>
+        <w:rFonts w:ascii="Symbol" w:hAnsi="Symbol" w:cs="Symbol" w:hint="default"/>
       </w:rPr>
     </w:lvl>
-    <w:lvl w:ilvl="7" w:tplc="04070003" w:tentative="1">
+    <w:lvl w:ilvl="7">
       <w:start w:val="1"/>
       <w:numFmt w:val="bullet"/>
       <w:lvlText w:val="o"/>
@@ -2384,9 +3018,10 @@
       </w:pPr>
       <w:rPr>
         <w:rFonts w:ascii="Courier New" w:hAnsi="Courier New" w:cs="Courier New" w:hint="default"/>
+        <w:rFonts w:cs="Courier New"/>
       </w:rPr>
     </w:lvl>
-    <w:lvl w:ilvl="8" w:tplc="04070005" w:tentative="1">
+    <w:lvl w:ilvl="8">
       <w:start w:val="1"/>
       <w:numFmt w:val="bullet"/>
       <w:lvlText w:val=""/>
@@ -2395,40 +3030,137 @@
         <w:ind w:left="6480" w:hanging="360"/>
       </w:pPr>
       <w:rPr>
-        <w:rFonts w:ascii="Wingdings" w:hAnsi="Wingdings" w:hint="default"/>
+        <w:rFonts w:ascii="Wingdings" w:hAnsi="Wingdings" w:cs="Wingdings" w:hint="default"/>
       </w:rPr>
     </w:lvl>
   </w:abstractNum>
+  <w:abstractNum w:abstractNumId="2">
+    <w:lvl w:ilvl="0">
+      <w:start w:val="1"/>
+      <w:numFmt w:val="none"/>
+      <w:suff w:val="nothing"/>
+      <w:lvlText w:val=""/>
+      <w:lvlJc w:val="left"/>
+      <w:pPr>
+        <w:ind w:left="0" w:hanging="0"/>
+      </w:pPr>
+    </w:lvl>
+    <w:lvl w:ilvl="1">
+      <w:start w:val="1"/>
+      <w:numFmt w:val="none"/>
+      <w:suff w:val="nothing"/>
+      <w:lvlText w:val=""/>
+      <w:lvlJc w:val="left"/>
+      <w:pPr>
+        <w:ind w:left="0" w:hanging="0"/>
+      </w:pPr>
+    </w:lvl>
+    <w:lvl w:ilvl="2">
+      <w:start w:val="1"/>
+      <w:numFmt w:val="none"/>
+      <w:suff w:val="nothing"/>
+      <w:lvlText w:val=""/>
+      <w:lvlJc w:val="left"/>
+      <w:pPr>
+        <w:ind w:left="0" w:hanging="0"/>
+      </w:pPr>
+    </w:lvl>
+    <w:lvl w:ilvl="3">
+      <w:start w:val="1"/>
+      <w:numFmt w:val="none"/>
+      <w:suff w:val="nothing"/>
+      <w:lvlText w:val=""/>
+      <w:lvlJc w:val="left"/>
+      <w:pPr>
+        <w:ind w:left="0" w:hanging="0"/>
+      </w:pPr>
+    </w:lvl>
+    <w:lvl w:ilvl="4">
+      <w:start w:val="1"/>
+      <w:numFmt w:val="none"/>
+      <w:suff w:val="nothing"/>
+      <w:lvlText w:val=""/>
+      <w:lvlJc w:val="left"/>
+      <w:pPr>
+        <w:ind w:left="0" w:hanging="0"/>
+      </w:pPr>
+    </w:lvl>
+    <w:lvl w:ilvl="5">
+      <w:start w:val="1"/>
+      <w:numFmt w:val="none"/>
+      <w:suff w:val="nothing"/>
+      <w:lvlText w:val=""/>
+      <w:lvlJc w:val="left"/>
+      <w:pPr>
+        <w:ind w:left="0" w:hanging="0"/>
+      </w:pPr>
+    </w:lvl>
+    <w:lvl w:ilvl="6">
+      <w:start w:val="1"/>
+      <w:numFmt w:val="none"/>
+      <w:suff w:val="nothing"/>
+      <w:lvlText w:val=""/>
+      <w:lvlJc w:val="left"/>
+      <w:pPr>
+        <w:ind w:left="0" w:hanging="0"/>
+      </w:pPr>
+    </w:lvl>
+    <w:lvl w:ilvl="7">
+      <w:start w:val="1"/>
+      <w:numFmt w:val="none"/>
+      <w:suff w:val="nothing"/>
+      <w:lvlText w:val=""/>
+      <w:lvlJc w:val="left"/>
+      <w:pPr>
+        <w:ind w:left="0" w:hanging="0"/>
+      </w:pPr>
+    </w:lvl>
+    <w:lvl w:ilvl="8">
+      <w:start w:val="1"/>
+      <w:numFmt w:val="none"/>
+      <w:suff w:val="nothing"/>
+      <w:lvlText w:val=""/>
+      <w:lvlJc w:val="left"/>
+      <w:pPr>
+        <w:ind w:left="0" w:hanging="0"/>
+      </w:pPr>
+    </w:lvl>
+  </w:abstractNum>
   <w:num w:numId="1">
-    <w:abstractNumId w:val="0"/>
+    <w:abstractNumId w:val="1"/>
+  </w:num>
+  <w:num w:numId="2">
+    <w:abstractNumId w:val="2"/>
   </w:num>
 </w:numbering>
 </file>
 
 <file path=word/styles.xml><?xml version="1.0" encoding="utf-8"?>
-<w:styles xmlns:mc="http://schemas.openxmlformats.org/markup-compatibility/2006" xmlns:r="http://schemas.openxmlformats.org/officeDocument/2006/relationships" xmlns:w="http://schemas.openxmlformats.org/wordprocessingml/2006/main" xmlns:w14="http://schemas.microsoft.com/office/word/2010/wordml" xmlns:w15="http://schemas.microsoft.com/office/word/2012/wordml" xmlns:w16cid="http://schemas.microsoft.com/office/word/2016/wordml/cid" xmlns:w16se="http://schemas.microsoft.com/office/word/2015/wordml/symex" mc:Ignorable="w14 w15 w16se w16cid">
+<w:styles xmlns:w="http://schemas.openxmlformats.org/wordprocessingml/2006/main" xmlns:w14="http://schemas.microsoft.com/office/word/2010/wordml" xmlns:mc="http://schemas.openxmlformats.org/markup-compatibility/2006" mc:Ignorable="w14">
   <w:docDefaults>
     <w:rPrDefault>
       <w:rPr>
-        <w:rFonts w:ascii="Liberation Serif" w:eastAsia="NSimSun" w:hAnsi="Liberation Serif" w:cs="Arial"/>
+        <w:rFonts w:ascii="Liberation Serif" w:hAnsi="Liberation Serif" w:eastAsia="NSimSun" w:cs="Arial"/>
         <w:kern w:val="2"/>
         <w:szCs w:val="24"/>
         <w:lang w:val="de-DE" w:eastAsia="zh-CN" w:bidi="hi-IN"/>
       </w:rPr>
     </w:rPrDefault>
-    <w:pPrDefault/>
+    <w:pPrDefault>
+      <w:pPr/>
+    </w:pPrDefault>
   </w:docDefaults>
   <w:latentStyles w:defLockedState="0" w:defUIPriority="99" w:defSemiHidden="0" w:defUnhideWhenUsed="0" w:defQFormat="0" w:count="376">
     <w:lsdException w:name="Normal" w:uiPriority="0" w:qFormat="1"/>
     <w:lsdException w:name="heading 1" w:uiPriority="9" w:qFormat="1"/>
-    <w:lsdException w:name="heading 2" w:semiHidden="1" w:uiPriority="9" w:unhideWhenUsed="1" w:qFormat="1"/>
-    <w:lsdException w:name="heading 3" w:semiHidden="1" w:uiPriority="9" w:unhideWhenUsed="1" w:qFormat="1"/>
-    <w:lsdException w:name="heading 4" w:semiHidden="1" w:uiPriority="9" w:unhideWhenUsed="1" w:qFormat="1"/>
-    <w:lsdException w:name="heading 5" w:semiHidden="1" w:uiPriority="9" w:unhideWhenUsed="1" w:qFormat="1"/>
-    <w:lsdException w:name="heading 6" w:semiHidden="1" w:uiPriority="9" w:unhideWhenUsed="1" w:qFormat="1"/>
-    <w:lsdException w:name="heading 7" w:semiHidden="1" w:uiPriority="9" w:unhideWhenUsed="1" w:qFormat="1"/>
-    <w:lsdException w:name="heading 8" w:semiHidden="1" w:uiPriority="9" w:unhideWhenUsed="1" w:qFormat="1"/>
-    <w:lsdException w:name="heading 9" w:semiHidden="1" w:uiPriority="9" w:unhideWhenUsed="1" w:qFormat="1"/>
+    <w:lsdException w:name="heading 2" w:uiPriority="9" w:semiHidden="1" w:unhideWhenUsed="1" w:qFormat="1"/>
+    <w:lsdException w:name="heading 3" w:uiPriority="9" w:semiHidden="1" w:unhideWhenUsed="1" w:qFormat="1"/>
+    <w:lsdException w:name="heading 4" w:uiPriority="9" w:semiHidden="1" w:unhideWhenUsed="1" w:qFormat="1"/>
+    <w:lsdException w:name="heading 5" w:uiPriority="9" w:semiHidden="1" w:unhideWhenUsed="1" w:qFormat="1"/>
+    <w:lsdException w:name="heading 6" w:uiPriority="9" w:semiHidden="1" w:unhideWhenUsed="1" w:qFormat="1"/>
+    <w:lsdException w:name="heading 7" w:uiPriority="9" w:semiHidden="1" w:unhideWhenUsed="1" w:qFormat="1"/>
+    <w:lsdException w:name="heading 8" w:uiPriority="9" w:semiHidden="1" w:unhideWhenUsed="1" w:qFormat="1"/>
+    <w:lsdException w:name="heading 9" w:uiPriority="9" w:semiHidden="1" w:unhideWhenUsed="1" w:qFormat="1"/>
     <w:lsdException w:name="index 1" w:semiHidden="1" w:unhideWhenUsed="1"/>
     <w:lsdException w:name="index 2" w:semiHidden="1" w:unhideWhenUsed="1"/>
     <w:lsdException w:name="index 3" w:semiHidden="1" w:unhideWhenUsed="1"/>
@@ -2438,22 +3170,22 @@
     <w:lsdException w:name="index 7" w:semiHidden="1" w:unhideWhenUsed="1"/>
     <w:lsdException w:name="index 8" w:semiHidden="1" w:unhideWhenUsed="1"/>
     <w:lsdException w:name="index 9" w:semiHidden="1" w:unhideWhenUsed="1"/>
-    <w:lsdException w:name="toc 1" w:semiHidden="1" w:uiPriority="39" w:unhideWhenUsed="1"/>
-    <w:lsdException w:name="toc 2" w:semiHidden="1" w:uiPriority="39" w:unhideWhenUsed="1"/>
-    <w:lsdException w:name="toc 3" w:semiHidden="1" w:uiPriority="39" w:unhideWhenUsed="1"/>
-    <w:lsdException w:name="toc 4" w:semiHidden="1" w:uiPriority="39" w:unhideWhenUsed="1"/>
-    <w:lsdException w:name="toc 5" w:semiHidden="1" w:uiPriority="39" w:unhideWhenUsed="1"/>
-    <w:lsdException w:name="toc 6" w:semiHidden="1" w:uiPriority="39" w:unhideWhenUsed="1"/>
-    <w:lsdException w:name="toc 7" w:semiHidden="1" w:uiPriority="39" w:unhideWhenUsed="1"/>
-    <w:lsdException w:name="toc 8" w:semiHidden="1" w:uiPriority="39" w:unhideWhenUsed="1"/>
-    <w:lsdException w:name="toc 9" w:semiHidden="1" w:uiPriority="39" w:unhideWhenUsed="1"/>
+    <w:lsdException w:name="toc 1" w:uiPriority="39" w:semiHidden="1" w:unhideWhenUsed="1"/>
+    <w:lsdException w:name="toc 2" w:uiPriority="39" w:semiHidden="1" w:unhideWhenUsed="1"/>
+    <w:lsdException w:name="toc 3" w:uiPriority="39" w:semiHidden="1" w:unhideWhenUsed="1"/>
+    <w:lsdException w:name="toc 4" w:uiPriority="39" w:semiHidden="1" w:unhideWhenUsed="1"/>
+    <w:lsdException w:name="toc 5" w:uiPriority="39" w:semiHidden="1" w:unhideWhenUsed="1"/>
+    <w:lsdException w:name="toc 6" w:uiPriority="39" w:semiHidden="1" w:unhideWhenUsed="1"/>
+    <w:lsdException w:name="toc 7" w:uiPriority="39" w:semiHidden="1" w:unhideWhenUsed="1"/>
+    <w:lsdException w:name="toc 8" w:uiPriority="39" w:semiHidden="1" w:unhideWhenUsed="1"/>
+    <w:lsdException w:name="toc 9" w:uiPriority="39" w:semiHidden="1" w:unhideWhenUsed="1"/>
     <w:lsdException w:name="Normal Indent" w:semiHidden="1" w:unhideWhenUsed="1"/>
     <w:lsdException w:name="footnote text" w:semiHidden="1" w:unhideWhenUsed="1"/>
     <w:lsdException w:name="annotation text" w:semiHidden="1" w:unhideWhenUsed="1"/>
     <w:lsdException w:name="header" w:semiHidden="1" w:unhideWhenUsed="1"/>
     <w:lsdException w:name="footer" w:semiHidden="1" w:unhideWhenUsed="1"/>
     <w:lsdException w:name="index heading" w:semiHidden="1" w:unhideWhenUsed="1"/>
-    <w:lsdException w:name="caption" w:semiHidden="1" w:uiPriority="35" w:unhideWhenUsed="1" w:qFormat="1"/>
+    <w:lsdException w:name="caption" w:uiPriority="35" w:semiHidden="1" w:unhideWhenUsed="1" w:qFormat="1"/>
     <w:lsdException w:name="table of figures" w:semiHidden="1" w:unhideWhenUsed="1"/>
     <w:lsdException w:name="envelope address" w:semiHidden="1" w:unhideWhenUsed="1"/>
     <w:lsdException w:name="envelope return" w:semiHidden="1" w:unhideWhenUsed="1"/>
@@ -2484,7 +3216,7 @@
     <w:lsdException w:name="Title" w:uiPriority="10" w:qFormat="1"/>
     <w:lsdException w:name="Closing" w:semiHidden="1" w:unhideWhenUsed="1"/>
     <w:lsdException w:name="Signature" w:semiHidden="1" w:unhideWhenUsed="1"/>
-    <w:lsdException w:name="Default Paragraph Font" w:semiHidden="1" w:uiPriority="1" w:unhideWhenUsed="1"/>
+    <w:lsdException w:name="Default Paragraph Font" w:uiPriority="1" w:semiHidden="1" w:unhideWhenUsed="1"/>
     <w:lsdException w:name="Body Text" w:semiHidden="1" w:unhideWhenUsed="1"/>
     <w:lsdException w:name="Body Text Indent" w:semiHidden="1" w:unhideWhenUsed="1"/>
     <w:lsdException w:name="List Continue" w:semiHidden="1" w:unhideWhenUsed="1"/>
@@ -2684,8 +3416,8 @@
     <w:lsdException w:name="Subtle Reference" w:uiPriority="31" w:qFormat="1"/>
     <w:lsdException w:name="Intense Reference" w:uiPriority="32" w:qFormat="1"/>
     <w:lsdException w:name="Book Title" w:uiPriority="33" w:qFormat="1"/>
-    <w:lsdException w:name="Bibliography" w:semiHidden="1" w:uiPriority="37" w:unhideWhenUsed="1"/>
-    <w:lsdException w:name="TOC Heading" w:semiHidden="1" w:uiPriority="39" w:unhideWhenUsed="1" w:qFormat="1"/>
+    <w:lsdException w:name="Bibliography" w:uiPriority="37" w:semiHidden="1" w:unhideWhenUsed="1"/>
+    <w:lsdException w:name="TOC Heading" w:uiPriority="39" w:semiHidden="1" w:unhideWhenUsed="1" w:qFormat="1"/>
     <w:lsdException w:name="Plain Table 1" w:uiPriority="41"/>
     <w:lsdException w:name="Plain Table 2" w:uiPriority="42"/>
     <w:lsdException w:name="Plain Table 3" w:uiPriority="43"/>
@@ -2796,18 +3528,149 @@
     <w:lsdException w:name="Unresolved Mention" w:semiHidden="1" w:unhideWhenUsed="1"/>
     <w:lsdException w:name="Smart Link" w:semiHidden="1" w:unhideWhenUsed="1"/>
   </w:latentStyles>
-  <w:style w:type="paragraph" w:default="1" w:styleId="Standard">
+  <w:style w:type="paragraph" w:styleId="Normal" w:default="1">
     <w:name w:val="Normal"/>
     <w:qFormat/>
+    <w:pPr>
+      <w:widowControl/>
+      <w:bidi w:val="0"/>
+      <w:jc w:val="left"/>
+    </w:pPr>
     <w:rPr>
+      <w:rFonts w:ascii="Liberation Serif" w:hAnsi="Liberation Serif" w:eastAsia="NSimSun" w:cs="Arial"/>
+      <w:color w:val="auto"/>
+      <w:kern w:val="2"/>
       <w:sz w:val="24"/>
+      <w:szCs w:val="24"/>
+      <w:lang w:val="de-DE" w:eastAsia="zh-CN" w:bidi="hi-IN"/>
     </w:rPr>
   </w:style>
-  <w:style w:type="character" w:default="1" w:styleId="Absatz-Standardschriftart">
+  <w:style w:type="character" w:styleId="DefaultParagraphFont" w:default="1">
     <w:name w:val="Default Paragraph Font"/>
     <w:uiPriority w:val="1"/>
     <w:semiHidden/>
     <w:unhideWhenUsed/>
+    <w:qFormat/>
+    <w:rPr/>
+  </w:style>
+  <w:style w:type="character" w:styleId="Aufzhlungszeichen1" w:customStyle="1">
+    <w:name w:val="Aufzählungszeichen1"/>
+    <w:qFormat/>
+    <w:rPr>
+      <w:rFonts w:ascii="OpenSymbol" w:hAnsi="OpenSymbol" w:eastAsia="OpenSymbol" w:cs="OpenSymbol"/>
+    </w:rPr>
+  </w:style>
+  <w:style w:type="character" w:styleId="ListLabel1">
+    <w:name w:val="ListLabel 1"/>
+    <w:qFormat/>
+    <w:rPr>
+      <w:rFonts w:ascii="Arial" w:hAnsi="Arial" w:eastAsia="NSimSun" w:cs="Arial"/>
+      <w:sz w:val="22"/>
+    </w:rPr>
+  </w:style>
+  <w:style w:type="character" w:styleId="ListLabel2">
+    <w:name w:val="ListLabel 2"/>
+    <w:qFormat/>
+    <w:rPr>
+      <w:rFonts w:cs="Courier New"/>
+    </w:rPr>
+  </w:style>
+  <w:style w:type="character" w:styleId="ListLabel3">
+    <w:name w:val="ListLabel 3"/>
+    <w:qFormat/>
+    <w:rPr>
+      <w:rFonts w:cs="Courier New"/>
+    </w:rPr>
+  </w:style>
+  <w:style w:type="character" w:styleId="ListLabel4">
+    <w:name w:val="ListLabel 4"/>
+    <w:qFormat/>
+    <w:rPr>
+      <w:rFonts w:cs="Courier New"/>
+    </w:rPr>
+  </w:style>
+  <w:style w:type="paragraph" w:styleId="Berschrift" w:customStyle="1">
+    <w:name w:val="Überschrift"/>
+    <w:basedOn w:val="Normal"/>
+    <w:next w:val="Textkrper"/>
+    <w:qFormat/>
+    <w:pPr>
+      <w:keepNext w:val="true"/>
+      <w:spacing w:before="240" w:after="120"/>
+    </w:pPr>
+    <w:rPr>
+      <w:rFonts w:ascii="Liberation Sans" w:hAnsi="Liberation Sans" w:eastAsia="Microsoft YaHei"/>
+      <w:sz w:val="28"/>
+      <w:szCs w:val="28"/>
+    </w:rPr>
+  </w:style>
+  <w:style w:type="paragraph" w:styleId="Textkrper">
+    <w:name w:val="Body Text"/>
+    <w:basedOn w:val="Normal"/>
+    <w:pPr>
+      <w:spacing w:lineRule="auto" w:line="276" w:before="0" w:after="140"/>
+    </w:pPr>
+    <w:rPr/>
+  </w:style>
+  <w:style w:type="paragraph" w:styleId="Liste">
+    <w:name w:val="List"/>
+    <w:basedOn w:val="Textkrper"/>
+    <w:pPr/>
+    <w:rPr/>
+  </w:style>
+  <w:style w:type="paragraph" w:styleId="Beschriftung">
+    <w:name w:val="Caption"/>
+    <w:basedOn w:val="Normal"/>
+    <w:qFormat/>
+    <w:pPr>
+      <w:suppressLineNumbers/>
+      <w:spacing w:before="120" w:after="120"/>
+    </w:pPr>
+    <w:rPr>
+      <w:rFonts w:cs="Arial"/>
+      <w:i/>
+      <w:iCs/>
+      <w:sz w:val="24"/>
+      <w:szCs w:val="24"/>
+    </w:rPr>
+  </w:style>
+  <w:style w:type="paragraph" w:styleId="Verzeichnis" w:customStyle="1">
+    <w:name w:val="Verzeichnis"/>
+    <w:basedOn w:val="Normal"/>
+    <w:qFormat/>
+    <w:pPr>
+      <w:suppressLineNumbers/>
+    </w:pPr>
+    <w:rPr/>
+  </w:style>
+  <w:style w:type="paragraph" w:styleId="Caption">
+    <w:name w:val="caption"/>
+    <w:basedOn w:val="Normal"/>
+    <w:qFormat/>
+    <w:pPr>
+      <w:suppressLineNumbers/>
+      <w:spacing w:before="120" w:after="120"/>
+    </w:pPr>
+    <w:rPr>
+      <w:i/>
+      <w:iCs/>
+    </w:rPr>
+  </w:style>
+  <w:style w:type="paragraph" w:styleId="Tabelleninhalt" w:customStyle="1">
+    <w:name w:val="Tabelleninhalt"/>
+    <w:basedOn w:val="Normal"/>
+    <w:qFormat/>
+    <w:pPr>
+      <w:suppressLineNumbers/>
+    </w:pPr>
+    <w:rPr/>
+  </w:style>
+  <w:style w:type="numbering" w:styleId="NoList" w:default="1">
+    <w:name w:val="No List"/>
+    <w:uiPriority w:val="99"/>
+    <w:semiHidden/>
+    <w:unhideWhenUsed/>
+    <w:qFormat/>
   </w:style>
   <w:style w:type="table" w:default="1" w:styleId="NormaleTabelle">
     <w:name w:val="Normal Table"/>
@@ -2823,74 +3686,6 @@
         <w:right w:w="108" w:type="dxa"/>
       </w:tblCellMar>
     </w:tblPr>
-  </w:style>
-  <w:style w:type="numbering" w:default="1" w:styleId="KeineListe">
-    <w:name w:val="No List"/>
-    <w:uiPriority w:val="99"/>
-    <w:semiHidden/>
-    <w:unhideWhenUsed/>
-  </w:style>
-  <w:style w:type="character" w:customStyle="1" w:styleId="Aufzhlungszeichen1">
-    <w:name w:val="Aufzählungszeichen1"/>
-    <w:qFormat/>
-    <w:rPr>
-      <w:rFonts w:ascii="OpenSymbol" w:eastAsia="OpenSymbol" w:hAnsi="OpenSymbol" w:cs="OpenSymbol"/>
-    </w:rPr>
-  </w:style>
-  <w:style w:type="paragraph" w:customStyle="1" w:styleId="berschrift">
-    <w:name w:val="Überschrift"/>
-    <w:basedOn w:val="Standard"/>
-    <w:next w:val="Textkrper"/>
-    <w:qFormat/>
-    <w:pPr>
-      <w:keepNext/>
-      <w:spacing w:before="240" w:after="120"/>
-    </w:pPr>
-    <w:rPr>
-      <w:rFonts w:ascii="Liberation Sans" w:eastAsia="Microsoft YaHei" w:hAnsi="Liberation Sans"/>
-      <w:sz w:val="28"/>
-      <w:szCs w:val="28"/>
-    </w:rPr>
-  </w:style>
-  <w:style w:type="paragraph" w:styleId="Textkrper">
-    <w:name w:val="Body Text"/>
-    <w:basedOn w:val="Standard"/>
-    <w:pPr>
-      <w:spacing w:after="140" w:line="276" w:lineRule="auto"/>
-    </w:pPr>
-  </w:style>
-  <w:style w:type="paragraph" w:styleId="Liste">
-    <w:name w:val="List"/>
-    <w:basedOn w:val="Textkrper"/>
-  </w:style>
-  <w:style w:type="paragraph" w:styleId="Beschriftung">
-    <w:name w:val="caption"/>
-    <w:basedOn w:val="Standard"/>
-    <w:qFormat/>
-    <w:pPr>
-      <w:suppressLineNumbers/>
-      <w:spacing w:before="120" w:after="120"/>
-    </w:pPr>
-    <w:rPr>
-      <w:i/>
-      <w:iCs/>
-    </w:rPr>
-  </w:style>
-  <w:style w:type="paragraph" w:customStyle="1" w:styleId="Verzeichnis">
-    <w:name w:val="Verzeichnis"/>
-    <w:basedOn w:val="Standard"/>
-    <w:qFormat/>
-    <w:pPr>
-      <w:suppressLineNumbers/>
-    </w:pPr>
-  </w:style>
-  <w:style w:type="paragraph" w:customStyle="1" w:styleId="Tabelleninhalt">
-    <w:name w:val="Tabelleninhalt"/>
-    <w:basedOn w:val="Standard"/>
-    <w:qFormat/>
-    <w:pPr>
-      <w:suppressLineNumbers/>
-    </w:pPr>
   </w:style>
 </w:styles>
 </file>

--- a/ergebnisse/arbeitspakete/8_Refinement_durchführen.docx
+++ b/ergebnisse/arbeitspakete/8_Refinement_durchführen.docx
@@ -15,7 +15,7 @@
         </w:tblBorders>
         <w:tblCellMar>
           <w:top w:w="55" w:type="dxa"/>
-          <w:left w:w="52" w:type="dxa"/>
+          <w:left w:w="50" w:type="dxa"/>
           <w:bottom w:w="55" w:type="dxa"/>
           <w:right w:w="55" w:type="dxa"/>
         </w:tblCellMar>
@@ -27,8 +27,8 @@
         <w:gridCol w:w="1190"/>
         <w:gridCol w:w="1589"/>
         <w:gridCol w:w="571"/>
-        <w:gridCol w:w="1070"/>
-        <w:gridCol w:w="850"/>
+        <w:gridCol w:w="1072"/>
+        <w:gridCol w:w="848"/>
         <w:gridCol w:w="2325"/>
       </w:tblGrid>
       <w:tr>
@@ -245,6 +245,7 @@
           <w:tcPr>
             <w:tcW w:w="1192" w:type="dxa"/>
             <w:tcBorders>
+              <w:top w:val="single" w:sz="2" w:space="0" w:color="000000"/>
               <w:left w:val="single" w:sz="2" w:space="0" w:color="000000"/>
               <w:bottom w:val="single" w:sz="2" w:space="0" w:color="000000"/>
               <w:insideH w:val="single" w:sz="2" w:space="0" w:color="000000"/>
@@ -280,6 +281,7 @@
           <w:tcPr>
             <w:tcW w:w="850" w:type="dxa"/>
             <w:tcBorders>
+              <w:top w:val="single" w:sz="2" w:space="0" w:color="000000"/>
               <w:left w:val="single" w:sz="2" w:space="0" w:color="000000"/>
               <w:bottom w:val="single" w:sz="2" w:space="0" w:color="000000"/>
               <w:insideH w:val="single" w:sz="2" w:space="0" w:color="000000"/>
@@ -310,6 +312,7 @@
           <w:tcPr>
             <w:tcW w:w="1190" w:type="dxa"/>
             <w:tcBorders>
+              <w:top w:val="single" w:sz="2" w:space="0" w:color="000000"/>
               <w:left w:val="single" w:sz="2" w:space="0" w:color="000000"/>
               <w:bottom w:val="single" w:sz="2" w:space="0" w:color="000000"/>
               <w:insideH w:val="single" w:sz="2" w:space="0" w:color="000000"/>
@@ -346,6 +349,7 @@
             <w:tcW w:w="2160" w:type="dxa"/>
             <w:gridSpan w:val="2"/>
             <w:tcBorders>
+              <w:top w:val="single" w:sz="2" w:space="0" w:color="000000"/>
               <w:left w:val="single" w:sz="2" w:space="0" w:color="000000"/>
               <w:bottom w:val="single" w:sz="2" w:space="0" w:color="000000"/>
               <w:insideH w:val="single" w:sz="2" w:space="0" w:color="000000"/>
@@ -377,6 +381,7 @@
             <w:tcW w:w="1920" w:type="dxa"/>
             <w:gridSpan w:val="2"/>
             <w:tcBorders>
+              <w:top w:val="single" w:sz="2" w:space="0" w:color="000000"/>
               <w:left w:val="single" w:sz="2" w:space="0" w:color="000000"/>
               <w:bottom w:val="single" w:sz="2" w:space="0" w:color="000000"/>
               <w:insideH w:val="single" w:sz="2" w:space="0" w:color="000000"/>
@@ -412,6 +417,7 @@
           <w:tcPr>
             <w:tcW w:w="2325" w:type="dxa"/>
             <w:tcBorders>
+              <w:top w:val="single" w:sz="2" w:space="0" w:color="000000"/>
               <w:left w:val="single" w:sz="2" w:space="0" w:color="000000"/>
               <w:bottom w:val="single" w:sz="2" w:space="0" w:color="000000"/>
               <w:right w:val="single" w:sz="2" w:space="0" w:color="000000"/>
@@ -592,7 +598,7 @@
         </w:tc>
         <w:tc>
           <w:tcPr>
-            <w:tcW w:w="1641" w:type="dxa"/>
+            <w:tcW w:w="1643" w:type="dxa"/>
             <w:gridSpan w:val="2"/>
             <w:tcBorders>
               <w:top w:val="single" w:sz="2" w:space="0" w:color="000000"/>
@@ -634,7 +640,7 @@
         </w:tc>
         <w:tc>
           <w:tcPr>
-            <w:tcW w:w="3175" w:type="dxa"/>
+            <w:tcW w:w="3173" w:type="dxa"/>
             <w:gridSpan w:val="2"/>
             <w:tcBorders>
               <w:top w:val="single" w:sz="2" w:space="0" w:color="000000"/>
@@ -748,6 +754,7 @@
             <w:tcW w:w="2042" w:type="dxa"/>
             <w:gridSpan w:val="2"/>
             <w:tcBorders>
+              <w:top w:val="single" w:sz="2" w:space="0" w:color="000000"/>
               <w:left w:val="single" w:sz="2" w:space="0" w:color="000000"/>
               <w:bottom w:val="single" w:sz="2" w:space="0" w:color="000000"/>
               <w:insideH w:val="single" w:sz="2" w:space="0" w:color="000000"/>
@@ -784,6 +791,7 @@
             <w:tcW w:w="2779" w:type="dxa"/>
             <w:gridSpan w:val="2"/>
             <w:tcBorders>
+              <w:top w:val="single" w:sz="2" w:space="0" w:color="000000"/>
               <w:left w:val="single" w:sz="2" w:space="0" w:color="000000"/>
               <w:bottom w:val="single" w:sz="2" w:space="0" w:color="000000"/>
               <w:insideH w:val="single" w:sz="2" w:space="0" w:color="000000"/>
@@ -814,9 +822,10 @@
         </w:tc>
         <w:tc>
           <w:tcPr>
-            <w:tcW w:w="1641" w:type="dxa"/>
+            <w:tcW w:w="1643" w:type="dxa"/>
             <w:gridSpan w:val="2"/>
             <w:tcBorders>
+              <w:top w:val="single" w:sz="2" w:space="0" w:color="000000"/>
               <w:left w:val="single" w:sz="2" w:space="0" w:color="000000"/>
               <w:bottom w:val="single" w:sz="2" w:space="0" w:color="000000"/>
               <w:insideH w:val="single" w:sz="2" w:space="0" w:color="000000"/>
@@ -850,9 +859,10 @@
         </w:tc>
         <w:tc>
           <w:tcPr>
-            <w:tcW w:w="3175" w:type="dxa"/>
+            <w:tcW w:w="3173" w:type="dxa"/>
             <w:gridSpan w:val="2"/>
             <w:tcBorders>
+              <w:top w:val="single" w:sz="2" w:space="0" w:color="000000"/>
               <w:left w:val="single" w:sz="2" w:space="0" w:color="000000"/>
               <w:bottom w:val="single" w:sz="2" w:space="0" w:color="000000"/>
               <w:right w:val="single" w:sz="2" w:space="0" w:color="000000"/>
@@ -889,6 +899,7 @@
             <w:tcW w:w="2042" w:type="dxa"/>
             <w:gridSpan w:val="2"/>
             <w:tcBorders>
+              <w:top w:val="single" w:sz="2" w:space="0" w:color="000000"/>
               <w:left w:val="single" w:sz="2" w:space="0" w:color="000000"/>
               <w:bottom w:val="single" w:sz="2" w:space="0" w:color="000000"/>
               <w:insideH w:val="single" w:sz="2" w:space="0" w:color="000000"/>
@@ -922,36 +933,39 @@
             <w:tcW w:w="2779" w:type="dxa"/>
             <w:gridSpan w:val="2"/>
             <w:tcBorders>
-              <w:left w:val="single" w:sz="2" w:space="0" w:color="000000"/>
-              <w:bottom w:val="single" w:sz="2" w:space="0" w:color="000000"/>
-              <w:insideH w:val="single" w:sz="2" w:space="0" w:color="000000"/>
-            </w:tcBorders>
-            <w:shd w:fill="auto" w:val="clear"/>
-          </w:tcPr>
-          <w:p>
-            <w:pPr>
-              <w:pStyle w:val="Tabelleninhalt"/>
-              <w:spacing w:lineRule="auto" w:line="276"/>
-              <w:rPr>
-                <w:rFonts w:ascii="Arial" w:hAnsi="Arial"/>
-                <w:sz w:val="22"/>
-                <w:szCs w:val="22"/>
-              </w:rPr>
-            </w:pPr>
-            <w:r>
-              <w:rPr>
-                <w:rFonts w:ascii="Arial" w:hAnsi="Arial"/>
-                <w:sz w:val="22"/>
-                <w:szCs w:val="22"/>
-              </w:rPr>
-            </w:r>
-          </w:p>
-        </w:tc>
-        <w:tc>
-          <w:tcPr>
-            <w:tcW w:w="1641" w:type="dxa"/>
+              <w:top w:val="single" w:sz="2" w:space="0" w:color="000000"/>
+              <w:left w:val="single" w:sz="2" w:space="0" w:color="000000"/>
+              <w:bottom w:val="single" w:sz="2" w:space="0" w:color="000000"/>
+              <w:insideH w:val="single" w:sz="2" w:space="0" w:color="000000"/>
+            </w:tcBorders>
+            <w:shd w:fill="auto" w:val="clear"/>
+          </w:tcPr>
+          <w:p>
+            <w:pPr>
+              <w:pStyle w:val="Tabelleninhalt"/>
+              <w:spacing w:lineRule="auto" w:line="276"/>
+              <w:rPr>
+                <w:rFonts w:ascii="Arial" w:hAnsi="Arial"/>
+                <w:sz w:val="22"/>
+                <w:szCs w:val="22"/>
+              </w:rPr>
+            </w:pPr>
+            <w:r>
+              <w:rPr>
+                <w:rFonts w:ascii="Arial" w:hAnsi="Arial"/>
+                <w:sz w:val="22"/>
+                <w:szCs w:val="22"/>
+              </w:rPr>
+              <w:t>7</w:t>
+            </w:r>
+          </w:p>
+        </w:tc>
+        <w:tc>
+          <w:tcPr>
+            <w:tcW w:w="1643" w:type="dxa"/>
             <w:gridSpan w:val="2"/>
             <w:tcBorders>
+              <w:top w:val="single" w:sz="2" w:space="0" w:color="000000"/>
               <w:left w:val="single" w:sz="2" w:space="0" w:color="000000"/>
               <w:bottom w:val="single" w:sz="2" w:space="0" w:color="000000"/>
               <w:insideH w:val="single" w:sz="2" w:space="0" w:color="000000"/>
@@ -982,9 +996,10 @@
         </w:tc>
         <w:tc>
           <w:tcPr>
-            <w:tcW w:w="3175" w:type="dxa"/>
+            <w:tcW w:w="3173" w:type="dxa"/>
             <w:gridSpan w:val="2"/>
             <w:tcBorders>
+              <w:top w:val="single" w:sz="2" w:space="0" w:color="000000"/>
               <w:left w:val="single" w:sz="2" w:space="0" w:color="000000"/>
               <w:bottom w:val="single" w:sz="2" w:space="0" w:color="000000"/>
               <w:right w:val="single" w:sz="2" w:space="0" w:color="000000"/>
@@ -1009,6 +1024,7 @@
                 <w:sz w:val="22"/>
                 <w:szCs w:val="22"/>
               </w:rPr>
+              <w:t>-</w:t>
             </w:r>
           </w:p>
         </w:tc>
@@ -1045,7 +1061,7 @@
         </w:tblBorders>
         <w:tblCellMar>
           <w:top w:w="55" w:type="dxa"/>
-          <w:left w:w="52" w:type="dxa"/>
+          <w:left w:w="50" w:type="dxa"/>
           <w:bottom w:w="55" w:type="dxa"/>
           <w:right w:w="55" w:type="dxa"/>
         </w:tblCellMar>
@@ -1055,9 +1071,9 @@
         <w:gridCol w:w="1592"/>
         <w:gridCol w:w="1622"/>
         <w:gridCol w:w="1607"/>
-        <w:gridCol w:w="2444"/>
+        <w:gridCol w:w="2446"/>
         <w:gridCol w:w="1190"/>
-        <w:gridCol w:w="1182"/>
+        <w:gridCol w:w="1180"/>
       </w:tblGrid>
       <w:tr>
         <w:trPr/>
@@ -1161,7 +1177,7 @@
         </w:tc>
         <w:tc>
           <w:tcPr>
-            <w:tcW w:w="2444" w:type="dxa"/>
+            <w:tcW w:w="2446" w:type="dxa"/>
             <w:tcBorders>
               <w:top w:val="single" w:sz="2" w:space="0" w:color="000000"/>
               <w:left w:val="single" w:sz="2" w:space="0" w:color="000000"/>
@@ -1197,7 +1213,7 @@
         </w:tc>
         <w:tc>
           <w:tcPr>
-            <w:tcW w:w="2372" w:type="dxa"/>
+            <w:tcW w:w="2370" w:type="dxa"/>
             <w:gridSpan w:val="2"/>
             <w:tcBorders>
               <w:top w:val="single" w:sz="2" w:space="0" w:color="000000"/>
@@ -1356,7 +1372,7 @@
         </w:tc>
         <w:tc>
           <w:tcPr>
-            <w:tcW w:w="2444" w:type="dxa"/>
+            <w:tcW w:w="2446" w:type="dxa"/>
             <w:tcBorders>
               <w:top w:val="single" w:sz="2" w:space="0" w:color="000000"/>
               <w:left w:val="single" w:sz="2" w:space="0" w:color="000000"/>
@@ -1418,7 +1434,7 @@
         </w:tc>
         <w:tc>
           <w:tcPr>
-            <w:tcW w:w="1182" w:type="dxa"/>
+            <w:tcW w:w="1180" w:type="dxa"/>
             <w:tcBorders>
               <w:top w:val="single" w:sz="2" w:space="0" w:color="000000"/>
               <w:left w:val="single" w:sz="2" w:space="0" w:color="000000"/>
@@ -1455,6 +1471,7 @@
           <w:tcPr>
             <w:tcW w:w="1592" w:type="dxa"/>
             <w:tcBorders>
+              <w:top w:val="single" w:sz="2" w:space="0" w:color="000000"/>
               <w:left w:val="single" w:sz="2" w:space="0" w:color="000000"/>
               <w:bottom w:val="single" w:sz="2" w:space="0" w:color="000000"/>
               <w:insideH w:val="single" w:sz="2" w:space="0" w:color="000000"/>
@@ -1485,6 +1502,7 @@
           <w:tcPr>
             <w:tcW w:w="1622" w:type="dxa"/>
             <w:tcBorders>
+              <w:top w:val="single" w:sz="2" w:space="0" w:color="000000"/>
               <w:left w:val="single" w:sz="2" w:space="0" w:color="000000"/>
               <w:bottom w:val="single" w:sz="2" w:space="0" w:color="000000"/>
               <w:insideH w:val="single" w:sz="2" w:space="0" w:color="000000"/>
@@ -1515,35 +1533,37 @@
           <w:tcPr>
             <w:tcW w:w="1607" w:type="dxa"/>
             <w:tcBorders>
-              <w:left w:val="single" w:sz="2" w:space="0" w:color="000000"/>
-              <w:bottom w:val="single" w:sz="2" w:space="0" w:color="000000"/>
-              <w:insideH w:val="single" w:sz="2" w:space="0" w:color="000000"/>
-            </w:tcBorders>
-            <w:shd w:fill="auto" w:val="clear"/>
-          </w:tcPr>
-          <w:p>
-            <w:pPr>
-              <w:pStyle w:val="Tabelleninhalt"/>
-              <w:spacing w:lineRule="auto" w:line="276"/>
-              <w:rPr>
-                <w:rFonts w:ascii="Arial" w:hAnsi="Arial"/>
-                <w:sz w:val="22"/>
-                <w:szCs w:val="22"/>
-              </w:rPr>
-            </w:pPr>
-            <w:r>
-              <w:rPr>
-                <w:rFonts w:ascii="Arial" w:hAnsi="Arial"/>
-                <w:sz w:val="22"/>
-                <w:szCs w:val="22"/>
-              </w:rPr>
-            </w:r>
-          </w:p>
-        </w:tc>
-        <w:tc>
-          <w:tcPr>
-            <w:tcW w:w="2444" w:type="dxa"/>
-            <w:tcBorders>
+              <w:top w:val="single" w:sz="2" w:space="0" w:color="000000"/>
+              <w:left w:val="single" w:sz="2" w:space="0" w:color="000000"/>
+              <w:bottom w:val="single" w:sz="2" w:space="0" w:color="000000"/>
+              <w:insideH w:val="single" w:sz="2" w:space="0" w:color="000000"/>
+            </w:tcBorders>
+            <w:shd w:fill="auto" w:val="clear"/>
+          </w:tcPr>
+          <w:p>
+            <w:pPr>
+              <w:pStyle w:val="Tabelleninhalt"/>
+              <w:spacing w:lineRule="auto" w:line="276"/>
+              <w:rPr>
+                <w:rFonts w:ascii="Arial" w:hAnsi="Arial"/>
+                <w:sz w:val="22"/>
+                <w:szCs w:val="22"/>
+              </w:rPr>
+            </w:pPr>
+            <w:r>
+              <w:rPr>
+                <w:rFonts w:ascii="Arial" w:hAnsi="Arial"/>
+                <w:sz w:val="22"/>
+                <w:szCs w:val="22"/>
+              </w:rPr>
+            </w:r>
+          </w:p>
+        </w:tc>
+        <w:tc>
+          <w:tcPr>
+            <w:tcW w:w="2446" w:type="dxa"/>
+            <w:tcBorders>
+              <w:top w:val="single" w:sz="2" w:space="0" w:color="000000"/>
               <w:left w:val="single" w:sz="2" w:space="0" w:color="000000"/>
               <w:bottom w:val="single" w:sz="2" w:space="0" w:color="000000"/>
               <w:insideH w:val="single" w:sz="2" w:space="0" w:color="000000"/>
@@ -1574,35 +1594,37 @@
           <w:tcPr>
             <w:tcW w:w="1190" w:type="dxa"/>
             <w:tcBorders>
-              <w:left w:val="single" w:sz="2" w:space="0" w:color="000000"/>
-              <w:bottom w:val="single" w:sz="2" w:space="0" w:color="000000"/>
-              <w:insideH w:val="single" w:sz="2" w:space="0" w:color="000000"/>
-            </w:tcBorders>
-            <w:shd w:fill="auto" w:val="clear"/>
-          </w:tcPr>
-          <w:p>
-            <w:pPr>
-              <w:pStyle w:val="Tabelleninhalt"/>
-              <w:spacing w:lineRule="auto" w:line="276"/>
-              <w:rPr>
-                <w:rFonts w:ascii="Arial" w:hAnsi="Arial"/>
-                <w:sz w:val="22"/>
-                <w:szCs w:val="22"/>
-              </w:rPr>
-            </w:pPr>
-            <w:r>
-              <w:rPr>
-                <w:rFonts w:ascii="Arial" w:hAnsi="Arial"/>
-                <w:sz w:val="22"/>
-                <w:szCs w:val="22"/>
-              </w:rPr>
-            </w:r>
-          </w:p>
-        </w:tc>
-        <w:tc>
-          <w:tcPr>
-            <w:tcW w:w="1182" w:type="dxa"/>
-            <w:tcBorders>
+              <w:top w:val="single" w:sz="2" w:space="0" w:color="000000"/>
+              <w:left w:val="single" w:sz="2" w:space="0" w:color="000000"/>
+              <w:bottom w:val="single" w:sz="2" w:space="0" w:color="000000"/>
+              <w:insideH w:val="single" w:sz="2" w:space="0" w:color="000000"/>
+            </w:tcBorders>
+            <w:shd w:fill="auto" w:val="clear"/>
+          </w:tcPr>
+          <w:p>
+            <w:pPr>
+              <w:pStyle w:val="Tabelleninhalt"/>
+              <w:spacing w:lineRule="auto" w:line="276"/>
+              <w:rPr>
+                <w:rFonts w:ascii="Arial" w:hAnsi="Arial"/>
+                <w:sz w:val="22"/>
+                <w:szCs w:val="22"/>
+              </w:rPr>
+            </w:pPr>
+            <w:r>
+              <w:rPr>
+                <w:rFonts w:ascii="Arial" w:hAnsi="Arial"/>
+                <w:sz w:val="22"/>
+                <w:szCs w:val="22"/>
+              </w:rPr>
+            </w:r>
+          </w:p>
+        </w:tc>
+        <w:tc>
+          <w:tcPr>
+            <w:tcW w:w="1180" w:type="dxa"/>
+            <w:tcBorders>
+              <w:top w:val="single" w:sz="2" w:space="0" w:color="000000"/>
               <w:left w:val="single" w:sz="2" w:space="0" w:color="000000"/>
               <w:bottom w:val="single" w:sz="2" w:space="0" w:color="000000"/>
               <w:right w:val="single" w:sz="2" w:space="0" w:color="000000"/>
@@ -1637,6 +1659,7 @@
           <w:tcPr>
             <w:tcW w:w="1592" w:type="dxa"/>
             <w:tcBorders>
+              <w:top w:val="single" w:sz="2" w:space="0" w:color="000000"/>
               <w:left w:val="single" w:sz="2" w:space="0" w:color="000000"/>
               <w:bottom w:val="single" w:sz="2" w:space="0" w:color="000000"/>
               <w:insideH w:val="single" w:sz="2" w:space="0" w:color="000000"/>
@@ -1667,6 +1690,7 @@
           <w:tcPr>
             <w:tcW w:w="1622" w:type="dxa"/>
             <w:tcBorders>
+              <w:top w:val="single" w:sz="2" w:space="0" w:color="000000"/>
               <w:left w:val="single" w:sz="2" w:space="0" w:color="000000"/>
               <w:bottom w:val="single" w:sz="2" w:space="0" w:color="000000"/>
               <w:insideH w:val="single" w:sz="2" w:space="0" w:color="000000"/>
@@ -1697,35 +1721,37 @@
           <w:tcPr>
             <w:tcW w:w="1607" w:type="dxa"/>
             <w:tcBorders>
-              <w:left w:val="single" w:sz="2" w:space="0" w:color="000000"/>
-              <w:bottom w:val="single" w:sz="2" w:space="0" w:color="000000"/>
-              <w:insideH w:val="single" w:sz="2" w:space="0" w:color="000000"/>
-            </w:tcBorders>
-            <w:shd w:fill="auto" w:val="clear"/>
-          </w:tcPr>
-          <w:p>
-            <w:pPr>
-              <w:pStyle w:val="Tabelleninhalt"/>
-              <w:spacing w:lineRule="auto" w:line="276"/>
-              <w:rPr>
-                <w:rFonts w:ascii="Arial" w:hAnsi="Arial"/>
-                <w:sz w:val="22"/>
-                <w:szCs w:val="22"/>
-              </w:rPr>
-            </w:pPr>
-            <w:r>
-              <w:rPr>
-                <w:rFonts w:ascii="Arial" w:hAnsi="Arial"/>
-                <w:sz w:val="22"/>
-                <w:szCs w:val="22"/>
-              </w:rPr>
-            </w:r>
-          </w:p>
-        </w:tc>
-        <w:tc>
-          <w:tcPr>
-            <w:tcW w:w="2444" w:type="dxa"/>
-            <w:tcBorders>
+              <w:top w:val="single" w:sz="2" w:space="0" w:color="000000"/>
+              <w:left w:val="single" w:sz="2" w:space="0" w:color="000000"/>
+              <w:bottom w:val="single" w:sz="2" w:space="0" w:color="000000"/>
+              <w:insideH w:val="single" w:sz="2" w:space="0" w:color="000000"/>
+            </w:tcBorders>
+            <w:shd w:fill="auto" w:val="clear"/>
+          </w:tcPr>
+          <w:p>
+            <w:pPr>
+              <w:pStyle w:val="Tabelleninhalt"/>
+              <w:spacing w:lineRule="auto" w:line="276"/>
+              <w:rPr>
+                <w:rFonts w:ascii="Arial" w:hAnsi="Arial"/>
+                <w:sz w:val="22"/>
+                <w:szCs w:val="22"/>
+              </w:rPr>
+            </w:pPr>
+            <w:r>
+              <w:rPr>
+                <w:rFonts w:ascii="Arial" w:hAnsi="Arial"/>
+                <w:sz w:val="22"/>
+                <w:szCs w:val="22"/>
+              </w:rPr>
+            </w:r>
+          </w:p>
+        </w:tc>
+        <w:tc>
+          <w:tcPr>
+            <w:tcW w:w="2446" w:type="dxa"/>
+            <w:tcBorders>
+              <w:top w:val="single" w:sz="2" w:space="0" w:color="000000"/>
               <w:left w:val="single" w:sz="2" w:space="0" w:color="000000"/>
               <w:bottom w:val="single" w:sz="2" w:space="0" w:color="000000"/>
               <w:insideH w:val="single" w:sz="2" w:space="0" w:color="000000"/>
@@ -1755,35 +1781,37 @@
           <w:tcPr>
             <w:tcW w:w="1190" w:type="dxa"/>
             <w:tcBorders>
-              <w:left w:val="single" w:sz="2" w:space="0" w:color="000000"/>
-              <w:bottom w:val="single" w:sz="2" w:space="0" w:color="000000"/>
-              <w:insideH w:val="single" w:sz="2" w:space="0" w:color="000000"/>
-            </w:tcBorders>
-            <w:shd w:fill="auto" w:val="clear"/>
-          </w:tcPr>
-          <w:p>
-            <w:pPr>
-              <w:pStyle w:val="Tabelleninhalt"/>
-              <w:spacing w:lineRule="auto" w:line="276"/>
-              <w:rPr>
-                <w:rFonts w:ascii="Arial" w:hAnsi="Arial"/>
-                <w:sz w:val="22"/>
-                <w:szCs w:val="22"/>
-              </w:rPr>
-            </w:pPr>
-            <w:r>
-              <w:rPr>
-                <w:rFonts w:ascii="Arial" w:hAnsi="Arial"/>
-                <w:sz w:val="22"/>
-                <w:szCs w:val="22"/>
-              </w:rPr>
-            </w:r>
-          </w:p>
-        </w:tc>
-        <w:tc>
-          <w:tcPr>
-            <w:tcW w:w="1182" w:type="dxa"/>
-            <w:tcBorders>
+              <w:top w:val="single" w:sz="2" w:space="0" w:color="000000"/>
+              <w:left w:val="single" w:sz="2" w:space="0" w:color="000000"/>
+              <w:bottom w:val="single" w:sz="2" w:space="0" w:color="000000"/>
+              <w:insideH w:val="single" w:sz="2" w:space="0" w:color="000000"/>
+            </w:tcBorders>
+            <w:shd w:fill="auto" w:val="clear"/>
+          </w:tcPr>
+          <w:p>
+            <w:pPr>
+              <w:pStyle w:val="Tabelleninhalt"/>
+              <w:spacing w:lineRule="auto" w:line="276"/>
+              <w:rPr>
+                <w:rFonts w:ascii="Arial" w:hAnsi="Arial"/>
+                <w:sz w:val="22"/>
+                <w:szCs w:val="22"/>
+              </w:rPr>
+            </w:pPr>
+            <w:r>
+              <w:rPr>
+                <w:rFonts w:ascii="Arial" w:hAnsi="Arial"/>
+                <w:sz w:val="22"/>
+                <w:szCs w:val="22"/>
+              </w:rPr>
+            </w:r>
+          </w:p>
+        </w:tc>
+        <w:tc>
+          <w:tcPr>
+            <w:tcW w:w="1180" w:type="dxa"/>
+            <w:tcBorders>
+              <w:top w:val="single" w:sz="2" w:space="0" w:color="000000"/>
               <w:left w:val="single" w:sz="2" w:space="0" w:color="000000"/>
               <w:bottom w:val="single" w:sz="2" w:space="0" w:color="000000"/>
               <w:right w:val="single" w:sz="2" w:space="0" w:color="000000"/>
@@ -1818,6 +1846,7 @@
           <w:tcPr>
             <w:tcW w:w="1592" w:type="dxa"/>
             <w:tcBorders>
+              <w:top w:val="single" w:sz="2" w:space="0" w:color="000000"/>
               <w:left w:val="single" w:sz="2" w:space="0" w:color="000000"/>
               <w:bottom w:val="single" w:sz="2" w:space="0" w:color="000000"/>
               <w:insideH w:val="single" w:sz="2" w:space="0" w:color="000000"/>
@@ -1848,6 +1877,7 @@
           <w:tcPr>
             <w:tcW w:w="1622" w:type="dxa"/>
             <w:tcBorders>
+              <w:top w:val="single" w:sz="2" w:space="0" w:color="000000"/>
               <w:left w:val="single" w:sz="2" w:space="0" w:color="000000"/>
               <w:bottom w:val="single" w:sz="2" w:space="0" w:color="000000"/>
               <w:insideH w:val="single" w:sz="2" w:space="0" w:color="000000"/>
@@ -1878,35 +1908,37 @@
           <w:tcPr>
             <w:tcW w:w="1607" w:type="dxa"/>
             <w:tcBorders>
-              <w:left w:val="single" w:sz="2" w:space="0" w:color="000000"/>
-              <w:bottom w:val="single" w:sz="2" w:space="0" w:color="000000"/>
-              <w:insideH w:val="single" w:sz="2" w:space="0" w:color="000000"/>
-            </w:tcBorders>
-            <w:shd w:fill="auto" w:val="clear"/>
-          </w:tcPr>
-          <w:p>
-            <w:pPr>
-              <w:pStyle w:val="Tabelleninhalt"/>
-              <w:spacing w:lineRule="auto" w:line="276"/>
-              <w:rPr>
-                <w:rFonts w:ascii="Arial" w:hAnsi="Arial"/>
-                <w:sz w:val="22"/>
-                <w:szCs w:val="22"/>
-              </w:rPr>
-            </w:pPr>
-            <w:r>
-              <w:rPr>
-                <w:rFonts w:ascii="Arial" w:hAnsi="Arial"/>
-                <w:sz w:val="22"/>
-                <w:szCs w:val="22"/>
-              </w:rPr>
-            </w:r>
-          </w:p>
-        </w:tc>
-        <w:tc>
-          <w:tcPr>
-            <w:tcW w:w="2444" w:type="dxa"/>
-            <w:tcBorders>
+              <w:top w:val="single" w:sz="2" w:space="0" w:color="000000"/>
+              <w:left w:val="single" w:sz="2" w:space="0" w:color="000000"/>
+              <w:bottom w:val="single" w:sz="2" w:space="0" w:color="000000"/>
+              <w:insideH w:val="single" w:sz="2" w:space="0" w:color="000000"/>
+            </w:tcBorders>
+            <w:shd w:fill="auto" w:val="clear"/>
+          </w:tcPr>
+          <w:p>
+            <w:pPr>
+              <w:pStyle w:val="Tabelleninhalt"/>
+              <w:spacing w:lineRule="auto" w:line="276"/>
+              <w:rPr>
+                <w:rFonts w:ascii="Arial" w:hAnsi="Arial"/>
+                <w:sz w:val="22"/>
+                <w:szCs w:val="22"/>
+              </w:rPr>
+            </w:pPr>
+            <w:r>
+              <w:rPr>
+                <w:rFonts w:ascii="Arial" w:hAnsi="Arial"/>
+                <w:sz w:val="22"/>
+                <w:szCs w:val="22"/>
+              </w:rPr>
+            </w:r>
+          </w:p>
+        </w:tc>
+        <w:tc>
+          <w:tcPr>
+            <w:tcW w:w="2446" w:type="dxa"/>
+            <w:tcBorders>
+              <w:top w:val="single" w:sz="2" w:space="0" w:color="000000"/>
               <w:left w:val="single" w:sz="2" w:space="0" w:color="000000"/>
               <w:bottom w:val="single" w:sz="2" w:space="0" w:color="000000"/>
               <w:insideH w:val="single" w:sz="2" w:space="0" w:color="000000"/>
@@ -1936,35 +1968,37 @@
           <w:tcPr>
             <w:tcW w:w="1190" w:type="dxa"/>
             <w:tcBorders>
-              <w:left w:val="single" w:sz="2" w:space="0" w:color="000000"/>
-              <w:bottom w:val="single" w:sz="2" w:space="0" w:color="000000"/>
-              <w:insideH w:val="single" w:sz="2" w:space="0" w:color="000000"/>
-            </w:tcBorders>
-            <w:shd w:fill="auto" w:val="clear"/>
-          </w:tcPr>
-          <w:p>
-            <w:pPr>
-              <w:pStyle w:val="Tabelleninhalt"/>
-              <w:spacing w:lineRule="auto" w:line="276"/>
-              <w:rPr>
-                <w:rFonts w:ascii="Arial" w:hAnsi="Arial"/>
-                <w:sz w:val="22"/>
-                <w:szCs w:val="22"/>
-              </w:rPr>
-            </w:pPr>
-            <w:r>
-              <w:rPr>
-                <w:rFonts w:ascii="Arial" w:hAnsi="Arial"/>
-                <w:sz w:val="22"/>
-                <w:szCs w:val="22"/>
-              </w:rPr>
-            </w:r>
-          </w:p>
-        </w:tc>
-        <w:tc>
-          <w:tcPr>
-            <w:tcW w:w="1182" w:type="dxa"/>
-            <w:tcBorders>
+              <w:top w:val="single" w:sz="2" w:space="0" w:color="000000"/>
+              <w:left w:val="single" w:sz="2" w:space="0" w:color="000000"/>
+              <w:bottom w:val="single" w:sz="2" w:space="0" w:color="000000"/>
+              <w:insideH w:val="single" w:sz="2" w:space="0" w:color="000000"/>
+            </w:tcBorders>
+            <w:shd w:fill="auto" w:val="clear"/>
+          </w:tcPr>
+          <w:p>
+            <w:pPr>
+              <w:pStyle w:val="Tabelleninhalt"/>
+              <w:spacing w:lineRule="auto" w:line="276"/>
+              <w:rPr>
+                <w:rFonts w:ascii="Arial" w:hAnsi="Arial"/>
+                <w:sz w:val="22"/>
+                <w:szCs w:val="22"/>
+              </w:rPr>
+            </w:pPr>
+            <w:r>
+              <w:rPr>
+                <w:rFonts w:ascii="Arial" w:hAnsi="Arial"/>
+                <w:sz w:val="22"/>
+                <w:szCs w:val="22"/>
+              </w:rPr>
+            </w:r>
+          </w:p>
+        </w:tc>
+        <w:tc>
+          <w:tcPr>
+            <w:tcW w:w="1180" w:type="dxa"/>
+            <w:tcBorders>
+              <w:top w:val="single" w:sz="2" w:space="0" w:color="000000"/>
               <w:left w:val="single" w:sz="2" w:space="0" w:color="000000"/>
               <w:bottom w:val="single" w:sz="2" w:space="0" w:color="000000"/>
               <w:right w:val="single" w:sz="2" w:space="0" w:color="000000"/>
@@ -1999,6 +2033,7 @@
           <w:tcPr>
             <w:tcW w:w="1592" w:type="dxa"/>
             <w:tcBorders>
+              <w:top w:val="single" w:sz="2" w:space="0" w:color="000000"/>
               <w:left w:val="single" w:sz="2" w:space="0" w:color="000000"/>
               <w:bottom w:val="single" w:sz="2" w:space="0" w:color="000000"/>
               <w:insideH w:val="single" w:sz="2" w:space="0" w:color="000000"/>
@@ -2029,6 +2064,7 @@
           <w:tcPr>
             <w:tcW w:w="1622" w:type="dxa"/>
             <w:tcBorders>
+              <w:top w:val="single" w:sz="2" w:space="0" w:color="000000"/>
               <w:left w:val="single" w:sz="2" w:space="0" w:color="000000"/>
               <w:bottom w:val="single" w:sz="2" w:space="0" w:color="000000"/>
               <w:insideH w:val="single" w:sz="2" w:space="0" w:color="000000"/>
@@ -2059,35 +2095,37 @@
           <w:tcPr>
             <w:tcW w:w="1607" w:type="dxa"/>
             <w:tcBorders>
-              <w:left w:val="single" w:sz="2" w:space="0" w:color="000000"/>
-              <w:bottom w:val="single" w:sz="2" w:space="0" w:color="000000"/>
-              <w:insideH w:val="single" w:sz="2" w:space="0" w:color="000000"/>
-            </w:tcBorders>
-            <w:shd w:fill="auto" w:val="clear"/>
-          </w:tcPr>
-          <w:p>
-            <w:pPr>
-              <w:pStyle w:val="Tabelleninhalt"/>
-              <w:spacing w:lineRule="auto" w:line="276"/>
-              <w:rPr>
-                <w:rFonts w:ascii="Arial" w:hAnsi="Arial"/>
-                <w:sz w:val="22"/>
-                <w:szCs w:val="22"/>
-              </w:rPr>
-            </w:pPr>
-            <w:r>
-              <w:rPr>
-                <w:rFonts w:ascii="Arial" w:hAnsi="Arial"/>
-                <w:sz w:val="22"/>
-                <w:szCs w:val="22"/>
-              </w:rPr>
-            </w:r>
-          </w:p>
-        </w:tc>
-        <w:tc>
-          <w:tcPr>
-            <w:tcW w:w="2444" w:type="dxa"/>
-            <w:tcBorders>
+              <w:top w:val="single" w:sz="2" w:space="0" w:color="000000"/>
+              <w:left w:val="single" w:sz="2" w:space="0" w:color="000000"/>
+              <w:bottom w:val="single" w:sz="2" w:space="0" w:color="000000"/>
+              <w:insideH w:val="single" w:sz="2" w:space="0" w:color="000000"/>
+            </w:tcBorders>
+            <w:shd w:fill="auto" w:val="clear"/>
+          </w:tcPr>
+          <w:p>
+            <w:pPr>
+              <w:pStyle w:val="Tabelleninhalt"/>
+              <w:spacing w:lineRule="auto" w:line="276"/>
+              <w:rPr>
+                <w:rFonts w:ascii="Arial" w:hAnsi="Arial"/>
+                <w:sz w:val="22"/>
+                <w:szCs w:val="22"/>
+              </w:rPr>
+            </w:pPr>
+            <w:r>
+              <w:rPr>
+                <w:rFonts w:ascii="Arial" w:hAnsi="Arial"/>
+                <w:sz w:val="22"/>
+                <w:szCs w:val="22"/>
+              </w:rPr>
+            </w:r>
+          </w:p>
+        </w:tc>
+        <w:tc>
+          <w:tcPr>
+            <w:tcW w:w="2446" w:type="dxa"/>
+            <w:tcBorders>
+              <w:top w:val="single" w:sz="2" w:space="0" w:color="000000"/>
               <w:left w:val="single" w:sz="2" w:space="0" w:color="000000"/>
               <w:bottom w:val="single" w:sz="2" w:space="0" w:color="000000"/>
               <w:insideH w:val="single" w:sz="2" w:space="0" w:color="000000"/>
@@ -2117,35 +2155,37 @@
           <w:tcPr>
             <w:tcW w:w="1190" w:type="dxa"/>
             <w:tcBorders>
-              <w:left w:val="single" w:sz="2" w:space="0" w:color="000000"/>
-              <w:bottom w:val="single" w:sz="2" w:space="0" w:color="000000"/>
-              <w:insideH w:val="single" w:sz="2" w:space="0" w:color="000000"/>
-            </w:tcBorders>
-            <w:shd w:fill="auto" w:val="clear"/>
-          </w:tcPr>
-          <w:p>
-            <w:pPr>
-              <w:pStyle w:val="Tabelleninhalt"/>
-              <w:spacing w:lineRule="auto" w:line="276"/>
-              <w:rPr>
-                <w:rFonts w:ascii="Arial" w:hAnsi="Arial"/>
-                <w:sz w:val="22"/>
-                <w:szCs w:val="22"/>
-              </w:rPr>
-            </w:pPr>
-            <w:r>
-              <w:rPr>
-                <w:rFonts w:ascii="Arial" w:hAnsi="Arial"/>
-                <w:sz w:val="22"/>
-                <w:szCs w:val="22"/>
-              </w:rPr>
-            </w:r>
-          </w:p>
-        </w:tc>
-        <w:tc>
-          <w:tcPr>
-            <w:tcW w:w="1182" w:type="dxa"/>
-            <w:tcBorders>
+              <w:top w:val="single" w:sz="2" w:space="0" w:color="000000"/>
+              <w:left w:val="single" w:sz="2" w:space="0" w:color="000000"/>
+              <w:bottom w:val="single" w:sz="2" w:space="0" w:color="000000"/>
+              <w:insideH w:val="single" w:sz="2" w:space="0" w:color="000000"/>
+            </w:tcBorders>
+            <w:shd w:fill="auto" w:val="clear"/>
+          </w:tcPr>
+          <w:p>
+            <w:pPr>
+              <w:pStyle w:val="Tabelleninhalt"/>
+              <w:spacing w:lineRule="auto" w:line="276"/>
+              <w:rPr>
+                <w:rFonts w:ascii="Arial" w:hAnsi="Arial"/>
+                <w:sz w:val="22"/>
+                <w:szCs w:val="22"/>
+              </w:rPr>
+            </w:pPr>
+            <w:r>
+              <w:rPr>
+                <w:rFonts w:ascii="Arial" w:hAnsi="Arial"/>
+                <w:sz w:val="22"/>
+                <w:szCs w:val="22"/>
+              </w:rPr>
+            </w:r>
+          </w:p>
+        </w:tc>
+        <w:tc>
+          <w:tcPr>
+            <w:tcW w:w="1180" w:type="dxa"/>
+            <w:tcBorders>
+              <w:top w:val="single" w:sz="2" w:space="0" w:color="000000"/>
               <w:left w:val="single" w:sz="2" w:space="0" w:color="000000"/>
               <w:bottom w:val="single" w:sz="2" w:space="0" w:color="000000"/>
               <w:right w:val="single" w:sz="2" w:space="0" w:color="000000"/>
@@ -2180,6 +2220,7 @@
           <w:tcPr>
             <w:tcW w:w="1592" w:type="dxa"/>
             <w:tcBorders>
+              <w:top w:val="single" w:sz="2" w:space="0" w:color="000000"/>
               <w:left w:val="single" w:sz="2" w:space="0" w:color="000000"/>
               <w:bottom w:val="single" w:sz="2" w:space="0" w:color="000000"/>
               <w:insideH w:val="single" w:sz="2" w:space="0" w:color="000000"/>
@@ -2215,6 +2256,7 @@
           <w:tcPr>
             <w:tcW w:w="1622" w:type="dxa"/>
             <w:tcBorders>
+              <w:top w:val="single" w:sz="2" w:space="0" w:color="000000"/>
               <w:left w:val="single" w:sz="2" w:space="0" w:color="000000"/>
               <w:bottom w:val="single" w:sz="2" w:space="0" w:color="000000"/>
               <w:insideH w:val="single" w:sz="2" w:space="0" w:color="000000"/>
@@ -2245,35 +2287,37 @@
           <w:tcPr>
             <w:tcW w:w="1607" w:type="dxa"/>
             <w:tcBorders>
-              <w:left w:val="single" w:sz="2" w:space="0" w:color="000000"/>
-              <w:bottom w:val="single" w:sz="2" w:space="0" w:color="000000"/>
-              <w:insideH w:val="single" w:sz="2" w:space="0" w:color="000000"/>
-            </w:tcBorders>
-            <w:shd w:fill="auto" w:val="clear"/>
-          </w:tcPr>
-          <w:p>
-            <w:pPr>
-              <w:pStyle w:val="Tabelleninhalt"/>
-              <w:spacing w:lineRule="auto" w:line="276"/>
-              <w:rPr>
-                <w:rFonts w:ascii="Arial" w:hAnsi="Arial"/>
-                <w:sz w:val="22"/>
-                <w:szCs w:val="22"/>
-              </w:rPr>
-            </w:pPr>
-            <w:r>
-              <w:rPr>
-                <w:rFonts w:ascii="Arial" w:hAnsi="Arial"/>
-                <w:sz w:val="22"/>
-                <w:szCs w:val="22"/>
-              </w:rPr>
-            </w:r>
-          </w:p>
-        </w:tc>
-        <w:tc>
-          <w:tcPr>
-            <w:tcW w:w="2444" w:type="dxa"/>
-            <w:tcBorders>
+              <w:top w:val="single" w:sz="2" w:space="0" w:color="000000"/>
+              <w:left w:val="single" w:sz="2" w:space="0" w:color="000000"/>
+              <w:bottom w:val="single" w:sz="2" w:space="0" w:color="000000"/>
+              <w:insideH w:val="single" w:sz="2" w:space="0" w:color="000000"/>
+            </w:tcBorders>
+            <w:shd w:fill="auto" w:val="clear"/>
+          </w:tcPr>
+          <w:p>
+            <w:pPr>
+              <w:pStyle w:val="Tabelleninhalt"/>
+              <w:spacing w:lineRule="auto" w:line="276"/>
+              <w:rPr>
+                <w:rFonts w:ascii="Arial" w:hAnsi="Arial"/>
+                <w:sz w:val="22"/>
+                <w:szCs w:val="22"/>
+              </w:rPr>
+            </w:pPr>
+            <w:r>
+              <w:rPr>
+                <w:rFonts w:ascii="Arial" w:hAnsi="Arial"/>
+                <w:sz w:val="22"/>
+                <w:szCs w:val="22"/>
+              </w:rPr>
+            </w:r>
+          </w:p>
+        </w:tc>
+        <w:tc>
+          <w:tcPr>
+            <w:tcW w:w="2446" w:type="dxa"/>
+            <w:tcBorders>
+              <w:top w:val="single" w:sz="2" w:space="0" w:color="000000"/>
               <w:left w:val="single" w:sz="2" w:space="0" w:color="000000"/>
               <w:bottom w:val="single" w:sz="2" w:space="0" w:color="000000"/>
               <w:insideH w:val="single" w:sz="2" w:space="0" w:color="000000"/>
@@ -2314,6 +2358,7 @@
           <w:tcPr>
             <w:tcW w:w="1190" w:type="dxa"/>
             <w:tcBorders>
+              <w:top w:val="single" w:sz="2" w:space="0" w:color="000000"/>
               <w:left w:val="single" w:sz="2" w:space="0" w:color="000000"/>
               <w:bottom w:val="single" w:sz="2" w:space="0" w:color="000000"/>
               <w:insideH w:val="single" w:sz="2" w:space="0" w:color="000000"/>
@@ -2342,8 +2387,9 @@
         </w:tc>
         <w:tc>
           <w:tcPr>
-            <w:tcW w:w="1182" w:type="dxa"/>
-            <w:tcBorders>
+            <w:tcW w:w="1180" w:type="dxa"/>
+            <w:tcBorders>
+              <w:top w:val="single" w:sz="2" w:space="0" w:color="000000"/>
               <w:left w:val="single" w:sz="2" w:space="0" w:color="000000"/>
               <w:bottom w:val="single" w:sz="2" w:space="0" w:color="000000"/>
               <w:right w:val="single" w:sz="2" w:space="0" w:color="000000"/>
@@ -2404,7 +2450,7 @@
         </w:tblBorders>
         <w:tblCellMar>
           <w:top w:w="55" w:type="dxa"/>
-          <w:left w:w="52" w:type="dxa"/>
+          <w:left w:w="50" w:type="dxa"/>
           <w:bottom w:w="55" w:type="dxa"/>
           <w:right w:w="55" w:type="dxa"/>
         </w:tblCellMar>
@@ -2413,8 +2459,8 @@
       <w:tblGrid>
         <w:gridCol w:w="2411"/>
         <w:gridCol w:w="2409"/>
-        <w:gridCol w:w="2412"/>
-        <w:gridCol w:w="2405"/>
+        <w:gridCol w:w="2414"/>
+        <w:gridCol w:w="2403"/>
       </w:tblGrid>
       <w:tr>
         <w:trPr/>
@@ -2487,7 +2533,7 @@
         </w:tc>
         <w:tc>
           <w:tcPr>
-            <w:tcW w:w="2412" w:type="dxa"/>
+            <w:tcW w:w="2414" w:type="dxa"/>
             <w:tcBorders>
               <w:top w:val="single" w:sz="2" w:space="0" w:color="000000"/>
               <w:left w:val="single" w:sz="2" w:space="0" w:color="000000"/>
@@ -2523,7 +2569,7 @@
         </w:tc>
         <w:tc>
           <w:tcPr>
-            <w:tcW w:w="2405" w:type="dxa"/>
+            <w:tcW w:w="2403" w:type="dxa"/>
             <w:tcBorders>
               <w:top w:val="single" w:sz="2" w:space="0" w:color="000000"/>
               <w:left w:val="single" w:sz="2" w:space="0" w:color="000000"/>
@@ -2587,23 +2633,23 @@
         </w:tblBorders>
         <w:tblCellMar>
           <w:top w:w="55" w:type="dxa"/>
-          <w:left w:w="52" w:type="dxa"/>
+          <w:left w:w="50" w:type="dxa"/>
           <w:bottom w:w="55" w:type="dxa"/>
           <w:right w:w="55" w:type="dxa"/>
         </w:tblCellMar>
         <w:tblLook w:firstRow="1" w:noVBand="1" w:lastRow="0" w:firstColumn="1" w:lastColumn="0" w:noHBand="0" w:val="04a0"/>
       </w:tblPr>
       <w:tblGrid>
-        <w:gridCol w:w="1602"/>
+        <w:gridCol w:w="1600"/>
         <w:gridCol w:w="3278"/>
-        <w:gridCol w:w="2148"/>
+        <w:gridCol w:w="2150"/>
         <w:gridCol w:w="2609"/>
       </w:tblGrid>
       <w:tr>
         <w:trPr/>
         <w:tc>
           <w:tcPr>
-            <w:tcW w:w="1602" w:type="dxa"/>
+            <w:tcW w:w="1600" w:type="dxa"/>
             <w:tcBorders>
               <w:top w:val="single" w:sz="2" w:space="0" w:color="000000"/>
               <w:left w:val="single" w:sz="2" w:space="0" w:color="000000"/>
@@ -2669,7 +2715,7 @@
         </w:tc>
         <w:tc>
           <w:tcPr>
-            <w:tcW w:w="2148" w:type="dxa"/>
+            <w:tcW w:w="2150" w:type="dxa"/>
             <w:tcBorders>
               <w:top w:val="single" w:sz="2" w:space="0" w:color="000000"/>
               <w:left w:val="single" w:sz="2" w:space="0" w:color="000000"/>
@@ -2764,8 +2810,9 @@
         <w:trPr/>
         <w:tc>
           <w:tcPr>
-            <w:tcW w:w="1602" w:type="dxa"/>
-            <w:tcBorders>
+            <w:tcW w:w="1600" w:type="dxa"/>
+            <w:tcBorders>
+              <w:top w:val="single" w:sz="2" w:space="0" w:color="000000"/>
               <w:left w:val="single" w:sz="2" w:space="0" w:color="000000"/>
               <w:bottom w:val="single" w:sz="2" w:space="0" w:color="000000"/>
               <w:insideH w:val="single" w:sz="2" w:space="0" w:color="000000"/>
@@ -2801,35 +2848,37 @@
           <w:tcPr>
             <w:tcW w:w="3278" w:type="dxa"/>
             <w:tcBorders>
-              <w:left w:val="single" w:sz="2" w:space="0" w:color="000000"/>
-              <w:bottom w:val="single" w:sz="2" w:space="0" w:color="000000"/>
-              <w:insideH w:val="single" w:sz="2" w:space="0" w:color="000000"/>
-            </w:tcBorders>
-            <w:shd w:fill="auto" w:val="clear"/>
-          </w:tcPr>
-          <w:p>
-            <w:pPr>
-              <w:pStyle w:val="Tabelleninhalt"/>
-              <w:spacing w:lineRule="auto" w:line="276"/>
-              <w:rPr>
-                <w:rFonts w:ascii="Arial" w:hAnsi="Arial"/>
-                <w:sz w:val="22"/>
-                <w:szCs w:val="22"/>
-              </w:rPr>
-            </w:pPr>
-            <w:r>
-              <w:rPr>
-                <w:rFonts w:ascii="Arial" w:hAnsi="Arial"/>
-                <w:sz w:val="22"/>
-                <w:szCs w:val="22"/>
-              </w:rPr>
-            </w:r>
-          </w:p>
-        </w:tc>
-        <w:tc>
-          <w:tcPr>
-            <w:tcW w:w="2148" w:type="dxa"/>
-            <w:tcBorders>
+              <w:top w:val="single" w:sz="2" w:space="0" w:color="000000"/>
+              <w:left w:val="single" w:sz="2" w:space="0" w:color="000000"/>
+              <w:bottom w:val="single" w:sz="2" w:space="0" w:color="000000"/>
+              <w:insideH w:val="single" w:sz="2" w:space="0" w:color="000000"/>
+            </w:tcBorders>
+            <w:shd w:fill="auto" w:val="clear"/>
+          </w:tcPr>
+          <w:p>
+            <w:pPr>
+              <w:pStyle w:val="Tabelleninhalt"/>
+              <w:spacing w:lineRule="auto" w:line="276"/>
+              <w:rPr>
+                <w:rFonts w:ascii="Arial" w:hAnsi="Arial"/>
+                <w:sz w:val="22"/>
+                <w:szCs w:val="22"/>
+              </w:rPr>
+            </w:pPr>
+            <w:r>
+              <w:rPr>
+                <w:rFonts w:ascii="Arial" w:hAnsi="Arial"/>
+                <w:sz w:val="22"/>
+                <w:szCs w:val="22"/>
+              </w:rPr>
+            </w:r>
+          </w:p>
+        </w:tc>
+        <w:tc>
+          <w:tcPr>
+            <w:tcW w:w="2150" w:type="dxa"/>
+            <w:tcBorders>
+              <w:top w:val="single" w:sz="2" w:space="0" w:color="000000"/>
               <w:left w:val="single" w:sz="2" w:space="0" w:color="000000"/>
               <w:bottom w:val="single" w:sz="2" w:space="0" w:color="000000"/>
               <w:insideH w:val="single" w:sz="2" w:space="0" w:color="000000"/>
@@ -2865,6 +2914,7 @@
           <w:tcPr>
             <w:tcW w:w="2609" w:type="dxa"/>
             <w:tcBorders>
+              <w:top w:val="single" w:sz="2" w:space="0" w:color="000000"/>
               <w:left w:val="single" w:sz="2" w:space="0" w:color="000000"/>
               <w:bottom w:val="single" w:sz="2" w:space="0" w:color="000000"/>
               <w:right w:val="single" w:sz="2" w:space="0" w:color="000000"/>
@@ -2957,6 +3007,7 @@
       </w:pPr>
       <w:rPr>
         <w:rFonts w:ascii="Wingdings" w:hAnsi="Wingdings" w:cs="Wingdings" w:hint="default"/>
+        <w:rFonts w:cs="Wingdings"/>
       </w:rPr>
     </w:lvl>
     <w:lvl w:ilvl="3">
@@ -2969,6 +3020,7 @@
       </w:pPr>
       <w:rPr>
         <w:rFonts w:ascii="Symbol" w:hAnsi="Symbol" w:cs="Symbol" w:hint="default"/>
+        <w:rFonts w:cs="Symbol"/>
       </w:rPr>
     </w:lvl>
     <w:lvl w:ilvl="4">
@@ -2994,6 +3046,7 @@
       </w:pPr>
       <w:rPr>
         <w:rFonts w:ascii="Wingdings" w:hAnsi="Wingdings" w:cs="Wingdings" w:hint="default"/>
+        <w:rFonts w:cs="Wingdings"/>
       </w:rPr>
     </w:lvl>
     <w:lvl w:ilvl="6">
@@ -3006,6 +3059,7 @@
       </w:pPr>
       <w:rPr>
         <w:rFonts w:ascii="Symbol" w:hAnsi="Symbol" w:cs="Symbol" w:hint="default"/>
+        <w:rFonts w:cs="Symbol"/>
       </w:rPr>
     </w:lvl>
     <w:lvl w:ilvl="7">
@@ -3031,6 +3085,7 @@
       </w:pPr>
       <w:rPr>
         <w:rFonts w:ascii="Wingdings" w:hAnsi="Wingdings" w:cs="Wingdings" w:hint="default"/>
+        <w:rFonts w:cs="Wingdings"/>
       </w:rPr>
     </w:lvl>
   </w:abstractNum>
@@ -3589,6 +3644,134 @@
       <w:rFonts w:cs="Courier New"/>
     </w:rPr>
   </w:style>
+  <w:style w:type="character" w:styleId="ListLabel5">
+    <w:name w:val="ListLabel 5"/>
+    <w:qFormat/>
+    <w:rPr>
+      <w:rFonts w:ascii="Arial" w:hAnsi="Arial" w:cs="Arial"/>
+      <w:sz w:val="22"/>
+    </w:rPr>
+  </w:style>
+  <w:style w:type="character" w:styleId="ListLabel6">
+    <w:name w:val="ListLabel 6"/>
+    <w:qFormat/>
+    <w:rPr>
+      <w:rFonts w:cs="Courier New"/>
+    </w:rPr>
+  </w:style>
+  <w:style w:type="character" w:styleId="ListLabel7">
+    <w:name w:val="ListLabel 7"/>
+    <w:qFormat/>
+    <w:rPr>
+      <w:rFonts w:cs="Wingdings"/>
+    </w:rPr>
+  </w:style>
+  <w:style w:type="character" w:styleId="ListLabel8">
+    <w:name w:val="ListLabel 8"/>
+    <w:qFormat/>
+    <w:rPr>
+      <w:rFonts w:cs="Symbol"/>
+    </w:rPr>
+  </w:style>
+  <w:style w:type="character" w:styleId="ListLabel9">
+    <w:name w:val="ListLabel 9"/>
+    <w:qFormat/>
+    <w:rPr>
+      <w:rFonts w:cs="Courier New"/>
+    </w:rPr>
+  </w:style>
+  <w:style w:type="character" w:styleId="ListLabel10">
+    <w:name w:val="ListLabel 10"/>
+    <w:qFormat/>
+    <w:rPr>
+      <w:rFonts w:cs="Wingdings"/>
+    </w:rPr>
+  </w:style>
+  <w:style w:type="character" w:styleId="ListLabel11">
+    <w:name w:val="ListLabel 11"/>
+    <w:qFormat/>
+    <w:rPr>
+      <w:rFonts w:cs="Symbol"/>
+    </w:rPr>
+  </w:style>
+  <w:style w:type="character" w:styleId="ListLabel12">
+    <w:name w:val="ListLabel 12"/>
+    <w:qFormat/>
+    <w:rPr>
+      <w:rFonts w:cs="Courier New"/>
+    </w:rPr>
+  </w:style>
+  <w:style w:type="character" w:styleId="ListLabel13">
+    <w:name w:val="ListLabel 13"/>
+    <w:qFormat/>
+    <w:rPr>
+      <w:rFonts w:cs="Wingdings"/>
+    </w:rPr>
+  </w:style>
+  <w:style w:type="character" w:styleId="ListLabel14">
+    <w:name w:val="ListLabel 14"/>
+    <w:qFormat/>
+    <w:rPr>
+      <w:rFonts w:ascii="Arial" w:hAnsi="Arial" w:cs="Arial"/>
+      <w:sz w:val="22"/>
+    </w:rPr>
+  </w:style>
+  <w:style w:type="character" w:styleId="ListLabel15">
+    <w:name w:val="ListLabel 15"/>
+    <w:qFormat/>
+    <w:rPr>
+      <w:rFonts w:cs="Courier New"/>
+    </w:rPr>
+  </w:style>
+  <w:style w:type="character" w:styleId="ListLabel16">
+    <w:name w:val="ListLabel 16"/>
+    <w:qFormat/>
+    <w:rPr>
+      <w:rFonts w:cs="Wingdings"/>
+    </w:rPr>
+  </w:style>
+  <w:style w:type="character" w:styleId="ListLabel17">
+    <w:name w:val="ListLabel 17"/>
+    <w:qFormat/>
+    <w:rPr>
+      <w:rFonts w:cs="Symbol"/>
+    </w:rPr>
+  </w:style>
+  <w:style w:type="character" w:styleId="ListLabel18">
+    <w:name w:val="ListLabel 18"/>
+    <w:qFormat/>
+    <w:rPr>
+      <w:rFonts w:cs="Courier New"/>
+    </w:rPr>
+  </w:style>
+  <w:style w:type="character" w:styleId="ListLabel19">
+    <w:name w:val="ListLabel 19"/>
+    <w:qFormat/>
+    <w:rPr>
+      <w:rFonts w:cs="Wingdings"/>
+    </w:rPr>
+  </w:style>
+  <w:style w:type="character" w:styleId="ListLabel20">
+    <w:name w:val="ListLabel 20"/>
+    <w:qFormat/>
+    <w:rPr>
+      <w:rFonts w:cs="Symbol"/>
+    </w:rPr>
+  </w:style>
+  <w:style w:type="character" w:styleId="ListLabel21">
+    <w:name w:val="ListLabel 21"/>
+    <w:qFormat/>
+    <w:rPr>
+      <w:rFonts w:cs="Courier New"/>
+    </w:rPr>
+  </w:style>
+  <w:style w:type="character" w:styleId="ListLabel22">
+    <w:name w:val="ListLabel 22"/>
+    <w:qFormat/>
+    <w:rPr>
+      <w:rFonts w:cs="Wingdings"/>
+    </w:rPr>
+  </w:style>
   <w:style w:type="paragraph" w:styleId="Berschrift" w:customStyle="1">
     <w:name w:val="Überschrift"/>
     <w:basedOn w:val="Normal"/>
